--- a/Anette J. Dobson Solutions.docx
+++ b/Anette J. Dobson Solutions.docx
@@ -4678,7 +4678,25 @@
           <w:sz w:val="24"/>
           <w:szCs w:val="24"/>
         </w:rPr>
-        <w:t>It seems that the joint distribution of two normally distributed variables is yet another normal distri-bution. In this exercise, in order t</w:t>
+        <w:t xml:space="preserve">It seems that the joint distribution of two normally distributed variables is yet another normal </w:t>
+      </w:r>
+      <w:proofErr w:type="spellStart"/>
+      <w:r>
+        <w:rPr>
+          <w:rFonts w:ascii="Times New Roman" w:hAnsi="Times New Roman" w:cs="Times New Roman"/>
+          <w:sz w:val="24"/>
+          <w:szCs w:val="24"/>
+        </w:rPr>
+        <w:t>distri-bution</w:t>
+      </w:r>
+      <w:proofErr w:type="spellEnd"/>
+      <w:r>
+        <w:rPr>
+          <w:rFonts w:ascii="Times New Roman" w:hAnsi="Times New Roman" w:cs="Times New Roman"/>
+          <w:sz w:val="24"/>
+          <w:szCs w:val="24"/>
+        </w:rPr>
+        <w:t>. In this exercise, in order t</w:t>
       </w:r>
       <w:r>
         <w:rPr>
@@ -13007,7 +13025,17 @@
           <w:sz w:val="24"/>
           <w:szCs w:val="24"/>
         </w:rPr>
-        <w:t>each with the standard Normal distri</w:t>
+        <w:t xml:space="preserve">each with the standard Normal </w:t>
+      </w:r>
+      <w:proofErr w:type="spellStart"/>
+      <w:r>
+        <w:rPr>
+          <w:rFonts w:ascii="Times New Roman" w:hAnsi="Times New Roman" w:cs="Times New Roman"/>
+          <w:iCs/>
+          <w:sz w:val="24"/>
+          <w:szCs w:val="24"/>
+        </w:rPr>
+        <w:t>distri</w:t>
       </w:r>
       <w:r>
         <w:rPr>
@@ -13025,7 +13053,17 @@
           <w:sz w:val="24"/>
           <w:szCs w:val="24"/>
         </w:rPr>
-        <w:t>bution. It is denoted by</w:t>
+        <w:t>bution</w:t>
+      </w:r>
+      <w:proofErr w:type="spellEnd"/>
+      <w:r>
+        <w:rPr>
+          <w:rFonts w:ascii="Times New Roman" w:hAnsi="Times New Roman" w:cs="Times New Roman"/>
+          <w:iCs/>
+          <w:sz w:val="24"/>
+          <w:szCs w:val="24"/>
+        </w:rPr>
+        <w:t>. It is denoted by</w:t>
       </w:r>
       <w:r>
         <w:rPr>
@@ -14177,7 +14215,17 @@
           <w:sz w:val="24"/>
           <w:szCs w:val="24"/>
         </w:rPr>
-        <w:t>with the distribu</w:t>
+        <w:t xml:space="preserve">with the </w:t>
+      </w:r>
+      <w:proofErr w:type="spellStart"/>
+      <w:r>
+        <w:rPr>
+          <w:rFonts w:ascii="Times New Roman" w:hAnsi="Times New Roman" w:cs="Times New Roman"/>
+          <w:iCs/>
+          <w:sz w:val="24"/>
+          <w:szCs w:val="24"/>
+        </w:rPr>
+        <w:t>distribu</w:t>
       </w:r>
       <w:r>
         <w:rPr>
@@ -14195,7 +14243,17 @@
           <w:sz w:val="24"/>
           <w:szCs w:val="24"/>
         </w:rPr>
-        <w:t xml:space="preserve">tion </w:t>
+        <w:t>tion</w:t>
+      </w:r>
+      <w:proofErr w:type="spellEnd"/>
+      <w:r>
+        <w:rPr>
+          <w:rFonts w:ascii="Times New Roman" w:hAnsi="Times New Roman" w:cs="Times New Roman"/>
+          <w:iCs/>
+          <w:sz w:val="24"/>
+          <w:szCs w:val="24"/>
+        </w:rPr>
+        <w:t xml:space="preserve"> </w:t>
       </w:r>
       <m:oMath>
         <m:sSub>
@@ -18984,20 +19042,60 @@
       <w:r>
         <w:rPr>
           <w:rFonts w:ascii="Times New Roman" w:hAnsi="Times New Roman" w:cs="Times New Roman"/>
-          <w:iCs/>
-          <w:sz w:val="24"/>
-          <w:szCs w:val="24"/>
-        </w:rPr>
-        <w:t xml:space="preserve">a. </w:t>
-      </w:r>
-      <w:r>
-        <w:rPr>
-          <w:rFonts w:ascii="Times New Roman" w:hAnsi="Times New Roman" w:cs="Times New Roman"/>
-          <w:iCs/>
-          <w:sz w:val="24"/>
-          <w:szCs w:val="24"/>
-        </w:rPr>
-        <w:t xml:space="preserve">The chi-squared distribution with </w:t>
+          <w:b/>
+          <w:bCs/>
+          <w:iCs/>
+          <w:sz w:val="24"/>
+          <w:szCs w:val="24"/>
+        </w:rPr>
+        <w:t>a.</w:t>
+      </w:r>
+      <w:r>
+        <w:rPr>
+          <w:rFonts w:ascii="Times New Roman" w:hAnsi="Times New Roman" w:cs="Times New Roman"/>
+          <w:iCs/>
+          <w:sz w:val="24"/>
+          <w:szCs w:val="24"/>
+        </w:rPr>
+        <w:t xml:space="preserve"> </w:t>
+      </w:r>
+      <w:r>
+        <w:rPr>
+          <w:rFonts w:ascii="Times New Roman" w:hAnsi="Times New Roman" w:cs="Times New Roman"/>
+          <w:iCs/>
+          <w:sz w:val="24"/>
+          <w:szCs w:val="24"/>
+        </w:rPr>
+        <w:t xml:space="preserve">As property 1 from above would </w:t>
+      </w:r>
+      <w:proofErr w:type="spellStart"/>
+      <w:r>
+        <w:rPr>
+          <w:rFonts w:ascii="Times New Roman" w:hAnsi="Times New Roman" w:cs="Times New Roman"/>
+          <w:iCs/>
+          <w:sz w:val="24"/>
+          <w:szCs w:val="24"/>
+        </w:rPr>
+        <w:t>suggest,</w:t>
+      </w:r>
+      <w:r>
+        <w:rPr>
+          <w:rFonts w:ascii="Times New Roman" w:hAnsi="Times New Roman" w:cs="Times New Roman"/>
+          <w:iCs/>
+          <w:sz w:val="24"/>
+          <w:szCs w:val="24"/>
+        </w:rPr>
+        <w:t>he</w:t>
+      </w:r>
+      <w:proofErr w:type="spellEnd"/>
+      <w:r>
+        <w:rPr>
+          <w:rFonts w:ascii="Times New Roman" w:hAnsi="Times New Roman" w:cs="Times New Roman"/>
+          <w:iCs/>
+          <w:sz w:val="24"/>
+          <w:szCs w:val="24"/>
+        </w:rPr>
+        <w:t xml:space="preserve"> chi-squared distribution with </w:t>
       </w:r>
       <m:oMath>
         <m:r>
@@ -19006,7 +19104,7 @@
             <w:sz w:val="24"/>
             <w:szCs w:val="24"/>
           </w:rPr>
-          <m:t>k</m:t>
+          <m:t>n</m:t>
         </m:r>
       </m:oMath>
       <w:r>
@@ -19090,7 +19188,7 @@
                 <w:sz w:val="24"/>
                 <w:szCs w:val="24"/>
               </w:rPr>
-              <m:t>k</m:t>
+              <m:t>n</m:t>
             </m:r>
           </m:e>
         </m:d>
@@ -19120,7 +19218,7 @@
             <w:sz w:val="24"/>
             <w:szCs w:val="24"/>
           </w:rPr>
-          <m:t>k</m:t>
+          <m:t>n</m:t>
         </m:r>
       </m:oMath>
       <w:r>
@@ -19203,25 +19301,7 @@
           <w:sz w:val="24"/>
           <w:szCs w:val="24"/>
         </w:rPr>
-        <w:t>is a random variable follow</w:t>
-      </w:r>
-      <w:r>
-        <w:rPr>
-          <w:rFonts w:ascii="Times New Roman" w:hAnsi="Times New Roman" w:cs="Times New Roman"/>
-          <w:iCs/>
-          <w:sz w:val="24"/>
-          <w:szCs w:val="24"/>
-        </w:rPr>
-        <w:t>-</w:t>
-      </w:r>
-      <w:r>
-        <w:rPr>
-          <w:rFonts w:ascii="Times New Roman" w:hAnsi="Times New Roman" w:cs="Times New Roman"/>
-          <w:iCs/>
-          <w:sz w:val="24"/>
-          <w:szCs w:val="24"/>
-        </w:rPr>
-        <w:t xml:space="preserve">ing a normal distribution with mean </w:t>
+        <w:t xml:space="preserve">is a random variable following a normal distribution with mean </w:t>
       </w:r>
       <m:oMath>
         <m:r>
@@ -20000,6 +20080,2632 @@
         </w:rPr>
         <w:t>.</w:t>
       </w:r>
+    </w:p>
+    <w:p>
+      <w:pPr>
+        <w:rPr>
+          <w:rFonts w:ascii="Times New Roman" w:hAnsi="Times New Roman" w:cs="Times New Roman"/>
+          <w:iCs/>
+          <w:sz w:val="24"/>
+          <w:szCs w:val="24"/>
+        </w:rPr>
+      </w:pPr>
+    </w:p>
+    <w:p>
+      <w:pPr>
+        <w:rPr>
+          <w:rFonts w:ascii="Times New Roman" w:hAnsi="Times New Roman" w:cs="Times New Roman"/>
+          <w:iCs/>
+          <w:sz w:val="24"/>
+          <w:szCs w:val="24"/>
+        </w:rPr>
+      </w:pPr>
+      <w:r>
+        <w:rPr>
+          <w:rFonts w:ascii="Times New Roman" w:hAnsi="Times New Roman" w:cs="Times New Roman"/>
+          <w:b/>
+          <w:bCs/>
+          <w:iCs/>
+          <w:sz w:val="24"/>
+          <w:szCs w:val="24"/>
+        </w:rPr>
+        <w:t>b.</w:t>
+      </w:r>
+      <w:r>
+        <w:rPr>
+          <w:rFonts w:ascii="Times New Roman" w:hAnsi="Times New Roman" w:cs="Times New Roman"/>
+          <w:iCs/>
+          <w:sz w:val="24"/>
+          <w:szCs w:val="24"/>
+        </w:rPr>
+        <w:t xml:space="preserve"> </w:t>
+      </w:r>
+      <w:r>
+        <w:rPr>
+          <w:rFonts w:ascii="Times New Roman" w:hAnsi="Times New Roman" w:cs="Times New Roman"/>
+          <w:iCs/>
+          <w:sz w:val="24"/>
+          <w:szCs w:val="24"/>
+        </w:rPr>
+        <w:t>The expression</w:t>
+      </w:r>
+      <w:r>
+        <w:rPr>
+          <w:rFonts w:ascii="Times New Roman" w:hAnsi="Times New Roman" w:cs="Times New Roman"/>
+          <w:iCs/>
+          <w:sz w:val="24"/>
+          <w:szCs w:val="24"/>
+        </w:rPr>
+        <w:t xml:space="preserve"> </w:t>
+      </w:r>
+      <m:oMath>
+        <m:sSup>
+          <m:sSupPr>
+            <m:ctrlPr>
+              <w:rPr>
+                <w:rFonts w:ascii="Cambria Math" w:eastAsiaTheme="minorEastAsia" w:hAnsi="Cambria Math" w:cs="Times New Roman"/>
+                <w:i/>
+                <w:sz w:val="24"/>
+                <w:szCs w:val="24"/>
+              </w:rPr>
+            </m:ctrlPr>
+          </m:sSupPr>
+          <m:e>
+            <m:r>
+              <w:rPr>
+                <w:rFonts w:ascii="Cambria Math" w:eastAsiaTheme="minorEastAsia" w:hAnsi="Cambria Math" w:cs="Times New Roman"/>
+                <w:sz w:val="24"/>
+                <w:szCs w:val="24"/>
+              </w:rPr>
+              <m:t>y</m:t>
+            </m:r>
+          </m:e>
+          <m:sup>
+            <m:r>
+              <w:rPr>
+                <w:rFonts w:ascii="Cambria Math" w:eastAsiaTheme="minorEastAsia" w:hAnsi="Cambria Math" w:cs="Times New Roman"/>
+                <w:sz w:val="24"/>
+                <w:szCs w:val="24"/>
+              </w:rPr>
+              <m:t>T</m:t>
+            </m:r>
+          </m:sup>
+        </m:sSup>
+        <m:r>
+          <w:rPr>
+            <w:rFonts w:ascii="Cambria Math" w:eastAsiaTheme="minorEastAsia" w:hAnsi="Cambria Math" w:cs="Times New Roman"/>
+            <w:sz w:val="24"/>
+            <w:szCs w:val="24"/>
+          </w:rPr>
+          <m:t>y</m:t>
+        </m:r>
+      </m:oMath>
+      <w:r>
+        <w:rPr>
+          <w:rFonts w:ascii="Times New Roman" w:hAnsi="Times New Roman" w:cs="Times New Roman"/>
+          <w:iCs/>
+          <w:sz w:val="24"/>
+          <w:szCs w:val="24"/>
+        </w:rPr>
+        <w:t xml:space="preserve"> is the dot product of the vector</w:t>
+      </w:r>
+      <w:r>
+        <w:rPr>
+          <w:rFonts w:ascii="Times New Roman" w:hAnsi="Times New Roman" w:cs="Times New Roman"/>
+          <w:iCs/>
+          <w:sz w:val="24"/>
+          <w:szCs w:val="24"/>
+        </w:rPr>
+        <w:t xml:space="preserve"> </w:t>
+      </w:r>
+      <m:oMath>
+        <m:r>
+          <w:rPr>
+            <w:rFonts w:ascii="Cambria Math" w:eastAsiaTheme="minorEastAsia" w:hAnsi="Cambria Math" w:cs="Times New Roman"/>
+            <w:sz w:val="24"/>
+            <w:szCs w:val="24"/>
+          </w:rPr>
+          <m:t>y</m:t>
+        </m:r>
+      </m:oMath>
+      <w:r>
+        <w:rPr>
+          <w:rFonts w:ascii="Times New Roman" w:hAnsi="Times New Roman" w:cs="Times New Roman"/>
+          <w:iCs/>
+          <w:sz w:val="24"/>
+          <w:szCs w:val="24"/>
+        </w:rPr>
+        <w:t xml:space="preserve"> with itself. So:</w:t>
+      </w:r>
+    </w:p>
+    <w:p>
+      <w:pPr>
+        <w:rPr>
+          <w:rFonts w:ascii="Times New Roman" w:hAnsi="Times New Roman" w:cs="Times New Roman"/>
+          <w:iCs/>
+          <w:sz w:val="24"/>
+          <w:szCs w:val="24"/>
+        </w:rPr>
+      </w:pPr>
+      <m:oMathPara>
+        <m:oMath>
+          <m:sSup>
+            <m:sSupPr>
+              <m:ctrlPr>
+                <w:rPr>
+                  <w:rFonts w:ascii="Cambria Math" w:eastAsiaTheme="minorEastAsia" w:hAnsi="Cambria Math" w:cs="Times New Roman"/>
+                  <w:i/>
+                  <w:sz w:val="24"/>
+                  <w:szCs w:val="24"/>
+                </w:rPr>
+              </m:ctrlPr>
+            </m:sSupPr>
+            <m:e>
+              <m:r>
+                <w:rPr>
+                  <w:rFonts w:ascii="Cambria Math" w:eastAsiaTheme="minorEastAsia" w:hAnsi="Cambria Math" w:cs="Times New Roman"/>
+                  <w:sz w:val="24"/>
+                  <w:szCs w:val="24"/>
+                </w:rPr>
+                <m:t>y</m:t>
+              </m:r>
+            </m:e>
+            <m:sup>
+              <m:r>
+                <w:rPr>
+                  <w:rFonts w:ascii="Cambria Math" w:eastAsiaTheme="minorEastAsia" w:hAnsi="Cambria Math" w:cs="Times New Roman"/>
+                  <w:sz w:val="24"/>
+                  <w:szCs w:val="24"/>
+                </w:rPr>
+                <m:t>T</m:t>
+              </m:r>
+            </m:sup>
+          </m:sSup>
+          <m:r>
+            <w:rPr>
+              <w:rFonts w:ascii="Cambria Math" w:eastAsiaTheme="minorEastAsia" w:hAnsi="Cambria Math" w:cs="Times New Roman"/>
+              <w:sz w:val="24"/>
+              <w:szCs w:val="24"/>
+            </w:rPr>
+            <m:t>y</m:t>
+          </m:r>
+          <m:r>
+            <w:rPr>
+              <w:rFonts w:ascii="Cambria Math" w:eastAsiaTheme="minorEastAsia" w:hAnsi="Cambria Math" w:cs="Times New Roman"/>
+              <w:sz w:val="24"/>
+              <w:szCs w:val="24"/>
+            </w:rPr>
+            <m:t>=</m:t>
+          </m:r>
+          <m:d>
+            <m:dPr>
+              <m:begChr m:val="["/>
+              <m:endChr m:val="]"/>
+              <m:ctrlPr>
+                <w:rPr>
+                  <w:rFonts w:ascii="Cambria Math" w:eastAsiaTheme="minorEastAsia" w:hAnsi="Cambria Math" w:cs="Times New Roman"/>
+                  <w:i/>
+                  <w:sz w:val="24"/>
+                  <w:szCs w:val="24"/>
+                </w:rPr>
+              </m:ctrlPr>
+            </m:dPr>
+            <m:e>
+              <m:m>
+                <m:mPr>
+                  <m:mcs>
+                    <m:mc>
+                      <m:mcPr>
+                        <m:count m:val="2"/>
+                        <m:mcJc m:val="center"/>
+                      </m:mcPr>
+                    </m:mc>
+                  </m:mcs>
+                  <m:ctrlPr>
+                    <w:rPr>
+                      <w:rFonts w:ascii="Cambria Math" w:eastAsiaTheme="minorEastAsia" w:hAnsi="Cambria Math" w:cs="Times New Roman"/>
+                      <w:i/>
+                      <w:sz w:val="24"/>
+                      <w:szCs w:val="24"/>
+                    </w:rPr>
+                  </m:ctrlPr>
+                </m:mPr>
+                <m:mr>
+                  <m:e>
+                    <m:sSub>
+                      <m:sSubPr>
+                        <m:ctrlPr>
+                          <w:rPr>
+                            <w:rFonts w:ascii="Cambria Math" w:eastAsiaTheme="minorEastAsia" w:hAnsi="Cambria Math" w:cs="Times New Roman"/>
+                            <w:i/>
+                            <w:sz w:val="24"/>
+                            <w:szCs w:val="24"/>
+                          </w:rPr>
+                        </m:ctrlPr>
+                      </m:sSubPr>
+                      <m:e>
+                        <m:r>
+                          <w:rPr>
+                            <w:rFonts w:ascii="Cambria Math" w:eastAsiaTheme="minorEastAsia" w:hAnsi="Cambria Math" w:cs="Times New Roman"/>
+                            <w:sz w:val="24"/>
+                            <w:szCs w:val="24"/>
+                          </w:rPr>
+                          <m:t>Y</m:t>
+                        </m:r>
+                      </m:e>
+                      <m:sub>
+                        <m:r>
+                          <w:rPr>
+                            <w:rFonts w:ascii="Cambria Math" w:eastAsiaTheme="minorEastAsia" w:hAnsi="Cambria Math" w:cs="Times New Roman"/>
+                            <w:sz w:val="24"/>
+                            <w:szCs w:val="24"/>
+                          </w:rPr>
+                          <m:t>1</m:t>
+                        </m:r>
+                      </m:sub>
+                    </m:sSub>
+                  </m:e>
+                  <m:e>
+                    <m:f>
+                      <m:fPr>
+                        <m:ctrlPr>
+                          <w:rPr>
+                            <w:rFonts w:ascii="Cambria Math" w:eastAsiaTheme="minorEastAsia" w:hAnsi="Cambria Math" w:cs="Times New Roman"/>
+                            <w:i/>
+                            <w:sz w:val="24"/>
+                            <w:szCs w:val="24"/>
+                          </w:rPr>
+                        </m:ctrlPr>
+                      </m:fPr>
+                      <m:num>
+                        <m:sSub>
+                          <m:sSubPr>
+                            <m:ctrlPr>
+                              <w:rPr>
+                                <w:rFonts w:ascii="Cambria Math" w:eastAsiaTheme="minorEastAsia" w:hAnsi="Cambria Math" w:cs="Times New Roman"/>
+                                <w:i/>
+                                <w:sz w:val="24"/>
+                                <w:szCs w:val="24"/>
+                              </w:rPr>
+                            </m:ctrlPr>
+                          </m:sSubPr>
+                          <m:e>
+                            <m:r>
+                              <w:rPr>
+                                <w:rFonts w:ascii="Cambria Math" w:eastAsiaTheme="minorEastAsia" w:hAnsi="Cambria Math" w:cs="Times New Roman"/>
+                                <w:sz w:val="24"/>
+                                <w:szCs w:val="24"/>
+                              </w:rPr>
+                              <m:t>Y</m:t>
+                            </m:r>
+                          </m:e>
+                          <m:sub>
+                            <m:r>
+                              <w:rPr>
+                                <w:rFonts w:ascii="Cambria Math" w:eastAsiaTheme="minorEastAsia" w:hAnsi="Cambria Math" w:cs="Times New Roman"/>
+                                <w:sz w:val="24"/>
+                                <w:szCs w:val="24"/>
+                              </w:rPr>
+                              <m:t>2</m:t>
+                            </m:r>
+                          </m:sub>
+                        </m:sSub>
+                        <m:r>
+                          <w:rPr>
+                            <w:rFonts w:ascii="Cambria Math" w:eastAsiaTheme="minorEastAsia" w:hAnsi="Cambria Math" w:cs="Times New Roman"/>
+                            <w:sz w:val="24"/>
+                            <w:szCs w:val="24"/>
+                          </w:rPr>
+                          <m:t>-3</m:t>
+                        </m:r>
+                      </m:num>
+                      <m:den>
+                        <m:r>
+                          <w:rPr>
+                            <w:rFonts w:ascii="Cambria Math" w:eastAsiaTheme="minorEastAsia" w:hAnsi="Cambria Math" w:cs="Times New Roman"/>
+                            <w:sz w:val="24"/>
+                            <w:szCs w:val="24"/>
+                          </w:rPr>
+                          <m:t>2</m:t>
+                        </m:r>
+                      </m:den>
+                    </m:f>
+                  </m:e>
+                </m:mr>
+              </m:m>
+            </m:e>
+          </m:d>
+          <m:d>
+            <m:dPr>
+              <m:begChr m:val="["/>
+              <m:endChr m:val="]"/>
+              <m:ctrlPr>
+                <w:rPr>
+                  <w:rFonts w:ascii="Cambria Math" w:eastAsiaTheme="minorEastAsia" w:hAnsi="Cambria Math" w:cs="Times New Roman"/>
+                  <w:i/>
+                  <w:sz w:val="24"/>
+                  <w:szCs w:val="24"/>
+                </w:rPr>
+              </m:ctrlPr>
+            </m:dPr>
+            <m:e>
+              <m:m>
+                <m:mPr>
+                  <m:mcs>
+                    <m:mc>
+                      <m:mcPr>
+                        <m:count m:val="1"/>
+                        <m:mcJc m:val="center"/>
+                      </m:mcPr>
+                    </m:mc>
+                  </m:mcs>
+                  <m:ctrlPr>
+                    <w:rPr>
+                      <w:rFonts w:ascii="Cambria Math" w:eastAsiaTheme="minorEastAsia" w:hAnsi="Cambria Math" w:cs="Times New Roman"/>
+                      <w:i/>
+                      <w:sz w:val="24"/>
+                      <w:szCs w:val="24"/>
+                    </w:rPr>
+                  </m:ctrlPr>
+                </m:mPr>
+                <m:mr>
+                  <m:e>
+                    <m:sSub>
+                      <m:sSubPr>
+                        <m:ctrlPr>
+                          <w:rPr>
+                            <w:rFonts w:ascii="Cambria Math" w:eastAsiaTheme="minorEastAsia" w:hAnsi="Cambria Math" w:cs="Times New Roman"/>
+                            <w:i/>
+                            <w:sz w:val="24"/>
+                            <w:szCs w:val="24"/>
+                          </w:rPr>
+                        </m:ctrlPr>
+                      </m:sSubPr>
+                      <m:e>
+                        <m:r>
+                          <w:rPr>
+                            <w:rFonts w:ascii="Cambria Math" w:eastAsiaTheme="minorEastAsia" w:hAnsi="Cambria Math" w:cs="Times New Roman"/>
+                            <w:sz w:val="24"/>
+                            <w:szCs w:val="24"/>
+                          </w:rPr>
+                          <m:t>Y</m:t>
+                        </m:r>
+                      </m:e>
+                      <m:sub>
+                        <m:r>
+                          <w:rPr>
+                            <w:rFonts w:ascii="Cambria Math" w:eastAsiaTheme="minorEastAsia" w:hAnsi="Cambria Math" w:cs="Times New Roman"/>
+                            <w:sz w:val="24"/>
+                            <w:szCs w:val="24"/>
+                          </w:rPr>
+                          <m:t>1</m:t>
+                        </m:r>
+                      </m:sub>
+                    </m:sSub>
+                  </m:e>
+                </m:mr>
+                <m:mr>
+                  <m:e>
+                    <m:f>
+                      <m:fPr>
+                        <m:ctrlPr>
+                          <w:rPr>
+                            <w:rFonts w:ascii="Cambria Math" w:eastAsiaTheme="minorEastAsia" w:hAnsi="Cambria Math" w:cs="Times New Roman"/>
+                            <w:i/>
+                            <w:sz w:val="24"/>
+                            <w:szCs w:val="24"/>
+                          </w:rPr>
+                        </m:ctrlPr>
+                      </m:fPr>
+                      <m:num>
+                        <m:sSub>
+                          <m:sSubPr>
+                            <m:ctrlPr>
+                              <w:rPr>
+                                <w:rFonts w:ascii="Cambria Math" w:eastAsiaTheme="minorEastAsia" w:hAnsi="Cambria Math" w:cs="Times New Roman"/>
+                                <w:i/>
+                                <w:sz w:val="24"/>
+                                <w:szCs w:val="24"/>
+                              </w:rPr>
+                            </m:ctrlPr>
+                          </m:sSubPr>
+                          <m:e>
+                            <m:r>
+                              <w:rPr>
+                                <w:rFonts w:ascii="Cambria Math" w:eastAsiaTheme="minorEastAsia" w:hAnsi="Cambria Math" w:cs="Times New Roman"/>
+                                <w:sz w:val="24"/>
+                                <w:szCs w:val="24"/>
+                              </w:rPr>
+                              <m:t>Y</m:t>
+                            </m:r>
+                          </m:e>
+                          <m:sub>
+                            <m:r>
+                              <w:rPr>
+                                <w:rFonts w:ascii="Cambria Math" w:eastAsiaTheme="minorEastAsia" w:hAnsi="Cambria Math" w:cs="Times New Roman"/>
+                                <w:sz w:val="24"/>
+                                <w:szCs w:val="24"/>
+                              </w:rPr>
+                              <m:t>2</m:t>
+                            </m:r>
+                          </m:sub>
+                        </m:sSub>
+                        <m:r>
+                          <w:rPr>
+                            <w:rFonts w:ascii="Cambria Math" w:eastAsiaTheme="minorEastAsia" w:hAnsi="Cambria Math" w:cs="Times New Roman"/>
+                            <w:sz w:val="24"/>
+                            <w:szCs w:val="24"/>
+                          </w:rPr>
+                          <m:t>-3</m:t>
+                        </m:r>
+                      </m:num>
+                      <m:den>
+                        <m:r>
+                          <w:rPr>
+                            <w:rFonts w:ascii="Cambria Math" w:eastAsiaTheme="minorEastAsia" w:hAnsi="Cambria Math" w:cs="Times New Roman"/>
+                            <w:sz w:val="24"/>
+                            <w:szCs w:val="24"/>
+                          </w:rPr>
+                          <m:t>2</m:t>
+                        </m:r>
+                      </m:den>
+                    </m:f>
+                  </m:e>
+                </m:mr>
+              </m:m>
+            </m:e>
+          </m:d>
+          <m:r>
+            <w:rPr>
+              <w:rFonts w:ascii="Cambria Math" w:eastAsiaTheme="minorEastAsia" w:hAnsi="Cambria Math" w:cs="Times New Roman"/>
+              <w:sz w:val="24"/>
+              <w:szCs w:val="24"/>
+            </w:rPr>
+            <m:t>=</m:t>
+          </m:r>
+          <m:sSubSup>
+            <m:sSubSupPr>
+              <m:ctrlPr>
+                <w:rPr>
+                  <w:rFonts w:ascii="Cambria Math" w:eastAsiaTheme="minorEastAsia" w:hAnsi="Cambria Math" w:cs="Times New Roman"/>
+                  <w:i/>
+                  <w:sz w:val="24"/>
+                  <w:szCs w:val="24"/>
+                </w:rPr>
+              </m:ctrlPr>
+            </m:sSubSupPr>
+            <m:e>
+              <m:r>
+                <w:rPr>
+                  <w:rFonts w:ascii="Cambria Math" w:eastAsiaTheme="minorEastAsia" w:hAnsi="Cambria Math" w:cs="Times New Roman"/>
+                  <w:sz w:val="24"/>
+                  <w:szCs w:val="24"/>
+                </w:rPr>
+                <m:t>Y</m:t>
+              </m:r>
+            </m:e>
+            <m:sub>
+              <m:r>
+                <w:rPr>
+                  <w:rFonts w:ascii="Cambria Math" w:eastAsiaTheme="minorEastAsia" w:hAnsi="Cambria Math" w:cs="Times New Roman"/>
+                  <w:sz w:val="24"/>
+                  <w:szCs w:val="24"/>
+                </w:rPr>
+                <m:t>1</m:t>
+              </m:r>
+            </m:sub>
+            <m:sup>
+              <m:r>
+                <w:rPr>
+                  <w:rFonts w:ascii="Cambria Math" w:eastAsiaTheme="minorEastAsia" w:hAnsi="Cambria Math" w:cs="Times New Roman"/>
+                  <w:sz w:val="24"/>
+                  <w:szCs w:val="24"/>
+                </w:rPr>
+                <m:t>2</m:t>
+              </m:r>
+            </m:sup>
+          </m:sSubSup>
+          <m:r>
+            <w:rPr>
+              <w:rFonts w:ascii="Cambria Math" w:eastAsiaTheme="minorEastAsia" w:hAnsi="Cambria Math" w:cs="Times New Roman"/>
+              <w:sz w:val="24"/>
+              <w:szCs w:val="24"/>
+            </w:rPr>
+            <m:t>+</m:t>
+          </m:r>
+          <m:sSup>
+            <m:sSupPr>
+              <m:ctrlPr>
+                <w:rPr>
+                  <w:rFonts w:ascii="Cambria Math" w:eastAsiaTheme="minorEastAsia" w:hAnsi="Cambria Math" w:cs="Times New Roman"/>
+                  <w:i/>
+                  <w:sz w:val="24"/>
+                  <w:szCs w:val="24"/>
+                </w:rPr>
+              </m:ctrlPr>
+            </m:sSupPr>
+            <m:e>
+              <m:d>
+                <m:dPr>
+                  <m:ctrlPr>
+                    <w:rPr>
+                      <w:rFonts w:ascii="Cambria Math" w:eastAsiaTheme="minorEastAsia" w:hAnsi="Cambria Math" w:cs="Times New Roman"/>
+                      <w:i/>
+                      <w:sz w:val="24"/>
+                      <w:szCs w:val="24"/>
+                    </w:rPr>
+                  </m:ctrlPr>
+                </m:dPr>
+                <m:e>
+                  <m:f>
+                    <m:fPr>
+                      <m:ctrlPr>
+                        <w:rPr>
+                          <w:rFonts w:ascii="Cambria Math" w:eastAsiaTheme="minorEastAsia" w:hAnsi="Cambria Math" w:cs="Times New Roman"/>
+                          <w:i/>
+                          <w:sz w:val="24"/>
+                          <w:szCs w:val="24"/>
+                        </w:rPr>
+                      </m:ctrlPr>
+                    </m:fPr>
+                    <m:num>
+                      <m:sSub>
+                        <m:sSubPr>
+                          <m:ctrlPr>
+                            <w:rPr>
+                              <w:rFonts w:ascii="Cambria Math" w:eastAsiaTheme="minorEastAsia" w:hAnsi="Cambria Math" w:cs="Times New Roman"/>
+                              <w:i/>
+                              <w:sz w:val="24"/>
+                              <w:szCs w:val="24"/>
+                            </w:rPr>
+                          </m:ctrlPr>
+                        </m:sSubPr>
+                        <m:e>
+                          <m:r>
+                            <w:rPr>
+                              <w:rFonts w:ascii="Cambria Math" w:eastAsiaTheme="minorEastAsia" w:hAnsi="Cambria Math" w:cs="Times New Roman"/>
+                              <w:sz w:val="24"/>
+                              <w:szCs w:val="24"/>
+                            </w:rPr>
+                            <m:t>Y</m:t>
+                          </m:r>
+                        </m:e>
+                        <m:sub>
+                          <m:r>
+                            <w:rPr>
+                              <w:rFonts w:ascii="Cambria Math" w:eastAsiaTheme="minorEastAsia" w:hAnsi="Cambria Math" w:cs="Times New Roman"/>
+                              <w:sz w:val="24"/>
+                              <w:szCs w:val="24"/>
+                            </w:rPr>
+                            <m:t>2</m:t>
+                          </m:r>
+                        </m:sub>
+                      </m:sSub>
+                      <m:r>
+                        <w:rPr>
+                          <w:rFonts w:ascii="Cambria Math" w:eastAsiaTheme="minorEastAsia" w:hAnsi="Cambria Math" w:cs="Times New Roman"/>
+                          <w:sz w:val="24"/>
+                          <w:szCs w:val="24"/>
+                        </w:rPr>
+                        <m:t>-3</m:t>
+                      </m:r>
+                    </m:num>
+                    <m:den>
+                      <m:r>
+                        <w:rPr>
+                          <w:rFonts w:ascii="Cambria Math" w:eastAsiaTheme="minorEastAsia" w:hAnsi="Cambria Math" w:cs="Times New Roman"/>
+                          <w:sz w:val="24"/>
+                          <w:szCs w:val="24"/>
+                        </w:rPr>
+                        <m:t>2</m:t>
+                      </m:r>
+                    </m:den>
+                  </m:f>
+                </m:e>
+              </m:d>
+            </m:e>
+            <m:sup>
+              <m:r>
+                <w:rPr>
+                  <w:rFonts w:ascii="Cambria Math" w:eastAsiaTheme="minorEastAsia" w:hAnsi="Cambria Math" w:cs="Times New Roman"/>
+                  <w:sz w:val="24"/>
+                  <w:szCs w:val="24"/>
+                </w:rPr>
+                <m:t>2</m:t>
+              </m:r>
+            </m:sup>
+          </m:sSup>
+          <m:r>
+            <w:rPr>
+              <w:rFonts w:ascii="Cambria Math" w:eastAsiaTheme="minorEastAsia" w:hAnsi="Cambria Math" w:cs="Times New Roman"/>
+              <w:sz w:val="24"/>
+              <w:szCs w:val="24"/>
+            </w:rPr>
+            <m:t>⟹</m:t>
+          </m:r>
+          <m:sSup>
+            <m:sSupPr>
+              <m:ctrlPr>
+                <w:rPr>
+                  <w:rFonts w:ascii="Cambria Math" w:eastAsiaTheme="minorEastAsia" w:hAnsi="Cambria Math" w:cs="Times New Roman"/>
+                  <w:b/>
+                  <w:bCs/>
+                  <w:i/>
+                  <w:sz w:val="24"/>
+                  <w:szCs w:val="24"/>
+                </w:rPr>
+              </m:ctrlPr>
+            </m:sSupPr>
+            <m:e>
+              <m:r>
+                <m:rPr>
+                  <m:sty m:val="bi"/>
+                </m:rPr>
+                <w:rPr>
+                  <w:rFonts w:ascii="Cambria Math" w:eastAsiaTheme="minorEastAsia" w:hAnsi="Cambria Math" w:cs="Times New Roman"/>
+                  <w:sz w:val="24"/>
+                  <w:szCs w:val="24"/>
+                </w:rPr>
+                <m:t>y</m:t>
+              </m:r>
+            </m:e>
+            <m:sup>
+              <m:r>
+                <m:rPr>
+                  <m:sty m:val="bi"/>
+                </m:rPr>
+                <w:rPr>
+                  <w:rFonts w:ascii="Cambria Math" w:eastAsiaTheme="minorEastAsia" w:hAnsi="Cambria Math" w:cs="Times New Roman"/>
+                  <w:sz w:val="24"/>
+                  <w:szCs w:val="24"/>
+                </w:rPr>
+                <m:t>T</m:t>
+              </m:r>
+            </m:sup>
+          </m:sSup>
+          <m:r>
+            <m:rPr>
+              <m:sty m:val="bi"/>
+            </m:rPr>
+            <w:rPr>
+              <w:rFonts w:ascii="Cambria Math" w:eastAsiaTheme="minorEastAsia" w:hAnsi="Cambria Math" w:cs="Times New Roman"/>
+              <w:sz w:val="24"/>
+              <w:szCs w:val="24"/>
+            </w:rPr>
+            <m:t>y=</m:t>
+          </m:r>
+          <m:sSubSup>
+            <m:sSubSupPr>
+              <m:ctrlPr>
+                <w:rPr>
+                  <w:rFonts w:ascii="Cambria Math" w:eastAsiaTheme="minorEastAsia" w:hAnsi="Cambria Math" w:cs="Times New Roman"/>
+                  <w:b/>
+                  <w:bCs/>
+                  <w:i/>
+                  <w:sz w:val="24"/>
+                  <w:szCs w:val="24"/>
+                </w:rPr>
+              </m:ctrlPr>
+            </m:sSubSupPr>
+            <m:e>
+              <m:r>
+                <m:rPr>
+                  <m:sty m:val="bi"/>
+                </m:rPr>
+                <w:rPr>
+                  <w:rFonts w:ascii="Cambria Math" w:eastAsiaTheme="minorEastAsia" w:hAnsi="Cambria Math" w:cs="Times New Roman"/>
+                  <w:sz w:val="24"/>
+                  <w:szCs w:val="24"/>
+                </w:rPr>
+                <m:t>Y</m:t>
+              </m:r>
+            </m:e>
+            <m:sub>
+              <m:r>
+                <m:rPr>
+                  <m:sty m:val="bi"/>
+                </m:rPr>
+                <w:rPr>
+                  <w:rFonts w:ascii="Cambria Math" w:eastAsiaTheme="minorEastAsia" w:hAnsi="Cambria Math" w:cs="Times New Roman"/>
+                  <w:sz w:val="24"/>
+                  <w:szCs w:val="24"/>
+                </w:rPr>
+                <m:t>1</m:t>
+              </m:r>
+            </m:sub>
+            <m:sup>
+              <m:r>
+                <m:rPr>
+                  <m:sty m:val="bi"/>
+                </m:rPr>
+                <w:rPr>
+                  <w:rFonts w:ascii="Cambria Math" w:eastAsiaTheme="minorEastAsia" w:hAnsi="Cambria Math" w:cs="Times New Roman"/>
+                  <w:sz w:val="24"/>
+                  <w:szCs w:val="24"/>
+                </w:rPr>
+                <m:t>2</m:t>
+              </m:r>
+            </m:sup>
+          </m:sSubSup>
+          <m:r>
+            <m:rPr>
+              <m:sty m:val="bi"/>
+            </m:rPr>
+            <w:rPr>
+              <w:rFonts w:ascii="Cambria Math" w:eastAsiaTheme="minorEastAsia" w:hAnsi="Cambria Math" w:cs="Times New Roman"/>
+              <w:sz w:val="24"/>
+              <w:szCs w:val="24"/>
+            </w:rPr>
+            <m:t>+</m:t>
+          </m:r>
+          <m:f>
+            <m:fPr>
+              <m:ctrlPr>
+                <w:rPr>
+                  <w:rFonts w:ascii="Cambria Math" w:eastAsiaTheme="minorEastAsia" w:hAnsi="Cambria Math" w:cs="Times New Roman"/>
+                  <w:b/>
+                  <w:bCs/>
+                  <w:i/>
+                  <w:sz w:val="24"/>
+                  <w:szCs w:val="24"/>
+                </w:rPr>
+              </m:ctrlPr>
+            </m:fPr>
+            <m:num>
+              <m:sSubSup>
+                <m:sSubSupPr>
+                  <m:ctrlPr>
+                    <w:rPr>
+                      <w:rFonts w:ascii="Cambria Math" w:eastAsiaTheme="minorEastAsia" w:hAnsi="Cambria Math" w:cs="Times New Roman"/>
+                      <w:b/>
+                      <w:bCs/>
+                      <w:i/>
+                      <w:sz w:val="24"/>
+                      <w:szCs w:val="24"/>
+                    </w:rPr>
+                  </m:ctrlPr>
+                </m:sSubSupPr>
+                <m:e>
+                  <m:r>
+                    <m:rPr>
+                      <m:sty m:val="bi"/>
+                    </m:rPr>
+                    <w:rPr>
+                      <w:rFonts w:ascii="Cambria Math" w:eastAsiaTheme="minorEastAsia" w:hAnsi="Cambria Math" w:cs="Times New Roman"/>
+                      <w:sz w:val="24"/>
+                      <w:szCs w:val="24"/>
+                    </w:rPr>
+                    <m:t>Y</m:t>
+                  </m:r>
+                </m:e>
+                <m:sub>
+                  <m:r>
+                    <m:rPr>
+                      <m:sty m:val="bi"/>
+                    </m:rPr>
+                    <w:rPr>
+                      <w:rFonts w:ascii="Cambria Math" w:eastAsiaTheme="minorEastAsia" w:hAnsi="Cambria Math" w:cs="Times New Roman"/>
+                      <w:sz w:val="24"/>
+                      <w:szCs w:val="24"/>
+                    </w:rPr>
+                    <m:t>2</m:t>
+                  </m:r>
+                </m:sub>
+                <m:sup>
+                  <m:r>
+                    <m:rPr>
+                      <m:sty m:val="bi"/>
+                    </m:rPr>
+                    <w:rPr>
+                      <w:rFonts w:ascii="Cambria Math" w:eastAsiaTheme="minorEastAsia" w:hAnsi="Cambria Math" w:cs="Times New Roman"/>
+                      <w:sz w:val="24"/>
+                      <w:szCs w:val="24"/>
+                    </w:rPr>
+                    <m:t>2</m:t>
+                  </m:r>
+                </m:sup>
+              </m:sSubSup>
+              <m:r>
+                <m:rPr>
+                  <m:sty m:val="bi"/>
+                </m:rPr>
+                <w:rPr>
+                  <w:rFonts w:ascii="Cambria Math" w:eastAsiaTheme="minorEastAsia" w:hAnsi="Cambria Math" w:cs="Times New Roman"/>
+                  <w:sz w:val="24"/>
+                  <w:szCs w:val="24"/>
+                </w:rPr>
+                <m:t>-6∙</m:t>
+              </m:r>
+              <m:sSub>
+                <m:sSubPr>
+                  <m:ctrlPr>
+                    <w:rPr>
+                      <w:rFonts w:ascii="Cambria Math" w:eastAsiaTheme="minorEastAsia" w:hAnsi="Cambria Math" w:cs="Times New Roman"/>
+                      <w:b/>
+                      <w:bCs/>
+                      <w:i/>
+                      <w:sz w:val="24"/>
+                      <w:szCs w:val="24"/>
+                    </w:rPr>
+                  </m:ctrlPr>
+                </m:sSubPr>
+                <m:e>
+                  <m:r>
+                    <m:rPr>
+                      <m:sty m:val="bi"/>
+                    </m:rPr>
+                    <w:rPr>
+                      <w:rFonts w:ascii="Cambria Math" w:eastAsiaTheme="minorEastAsia" w:hAnsi="Cambria Math" w:cs="Times New Roman"/>
+                      <w:sz w:val="24"/>
+                      <w:szCs w:val="24"/>
+                    </w:rPr>
+                    <m:t>Y</m:t>
+                  </m:r>
+                </m:e>
+                <m:sub>
+                  <m:r>
+                    <m:rPr>
+                      <m:sty m:val="bi"/>
+                    </m:rPr>
+                    <w:rPr>
+                      <w:rFonts w:ascii="Cambria Math" w:eastAsiaTheme="minorEastAsia" w:hAnsi="Cambria Math" w:cs="Times New Roman"/>
+                      <w:sz w:val="24"/>
+                      <w:szCs w:val="24"/>
+                    </w:rPr>
+                    <m:t>2</m:t>
+                  </m:r>
+                </m:sub>
+              </m:sSub>
+              <m:r>
+                <m:rPr>
+                  <m:sty m:val="bi"/>
+                </m:rPr>
+                <w:rPr>
+                  <w:rFonts w:ascii="Cambria Math" w:eastAsiaTheme="minorEastAsia" w:hAnsi="Cambria Math" w:cs="Times New Roman"/>
+                  <w:sz w:val="24"/>
+                  <w:szCs w:val="24"/>
+                </w:rPr>
+                <m:t>+9</m:t>
+              </m:r>
+            </m:num>
+            <m:den>
+              <m:r>
+                <m:rPr>
+                  <m:sty m:val="bi"/>
+                </m:rPr>
+                <w:rPr>
+                  <w:rFonts w:ascii="Cambria Math" w:eastAsiaTheme="minorEastAsia" w:hAnsi="Cambria Math" w:cs="Times New Roman"/>
+                  <w:sz w:val="24"/>
+                  <w:szCs w:val="24"/>
+                </w:rPr>
+                <m:t>4</m:t>
+              </m:r>
+            </m:den>
+          </m:f>
+        </m:oMath>
+      </m:oMathPara>
+    </w:p>
+    <w:p>
+      <w:pPr>
+        <w:rPr>
+          <w:rFonts w:ascii="Times New Roman" w:hAnsi="Times New Roman" w:cs="Times New Roman"/>
+          <w:iCs/>
+          <w:sz w:val="24"/>
+          <w:szCs w:val="24"/>
+        </w:rPr>
+      </w:pPr>
+      <w:r>
+        <w:rPr>
+          <w:rFonts w:ascii="Times New Roman" w:hAnsi="Times New Roman" w:cs="Times New Roman"/>
+          <w:iCs/>
+          <w:sz w:val="24"/>
+          <w:szCs w:val="24"/>
+        </w:rPr>
+        <w:t xml:space="preserve">We know that </w:t>
+      </w:r>
+      <m:oMath>
+        <m:sSub>
+          <m:sSubPr>
+            <m:ctrlPr>
+              <w:rPr>
+                <w:rFonts w:ascii="Cambria Math" w:hAnsi="Cambria Math" w:cs="Times New Roman"/>
+                <w:i/>
+                <w:sz w:val="24"/>
+                <w:szCs w:val="24"/>
+              </w:rPr>
+            </m:ctrlPr>
+          </m:sSubPr>
+          <m:e>
+            <m:r>
+              <w:rPr>
+                <w:rFonts w:ascii="Cambria Math" w:hAnsi="Cambria Math" w:cs="Times New Roman"/>
+                <w:sz w:val="24"/>
+                <w:szCs w:val="24"/>
+              </w:rPr>
+              <m:t>Y</m:t>
+            </m:r>
+          </m:e>
+          <m:sub>
+            <m:r>
+              <w:rPr>
+                <w:rFonts w:ascii="Cambria Math" w:hAnsi="Cambria Math" w:cs="Times New Roman"/>
+                <w:sz w:val="24"/>
+                <w:szCs w:val="24"/>
+              </w:rPr>
+              <m:t>1</m:t>
+            </m:r>
+          </m:sub>
+        </m:sSub>
+        <m:r>
+          <w:rPr>
+            <w:rFonts w:ascii="Cambria Math" w:hAnsi="Cambria Math" w:cs="Times New Roman"/>
+            <w:sz w:val="24"/>
+            <w:szCs w:val="24"/>
+          </w:rPr>
+          <m:t xml:space="preserve"> ~</m:t>
+        </m:r>
+        <m:r>
+          <w:rPr>
+            <w:rFonts w:ascii="Cambria Math" w:eastAsiaTheme="minorEastAsia" w:hAnsi="Cambria Math" w:cs="Times New Roman"/>
+            <w:sz w:val="24"/>
+            <w:szCs w:val="24"/>
+          </w:rPr>
+          <m:t xml:space="preserve"> N</m:t>
+        </m:r>
+        <m:d>
+          <m:dPr>
+            <m:ctrlPr>
+              <w:rPr>
+                <w:rFonts w:ascii="Cambria Math" w:eastAsiaTheme="minorEastAsia" w:hAnsi="Cambria Math" w:cs="Times New Roman"/>
+                <w:i/>
+                <w:sz w:val="24"/>
+                <w:szCs w:val="24"/>
+              </w:rPr>
+            </m:ctrlPr>
+          </m:dPr>
+          <m:e>
+            <m:r>
+              <w:rPr>
+                <w:rFonts w:ascii="Cambria Math" w:eastAsiaTheme="minorEastAsia" w:hAnsi="Cambria Math" w:cs="Times New Roman"/>
+                <w:sz w:val="24"/>
+                <w:szCs w:val="24"/>
+              </w:rPr>
+              <m:t>0,1</m:t>
+            </m:r>
+          </m:e>
+        </m:d>
+      </m:oMath>
+      <w:r>
+        <w:rPr>
+          <w:rFonts w:ascii="Times New Roman" w:hAnsi="Times New Roman" w:cs="Times New Roman"/>
+          <w:sz w:val="24"/>
+          <w:szCs w:val="24"/>
+        </w:rPr>
+        <w:t xml:space="preserve"> and </w:t>
+      </w:r>
+      <m:oMath>
+        <m:sSub>
+          <m:sSubPr>
+            <m:ctrlPr>
+              <w:rPr>
+                <w:rFonts w:ascii="Cambria Math" w:hAnsi="Cambria Math" w:cs="Times New Roman"/>
+                <w:i/>
+                <w:sz w:val="24"/>
+                <w:szCs w:val="24"/>
+              </w:rPr>
+            </m:ctrlPr>
+          </m:sSubPr>
+          <m:e>
+            <m:r>
+              <w:rPr>
+                <w:rFonts w:ascii="Cambria Math" w:hAnsi="Cambria Math" w:cs="Times New Roman"/>
+                <w:sz w:val="24"/>
+                <w:szCs w:val="24"/>
+              </w:rPr>
+              <m:t>Y</m:t>
+            </m:r>
+          </m:e>
+          <m:sub>
+            <m:r>
+              <w:rPr>
+                <w:rFonts w:ascii="Cambria Math" w:hAnsi="Cambria Math" w:cs="Times New Roman"/>
+                <w:sz w:val="24"/>
+                <w:szCs w:val="24"/>
+              </w:rPr>
+              <m:t>2</m:t>
+            </m:r>
+          </m:sub>
+        </m:sSub>
+        <m:r>
+          <w:rPr>
+            <w:rFonts w:ascii="Cambria Math" w:hAnsi="Cambria Math" w:cs="Times New Roman"/>
+            <w:sz w:val="24"/>
+            <w:szCs w:val="24"/>
+          </w:rPr>
+          <m:t xml:space="preserve"> ~</m:t>
+        </m:r>
+        <m:r>
+          <w:rPr>
+            <w:rFonts w:ascii="Cambria Math" w:eastAsiaTheme="minorEastAsia" w:hAnsi="Cambria Math" w:cs="Times New Roman"/>
+            <w:sz w:val="24"/>
+            <w:szCs w:val="24"/>
+          </w:rPr>
+          <m:t xml:space="preserve"> N</m:t>
+        </m:r>
+        <m:d>
+          <m:dPr>
+            <m:ctrlPr>
+              <w:rPr>
+                <w:rFonts w:ascii="Cambria Math" w:eastAsiaTheme="minorEastAsia" w:hAnsi="Cambria Math" w:cs="Times New Roman"/>
+                <w:i/>
+                <w:sz w:val="24"/>
+                <w:szCs w:val="24"/>
+              </w:rPr>
+            </m:ctrlPr>
+          </m:dPr>
+          <m:e>
+            <m:r>
+              <w:rPr>
+                <w:rFonts w:ascii="Cambria Math" w:eastAsiaTheme="minorEastAsia" w:hAnsi="Cambria Math" w:cs="Times New Roman"/>
+                <w:sz w:val="24"/>
+                <w:szCs w:val="24"/>
+              </w:rPr>
+              <m:t>3,4</m:t>
+            </m:r>
+          </m:e>
+        </m:d>
+      </m:oMath>
+      <w:r>
+        <w:rPr>
+          <w:rFonts w:ascii="Times New Roman" w:eastAsiaTheme="minorEastAsia" w:hAnsi="Times New Roman" w:cs="Times New Roman"/>
+          <w:sz w:val="24"/>
+          <w:szCs w:val="24"/>
+        </w:rPr>
+        <w:t xml:space="preserve">, and that they are independent. We also know (form a) that </w:t>
+      </w:r>
+      <m:oMath>
+        <m:sSubSup>
+          <m:sSubSupPr>
+            <m:ctrlPr>
+              <w:rPr>
+                <w:rFonts w:ascii="Cambria Math" w:hAnsi="Cambria Math" w:cs="Times New Roman"/>
+                <w:i/>
+                <w:iCs/>
+                <w:sz w:val="24"/>
+                <w:szCs w:val="24"/>
+              </w:rPr>
+            </m:ctrlPr>
+          </m:sSubSupPr>
+          <m:e>
+            <m:r>
+              <w:rPr>
+                <w:rFonts w:ascii="Cambria Math" w:hAnsi="Cambria Math" w:cs="Times New Roman"/>
+                <w:sz w:val="24"/>
+                <w:szCs w:val="24"/>
+              </w:rPr>
+              <m:t>Y</m:t>
+            </m:r>
+          </m:e>
+          <m:sub>
+            <m:r>
+              <w:rPr>
+                <w:rFonts w:ascii="Cambria Math" w:hAnsi="Cambria Math" w:cs="Times New Roman"/>
+                <w:sz w:val="24"/>
+                <w:szCs w:val="24"/>
+              </w:rPr>
+              <m:t>1</m:t>
+            </m:r>
+          </m:sub>
+          <m:sup>
+            <m:r>
+              <w:rPr>
+                <w:rFonts w:ascii="Cambria Math" w:hAnsi="Cambria Math" w:cs="Times New Roman"/>
+                <w:sz w:val="24"/>
+                <w:szCs w:val="24"/>
+              </w:rPr>
+              <m:t>2</m:t>
+            </m:r>
+          </m:sup>
+        </m:sSubSup>
+      </m:oMath>
+      <w:r>
+        <w:rPr>
+          <w:rFonts w:ascii="Times New Roman" w:eastAsiaTheme="minorEastAsia" w:hAnsi="Times New Roman" w:cs="Times New Roman"/>
+          <w:iCs/>
+          <w:sz w:val="24"/>
+          <w:szCs w:val="24"/>
+        </w:rPr>
+        <w:t xml:space="preserve"> </w:t>
+      </w:r>
+      <w:r>
+        <w:rPr>
+          <w:rFonts w:ascii="Times New Roman" w:hAnsi="Times New Roman" w:cs="Times New Roman"/>
+          <w:iCs/>
+          <w:sz w:val="24"/>
+          <w:szCs w:val="24"/>
+        </w:rPr>
+        <w:t xml:space="preserve">is a special case of the </w:t>
+      </w:r>
+      <w:r>
+        <w:rPr>
+          <w:rFonts w:ascii="Times New Roman" w:hAnsi="Times New Roman" w:cs="Times New Roman"/>
+          <w:iCs/>
+          <w:sz w:val="24"/>
+          <w:szCs w:val="24"/>
+        </w:rPr>
+        <w:t xml:space="preserve">chi-squared distribution with one degree of freedom, </w:t>
+      </w:r>
+      <m:oMath>
+        <m:sSup>
+          <m:sSupPr>
+            <m:ctrlPr>
+              <w:rPr>
+                <w:rFonts w:ascii="Cambria Math" w:hAnsi="Cambria Math" w:cs="Times New Roman"/>
+                <w:i/>
+                <w:iCs/>
+                <w:sz w:val="24"/>
+                <w:szCs w:val="24"/>
+              </w:rPr>
+            </m:ctrlPr>
+          </m:sSupPr>
+          <m:e>
+            <m:r>
+              <w:rPr>
+                <w:rFonts w:ascii="Cambria Math" w:hAnsi="Cambria Math" w:cs="Times New Roman"/>
+                <w:sz w:val="24"/>
+                <w:szCs w:val="24"/>
+                <w:lang w:val="el-GR"/>
+              </w:rPr>
+              <m:t>χ</m:t>
+            </m:r>
+          </m:e>
+          <m:sup>
+            <m:r>
+              <w:rPr>
+                <w:rFonts w:ascii="Cambria Math" w:hAnsi="Cambria Math" w:cs="Times New Roman"/>
+                <w:sz w:val="24"/>
+                <w:szCs w:val="24"/>
+              </w:rPr>
+              <m:t>2</m:t>
+            </m:r>
+          </m:sup>
+        </m:sSup>
+        <m:d>
+          <m:dPr>
+            <m:ctrlPr>
+              <w:rPr>
+                <w:rFonts w:ascii="Cambria Math" w:hAnsi="Cambria Math" w:cs="Times New Roman"/>
+                <w:i/>
+                <w:iCs/>
+                <w:sz w:val="24"/>
+                <w:szCs w:val="24"/>
+              </w:rPr>
+            </m:ctrlPr>
+          </m:dPr>
+          <m:e>
+            <m:r>
+              <w:rPr>
+                <w:rFonts w:ascii="Cambria Math" w:hAnsi="Cambria Math" w:cs="Times New Roman"/>
+                <w:sz w:val="24"/>
+                <w:szCs w:val="24"/>
+              </w:rPr>
+              <m:t>1</m:t>
+            </m:r>
+          </m:e>
+        </m:d>
+      </m:oMath>
+      <w:r>
+        <w:rPr>
+          <w:rFonts w:ascii="Times New Roman" w:eastAsiaTheme="minorEastAsia" w:hAnsi="Times New Roman" w:cs="Times New Roman"/>
+          <w:iCs/>
+          <w:sz w:val="24"/>
+          <w:szCs w:val="24"/>
+        </w:rPr>
+        <w:t xml:space="preserve">, or in other words: </w:t>
+      </w:r>
+      <m:oMath>
+        <m:sSubSup>
+          <m:sSubSupPr>
+            <m:ctrlPr>
+              <w:rPr>
+                <w:rFonts w:ascii="Cambria Math" w:hAnsi="Cambria Math" w:cs="Times New Roman"/>
+                <w:i/>
+                <w:iCs/>
+                <w:sz w:val="24"/>
+                <w:szCs w:val="24"/>
+              </w:rPr>
+            </m:ctrlPr>
+          </m:sSubSupPr>
+          <m:e>
+            <m:r>
+              <w:rPr>
+                <w:rFonts w:ascii="Cambria Math" w:hAnsi="Cambria Math" w:cs="Times New Roman"/>
+                <w:sz w:val="24"/>
+                <w:szCs w:val="24"/>
+              </w:rPr>
+              <m:t>Y</m:t>
+            </m:r>
+          </m:e>
+          <m:sub>
+            <m:r>
+              <w:rPr>
+                <w:rFonts w:ascii="Cambria Math" w:hAnsi="Cambria Math" w:cs="Times New Roman"/>
+                <w:sz w:val="24"/>
+                <w:szCs w:val="24"/>
+              </w:rPr>
+              <m:t>1</m:t>
+            </m:r>
+          </m:sub>
+          <m:sup>
+            <m:r>
+              <w:rPr>
+                <w:rFonts w:ascii="Cambria Math" w:hAnsi="Cambria Math" w:cs="Times New Roman"/>
+                <w:sz w:val="24"/>
+                <w:szCs w:val="24"/>
+              </w:rPr>
+              <m:t>2</m:t>
+            </m:r>
+          </m:sup>
+        </m:sSubSup>
+        <m:r>
+          <w:rPr>
+            <w:rFonts w:ascii="Cambria Math" w:hAnsi="Cambria Math" w:cs="Times New Roman"/>
+            <w:sz w:val="24"/>
+            <w:szCs w:val="24"/>
+          </w:rPr>
+          <m:t xml:space="preserve"> ~ </m:t>
+        </m:r>
+        <m:sSup>
+          <m:sSupPr>
+            <m:ctrlPr>
+              <w:rPr>
+                <w:rFonts w:ascii="Cambria Math" w:hAnsi="Cambria Math" w:cs="Times New Roman"/>
+                <w:i/>
+                <w:iCs/>
+                <w:sz w:val="24"/>
+                <w:szCs w:val="24"/>
+              </w:rPr>
+            </m:ctrlPr>
+          </m:sSupPr>
+          <m:e>
+            <m:r>
+              <w:rPr>
+                <w:rFonts w:ascii="Cambria Math" w:hAnsi="Cambria Math" w:cs="Times New Roman"/>
+                <w:sz w:val="24"/>
+                <w:szCs w:val="24"/>
+                <w:lang w:val="el-GR"/>
+              </w:rPr>
+              <m:t>χ</m:t>
+            </m:r>
+          </m:e>
+          <m:sup>
+            <m:r>
+              <w:rPr>
+                <w:rFonts w:ascii="Cambria Math" w:hAnsi="Cambria Math" w:cs="Times New Roman"/>
+                <w:sz w:val="24"/>
+                <w:szCs w:val="24"/>
+              </w:rPr>
+              <m:t>2</m:t>
+            </m:r>
+          </m:sup>
+        </m:sSup>
+        <m:d>
+          <m:dPr>
+            <m:ctrlPr>
+              <w:rPr>
+                <w:rFonts w:ascii="Cambria Math" w:hAnsi="Cambria Math" w:cs="Times New Roman"/>
+                <w:i/>
+                <w:iCs/>
+                <w:sz w:val="24"/>
+                <w:szCs w:val="24"/>
+              </w:rPr>
+            </m:ctrlPr>
+          </m:dPr>
+          <m:e>
+            <m:r>
+              <w:rPr>
+                <w:rFonts w:ascii="Cambria Math" w:hAnsi="Cambria Math" w:cs="Times New Roman"/>
+                <w:sz w:val="24"/>
+                <w:szCs w:val="24"/>
+              </w:rPr>
+              <m:t>1</m:t>
+            </m:r>
+          </m:e>
+        </m:d>
+      </m:oMath>
+      <w:r>
+        <w:rPr>
+          <w:rFonts w:ascii="Times New Roman" w:eastAsiaTheme="minorEastAsia" w:hAnsi="Times New Roman" w:cs="Times New Roman"/>
+          <w:iCs/>
+          <w:sz w:val="24"/>
+          <w:szCs w:val="24"/>
+        </w:rPr>
+        <w:t>.</w:t>
+      </w:r>
+    </w:p>
+    <w:p>
+      <w:pPr>
+        <w:rPr>
+          <w:rFonts w:ascii="Times New Roman" w:eastAsiaTheme="minorEastAsia" w:hAnsi="Times New Roman" w:cs="Times New Roman"/>
+          <w:sz w:val="24"/>
+          <w:szCs w:val="24"/>
+        </w:rPr>
+      </w:pPr>
+      <w:r>
+        <w:rPr>
+          <w:rFonts w:ascii="Times New Roman" w:hAnsi="Times New Roman" w:cs="Times New Roman"/>
+          <w:iCs/>
+          <w:sz w:val="24"/>
+          <w:szCs w:val="24"/>
+        </w:rPr>
+        <w:t xml:space="preserve">Furthermore, we are given that: </w:t>
+      </w:r>
+      <m:oMath>
+        <m:sSub>
+          <m:sSubPr>
+            <m:ctrlPr>
+              <w:rPr>
+                <w:rFonts w:ascii="Cambria Math" w:hAnsi="Cambria Math" w:cs="Times New Roman"/>
+                <w:i/>
+                <w:sz w:val="24"/>
+                <w:szCs w:val="24"/>
+              </w:rPr>
+            </m:ctrlPr>
+          </m:sSubPr>
+          <m:e>
+            <m:r>
+              <w:rPr>
+                <w:rFonts w:ascii="Cambria Math" w:hAnsi="Cambria Math" w:cs="Times New Roman"/>
+                <w:sz w:val="24"/>
+                <w:szCs w:val="24"/>
+              </w:rPr>
+              <m:t>Y</m:t>
+            </m:r>
+          </m:e>
+          <m:sub>
+            <m:r>
+              <w:rPr>
+                <w:rFonts w:ascii="Cambria Math" w:hAnsi="Cambria Math" w:cs="Times New Roman"/>
+                <w:sz w:val="24"/>
+                <w:szCs w:val="24"/>
+              </w:rPr>
+              <m:t>2</m:t>
+            </m:r>
+          </m:sub>
+        </m:sSub>
+        <m:r>
+          <w:rPr>
+            <w:rFonts w:ascii="Cambria Math" w:hAnsi="Cambria Math" w:cs="Times New Roman"/>
+            <w:sz w:val="24"/>
+            <w:szCs w:val="24"/>
+          </w:rPr>
+          <m:t xml:space="preserve"> ~</m:t>
+        </m:r>
+        <m:r>
+          <w:rPr>
+            <w:rFonts w:ascii="Cambria Math" w:eastAsiaTheme="minorEastAsia" w:hAnsi="Cambria Math" w:cs="Times New Roman"/>
+            <w:sz w:val="24"/>
+            <w:szCs w:val="24"/>
+          </w:rPr>
+          <m:t xml:space="preserve"> N</m:t>
+        </m:r>
+        <m:d>
+          <m:dPr>
+            <m:ctrlPr>
+              <w:rPr>
+                <w:rFonts w:ascii="Cambria Math" w:eastAsiaTheme="minorEastAsia" w:hAnsi="Cambria Math" w:cs="Times New Roman"/>
+                <w:i/>
+                <w:sz w:val="24"/>
+                <w:szCs w:val="24"/>
+              </w:rPr>
+            </m:ctrlPr>
+          </m:dPr>
+          <m:e>
+            <m:r>
+              <w:rPr>
+                <w:rFonts w:ascii="Cambria Math" w:eastAsiaTheme="minorEastAsia" w:hAnsi="Cambria Math" w:cs="Times New Roman"/>
+                <w:sz w:val="24"/>
+                <w:szCs w:val="24"/>
+              </w:rPr>
+              <m:t>3,4</m:t>
+            </m:r>
+          </m:e>
+        </m:d>
+      </m:oMath>
+      <w:r>
+        <w:rPr>
+          <w:rFonts w:ascii="Times New Roman" w:eastAsiaTheme="minorEastAsia" w:hAnsi="Times New Roman" w:cs="Times New Roman"/>
+          <w:sz w:val="24"/>
+          <w:szCs w:val="24"/>
+        </w:rPr>
+        <w:t>, thus:</w:t>
+      </w:r>
+    </w:p>
+    <w:p>
+      <w:pPr>
+        <w:rPr>
+          <w:rFonts w:ascii="Times New Roman" w:hAnsi="Times New Roman" w:cs="Times New Roman"/>
+          <w:iCs/>
+          <w:sz w:val="24"/>
+          <w:szCs w:val="24"/>
+        </w:rPr>
+      </w:pPr>
+      <m:oMathPara>
+        <m:oMath>
+          <m:sSub>
+            <m:sSubPr>
+              <m:ctrlPr>
+                <w:rPr>
+                  <w:rFonts w:ascii="Cambria Math" w:hAnsi="Cambria Math" w:cs="Times New Roman"/>
+                  <w:i/>
+                  <w:sz w:val="24"/>
+                  <w:szCs w:val="24"/>
+                </w:rPr>
+              </m:ctrlPr>
+            </m:sSubPr>
+            <m:e>
+              <m:r>
+                <w:rPr>
+                  <w:rFonts w:ascii="Cambria Math" w:hAnsi="Cambria Math" w:cs="Times New Roman"/>
+                  <w:sz w:val="24"/>
+                  <w:szCs w:val="24"/>
+                </w:rPr>
+                <m:t>Y</m:t>
+              </m:r>
+            </m:e>
+            <m:sub>
+              <m:r>
+                <w:rPr>
+                  <w:rFonts w:ascii="Cambria Math" w:hAnsi="Cambria Math" w:cs="Times New Roman"/>
+                  <w:sz w:val="24"/>
+                  <w:szCs w:val="24"/>
+                </w:rPr>
+                <m:t>2</m:t>
+              </m:r>
+            </m:sub>
+          </m:sSub>
+          <m:r>
+            <w:rPr>
+              <w:rFonts w:ascii="Cambria Math" w:hAnsi="Cambria Math" w:cs="Times New Roman"/>
+              <w:sz w:val="24"/>
+              <w:szCs w:val="24"/>
+            </w:rPr>
+            <m:t xml:space="preserve"> ~</m:t>
+          </m:r>
+          <m:r>
+            <w:rPr>
+              <w:rFonts w:ascii="Cambria Math" w:eastAsiaTheme="minorEastAsia" w:hAnsi="Cambria Math" w:cs="Times New Roman"/>
+              <w:sz w:val="24"/>
+              <w:szCs w:val="24"/>
+            </w:rPr>
+            <m:t xml:space="preserve"> N</m:t>
+          </m:r>
+          <m:d>
+            <m:dPr>
+              <m:ctrlPr>
+                <w:rPr>
+                  <w:rFonts w:ascii="Cambria Math" w:eastAsiaTheme="minorEastAsia" w:hAnsi="Cambria Math" w:cs="Times New Roman"/>
+                  <w:i/>
+                  <w:sz w:val="24"/>
+                  <w:szCs w:val="24"/>
+                </w:rPr>
+              </m:ctrlPr>
+            </m:dPr>
+            <m:e>
+              <m:r>
+                <w:rPr>
+                  <w:rFonts w:ascii="Cambria Math" w:eastAsiaTheme="minorEastAsia" w:hAnsi="Cambria Math" w:cs="Times New Roman"/>
+                  <w:sz w:val="24"/>
+                  <w:szCs w:val="24"/>
+                </w:rPr>
+                <m:t>3,4</m:t>
+              </m:r>
+            </m:e>
+          </m:d>
+          <m:r>
+            <w:rPr>
+              <w:rFonts w:ascii="Cambria Math" w:eastAsiaTheme="minorEastAsia" w:hAnsi="Cambria Math" w:cs="Times New Roman"/>
+              <w:sz w:val="24"/>
+              <w:szCs w:val="24"/>
+            </w:rPr>
+            <m:t xml:space="preserve"> ⟹</m:t>
+          </m:r>
+          <m:sSub>
+            <m:sSubPr>
+              <m:ctrlPr>
+                <w:rPr>
+                  <w:rFonts w:ascii="Cambria Math" w:hAnsi="Cambria Math" w:cs="Times New Roman"/>
+                  <w:i/>
+                  <w:sz w:val="24"/>
+                  <w:szCs w:val="24"/>
+                </w:rPr>
+              </m:ctrlPr>
+            </m:sSubPr>
+            <m:e>
+              <m:r>
+                <w:rPr>
+                  <w:rFonts w:ascii="Cambria Math" w:hAnsi="Cambria Math" w:cs="Times New Roman"/>
+                  <w:sz w:val="24"/>
+                  <w:szCs w:val="24"/>
+                </w:rPr>
+                <m:t>Y</m:t>
+              </m:r>
+            </m:e>
+            <m:sub>
+              <m:r>
+                <w:rPr>
+                  <w:rFonts w:ascii="Cambria Math" w:hAnsi="Cambria Math" w:cs="Times New Roman"/>
+                  <w:sz w:val="24"/>
+                  <w:szCs w:val="24"/>
+                </w:rPr>
+                <m:t>2</m:t>
+              </m:r>
+            </m:sub>
+          </m:sSub>
+          <m:r>
+            <w:rPr>
+              <w:rFonts w:ascii="Cambria Math" w:hAnsi="Cambria Math" w:cs="Times New Roman"/>
+              <w:sz w:val="24"/>
+              <w:szCs w:val="24"/>
+            </w:rPr>
+            <m:t>-3</m:t>
+          </m:r>
+          <m:r>
+            <w:rPr>
+              <w:rFonts w:ascii="Cambria Math" w:hAnsi="Cambria Math" w:cs="Times New Roman"/>
+              <w:sz w:val="24"/>
+              <w:szCs w:val="24"/>
+            </w:rPr>
+            <m:t xml:space="preserve"> ~</m:t>
+          </m:r>
+          <m:r>
+            <w:rPr>
+              <w:rFonts w:ascii="Cambria Math" w:eastAsiaTheme="minorEastAsia" w:hAnsi="Cambria Math" w:cs="Times New Roman"/>
+              <w:sz w:val="24"/>
+              <w:szCs w:val="24"/>
+            </w:rPr>
+            <m:t xml:space="preserve"> N</m:t>
+          </m:r>
+          <m:d>
+            <m:dPr>
+              <m:ctrlPr>
+                <w:rPr>
+                  <w:rFonts w:ascii="Cambria Math" w:eastAsiaTheme="minorEastAsia" w:hAnsi="Cambria Math" w:cs="Times New Roman"/>
+                  <w:i/>
+                  <w:sz w:val="24"/>
+                  <w:szCs w:val="24"/>
+                </w:rPr>
+              </m:ctrlPr>
+            </m:dPr>
+            <m:e>
+              <m:r>
+                <w:rPr>
+                  <w:rFonts w:ascii="Cambria Math" w:eastAsiaTheme="minorEastAsia" w:hAnsi="Cambria Math" w:cs="Times New Roman"/>
+                  <w:sz w:val="24"/>
+                  <w:szCs w:val="24"/>
+                </w:rPr>
+                <m:t>0</m:t>
+              </m:r>
+              <m:r>
+                <w:rPr>
+                  <w:rFonts w:ascii="Cambria Math" w:eastAsiaTheme="minorEastAsia" w:hAnsi="Cambria Math" w:cs="Times New Roman"/>
+                  <w:sz w:val="24"/>
+                  <w:szCs w:val="24"/>
+                </w:rPr>
+                <m:t>,</m:t>
+              </m:r>
+              <m:r>
+                <w:rPr>
+                  <w:rFonts w:ascii="Cambria Math" w:eastAsiaTheme="minorEastAsia" w:hAnsi="Cambria Math" w:cs="Times New Roman"/>
+                  <w:sz w:val="24"/>
+                  <w:szCs w:val="24"/>
+                </w:rPr>
+                <m:t xml:space="preserve"> </m:t>
+              </m:r>
+              <m:r>
+                <w:rPr>
+                  <w:rFonts w:ascii="Cambria Math" w:eastAsiaTheme="minorEastAsia" w:hAnsi="Cambria Math" w:cs="Times New Roman"/>
+                  <w:sz w:val="24"/>
+                  <w:szCs w:val="24"/>
+                </w:rPr>
+                <m:t>4</m:t>
+              </m:r>
+            </m:e>
+          </m:d>
+          <m:r>
+            <w:rPr>
+              <w:rFonts w:ascii="Cambria Math" w:eastAsiaTheme="minorEastAsia" w:hAnsi="Cambria Math" w:cs="Times New Roman"/>
+              <w:sz w:val="24"/>
+              <w:szCs w:val="24"/>
+            </w:rPr>
+            <m:t>⟹</m:t>
+          </m:r>
+          <m:f>
+            <m:fPr>
+              <m:ctrlPr>
+                <w:rPr>
+                  <w:rFonts w:ascii="Cambria Math" w:eastAsiaTheme="minorEastAsia" w:hAnsi="Cambria Math" w:cs="Times New Roman"/>
+                  <w:i/>
+                  <w:sz w:val="24"/>
+                  <w:szCs w:val="24"/>
+                </w:rPr>
+              </m:ctrlPr>
+            </m:fPr>
+            <m:num>
+              <m:sSub>
+                <m:sSubPr>
+                  <m:ctrlPr>
+                    <w:rPr>
+                      <w:rFonts w:ascii="Cambria Math" w:hAnsi="Cambria Math" w:cs="Times New Roman"/>
+                      <w:i/>
+                      <w:sz w:val="24"/>
+                      <w:szCs w:val="24"/>
+                    </w:rPr>
+                  </m:ctrlPr>
+                </m:sSubPr>
+                <m:e>
+                  <m:r>
+                    <w:rPr>
+                      <w:rFonts w:ascii="Cambria Math" w:hAnsi="Cambria Math" w:cs="Times New Roman"/>
+                      <w:sz w:val="24"/>
+                      <w:szCs w:val="24"/>
+                    </w:rPr>
+                    <m:t>Y</m:t>
+                  </m:r>
+                </m:e>
+                <m:sub>
+                  <m:r>
+                    <w:rPr>
+                      <w:rFonts w:ascii="Cambria Math" w:hAnsi="Cambria Math" w:cs="Times New Roman"/>
+                      <w:sz w:val="24"/>
+                      <w:szCs w:val="24"/>
+                    </w:rPr>
+                    <m:t>2</m:t>
+                  </m:r>
+                </m:sub>
+              </m:sSub>
+              <m:r>
+                <w:rPr>
+                  <w:rFonts w:ascii="Cambria Math" w:hAnsi="Cambria Math" w:cs="Times New Roman"/>
+                  <w:sz w:val="24"/>
+                  <w:szCs w:val="24"/>
+                </w:rPr>
+                <m:t>-3</m:t>
+              </m:r>
+              <m:r>
+                <w:rPr>
+                  <w:rFonts w:ascii="Cambria Math" w:hAnsi="Cambria Math" w:cs="Times New Roman"/>
+                  <w:sz w:val="24"/>
+                  <w:szCs w:val="24"/>
+                </w:rPr>
+                <m:t xml:space="preserve"> </m:t>
+              </m:r>
+            </m:num>
+            <m:den>
+              <m:r>
+                <w:rPr>
+                  <w:rFonts w:ascii="Cambria Math" w:eastAsiaTheme="minorEastAsia" w:hAnsi="Cambria Math" w:cs="Times New Roman"/>
+                  <w:sz w:val="24"/>
+                  <w:szCs w:val="24"/>
+                </w:rPr>
+                <m:t>2</m:t>
+              </m:r>
+            </m:den>
+          </m:f>
+          <m:r>
+            <w:rPr>
+              <w:rFonts w:ascii="Cambria Math" w:hAnsi="Cambria Math" w:cs="Times New Roman"/>
+              <w:sz w:val="24"/>
+              <w:szCs w:val="24"/>
+            </w:rPr>
+            <m:t xml:space="preserve"> </m:t>
+          </m:r>
+          <m:r>
+            <w:rPr>
+              <w:rFonts w:ascii="Cambria Math" w:hAnsi="Cambria Math" w:cs="Times New Roman"/>
+              <w:sz w:val="24"/>
+              <w:szCs w:val="24"/>
+            </w:rPr>
+            <m:t>~</m:t>
+          </m:r>
+          <m:r>
+            <w:rPr>
+              <w:rFonts w:ascii="Cambria Math" w:eastAsiaTheme="minorEastAsia" w:hAnsi="Cambria Math" w:cs="Times New Roman"/>
+              <w:sz w:val="24"/>
+              <w:szCs w:val="24"/>
+            </w:rPr>
+            <m:t xml:space="preserve"> N</m:t>
+          </m:r>
+          <m:d>
+            <m:dPr>
+              <m:ctrlPr>
+                <w:rPr>
+                  <w:rFonts w:ascii="Cambria Math" w:eastAsiaTheme="minorEastAsia" w:hAnsi="Cambria Math" w:cs="Times New Roman"/>
+                  <w:i/>
+                  <w:sz w:val="24"/>
+                  <w:szCs w:val="24"/>
+                </w:rPr>
+              </m:ctrlPr>
+            </m:dPr>
+            <m:e>
+              <m:r>
+                <w:rPr>
+                  <w:rFonts w:ascii="Cambria Math" w:eastAsiaTheme="minorEastAsia" w:hAnsi="Cambria Math" w:cs="Times New Roman"/>
+                  <w:sz w:val="24"/>
+                  <w:szCs w:val="24"/>
+                </w:rPr>
+                <m:t>0</m:t>
+              </m:r>
+              <m:r>
+                <w:rPr>
+                  <w:rFonts w:ascii="Cambria Math" w:eastAsiaTheme="minorEastAsia" w:hAnsi="Cambria Math" w:cs="Times New Roman"/>
+                  <w:sz w:val="24"/>
+                  <w:szCs w:val="24"/>
+                </w:rPr>
+                <m:t>,</m:t>
+              </m:r>
+              <m:r>
+                <w:rPr>
+                  <w:rFonts w:ascii="Cambria Math" w:eastAsiaTheme="minorEastAsia" w:hAnsi="Cambria Math" w:cs="Times New Roman"/>
+                  <w:sz w:val="24"/>
+                  <w:szCs w:val="24"/>
+                </w:rPr>
+                <m:t xml:space="preserve"> </m:t>
+              </m:r>
+              <m:r>
+                <w:rPr>
+                  <w:rFonts w:ascii="Cambria Math" w:eastAsiaTheme="minorEastAsia" w:hAnsi="Cambria Math" w:cs="Times New Roman"/>
+                  <w:sz w:val="24"/>
+                  <w:szCs w:val="24"/>
+                </w:rPr>
+                <m:t>1</m:t>
+              </m:r>
+            </m:e>
+          </m:d>
+          <m:r>
+            <w:rPr>
+              <w:rFonts w:ascii="Cambria Math" w:eastAsiaTheme="minorEastAsia" w:hAnsi="Cambria Math" w:cs="Times New Roman"/>
+              <w:sz w:val="24"/>
+              <w:szCs w:val="24"/>
+            </w:rPr>
+            <m:t>⟹</m:t>
+          </m:r>
+          <m:sSup>
+            <m:sSupPr>
+              <m:ctrlPr>
+                <w:rPr>
+                  <w:rFonts w:ascii="Cambria Math" w:eastAsiaTheme="minorEastAsia" w:hAnsi="Cambria Math" w:cs="Times New Roman"/>
+                  <w:i/>
+                  <w:sz w:val="24"/>
+                  <w:szCs w:val="24"/>
+                </w:rPr>
+              </m:ctrlPr>
+            </m:sSupPr>
+            <m:e>
+              <m:d>
+                <m:dPr>
+                  <m:ctrlPr>
+                    <w:rPr>
+                      <w:rFonts w:ascii="Cambria Math" w:eastAsiaTheme="minorEastAsia" w:hAnsi="Cambria Math" w:cs="Times New Roman"/>
+                      <w:i/>
+                      <w:sz w:val="24"/>
+                      <w:szCs w:val="24"/>
+                    </w:rPr>
+                  </m:ctrlPr>
+                </m:dPr>
+                <m:e>
+                  <m:f>
+                    <m:fPr>
+                      <m:ctrlPr>
+                        <w:rPr>
+                          <w:rFonts w:ascii="Cambria Math" w:eastAsiaTheme="minorEastAsia" w:hAnsi="Cambria Math" w:cs="Times New Roman"/>
+                          <w:i/>
+                          <w:sz w:val="24"/>
+                          <w:szCs w:val="24"/>
+                        </w:rPr>
+                      </m:ctrlPr>
+                    </m:fPr>
+                    <m:num>
+                      <m:sSub>
+                        <m:sSubPr>
+                          <m:ctrlPr>
+                            <w:rPr>
+                              <w:rFonts w:ascii="Cambria Math" w:hAnsi="Cambria Math" w:cs="Times New Roman"/>
+                              <w:i/>
+                              <w:sz w:val="24"/>
+                              <w:szCs w:val="24"/>
+                            </w:rPr>
+                          </m:ctrlPr>
+                        </m:sSubPr>
+                        <m:e>
+                          <m:r>
+                            <w:rPr>
+                              <w:rFonts w:ascii="Cambria Math" w:hAnsi="Cambria Math" w:cs="Times New Roman"/>
+                              <w:sz w:val="24"/>
+                              <w:szCs w:val="24"/>
+                            </w:rPr>
+                            <m:t>Y</m:t>
+                          </m:r>
+                        </m:e>
+                        <m:sub>
+                          <m:r>
+                            <w:rPr>
+                              <w:rFonts w:ascii="Cambria Math" w:hAnsi="Cambria Math" w:cs="Times New Roman"/>
+                              <w:sz w:val="24"/>
+                              <w:szCs w:val="24"/>
+                            </w:rPr>
+                            <m:t>2</m:t>
+                          </m:r>
+                        </m:sub>
+                      </m:sSub>
+                      <m:r>
+                        <w:rPr>
+                          <w:rFonts w:ascii="Cambria Math" w:hAnsi="Cambria Math" w:cs="Times New Roman"/>
+                          <w:sz w:val="24"/>
+                          <w:szCs w:val="24"/>
+                        </w:rPr>
+                        <m:t>-3</m:t>
+                      </m:r>
+                      <m:r>
+                        <w:rPr>
+                          <w:rFonts w:ascii="Cambria Math" w:hAnsi="Cambria Math" w:cs="Times New Roman"/>
+                          <w:sz w:val="24"/>
+                          <w:szCs w:val="24"/>
+                        </w:rPr>
+                        <m:t xml:space="preserve"> </m:t>
+                      </m:r>
+                    </m:num>
+                    <m:den>
+                      <m:r>
+                        <w:rPr>
+                          <w:rFonts w:ascii="Cambria Math" w:eastAsiaTheme="minorEastAsia" w:hAnsi="Cambria Math" w:cs="Times New Roman"/>
+                          <w:sz w:val="24"/>
+                          <w:szCs w:val="24"/>
+                        </w:rPr>
+                        <m:t>2</m:t>
+                      </m:r>
+                    </m:den>
+                  </m:f>
+                </m:e>
+              </m:d>
+            </m:e>
+            <m:sup>
+              <m:r>
+                <w:rPr>
+                  <w:rFonts w:ascii="Cambria Math" w:eastAsiaTheme="minorEastAsia" w:hAnsi="Cambria Math" w:cs="Times New Roman"/>
+                  <w:sz w:val="24"/>
+                  <w:szCs w:val="24"/>
+                </w:rPr>
+                <m:t>2</m:t>
+              </m:r>
+            </m:sup>
+          </m:sSup>
+          <m:r>
+            <w:rPr>
+              <w:rFonts w:ascii="Cambria Math" w:hAnsi="Cambria Math" w:cs="Times New Roman"/>
+              <w:sz w:val="24"/>
+              <w:szCs w:val="24"/>
+            </w:rPr>
+            <m:t>~</m:t>
+          </m:r>
+          <m:r>
+            <w:rPr>
+              <w:rFonts w:ascii="Cambria Math" w:hAnsi="Cambria Math" w:cs="Times New Roman"/>
+              <w:sz w:val="24"/>
+              <w:szCs w:val="24"/>
+            </w:rPr>
+            <m:t xml:space="preserve"> </m:t>
+          </m:r>
+          <m:sSup>
+            <m:sSupPr>
+              <m:ctrlPr>
+                <w:rPr>
+                  <w:rFonts w:ascii="Cambria Math" w:hAnsi="Cambria Math" w:cs="Times New Roman"/>
+                  <w:i/>
+                  <w:iCs/>
+                  <w:sz w:val="24"/>
+                  <w:szCs w:val="24"/>
+                </w:rPr>
+              </m:ctrlPr>
+            </m:sSupPr>
+            <m:e>
+              <m:r>
+                <w:rPr>
+                  <w:rFonts w:ascii="Cambria Math" w:hAnsi="Cambria Math" w:cs="Times New Roman"/>
+                  <w:sz w:val="24"/>
+                  <w:szCs w:val="24"/>
+                  <w:lang w:val="el-GR"/>
+                </w:rPr>
+                <m:t>χ</m:t>
+              </m:r>
+            </m:e>
+            <m:sup>
+              <m:r>
+                <w:rPr>
+                  <w:rFonts w:ascii="Cambria Math" w:hAnsi="Cambria Math" w:cs="Times New Roman"/>
+                  <w:sz w:val="24"/>
+                  <w:szCs w:val="24"/>
+                </w:rPr>
+                <m:t>2</m:t>
+              </m:r>
+            </m:sup>
+          </m:sSup>
+          <m:d>
+            <m:dPr>
+              <m:ctrlPr>
+                <w:rPr>
+                  <w:rFonts w:ascii="Cambria Math" w:hAnsi="Cambria Math" w:cs="Times New Roman"/>
+                  <w:i/>
+                  <w:iCs/>
+                  <w:sz w:val="24"/>
+                  <w:szCs w:val="24"/>
+                </w:rPr>
+              </m:ctrlPr>
+            </m:dPr>
+            <m:e>
+              <m:r>
+                <w:rPr>
+                  <w:rFonts w:ascii="Cambria Math" w:hAnsi="Cambria Math" w:cs="Times New Roman"/>
+                  <w:sz w:val="24"/>
+                  <w:szCs w:val="24"/>
+                </w:rPr>
+                <m:t>1</m:t>
+              </m:r>
+            </m:e>
+          </m:d>
+        </m:oMath>
+      </m:oMathPara>
+    </w:p>
+    <w:p>
+      <w:pPr>
+        <w:rPr>
+          <w:rFonts w:ascii="Times New Roman" w:hAnsi="Times New Roman" w:cs="Times New Roman"/>
+          <w:iCs/>
+          <w:sz w:val="24"/>
+          <w:szCs w:val="24"/>
+        </w:rPr>
+      </w:pPr>
+      <w:r>
+        <w:rPr>
+          <w:rFonts w:ascii="Times New Roman" w:hAnsi="Times New Roman" w:cs="Times New Roman"/>
+          <w:iCs/>
+          <w:sz w:val="24"/>
+          <w:szCs w:val="24"/>
+        </w:rPr>
+        <w:t xml:space="preserve">Since both </w:t>
+      </w:r>
+      <m:oMath>
+        <m:sSubSup>
+          <m:sSubSupPr>
+            <m:ctrlPr>
+              <w:rPr>
+                <w:rFonts w:ascii="Cambria Math" w:hAnsi="Cambria Math" w:cs="Times New Roman"/>
+                <w:i/>
+                <w:iCs/>
+                <w:sz w:val="24"/>
+                <w:szCs w:val="24"/>
+              </w:rPr>
+            </m:ctrlPr>
+          </m:sSubSupPr>
+          <m:e>
+            <m:r>
+              <w:rPr>
+                <w:rFonts w:ascii="Cambria Math" w:hAnsi="Cambria Math" w:cs="Times New Roman"/>
+                <w:sz w:val="24"/>
+                <w:szCs w:val="24"/>
+              </w:rPr>
+              <m:t>Y</m:t>
+            </m:r>
+          </m:e>
+          <m:sub>
+            <m:r>
+              <w:rPr>
+                <w:rFonts w:ascii="Cambria Math" w:hAnsi="Cambria Math" w:cs="Times New Roman"/>
+                <w:sz w:val="24"/>
+                <w:szCs w:val="24"/>
+              </w:rPr>
+              <m:t>1</m:t>
+            </m:r>
+          </m:sub>
+          <m:sup>
+            <m:r>
+              <w:rPr>
+                <w:rFonts w:ascii="Cambria Math" w:hAnsi="Cambria Math" w:cs="Times New Roman"/>
+                <w:sz w:val="24"/>
+                <w:szCs w:val="24"/>
+              </w:rPr>
+              <m:t>2</m:t>
+            </m:r>
+          </m:sup>
+        </m:sSubSup>
+      </m:oMath>
+      <w:r>
+        <w:rPr>
+          <w:rFonts w:ascii="Times New Roman" w:eastAsiaTheme="minorEastAsia" w:hAnsi="Times New Roman" w:cs="Times New Roman"/>
+          <w:iCs/>
+          <w:sz w:val="24"/>
+          <w:szCs w:val="24"/>
+        </w:rPr>
+        <w:t xml:space="preserve"> and </w:t>
+      </w:r>
+      <m:oMath>
+        <m:sSup>
+          <m:sSupPr>
+            <m:ctrlPr>
+              <w:rPr>
+                <w:rFonts w:ascii="Cambria Math" w:eastAsiaTheme="minorEastAsia" w:hAnsi="Cambria Math" w:cs="Times New Roman"/>
+                <w:i/>
+                <w:sz w:val="24"/>
+                <w:szCs w:val="24"/>
+              </w:rPr>
+            </m:ctrlPr>
+          </m:sSupPr>
+          <m:e>
+            <m:d>
+              <m:dPr>
+                <m:ctrlPr>
+                  <w:rPr>
+                    <w:rFonts w:ascii="Cambria Math" w:eastAsiaTheme="minorEastAsia" w:hAnsi="Cambria Math" w:cs="Times New Roman"/>
+                    <w:i/>
+                    <w:sz w:val="24"/>
+                    <w:szCs w:val="24"/>
+                  </w:rPr>
+                </m:ctrlPr>
+              </m:dPr>
+              <m:e>
+                <m:f>
+                  <m:fPr>
+                    <m:ctrlPr>
+                      <w:rPr>
+                        <w:rFonts w:ascii="Cambria Math" w:eastAsiaTheme="minorEastAsia" w:hAnsi="Cambria Math" w:cs="Times New Roman"/>
+                        <w:i/>
+                        <w:sz w:val="24"/>
+                        <w:szCs w:val="24"/>
+                      </w:rPr>
+                    </m:ctrlPr>
+                  </m:fPr>
+                  <m:num>
+                    <m:sSub>
+                      <m:sSubPr>
+                        <m:ctrlPr>
+                          <w:rPr>
+                            <w:rFonts w:ascii="Cambria Math" w:hAnsi="Cambria Math" w:cs="Times New Roman"/>
+                            <w:i/>
+                            <w:sz w:val="24"/>
+                            <w:szCs w:val="24"/>
+                          </w:rPr>
+                        </m:ctrlPr>
+                      </m:sSubPr>
+                      <m:e>
+                        <m:r>
+                          <w:rPr>
+                            <w:rFonts w:ascii="Cambria Math" w:hAnsi="Cambria Math" w:cs="Times New Roman"/>
+                            <w:sz w:val="24"/>
+                            <w:szCs w:val="24"/>
+                          </w:rPr>
+                          <m:t>Y</m:t>
+                        </m:r>
+                      </m:e>
+                      <m:sub>
+                        <m:r>
+                          <w:rPr>
+                            <w:rFonts w:ascii="Cambria Math" w:hAnsi="Cambria Math" w:cs="Times New Roman"/>
+                            <w:sz w:val="24"/>
+                            <w:szCs w:val="24"/>
+                          </w:rPr>
+                          <m:t>2</m:t>
+                        </m:r>
+                      </m:sub>
+                    </m:sSub>
+                    <m:r>
+                      <w:rPr>
+                        <w:rFonts w:ascii="Cambria Math" w:hAnsi="Cambria Math" w:cs="Times New Roman"/>
+                        <w:sz w:val="24"/>
+                        <w:szCs w:val="24"/>
+                      </w:rPr>
+                      <m:t>-3</m:t>
+                    </m:r>
+                    <m:r>
+                      <w:rPr>
+                        <w:rFonts w:ascii="Cambria Math" w:hAnsi="Cambria Math" w:cs="Times New Roman"/>
+                        <w:sz w:val="24"/>
+                        <w:szCs w:val="24"/>
+                      </w:rPr>
+                      <m:t xml:space="preserve"> </m:t>
+                    </m:r>
+                  </m:num>
+                  <m:den>
+                    <m:r>
+                      <w:rPr>
+                        <w:rFonts w:ascii="Cambria Math" w:eastAsiaTheme="minorEastAsia" w:hAnsi="Cambria Math" w:cs="Times New Roman"/>
+                        <w:sz w:val="24"/>
+                        <w:szCs w:val="24"/>
+                      </w:rPr>
+                      <m:t>2</m:t>
+                    </m:r>
+                  </m:den>
+                </m:f>
+              </m:e>
+            </m:d>
+          </m:e>
+          <m:sup>
+            <m:r>
+              <w:rPr>
+                <w:rFonts w:ascii="Cambria Math" w:eastAsiaTheme="minorEastAsia" w:hAnsi="Cambria Math" w:cs="Times New Roman"/>
+                <w:sz w:val="24"/>
+                <w:szCs w:val="24"/>
+              </w:rPr>
+              <m:t>2</m:t>
+            </m:r>
+          </m:sup>
+        </m:sSup>
+      </m:oMath>
+      <w:r>
+        <w:rPr>
+          <w:rFonts w:ascii="Times New Roman" w:eastAsiaTheme="minorEastAsia" w:hAnsi="Times New Roman" w:cs="Times New Roman"/>
+          <w:sz w:val="24"/>
+          <w:szCs w:val="24"/>
+        </w:rPr>
+        <w:t>are independent and follow a chi-squared distribution with 1 degree of freedom, then it follows that their sum will also follow the chi-squared distribution, but with two degrees of freedom, that are coming from the two terms combined. Therefore:</w:t>
+      </w:r>
+    </w:p>
+    <w:p>
+      <w:pPr>
+        <w:rPr>
+          <w:rFonts w:ascii="Times New Roman" w:hAnsi="Times New Roman" w:cs="Times New Roman"/>
+          <w:iCs/>
+          <w:sz w:val="24"/>
+          <w:szCs w:val="24"/>
+        </w:rPr>
+      </w:pPr>
+      <m:oMathPara>
+        <m:oMath>
+          <m:sSup>
+            <m:sSupPr>
+              <m:ctrlPr>
+                <w:rPr>
+                  <w:rFonts w:ascii="Cambria Math" w:eastAsiaTheme="minorEastAsia" w:hAnsi="Cambria Math" w:cs="Times New Roman"/>
+                  <w:i/>
+                  <w:sz w:val="24"/>
+                  <w:szCs w:val="24"/>
+                </w:rPr>
+              </m:ctrlPr>
+            </m:sSupPr>
+            <m:e>
+              <m:r>
+                <w:rPr>
+                  <w:rFonts w:ascii="Cambria Math" w:eastAsiaTheme="minorEastAsia" w:hAnsi="Cambria Math" w:cs="Times New Roman"/>
+                  <w:sz w:val="24"/>
+                  <w:szCs w:val="24"/>
+                </w:rPr>
+                <m:t>y</m:t>
+              </m:r>
+            </m:e>
+            <m:sup>
+              <m:r>
+                <w:rPr>
+                  <w:rFonts w:ascii="Cambria Math" w:eastAsiaTheme="minorEastAsia" w:hAnsi="Cambria Math" w:cs="Times New Roman"/>
+                  <w:sz w:val="24"/>
+                  <w:szCs w:val="24"/>
+                </w:rPr>
+                <m:t>T</m:t>
+              </m:r>
+            </m:sup>
+          </m:sSup>
+          <m:r>
+            <w:rPr>
+              <w:rFonts w:ascii="Cambria Math" w:eastAsiaTheme="minorEastAsia" w:hAnsi="Cambria Math" w:cs="Times New Roman"/>
+              <w:sz w:val="24"/>
+              <w:szCs w:val="24"/>
+            </w:rPr>
+            <m:t>y=</m:t>
+          </m:r>
+          <m:sSubSup>
+            <m:sSubSupPr>
+              <m:ctrlPr>
+                <w:rPr>
+                  <w:rFonts w:ascii="Cambria Math" w:eastAsiaTheme="minorEastAsia" w:hAnsi="Cambria Math" w:cs="Times New Roman"/>
+                  <w:i/>
+                  <w:sz w:val="24"/>
+                  <w:szCs w:val="24"/>
+                </w:rPr>
+              </m:ctrlPr>
+            </m:sSubSupPr>
+            <m:e>
+              <m:r>
+                <w:rPr>
+                  <w:rFonts w:ascii="Cambria Math" w:eastAsiaTheme="minorEastAsia" w:hAnsi="Cambria Math" w:cs="Times New Roman"/>
+                  <w:sz w:val="24"/>
+                  <w:szCs w:val="24"/>
+                </w:rPr>
+                <m:t>Y</m:t>
+              </m:r>
+            </m:e>
+            <m:sub>
+              <m:r>
+                <w:rPr>
+                  <w:rFonts w:ascii="Cambria Math" w:eastAsiaTheme="minorEastAsia" w:hAnsi="Cambria Math" w:cs="Times New Roman"/>
+                  <w:sz w:val="24"/>
+                  <w:szCs w:val="24"/>
+                </w:rPr>
+                <m:t>1</m:t>
+              </m:r>
+            </m:sub>
+            <m:sup>
+              <m:r>
+                <w:rPr>
+                  <w:rFonts w:ascii="Cambria Math" w:eastAsiaTheme="minorEastAsia" w:hAnsi="Cambria Math" w:cs="Times New Roman"/>
+                  <w:sz w:val="24"/>
+                  <w:szCs w:val="24"/>
+                </w:rPr>
+                <m:t>2</m:t>
+              </m:r>
+            </m:sup>
+          </m:sSubSup>
+          <m:r>
+            <w:rPr>
+              <w:rFonts w:ascii="Cambria Math" w:eastAsiaTheme="minorEastAsia" w:hAnsi="Cambria Math" w:cs="Times New Roman"/>
+              <w:sz w:val="24"/>
+              <w:szCs w:val="24"/>
+            </w:rPr>
+            <m:t>+</m:t>
+          </m:r>
+          <m:f>
+            <m:fPr>
+              <m:ctrlPr>
+                <w:rPr>
+                  <w:rFonts w:ascii="Cambria Math" w:eastAsiaTheme="minorEastAsia" w:hAnsi="Cambria Math" w:cs="Times New Roman"/>
+                  <w:i/>
+                  <w:sz w:val="24"/>
+                  <w:szCs w:val="24"/>
+                </w:rPr>
+              </m:ctrlPr>
+            </m:fPr>
+            <m:num>
+              <m:sSubSup>
+                <m:sSubSupPr>
+                  <m:ctrlPr>
+                    <w:rPr>
+                      <w:rFonts w:ascii="Cambria Math" w:eastAsiaTheme="minorEastAsia" w:hAnsi="Cambria Math" w:cs="Times New Roman"/>
+                      <w:i/>
+                      <w:sz w:val="24"/>
+                      <w:szCs w:val="24"/>
+                    </w:rPr>
+                  </m:ctrlPr>
+                </m:sSubSupPr>
+                <m:e>
+                  <m:r>
+                    <w:rPr>
+                      <w:rFonts w:ascii="Cambria Math" w:eastAsiaTheme="minorEastAsia" w:hAnsi="Cambria Math" w:cs="Times New Roman"/>
+                      <w:sz w:val="24"/>
+                      <w:szCs w:val="24"/>
+                    </w:rPr>
+                    <m:t>Y</m:t>
+                  </m:r>
+                </m:e>
+                <m:sub>
+                  <m:r>
+                    <w:rPr>
+                      <w:rFonts w:ascii="Cambria Math" w:eastAsiaTheme="minorEastAsia" w:hAnsi="Cambria Math" w:cs="Times New Roman"/>
+                      <w:sz w:val="24"/>
+                      <w:szCs w:val="24"/>
+                    </w:rPr>
+                    <m:t>2</m:t>
+                  </m:r>
+                </m:sub>
+                <m:sup>
+                  <m:r>
+                    <w:rPr>
+                      <w:rFonts w:ascii="Cambria Math" w:eastAsiaTheme="minorEastAsia" w:hAnsi="Cambria Math" w:cs="Times New Roman"/>
+                      <w:sz w:val="24"/>
+                      <w:szCs w:val="24"/>
+                    </w:rPr>
+                    <m:t>2</m:t>
+                  </m:r>
+                </m:sup>
+              </m:sSubSup>
+              <m:r>
+                <w:rPr>
+                  <w:rFonts w:ascii="Cambria Math" w:eastAsiaTheme="minorEastAsia" w:hAnsi="Cambria Math" w:cs="Times New Roman"/>
+                  <w:sz w:val="24"/>
+                  <w:szCs w:val="24"/>
+                </w:rPr>
+                <m:t>-6∙</m:t>
+              </m:r>
+              <m:sSub>
+                <m:sSubPr>
+                  <m:ctrlPr>
+                    <w:rPr>
+                      <w:rFonts w:ascii="Cambria Math" w:eastAsiaTheme="minorEastAsia" w:hAnsi="Cambria Math" w:cs="Times New Roman"/>
+                      <w:i/>
+                      <w:sz w:val="24"/>
+                      <w:szCs w:val="24"/>
+                    </w:rPr>
+                  </m:ctrlPr>
+                </m:sSubPr>
+                <m:e>
+                  <m:r>
+                    <w:rPr>
+                      <w:rFonts w:ascii="Cambria Math" w:eastAsiaTheme="minorEastAsia" w:hAnsi="Cambria Math" w:cs="Times New Roman"/>
+                      <w:sz w:val="24"/>
+                      <w:szCs w:val="24"/>
+                    </w:rPr>
+                    <m:t>Y</m:t>
+                  </m:r>
+                </m:e>
+                <m:sub>
+                  <m:r>
+                    <w:rPr>
+                      <w:rFonts w:ascii="Cambria Math" w:eastAsiaTheme="minorEastAsia" w:hAnsi="Cambria Math" w:cs="Times New Roman"/>
+                      <w:sz w:val="24"/>
+                      <w:szCs w:val="24"/>
+                    </w:rPr>
+                    <m:t>2</m:t>
+                  </m:r>
+                </m:sub>
+              </m:sSub>
+              <m:r>
+                <w:rPr>
+                  <w:rFonts w:ascii="Cambria Math" w:eastAsiaTheme="minorEastAsia" w:hAnsi="Cambria Math" w:cs="Times New Roman"/>
+                  <w:sz w:val="24"/>
+                  <w:szCs w:val="24"/>
+                </w:rPr>
+                <m:t>+9</m:t>
+              </m:r>
+            </m:num>
+            <m:den>
+              <m:r>
+                <w:rPr>
+                  <w:rFonts w:ascii="Cambria Math" w:eastAsiaTheme="minorEastAsia" w:hAnsi="Cambria Math" w:cs="Times New Roman"/>
+                  <w:sz w:val="24"/>
+                  <w:szCs w:val="24"/>
+                </w:rPr>
+                <m:t>4</m:t>
+              </m:r>
+            </m:den>
+          </m:f>
+          <m:r>
+            <w:rPr>
+              <w:rFonts w:ascii="Cambria Math" w:hAnsi="Cambria Math" w:cs="Times New Roman"/>
+              <w:sz w:val="24"/>
+              <w:szCs w:val="24"/>
+            </w:rPr>
+            <m:t xml:space="preserve"> </m:t>
+          </m:r>
+          <m:r>
+            <w:rPr>
+              <w:rFonts w:ascii="Cambria Math" w:hAnsi="Cambria Math" w:cs="Times New Roman"/>
+              <w:sz w:val="24"/>
+              <w:szCs w:val="24"/>
+            </w:rPr>
+            <m:t>~</m:t>
+          </m:r>
+          <m:r>
+            <w:rPr>
+              <w:rFonts w:ascii="Cambria Math" w:hAnsi="Cambria Math" w:cs="Times New Roman"/>
+              <w:sz w:val="24"/>
+              <w:szCs w:val="24"/>
+            </w:rPr>
+            <m:t xml:space="preserve"> </m:t>
+          </m:r>
+          <m:sSup>
+            <m:sSupPr>
+              <m:ctrlPr>
+                <w:rPr>
+                  <w:rFonts w:ascii="Cambria Math" w:hAnsi="Cambria Math" w:cs="Times New Roman"/>
+                  <w:i/>
+                  <w:iCs/>
+                  <w:sz w:val="24"/>
+                  <w:szCs w:val="24"/>
+                </w:rPr>
+              </m:ctrlPr>
+            </m:sSupPr>
+            <m:e>
+              <m:r>
+                <w:rPr>
+                  <w:rFonts w:ascii="Cambria Math" w:hAnsi="Cambria Math" w:cs="Times New Roman"/>
+                  <w:sz w:val="24"/>
+                  <w:szCs w:val="24"/>
+                  <w:lang w:val="el-GR"/>
+                </w:rPr>
+                <m:t>χ</m:t>
+              </m:r>
+            </m:e>
+            <m:sup>
+              <m:r>
+                <w:rPr>
+                  <w:rFonts w:ascii="Cambria Math" w:hAnsi="Cambria Math" w:cs="Times New Roman"/>
+                  <w:sz w:val="24"/>
+                  <w:szCs w:val="24"/>
+                </w:rPr>
+                <m:t>2</m:t>
+              </m:r>
+            </m:sup>
+          </m:sSup>
+          <m:d>
+            <m:dPr>
+              <m:ctrlPr>
+                <w:rPr>
+                  <w:rFonts w:ascii="Cambria Math" w:hAnsi="Cambria Math" w:cs="Times New Roman"/>
+                  <w:i/>
+                  <w:iCs/>
+                  <w:sz w:val="24"/>
+                  <w:szCs w:val="24"/>
+                </w:rPr>
+              </m:ctrlPr>
+            </m:dPr>
+            <m:e>
+              <m:r>
+                <w:rPr>
+                  <w:rFonts w:ascii="Cambria Math" w:hAnsi="Cambria Math" w:cs="Times New Roman"/>
+                  <w:sz w:val="24"/>
+                  <w:szCs w:val="24"/>
+                </w:rPr>
+                <m:t>2</m:t>
+              </m:r>
+            </m:e>
+          </m:d>
+        </m:oMath>
+      </m:oMathPara>
+    </w:p>
+    <w:p>
+      <w:pPr>
+        <w:rPr>
+          <w:rFonts w:ascii="Times New Roman" w:hAnsi="Times New Roman" w:cs="Times New Roman"/>
+          <w:iCs/>
+          <w:sz w:val="24"/>
+          <w:szCs w:val="24"/>
+        </w:rPr>
+      </w:pPr>
+    </w:p>
+    <w:p>
+      <w:pPr>
+        <w:rPr>
+          <w:rFonts w:ascii="Times New Roman" w:hAnsi="Times New Roman" w:cs="Times New Roman"/>
+          <w:iCs/>
+          <w:sz w:val="24"/>
+          <w:szCs w:val="24"/>
+        </w:rPr>
+      </w:pPr>
+      <w:r>
+        <w:rPr>
+          <w:rFonts w:ascii="Times New Roman" w:hAnsi="Times New Roman" w:cs="Times New Roman"/>
+          <w:iCs/>
+          <w:sz w:val="24"/>
+          <w:szCs w:val="24"/>
+        </w:rPr>
+        <w:t xml:space="preserve">c. </w:t>
+      </w:r>
+    </w:p>
+    <w:p>
+      <w:pPr>
+        <w:rPr>
+          <w:rFonts w:ascii="Times New Roman" w:hAnsi="Times New Roman" w:cs="Times New Roman"/>
+          <w:iCs/>
+          <w:sz w:val="24"/>
+          <w:szCs w:val="24"/>
+        </w:rPr>
+      </w:pPr>
+    </w:p>
+    <w:p>
+      <w:pPr>
+        <w:rPr>
+          <w:rFonts w:ascii="Times New Roman" w:hAnsi="Times New Roman" w:cs="Times New Roman"/>
+          <w:iCs/>
+          <w:sz w:val="24"/>
+          <w:szCs w:val="24"/>
+        </w:rPr>
+      </w:pPr>
+    </w:p>
+    <w:p>
+      <w:pPr>
+        <w:rPr>
+          <w:rFonts w:ascii="Times New Roman" w:hAnsi="Times New Roman" w:cs="Times New Roman"/>
+          <w:iCs/>
+          <w:sz w:val="24"/>
+          <w:szCs w:val="24"/>
+        </w:rPr>
+      </w:pPr>
+    </w:p>
+    <w:p>
+      <w:pPr>
+        <w:rPr>
+          <w:rFonts w:ascii="Times New Roman" w:hAnsi="Times New Roman" w:cs="Times New Roman"/>
+          <w:iCs/>
+          <w:sz w:val="24"/>
+          <w:szCs w:val="24"/>
+        </w:rPr>
+      </w:pPr>
+    </w:p>
+    <w:p>
+      <w:pPr>
+        <w:rPr>
+          <w:rFonts w:ascii="Times New Roman" w:hAnsi="Times New Roman" w:cs="Times New Roman"/>
+          <w:iCs/>
+          <w:sz w:val="24"/>
+          <w:szCs w:val="24"/>
+        </w:rPr>
+      </w:pPr>
+    </w:p>
+    <w:p>
+      <w:pPr>
+        <w:rPr>
+          <w:rFonts w:ascii="Times New Roman" w:hAnsi="Times New Roman" w:cs="Times New Roman"/>
+          <w:iCs/>
+          <w:sz w:val="24"/>
+          <w:szCs w:val="24"/>
+        </w:rPr>
+      </w:pPr>
+    </w:p>
+    <w:p>
+      <w:pPr>
+        <w:rPr>
+          <w:rFonts w:ascii="Times New Roman" w:hAnsi="Times New Roman" w:cs="Times New Roman"/>
+          <w:iCs/>
+          <w:sz w:val="24"/>
+          <w:szCs w:val="24"/>
+        </w:rPr>
+      </w:pPr>
+    </w:p>
+    <w:p>
+      <w:pPr>
+        <w:rPr>
+          <w:rFonts w:ascii="Times New Roman" w:hAnsi="Times New Roman" w:cs="Times New Roman"/>
+          <w:iCs/>
+          <w:sz w:val="24"/>
+          <w:szCs w:val="24"/>
+        </w:rPr>
+      </w:pPr>
+    </w:p>
+    <w:p>
+      <w:pPr>
+        <w:rPr>
+          <w:rFonts w:ascii="Times New Roman" w:hAnsi="Times New Roman" w:cs="Times New Roman"/>
+          <w:iCs/>
+          <w:sz w:val="24"/>
+          <w:szCs w:val="24"/>
+        </w:rPr>
+      </w:pPr>
+    </w:p>
+    <w:p>
+      <w:pPr>
+        <w:rPr>
+          <w:rFonts w:ascii="Times New Roman" w:hAnsi="Times New Roman" w:cs="Times New Roman"/>
+          <w:iCs/>
+          <w:sz w:val="24"/>
+          <w:szCs w:val="24"/>
+        </w:rPr>
+      </w:pPr>
+    </w:p>
+    <w:p>
+      <w:pPr>
+        <w:rPr>
+          <w:rFonts w:ascii="Times New Roman" w:hAnsi="Times New Roman" w:cs="Times New Roman"/>
+          <w:iCs/>
+          <w:sz w:val="24"/>
+          <w:szCs w:val="24"/>
+        </w:rPr>
+      </w:pPr>
+    </w:p>
+    <w:p>
+      <w:pPr>
+        <w:rPr>
+          <w:rFonts w:ascii="Times New Roman" w:hAnsi="Times New Roman" w:cs="Times New Roman"/>
+          <w:iCs/>
+          <w:sz w:val="24"/>
+          <w:szCs w:val="24"/>
+        </w:rPr>
+      </w:pPr>
+    </w:p>
+    <w:p>
+      <w:pPr>
+        <w:rPr>
+          <w:rFonts w:ascii="Times New Roman" w:hAnsi="Times New Roman" w:cs="Times New Roman"/>
+          <w:iCs/>
+          <w:sz w:val="24"/>
+          <w:szCs w:val="24"/>
+        </w:rPr>
+      </w:pPr>
     </w:p>
     <w:p>
       <w:pPr>
@@ -20649,7 +23355,6 @@
   <w:style w:type="character" w:default="1" w:styleId="DefaultParagraphFont">
     <w:name w:val="Default Paragraph Font"/>
     <w:uiPriority w:val="1"/>
-    <w:semiHidden/>
     <w:unhideWhenUsed/>
   </w:style>
   <w:style w:type="table" w:default="1" w:styleId="TableNormal">

--- a/Anette J. Dobson Solutions.docx
+++ b/Anette J. Dobson Solutions.docx
@@ -4681,6 +4681,7 @@
         <w:t xml:space="preserve">It seems that the joint distribution of two normally distributed variables is yet another normal </w:t>
       </w:r>
       <w:proofErr w:type="spellStart"/>
+      <w:proofErr w:type="gramStart"/>
       <w:r>
         <w:rPr>
           <w:rFonts w:ascii="Times New Roman" w:hAnsi="Times New Roman" w:cs="Times New Roman"/>
@@ -4690,21 +4691,40 @@
         <w:t>distri-bution</w:t>
       </w:r>
       <w:proofErr w:type="spellEnd"/>
-      <w:r>
-        <w:rPr>
-          <w:rFonts w:ascii="Times New Roman" w:hAnsi="Times New Roman" w:cs="Times New Roman"/>
-          <w:sz w:val="24"/>
-          <w:szCs w:val="24"/>
-        </w:rPr>
-        <w:t>. In this exercise, in order t</w:t>
-      </w:r>
-      <w:r>
-        <w:rPr>
-          <w:rFonts w:ascii="Times New Roman" w:hAnsi="Times New Roman" w:cs="Times New Roman"/>
-          <w:sz w:val="24"/>
-          <w:szCs w:val="24"/>
-        </w:rPr>
-        <w:t xml:space="preserve">o find the joint distribution of </w:t>
+      <w:proofErr w:type="gramEnd"/>
+      <w:r>
+        <w:rPr>
+          <w:rFonts w:ascii="Times New Roman" w:hAnsi="Times New Roman" w:cs="Times New Roman"/>
+          <w:sz w:val="24"/>
+          <w:szCs w:val="24"/>
+        </w:rPr>
+        <w:t xml:space="preserve">. In this exercise, </w:t>
+      </w:r>
+      <w:proofErr w:type="gramStart"/>
+      <w:r>
+        <w:rPr>
+          <w:rFonts w:ascii="Times New Roman" w:hAnsi="Times New Roman" w:cs="Times New Roman"/>
+          <w:sz w:val="24"/>
+          <w:szCs w:val="24"/>
+        </w:rPr>
+        <w:t>in order t</w:t>
+      </w:r>
+      <w:r>
+        <w:rPr>
+          <w:rFonts w:ascii="Times New Roman" w:hAnsi="Times New Roman" w:cs="Times New Roman"/>
+          <w:sz w:val="24"/>
+          <w:szCs w:val="24"/>
+        </w:rPr>
+        <w:t>o</w:t>
+      </w:r>
+      <w:proofErr w:type="gramEnd"/>
+      <w:r>
+        <w:rPr>
+          <w:rFonts w:ascii="Times New Roman" w:hAnsi="Times New Roman" w:cs="Times New Roman"/>
+          <w:sz w:val="24"/>
+          <w:szCs w:val="24"/>
+        </w:rPr>
+        <w:t xml:space="preserve"> find the joint distribution of </w:t>
       </w:r>
       <m:oMath>
         <m:sSub>
@@ -13215,18 +13235,17 @@
                 </w:rPr>
                 <m:t xml:space="preserve"> ~ </m:t>
               </m:r>
-              <m:sSup>
-                <m:sSupPr>
+              <m:sSubSup>
+                <m:sSubSupPr>
                   <m:ctrlPr>
                     <w:rPr>
                       <w:rFonts w:ascii="Cambria Math" w:hAnsi="Cambria Math" w:cs="Times New Roman"/>
                       <w:i/>
-                      <w:iCs/>
                       <w:sz w:val="24"/>
                       <w:szCs w:val="24"/>
                     </w:rPr>
                   </m:ctrlPr>
-                </m:sSupPr>
+                </m:sSubSupPr>
                 <m:e>
                   <m:r>
                     <w:rPr>
@@ -13238,6 +13257,16 @@
                     <m:t>χ</m:t>
                   </m:r>
                 </m:e>
+                <m:sub>
+                  <m:r>
+                    <w:rPr>
+                      <w:rFonts w:ascii="Cambria Math" w:hAnsi="Cambria Math" w:cs="Times New Roman"/>
+                      <w:sz w:val="24"/>
+                      <w:szCs w:val="24"/>
+                    </w:rPr>
+                    <m:t>n</m:t>
+                  </m:r>
+                </m:sub>
                 <m:sup>
                   <m:r>
                     <w:rPr>
@@ -13248,30 +13277,7 @@
                     <m:t>2</m:t>
                   </m:r>
                 </m:sup>
-              </m:sSup>
-              <m:d>
-                <m:dPr>
-                  <m:ctrlPr>
-                    <w:rPr>
-                      <w:rFonts w:ascii="Cambria Math" w:hAnsi="Cambria Math" w:cs="Times New Roman"/>
-                      <w:i/>
-                      <w:iCs/>
-                      <w:sz w:val="24"/>
-                      <w:szCs w:val="24"/>
-                    </w:rPr>
-                  </m:ctrlPr>
-                </m:dPr>
-                <m:e>
-                  <m:r>
-                    <w:rPr>
-                      <w:rFonts w:ascii="Cambria Math" w:hAnsi="Cambria Math" w:cs="Times New Roman"/>
-                      <w:sz w:val="24"/>
-                      <w:szCs w:val="24"/>
-                    </w:rPr>
-                    <m:t>n</m:t>
-                  </m:r>
-                </m:e>
-              </m:d>
+              </m:sSubSup>
             </m:e>
           </m:nary>
         </m:oMath>
@@ -13687,39 +13693,40 @@
             <w:sz w:val="24"/>
             <w:szCs w:val="24"/>
           </w:rPr>
-          <m:t>z ~</m:t>
+          <m:t xml:space="preserve">z ~ </m:t>
         </m:r>
-        <m:sSup>
-          <m:sSupPr>
+        <m:sSubSup>
+          <m:sSubSupPr>
             <m:ctrlPr>
               <w:rPr>
                 <w:rFonts w:ascii="Cambria Math" w:hAnsi="Cambria Math" w:cs="Times New Roman"/>
                 <w:i/>
-                <w:iCs/>
                 <w:sz w:val="24"/>
                 <w:szCs w:val="24"/>
               </w:rPr>
             </m:ctrlPr>
-          </m:sSupPr>
+          </m:sSubSupPr>
           <m:e>
             <m:r>
               <w:rPr>
                 <w:rFonts w:ascii="Cambria Math" w:hAnsi="Cambria Math" w:cs="Times New Roman"/>
                 <w:sz w:val="24"/>
                 <w:szCs w:val="24"/>
-              </w:rPr>
-              <m:t xml:space="preserve"> </m:t>
-            </m:r>
-            <m:r>
-              <w:rPr>
-                <w:rFonts w:ascii="Cambria Math" w:hAnsi="Cambria Math" w:cs="Times New Roman"/>
-                <w:sz w:val="24"/>
-                <w:szCs w:val="24"/>
                 <w:lang w:val="el-GR"/>
               </w:rPr>
               <m:t>χ</m:t>
             </m:r>
           </m:e>
+          <m:sub>
+            <m:r>
+              <w:rPr>
+                <w:rFonts w:ascii="Cambria Math" w:hAnsi="Cambria Math" w:cs="Times New Roman"/>
+                <w:sz w:val="24"/>
+                <w:szCs w:val="24"/>
+              </w:rPr>
+              <m:t>n</m:t>
+            </m:r>
+          </m:sub>
           <m:sup>
             <m:r>
               <w:rPr>
@@ -13730,30 +13737,7 @@
               <m:t>2</m:t>
             </m:r>
           </m:sup>
-        </m:sSup>
-        <m:d>
-          <m:dPr>
-            <m:ctrlPr>
-              <w:rPr>
-                <w:rFonts w:ascii="Cambria Math" w:hAnsi="Cambria Math" w:cs="Times New Roman"/>
-                <w:i/>
-                <w:iCs/>
-                <w:sz w:val="24"/>
-                <w:szCs w:val="24"/>
-              </w:rPr>
-            </m:ctrlPr>
-          </m:dPr>
-          <m:e>
-            <m:r>
-              <w:rPr>
-                <w:rFonts w:ascii="Cambria Math" w:hAnsi="Cambria Math" w:cs="Times New Roman"/>
-                <w:sz w:val="24"/>
-                <w:szCs w:val="24"/>
-              </w:rPr>
-              <m:t>n</m:t>
-            </m:r>
-          </m:e>
-        </m:d>
+        </m:sSubSup>
       </m:oMath>
       <w:r>
         <w:rPr>
@@ -13844,38 +13828,48 @@
         </w:rPr>
         <w:t xml:space="preserve"> has the distribution</w:t>
       </w:r>
+      <w:r>
+        <w:rPr>
+          <w:rFonts w:ascii="Times New Roman" w:hAnsi="Times New Roman" w:cs="Times New Roman"/>
+          <w:iCs/>
+          <w:sz w:val="24"/>
+          <w:szCs w:val="24"/>
+        </w:rPr>
+        <w:t xml:space="preserve"> </w:t>
+      </w:r>
       <m:oMath>
-        <m:sSup>
-          <m:sSupPr>
+        <m:sSubSup>
+          <m:sSubSupPr>
             <m:ctrlPr>
               <w:rPr>
                 <w:rFonts w:ascii="Cambria Math" w:hAnsi="Cambria Math" w:cs="Times New Roman"/>
                 <w:i/>
-                <w:iCs/>
                 <w:sz w:val="24"/>
                 <w:szCs w:val="24"/>
               </w:rPr>
             </m:ctrlPr>
-          </m:sSupPr>
+          </m:sSubSupPr>
           <m:e>
             <m:r>
               <w:rPr>
                 <w:rFonts w:ascii="Cambria Math" w:hAnsi="Cambria Math" w:cs="Times New Roman"/>
                 <w:sz w:val="24"/>
                 <w:szCs w:val="24"/>
-              </w:rPr>
-              <m:t xml:space="preserve"> </m:t>
-            </m:r>
-            <m:r>
-              <w:rPr>
-                <w:rFonts w:ascii="Cambria Math" w:hAnsi="Cambria Math" w:cs="Times New Roman"/>
-                <w:sz w:val="24"/>
-                <w:szCs w:val="24"/>
                 <w:lang w:val="el-GR"/>
               </w:rPr>
               <m:t>χ</m:t>
             </m:r>
           </m:e>
+          <m:sub>
+            <m:r>
+              <w:rPr>
+                <w:rFonts w:ascii="Cambria Math" w:hAnsi="Cambria Math" w:cs="Times New Roman"/>
+                <w:sz w:val="24"/>
+                <w:szCs w:val="24"/>
+              </w:rPr>
+              <m:t>n</m:t>
+            </m:r>
+          </m:sub>
           <m:sup>
             <m:r>
               <w:rPr>
@@ -13886,30 +13880,7 @@
               <m:t>2</m:t>
             </m:r>
           </m:sup>
-        </m:sSup>
-        <m:d>
-          <m:dPr>
-            <m:ctrlPr>
-              <w:rPr>
-                <w:rFonts w:ascii="Cambria Math" w:hAnsi="Cambria Math" w:cs="Times New Roman"/>
-                <w:i/>
-                <w:iCs/>
-                <w:sz w:val="24"/>
-                <w:szCs w:val="24"/>
-              </w:rPr>
-            </m:ctrlPr>
-          </m:dPr>
-          <m:e>
-            <m:r>
-              <w:rPr>
-                <w:rFonts w:ascii="Cambria Math" w:hAnsi="Cambria Math" w:cs="Times New Roman"/>
-                <w:sz w:val="24"/>
-                <w:szCs w:val="24"/>
-              </w:rPr>
-              <m:t>n</m:t>
-            </m:r>
-          </m:e>
-        </m:d>
+        </m:sSubSup>
       </m:oMath>
       <w:r>
         <w:rPr>
@@ -14674,18 +14645,17 @@
                 </w:rPr>
                 <m:t xml:space="preserve"> ~ </m:t>
               </m:r>
-              <m:sSup>
-                <m:sSupPr>
+              <m:sSubSup>
+                <m:sSubSupPr>
                   <m:ctrlPr>
                     <w:rPr>
                       <w:rFonts w:ascii="Cambria Math" w:hAnsi="Cambria Math" w:cs="Times New Roman"/>
                       <w:i/>
-                      <w:iCs/>
                       <w:sz w:val="24"/>
                       <w:szCs w:val="24"/>
                     </w:rPr>
                   </m:ctrlPr>
-                </m:sSupPr>
+                </m:sSubSupPr>
                 <m:e>
                   <m:r>
                     <w:rPr>
@@ -14697,6 +14667,16 @@
                     <m:t>χ</m:t>
                   </m:r>
                 </m:e>
+                <m:sub>
+                  <m:r>
+                    <w:rPr>
+                      <w:rFonts w:ascii="Cambria Math" w:hAnsi="Cambria Math" w:cs="Times New Roman"/>
+                      <w:sz w:val="24"/>
+                      <w:szCs w:val="24"/>
+                    </w:rPr>
+                    <m:t>n</m:t>
+                  </m:r>
+                </m:sub>
                 <m:sup>
                   <m:r>
                     <w:rPr>
@@ -14707,30 +14687,7 @@
                     <m:t>2</m:t>
                   </m:r>
                 </m:sup>
-              </m:sSup>
-              <m:d>
-                <m:dPr>
-                  <m:ctrlPr>
-                    <w:rPr>
-                      <w:rFonts w:ascii="Cambria Math" w:hAnsi="Cambria Math" w:cs="Times New Roman"/>
-                      <w:i/>
-                      <w:iCs/>
-                      <w:sz w:val="24"/>
-                      <w:szCs w:val="24"/>
-                    </w:rPr>
-                  </m:ctrlPr>
-                </m:dPr>
-                <m:e>
-                  <m:r>
-                    <w:rPr>
-                      <w:rFonts w:ascii="Cambria Math" w:hAnsi="Cambria Math" w:cs="Times New Roman"/>
-                      <w:sz w:val="24"/>
-                      <w:szCs w:val="24"/>
-                    </w:rPr>
-                    <m:t>n</m:t>
-                  </m:r>
-                </m:e>
-              </m:d>
+              </m:sSubSup>
             </m:e>
           </m:nary>
         </m:oMath>
@@ -16025,18 +15982,17 @@
         <w:t xml:space="preserve"> than </w:t>
       </w:r>
       <m:oMath>
-        <m:sSup>
-          <m:sSupPr>
+        <m:sSubSup>
+          <m:sSubSupPr>
             <m:ctrlPr>
               <w:rPr>
                 <w:rFonts w:ascii="Cambria Math" w:hAnsi="Cambria Math" w:cs="Times New Roman"/>
                 <w:i/>
-                <w:iCs/>
                 <w:sz w:val="24"/>
                 <w:szCs w:val="24"/>
               </w:rPr>
             </m:ctrlPr>
-          </m:sSupPr>
+          </m:sSubSupPr>
           <m:e>
             <m:r>
               <w:rPr>
@@ -16048,6 +16004,16 @@
               <m:t>χ</m:t>
             </m:r>
           </m:e>
+          <m:sub>
+            <m:r>
+              <w:rPr>
+                <w:rFonts w:ascii="Cambria Math" w:hAnsi="Cambria Math" w:cs="Times New Roman"/>
+                <w:sz w:val="24"/>
+                <w:szCs w:val="24"/>
+              </w:rPr>
+              <m:t>n</m:t>
+            </m:r>
+          </m:sub>
           <m:sup>
             <m:r>
               <w:rPr>
@@ -16058,30 +16024,7 @@
               <m:t>2</m:t>
             </m:r>
           </m:sup>
-        </m:sSup>
-        <m:d>
-          <m:dPr>
-            <m:ctrlPr>
-              <w:rPr>
-                <w:rFonts w:ascii="Cambria Math" w:hAnsi="Cambria Math" w:cs="Times New Roman"/>
-                <w:i/>
-                <w:iCs/>
-                <w:sz w:val="24"/>
-                <w:szCs w:val="24"/>
-              </w:rPr>
-            </m:ctrlPr>
-          </m:dPr>
-          <m:e>
-            <m:r>
-              <w:rPr>
-                <w:rFonts w:ascii="Cambria Math" w:hAnsi="Cambria Math" w:cs="Times New Roman"/>
-                <w:sz w:val="24"/>
-                <w:szCs w:val="24"/>
-              </w:rPr>
-              <m:t>n</m:t>
-            </m:r>
-          </m:e>
-        </m:d>
+        </m:sSubSup>
       </m:oMath>
       <w:r>
         <w:rPr>
@@ -16289,18 +16232,17 @@
         <w:t xml:space="preserve"> </w:t>
       </w:r>
       <m:oMath>
-        <m:sSup>
-          <m:sSupPr>
+        <m:sSubSup>
+          <m:sSubSupPr>
             <m:ctrlPr>
               <w:rPr>
                 <w:rFonts w:ascii="Cambria Math" w:hAnsi="Cambria Math" w:cs="Times New Roman"/>
                 <w:i/>
-                <w:iCs/>
                 <w:sz w:val="24"/>
                 <w:szCs w:val="24"/>
               </w:rPr>
             </m:ctrlPr>
-          </m:sSupPr>
+          </m:sSubSupPr>
           <m:e>
             <m:r>
               <w:rPr>
@@ -16312,6 +16254,16 @@
               <m:t>χ</m:t>
             </m:r>
           </m:e>
+          <m:sub>
+            <m:r>
+              <w:rPr>
+                <w:rFonts w:ascii="Cambria Math" w:hAnsi="Cambria Math" w:cs="Times New Roman"/>
+                <w:sz w:val="24"/>
+                <w:szCs w:val="24"/>
+              </w:rPr>
+              <m:t>n</m:t>
+            </m:r>
+          </m:sub>
           <m:sup>
             <m:r>
               <w:rPr>
@@ -16322,7 +16274,7 @@
               <m:t>2</m:t>
             </m:r>
           </m:sup>
-        </m:sSup>
+        </m:sSubSup>
         <m:d>
           <m:dPr>
             <m:ctrlPr>
@@ -16336,14 +16288,6 @@
             </m:ctrlPr>
           </m:dPr>
           <m:e>
-            <m:r>
-              <w:rPr>
-                <w:rFonts w:ascii="Cambria Math" w:hAnsi="Cambria Math" w:cs="Times New Roman"/>
-                <w:sz w:val="24"/>
-                <w:szCs w:val="24"/>
-              </w:rPr>
-              <m:t xml:space="preserve">n, </m:t>
-            </m:r>
             <m:r>
               <w:rPr>
                 <w:rFonts w:ascii="Cambria Math" w:hAnsi="Cambria Math" w:cs="Times New Roman"/>
@@ -16999,18 +16943,17 @@
             </w:rPr>
             <m:t xml:space="preserve"> ~ </m:t>
           </m:r>
-          <m:sSup>
-            <m:sSupPr>
+          <m:sSubSup>
+            <m:sSubSupPr>
               <m:ctrlPr>
                 <w:rPr>
                   <w:rFonts w:ascii="Cambria Math" w:hAnsi="Cambria Math" w:cs="Times New Roman"/>
                   <w:i/>
-                  <w:iCs/>
                   <w:sz w:val="24"/>
                   <w:szCs w:val="24"/>
                 </w:rPr>
               </m:ctrlPr>
-            </m:sSupPr>
+            </m:sSubSupPr>
             <m:e>
               <m:r>
                 <w:rPr>
@@ -17022,6 +16965,16 @@
                 <m:t>χ</m:t>
               </m:r>
             </m:e>
+            <m:sub>
+              <m:r>
+                <w:rPr>
+                  <w:rFonts w:ascii="Cambria Math" w:hAnsi="Cambria Math" w:cs="Times New Roman"/>
+                  <w:sz w:val="24"/>
+                  <w:szCs w:val="24"/>
+                </w:rPr>
+                <m:t>n</m:t>
+              </m:r>
+            </m:sub>
             <m:sup>
               <m:r>
                 <w:rPr>
@@ -17032,30 +16985,7 @@
                 <m:t>2</m:t>
               </m:r>
             </m:sup>
-          </m:sSup>
-          <m:d>
-            <m:dPr>
-              <m:ctrlPr>
-                <w:rPr>
-                  <w:rFonts w:ascii="Cambria Math" w:hAnsi="Cambria Math" w:cs="Times New Roman"/>
-                  <w:i/>
-                  <w:iCs/>
-                  <w:sz w:val="24"/>
-                  <w:szCs w:val="24"/>
-                </w:rPr>
-              </m:ctrlPr>
-            </m:dPr>
-            <m:e>
-              <m:r>
-                <w:rPr>
-                  <w:rFonts w:ascii="Cambria Math" w:hAnsi="Cambria Math" w:cs="Times New Roman"/>
-                  <w:sz w:val="24"/>
-                  <w:szCs w:val="24"/>
-                </w:rPr>
-                <m:t>n</m:t>
-              </m:r>
-            </m:e>
-          </m:d>
+          </m:sSubSup>
         </m:oMath>
       </m:oMathPara>
     </w:p>
@@ -17267,18 +17197,17 @@
         <w:t xml:space="preserve">non-central chi-squared distribution </w:t>
       </w:r>
       <m:oMath>
-        <m:sSup>
-          <m:sSupPr>
+        <m:sSubSup>
+          <m:sSubSupPr>
             <m:ctrlPr>
               <w:rPr>
                 <w:rFonts w:ascii="Cambria Math" w:hAnsi="Cambria Math" w:cs="Times New Roman"/>
                 <w:i/>
-                <w:iCs/>
                 <w:sz w:val="24"/>
                 <w:szCs w:val="24"/>
               </w:rPr>
             </m:ctrlPr>
-          </m:sSupPr>
+          </m:sSubSupPr>
           <m:e>
             <m:r>
               <w:rPr>
@@ -17290,6 +17219,16 @@
               <m:t>χ</m:t>
             </m:r>
           </m:e>
+          <m:sub>
+            <m:r>
+              <w:rPr>
+                <w:rFonts w:ascii="Cambria Math" w:hAnsi="Cambria Math" w:cs="Times New Roman"/>
+                <w:sz w:val="24"/>
+                <w:szCs w:val="24"/>
+              </w:rPr>
+              <m:t>n</m:t>
+            </m:r>
+          </m:sub>
           <m:sup>
             <m:r>
               <w:rPr>
@@ -17300,7 +17239,7 @@
               <m:t>2</m:t>
             </m:r>
           </m:sup>
-        </m:sSup>
+        </m:sSubSup>
         <m:d>
           <m:dPr>
             <m:ctrlPr>
@@ -17314,14 +17253,6 @@
             </m:ctrlPr>
           </m:dPr>
           <m:e>
-            <m:r>
-              <w:rPr>
-                <w:rFonts w:ascii="Cambria Math" w:hAnsi="Cambria Math" w:cs="Times New Roman"/>
-                <w:sz w:val="24"/>
-                <w:szCs w:val="24"/>
-              </w:rPr>
-              <m:t xml:space="preserve">n, </m:t>
-            </m:r>
             <m:r>
               <w:rPr>
                 <w:rFonts w:ascii="Cambria Math" w:hAnsi="Cambria Math" w:cs="Times New Roman"/>
@@ -17703,18 +17634,17 @@
           </w:rPr>
           <m:t xml:space="preserve"> ~ </m:t>
         </m:r>
-        <m:sSup>
-          <m:sSupPr>
+        <m:sSubSup>
+          <m:sSubSupPr>
             <m:ctrlPr>
               <w:rPr>
                 <w:rFonts w:ascii="Cambria Math" w:hAnsi="Cambria Math" w:cs="Times New Roman"/>
                 <w:i/>
-                <w:iCs/>
                 <w:sz w:val="24"/>
                 <w:szCs w:val="24"/>
               </w:rPr>
             </m:ctrlPr>
-          </m:sSupPr>
+          </m:sSubSupPr>
           <m:e>
             <m:r>
               <w:rPr>
@@ -17726,37 +17656,13 @@
               <m:t>χ</m:t>
             </m:r>
           </m:e>
-          <m:sup>
-            <m:r>
-              <w:rPr>
-                <w:rFonts w:ascii="Cambria Math" w:hAnsi="Cambria Math" w:cs="Times New Roman"/>
-                <w:sz w:val="24"/>
-                <w:szCs w:val="24"/>
-              </w:rPr>
-              <m:t>2</m:t>
-            </m:r>
-          </m:sup>
-        </m:sSup>
-        <m:d>
-          <m:dPr>
-            <m:ctrlPr>
-              <w:rPr>
-                <w:rFonts w:ascii="Cambria Math" w:hAnsi="Cambria Math" w:cs="Times New Roman"/>
-                <w:i/>
-                <w:iCs/>
-                <w:sz w:val="24"/>
-                <w:szCs w:val="24"/>
-              </w:rPr>
-            </m:ctrlPr>
-          </m:dPr>
-          <m:e>
+          <m:sub>
             <m:sSub>
               <m:sSubPr>
                 <m:ctrlPr>
                   <w:rPr>
                     <w:rFonts w:ascii="Cambria Math" w:hAnsi="Cambria Math" w:cs="Times New Roman"/>
                     <w:i/>
-                    <w:iCs/>
                     <w:sz w:val="24"/>
                     <w:szCs w:val="24"/>
                   </w:rPr>
@@ -17783,14 +17689,31 @@
                 </m:r>
               </m:sub>
             </m:sSub>
-            <m:r>
-              <w:rPr>
-                <w:rFonts w:ascii="Cambria Math" w:hAnsi="Cambria Math" w:cs="Times New Roman"/>
-                <w:sz w:val="24"/>
-                <w:szCs w:val="24"/>
-              </w:rPr>
-              <m:t xml:space="preserve">, </m:t>
-            </m:r>
+          </m:sub>
+          <m:sup>
+            <m:r>
+              <w:rPr>
+                <w:rFonts w:ascii="Cambria Math" w:hAnsi="Cambria Math" w:cs="Times New Roman"/>
+                <w:sz w:val="24"/>
+                <w:szCs w:val="24"/>
+              </w:rPr>
+              <m:t>2</m:t>
+            </m:r>
+          </m:sup>
+        </m:sSubSup>
+        <m:d>
+          <m:dPr>
+            <m:ctrlPr>
+              <w:rPr>
+                <w:rFonts w:ascii="Cambria Math" w:hAnsi="Cambria Math" w:cs="Times New Roman"/>
+                <w:i/>
+                <w:iCs/>
+                <w:sz w:val="24"/>
+                <w:szCs w:val="24"/>
+              </w:rPr>
+            </m:ctrlPr>
+          </m:dPr>
+          <m:e>
             <m:sSub>
               <m:sSubPr>
                 <m:ctrlPr>
@@ -18131,18 +18054,17 @@
                 </w:rPr>
                 <m:t xml:space="preserve"> ~ </m:t>
               </m:r>
-              <m:sSup>
-                <m:sSupPr>
+              <m:sSubSup>
+                <m:sSubSupPr>
                   <m:ctrlPr>
                     <w:rPr>
                       <w:rFonts w:ascii="Cambria Math" w:hAnsi="Cambria Math" w:cs="Times New Roman"/>
                       <w:i/>
-                      <w:iCs/>
                       <w:sz w:val="24"/>
                       <w:szCs w:val="24"/>
                     </w:rPr>
                   </m:ctrlPr>
-                </m:sSupPr>
+                </m:sSubSupPr>
                 <m:e>
                   <m:r>
                     <w:rPr>
@@ -18154,30 +18076,7 @@
                     <m:t>χ</m:t>
                   </m:r>
                 </m:e>
-                <m:sup>
-                  <m:r>
-                    <w:rPr>
-                      <w:rFonts w:ascii="Cambria Math" w:hAnsi="Cambria Math" w:cs="Times New Roman"/>
-                      <w:sz w:val="24"/>
-                      <w:szCs w:val="24"/>
-                    </w:rPr>
-                    <m:t>2</m:t>
-                  </m:r>
-                </m:sup>
-              </m:sSup>
-              <m:d>
-                <m:dPr>
-                  <m:ctrlPr>
-                    <w:rPr>
-                      <w:rFonts w:ascii="Cambria Math" w:hAnsi="Cambria Math" w:cs="Times New Roman"/>
-                      <w:i/>
-                      <w:iCs/>
-                      <w:sz w:val="24"/>
-                      <w:szCs w:val="24"/>
-                    </w:rPr>
-                  </m:ctrlPr>
-                </m:dPr>
-                <m:e>
+                <m:sub>
                   <m:nary>
                     <m:naryPr>
                       <m:chr m:val="∑"/>
@@ -18246,16 +18145,33 @@
                           </m:r>
                         </m:sub>
                       </m:sSub>
-                      <m:r>
-                        <w:rPr>
-                          <w:rFonts w:ascii="Cambria Math" w:hAnsi="Cambria Math" w:cs="Times New Roman"/>
-                          <w:sz w:val="24"/>
-                          <w:szCs w:val="24"/>
-                        </w:rPr>
-                        <m:t xml:space="preserve">, </m:t>
-                      </m:r>
                     </m:e>
                   </m:nary>
+                </m:sub>
+                <m:sup>
+                  <m:r>
+                    <w:rPr>
+                      <w:rFonts w:ascii="Cambria Math" w:hAnsi="Cambria Math" w:cs="Times New Roman"/>
+                      <w:sz w:val="24"/>
+                      <w:szCs w:val="24"/>
+                    </w:rPr>
+                    <m:t>2</m:t>
+                  </m:r>
+                </m:sup>
+              </m:sSubSup>
+              <m:d>
+                <m:dPr>
+                  <m:ctrlPr>
+                    <w:rPr>
+                      <w:rFonts w:ascii="Cambria Math" w:hAnsi="Cambria Math" w:cs="Times New Roman"/>
+                      <w:i/>
+                      <w:iCs/>
+                      <w:sz w:val="24"/>
+                      <w:szCs w:val="24"/>
+                    </w:rPr>
+                  </m:ctrlPr>
+                </m:dPr>
+                <m:e>
                   <m:nary>
                     <m:naryPr>
                       <m:chr m:val="∑"/>
@@ -19066,36 +18982,25 @@
           <w:sz w:val="24"/>
           <w:szCs w:val="24"/>
         </w:rPr>
-        <w:t xml:space="preserve">As property 1 from above would </w:t>
-      </w:r>
-      <w:proofErr w:type="spellStart"/>
-      <w:r>
-        <w:rPr>
-          <w:rFonts w:ascii="Times New Roman" w:hAnsi="Times New Roman" w:cs="Times New Roman"/>
-          <w:iCs/>
-          <w:sz w:val="24"/>
-          <w:szCs w:val="24"/>
-        </w:rPr>
-        <w:t>suggest,</w:t>
-      </w:r>
-      <w:r>
-        <w:rPr>
-          <w:rFonts w:ascii="Times New Roman" w:hAnsi="Times New Roman" w:cs="Times New Roman"/>
-          <w:iCs/>
-          <w:sz w:val="24"/>
-          <w:szCs w:val="24"/>
-        </w:rPr>
-        <w:t>he</w:t>
-      </w:r>
-      <w:proofErr w:type="spellEnd"/>
-      <w:r>
-        <w:rPr>
-          <w:rFonts w:ascii="Times New Roman" w:hAnsi="Times New Roman" w:cs="Times New Roman"/>
-          <w:iCs/>
-          <w:sz w:val="24"/>
-          <w:szCs w:val="24"/>
-        </w:rPr>
-        <w:t xml:space="preserve"> chi-squared distribution with </w:t>
+        <w:t>As property 1 from above would suggest,</w:t>
+      </w:r>
+      <w:r>
+        <w:rPr>
+          <w:rFonts w:ascii="Times New Roman" w:hAnsi="Times New Roman" w:cs="Times New Roman"/>
+          <w:iCs/>
+          <w:sz w:val="24"/>
+          <w:szCs w:val="24"/>
+        </w:rPr>
+        <w:t xml:space="preserve"> t</w:t>
+      </w:r>
+      <w:r>
+        <w:rPr>
+          <w:rFonts w:ascii="Times New Roman" w:hAnsi="Times New Roman" w:cs="Times New Roman"/>
+          <w:iCs/>
+          <w:sz w:val="24"/>
+          <w:szCs w:val="24"/>
+        </w:rPr>
+        <w:t xml:space="preserve">he chi-squared distribution with </w:t>
       </w:r>
       <m:oMath>
         <m:r>
@@ -19135,18 +19040,17 @@
         <w:t xml:space="preserve"> </w:t>
       </w:r>
       <m:oMath>
-        <m:sSup>
-          <m:sSupPr>
+        <m:sSubSup>
+          <m:sSubSupPr>
             <m:ctrlPr>
               <w:rPr>
                 <w:rFonts w:ascii="Cambria Math" w:hAnsi="Cambria Math" w:cs="Times New Roman"/>
                 <w:i/>
-                <w:iCs/>
                 <w:sz w:val="24"/>
                 <w:szCs w:val="24"/>
               </w:rPr>
             </m:ctrlPr>
-          </m:sSupPr>
+          </m:sSubSupPr>
           <m:e>
             <m:r>
               <w:rPr>
@@ -19158,6 +19062,16 @@
               <m:t>χ</m:t>
             </m:r>
           </m:e>
+          <m:sub>
+            <m:r>
+              <w:rPr>
+                <w:rFonts w:ascii="Cambria Math" w:hAnsi="Cambria Math" w:cs="Times New Roman"/>
+                <w:sz w:val="24"/>
+                <w:szCs w:val="24"/>
+              </w:rPr>
+              <m:t>n</m:t>
+            </m:r>
+          </m:sub>
           <m:sup>
             <m:r>
               <w:rPr>
@@ -19168,30 +19082,7 @@
               <m:t>2</m:t>
             </m:r>
           </m:sup>
-        </m:sSup>
-        <m:d>
-          <m:dPr>
-            <m:ctrlPr>
-              <w:rPr>
-                <w:rFonts w:ascii="Cambria Math" w:hAnsi="Cambria Math" w:cs="Times New Roman"/>
-                <w:i/>
-                <w:iCs/>
-                <w:sz w:val="24"/>
-                <w:szCs w:val="24"/>
-              </w:rPr>
-            </m:ctrlPr>
-          </m:dPr>
-          <m:e>
-            <m:r>
-              <w:rPr>
-                <w:rFonts w:ascii="Cambria Math" w:hAnsi="Cambria Math" w:cs="Times New Roman"/>
-                <w:sz w:val="24"/>
-                <w:szCs w:val="24"/>
-              </w:rPr>
-              <m:t>n</m:t>
-            </m:r>
-          </m:e>
-        </m:d>
+        </m:sSubSup>
       </m:oMath>
       <w:r>
         <w:rPr>
@@ -19526,22 +19417,20 @@
         </w:rPr>
         <w:t xml:space="preserve">chi-squared distribution with one degree of freedom, </w:t>
       </w:r>
-      <w:bookmarkStart w:id="15" w:name="_Hlk141801118"/>
       <m:oMath>
-        <m:sSup>
-          <m:sSupPr>
+        <m:sSubSup>
+          <m:sSubSupPr>
             <m:ctrlPr>
               <w:rPr>
                 <w:rFonts w:ascii="Cambria Math" w:hAnsi="Cambria Math" w:cs="Times New Roman"/>
                 <w:b/>
                 <w:bCs/>
                 <w:i/>
-                <w:iCs/>
                 <w:sz w:val="24"/>
                 <w:szCs w:val="24"/>
               </w:rPr>
             </m:ctrlPr>
-          </m:sSupPr>
+          </m:sSubSupPr>
           <m:e>
             <m:r>
               <m:rPr>
@@ -19556,7 +19445,7 @@
               <m:t>χ</m:t>
             </m:r>
           </m:e>
-          <m:sup>
+          <m:sub>
             <m:r>
               <m:rPr>
                 <m:sty m:val="bi"/>
@@ -19566,25 +19455,10 @@
                 <w:sz w:val="24"/>
                 <w:szCs w:val="24"/>
               </w:rPr>
-              <m:t>2</m:t>
-            </m:r>
-          </m:sup>
-        </m:sSup>
-        <m:d>
-          <m:dPr>
-            <m:ctrlPr>
-              <w:rPr>
-                <w:rFonts w:ascii="Cambria Math" w:hAnsi="Cambria Math" w:cs="Times New Roman"/>
-                <w:b/>
-                <w:bCs/>
-                <w:i/>
-                <w:iCs/>
-                <w:sz w:val="24"/>
-                <w:szCs w:val="24"/>
-              </w:rPr>
-            </m:ctrlPr>
-          </m:dPr>
-          <m:e>
+              <m:t>1</m:t>
+            </m:r>
+          </m:sub>
+          <m:sup>
             <m:r>
               <m:rPr>
                 <m:sty m:val="bi"/>
@@ -19594,12 +19468,11 @@
                 <w:sz w:val="24"/>
                 <w:szCs w:val="24"/>
               </w:rPr>
-              <m:t>1</m:t>
-            </m:r>
-          </m:e>
-        </m:d>
+              <m:t>2</m:t>
+            </m:r>
+          </m:sup>
+        </m:sSubSup>
       </m:oMath>
-      <w:bookmarkEnd w:id="15"/>
       <w:r>
         <w:rPr>
           <w:rFonts w:ascii="Times New Roman" w:hAnsi="Times New Roman" w:cs="Times New Roman"/>
@@ -19698,20 +19571,19 @@
             </w:rPr>
             <m:t xml:space="preserve"> ~ </m:t>
           </m:r>
-          <m:sSup>
-            <m:sSupPr>
+          <m:sSubSup>
+            <m:sSubSupPr>
               <m:ctrlPr>
                 <w:rPr>
                   <w:rFonts w:ascii="Cambria Math" w:hAnsi="Cambria Math" w:cs="Times New Roman"/>
                   <w:b/>
                   <w:bCs/>
                   <w:i/>
-                  <w:iCs/>
                   <w:sz w:val="24"/>
                   <w:szCs w:val="24"/>
                 </w:rPr>
               </m:ctrlPr>
-            </m:sSupPr>
+            </m:sSubSupPr>
             <m:e>
               <m:r>
                 <m:rPr>
@@ -19726,6 +19598,19 @@
                 <m:t>χ</m:t>
               </m:r>
             </m:e>
+            <m:sub>
+              <m:r>
+                <m:rPr>
+                  <m:sty m:val="bi"/>
+                </m:rPr>
+                <w:rPr>
+                  <w:rFonts w:ascii="Cambria Math" w:hAnsi="Cambria Math" w:cs="Times New Roman"/>
+                  <w:sz w:val="24"/>
+                  <w:szCs w:val="24"/>
+                </w:rPr>
+                <m:t>1</m:t>
+              </m:r>
+            </m:sub>
             <m:sup>
               <m:r>
                 <m:rPr>
@@ -19739,35 +19624,7 @@
                 <m:t>2</m:t>
               </m:r>
             </m:sup>
-          </m:sSup>
-          <m:d>
-            <m:dPr>
-              <m:ctrlPr>
-                <w:rPr>
-                  <w:rFonts w:ascii="Cambria Math" w:hAnsi="Cambria Math" w:cs="Times New Roman"/>
-                  <w:b/>
-                  <w:bCs/>
-                  <w:i/>
-                  <w:iCs/>
-                  <w:sz w:val="24"/>
-                  <w:szCs w:val="24"/>
-                </w:rPr>
-              </m:ctrlPr>
-            </m:dPr>
-            <m:e>
-              <m:r>
-                <m:rPr>
-                  <m:sty m:val="bi"/>
-                </m:rPr>
-                <w:rPr>
-                  <w:rFonts w:ascii="Cambria Math" w:hAnsi="Cambria Math" w:cs="Times New Roman"/>
-                  <w:sz w:val="24"/>
-                  <w:szCs w:val="24"/>
-                </w:rPr>
-                <m:t>1</m:t>
-              </m:r>
-            </m:e>
-          </m:d>
+          </m:sSubSup>
           <m:r>
             <m:rPr>
               <m:sty m:val="bi"/>
@@ -19994,18 +19851,17 @@
         <w:t xml:space="preserve">is </w:t>
       </w:r>
       <m:oMath>
-        <m:sSup>
-          <m:sSupPr>
+        <m:sSubSup>
+          <m:sSubSupPr>
             <m:ctrlPr>
               <w:rPr>
                 <w:rFonts w:ascii="Cambria Math" w:hAnsi="Cambria Math" w:cs="Times New Roman"/>
                 <w:i/>
-                <w:iCs/>
                 <w:sz w:val="24"/>
                 <w:szCs w:val="24"/>
               </w:rPr>
             </m:ctrlPr>
-          </m:sSupPr>
+          </m:sSubSupPr>
           <m:e>
             <m:r>
               <w:rPr>
@@ -20017,6 +19873,16 @@
               <m:t>χ</m:t>
             </m:r>
           </m:e>
+          <m:sub>
+            <m:r>
+              <w:rPr>
+                <w:rFonts w:ascii="Cambria Math" w:hAnsi="Cambria Math" w:cs="Times New Roman"/>
+                <w:sz w:val="24"/>
+                <w:szCs w:val="24"/>
+              </w:rPr>
+              <m:t>1</m:t>
+            </m:r>
+          </m:sub>
           <m:sup>
             <m:r>
               <w:rPr>
@@ -20027,30 +19893,7 @@
               <m:t>2</m:t>
             </m:r>
           </m:sup>
-        </m:sSup>
-        <m:d>
-          <m:dPr>
-            <m:ctrlPr>
-              <w:rPr>
-                <w:rFonts w:ascii="Cambria Math" w:hAnsi="Cambria Math" w:cs="Times New Roman"/>
-                <w:i/>
-                <w:iCs/>
-                <w:sz w:val="24"/>
-                <w:szCs w:val="24"/>
-              </w:rPr>
-            </m:ctrlPr>
-          </m:dPr>
-          <m:e>
-            <m:r>
-              <w:rPr>
-                <w:rFonts w:ascii="Cambria Math" w:hAnsi="Cambria Math" w:cs="Times New Roman"/>
-                <w:sz w:val="24"/>
-                <w:szCs w:val="24"/>
-              </w:rPr>
-              <m:t>1</m:t>
-            </m:r>
-          </m:e>
-        </m:d>
+        </m:sSubSup>
       </m:oMath>
       <w:r>
         <w:rPr>
@@ -20267,16 +20110,9 @@
               <w:sz w:val="24"/>
               <w:szCs w:val="24"/>
             </w:rPr>
-            <m:t>y</m:t>
+            <m:t>y=</m:t>
           </m:r>
-          <m:r>
-            <w:rPr>
-              <w:rFonts w:ascii="Cambria Math" w:eastAsiaTheme="minorEastAsia" w:hAnsi="Cambria Math" w:cs="Times New Roman"/>
-              <w:sz w:val="24"/>
-              <w:szCs w:val="24"/>
-            </w:rPr>
-            <m:t>=</m:t>
-          </m:r>
+          <w:bookmarkStart w:id="15" w:name="_Hlk176799657"/>
           <m:d>
             <m:dPr>
               <m:begChr m:val="["/>
@@ -20555,6 +20391,7 @@
               </m:m>
             </m:e>
           </m:d>
+          <w:bookmarkEnd w:id="15"/>
           <m:r>
             <w:rPr>
               <w:rFonts w:ascii="Cambria Math" w:eastAsiaTheme="minorEastAsia" w:hAnsi="Cambria Math" w:cs="Times New Roman"/>
@@ -21236,18 +21073,17 @@
         <w:t xml:space="preserve">chi-squared distribution with one degree of freedom, </w:t>
       </w:r>
       <m:oMath>
-        <m:sSup>
-          <m:sSupPr>
+        <m:sSubSup>
+          <m:sSubSupPr>
             <m:ctrlPr>
               <w:rPr>
                 <w:rFonts w:ascii="Cambria Math" w:hAnsi="Cambria Math" w:cs="Times New Roman"/>
                 <w:i/>
-                <w:iCs/>
                 <w:sz w:val="24"/>
                 <w:szCs w:val="24"/>
               </w:rPr>
             </m:ctrlPr>
-          </m:sSupPr>
+          </m:sSubSupPr>
           <m:e>
             <m:r>
               <w:rPr>
@@ -21259,6 +21095,16 @@
               <m:t>χ</m:t>
             </m:r>
           </m:e>
+          <m:sub>
+            <m:r>
+              <w:rPr>
+                <w:rFonts w:ascii="Cambria Math" w:hAnsi="Cambria Math" w:cs="Times New Roman"/>
+                <w:sz w:val="24"/>
+                <w:szCs w:val="24"/>
+              </w:rPr>
+              <m:t>1</m:t>
+            </m:r>
+          </m:sub>
           <m:sup>
             <m:r>
               <w:rPr>
@@ -21269,30 +21115,7 @@
               <m:t>2</m:t>
             </m:r>
           </m:sup>
-        </m:sSup>
-        <m:d>
-          <m:dPr>
-            <m:ctrlPr>
-              <w:rPr>
-                <w:rFonts w:ascii="Cambria Math" w:hAnsi="Cambria Math" w:cs="Times New Roman"/>
-                <w:i/>
-                <w:iCs/>
-                <w:sz w:val="24"/>
-                <w:szCs w:val="24"/>
-              </w:rPr>
-            </m:ctrlPr>
-          </m:dPr>
-          <m:e>
-            <m:r>
-              <w:rPr>
-                <w:rFonts w:ascii="Cambria Math" w:hAnsi="Cambria Math" w:cs="Times New Roman"/>
-                <w:sz w:val="24"/>
-                <w:szCs w:val="24"/>
-              </w:rPr>
-              <m:t>1</m:t>
-            </m:r>
-          </m:e>
-        </m:d>
+        </m:sSubSup>
       </m:oMath>
       <w:r>
         <w:rPr>
@@ -21355,18 +21178,17 @@
           </w:rPr>
           <m:t xml:space="preserve"> ~ </m:t>
         </m:r>
-        <m:sSup>
-          <m:sSupPr>
+        <m:sSubSup>
+          <m:sSubSupPr>
             <m:ctrlPr>
               <w:rPr>
                 <w:rFonts w:ascii="Cambria Math" w:hAnsi="Cambria Math" w:cs="Times New Roman"/>
                 <w:i/>
-                <w:iCs/>
                 <w:sz w:val="24"/>
                 <w:szCs w:val="24"/>
               </w:rPr>
             </m:ctrlPr>
-          </m:sSupPr>
+          </m:sSubSupPr>
           <m:e>
             <m:r>
               <w:rPr>
@@ -21378,6 +21200,16 @@
               <m:t>χ</m:t>
             </m:r>
           </m:e>
+          <m:sub>
+            <m:r>
+              <w:rPr>
+                <w:rFonts w:ascii="Cambria Math" w:hAnsi="Cambria Math" w:cs="Times New Roman"/>
+                <w:sz w:val="24"/>
+                <w:szCs w:val="24"/>
+              </w:rPr>
+              <m:t>1</m:t>
+            </m:r>
+          </m:sub>
           <m:sup>
             <m:r>
               <w:rPr>
@@ -21388,30 +21220,7 @@
               <m:t>2</m:t>
             </m:r>
           </m:sup>
-        </m:sSup>
-        <m:d>
-          <m:dPr>
-            <m:ctrlPr>
-              <w:rPr>
-                <w:rFonts w:ascii="Cambria Math" w:hAnsi="Cambria Math" w:cs="Times New Roman"/>
-                <w:i/>
-                <w:iCs/>
-                <w:sz w:val="24"/>
-                <w:szCs w:val="24"/>
-              </w:rPr>
-            </m:ctrlPr>
-          </m:dPr>
-          <m:e>
-            <m:r>
-              <w:rPr>
-                <w:rFonts w:ascii="Cambria Math" w:hAnsi="Cambria Math" w:cs="Times New Roman"/>
-                <w:sz w:val="24"/>
-                <w:szCs w:val="24"/>
-              </w:rPr>
-              <m:t>1</m:t>
-            </m:r>
-          </m:e>
-        </m:d>
+        </m:sSubSup>
       </m:oMath>
       <w:r>
         <w:rPr>
@@ -21648,8 +21457,110 @@
               <w:sz w:val="24"/>
               <w:szCs w:val="24"/>
             </w:rPr>
-            <m:t>-3</m:t>
+            <m:t>-3 ~</m:t>
           </m:r>
+          <m:r>
+            <w:rPr>
+              <w:rFonts w:ascii="Cambria Math" w:eastAsiaTheme="minorEastAsia" w:hAnsi="Cambria Math" w:cs="Times New Roman"/>
+              <w:sz w:val="24"/>
+              <w:szCs w:val="24"/>
+            </w:rPr>
+            <m:t xml:space="preserve"> N</m:t>
+          </m:r>
+          <m:d>
+            <m:dPr>
+              <m:ctrlPr>
+                <w:rPr>
+                  <w:rFonts w:ascii="Cambria Math" w:eastAsiaTheme="minorEastAsia" w:hAnsi="Cambria Math" w:cs="Times New Roman"/>
+                  <w:i/>
+                  <w:sz w:val="24"/>
+                  <w:szCs w:val="24"/>
+                </w:rPr>
+              </m:ctrlPr>
+            </m:dPr>
+            <m:e>
+              <m:r>
+                <w:rPr>
+                  <w:rFonts w:ascii="Cambria Math" w:eastAsiaTheme="minorEastAsia" w:hAnsi="Cambria Math" w:cs="Times New Roman"/>
+                  <w:sz w:val="24"/>
+                  <w:szCs w:val="24"/>
+                </w:rPr>
+                <m:t>0, 4</m:t>
+              </m:r>
+            </m:e>
+          </m:d>
+          <m:r>
+            <w:rPr>
+              <w:rFonts w:ascii="Cambria Math" w:eastAsiaTheme="minorEastAsia" w:hAnsi="Cambria Math" w:cs="Times New Roman"/>
+              <w:sz w:val="24"/>
+              <w:szCs w:val="24"/>
+            </w:rPr>
+            <m:t>⟹</m:t>
+          </m:r>
+          <m:f>
+            <m:fPr>
+              <m:ctrlPr>
+                <w:rPr>
+                  <w:rFonts w:ascii="Cambria Math" w:eastAsiaTheme="minorEastAsia" w:hAnsi="Cambria Math" w:cs="Times New Roman"/>
+                  <w:i/>
+                  <w:sz w:val="24"/>
+                  <w:szCs w:val="24"/>
+                </w:rPr>
+              </m:ctrlPr>
+            </m:fPr>
+            <m:num>
+              <m:sSub>
+                <m:sSubPr>
+                  <m:ctrlPr>
+                    <w:rPr>
+                      <w:rFonts w:ascii="Cambria Math" w:hAnsi="Cambria Math" w:cs="Times New Roman"/>
+                      <w:i/>
+                      <w:sz w:val="24"/>
+                      <w:szCs w:val="24"/>
+                    </w:rPr>
+                  </m:ctrlPr>
+                </m:sSubPr>
+                <m:e>
+                  <m:r>
+                    <w:rPr>
+                      <w:rFonts w:ascii="Cambria Math" w:hAnsi="Cambria Math" w:cs="Times New Roman"/>
+                      <w:sz w:val="24"/>
+                      <w:szCs w:val="24"/>
+                    </w:rPr>
+                    <m:t>Y</m:t>
+                  </m:r>
+                </m:e>
+                <m:sub>
+                  <m:r>
+                    <w:rPr>
+                      <w:rFonts w:ascii="Cambria Math" w:hAnsi="Cambria Math" w:cs="Times New Roman"/>
+                      <w:sz w:val="24"/>
+                      <w:szCs w:val="24"/>
+                    </w:rPr>
+                    <m:t>2</m:t>
+                  </m:r>
+                </m:sub>
+              </m:sSub>
+              <m:r>
+                <w:rPr>
+                  <w:rFonts w:ascii="Cambria Math" w:hAnsi="Cambria Math" w:cs="Times New Roman"/>
+                  <w:sz w:val="24"/>
+                  <w:szCs w:val="24"/>
+                </w:rPr>
+                <m:t xml:space="preserve">-3 </m:t>
+              </m:r>
+            </m:num>
+            <m:den>
+              <m:r>
+                <w:rPr>
+                  <w:rFonts w:ascii="Cambria Math" w:eastAsiaTheme="minorEastAsia" w:hAnsi="Cambria Math" w:cs="Times New Roman"/>
+                  <w:sz w:val="24"/>
+                  <w:szCs w:val="24"/>
+                </w:rPr>
+                <m:t>2</m:t>
+              </m:r>
+            </m:den>
+          </m:f>
           <m:r>
             <w:rPr>
               <w:rFonts w:ascii="Cambria Math" w:hAnsi="Cambria Math" w:cs="Times New Roman"/>
@@ -21684,181 +21595,7 @@
                   <w:sz w:val="24"/>
                   <w:szCs w:val="24"/>
                 </w:rPr>
-                <m:t>0</m:t>
-              </m:r>
-              <m:r>
-                <w:rPr>
-                  <w:rFonts w:ascii="Cambria Math" w:eastAsiaTheme="minorEastAsia" w:hAnsi="Cambria Math" w:cs="Times New Roman"/>
-                  <w:sz w:val="24"/>
-                  <w:szCs w:val="24"/>
-                </w:rPr>
-                <m:t>,</m:t>
-              </m:r>
-              <m:r>
-                <w:rPr>
-                  <w:rFonts w:ascii="Cambria Math" w:eastAsiaTheme="minorEastAsia" w:hAnsi="Cambria Math" w:cs="Times New Roman"/>
-                  <w:sz w:val="24"/>
-                  <w:szCs w:val="24"/>
-                </w:rPr>
-                <m:t xml:space="preserve"> </m:t>
-              </m:r>
-              <m:r>
-                <w:rPr>
-                  <w:rFonts w:ascii="Cambria Math" w:eastAsiaTheme="minorEastAsia" w:hAnsi="Cambria Math" w:cs="Times New Roman"/>
-                  <w:sz w:val="24"/>
-                  <w:szCs w:val="24"/>
-                </w:rPr>
-                <m:t>4</m:t>
-              </m:r>
-            </m:e>
-          </m:d>
-          <m:r>
-            <w:rPr>
-              <w:rFonts w:ascii="Cambria Math" w:eastAsiaTheme="minorEastAsia" w:hAnsi="Cambria Math" w:cs="Times New Roman"/>
-              <w:sz w:val="24"/>
-              <w:szCs w:val="24"/>
-            </w:rPr>
-            <m:t>⟹</m:t>
-          </m:r>
-          <m:f>
-            <m:fPr>
-              <m:ctrlPr>
-                <w:rPr>
-                  <w:rFonts w:ascii="Cambria Math" w:eastAsiaTheme="minorEastAsia" w:hAnsi="Cambria Math" w:cs="Times New Roman"/>
-                  <w:i/>
-                  <w:sz w:val="24"/>
-                  <w:szCs w:val="24"/>
-                </w:rPr>
-              </m:ctrlPr>
-            </m:fPr>
-            <m:num>
-              <m:sSub>
-                <m:sSubPr>
-                  <m:ctrlPr>
-                    <w:rPr>
-                      <w:rFonts w:ascii="Cambria Math" w:hAnsi="Cambria Math" w:cs="Times New Roman"/>
-                      <w:i/>
-                      <w:sz w:val="24"/>
-                      <w:szCs w:val="24"/>
-                    </w:rPr>
-                  </m:ctrlPr>
-                </m:sSubPr>
-                <m:e>
-                  <m:r>
-                    <w:rPr>
-                      <w:rFonts w:ascii="Cambria Math" w:hAnsi="Cambria Math" w:cs="Times New Roman"/>
-                      <w:sz w:val="24"/>
-                      <w:szCs w:val="24"/>
-                    </w:rPr>
-                    <m:t>Y</m:t>
-                  </m:r>
-                </m:e>
-                <m:sub>
-                  <m:r>
-                    <w:rPr>
-                      <w:rFonts w:ascii="Cambria Math" w:hAnsi="Cambria Math" w:cs="Times New Roman"/>
-                      <w:sz w:val="24"/>
-                      <w:szCs w:val="24"/>
-                    </w:rPr>
-                    <m:t>2</m:t>
-                  </m:r>
-                </m:sub>
-              </m:sSub>
-              <m:r>
-                <w:rPr>
-                  <w:rFonts w:ascii="Cambria Math" w:hAnsi="Cambria Math" w:cs="Times New Roman"/>
-                  <w:sz w:val="24"/>
-                  <w:szCs w:val="24"/>
-                </w:rPr>
-                <m:t>-3</m:t>
-              </m:r>
-              <m:r>
-                <w:rPr>
-                  <w:rFonts w:ascii="Cambria Math" w:hAnsi="Cambria Math" w:cs="Times New Roman"/>
-                  <w:sz w:val="24"/>
-                  <w:szCs w:val="24"/>
-                </w:rPr>
-                <m:t xml:space="preserve"> </m:t>
-              </m:r>
-            </m:num>
-            <m:den>
-              <m:r>
-                <w:rPr>
-                  <w:rFonts w:ascii="Cambria Math" w:eastAsiaTheme="minorEastAsia" w:hAnsi="Cambria Math" w:cs="Times New Roman"/>
-                  <w:sz w:val="24"/>
-                  <w:szCs w:val="24"/>
-                </w:rPr>
-                <m:t>2</m:t>
-              </m:r>
-            </m:den>
-          </m:f>
-          <m:r>
-            <w:rPr>
-              <w:rFonts w:ascii="Cambria Math" w:hAnsi="Cambria Math" w:cs="Times New Roman"/>
-              <w:sz w:val="24"/>
-              <w:szCs w:val="24"/>
-            </w:rPr>
-            <m:t xml:space="preserve"> </m:t>
-          </m:r>
-          <m:r>
-            <w:rPr>
-              <w:rFonts w:ascii="Cambria Math" w:hAnsi="Cambria Math" w:cs="Times New Roman"/>
-              <w:sz w:val="24"/>
-              <w:szCs w:val="24"/>
-            </w:rPr>
-            <m:t>~</m:t>
-          </m:r>
-          <m:r>
-            <w:rPr>
-              <w:rFonts w:ascii="Cambria Math" w:eastAsiaTheme="minorEastAsia" w:hAnsi="Cambria Math" w:cs="Times New Roman"/>
-              <w:sz w:val="24"/>
-              <w:szCs w:val="24"/>
-            </w:rPr>
-            <m:t xml:space="preserve"> N</m:t>
-          </m:r>
-          <m:d>
-            <m:dPr>
-              <m:ctrlPr>
-                <w:rPr>
-                  <w:rFonts w:ascii="Cambria Math" w:eastAsiaTheme="minorEastAsia" w:hAnsi="Cambria Math" w:cs="Times New Roman"/>
-                  <w:i/>
-                  <w:sz w:val="24"/>
-                  <w:szCs w:val="24"/>
-                </w:rPr>
-              </m:ctrlPr>
-            </m:dPr>
-            <m:e>
-              <m:r>
-                <w:rPr>
-                  <w:rFonts w:ascii="Cambria Math" w:eastAsiaTheme="minorEastAsia" w:hAnsi="Cambria Math" w:cs="Times New Roman"/>
-                  <w:sz w:val="24"/>
-                  <w:szCs w:val="24"/>
-                </w:rPr>
-                <m:t>0</m:t>
-              </m:r>
-              <m:r>
-                <w:rPr>
-                  <w:rFonts w:ascii="Cambria Math" w:eastAsiaTheme="minorEastAsia" w:hAnsi="Cambria Math" w:cs="Times New Roman"/>
-                  <w:sz w:val="24"/>
-                  <w:szCs w:val="24"/>
-                </w:rPr>
-                <m:t>,</m:t>
-              </m:r>
-              <m:r>
-                <w:rPr>
-                  <w:rFonts w:ascii="Cambria Math" w:eastAsiaTheme="minorEastAsia" w:hAnsi="Cambria Math" w:cs="Times New Roman"/>
-                  <w:sz w:val="24"/>
-                  <w:szCs w:val="24"/>
-                </w:rPr>
-                <m:t xml:space="preserve"> </m:t>
-              </m:r>
-              <m:r>
-                <w:rPr>
-                  <w:rFonts w:ascii="Cambria Math" w:eastAsiaTheme="minorEastAsia" w:hAnsi="Cambria Math" w:cs="Times New Roman"/>
-                  <w:sz w:val="24"/>
-                  <w:szCs w:val="24"/>
-                </w:rPr>
-                <m:t>1</m:t>
+                <m:t>0, 1</m:t>
               </m:r>
             </m:e>
           </m:d>
@@ -21944,15 +21681,7 @@
                           <w:sz w:val="24"/>
                           <w:szCs w:val="24"/>
                         </w:rPr>
-                        <m:t>-3</m:t>
-                      </m:r>
-                      <m:r>
-                        <w:rPr>
-                          <w:rFonts w:ascii="Cambria Math" w:hAnsi="Cambria Math" w:cs="Times New Roman"/>
-                          <w:sz w:val="24"/>
-                          <w:szCs w:val="24"/>
-                        </w:rPr>
-                        <m:t xml:space="preserve"> </m:t>
+                        <m:t xml:space="preserve">-3 </m:t>
                       </m:r>
                     </m:num>
                     <m:den>
@@ -21986,28 +21715,19 @@
               <w:sz w:val="24"/>
               <w:szCs w:val="24"/>
             </w:rPr>
-            <m:t>~</m:t>
+            <m:t xml:space="preserve">~ </m:t>
           </m:r>
-          <m:r>
-            <w:rPr>
-              <w:rFonts w:ascii="Cambria Math" w:hAnsi="Cambria Math" w:cs="Times New Roman"/>
-              <w:sz w:val="24"/>
-              <w:szCs w:val="24"/>
-            </w:rPr>
-            <m:t xml:space="preserve"> </m:t>
-          </m:r>
-          <m:sSup>
-            <m:sSupPr>
+          <m:sSubSup>
+            <m:sSubSupPr>
               <m:ctrlPr>
                 <w:rPr>
                   <w:rFonts w:ascii="Cambria Math" w:hAnsi="Cambria Math" w:cs="Times New Roman"/>
                   <w:i/>
-                  <w:iCs/>
                   <w:sz w:val="24"/>
                   <w:szCs w:val="24"/>
                 </w:rPr>
               </m:ctrlPr>
-            </m:sSupPr>
+            </m:sSubSupPr>
             <m:e>
               <m:r>
                 <w:rPr>
@@ -22019,6 +21739,16 @@
                 <m:t>χ</m:t>
               </m:r>
             </m:e>
+            <m:sub>
+              <m:r>
+                <w:rPr>
+                  <w:rFonts w:ascii="Cambria Math" w:hAnsi="Cambria Math" w:cs="Times New Roman"/>
+                  <w:sz w:val="24"/>
+                  <w:szCs w:val="24"/>
+                </w:rPr>
+                <m:t>1</m:t>
+              </m:r>
+            </m:sub>
             <m:sup>
               <m:r>
                 <w:rPr>
@@ -22029,30 +21759,7 @@
                 <m:t>2</m:t>
               </m:r>
             </m:sup>
-          </m:sSup>
-          <m:d>
-            <m:dPr>
-              <m:ctrlPr>
-                <w:rPr>
-                  <w:rFonts w:ascii="Cambria Math" w:hAnsi="Cambria Math" w:cs="Times New Roman"/>
-                  <w:i/>
-                  <w:iCs/>
-                  <w:sz w:val="24"/>
-                  <w:szCs w:val="24"/>
-                </w:rPr>
-              </m:ctrlPr>
-            </m:dPr>
-            <m:e>
-              <m:r>
-                <w:rPr>
-                  <w:rFonts w:ascii="Cambria Math" w:hAnsi="Cambria Math" w:cs="Times New Roman"/>
-                  <w:sz w:val="24"/>
-                  <w:szCs w:val="24"/>
-                </w:rPr>
-                <m:t>1</m:t>
-              </m:r>
-            </m:e>
-          </m:d>
+          </m:sSubSup>
         </m:oMath>
       </m:oMathPara>
     </w:p>
@@ -22203,15 +21910,7 @@
                         <w:sz w:val="24"/>
                         <w:szCs w:val="24"/>
                       </w:rPr>
-                      <m:t>-3</m:t>
-                    </m:r>
-                    <m:r>
-                      <w:rPr>
-                        <w:rFonts w:ascii="Cambria Math" w:hAnsi="Cambria Math" w:cs="Times New Roman"/>
-                        <w:sz w:val="24"/>
-                        <w:szCs w:val="24"/>
-                      </w:rPr>
-                      <m:t xml:space="preserve"> </m:t>
+                      <m:t xml:space="preserve">-3 </m:t>
                     </m:r>
                   </m:num>
                   <m:den>
@@ -22246,13 +21945,49 @@
           <w:sz w:val="24"/>
           <w:szCs w:val="24"/>
         </w:rPr>
-        <w:t>are independent and follow a chi-squared distribution with 1 degree of freedom, then it follows that their sum will also follow the chi-squared distribution, but with two degrees of freedom, that are coming from the two terms combined. Therefore:</w:t>
+        <w:t>are independent and follow a chi-squared distribution with 1 degree of freedom, then it follows that their sum will also follow the chi-squared distribution, but with two degrees of freedom, that are coming from the two terms combined. Therefore</w:t>
+      </w:r>
+      <w:r>
+        <w:rPr>
+          <w:rFonts w:ascii="Times New Roman" w:eastAsiaTheme="minorEastAsia" w:hAnsi="Times New Roman" w:cs="Times New Roman"/>
+          <w:sz w:val="24"/>
+          <w:szCs w:val="24"/>
+        </w:rPr>
+        <w:t xml:space="preserve"> (</w:t>
+      </w:r>
+      <w:proofErr w:type="gramStart"/>
+      <w:r>
+        <w:rPr>
+          <w:rFonts w:ascii="Times New Roman" w:eastAsiaTheme="minorEastAsia" w:hAnsi="Times New Roman" w:cs="Times New Roman"/>
+          <w:sz w:val="24"/>
+          <w:szCs w:val="24"/>
+        </w:rPr>
+        <w:t>and also</w:t>
+      </w:r>
+      <w:proofErr w:type="gramEnd"/>
+      <w:r>
+        <w:rPr>
+          <w:rFonts w:ascii="Times New Roman" w:eastAsiaTheme="minorEastAsia" w:hAnsi="Times New Roman" w:cs="Times New Roman"/>
+          <w:sz w:val="24"/>
+          <w:szCs w:val="24"/>
+        </w:rPr>
+        <w:t xml:space="preserve"> according to property 3)</w:t>
+      </w:r>
+      <w:r>
+        <w:rPr>
+          <w:rFonts w:ascii="Times New Roman" w:eastAsiaTheme="minorEastAsia" w:hAnsi="Times New Roman" w:cs="Times New Roman"/>
+          <w:sz w:val="24"/>
+          <w:szCs w:val="24"/>
+        </w:rPr>
+        <w:t>:</w:t>
       </w:r>
     </w:p>
     <w:p>
       <w:pPr>
         <w:rPr>
           <w:rFonts w:ascii="Times New Roman" w:hAnsi="Times New Roman" w:cs="Times New Roman"/>
+          <w:b/>
+          <w:bCs/>
           <w:iCs/>
           <w:sz w:val="24"/>
           <w:szCs w:val="24"/>
@@ -22265,6 +22000,8 @@
               <m:ctrlPr>
                 <w:rPr>
                   <w:rFonts w:ascii="Cambria Math" w:eastAsiaTheme="minorEastAsia" w:hAnsi="Cambria Math" w:cs="Times New Roman"/>
+                  <w:b/>
+                  <w:bCs/>
                   <w:i/>
                   <w:sz w:val="24"/>
                   <w:szCs w:val="24"/>
@@ -22273,6 +22010,9 @@
             </m:sSupPr>
             <m:e>
               <m:r>
+                <m:rPr>
+                  <m:sty m:val="bi"/>
+                </m:rPr>
                 <w:rPr>
                   <w:rFonts w:ascii="Cambria Math" w:eastAsiaTheme="minorEastAsia" w:hAnsi="Cambria Math" w:cs="Times New Roman"/>
                   <w:sz w:val="24"/>
@@ -22283,6 +22023,9 @@
             </m:e>
             <m:sup>
               <m:r>
+                <m:rPr>
+                  <m:sty m:val="bi"/>
+                </m:rPr>
                 <w:rPr>
                   <w:rFonts w:ascii="Cambria Math" w:eastAsiaTheme="minorEastAsia" w:hAnsi="Cambria Math" w:cs="Times New Roman"/>
                   <w:sz w:val="24"/>
@@ -22293,6 +22036,9 @@
             </m:sup>
           </m:sSup>
           <m:r>
+            <m:rPr>
+              <m:sty m:val="bi"/>
+            </m:rPr>
             <w:rPr>
               <w:rFonts w:ascii="Cambria Math" w:eastAsiaTheme="minorEastAsia" w:hAnsi="Cambria Math" w:cs="Times New Roman"/>
               <w:sz w:val="24"/>
@@ -22305,6 +22051,8 @@
               <m:ctrlPr>
                 <w:rPr>
                   <w:rFonts w:ascii="Cambria Math" w:eastAsiaTheme="minorEastAsia" w:hAnsi="Cambria Math" w:cs="Times New Roman"/>
+                  <w:b/>
+                  <w:bCs/>
                   <w:i/>
                   <w:sz w:val="24"/>
                   <w:szCs w:val="24"/>
@@ -22313,6 +22061,9 @@
             </m:sSubSupPr>
             <m:e>
               <m:r>
+                <m:rPr>
+                  <m:sty m:val="bi"/>
+                </m:rPr>
                 <w:rPr>
                   <w:rFonts w:ascii="Cambria Math" w:eastAsiaTheme="minorEastAsia" w:hAnsi="Cambria Math" w:cs="Times New Roman"/>
                   <w:sz w:val="24"/>
@@ -22323,6 +22074,9 @@
             </m:e>
             <m:sub>
               <m:r>
+                <m:rPr>
+                  <m:sty m:val="bi"/>
+                </m:rPr>
                 <w:rPr>
                   <w:rFonts w:ascii="Cambria Math" w:eastAsiaTheme="minorEastAsia" w:hAnsi="Cambria Math" w:cs="Times New Roman"/>
                   <w:sz w:val="24"/>
@@ -22333,6 +22087,9 @@
             </m:sub>
             <m:sup>
               <m:r>
+                <m:rPr>
+                  <m:sty m:val="bi"/>
+                </m:rPr>
                 <w:rPr>
                   <w:rFonts w:ascii="Cambria Math" w:eastAsiaTheme="minorEastAsia" w:hAnsi="Cambria Math" w:cs="Times New Roman"/>
                   <w:sz w:val="24"/>
@@ -22343,6 +22100,9 @@
             </m:sup>
           </m:sSubSup>
           <m:r>
+            <m:rPr>
+              <m:sty m:val="bi"/>
+            </m:rPr>
             <w:rPr>
               <w:rFonts w:ascii="Cambria Math" w:eastAsiaTheme="minorEastAsia" w:hAnsi="Cambria Math" w:cs="Times New Roman"/>
               <w:sz w:val="24"/>
@@ -22355,6 +22115,8 @@
               <m:ctrlPr>
                 <w:rPr>
                   <w:rFonts w:ascii="Cambria Math" w:eastAsiaTheme="minorEastAsia" w:hAnsi="Cambria Math" w:cs="Times New Roman"/>
+                  <w:b/>
+                  <w:bCs/>
                   <w:i/>
                   <w:sz w:val="24"/>
                   <w:szCs w:val="24"/>
@@ -22367,6 +22129,8 @@
                   <m:ctrlPr>
                     <w:rPr>
                       <w:rFonts w:ascii="Cambria Math" w:eastAsiaTheme="minorEastAsia" w:hAnsi="Cambria Math" w:cs="Times New Roman"/>
+                      <w:b/>
+                      <w:bCs/>
                       <w:i/>
                       <w:sz w:val="24"/>
                       <w:szCs w:val="24"/>
@@ -22375,6 +22139,9 @@
                 </m:sSubSupPr>
                 <m:e>
                   <m:r>
+                    <m:rPr>
+                      <m:sty m:val="bi"/>
+                    </m:rPr>
                     <w:rPr>
                       <w:rFonts w:ascii="Cambria Math" w:eastAsiaTheme="minorEastAsia" w:hAnsi="Cambria Math" w:cs="Times New Roman"/>
                       <w:sz w:val="24"/>
@@ -22385,6 +22152,9 @@
                 </m:e>
                 <m:sub>
                   <m:r>
+                    <m:rPr>
+                      <m:sty m:val="bi"/>
+                    </m:rPr>
                     <w:rPr>
                       <w:rFonts w:ascii="Cambria Math" w:eastAsiaTheme="minorEastAsia" w:hAnsi="Cambria Math" w:cs="Times New Roman"/>
                       <w:sz w:val="24"/>
@@ -22395,6 +22165,9 @@
                 </m:sub>
                 <m:sup>
                   <m:r>
+                    <m:rPr>
+                      <m:sty m:val="bi"/>
+                    </m:rPr>
                     <w:rPr>
                       <w:rFonts w:ascii="Cambria Math" w:eastAsiaTheme="minorEastAsia" w:hAnsi="Cambria Math" w:cs="Times New Roman"/>
                       <w:sz w:val="24"/>
@@ -22405,6 +22178,9 @@
                 </m:sup>
               </m:sSubSup>
               <m:r>
+                <m:rPr>
+                  <m:sty m:val="bi"/>
+                </m:rPr>
                 <w:rPr>
                   <w:rFonts w:ascii="Cambria Math" w:eastAsiaTheme="minorEastAsia" w:hAnsi="Cambria Math" w:cs="Times New Roman"/>
                   <w:sz w:val="24"/>
@@ -22417,6 +22193,8 @@
                   <m:ctrlPr>
                     <w:rPr>
                       <w:rFonts w:ascii="Cambria Math" w:eastAsiaTheme="minorEastAsia" w:hAnsi="Cambria Math" w:cs="Times New Roman"/>
+                      <w:b/>
+                      <w:bCs/>
                       <w:i/>
                       <w:sz w:val="24"/>
                       <w:szCs w:val="24"/>
@@ -22425,6 +22203,9 @@
                 </m:sSubPr>
                 <m:e>
                   <m:r>
+                    <m:rPr>
+                      <m:sty m:val="bi"/>
+                    </m:rPr>
                     <w:rPr>
                       <w:rFonts w:ascii="Cambria Math" w:eastAsiaTheme="minorEastAsia" w:hAnsi="Cambria Math" w:cs="Times New Roman"/>
                       <w:sz w:val="24"/>
@@ -22435,6 +22216,9 @@
                 </m:e>
                 <m:sub>
                   <m:r>
+                    <m:rPr>
+                      <m:sty m:val="bi"/>
+                    </m:rPr>
                     <w:rPr>
                       <w:rFonts w:ascii="Cambria Math" w:eastAsiaTheme="minorEastAsia" w:hAnsi="Cambria Math" w:cs="Times New Roman"/>
                       <w:sz w:val="24"/>
@@ -22445,6 +22229,9 @@
                 </m:sub>
               </m:sSub>
               <m:r>
+                <m:rPr>
+                  <m:sty m:val="bi"/>
+                </m:rPr>
                 <w:rPr>
                   <w:rFonts w:ascii="Cambria Math" w:eastAsiaTheme="minorEastAsia" w:hAnsi="Cambria Math" w:cs="Times New Roman"/>
                   <w:sz w:val="24"/>
@@ -22455,6 +22242,9 @@
             </m:num>
             <m:den>
               <m:r>
+                <m:rPr>
+                  <m:sty m:val="bi"/>
+                </m:rPr>
                 <w:rPr>
                   <w:rFonts w:ascii="Cambria Math" w:eastAsiaTheme="minorEastAsia" w:hAnsi="Cambria Math" w:cs="Times New Roman"/>
                   <w:sz w:val="24"/>
@@ -22465,12 +22255,578 @@
             </m:den>
           </m:f>
           <m:r>
+            <m:rPr>
+              <m:sty m:val="bi"/>
+            </m:rPr>
             <w:rPr>
               <w:rFonts w:ascii="Cambria Math" w:hAnsi="Cambria Math" w:cs="Times New Roman"/>
               <w:sz w:val="24"/>
               <w:szCs w:val="24"/>
             </w:rPr>
-            <m:t xml:space="preserve"> </m:t>
+            <m:t xml:space="preserve"> ~ </m:t>
+          </m:r>
+          <m:sSubSup>
+            <m:sSubSupPr>
+              <m:ctrlPr>
+                <w:rPr>
+                  <w:rFonts w:ascii="Cambria Math" w:hAnsi="Cambria Math" w:cs="Times New Roman"/>
+                  <w:b/>
+                  <w:bCs/>
+                  <w:i/>
+                  <w:sz w:val="24"/>
+                  <w:szCs w:val="24"/>
+                </w:rPr>
+              </m:ctrlPr>
+            </m:sSubSupPr>
+            <m:e>
+              <m:r>
+                <m:rPr>
+                  <m:sty m:val="bi"/>
+                </m:rPr>
+                <w:rPr>
+                  <w:rFonts w:ascii="Cambria Math" w:hAnsi="Cambria Math" w:cs="Times New Roman"/>
+                  <w:sz w:val="24"/>
+                  <w:szCs w:val="24"/>
+                  <w:lang w:val="el-GR"/>
+                </w:rPr>
+                <m:t>χ</m:t>
+              </m:r>
+            </m:e>
+            <m:sub>
+              <m:r>
+                <m:rPr>
+                  <m:sty m:val="bi"/>
+                </m:rPr>
+                <w:rPr>
+                  <w:rFonts w:ascii="Cambria Math" w:hAnsi="Cambria Math" w:cs="Times New Roman"/>
+                  <w:sz w:val="24"/>
+                  <w:szCs w:val="24"/>
+                </w:rPr>
+                <m:t>2</m:t>
+              </m:r>
+            </m:sub>
+            <m:sup>
+              <m:r>
+                <m:rPr>
+                  <m:sty m:val="bi"/>
+                </m:rPr>
+                <w:rPr>
+                  <w:rFonts w:ascii="Cambria Math" w:hAnsi="Cambria Math" w:cs="Times New Roman"/>
+                  <w:sz w:val="24"/>
+                  <w:szCs w:val="24"/>
+                </w:rPr>
+                <m:t>2</m:t>
+              </m:r>
+            </m:sup>
+          </m:sSubSup>
+        </m:oMath>
+      </m:oMathPara>
+    </w:p>
+    <w:p>
+      <w:pPr>
+        <w:rPr>
+          <w:rFonts w:ascii="Times New Roman" w:hAnsi="Times New Roman" w:cs="Times New Roman"/>
+          <w:iCs/>
+          <w:sz w:val="24"/>
+          <w:szCs w:val="24"/>
+        </w:rPr>
+      </w:pPr>
+    </w:p>
+    <w:p>
+      <w:pPr>
+        <w:rPr>
+          <w:rFonts w:ascii="Times New Roman" w:hAnsi="Times New Roman" w:cs="Times New Roman"/>
+          <w:iCs/>
+          <w:sz w:val="24"/>
+          <w:szCs w:val="24"/>
+        </w:rPr>
+      </w:pPr>
+    </w:p>
+    <w:p>
+      <w:pPr>
+        <w:jc w:val="both"/>
+        <w:rPr>
+          <w:rFonts w:ascii="Times New Roman" w:eastAsiaTheme="minorEastAsia" w:hAnsi="Times New Roman" w:cs="Times New Roman"/>
+          <w:bCs/>
+          <w:sz w:val="24"/>
+          <w:szCs w:val="24"/>
+        </w:rPr>
+      </w:pPr>
+      <w:r>
+        <w:rPr>
+          <w:rFonts w:ascii="Times New Roman" w:hAnsi="Times New Roman" w:cs="Times New Roman"/>
+          <w:b/>
+          <w:bCs/>
+          <w:iCs/>
+          <w:sz w:val="24"/>
+          <w:szCs w:val="24"/>
+        </w:rPr>
+        <w:t>c.</w:t>
+      </w:r>
+      <w:r>
+        <w:rPr>
+          <w:rFonts w:ascii="Times New Roman" w:hAnsi="Times New Roman" w:cs="Times New Roman"/>
+          <w:iCs/>
+          <w:sz w:val="24"/>
+          <w:szCs w:val="24"/>
+        </w:rPr>
+        <w:t xml:space="preserve"> </w:t>
+      </w:r>
+      <w:r>
+        <w:rPr>
+          <w:rFonts w:ascii="Times New Roman" w:hAnsi="Times New Roman" w:cs="Times New Roman"/>
+          <w:iCs/>
+          <w:sz w:val="24"/>
+          <w:szCs w:val="24"/>
+        </w:rPr>
+        <w:t xml:space="preserve">We know that </w:t>
+      </w:r>
+      <m:oMath>
+        <m:sSub>
+          <m:sSubPr>
+            <m:ctrlPr>
+              <w:rPr>
+                <w:rFonts w:ascii="Cambria Math" w:hAnsi="Cambria Math" w:cs="Times New Roman"/>
+                <w:i/>
+                <w:sz w:val="24"/>
+                <w:szCs w:val="24"/>
+              </w:rPr>
+            </m:ctrlPr>
+          </m:sSubPr>
+          <m:e>
+            <m:r>
+              <w:rPr>
+                <w:rFonts w:ascii="Cambria Math" w:hAnsi="Cambria Math" w:cs="Times New Roman"/>
+                <w:sz w:val="24"/>
+                <w:szCs w:val="24"/>
+              </w:rPr>
+              <m:t>Y</m:t>
+            </m:r>
+          </m:e>
+          <m:sub>
+            <m:r>
+              <w:rPr>
+                <w:rFonts w:ascii="Cambria Math" w:hAnsi="Cambria Math" w:cs="Times New Roman"/>
+                <w:sz w:val="24"/>
+                <w:szCs w:val="24"/>
+              </w:rPr>
+              <m:t>1</m:t>
+            </m:r>
+          </m:sub>
+        </m:sSub>
+        <m:r>
+          <w:rPr>
+            <w:rFonts w:ascii="Cambria Math" w:hAnsi="Cambria Math" w:cs="Times New Roman"/>
+            <w:sz w:val="24"/>
+            <w:szCs w:val="24"/>
+          </w:rPr>
+          <m:t xml:space="preserve"> ~</m:t>
+        </m:r>
+        <m:r>
+          <w:rPr>
+            <w:rFonts w:ascii="Cambria Math" w:eastAsiaTheme="minorEastAsia" w:hAnsi="Cambria Math" w:cs="Times New Roman"/>
+            <w:sz w:val="24"/>
+            <w:szCs w:val="24"/>
+          </w:rPr>
+          <m:t xml:space="preserve"> N</m:t>
+        </m:r>
+        <m:d>
+          <m:dPr>
+            <m:ctrlPr>
+              <w:rPr>
+                <w:rFonts w:ascii="Cambria Math" w:eastAsiaTheme="minorEastAsia" w:hAnsi="Cambria Math" w:cs="Times New Roman"/>
+                <w:i/>
+                <w:sz w:val="24"/>
+                <w:szCs w:val="24"/>
+              </w:rPr>
+            </m:ctrlPr>
+          </m:dPr>
+          <m:e>
+            <m:r>
+              <w:rPr>
+                <w:rFonts w:ascii="Cambria Math" w:eastAsiaTheme="minorEastAsia" w:hAnsi="Cambria Math" w:cs="Times New Roman"/>
+                <w:sz w:val="24"/>
+                <w:szCs w:val="24"/>
+              </w:rPr>
+              <m:t>0,1</m:t>
+            </m:r>
+          </m:e>
+        </m:d>
+      </m:oMath>
+      <w:r>
+        <w:rPr>
+          <w:rFonts w:ascii="Times New Roman" w:hAnsi="Times New Roman" w:cs="Times New Roman"/>
+          <w:sz w:val="24"/>
+          <w:szCs w:val="24"/>
+        </w:rPr>
+        <w:t xml:space="preserve"> and </w:t>
+      </w:r>
+      <m:oMath>
+        <m:sSub>
+          <m:sSubPr>
+            <m:ctrlPr>
+              <w:rPr>
+                <w:rFonts w:ascii="Cambria Math" w:hAnsi="Cambria Math" w:cs="Times New Roman"/>
+                <w:i/>
+                <w:sz w:val="24"/>
+                <w:szCs w:val="24"/>
+              </w:rPr>
+            </m:ctrlPr>
+          </m:sSubPr>
+          <m:e>
+            <m:r>
+              <w:rPr>
+                <w:rFonts w:ascii="Cambria Math" w:hAnsi="Cambria Math" w:cs="Times New Roman"/>
+                <w:sz w:val="24"/>
+                <w:szCs w:val="24"/>
+              </w:rPr>
+              <m:t>Y</m:t>
+            </m:r>
+          </m:e>
+          <m:sub>
+            <m:r>
+              <w:rPr>
+                <w:rFonts w:ascii="Cambria Math" w:hAnsi="Cambria Math" w:cs="Times New Roman"/>
+                <w:sz w:val="24"/>
+                <w:szCs w:val="24"/>
+              </w:rPr>
+              <m:t>2</m:t>
+            </m:r>
+          </m:sub>
+        </m:sSub>
+        <m:r>
+          <w:rPr>
+            <w:rFonts w:ascii="Cambria Math" w:hAnsi="Cambria Math" w:cs="Times New Roman"/>
+            <w:sz w:val="24"/>
+            <w:szCs w:val="24"/>
+          </w:rPr>
+          <m:t xml:space="preserve"> ~</m:t>
+        </m:r>
+        <m:r>
+          <w:rPr>
+            <w:rFonts w:ascii="Cambria Math" w:eastAsiaTheme="minorEastAsia" w:hAnsi="Cambria Math" w:cs="Times New Roman"/>
+            <w:sz w:val="24"/>
+            <w:szCs w:val="24"/>
+          </w:rPr>
+          <m:t xml:space="preserve"> N</m:t>
+        </m:r>
+        <m:d>
+          <m:dPr>
+            <m:ctrlPr>
+              <w:rPr>
+                <w:rFonts w:ascii="Cambria Math" w:eastAsiaTheme="minorEastAsia" w:hAnsi="Cambria Math" w:cs="Times New Roman"/>
+                <w:i/>
+                <w:sz w:val="24"/>
+                <w:szCs w:val="24"/>
+              </w:rPr>
+            </m:ctrlPr>
+          </m:dPr>
+          <m:e>
+            <m:r>
+              <w:rPr>
+                <w:rFonts w:ascii="Cambria Math" w:eastAsiaTheme="minorEastAsia" w:hAnsi="Cambria Math" w:cs="Times New Roman"/>
+                <w:sz w:val="24"/>
+                <w:szCs w:val="24"/>
+              </w:rPr>
+              <m:t>3,4</m:t>
+            </m:r>
+          </m:e>
+        </m:d>
+      </m:oMath>
+      <w:r>
+        <w:rPr>
+          <w:rFonts w:ascii="Times New Roman" w:eastAsiaTheme="minorEastAsia" w:hAnsi="Times New Roman" w:cs="Times New Roman"/>
+          <w:sz w:val="24"/>
+          <w:szCs w:val="24"/>
+        </w:rPr>
+        <w:t xml:space="preserve">. </w:t>
+      </w:r>
+      <w:r>
+        <w:rPr>
+          <w:rFonts w:ascii="Times New Roman" w:hAnsi="Times New Roman" w:cs="Times New Roman"/>
+          <w:iCs/>
+          <w:sz w:val="24"/>
+          <w:szCs w:val="24"/>
+        </w:rPr>
+        <w:t xml:space="preserve">Given that: </w:t>
+      </w:r>
+      <m:oMath>
+        <m:r>
+          <w:rPr>
+            <w:rFonts w:ascii="Cambria Math" w:hAnsi="Cambria Math" w:cs="Times New Roman"/>
+            <w:sz w:val="24"/>
+            <w:szCs w:val="24"/>
+          </w:rPr>
+          <m:t>y=</m:t>
+        </m:r>
+        <m:d>
+          <m:dPr>
+            <m:begChr m:val="["/>
+            <m:endChr m:val="]"/>
+            <m:ctrlPr>
+              <w:rPr>
+                <w:rFonts w:ascii="Cambria Math" w:hAnsi="Cambria Math" w:cs="Times New Roman"/>
+                <w:bCs/>
+                <w:i/>
+                <w:sz w:val="24"/>
+                <w:szCs w:val="24"/>
+              </w:rPr>
+            </m:ctrlPr>
+          </m:dPr>
+          <m:e>
+            <m:m>
+              <m:mPr>
+                <m:mcs>
+                  <m:mc>
+                    <m:mcPr>
+                      <m:count m:val="1"/>
+                      <m:mcJc m:val="center"/>
+                    </m:mcPr>
+                  </m:mc>
+                </m:mcs>
+                <m:ctrlPr>
+                  <w:rPr>
+                    <w:rFonts w:ascii="Cambria Math" w:hAnsi="Cambria Math" w:cs="Times New Roman"/>
+                    <w:bCs/>
+                    <w:i/>
+                    <w:sz w:val="24"/>
+                    <w:szCs w:val="24"/>
+                  </w:rPr>
+                </m:ctrlPr>
+              </m:mPr>
+              <m:mr>
+                <m:e>
+                  <m:sSub>
+                    <m:sSubPr>
+                      <m:ctrlPr>
+                        <w:rPr>
+                          <w:rFonts w:ascii="Cambria Math" w:hAnsi="Cambria Math" w:cs="Times New Roman"/>
+                          <w:bCs/>
+                          <w:i/>
+                          <w:sz w:val="24"/>
+                          <w:szCs w:val="24"/>
+                        </w:rPr>
+                      </m:ctrlPr>
+                    </m:sSubPr>
+                    <m:e>
+                      <m:r>
+                        <w:rPr>
+                          <w:rFonts w:ascii="Cambria Math" w:hAnsi="Cambria Math" w:cs="Times New Roman"/>
+                          <w:sz w:val="24"/>
+                          <w:szCs w:val="24"/>
+                        </w:rPr>
+                        <m:t>Y</m:t>
+                      </m:r>
+                    </m:e>
+                    <m:sub>
+                      <m:r>
+                        <w:rPr>
+                          <w:rFonts w:ascii="Cambria Math" w:hAnsi="Cambria Math" w:cs="Times New Roman"/>
+                          <w:sz w:val="24"/>
+                          <w:szCs w:val="24"/>
+                        </w:rPr>
+                        <m:t>1</m:t>
+                      </m:r>
+                    </m:sub>
+                  </m:sSub>
+                </m:e>
+              </m:mr>
+              <m:mr>
+                <m:e>
+                  <m:sSub>
+                    <m:sSubPr>
+                      <m:ctrlPr>
+                        <w:rPr>
+                          <w:rFonts w:ascii="Cambria Math" w:hAnsi="Cambria Math" w:cs="Times New Roman"/>
+                          <w:bCs/>
+                          <w:i/>
+                          <w:sz w:val="24"/>
+                          <w:szCs w:val="24"/>
+                        </w:rPr>
+                      </m:ctrlPr>
+                    </m:sSubPr>
+                    <m:e>
+                      <m:r>
+                        <w:rPr>
+                          <w:rFonts w:ascii="Cambria Math" w:hAnsi="Cambria Math" w:cs="Times New Roman"/>
+                          <w:sz w:val="24"/>
+                          <w:szCs w:val="24"/>
+                        </w:rPr>
+                        <m:t>Y</m:t>
+                      </m:r>
+                    </m:e>
+                    <m:sub>
+                      <m:r>
+                        <w:rPr>
+                          <w:rFonts w:ascii="Cambria Math" w:hAnsi="Cambria Math" w:cs="Times New Roman"/>
+                          <w:sz w:val="24"/>
+                          <w:szCs w:val="24"/>
+                        </w:rPr>
+                        <m:t>2</m:t>
+                      </m:r>
+                    </m:sub>
+                  </m:sSub>
+                </m:e>
+              </m:mr>
+            </m:m>
+          </m:e>
+        </m:d>
+      </m:oMath>
+      <w:r>
+        <w:rPr>
+          <w:rFonts w:ascii="Times New Roman" w:eastAsiaTheme="minorEastAsia" w:hAnsi="Times New Roman" w:cs="Times New Roman"/>
+          <w:bCs/>
+          <w:sz w:val="24"/>
+          <w:szCs w:val="24"/>
+        </w:rPr>
+        <w:t xml:space="preserve"> and its distribution is </w:t>
+      </w:r>
+      <m:oMath>
+        <m:r>
+          <w:rPr>
+            <w:rFonts w:ascii="Cambria Math" w:eastAsiaTheme="minorEastAsia" w:hAnsi="Cambria Math" w:cs="Times New Roman"/>
+            <w:sz w:val="24"/>
+            <w:szCs w:val="24"/>
+          </w:rPr>
+          <m:t>y ~ N</m:t>
+        </m:r>
+        <m:d>
+          <m:dPr>
+            <m:ctrlPr>
+              <w:rPr>
+                <w:rFonts w:ascii="Cambria Math" w:eastAsiaTheme="minorEastAsia" w:hAnsi="Cambria Math" w:cs="Times New Roman"/>
+                <w:bCs/>
+                <w:i/>
+                <w:sz w:val="24"/>
+                <w:szCs w:val="24"/>
+              </w:rPr>
+            </m:ctrlPr>
+          </m:dPr>
+          <m:e>
+            <m:r>
+              <w:rPr>
+                <w:rFonts w:ascii="Cambria Math" w:eastAsiaTheme="minorEastAsia" w:hAnsi="Cambria Math" w:cs="Times New Roman"/>
+                <w:sz w:val="24"/>
+                <w:szCs w:val="24"/>
+                <w:lang w:val="el-GR"/>
+              </w:rPr>
+              <m:t>μ</m:t>
+            </m:r>
+            <m:r>
+              <w:rPr>
+                <w:rFonts w:ascii="Cambria Math" w:eastAsiaTheme="minorEastAsia" w:hAnsi="Cambria Math" w:cs="Times New Roman"/>
+                <w:sz w:val="24"/>
+                <w:szCs w:val="24"/>
+              </w:rPr>
+              <m:t>, V</m:t>
+            </m:r>
+          </m:e>
+        </m:d>
+      </m:oMath>
+      <w:r>
+        <w:rPr>
+          <w:rFonts w:ascii="Times New Roman" w:eastAsiaTheme="minorEastAsia" w:hAnsi="Times New Roman" w:cs="Times New Roman"/>
+          <w:bCs/>
+          <w:sz w:val="24"/>
+          <w:szCs w:val="24"/>
+        </w:rPr>
+        <w:t>, we have that:</w:t>
+      </w:r>
+    </w:p>
+    <w:p>
+      <w:pPr>
+        <w:rPr>
+          <w:rFonts w:ascii="Times New Roman" w:eastAsiaTheme="minorEastAsia" w:hAnsi="Times New Roman" w:cs="Times New Roman"/>
+          <w:iCs/>
+          <w:sz w:val="24"/>
+          <w:szCs w:val="24"/>
+          <w:lang w:val="el-GR"/>
+        </w:rPr>
+      </w:pPr>
+      <w:r>
+        <w:rPr>
+          <w:rFonts w:ascii="Times New Roman" w:hAnsi="Times New Roman" w:cs="Times New Roman"/>
+          <w:iCs/>
+          <w:sz w:val="24"/>
+          <w:szCs w:val="24"/>
+        </w:rPr>
+        <w:t xml:space="preserve">The mean vector </w:t>
+      </w:r>
+      <m:oMath>
+        <m:r>
+          <m:rPr>
+            <m:sty m:val="bi"/>
+          </m:rPr>
+          <w:rPr>
+            <w:rFonts w:ascii="Cambria Math" w:hAnsi="Cambria Math" w:cs="Times New Roman"/>
+            <w:sz w:val="24"/>
+            <w:szCs w:val="24"/>
+            <w:lang w:val="el-GR"/>
+          </w:rPr>
+          <m:t>μ</m:t>
+        </m:r>
+      </m:oMath>
+      <w:r>
+        <w:rPr>
+          <w:rFonts w:ascii="Times New Roman" w:eastAsiaTheme="minorEastAsia" w:hAnsi="Times New Roman" w:cs="Times New Roman"/>
+          <w:iCs/>
+          <w:sz w:val="24"/>
+          <w:szCs w:val="24"/>
+        </w:rPr>
+        <w:t xml:space="preserve"> </w:t>
+      </w:r>
+      <w:r>
+        <w:rPr>
+          <w:rFonts w:ascii="Times New Roman" w:eastAsiaTheme="minorEastAsia" w:hAnsi="Times New Roman" w:cs="Times New Roman"/>
+          <w:iCs/>
+          <w:sz w:val="24"/>
+          <w:szCs w:val="24"/>
+        </w:rPr>
+        <w:t xml:space="preserve">of </w:t>
+      </w:r>
+      <m:oMath>
+        <m:r>
+          <w:rPr>
+            <w:rFonts w:ascii="Cambria Math" w:eastAsiaTheme="minorEastAsia" w:hAnsi="Cambria Math" w:cs="Times New Roman"/>
+            <w:sz w:val="24"/>
+            <w:szCs w:val="24"/>
+          </w:rPr>
+          <m:t>y</m:t>
+        </m:r>
+      </m:oMath>
+      <w:r>
+        <w:rPr>
+          <w:rFonts w:ascii="Times New Roman" w:eastAsiaTheme="minorEastAsia" w:hAnsi="Times New Roman" w:cs="Times New Roman"/>
+          <w:iCs/>
+          <w:sz w:val="24"/>
+          <w:szCs w:val="24"/>
+        </w:rPr>
+        <w:t>, is:</w:t>
+      </w:r>
+      <w:r>
+        <w:rPr>
+          <w:rFonts w:ascii="Times New Roman" w:eastAsiaTheme="minorEastAsia" w:hAnsi="Times New Roman" w:cs="Times New Roman"/>
+          <w:iCs/>
+          <w:sz w:val="24"/>
+          <w:szCs w:val="24"/>
+        </w:rPr>
+        <w:br/>
+      </w:r>
+      <m:oMathPara>
+        <m:oMathParaPr>
+          <m:jc m:val="left"/>
+        </m:oMathParaPr>
+        <m:oMath>
+          <m:r>
+            <m:rPr>
+              <m:sty m:val="bi"/>
+            </m:rPr>
+            <w:rPr>
+              <w:rFonts w:ascii="Cambria Math" w:hAnsi="Cambria Math" w:cs="Times New Roman"/>
+              <w:sz w:val="24"/>
+              <w:szCs w:val="24"/>
+            </w:rPr>
+            <m:t>μ</m:t>
           </m:r>
           <m:r>
             <w:rPr>
@@ -22478,7 +22834,2438 @@
               <w:sz w:val="24"/>
               <w:szCs w:val="24"/>
             </w:rPr>
-            <m:t>~</m:t>
+            <m:t>=</m:t>
+          </m:r>
+          <m:d>
+            <m:dPr>
+              <m:begChr m:val="["/>
+              <m:endChr m:val="]"/>
+              <m:ctrlPr>
+                <w:rPr>
+                  <w:rFonts w:ascii="Cambria Math" w:hAnsi="Cambria Math" w:cs="Times New Roman"/>
+                  <w:i/>
+                  <w:iCs/>
+                  <w:sz w:val="24"/>
+                  <w:szCs w:val="24"/>
+                  <w:lang w:val="el-GR"/>
+                </w:rPr>
+              </m:ctrlPr>
+            </m:dPr>
+            <m:e>
+              <m:m>
+                <m:mPr>
+                  <m:mcs>
+                    <m:mc>
+                      <m:mcPr>
+                        <m:count m:val="1"/>
+                        <m:mcJc m:val="center"/>
+                      </m:mcPr>
+                    </m:mc>
+                  </m:mcs>
+                  <m:ctrlPr>
+                    <w:rPr>
+                      <w:rFonts w:ascii="Cambria Math" w:hAnsi="Cambria Math" w:cs="Times New Roman"/>
+                      <w:i/>
+                      <w:iCs/>
+                      <w:sz w:val="24"/>
+                      <w:szCs w:val="24"/>
+                      <w:lang w:val="el-GR"/>
+                    </w:rPr>
+                  </m:ctrlPr>
+                </m:mPr>
+                <m:mr>
+                  <m:e>
+                    <m:r>
+                      <w:rPr>
+                        <w:rFonts w:ascii="Cambria Math" w:hAnsi="Cambria Math" w:cs="Times New Roman"/>
+                        <w:sz w:val="24"/>
+                        <w:szCs w:val="24"/>
+                      </w:rPr>
+                      <m:t>0</m:t>
+                    </m:r>
+                  </m:e>
+                </m:mr>
+                <m:mr>
+                  <m:e>
+                    <m:r>
+                      <w:rPr>
+                        <w:rFonts w:ascii="Cambria Math" w:hAnsi="Cambria Math" w:cs="Times New Roman"/>
+                        <w:sz w:val="24"/>
+                        <w:szCs w:val="24"/>
+                      </w:rPr>
+                      <m:t>3</m:t>
+                    </m:r>
+                  </m:e>
+                </m:mr>
+              </m:m>
+            </m:e>
+          </m:d>
+        </m:oMath>
+      </m:oMathPara>
+    </w:p>
+    <w:p>
+      <w:pPr>
+        <w:jc w:val="both"/>
+        <w:rPr>
+          <w:rFonts w:ascii="Times New Roman" w:eastAsiaTheme="minorEastAsia" w:hAnsi="Times New Roman" w:cs="Times New Roman"/>
+          <w:iCs/>
+          <w:sz w:val="24"/>
+          <w:szCs w:val="24"/>
+        </w:rPr>
+      </w:pPr>
+      <w:r>
+        <w:rPr>
+          <w:rFonts w:ascii="Times New Roman" w:eastAsiaTheme="minorEastAsia" w:hAnsi="Times New Roman" w:cs="Times New Roman"/>
+          <w:iCs/>
+          <w:sz w:val="24"/>
+          <w:szCs w:val="24"/>
+        </w:rPr>
+        <w:t xml:space="preserve">While the Variance-Covariance matrix </w:t>
+      </w:r>
+      <m:oMath>
+        <m:r>
+          <w:rPr>
+            <w:rFonts w:ascii="Cambria Math" w:eastAsiaTheme="minorEastAsia" w:hAnsi="Cambria Math" w:cs="Times New Roman"/>
+            <w:sz w:val="24"/>
+            <w:szCs w:val="24"/>
+          </w:rPr>
+          <m:t>V</m:t>
+        </m:r>
+      </m:oMath>
+      <w:r>
+        <w:rPr>
+          <w:rFonts w:ascii="Times New Roman" w:eastAsiaTheme="minorEastAsia" w:hAnsi="Times New Roman" w:cs="Times New Roman"/>
+          <w:iCs/>
+          <w:sz w:val="24"/>
+          <w:szCs w:val="24"/>
+        </w:rPr>
+        <w:t xml:space="preserve">, is a diagonal matrix, because </w:t>
+      </w:r>
+      <m:oMath>
+        <m:sSub>
+          <m:sSubPr>
+            <m:ctrlPr>
+              <w:rPr>
+                <w:rFonts w:ascii="Cambria Math" w:hAnsi="Cambria Math" w:cs="Times New Roman"/>
+                <w:i/>
+                <w:iCs/>
+                <w:sz w:val="24"/>
+                <w:szCs w:val="24"/>
+              </w:rPr>
+            </m:ctrlPr>
+          </m:sSubPr>
+          <m:e>
+            <m:r>
+              <w:rPr>
+                <w:rFonts w:ascii="Cambria Math" w:hAnsi="Cambria Math" w:cs="Times New Roman"/>
+                <w:sz w:val="24"/>
+                <w:szCs w:val="24"/>
+              </w:rPr>
+              <m:t>Y</m:t>
+            </m:r>
+          </m:e>
+          <m:sub>
+            <m:r>
+              <w:rPr>
+                <w:rFonts w:ascii="Cambria Math" w:hAnsi="Cambria Math" w:cs="Times New Roman"/>
+                <w:sz w:val="24"/>
+                <w:szCs w:val="24"/>
+              </w:rPr>
+              <m:t>1</m:t>
+            </m:r>
+          </m:sub>
+        </m:sSub>
+      </m:oMath>
+      <w:r>
+        <w:rPr>
+          <w:rFonts w:ascii="Times New Roman" w:eastAsiaTheme="minorEastAsia" w:hAnsi="Times New Roman" w:cs="Times New Roman"/>
+          <w:iCs/>
+          <w:sz w:val="24"/>
+          <w:szCs w:val="24"/>
+        </w:rPr>
+        <w:t xml:space="preserve"> and </w:t>
+      </w:r>
+      <m:oMath>
+        <m:sSub>
+          <m:sSubPr>
+            <m:ctrlPr>
+              <w:rPr>
+                <w:rFonts w:ascii="Cambria Math" w:hAnsi="Cambria Math" w:cs="Times New Roman"/>
+                <w:i/>
+                <w:iCs/>
+                <w:sz w:val="24"/>
+                <w:szCs w:val="24"/>
+              </w:rPr>
+            </m:ctrlPr>
+          </m:sSubPr>
+          <m:e>
+            <m:r>
+              <w:rPr>
+                <w:rFonts w:ascii="Cambria Math" w:hAnsi="Cambria Math" w:cs="Times New Roman"/>
+                <w:sz w:val="24"/>
+                <w:szCs w:val="24"/>
+              </w:rPr>
+              <m:t>Y</m:t>
+            </m:r>
+          </m:e>
+          <m:sub>
+            <m:r>
+              <w:rPr>
+                <w:rFonts w:ascii="Cambria Math" w:hAnsi="Cambria Math" w:cs="Times New Roman"/>
+                <w:sz w:val="24"/>
+                <w:szCs w:val="24"/>
+              </w:rPr>
+              <m:t>2</m:t>
+            </m:r>
+          </m:sub>
+        </m:sSub>
+      </m:oMath>
+      <w:r>
+        <w:rPr>
+          <w:rFonts w:ascii="Times New Roman" w:eastAsiaTheme="minorEastAsia" w:hAnsi="Times New Roman" w:cs="Times New Roman"/>
+          <w:iCs/>
+          <w:sz w:val="24"/>
+          <w:szCs w:val="24"/>
+        </w:rPr>
+        <w:t xml:space="preserve"> are independent and it is:</w:t>
+      </w:r>
+    </w:p>
+    <w:p>
+      <w:pPr>
+        <w:rPr>
+          <w:rFonts w:ascii="Times New Roman" w:eastAsiaTheme="minorEastAsia" w:hAnsi="Times New Roman" w:cs="Times New Roman"/>
+          <w:iCs/>
+          <w:sz w:val="24"/>
+          <w:szCs w:val="24"/>
+        </w:rPr>
+      </w:pPr>
+      <m:oMathPara>
+        <m:oMathParaPr>
+          <m:jc m:val="left"/>
+        </m:oMathParaPr>
+        <m:oMath>
+          <m:r>
+            <m:rPr>
+              <m:sty m:val="bi"/>
+            </m:rPr>
+            <w:rPr>
+              <w:rFonts w:ascii="Cambria Math" w:eastAsiaTheme="minorEastAsia" w:hAnsi="Cambria Math" w:cs="Times New Roman"/>
+              <w:sz w:val="24"/>
+              <w:szCs w:val="24"/>
+            </w:rPr>
+            <m:t>V</m:t>
+          </m:r>
+          <m:r>
+            <w:rPr>
+              <w:rFonts w:ascii="Cambria Math" w:eastAsiaTheme="minorEastAsia" w:hAnsi="Cambria Math" w:cs="Times New Roman"/>
+              <w:sz w:val="24"/>
+              <w:szCs w:val="24"/>
+            </w:rPr>
+            <m:t>=</m:t>
+          </m:r>
+          <m:d>
+            <m:dPr>
+              <m:begChr m:val="["/>
+              <m:endChr m:val="]"/>
+              <m:ctrlPr>
+                <w:rPr>
+                  <w:rFonts w:ascii="Cambria Math" w:eastAsiaTheme="minorEastAsia" w:hAnsi="Cambria Math" w:cs="Times New Roman"/>
+                  <w:i/>
+                  <w:iCs/>
+                  <w:sz w:val="24"/>
+                  <w:szCs w:val="24"/>
+                </w:rPr>
+              </m:ctrlPr>
+            </m:dPr>
+            <m:e>
+              <m:m>
+                <m:mPr>
+                  <m:mcs>
+                    <m:mc>
+                      <m:mcPr>
+                        <m:count m:val="2"/>
+                        <m:mcJc m:val="center"/>
+                      </m:mcPr>
+                    </m:mc>
+                  </m:mcs>
+                  <m:ctrlPr>
+                    <w:rPr>
+                      <w:rFonts w:ascii="Cambria Math" w:eastAsiaTheme="minorEastAsia" w:hAnsi="Cambria Math" w:cs="Times New Roman"/>
+                      <w:i/>
+                      <w:iCs/>
+                      <w:sz w:val="24"/>
+                      <w:szCs w:val="24"/>
+                    </w:rPr>
+                  </m:ctrlPr>
+                </m:mPr>
+                <m:mr>
+                  <m:e>
+                    <m:r>
+                      <w:rPr>
+                        <w:rFonts w:ascii="Cambria Math" w:eastAsiaTheme="minorEastAsia" w:hAnsi="Cambria Math" w:cs="Times New Roman"/>
+                        <w:sz w:val="24"/>
+                        <w:szCs w:val="24"/>
+                      </w:rPr>
+                      <m:t>1</m:t>
+                    </m:r>
+                  </m:e>
+                  <m:e>
+                    <m:r>
+                      <w:rPr>
+                        <w:rFonts w:ascii="Cambria Math" w:eastAsiaTheme="minorEastAsia" w:hAnsi="Cambria Math" w:cs="Times New Roman"/>
+                        <w:sz w:val="24"/>
+                        <w:szCs w:val="24"/>
+                      </w:rPr>
+                      <m:t>0</m:t>
+                    </m:r>
+                  </m:e>
+                </m:mr>
+                <m:mr>
+                  <m:e>
+                    <m:r>
+                      <w:rPr>
+                        <w:rFonts w:ascii="Cambria Math" w:eastAsiaTheme="minorEastAsia" w:hAnsi="Cambria Math" w:cs="Times New Roman"/>
+                        <w:sz w:val="24"/>
+                        <w:szCs w:val="24"/>
+                      </w:rPr>
+                      <m:t>0</m:t>
+                    </m:r>
+                  </m:e>
+                  <m:e>
+                    <m:r>
+                      <w:rPr>
+                        <w:rFonts w:ascii="Cambria Math" w:eastAsiaTheme="minorEastAsia" w:hAnsi="Cambria Math" w:cs="Times New Roman"/>
+                        <w:sz w:val="24"/>
+                        <w:szCs w:val="24"/>
+                      </w:rPr>
+                      <m:t>4</m:t>
+                    </m:r>
+                  </m:e>
+                </m:mr>
+              </m:m>
+            </m:e>
+          </m:d>
+        </m:oMath>
+      </m:oMathPara>
+    </w:p>
+    <w:p>
+      <w:pPr>
+        <w:rPr>
+          <w:rFonts w:ascii="Times New Roman" w:hAnsi="Times New Roman" w:cs="Times New Roman"/>
+          <w:iCs/>
+          <w:sz w:val="24"/>
+          <w:szCs w:val="24"/>
+        </w:rPr>
+      </w:pPr>
+      <w:r>
+        <w:rPr>
+          <w:rFonts w:ascii="Times New Roman" w:hAnsi="Times New Roman" w:cs="Times New Roman"/>
+          <w:iCs/>
+          <w:sz w:val="24"/>
+          <w:szCs w:val="24"/>
+        </w:rPr>
+        <w:lastRenderedPageBreak/>
+        <w:t xml:space="preserve">Let us also compute the inverse of </w:t>
+      </w:r>
+      <w:r>
+        <w:rPr>
+          <w:rFonts w:ascii="Times New Roman" w:eastAsiaTheme="minorEastAsia" w:hAnsi="Times New Roman" w:cs="Times New Roman"/>
+          <w:iCs/>
+          <w:sz w:val="24"/>
+          <w:szCs w:val="24"/>
+        </w:rPr>
+        <w:t xml:space="preserve">Variance-Covariance matrix </w:t>
+      </w:r>
+      <m:oMath>
+        <m:r>
+          <m:rPr>
+            <m:sty m:val="bi"/>
+          </m:rPr>
+          <w:rPr>
+            <w:rFonts w:ascii="Cambria Math" w:eastAsiaTheme="minorEastAsia" w:hAnsi="Cambria Math" w:cs="Times New Roman"/>
+            <w:sz w:val="24"/>
+            <w:szCs w:val="24"/>
+          </w:rPr>
+          <m:t>V</m:t>
+        </m:r>
+      </m:oMath>
+      <w:r>
+        <w:rPr>
+          <w:rFonts w:ascii="Times New Roman" w:eastAsiaTheme="minorEastAsia" w:hAnsi="Times New Roman" w:cs="Times New Roman"/>
+          <w:iCs/>
+          <w:sz w:val="24"/>
+          <w:szCs w:val="24"/>
+        </w:rPr>
+        <w:t xml:space="preserve">, </w:t>
+      </w:r>
+      <m:oMath>
+        <m:sSup>
+          <m:sSupPr>
+            <m:ctrlPr>
+              <w:rPr>
+                <w:rFonts w:ascii="Cambria Math" w:eastAsiaTheme="minorEastAsia" w:hAnsi="Cambria Math" w:cs="Times New Roman"/>
+                <w:b/>
+                <w:bCs/>
+                <w:i/>
+                <w:iCs/>
+                <w:sz w:val="24"/>
+                <w:szCs w:val="24"/>
+              </w:rPr>
+            </m:ctrlPr>
+          </m:sSupPr>
+          <m:e>
+            <m:r>
+              <m:rPr>
+                <m:sty m:val="bi"/>
+              </m:rPr>
+              <w:rPr>
+                <w:rFonts w:ascii="Cambria Math" w:eastAsiaTheme="minorEastAsia" w:hAnsi="Cambria Math" w:cs="Times New Roman"/>
+                <w:sz w:val="24"/>
+                <w:szCs w:val="24"/>
+              </w:rPr>
+              <m:t>V</m:t>
+            </m:r>
+          </m:e>
+          <m:sup>
+            <m:r>
+              <m:rPr>
+                <m:sty m:val="bi"/>
+              </m:rPr>
+              <w:rPr>
+                <w:rFonts w:ascii="Cambria Math" w:eastAsiaTheme="minorEastAsia" w:hAnsi="Cambria Math" w:cs="Times New Roman"/>
+                <w:sz w:val="24"/>
+                <w:szCs w:val="24"/>
+              </w:rPr>
+              <m:t>-1</m:t>
+            </m:r>
+          </m:sup>
+        </m:sSup>
+      </m:oMath>
+      <w:r>
+        <w:rPr>
+          <w:rFonts w:ascii="Times New Roman" w:eastAsiaTheme="minorEastAsia" w:hAnsi="Times New Roman" w:cs="Times New Roman"/>
+          <w:iCs/>
+          <w:sz w:val="24"/>
+          <w:szCs w:val="24"/>
+        </w:rPr>
+        <w:t xml:space="preserve"> as it will be used:</w:t>
+      </w:r>
+    </w:p>
+    <w:p>
+      <w:pPr>
+        <w:rPr>
+          <w:rFonts w:ascii="Times New Roman" w:eastAsiaTheme="minorEastAsia" w:hAnsi="Times New Roman" w:cs="Times New Roman"/>
+          <w:iCs/>
+          <w:sz w:val="24"/>
+          <w:szCs w:val="24"/>
+        </w:rPr>
+      </w:pPr>
+      <m:oMathPara>
+        <m:oMathParaPr>
+          <m:jc m:val="left"/>
+        </m:oMathParaPr>
+        <m:oMath>
+          <m:sSup>
+            <m:sSupPr>
+              <m:ctrlPr>
+                <w:rPr>
+                  <w:rFonts w:ascii="Cambria Math" w:hAnsi="Cambria Math" w:cs="Times New Roman"/>
+                  <w:b/>
+                  <w:bCs/>
+                  <w:i/>
+                  <w:iCs/>
+                  <w:sz w:val="24"/>
+                  <w:szCs w:val="24"/>
+                </w:rPr>
+              </m:ctrlPr>
+            </m:sSupPr>
+            <m:e>
+              <m:r>
+                <m:rPr>
+                  <m:sty m:val="bi"/>
+                </m:rPr>
+                <w:rPr>
+                  <w:rFonts w:ascii="Cambria Math" w:hAnsi="Cambria Math" w:cs="Times New Roman"/>
+                  <w:sz w:val="24"/>
+                  <w:szCs w:val="24"/>
+                </w:rPr>
+                <m:t>V</m:t>
+              </m:r>
+            </m:e>
+            <m:sup>
+              <m:r>
+                <m:rPr>
+                  <m:sty m:val="bi"/>
+                </m:rPr>
+                <w:rPr>
+                  <w:rFonts w:ascii="Cambria Math" w:hAnsi="Cambria Math" w:cs="Times New Roman"/>
+                  <w:sz w:val="24"/>
+                  <w:szCs w:val="24"/>
+                </w:rPr>
+                <m:t>-1</m:t>
+              </m:r>
+            </m:sup>
+          </m:sSup>
+          <m:r>
+            <w:rPr>
+              <w:rFonts w:ascii="Cambria Math" w:hAnsi="Cambria Math" w:cs="Times New Roman"/>
+              <w:sz w:val="24"/>
+              <w:szCs w:val="24"/>
+            </w:rPr>
+            <m:t>=</m:t>
+          </m:r>
+          <m:f>
+            <m:fPr>
+              <m:ctrlPr>
+                <w:rPr>
+                  <w:rFonts w:ascii="Cambria Math" w:hAnsi="Cambria Math" w:cs="Times New Roman"/>
+                  <w:i/>
+                  <w:iCs/>
+                  <w:sz w:val="24"/>
+                  <w:szCs w:val="24"/>
+                </w:rPr>
+              </m:ctrlPr>
+            </m:fPr>
+            <m:num>
+              <m:r>
+                <w:rPr>
+                  <w:rFonts w:ascii="Cambria Math" w:hAnsi="Cambria Math" w:cs="Times New Roman"/>
+                  <w:sz w:val="24"/>
+                  <w:szCs w:val="24"/>
+                </w:rPr>
+                <m:t>1</m:t>
+              </m:r>
+            </m:num>
+            <m:den>
+              <m:r>
+                <w:rPr>
+                  <w:rFonts w:ascii="Cambria Math" w:hAnsi="Cambria Math" w:cs="Times New Roman"/>
+                  <w:sz w:val="24"/>
+                  <w:szCs w:val="24"/>
+                </w:rPr>
+                <m:t>1∙4-0∙0</m:t>
+              </m:r>
+            </m:den>
+          </m:f>
+          <m:d>
+            <m:dPr>
+              <m:begChr m:val="["/>
+              <m:endChr m:val="]"/>
+              <m:ctrlPr>
+                <w:rPr>
+                  <w:rFonts w:ascii="Cambria Math" w:hAnsi="Cambria Math" w:cs="Times New Roman"/>
+                  <w:i/>
+                  <w:iCs/>
+                  <w:sz w:val="24"/>
+                  <w:szCs w:val="24"/>
+                </w:rPr>
+              </m:ctrlPr>
+            </m:dPr>
+            <m:e>
+              <m:m>
+                <m:mPr>
+                  <m:mcs>
+                    <m:mc>
+                      <m:mcPr>
+                        <m:count m:val="2"/>
+                        <m:mcJc m:val="center"/>
+                      </m:mcPr>
+                    </m:mc>
+                  </m:mcs>
+                  <m:ctrlPr>
+                    <w:rPr>
+                      <w:rFonts w:ascii="Cambria Math" w:hAnsi="Cambria Math" w:cs="Times New Roman"/>
+                      <w:i/>
+                      <w:iCs/>
+                      <w:sz w:val="24"/>
+                      <w:szCs w:val="24"/>
+                    </w:rPr>
+                  </m:ctrlPr>
+                </m:mPr>
+                <m:mr>
+                  <m:e>
+                    <m:r>
+                      <w:rPr>
+                        <w:rFonts w:ascii="Cambria Math" w:hAnsi="Cambria Math" w:cs="Times New Roman"/>
+                        <w:sz w:val="24"/>
+                        <w:szCs w:val="24"/>
+                      </w:rPr>
+                      <m:t>4</m:t>
+                    </m:r>
+                  </m:e>
+                  <m:e>
+                    <m:r>
+                      <w:rPr>
+                        <w:rFonts w:ascii="Cambria Math" w:hAnsi="Cambria Math" w:cs="Times New Roman"/>
+                        <w:sz w:val="24"/>
+                        <w:szCs w:val="24"/>
+                      </w:rPr>
+                      <m:t>0</m:t>
+                    </m:r>
+                  </m:e>
+                </m:mr>
+                <m:mr>
+                  <m:e>
+                    <m:r>
+                      <w:rPr>
+                        <w:rFonts w:ascii="Cambria Math" w:hAnsi="Cambria Math" w:cs="Times New Roman"/>
+                        <w:sz w:val="24"/>
+                        <w:szCs w:val="24"/>
+                      </w:rPr>
+                      <m:t>0</m:t>
+                    </m:r>
+                  </m:e>
+                  <m:e>
+                    <m:r>
+                      <w:rPr>
+                        <w:rFonts w:ascii="Cambria Math" w:hAnsi="Cambria Math" w:cs="Times New Roman"/>
+                        <w:sz w:val="24"/>
+                        <w:szCs w:val="24"/>
+                      </w:rPr>
+                      <m:t>1</m:t>
+                    </m:r>
+                  </m:e>
+                </m:mr>
+              </m:m>
+            </m:e>
+          </m:d>
+          <m:r>
+            <w:rPr>
+              <w:rFonts w:ascii="Cambria Math" w:hAnsi="Cambria Math" w:cs="Times New Roman"/>
+              <w:sz w:val="24"/>
+              <w:szCs w:val="24"/>
+            </w:rPr>
+            <m:t>=</m:t>
+          </m:r>
+          <m:f>
+            <m:fPr>
+              <m:ctrlPr>
+                <w:rPr>
+                  <w:rFonts w:ascii="Cambria Math" w:hAnsi="Cambria Math" w:cs="Times New Roman"/>
+                  <w:i/>
+                  <w:iCs/>
+                  <w:sz w:val="24"/>
+                  <w:szCs w:val="24"/>
+                </w:rPr>
+              </m:ctrlPr>
+            </m:fPr>
+            <m:num>
+              <m:r>
+                <w:rPr>
+                  <w:rFonts w:ascii="Cambria Math" w:hAnsi="Cambria Math" w:cs="Times New Roman"/>
+                  <w:sz w:val="24"/>
+                  <w:szCs w:val="24"/>
+                </w:rPr>
+                <m:t>1</m:t>
+              </m:r>
+            </m:num>
+            <m:den>
+              <m:r>
+                <w:rPr>
+                  <w:rFonts w:ascii="Cambria Math" w:hAnsi="Cambria Math" w:cs="Times New Roman"/>
+                  <w:sz w:val="24"/>
+                  <w:szCs w:val="24"/>
+                </w:rPr>
+                <m:t>4</m:t>
+              </m:r>
+            </m:den>
+          </m:f>
+          <m:d>
+            <m:dPr>
+              <m:begChr m:val="["/>
+              <m:endChr m:val="]"/>
+              <m:ctrlPr>
+                <w:rPr>
+                  <w:rFonts w:ascii="Cambria Math" w:hAnsi="Cambria Math" w:cs="Times New Roman"/>
+                  <w:i/>
+                  <w:iCs/>
+                  <w:sz w:val="24"/>
+                  <w:szCs w:val="24"/>
+                </w:rPr>
+              </m:ctrlPr>
+            </m:dPr>
+            <m:e>
+              <m:m>
+                <m:mPr>
+                  <m:mcs>
+                    <m:mc>
+                      <m:mcPr>
+                        <m:count m:val="2"/>
+                        <m:mcJc m:val="center"/>
+                      </m:mcPr>
+                    </m:mc>
+                  </m:mcs>
+                  <m:ctrlPr>
+                    <w:rPr>
+                      <w:rFonts w:ascii="Cambria Math" w:hAnsi="Cambria Math" w:cs="Times New Roman"/>
+                      <w:i/>
+                      <w:iCs/>
+                      <w:sz w:val="24"/>
+                      <w:szCs w:val="24"/>
+                    </w:rPr>
+                  </m:ctrlPr>
+                </m:mPr>
+                <m:mr>
+                  <m:e>
+                    <m:r>
+                      <w:rPr>
+                        <w:rFonts w:ascii="Cambria Math" w:hAnsi="Cambria Math" w:cs="Times New Roman"/>
+                        <w:sz w:val="24"/>
+                        <w:szCs w:val="24"/>
+                      </w:rPr>
+                      <m:t>4</m:t>
+                    </m:r>
+                  </m:e>
+                  <m:e>
+                    <m:r>
+                      <w:rPr>
+                        <w:rFonts w:ascii="Cambria Math" w:hAnsi="Cambria Math" w:cs="Times New Roman"/>
+                        <w:sz w:val="24"/>
+                        <w:szCs w:val="24"/>
+                      </w:rPr>
+                      <m:t>0</m:t>
+                    </m:r>
+                  </m:e>
+                </m:mr>
+                <m:mr>
+                  <m:e>
+                    <m:r>
+                      <w:rPr>
+                        <w:rFonts w:ascii="Cambria Math" w:hAnsi="Cambria Math" w:cs="Times New Roman"/>
+                        <w:sz w:val="24"/>
+                        <w:szCs w:val="24"/>
+                      </w:rPr>
+                      <m:t>0</m:t>
+                    </m:r>
+                  </m:e>
+                  <m:e>
+                    <m:r>
+                      <w:rPr>
+                        <w:rFonts w:ascii="Cambria Math" w:hAnsi="Cambria Math" w:cs="Times New Roman"/>
+                        <w:sz w:val="24"/>
+                        <w:szCs w:val="24"/>
+                      </w:rPr>
+                      <m:t>1</m:t>
+                    </m:r>
+                  </m:e>
+                </m:mr>
+              </m:m>
+            </m:e>
+          </m:d>
+          <m:r>
+            <w:rPr>
+              <w:rFonts w:ascii="Cambria Math" w:hAnsi="Cambria Math" w:cs="Times New Roman"/>
+              <w:sz w:val="24"/>
+              <w:szCs w:val="24"/>
+            </w:rPr>
+            <m:t>⟹</m:t>
+          </m:r>
+          <m:sSup>
+            <m:sSupPr>
+              <m:ctrlPr>
+                <w:rPr>
+                  <w:rFonts w:ascii="Cambria Math" w:hAnsi="Cambria Math" w:cs="Times New Roman"/>
+                  <w:b/>
+                  <w:bCs/>
+                  <w:i/>
+                  <w:iCs/>
+                  <w:sz w:val="24"/>
+                  <w:szCs w:val="24"/>
+                </w:rPr>
+              </m:ctrlPr>
+            </m:sSupPr>
+            <m:e>
+              <m:r>
+                <m:rPr>
+                  <m:sty m:val="bi"/>
+                </m:rPr>
+                <w:rPr>
+                  <w:rFonts w:ascii="Cambria Math" w:hAnsi="Cambria Math" w:cs="Times New Roman"/>
+                  <w:sz w:val="24"/>
+                  <w:szCs w:val="24"/>
+                </w:rPr>
+                <m:t>V</m:t>
+              </m:r>
+            </m:e>
+            <m:sup>
+              <m:r>
+                <m:rPr>
+                  <m:sty m:val="bi"/>
+                </m:rPr>
+                <w:rPr>
+                  <w:rFonts w:ascii="Cambria Math" w:hAnsi="Cambria Math" w:cs="Times New Roman"/>
+                  <w:sz w:val="24"/>
+                  <w:szCs w:val="24"/>
+                </w:rPr>
+                <m:t>-1</m:t>
+              </m:r>
+            </m:sup>
+          </m:sSup>
+          <m:r>
+            <m:rPr>
+              <m:sty m:val="bi"/>
+            </m:rPr>
+            <w:rPr>
+              <w:rFonts w:ascii="Cambria Math" w:hAnsi="Cambria Math" w:cs="Times New Roman"/>
+              <w:sz w:val="24"/>
+              <w:szCs w:val="24"/>
+            </w:rPr>
+            <m:t>=</m:t>
+          </m:r>
+          <m:d>
+            <m:dPr>
+              <m:begChr m:val="["/>
+              <m:endChr m:val="]"/>
+              <m:ctrlPr>
+                <w:rPr>
+                  <w:rFonts w:ascii="Cambria Math" w:hAnsi="Cambria Math" w:cs="Times New Roman"/>
+                  <w:b/>
+                  <w:bCs/>
+                  <w:i/>
+                  <w:iCs/>
+                  <w:sz w:val="24"/>
+                  <w:szCs w:val="24"/>
+                </w:rPr>
+              </m:ctrlPr>
+            </m:dPr>
+            <m:e>
+              <m:m>
+                <m:mPr>
+                  <m:mcs>
+                    <m:mc>
+                      <m:mcPr>
+                        <m:count m:val="2"/>
+                        <m:mcJc m:val="center"/>
+                      </m:mcPr>
+                    </m:mc>
+                  </m:mcs>
+                  <m:ctrlPr>
+                    <w:rPr>
+                      <w:rFonts w:ascii="Cambria Math" w:hAnsi="Cambria Math" w:cs="Times New Roman"/>
+                      <w:b/>
+                      <w:bCs/>
+                      <w:i/>
+                      <w:iCs/>
+                      <w:sz w:val="24"/>
+                      <w:szCs w:val="24"/>
+                    </w:rPr>
+                  </m:ctrlPr>
+                </m:mPr>
+                <m:mr>
+                  <m:e>
+                    <m:r>
+                      <m:rPr>
+                        <m:sty m:val="bi"/>
+                      </m:rPr>
+                      <w:rPr>
+                        <w:rFonts w:ascii="Cambria Math" w:hAnsi="Cambria Math" w:cs="Times New Roman"/>
+                        <w:sz w:val="24"/>
+                        <w:szCs w:val="24"/>
+                      </w:rPr>
+                      <m:t>1</m:t>
+                    </m:r>
+                  </m:e>
+                  <m:e>
+                    <m:r>
+                      <m:rPr>
+                        <m:sty m:val="bi"/>
+                      </m:rPr>
+                      <w:rPr>
+                        <w:rFonts w:ascii="Cambria Math" w:hAnsi="Cambria Math" w:cs="Times New Roman"/>
+                        <w:sz w:val="24"/>
+                        <w:szCs w:val="24"/>
+                      </w:rPr>
+                      <m:t>0</m:t>
+                    </m:r>
+                  </m:e>
+                </m:mr>
+                <m:mr>
+                  <m:e>
+                    <m:r>
+                      <m:rPr>
+                        <m:sty m:val="bi"/>
+                      </m:rPr>
+                      <w:rPr>
+                        <w:rFonts w:ascii="Cambria Math" w:hAnsi="Cambria Math" w:cs="Times New Roman"/>
+                        <w:sz w:val="24"/>
+                        <w:szCs w:val="24"/>
+                      </w:rPr>
+                      <m:t>0</m:t>
+                    </m:r>
+                  </m:e>
+                  <m:e>
+                    <m:f>
+                      <m:fPr>
+                        <m:type m:val="skw"/>
+                        <m:ctrlPr>
+                          <w:rPr>
+                            <w:rFonts w:ascii="Cambria Math" w:hAnsi="Cambria Math" w:cs="Times New Roman"/>
+                            <w:b/>
+                            <w:bCs/>
+                            <w:i/>
+                            <w:iCs/>
+                            <w:sz w:val="24"/>
+                            <w:szCs w:val="24"/>
+                          </w:rPr>
+                        </m:ctrlPr>
+                      </m:fPr>
+                      <m:num>
+                        <m:r>
+                          <m:rPr>
+                            <m:sty m:val="bi"/>
+                          </m:rPr>
+                          <w:rPr>
+                            <w:rFonts w:ascii="Cambria Math" w:hAnsi="Cambria Math" w:cs="Times New Roman"/>
+                            <w:sz w:val="24"/>
+                            <w:szCs w:val="24"/>
+                          </w:rPr>
+                          <m:t>1</m:t>
+                        </m:r>
+                      </m:num>
+                      <m:den>
+                        <m:r>
+                          <m:rPr>
+                            <m:sty m:val="bi"/>
+                          </m:rPr>
+                          <w:rPr>
+                            <w:rFonts w:ascii="Cambria Math" w:hAnsi="Cambria Math" w:cs="Times New Roman"/>
+                            <w:sz w:val="24"/>
+                            <w:szCs w:val="24"/>
+                          </w:rPr>
+                          <m:t>4</m:t>
+                        </m:r>
+                      </m:den>
+                    </m:f>
+                  </m:e>
+                </m:mr>
+              </m:m>
+            </m:e>
+          </m:d>
+        </m:oMath>
+      </m:oMathPara>
+    </w:p>
+    <w:p>
+      <w:pPr>
+        <w:rPr>
+          <w:rFonts w:ascii="Times New Roman" w:hAnsi="Times New Roman" w:cs="Times New Roman"/>
+          <w:iCs/>
+          <w:sz w:val="24"/>
+          <w:szCs w:val="24"/>
+        </w:rPr>
+      </w:pPr>
+    </w:p>
+    <w:p>
+      <w:pPr>
+        <w:jc w:val="both"/>
+        <w:rPr>
+          <w:rFonts w:ascii="Times New Roman" w:hAnsi="Times New Roman" w:cs="Times New Roman"/>
+          <w:iCs/>
+          <w:sz w:val="24"/>
+          <w:szCs w:val="24"/>
+        </w:rPr>
+      </w:pPr>
+      <w:r>
+        <w:rPr>
+          <w:rFonts w:ascii="Times New Roman" w:hAnsi="Times New Roman" w:cs="Times New Roman"/>
+          <w:iCs/>
+          <w:sz w:val="24"/>
+          <w:szCs w:val="24"/>
+        </w:rPr>
+        <w:t xml:space="preserve">Now, </w:t>
+      </w:r>
+      <w:r>
+        <w:rPr>
+          <w:rFonts w:ascii="Times New Roman" w:eastAsiaTheme="minorEastAsia" w:hAnsi="Times New Roman" w:cs="Times New Roman"/>
+          <w:sz w:val="24"/>
+          <w:szCs w:val="24"/>
+        </w:rPr>
+        <w:t xml:space="preserve">an expression for </w:t>
+      </w:r>
+      <m:oMath>
+        <m:sSup>
+          <m:sSupPr>
+            <m:ctrlPr>
+              <w:rPr>
+                <w:rFonts w:ascii="Cambria Math" w:eastAsiaTheme="minorEastAsia" w:hAnsi="Cambria Math" w:cs="Times New Roman"/>
+                <w:i/>
+                <w:sz w:val="24"/>
+                <w:szCs w:val="24"/>
+              </w:rPr>
+            </m:ctrlPr>
+          </m:sSupPr>
+          <m:e>
+            <m:r>
+              <w:rPr>
+                <w:rFonts w:ascii="Cambria Math" w:eastAsiaTheme="minorEastAsia" w:hAnsi="Cambria Math" w:cs="Times New Roman"/>
+                <w:sz w:val="24"/>
+                <w:szCs w:val="24"/>
+              </w:rPr>
+              <m:t>y</m:t>
+            </m:r>
+          </m:e>
+          <m:sup>
+            <m:r>
+              <w:rPr>
+                <w:rFonts w:ascii="Cambria Math" w:eastAsiaTheme="minorEastAsia" w:hAnsi="Cambria Math" w:cs="Times New Roman"/>
+                <w:sz w:val="24"/>
+                <w:szCs w:val="24"/>
+              </w:rPr>
+              <m:t>T</m:t>
+            </m:r>
+          </m:sup>
+        </m:sSup>
+        <m:sSup>
+          <m:sSupPr>
+            <m:ctrlPr>
+              <w:rPr>
+                <w:rFonts w:ascii="Cambria Math" w:eastAsiaTheme="minorEastAsia" w:hAnsi="Cambria Math" w:cs="Times New Roman"/>
+                <w:i/>
+                <w:sz w:val="24"/>
+                <w:szCs w:val="24"/>
+              </w:rPr>
+            </m:ctrlPr>
+          </m:sSupPr>
+          <m:e>
+            <m:r>
+              <w:rPr>
+                <w:rFonts w:ascii="Cambria Math" w:eastAsiaTheme="minorEastAsia" w:hAnsi="Cambria Math" w:cs="Times New Roman"/>
+                <w:sz w:val="24"/>
+                <w:szCs w:val="24"/>
+              </w:rPr>
+              <m:t>V</m:t>
+            </m:r>
+          </m:e>
+          <m:sup>
+            <m:r>
+              <w:rPr>
+                <w:rFonts w:ascii="Cambria Math" w:eastAsiaTheme="minorEastAsia" w:hAnsi="Cambria Math" w:cs="Times New Roman"/>
+                <w:sz w:val="24"/>
+                <w:szCs w:val="24"/>
+              </w:rPr>
+              <m:t>-1</m:t>
+            </m:r>
+          </m:sup>
+        </m:sSup>
+        <m:r>
+          <w:rPr>
+            <w:rFonts w:ascii="Cambria Math" w:eastAsiaTheme="minorEastAsia" w:hAnsi="Cambria Math" w:cs="Times New Roman"/>
+            <w:sz w:val="24"/>
+            <w:szCs w:val="24"/>
+          </w:rPr>
+          <m:t>y</m:t>
+        </m:r>
+      </m:oMath>
+      <w:r>
+        <w:rPr>
+          <w:rFonts w:ascii="Times New Roman" w:eastAsiaTheme="minorEastAsia" w:hAnsi="Times New Roman" w:cs="Times New Roman"/>
+          <w:sz w:val="24"/>
+          <w:szCs w:val="24"/>
+        </w:rPr>
+        <w:t>, will be:</w:t>
+      </w:r>
+    </w:p>
+    <w:p>
+      <w:pPr>
+        <w:rPr>
+          <w:rFonts w:ascii="Times New Roman" w:hAnsi="Times New Roman" w:cs="Times New Roman"/>
+          <w:iCs/>
+          <w:sz w:val="24"/>
+          <w:szCs w:val="24"/>
+        </w:rPr>
+      </w:pPr>
+      <m:oMathPara>
+        <m:oMath>
+          <m:sSup>
+            <m:sSupPr>
+              <m:ctrlPr>
+                <w:rPr>
+                  <w:rFonts w:ascii="Cambria Math" w:eastAsiaTheme="minorEastAsia" w:hAnsi="Cambria Math" w:cs="Times New Roman"/>
+                  <w:i/>
+                  <w:sz w:val="24"/>
+                  <w:szCs w:val="24"/>
+                </w:rPr>
+              </m:ctrlPr>
+            </m:sSupPr>
+            <m:e>
+              <m:r>
+                <w:rPr>
+                  <w:rFonts w:ascii="Cambria Math" w:eastAsiaTheme="minorEastAsia" w:hAnsi="Cambria Math" w:cs="Times New Roman"/>
+                  <w:sz w:val="24"/>
+                  <w:szCs w:val="24"/>
+                </w:rPr>
+                <m:t>y</m:t>
+              </m:r>
+            </m:e>
+            <m:sup>
+              <m:r>
+                <w:rPr>
+                  <w:rFonts w:ascii="Cambria Math" w:eastAsiaTheme="minorEastAsia" w:hAnsi="Cambria Math" w:cs="Times New Roman"/>
+                  <w:sz w:val="24"/>
+                  <w:szCs w:val="24"/>
+                </w:rPr>
+                <m:t>T</m:t>
+              </m:r>
+            </m:sup>
+          </m:sSup>
+          <m:sSup>
+            <m:sSupPr>
+              <m:ctrlPr>
+                <w:rPr>
+                  <w:rFonts w:ascii="Cambria Math" w:eastAsiaTheme="minorEastAsia" w:hAnsi="Cambria Math" w:cs="Times New Roman"/>
+                  <w:i/>
+                  <w:sz w:val="24"/>
+                  <w:szCs w:val="24"/>
+                </w:rPr>
+              </m:ctrlPr>
+            </m:sSupPr>
+            <m:e>
+              <m:r>
+                <w:rPr>
+                  <w:rFonts w:ascii="Cambria Math" w:eastAsiaTheme="minorEastAsia" w:hAnsi="Cambria Math" w:cs="Times New Roman"/>
+                  <w:sz w:val="24"/>
+                  <w:szCs w:val="24"/>
+                </w:rPr>
+                <m:t>V</m:t>
+              </m:r>
+            </m:e>
+            <m:sup>
+              <m:r>
+                <w:rPr>
+                  <w:rFonts w:ascii="Cambria Math" w:eastAsiaTheme="minorEastAsia" w:hAnsi="Cambria Math" w:cs="Times New Roman"/>
+                  <w:sz w:val="24"/>
+                  <w:szCs w:val="24"/>
+                </w:rPr>
+                <m:t>-1</m:t>
+              </m:r>
+            </m:sup>
+          </m:sSup>
+          <m:r>
+            <w:rPr>
+              <w:rFonts w:ascii="Cambria Math" w:eastAsiaTheme="minorEastAsia" w:hAnsi="Cambria Math" w:cs="Times New Roman"/>
+              <w:sz w:val="24"/>
+              <w:szCs w:val="24"/>
+            </w:rPr>
+            <m:t>y</m:t>
+          </m:r>
+          <m:r>
+            <w:rPr>
+              <w:rFonts w:ascii="Cambria Math" w:eastAsiaTheme="minorEastAsia" w:hAnsi="Cambria Math" w:cs="Times New Roman"/>
+              <w:sz w:val="24"/>
+              <w:szCs w:val="24"/>
+            </w:rPr>
+            <m:t>=</m:t>
+          </m:r>
+          <m:d>
+            <m:dPr>
+              <m:begChr m:val="["/>
+              <m:endChr m:val="]"/>
+              <m:ctrlPr>
+                <w:rPr>
+                  <w:rFonts w:ascii="Cambria Math" w:eastAsiaTheme="minorEastAsia" w:hAnsi="Cambria Math" w:cs="Times New Roman"/>
+                  <w:i/>
+                  <w:sz w:val="24"/>
+                  <w:szCs w:val="24"/>
+                </w:rPr>
+              </m:ctrlPr>
+            </m:dPr>
+            <m:e>
+              <m:m>
+                <m:mPr>
+                  <m:mcs>
+                    <m:mc>
+                      <m:mcPr>
+                        <m:count m:val="2"/>
+                        <m:mcJc m:val="center"/>
+                      </m:mcPr>
+                    </m:mc>
+                  </m:mcs>
+                  <m:ctrlPr>
+                    <w:rPr>
+                      <w:rFonts w:ascii="Cambria Math" w:eastAsiaTheme="minorEastAsia" w:hAnsi="Cambria Math" w:cs="Times New Roman"/>
+                      <w:i/>
+                      <w:sz w:val="24"/>
+                      <w:szCs w:val="24"/>
+                    </w:rPr>
+                  </m:ctrlPr>
+                </m:mPr>
+                <m:mr>
+                  <m:e>
+                    <m:sSub>
+                      <m:sSubPr>
+                        <m:ctrlPr>
+                          <w:rPr>
+                            <w:rFonts w:ascii="Cambria Math" w:eastAsiaTheme="minorEastAsia" w:hAnsi="Cambria Math" w:cs="Times New Roman"/>
+                            <w:i/>
+                            <w:sz w:val="24"/>
+                            <w:szCs w:val="24"/>
+                          </w:rPr>
+                        </m:ctrlPr>
+                      </m:sSubPr>
+                      <m:e>
+                        <m:r>
+                          <w:rPr>
+                            <w:rFonts w:ascii="Cambria Math" w:eastAsiaTheme="minorEastAsia" w:hAnsi="Cambria Math" w:cs="Times New Roman"/>
+                            <w:sz w:val="24"/>
+                            <w:szCs w:val="24"/>
+                          </w:rPr>
+                          <m:t>Y</m:t>
+                        </m:r>
+                      </m:e>
+                      <m:sub>
+                        <m:r>
+                          <w:rPr>
+                            <w:rFonts w:ascii="Cambria Math" w:eastAsiaTheme="minorEastAsia" w:hAnsi="Cambria Math" w:cs="Times New Roman"/>
+                            <w:sz w:val="24"/>
+                            <w:szCs w:val="24"/>
+                          </w:rPr>
+                          <m:t>1</m:t>
+                        </m:r>
+                      </m:sub>
+                    </m:sSub>
+                  </m:e>
+                  <m:e>
+                    <m:sSub>
+                      <m:sSubPr>
+                        <m:ctrlPr>
+                          <w:rPr>
+                            <w:rFonts w:ascii="Cambria Math" w:eastAsiaTheme="minorEastAsia" w:hAnsi="Cambria Math" w:cs="Times New Roman"/>
+                            <w:i/>
+                            <w:sz w:val="24"/>
+                            <w:szCs w:val="24"/>
+                          </w:rPr>
+                        </m:ctrlPr>
+                      </m:sSubPr>
+                      <m:e>
+                        <m:r>
+                          <w:rPr>
+                            <w:rFonts w:ascii="Cambria Math" w:eastAsiaTheme="minorEastAsia" w:hAnsi="Cambria Math" w:cs="Times New Roman"/>
+                            <w:sz w:val="24"/>
+                            <w:szCs w:val="24"/>
+                          </w:rPr>
+                          <m:t>Y</m:t>
+                        </m:r>
+                      </m:e>
+                      <m:sub>
+                        <m:r>
+                          <w:rPr>
+                            <w:rFonts w:ascii="Cambria Math" w:eastAsiaTheme="minorEastAsia" w:hAnsi="Cambria Math" w:cs="Times New Roman"/>
+                            <w:sz w:val="24"/>
+                            <w:szCs w:val="24"/>
+                          </w:rPr>
+                          <m:t>2</m:t>
+                        </m:r>
+                      </m:sub>
+                    </m:sSub>
+                  </m:e>
+                </m:mr>
+              </m:m>
+            </m:e>
+          </m:d>
+          <m:d>
+            <m:dPr>
+              <m:begChr m:val="["/>
+              <m:endChr m:val="]"/>
+              <m:ctrlPr>
+                <w:rPr>
+                  <w:rFonts w:ascii="Cambria Math" w:hAnsi="Cambria Math" w:cs="Times New Roman"/>
+                  <w:i/>
+                  <w:iCs/>
+                  <w:sz w:val="24"/>
+                  <w:szCs w:val="24"/>
+                </w:rPr>
+              </m:ctrlPr>
+            </m:dPr>
+            <m:e>
+              <m:m>
+                <m:mPr>
+                  <m:mcs>
+                    <m:mc>
+                      <m:mcPr>
+                        <m:count m:val="2"/>
+                        <m:mcJc m:val="center"/>
+                      </m:mcPr>
+                    </m:mc>
+                  </m:mcs>
+                  <m:ctrlPr>
+                    <w:rPr>
+                      <w:rFonts w:ascii="Cambria Math" w:hAnsi="Cambria Math" w:cs="Times New Roman"/>
+                      <w:i/>
+                      <w:iCs/>
+                      <w:sz w:val="24"/>
+                      <w:szCs w:val="24"/>
+                    </w:rPr>
+                  </m:ctrlPr>
+                </m:mPr>
+                <m:mr>
+                  <m:e>
+                    <m:r>
+                      <w:rPr>
+                        <w:rFonts w:ascii="Cambria Math" w:hAnsi="Cambria Math" w:cs="Times New Roman"/>
+                        <w:sz w:val="24"/>
+                        <w:szCs w:val="24"/>
+                      </w:rPr>
+                      <m:t>1</m:t>
+                    </m:r>
+                  </m:e>
+                  <m:e>
+                    <m:r>
+                      <w:rPr>
+                        <w:rFonts w:ascii="Cambria Math" w:hAnsi="Cambria Math" w:cs="Times New Roman"/>
+                        <w:sz w:val="24"/>
+                        <w:szCs w:val="24"/>
+                      </w:rPr>
+                      <m:t>0</m:t>
+                    </m:r>
+                  </m:e>
+                </m:mr>
+                <m:mr>
+                  <m:e>
+                    <m:r>
+                      <w:rPr>
+                        <w:rFonts w:ascii="Cambria Math" w:hAnsi="Cambria Math" w:cs="Times New Roman"/>
+                        <w:sz w:val="24"/>
+                        <w:szCs w:val="24"/>
+                      </w:rPr>
+                      <m:t>0</m:t>
+                    </m:r>
+                  </m:e>
+                  <m:e>
+                    <m:f>
+                      <m:fPr>
+                        <m:type m:val="skw"/>
+                        <m:ctrlPr>
+                          <w:rPr>
+                            <w:rFonts w:ascii="Cambria Math" w:hAnsi="Cambria Math" w:cs="Times New Roman"/>
+                            <w:i/>
+                            <w:iCs/>
+                            <w:sz w:val="24"/>
+                            <w:szCs w:val="24"/>
+                          </w:rPr>
+                        </m:ctrlPr>
+                      </m:fPr>
+                      <m:num>
+                        <m:r>
+                          <w:rPr>
+                            <w:rFonts w:ascii="Cambria Math" w:hAnsi="Cambria Math" w:cs="Times New Roman"/>
+                            <w:sz w:val="24"/>
+                            <w:szCs w:val="24"/>
+                          </w:rPr>
+                          <m:t>1</m:t>
+                        </m:r>
+                      </m:num>
+                      <m:den>
+                        <m:r>
+                          <w:rPr>
+                            <w:rFonts w:ascii="Cambria Math" w:hAnsi="Cambria Math" w:cs="Times New Roman"/>
+                            <w:sz w:val="24"/>
+                            <w:szCs w:val="24"/>
+                          </w:rPr>
+                          <m:t>4</m:t>
+                        </m:r>
+                      </m:den>
+                    </m:f>
+                  </m:e>
+                </m:mr>
+              </m:m>
+            </m:e>
+          </m:d>
+          <m:d>
+            <m:dPr>
+              <m:begChr m:val="["/>
+              <m:endChr m:val="]"/>
+              <m:ctrlPr>
+                <w:rPr>
+                  <w:rFonts w:ascii="Cambria Math" w:eastAsiaTheme="minorEastAsia" w:hAnsi="Cambria Math" w:cs="Times New Roman"/>
+                  <w:i/>
+                  <w:sz w:val="24"/>
+                  <w:szCs w:val="24"/>
+                </w:rPr>
+              </m:ctrlPr>
+            </m:dPr>
+            <m:e>
+              <m:m>
+                <m:mPr>
+                  <m:mcs>
+                    <m:mc>
+                      <m:mcPr>
+                        <m:count m:val="1"/>
+                        <m:mcJc m:val="center"/>
+                      </m:mcPr>
+                    </m:mc>
+                  </m:mcs>
+                  <m:ctrlPr>
+                    <w:rPr>
+                      <w:rFonts w:ascii="Cambria Math" w:eastAsiaTheme="minorEastAsia" w:hAnsi="Cambria Math" w:cs="Times New Roman"/>
+                      <w:i/>
+                      <w:sz w:val="24"/>
+                      <w:szCs w:val="24"/>
+                    </w:rPr>
+                  </m:ctrlPr>
+                </m:mPr>
+                <m:mr>
+                  <m:e>
+                    <m:sSub>
+                      <m:sSubPr>
+                        <m:ctrlPr>
+                          <w:rPr>
+                            <w:rFonts w:ascii="Cambria Math" w:eastAsiaTheme="minorEastAsia" w:hAnsi="Cambria Math" w:cs="Times New Roman"/>
+                            <w:i/>
+                            <w:sz w:val="24"/>
+                            <w:szCs w:val="24"/>
+                          </w:rPr>
+                        </m:ctrlPr>
+                      </m:sSubPr>
+                      <m:e>
+                        <m:r>
+                          <w:rPr>
+                            <w:rFonts w:ascii="Cambria Math" w:eastAsiaTheme="minorEastAsia" w:hAnsi="Cambria Math" w:cs="Times New Roman"/>
+                            <w:sz w:val="24"/>
+                            <w:szCs w:val="24"/>
+                          </w:rPr>
+                          <m:t>Y</m:t>
+                        </m:r>
+                      </m:e>
+                      <m:sub>
+                        <m:r>
+                          <w:rPr>
+                            <w:rFonts w:ascii="Cambria Math" w:eastAsiaTheme="minorEastAsia" w:hAnsi="Cambria Math" w:cs="Times New Roman"/>
+                            <w:sz w:val="24"/>
+                            <w:szCs w:val="24"/>
+                          </w:rPr>
+                          <m:t>1</m:t>
+                        </m:r>
+                      </m:sub>
+                    </m:sSub>
+                  </m:e>
+                </m:mr>
+                <m:mr>
+                  <m:e>
+                    <m:sSub>
+                      <m:sSubPr>
+                        <m:ctrlPr>
+                          <w:rPr>
+                            <w:rFonts w:ascii="Cambria Math" w:eastAsiaTheme="minorEastAsia" w:hAnsi="Cambria Math" w:cs="Times New Roman"/>
+                            <w:i/>
+                            <w:sz w:val="24"/>
+                            <w:szCs w:val="24"/>
+                          </w:rPr>
+                        </m:ctrlPr>
+                      </m:sSubPr>
+                      <m:e>
+                        <m:r>
+                          <w:rPr>
+                            <w:rFonts w:ascii="Cambria Math" w:eastAsiaTheme="minorEastAsia" w:hAnsi="Cambria Math" w:cs="Times New Roman"/>
+                            <w:sz w:val="24"/>
+                            <w:szCs w:val="24"/>
+                          </w:rPr>
+                          <m:t>Y</m:t>
+                        </m:r>
+                      </m:e>
+                      <m:sub>
+                        <m:r>
+                          <w:rPr>
+                            <w:rFonts w:ascii="Cambria Math" w:eastAsiaTheme="minorEastAsia" w:hAnsi="Cambria Math" w:cs="Times New Roman"/>
+                            <w:sz w:val="24"/>
+                            <w:szCs w:val="24"/>
+                          </w:rPr>
+                          <m:t>2</m:t>
+                        </m:r>
+                      </m:sub>
+                    </m:sSub>
+                  </m:e>
+                </m:mr>
+              </m:m>
+            </m:e>
+          </m:d>
+          <m:r>
+            <w:rPr>
+              <w:rFonts w:ascii="Cambria Math" w:eastAsiaTheme="minorEastAsia" w:hAnsi="Cambria Math" w:cs="Times New Roman"/>
+              <w:sz w:val="24"/>
+              <w:szCs w:val="24"/>
+            </w:rPr>
+            <m:t>=</m:t>
+          </m:r>
+          <m:d>
+            <m:dPr>
+              <m:begChr m:val="["/>
+              <m:endChr m:val="]"/>
+              <m:ctrlPr>
+                <w:rPr>
+                  <w:rFonts w:ascii="Cambria Math" w:eastAsiaTheme="minorEastAsia" w:hAnsi="Cambria Math" w:cs="Times New Roman"/>
+                  <w:i/>
+                  <w:sz w:val="24"/>
+                  <w:szCs w:val="24"/>
+                </w:rPr>
+              </m:ctrlPr>
+            </m:dPr>
+            <m:e>
+              <m:m>
+                <m:mPr>
+                  <m:mcs>
+                    <m:mc>
+                      <m:mcPr>
+                        <m:count m:val="2"/>
+                        <m:mcJc m:val="center"/>
+                      </m:mcPr>
+                    </m:mc>
+                  </m:mcs>
+                  <m:ctrlPr>
+                    <w:rPr>
+                      <w:rFonts w:ascii="Cambria Math" w:eastAsiaTheme="minorEastAsia" w:hAnsi="Cambria Math" w:cs="Times New Roman"/>
+                      <w:i/>
+                      <w:sz w:val="24"/>
+                      <w:szCs w:val="24"/>
+                    </w:rPr>
+                  </m:ctrlPr>
+                </m:mPr>
+                <m:mr>
+                  <m:e>
+                    <m:sSub>
+                      <m:sSubPr>
+                        <m:ctrlPr>
+                          <w:rPr>
+                            <w:rFonts w:ascii="Cambria Math" w:eastAsiaTheme="minorEastAsia" w:hAnsi="Cambria Math" w:cs="Times New Roman"/>
+                            <w:i/>
+                            <w:sz w:val="24"/>
+                            <w:szCs w:val="24"/>
+                          </w:rPr>
+                        </m:ctrlPr>
+                      </m:sSubPr>
+                      <m:e>
+                        <m:r>
+                          <w:rPr>
+                            <w:rFonts w:ascii="Cambria Math" w:eastAsiaTheme="minorEastAsia" w:hAnsi="Cambria Math" w:cs="Times New Roman"/>
+                            <w:sz w:val="24"/>
+                            <w:szCs w:val="24"/>
+                          </w:rPr>
+                          <m:t>Y</m:t>
+                        </m:r>
+                      </m:e>
+                      <m:sub>
+                        <m:r>
+                          <w:rPr>
+                            <w:rFonts w:ascii="Cambria Math" w:eastAsiaTheme="minorEastAsia" w:hAnsi="Cambria Math" w:cs="Times New Roman"/>
+                            <w:sz w:val="24"/>
+                            <w:szCs w:val="24"/>
+                          </w:rPr>
+                          <m:t>1</m:t>
+                        </m:r>
+                      </m:sub>
+                    </m:sSub>
+                  </m:e>
+                  <m:e>
+                    <m:f>
+                      <m:fPr>
+                        <m:type m:val="skw"/>
+                        <m:ctrlPr>
+                          <w:rPr>
+                            <w:rFonts w:ascii="Cambria Math" w:hAnsi="Cambria Math" w:cs="Times New Roman"/>
+                            <w:i/>
+                            <w:iCs/>
+                            <w:sz w:val="24"/>
+                            <w:szCs w:val="24"/>
+                          </w:rPr>
+                        </m:ctrlPr>
+                      </m:fPr>
+                      <m:num>
+                        <m:sSub>
+                          <m:sSubPr>
+                            <m:ctrlPr>
+                              <w:rPr>
+                                <w:rFonts w:ascii="Cambria Math" w:eastAsiaTheme="minorEastAsia" w:hAnsi="Cambria Math" w:cs="Times New Roman"/>
+                                <w:i/>
+                                <w:sz w:val="24"/>
+                                <w:szCs w:val="24"/>
+                              </w:rPr>
+                            </m:ctrlPr>
+                          </m:sSubPr>
+                          <m:e>
+                            <m:r>
+                              <w:rPr>
+                                <w:rFonts w:ascii="Cambria Math" w:eastAsiaTheme="minorEastAsia" w:hAnsi="Cambria Math" w:cs="Times New Roman"/>
+                                <w:sz w:val="24"/>
+                                <w:szCs w:val="24"/>
+                              </w:rPr>
+                              <m:t>Y</m:t>
+                            </m:r>
+                          </m:e>
+                          <m:sub>
+                            <m:r>
+                              <w:rPr>
+                                <w:rFonts w:ascii="Cambria Math" w:eastAsiaTheme="minorEastAsia" w:hAnsi="Cambria Math" w:cs="Times New Roman"/>
+                                <w:sz w:val="24"/>
+                                <w:szCs w:val="24"/>
+                              </w:rPr>
+                              <m:t>2</m:t>
+                            </m:r>
+                          </m:sub>
+                        </m:sSub>
+                      </m:num>
+                      <m:den>
+                        <m:r>
+                          <w:rPr>
+                            <w:rFonts w:ascii="Cambria Math" w:hAnsi="Cambria Math" w:cs="Times New Roman"/>
+                            <w:sz w:val="24"/>
+                            <w:szCs w:val="24"/>
+                          </w:rPr>
+                          <m:t>4</m:t>
+                        </m:r>
+                      </m:den>
+                    </m:f>
+                  </m:e>
+                </m:mr>
+              </m:m>
+            </m:e>
+          </m:d>
+          <m:d>
+            <m:dPr>
+              <m:begChr m:val="["/>
+              <m:endChr m:val="]"/>
+              <m:ctrlPr>
+                <w:rPr>
+                  <w:rFonts w:ascii="Cambria Math" w:eastAsiaTheme="minorEastAsia" w:hAnsi="Cambria Math" w:cs="Times New Roman"/>
+                  <w:i/>
+                  <w:sz w:val="24"/>
+                  <w:szCs w:val="24"/>
+                </w:rPr>
+              </m:ctrlPr>
+            </m:dPr>
+            <m:e>
+              <m:m>
+                <m:mPr>
+                  <m:mcs>
+                    <m:mc>
+                      <m:mcPr>
+                        <m:count m:val="1"/>
+                        <m:mcJc m:val="center"/>
+                      </m:mcPr>
+                    </m:mc>
+                  </m:mcs>
+                  <m:ctrlPr>
+                    <w:rPr>
+                      <w:rFonts w:ascii="Cambria Math" w:eastAsiaTheme="minorEastAsia" w:hAnsi="Cambria Math" w:cs="Times New Roman"/>
+                      <w:i/>
+                      <w:sz w:val="24"/>
+                      <w:szCs w:val="24"/>
+                    </w:rPr>
+                  </m:ctrlPr>
+                </m:mPr>
+                <m:mr>
+                  <m:e>
+                    <m:sSub>
+                      <m:sSubPr>
+                        <m:ctrlPr>
+                          <w:rPr>
+                            <w:rFonts w:ascii="Cambria Math" w:eastAsiaTheme="minorEastAsia" w:hAnsi="Cambria Math" w:cs="Times New Roman"/>
+                            <w:i/>
+                            <w:sz w:val="24"/>
+                            <w:szCs w:val="24"/>
+                          </w:rPr>
+                        </m:ctrlPr>
+                      </m:sSubPr>
+                      <m:e>
+                        <m:r>
+                          <w:rPr>
+                            <w:rFonts w:ascii="Cambria Math" w:eastAsiaTheme="minorEastAsia" w:hAnsi="Cambria Math" w:cs="Times New Roman"/>
+                            <w:sz w:val="24"/>
+                            <w:szCs w:val="24"/>
+                          </w:rPr>
+                          <m:t>Y</m:t>
+                        </m:r>
+                      </m:e>
+                      <m:sub>
+                        <m:r>
+                          <w:rPr>
+                            <w:rFonts w:ascii="Cambria Math" w:eastAsiaTheme="minorEastAsia" w:hAnsi="Cambria Math" w:cs="Times New Roman"/>
+                            <w:sz w:val="24"/>
+                            <w:szCs w:val="24"/>
+                          </w:rPr>
+                          <m:t>1</m:t>
+                        </m:r>
+                      </m:sub>
+                    </m:sSub>
+                  </m:e>
+                </m:mr>
+                <m:mr>
+                  <m:e>
+                    <m:sSub>
+                      <m:sSubPr>
+                        <m:ctrlPr>
+                          <w:rPr>
+                            <w:rFonts w:ascii="Cambria Math" w:eastAsiaTheme="minorEastAsia" w:hAnsi="Cambria Math" w:cs="Times New Roman"/>
+                            <w:i/>
+                            <w:sz w:val="24"/>
+                            <w:szCs w:val="24"/>
+                          </w:rPr>
+                        </m:ctrlPr>
+                      </m:sSubPr>
+                      <m:e>
+                        <m:r>
+                          <w:rPr>
+                            <w:rFonts w:ascii="Cambria Math" w:eastAsiaTheme="minorEastAsia" w:hAnsi="Cambria Math" w:cs="Times New Roman"/>
+                            <w:sz w:val="24"/>
+                            <w:szCs w:val="24"/>
+                          </w:rPr>
+                          <m:t>Y</m:t>
+                        </m:r>
+                      </m:e>
+                      <m:sub>
+                        <m:r>
+                          <w:rPr>
+                            <w:rFonts w:ascii="Cambria Math" w:eastAsiaTheme="minorEastAsia" w:hAnsi="Cambria Math" w:cs="Times New Roman"/>
+                            <w:sz w:val="24"/>
+                            <w:szCs w:val="24"/>
+                          </w:rPr>
+                          <m:t>2</m:t>
+                        </m:r>
+                      </m:sub>
+                    </m:sSub>
+                  </m:e>
+                </m:mr>
+              </m:m>
+            </m:e>
+          </m:d>
+          <m:r>
+            <w:rPr>
+              <w:rFonts w:ascii="Cambria Math" w:eastAsiaTheme="minorEastAsia" w:hAnsi="Cambria Math" w:cs="Times New Roman"/>
+              <w:sz w:val="24"/>
+              <w:szCs w:val="24"/>
+            </w:rPr>
+            <m:t>⟹</m:t>
+          </m:r>
+          <m:sSup>
+            <m:sSupPr>
+              <m:ctrlPr>
+                <w:rPr>
+                  <w:rFonts w:ascii="Cambria Math" w:eastAsiaTheme="minorEastAsia" w:hAnsi="Cambria Math" w:cs="Times New Roman"/>
+                  <w:b/>
+                  <w:bCs/>
+                  <w:i/>
+                  <w:sz w:val="24"/>
+                  <w:szCs w:val="24"/>
+                </w:rPr>
+              </m:ctrlPr>
+            </m:sSupPr>
+            <m:e>
+              <m:r>
+                <m:rPr>
+                  <m:sty m:val="bi"/>
+                </m:rPr>
+                <w:rPr>
+                  <w:rFonts w:ascii="Cambria Math" w:eastAsiaTheme="minorEastAsia" w:hAnsi="Cambria Math" w:cs="Times New Roman"/>
+                  <w:sz w:val="24"/>
+                  <w:szCs w:val="24"/>
+                </w:rPr>
+                <m:t>y</m:t>
+              </m:r>
+            </m:e>
+            <m:sup>
+              <m:r>
+                <m:rPr>
+                  <m:sty m:val="bi"/>
+                </m:rPr>
+                <w:rPr>
+                  <w:rFonts w:ascii="Cambria Math" w:eastAsiaTheme="minorEastAsia" w:hAnsi="Cambria Math" w:cs="Times New Roman"/>
+                  <w:sz w:val="24"/>
+                  <w:szCs w:val="24"/>
+                </w:rPr>
+                <m:t>T</m:t>
+              </m:r>
+            </m:sup>
+          </m:sSup>
+          <m:sSup>
+            <m:sSupPr>
+              <m:ctrlPr>
+                <w:rPr>
+                  <w:rFonts w:ascii="Cambria Math" w:eastAsiaTheme="minorEastAsia" w:hAnsi="Cambria Math" w:cs="Times New Roman"/>
+                  <w:b/>
+                  <w:bCs/>
+                  <w:i/>
+                  <w:sz w:val="24"/>
+                  <w:szCs w:val="24"/>
+                </w:rPr>
+              </m:ctrlPr>
+            </m:sSupPr>
+            <m:e>
+              <m:r>
+                <m:rPr>
+                  <m:sty m:val="bi"/>
+                </m:rPr>
+                <w:rPr>
+                  <w:rFonts w:ascii="Cambria Math" w:eastAsiaTheme="minorEastAsia" w:hAnsi="Cambria Math" w:cs="Times New Roman"/>
+                  <w:sz w:val="24"/>
+                  <w:szCs w:val="24"/>
+                </w:rPr>
+                <m:t>V</m:t>
+              </m:r>
+            </m:e>
+            <m:sup>
+              <m:r>
+                <m:rPr>
+                  <m:sty m:val="bi"/>
+                </m:rPr>
+                <w:rPr>
+                  <w:rFonts w:ascii="Cambria Math" w:eastAsiaTheme="minorEastAsia" w:hAnsi="Cambria Math" w:cs="Times New Roman"/>
+                  <w:sz w:val="24"/>
+                  <w:szCs w:val="24"/>
+                </w:rPr>
+                <m:t>-1</m:t>
+              </m:r>
+            </m:sup>
+          </m:sSup>
+          <m:r>
+            <m:rPr>
+              <m:sty m:val="bi"/>
+            </m:rPr>
+            <w:rPr>
+              <w:rFonts w:ascii="Cambria Math" w:eastAsiaTheme="minorEastAsia" w:hAnsi="Cambria Math" w:cs="Times New Roman"/>
+              <w:sz w:val="24"/>
+              <w:szCs w:val="24"/>
+            </w:rPr>
+            <m:t>y=</m:t>
+          </m:r>
+          <m:sSubSup>
+            <m:sSubSupPr>
+              <m:ctrlPr>
+                <w:rPr>
+                  <w:rFonts w:ascii="Cambria Math" w:eastAsiaTheme="minorEastAsia" w:hAnsi="Cambria Math" w:cs="Times New Roman"/>
+                  <w:b/>
+                  <w:bCs/>
+                  <w:i/>
+                  <w:sz w:val="24"/>
+                  <w:szCs w:val="24"/>
+                </w:rPr>
+              </m:ctrlPr>
+            </m:sSubSupPr>
+            <m:e>
+              <m:r>
+                <m:rPr>
+                  <m:sty m:val="bi"/>
+                </m:rPr>
+                <w:rPr>
+                  <w:rFonts w:ascii="Cambria Math" w:eastAsiaTheme="minorEastAsia" w:hAnsi="Cambria Math" w:cs="Times New Roman"/>
+                  <w:sz w:val="24"/>
+                  <w:szCs w:val="24"/>
+                </w:rPr>
+                <m:t>Y</m:t>
+              </m:r>
+            </m:e>
+            <m:sub>
+              <m:r>
+                <m:rPr>
+                  <m:sty m:val="bi"/>
+                </m:rPr>
+                <w:rPr>
+                  <w:rFonts w:ascii="Cambria Math" w:eastAsiaTheme="minorEastAsia" w:hAnsi="Cambria Math" w:cs="Times New Roman"/>
+                  <w:sz w:val="24"/>
+                  <w:szCs w:val="24"/>
+                </w:rPr>
+                <m:t>1</m:t>
+              </m:r>
+            </m:sub>
+            <m:sup>
+              <m:r>
+                <m:rPr>
+                  <m:sty m:val="bi"/>
+                </m:rPr>
+                <w:rPr>
+                  <w:rFonts w:ascii="Cambria Math" w:eastAsiaTheme="minorEastAsia" w:hAnsi="Cambria Math" w:cs="Times New Roman"/>
+                  <w:sz w:val="24"/>
+                  <w:szCs w:val="24"/>
+                </w:rPr>
+                <m:t>2</m:t>
+              </m:r>
+            </m:sup>
+          </m:sSubSup>
+          <m:r>
+            <m:rPr>
+              <m:sty m:val="bi"/>
+            </m:rPr>
+            <w:rPr>
+              <w:rFonts w:ascii="Cambria Math" w:eastAsiaTheme="minorEastAsia" w:hAnsi="Cambria Math" w:cs="Times New Roman"/>
+              <w:sz w:val="24"/>
+              <w:szCs w:val="24"/>
+            </w:rPr>
+            <m:t>+</m:t>
+          </m:r>
+          <m:f>
+            <m:fPr>
+              <m:ctrlPr>
+                <w:rPr>
+                  <w:rFonts w:ascii="Cambria Math" w:eastAsiaTheme="minorEastAsia" w:hAnsi="Cambria Math" w:cs="Times New Roman"/>
+                  <w:b/>
+                  <w:bCs/>
+                  <w:i/>
+                  <w:sz w:val="24"/>
+                  <w:szCs w:val="24"/>
+                </w:rPr>
+              </m:ctrlPr>
+            </m:fPr>
+            <m:num>
+              <m:sSubSup>
+                <m:sSubSupPr>
+                  <m:ctrlPr>
+                    <w:rPr>
+                      <w:rFonts w:ascii="Cambria Math" w:eastAsiaTheme="minorEastAsia" w:hAnsi="Cambria Math" w:cs="Times New Roman"/>
+                      <w:b/>
+                      <w:bCs/>
+                      <w:i/>
+                      <w:sz w:val="24"/>
+                      <w:szCs w:val="24"/>
+                    </w:rPr>
+                  </m:ctrlPr>
+                </m:sSubSupPr>
+                <m:e>
+                  <m:r>
+                    <m:rPr>
+                      <m:sty m:val="bi"/>
+                    </m:rPr>
+                    <w:rPr>
+                      <w:rFonts w:ascii="Cambria Math" w:eastAsiaTheme="minorEastAsia" w:hAnsi="Cambria Math" w:cs="Times New Roman"/>
+                      <w:sz w:val="24"/>
+                      <w:szCs w:val="24"/>
+                    </w:rPr>
+                    <m:t>Y</m:t>
+                  </m:r>
+                </m:e>
+                <m:sub>
+                  <m:r>
+                    <m:rPr>
+                      <m:sty m:val="bi"/>
+                    </m:rPr>
+                    <w:rPr>
+                      <w:rFonts w:ascii="Cambria Math" w:eastAsiaTheme="minorEastAsia" w:hAnsi="Cambria Math" w:cs="Times New Roman"/>
+                      <w:sz w:val="24"/>
+                      <w:szCs w:val="24"/>
+                    </w:rPr>
+                    <m:t>2</m:t>
+                  </m:r>
+                </m:sub>
+                <m:sup>
+                  <m:r>
+                    <m:rPr>
+                      <m:sty m:val="bi"/>
+                    </m:rPr>
+                    <w:rPr>
+                      <w:rFonts w:ascii="Cambria Math" w:eastAsiaTheme="minorEastAsia" w:hAnsi="Cambria Math" w:cs="Times New Roman"/>
+                      <w:sz w:val="24"/>
+                      <w:szCs w:val="24"/>
+                    </w:rPr>
+                    <m:t>2</m:t>
+                  </m:r>
+                </m:sup>
+              </m:sSubSup>
+            </m:num>
+            <m:den>
+              <m:r>
+                <m:rPr>
+                  <m:sty m:val="bi"/>
+                </m:rPr>
+                <w:rPr>
+                  <w:rFonts w:ascii="Cambria Math" w:eastAsiaTheme="minorEastAsia" w:hAnsi="Cambria Math" w:cs="Times New Roman"/>
+                  <w:sz w:val="24"/>
+                  <w:szCs w:val="24"/>
+                </w:rPr>
+                <m:t>4</m:t>
+              </m:r>
+            </m:den>
+          </m:f>
+        </m:oMath>
+      </m:oMathPara>
+    </w:p>
+    <w:p>
+      <w:pPr>
+        <w:rPr>
+          <w:rFonts w:ascii="Times New Roman" w:hAnsi="Times New Roman" w:cs="Times New Roman"/>
+          <w:iCs/>
+          <w:sz w:val="24"/>
+          <w:szCs w:val="24"/>
+        </w:rPr>
+      </w:pPr>
+    </w:p>
+    <w:p>
+      <w:pPr>
+        <w:rPr>
+          <w:rFonts w:ascii="Times New Roman" w:eastAsiaTheme="minorEastAsia" w:hAnsi="Times New Roman" w:cs="Times New Roman"/>
+          <w:sz w:val="24"/>
+          <w:szCs w:val="24"/>
+        </w:rPr>
+      </w:pPr>
+      <w:r>
+        <w:rPr>
+          <w:rFonts w:ascii="Times New Roman" w:hAnsi="Times New Roman" w:cs="Times New Roman"/>
+          <w:iCs/>
+          <w:sz w:val="24"/>
+          <w:szCs w:val="24"/>
+        </w:rPr>
+        <w:t xml:space="preserve">As it was already shown above (in a), </w:t>
+      </w:r>
+      <m:oMath>
+        <m:sSubSup>
+          <m:sSubSupPr>
+            <m:ctrlPr>
+              <w:rPr>
+                <w:rFonts w:ascii="Cambria Math" w:hAnsi="Cambria Math" w:cs="Times New Roman"/>
+                <w:i/>
+                <w:iCs/>
+                <w:sz w:val="24"/>
+                <w:szCs w:val="24"/>
+              </w:rPr>
+            </m:ctrlPr>
+          </m:sSubSupPr>
+          <m:e>
+            <m:r>
+              <w:rPr>
+                <w:rFonts w:ascii="Cambria Math" w:hAnsi="Cambria Math" w:cs="Times New Roman"/>
+                <w:sz w:val="24"/>
+                <w:szCs w:val="24"/>
+              </w:rPr>
+              <m:t>Y</m:t>
+            </m:r>
+          </m:e>
+          <m:sub>
+            <m:r>
+              <w:rPr>
+                <w:rFonts w:ascii="Cambria Math" w:hAnsi="Cambria Math" w:cs="Times New Roman"/>
+                <w:sz w:val="24"/>
+                <w:szCs w:val="24"/>
+              </w:rPr>
+              <m:t>1</m:t>
+            </m:r>
+          </m:sub>
+          <m:sup>
+            <m:r>
+              <w:rPr>
+                <w:rFonts w:ascii="Cambria Math" w:hAnsi="Cambria Math" w:cs="Times New Roman"/>
+                <w:sz w:val="24"/>
+                <w:szCs w:val="24"/>
+              </w:rPr>
+              <m:t>2</m:t>
+            </m:r>
+          </m:sup>
+        </m:sSubSup>
+        <m:r>
+          <w:rPr>
+            <w:rFonts w:ascii="Cambria Math" w:hAnsi="Cambria Math" w:cs="Times New Roman"/>
+            <w:sz w:val="24"/>
+            <w:szCs w:val="24"/>
+          </w:rPr>
+          <m:t xml:space="preserve"> ~ </m:t>
+        </m:r>
+        <m:sSubSup>
+          <m:sSubSupPr>
+            <m:ctrlPr>
+              <w:rPr>
+                <w:rFonts w:ascii="Cambria Math" w:hAnsi="Cambria Math" w:cs="Times New Roman"/>
+                <w:i/>
+                <w:sz w:val="24"/>
+                <w:szCs w:val="24"/>
+              </w:rPr>
+            </m:ctrlPr>
+          </m:sSubSupPr>
+          <m:e>
+            <m:r>
+              <w:rPr>
+                <w:rFonts w:ascii="Cambria Math" w:hAnsi="Cambria Math" w:cs="Times New Roman"/>
+                <w:sz w:val="24"/>
+                <w:szCs w:val="24"/>
+                <w:lang w:val="el-GR"/>
+              </w:rPr>
+              <m:t>χ</m:t>
+            </m:r>
+          </m:e>
+          <m:sub>
+            <m:r>
+              <w:rPr>
+                <w:rFonts w:ascii="Cambria Math" w:hAnsi="Cambria Math" w:cs="Times New Roman"/>
+                <w:sz w:val="24"/>
+                <w:szCs w:val="24"/>
+              </w:rPr>
+              <m:t>1</m:t>
+            </m:r>
+          </m:sub>
+          <m:sup>
+            <m:r>
+              <w:rPr>
+                <w:rFonts w:ascii="Cambria Math" w:hAnsi="Cambria Math" w:cs="Times New Roman"/>
+                <w:sz w:val="24"/>
+                <w:szCs w:val="24"/>
+              </w:rPr>
+              <m:t>2</m:t>
+            </m:r>
+          </m:sup>
+        </m:sSubSup>
+      </m:oMath>
+      <w:r>
+        <w:rPr>
+          <w:rFonts w:ascii="Times New Roman" w:eastAsiaTheme="minorEastAsia" w:hAnsi="Times New Roman" w:cs="Times New Roman"/>
+          <w:sz w:val="24"/>
+          <w:szCs w:val="24"/>
+        </w:rPr>
+        <w:t xml:space="preserve">. Now, it was also shown </w:t>
+      </w:r>
+      <w:r>
+        <w:rPr>
+          <w:rFonts w:ascii="Times New Roman" w:eastAsiaTheme="minorEastAsia" w:hAnsi="Times New Roman" w:cs="Times New Roman"/>
+          <w:sz w:val="24"/>
+          <w:szCs w:val="24"/>
+        </w:rPr>
+        <w:t xml:space="preserve">(in b) </w:t>
+      </w:r>
+      <w:r>
+        <w:rPr>
+          <w:rFonts w:ascii="Times New Roman" w:eastAsiaTheme="minorEastAsia" w:hAnsi="Times New Roman" w:cs="Times New Roman"/>
+          <w:sz w:val="24"/>
+          <w:szCs w:val="24"/>
+        </w:rPr>
+        <w:t>that</w:t>
+      </w:r>
+      <m:oMath>
+        <m:r>
+          <w:rPr>
+            <w:rFonts w:ascii="Cambria Math" w:eastAsiaTheme="minorEastAsia" w:hAnsi="Cambria Math" w:cs="Times New Roman"/>
+            <w:sz w:val="24"/>
+            <w:szCs w:val="24"/>
+          </w:rPr>
+          <m:t xml:space="preserve"> </m:t>
+        </m:r>
+        <m:sSup>
+          <m:sSupPr>
+            <m:ctrlPr>
+              <w:rPr>
+                <w:rFonts w:ascii="Cambria Math" w:eastAsiaTheme="minorEastAsia" w:hAnsi="Cambria Math" w:cs="Times New Roman"/>
+                <w:i/>
+                <w:sz w:val="24"/>
+                <w:szCs w:val="24"/>
+              </w:rPr>
+            </m:ctrlPr>
+          </m:sSupPr>
+          <m:e>
+            <m:d>
+              <m:dPr>
+                <m:ctrlPr>
+                  <w:rPr>
+                    <w:rFonts w:ascii="Cambria Math" w:eastAsiaTheme="minorEastAsia" w:hAnsi="Cambria Math" w:cs="Times New Roman"/>
+                    <w:i/>
+                    <w:sz w:val="24"/>
+                    <w:szCs w:val="24"/>
+                  </w:rPr>
+                </m:ctrlPr>
+              </m:dPr>
+              <m:e>
+                <m:f>
+                  <m:fPr>
+                    <m:ctrlPr>
+                      <w:rPr>
+                        <w:rFonts w:ascii="Cambria Math" w:eastAsiaTheme="minorEastAsia" w:hAnsi="Cambria Math" w:cs="Times New Roman"/>
+                        <w:i/>
+                        <w:sz w:val="24"/>
+                        <w:szCs w:val="24"/>
+                      </w:rPr>
+                    </m:ctrlPr>
+                  </m:fPr>
+                  <m:num>
+                    <m:sSub>
+                      <m:sSubPr>
+                        <m:ctrlPr>
+                          <w:rPr>
+                            <w:rFonts w:ascii="Cambria Math" w:hAnsi="Cambria Math" w:cs="Times New Roman"/>
+                            <w:i/>
+                            <w:sz w:val="24"/>
+                            <w:szCs w:val="24"/>
+                          </w:rPr>
+                        </m:ctrlPr>
+                      </m:sSubPr>
+                      <m:e>
+                        <m:r>
+                          <w:rPr>
+                            <w:rFonts w:ascii="Cambria Math" w:hAnsi="Cambria Math" w:cs="Times New Roman"/>
+                            <w:sz w:val="24"/>
+                            <w:szCs w:val="24"/>
+                          </w:rPr>
+                          <m:t>Y</m:t>
+                        </m:r>
+                      </m:e>
+                      <m:sub>
+                        <m:r>
+                          <w:rPr>
+                            <w:rFonts w:ascii="Cambria Math" w:hAnsi="Cambria Math" w:cs="Times New Roman"/>
+                            <w:sz w:val="24"/>
+                            <w:szCs w:val="24"/>
+                          </w:rPr>
+                          <m:t>2</m:t>
+                        </m:r>
+                      </m:sub>
+                    </m:sSub>
+                    <m:r>
+                      <w:rPr>
+                        <w:rFonts w:ascii="Cambria Math" w:hAnsi="Cambria Math" w:cs="Times New Roman"/>
+                        <w:sz w:val="24"/>
+                        <w:szCs w:val="24"/>
+                      </w:rPr>
+                      <m:t xml:space="preserve">-3 </m:t>
+                    </m:r>
+                  </m:num>
+                  <m:den>
+                    <m:r>
+                      <w:rPr>
+                        <w:rFonts w:ascii="Cambria Math" w:eastAsiaTheme="minorEastAsia" w:hAnsi="Cambria Math" w:cs="Times New Roman"/>
+                        <w:sz w:val="24"/>
+                        <w:szCs w:val="24"/>
+                      </w:rPr>
+                      <m:t>2</m:t>
+                    </m:r>
+                  </m:den>
+                </m:f>
+              </m:e>
+            </m:d>
+          </m:e>
+          <m:sup>
+            <m:r>
+              <w:rPr>
+                <w:rFonts w:ascii="Cambria Math" w:eastAsiaTheme="minorEastAsia" w:hAnsi="Cambria Math" w:cs="Times New Roman"/>
+                <w:sz w:val="24"/>
+                <w:szCs w:val="24"/>
+              </w:rPr>
+              <m:t>2</m:t>
+            </m:r>
+          </m:sup>
+        </m:sSup>
+        <m:r>
+          <w:rPr>
+            <w:rFonts w:ascii="Cambria Math" w:hAnsi="Cambria Math" w:cs="Times New Roman"/>
+            <w:sz w:val="24"/>
+            <w:szCs w:val="24"/>
+          </w:rPr>
+          <m:t xml:space="preserve">~ </m:t>
+        </m:r>
+        <m:sSubSup>
+          <m:sSubSupPr>
+            <m:ctrlPr>
+              <w:rPr>
+                <w:rFonts w:ascii="Cambria Math" w:hAnsi="Cambria Math" w:cs="Times New Roman"/>
+                <w:i/>
+                <w:sz w:val="24"/>
+                <w:szCs w:val="24"/>
+              </w:rPr>
+            </m:ctrlPr>
+          </m:sSubSupPr>
+          <m:e>
+            <m:r>
+              <w:rPr>
+                <w:rFonts w:ascii="Cambria Math" w:hAnsi="Cambria Math" w:cs="Times New Roman"/>
+                <w:sz w:val="24"/>
+                <w:szCs w:val="24"/>
+                <w:lang w:val="el-GR"/>
+              </w:rPr>
+              <m:t>χ</m:t>
+            </m:r>
+          </m:e>
+          <m:sub>
+            <m:r>
+              <w:rPr>
+                <w:rFonts w:ascii="Cambria Math" w:hAnsi="Cambria Math" w:cs="Times New Roman"/>
+                <w:sz w:val="24"/>
+                <w:szCs w:val="24"/>
+              </w:rPr>
+              <m:t>1</m:t>
+            </m:r>
+          </m:sub>
+          <m:sup>
+            <m:r>
+              <w:rPr>
+                <w:rFonts w:ascii="Cambria Math" w:hAnsi="Cambria Math" w:cs="Times New Roman"/>
+                <w:sz w:val="24"/>
+                <w:szCs w:val="24"/>
+              </w:rPr>
+              <m:t>2</m:t>
+            </m:r>
+          </m:sup>
+        </m:sSubSup>
+      </m:oMath>
+      <w:r>
+        <w:rPr>
+          <w:rFonts w:ascii="Times New Roman" w:eastAsiaTheme="minorEastAsia" w:hAnsi="Times New Roman" w:cs="Times New Roman"/>
+          <w:sz w:val="24"/>
+          <w:szCs w:val="24"/>
+        </w:rPr>
+        <w:t xml:space="preserve">, and thus </w:t>
+      </w:r>
+      <m:oMath>
+        <m:f>
+          <m:fPr>
+            <m:ctrlPr>
+              <w:rPr>
+                <w:rFonts w:ascii="Cambria Math" w:eastAsiaTheme="minorEastAsia" w:hAnsi="Cambria Math" w:cs="Times New Roman"/>
+                <w:i/>
+                <w:sz w:val="24"/>
+                <w:szCs w:val="24"/>
+              </w:rPr>
+            </m:ctrlPr>
+          </m:fPr>
+          <m:num>
+            <m:sSubSup>
+              <m:sSubSupPr>
+                <m:ctrlPr>
+                  <w:rPr>
+                    <w:rFonts w:ascii="Cambria Math" w:eastAsiaTheme="minorEastAsia" w:hAnsi="Cambria Math" w:cs="Times New Roman"/>
+                    <w:i/>
+                    <w:sz w:val="24"/>
+                    <w:szCs w:val="24"/>
+                  </w:rPr>
+                </m:ctrlPr>
+              </m:sSubSupPr>
+              <m:e>
+                <m:r>
+                  <w:rPr>
+                    <w:rFonts w:ascii="Cambria Math" w:eastAsiaTheme="minorEastAsia" w:hAnsi="Cambria Math" w:cs="Times New Roman"/>
+                    <w:sz w:val="24"/>
+                    <w:szCs w:val="24"/>
+                  </w:rPr>
+                  <m:t>Y</m:t>
+                </m:r>
+              </m:e>
+              <m:sub>
+                <m:r>
+                  <w:rPr>
+                    <w:rFonts w:ascii="Cambria Math" w:eastAsiaTheme="minorEastAsia" w:hAnsi="Cambria Math" w:cs="Times New Roman"/>
+                    <w:sz w:val="24"/>
+                    <w:szCs w:val="24"/>
+                  </w:rPr>
+                  <m:t>2</m:t>
+                </m:r>
+              </m:sub>
+              <m:sup>
+                <m:r>
+                  <w:rPr>
+                    <w:rFonts w:ascii="Cambria Math" w:eastAsiaTheme="minorEastAsia" w:hAnsi="Cambria Math" w:cs="Times New Roman"/>
+                    <w:sz w:val="24"/>
+                    <w:szCs w:val="24"/>
+                  </w:rPr>
+                  <m:t>2</m:t>
+                </m:r>
+              </m:sup>
+            </m:sSubSup>
+          </m:num>
+          <m:den>
+            <m:r>
+              <w:rPr>
+                <w:rFonts w:ascii="Cambria Math" w:eastAsiaTheme="minorEastAsia" w:hAnsi="Cambria Math" w:cs="Times New Roman"/>
+                <w:sz w:val="24"/>
+                <w:szCs w:val="24"/>
+              </w:rPr>
+              <m:t>4</m:t>
+            </m:r>
+          </m:den>
+        </m:f>
+        <m:r>
+          <w:rPr>
+            <w:rFonts w:ascii="Cambria Math" w:hAnsi="Cambria Math" w:cs="Times New Roman"/>
+            <w:sz w:val="24"/>
+            <w:szCs w:val="24"/>
+          </w:rPr>
+          <m:t xml:space="preserve"> </m:t>
+        </m:r>
+        <m:r>
+          <w:rPr>
+            <w:rFonts w:ascii="Cambria Math" w:hAnsi="Cambria Math" w:cs="Times New Roman"/>
+            <w:sz w:val="24"/>
+            <w:szCs w:val="24"/>
+          </w:rPr>
+          <m:t xml:space="preserve">~ </m:t>
+        </m:r>
+        <m:sSubSup>
+          <m:sSubSupPr>
+            <m:ctrlPr>
+              <w:rPr>
+                <w:rFonts w:ascii="Cambria Math" w:hAnsi="Cambria Math" w:cs="Times New Roman"/>
+                <w:i/>
+                <w:sz w:val="24"/>
+                <w:szCs w:val="24"/>
+              </w:rPr>
+            </m:ctrlPr>
+          </m:sSubSupPr>
+          <m:e>
+            <m:r>
+              <w:rPr>
+                <w:rFonts w:ascii="Cambria Math" w:hAnsi="Cambria Math" w:cs="Times New Roman"/>
+                <w:sz w:val="24"/>
+                <w:szCs w:val="24"/>
+                <w:lang w:val="el-GR"/>
+              </w:rPr>
+              <m:t>χ</m:t>
+            </m:r>
+          </m:e>
+          <m:sub>
+            <m:r>
+              <w:rPr>
+                <w:rFonts w:ascii="Cambria Math" w:hAnsi="Cambria Math" w:cs="Times New Roman"/>
+                <w:sz w:val="24"/>
+                <w:szCs w:val="24"/>
+              </w:rPr>
+              <m:t>1</m:t>
+            </m:r>
+          </m:sub>
+          <m:sup>
+            <m:r>
+              <w:rPr>
+                <w:rFonts w:ascii="Cambria Math" w:hAnsi="Cambria Math" w:cs="Times New Roman"/>
+                <w:sz w:val="24"/>
+                <w:szCs w:val="24"/>
+              </w:rPr>
+              <m:t>2</m:t>
+            </m:r>
+          </m:sup>
+        </m:sSubSup>
+      </m:oMath>
+      <w:r>
+        <w:rPr>
+          <w:rFonts w:ascii="Times New Roman" w:eastAsiaTheme="minorEastAsia" w:hAnsi="Times New Roman" w:cs="Times New Roman"/>
+          <w:sz w:val="24"/>
+          <w:szCs w:val="24"/>
+        </w:rPr>
+        <w:t xml:space="preserve">, plus a non-centrality parameter </w:t>
+      </w:r>
+      <w:r>
+        <w:rPr>
+          <w:rFonts w:ascii="Times New Roman" w:eastAsiaTheme="minorEastAsia" w:hAnsi="Times New Roman" w:cs="Times New Roman"/>
+          <w:sz w:val="24"/>
+          <w:szCs w:val="24"/>
+          <w:lang w:val="el-GR"/>
+        </w:rPr>
+        <w:t>λ</w:t>
+      </w:r>
+      <w:r>
+        <w:rPr>
+          <w:rFonts w:ascii="Times New Roman" w:eastAsiaTheme="minorEastAsia" w:hAnsi="Times New Roman" w:cs="Times New Roman"/>
+          <w:sz w:val="24"/>
+          <w:szCs w:val="24"/>
+        </w:rPr>
+        <w:t>, which from property 6, is the following:</w:t>
+      </w:r>
+    </w:p>
+    <w:p>
+      <w:pPr>
+        <w:rPr>
+          <w:rFonts w:ascii="Times New Roman" w:hAnsi="Times New Roman" w:cs="Times New Roman"/>
+          <w:i/>
+          <w:iCs/>
+          <w:sz w:val="24"/>
+          <w:szCs w:val="24"/>
+        </w:rPr>
+      </w:pPr>
+      <m:oMathPara>
+        <m:oMath>
+          <m:r>
+            <m:rPr>
+              <m:sty m:val="bi"/>
+            </m:rPr>
+            <w:rPr>
+              <w:rFonts w:ascii="Cambria Math" w:hAnsi="Cambria Math" w:cs="Times New Roman"/>
+              <w:sz w:val="24"/>
+              <w:szCs w:val="24"/>
+            </w:rPr>
+            <m:t>λ</m:t>
           </m:r>
           <m:r>
             <w:rPr>
@@ -22486,7 +25273,7 @@
               <w:sz w:val="24"/>
               <w:szCs w:val="24"/>
             </w:rPr>
-            <m:t xml:space="preserve"> </m:t>
+            <m:t>=</m:t>
           </m:r>
           <m:sSup>
             <m:sSupPr>
@@ -22502,13 +25289,15 @@
             </m:sSupPr>
             <m:e>
               <m:r>
+                <m:rPr>
+                  <m:sty m:val="bi"/>
+                </m:rPr>
                 <w:rPr>
                   <w:rFonts w:ascii="Cambria Math" w:hAnsi="Cambria Math" w:cs="Times New Roman"/>
                   <w:sz w:val="24"/>
                   <w:szCs w:val="24"/>
-                  <w:lang w:val="el-GR"/>
-                </w:rPr>
-                <m:t>χ</m:t>
+                </w:rPr>
+                <m:t>μ</m:t>
               </m:r>
             </m:e>
             <m:sup>
@@ -22518,31 +25307,914 @@
                   <w:sz w:val="24"/>
                   <w:szCs w:val="24"/>
                 </w:rPr>
+                <m:t>Τ</m:t>
+              </m:r>
+            </m:sup>
+          </m:sSup>
+          <m:sSup>
+            <m:sSupPr>
+              <m:ctrlPr>
+                <w:rPr>
+                  <w:rFonts w:ascii="Cambria Math" w:hAnsi="Cambria Math" w:cs="Times New Roman"/>
+                  <w:i/>
+                  <w:iCs/>
+                  <w:sz w:val="24"/>
+                  <w:szCs w:val="24"/>
+                </w:rPr>
+              </m:ctrlPr>
+            </m:sSupPr>
+            <m:e>
+              <m:r>
+                <m:rPr>
+                  <m:sty m:val="bi"/>
+                </m:rPr>
+                <w:rPr>
+                  <w:rFonts w:ascii="Cambria Math" w:hAnsi="Cambria Math" w:cs="Times New Roman"/>
+                  <w:sz w:val="24"/>
+                  <w:szCs w:val="24"/>
+                </w:rPr>
+                <m:t>V</m:t>
+              </m:r>
+            </m:e>
+            <m:sup>
+              <m:r>
+                <w:rPr>
+                  <w:rFonts w:ascii="Cambria Math" w:hAnsi="Cambria Math" w:cs="Times New Roman"/>
+                  <w:sz w:val="24"/>
+                  <w:szCs w:val="24"/>
+                </w:rPr>
+                <m:t>-1</m:t>
+              </m:r>
+            </m:sup>
+          </m:sSup>
+          <m:r>
+            <m:rPr>
+              <m:sty m:val="bi"/>
+            </m:rPr>
+            <w:rPr>
+              <w:rFonts w:ascii="Cambria Math" w:hAnsi="Cambria Math" w:cs="Times New Roman"/>
+              <w:sz w:val="24"/>
+              <w:szCs w:val="24"/>
+            </w:rPr>
+            <m:t>μ</m:t>
+          </m:r>
+          <m:r>
+            <w:rPr>
+              <w:rFonts w:ascii="Cambria Math" w:hAnsi="Cambria Math" w:cs="Times New Roman"/>
+              <w:sz w:val="24"/>
+              <w:szCs w:val="24"/>
+            </w:rPr>
+            <m:t>=</m:t>
+          </m:r>
+          <m:d>
+            <m:dPr>
+              <m:begChr m:val="["/>
+              <m:endChr m:val="]"/>
+              <m:ctrlPr>
+                <w:rPr>
+                  <w:rFonts w:ascii="Cambria Math" w:hAnsi="Cambria Math" w:cs="Times New Roman"/>
+                  <w:bCs/>
+                  <w:i/>
+                  <w:sz w:val="24"/>
+                  <w:szCs w:val="24"/>
+                  <w:lang w:val="el-GR"/>
+                </w:rPr>
+              </m:ctrlPr>
+            </m:dPr>
+            <m:e>
+              <m:m>
+                <m:mPr>
+                  <m:mcs>
+                    <m:mc>
+                      <m:mcPr>
+                        <m:count m:val="2"/>
+                        <m:mcJc m:val="center"/>
+                      </m:mcPr>
+                    </m:mc>
+                  </m:mcs>
+                  <m:ctrlPr>
+                    <w:rPr>
+                      <w:rFonts w:ascii="Cambria Math" w:hAnsi="Cambria Math" w:cs="Times New Roman"/>
+                      <w:bCs/>
+                      <w:i/>
+                      <w:sz w:val="24"/>
+                      <w:szCs w:val="24"/>
+                      <w:lang w:val="el-GR"/>
+                    </w:rPr>
+                  </m:ctrlPr>
+                </m:mPr>
+                <m:mr>
+                  <m:e>
+                    <m:r>
+                      <w:rPr>
+                        <w:rFonts w:ascii="Cambria Math" w:hAnsi="Cambria Math" w:cs="Times New Roman"/>
+                        <w:sz w:val="24"/>
+                        <w:szCs w:val="24"/>
+                        <w:lang w:val="el-GR"/>
+                      </w:rPr>
+                      <m:t>0</m:t>
+                    </m:r>
+                  </m:e>
+                  <m:e>
+                    <m:r>
+                      <w:rPr>
+                        <w:rFonts w:ascii="Cambria Math" w:hAnsi="Cambria Math" w:cs="Times New Roman"/>
+                        <w:sz w:val="24"/>
+                        <w:szCs w:val="24"/>
+                        <w:lang w:val="el-GR"/>
+                      </w:rPr>
+                      <m:t>3</m:t>
+                    </m:r>
+                  </m:e>
+                </m:mr>
+              </m:m>
+            </m:e>
+          </m:d>
+          <m:d>
+            <m:dPr>
+              <m:begChr m:val="["/>
+              <m:endChr m:val="]"/>
+              <m:ctrlPr>
+                <w:rPr>
+                  <w:rFonts w:ascii="Cambria Math" w:hAnsi="Cambria Math" w:cs="Times New Roman"/>
+                  <w:i/>
+                  <w:iCs/>
+                  <w:sz w:val="24"/>
+                  <w:szCs w:val="24"/>
+                </w:rPr>
+              </m:ctrlPr>
+            </m:dPr>
+            <m:e>
+              <m:m>
+                <m:mPr>
+                  <m:mcs>
+                    <m:mc>
+                      <m:mcPr>
+                        <m:count m:val="2"/>
+                        <m:mcJc m:val="center"/>
+                      </m:mcPr>
+                    </m:mc>
+                  </m:mcs>
+                  <m:ctrlPr>
+                    <w:rPr>
+                      <w:rFonts w:ascii="Cambria Math" w:hAnsi="Cambria Math" w:cs="Times New Roman"/>
+                      <w:i/>
+                      <w:iCs/>
+                      <w:sz w:val="24"/>
+                      <w:szCs w:val="24"/>
+                    </w:rPr>
+                  </m:ctrlPr>
+                </m:mPr>
+                <m:mr>
+                  <m:e>
+                    <m:r>
+                      <w:rPr>
+                        <w:rFonts w:ascii="Cambria Math" w:hAnsi="Cambria Math" w:cs="Times New Roman"/>
+                        <w:sz w:val="24"/>
+                        <w:szCs w:val="24"/>
+                      </w:rPr>
+                      <m:t>1</m:t>
+                    </m:r>
+                  </m:e>
+                  <m:e>
+                    <m:r>
+                      <w:rPr>
+                        <w:rFonts w:ascii="Cambria Math" w:hAnsi="Cambria Math" w:cs="Times New Roman"/>
+                        <w:sz w:val="24"/>
+                        <w:szCs w:val="24"/>
+                      </w:rPr>
+                      <m:t>0</m:t>
+                    </m:r>
+                  </m:e>
+                </m:mr>
+                <m:mr>
+                  <m:e>
+                    <m:r>
+                      <w:rPr>
+                        <w:rFonts w:ascii="Cambria Math" w:hAnsi="Cambria Math" w:cs="Times New Roman"/>
+                        <w:sz w:val="24"/>
+                        <w:szCs w:val="24"/>
+                      </w:rPr>
+                      <m:t>0</m:t>
+                    </m:r>
+                  </m:e>
+                  <m:e>
+                    <m:f>
+                      <m:fPr>
+                        <m:type m:val="skw"/>
+                        <m:ctrlPr>
+                          <w:rPr>
+                            <w:rFonts w:ascii="Cambria Math" w:hAnsi="Cambria Math" w:cs="Times New Roman"/>
+                            <w:i/>
+                            <w:iCs/>
+                            <w:sz w:val="24"/>
+                            <w:szCs w:val="24"/>
+                          </w:rPr>
+                        </m:ctrlPr>
+                      </m:fPr>
+                      <m:num>
+                        <m:r>
+                          <w:rPr>
+                            <w:rFonts w:ascii="Cambria Math" w:hAnsi="Cambria Math" w:cs="Times New Roman"/>
+                            <w:sz w:val="24"/>
+                            <w:szCs w:val="24"/>
+                          </w:rPr>
+                          <m:t>1</m:t>
+                        </m:r>
+                      </m:num>
+                      <m:den>
+                        <m:r>
+                          <w:rPr>
+                            <w:rFonts w:ascii="Cambria Math" w:hAnsi="Cambria Math" w:cs="Times New Roman"/>
+                            <w:sz w:val="24"/>
+                            <w:szCs w:val="24"/>
+                          </w:rPr>
+                          <m:t>4</m:t>
+                        </m:r>
+                      </m:den>
+                    </m:f>
+                  </m:e>
+                </m:mr>
+              </m:m>
+            </m:e>
+          </m:d>
+          <m:d>
+            <m:dPr>
+              <m:begChr m:val="["/>
+              <m:endChr m:val="]"/>
+              <m:ctrlPr>
+                <w:rPr>
+                  <w:rFonts w:ascii="Cambria Math" w:hAnsi="Cambria Math" w:cs="Times New Roman"/>
+                  <w:i/>
+                  <w:iCs/>
+                  <w:sz w:val="24"/>
+                  <w:szCs w:val="24"/>
+                  <w:lang w:val="el-GR"/>
+                </w:rPr>
+              </m:ctrlPr>
+            </m:dPr>
+            <m:e>
+              <m:m>
+                <m:mPr>
+                  <m:mcs>
+                    <m:mc>
+                      <m:mcPr>
+                        <m:count m:val="1"/>
+                        <m:mcJc m:val="center"/>
+                      </m:mcPr>
+                    </m:mc>
+                  </m:mcs>
+                  <m:ctrlPr>
+                    <w:rPr>
+                      <w:rFonts w:ascii="Cambria Math" w:hAnsi="Cambria Math" w:cs="Times New Roman"/>
+                      <w:i/>
+                      <w:iCs/>
+                      <w:sz w:val="24"/>
+                      <w:szCs w:val="24"/>
+                      <w:lang w:val="el-GR"/>
+                    </w:rPr>
+                  </m:ctrlPr>
+                </m:mPr>
+                <m:mr>
+                  <m:e>
+                    <m:r>
+                      <w:rPr>
+                        <w:rFonts w:ascii="Cambria Math" w:hAnsi="Cambria Math" w:cs="Times New Roman"/>
+                        <w:sz w:val="24"/>
+                        <w:szCs w:val="24"/>
+                      </w:rPr>
+                      <m:t>0</m:t>
+                    </m:r>
+                  </m:e>
+                </m:mr>
+                <m:mr>
+                  <m:e>
+                    <m:r>
+                      <w:rPr>
+                        <w:rFonts w:ascii="Cambria Math" w:hAnsi="Cambria Math" w:cs="Times New Roman"/>
+                        <w:sz w:val="24"/>
+                        <w:szCs w:val="24"/>
+                      </w:rPr>
+                      <m:t>3</m:t>
+                    </m:r>
+                  </m:e>
+                </m:mr>
+              </m:m>
+            </m:e>
+          </m:d>
+          <m:r>
+            <w:rPr>
+              <w:rFonts w:ascii="Cambria Math" w:hAnsi="Cambria Math" w:cs="Times New Roman"/>
+              <w:sz w:val="24"/>
+              <w:szCs w:val="24"/>
+              <w:lang w:val="el-GR"/>
+            </w:rPr>
+            <m:t>=</m:t>
+          </m:r>
+          <m:d>
+            <m:dPr>
+              <m:begChr m:val="["/>
+              <m:endChr m:val="]"/>
+              <m:ctrlPr>
+                <w:rPr>
+                  <w:rFonts w:ascii="Cambria Math" w:hAnsi="Cambria Math" w:cs="Times New Roman"/>
+                  <w:bCs/>
+                  <w:i/>
+                  <w:sz w:val="24"/>
+                  <w:szCs w:val="24"/>
+                  <w:lang w:val="el-GR"/>
+                </w:rPr>
+              </m:ctrlPr>
+            </m:dPr>
+            <m:e>
+              <m:m>
+                <m:mPr>
+                  <m:mcs>
+                    <m:mc>
+                      <m:mcPr>
+                        <m:count m:val="2"/>
+                        <m:mcJc m:val="center"/>
+                      </m:mcPr>
+                    </m:mc>
+                  </m:mcs>
+                  <m:ctrlPr>
+                    <w:rPr>
+                      <w:rFonts w:ascii="Cambria Math" w:hAnsi="Cambria Math" w:cs="Times New Roman"/>
+                      <w:bCs/>
+                      <w:i/>
+                      <w:sz w:val="24"/>
+                      <w:szCs w:val="24"/>
+                      <w:lang w:val="el-GR"/>
+                    </w:rPr>
+                  </m:ctrlPr>
+                </m:mPr>
+                <m:mr>
+                  <m:e>
+                    <m:r>
+                      <w:rPr>
+                        <w:rFonts w:ascii="Cambria Math" w:hAnsi="Cambria Math" w:cs="Times New Roman"/>
+                        <w:sz w:val="24"/>
+                        <w:szCs w:val="24"/>
+                        <w:lang w:val="el-GR"/>
+                      </w:rPr>
+                      <m:t>0</m:t>
+                    </m:r>
+                  </m:e>
+                  <m:e>
+                    <m:f>
+                      <m:fPr>
+                        <m:type m:val="skw"/>
+                        <m:ctrlPr>
+                          <w:rPr>
+                            <w:rFonts w:ascii="Cambria Math" w:hAnsi="Cambria Math" w:cs="Times New Roman"/>
+                            <w:i/>
+                            <w:iCs/>
+                            <w:sz w:val="24"/>
+                            <w:szCs w:val="24"/>
+                          </w:rPr>
+                        </m:ctrlPr>
+                      </m:fPr>
+                      <m:num>
+                        <m:r>
+                          <w:rPr>
+                            <w:rFonts w:ascii="Cambria Math" w:hAnsi="Cambria Math" w:cs="Times New Roman"/>
+                            <w:sz w:val="24"/>
+                            <w:szCs w:val="24"/>
+                          </w:rPr>
+                          <m:t>3</m:t>
+                        </m:r>
+                      </m:num>
+                      <m:den>
+                        <m:r>
+                          <w:rPr>
+                            <w:rFonts w:ascii="Cambria Math" w:hAnsi="Cambria Math" w:cs="Times New Roman"/>
+                            <w:sz w:val="24"/>
+                            <w:szCs w:val="24"/>
+                          </w:rPr>
+                          <m:t>4</m:t>
+                        </m:r>
+                      </m:den>
+                    </m:f>
+                  </m:e>
+                </m:mr>
+              </m:m>
+            </m:e>
+          </m:d>
+          <m:d>
+            <m:dPr>
+              <m:begChr m:val="["/>
+              <m:endChr m:val="]"/>
+              <m:ctrlPr>
+                <w:rPr>
+                  <w:rFonts w:ascii="Cambria Math" w:hAnsi="Cambria Math" w:cs="Times New Roman"/>
+                  <w:i/>
+                  <w:iCs/>
+                  <w:sz w:val="24"/>
+                  <w:szCs w:val="24"/>
+                  <w:lang w:val="el-GR"/>
+                </w:rPr>
+              </m:ctrlPr>
+            </m:dPr>
+            <m:e>
+              <m:m>
+                <m:mPr>
+                  <m:mcs>
+                    <m:mc>
+                      <m:mcPr>
+                        <m:count m:val="1"/>
+                        <m:mcJc m:val="center"/>
+                      </m:mcPr>
+                    </m:mc>
+                  </m:mcs>
+                  <m:ctrlPr>
+                    <w:rPr>
+                      <w:rFonts w:ascii="Cambria Math" w:hAnsi="Cambria Math" w:cs="Times New Roman"/>
+                      <w:i/>
+                      <w:iCs/>
+                      <w:sz w:val="24"/>
+                      <w:szCs w:val="24"/>
+                      <w:lang w:val="el-GR"/>
+                    </w:rPr>
+                  </m:ctrlPr>
+                </m:mPr>
+                <m:mr>
+                  <m:e>
+                    <m:r>
+                      <w:rPr>
+                        <w:rFonts w:ascii="Cambria Math" w:hAnsi="Cambria Math" w:cs="Times New Roman"/>
+                        <w:sz w:val="24"/>
+                        <w:szCs w:val="24"/>
+                      </w:rPr>
+                      <m:t>0</m:t>
+                    </m:r>
+                  </m:e>
+                </m:mr>
+                <m:mr>
+                  <m:e>
+                    <m:r>
+                      <w:rPr>
+                        <w:rFonts w:ascii="Cambria Math" w:hAnsi="Cambria Math" w:cs="Times New Roman"/>
+                        <w:sz w:val="24"/>
+                        <w:szCs w:val="24"/>
+                      </w:rPr>
+                      <m:t>3</m:t>
+                    </m:r>
+                  </m:e>
+                </m:mr>
+              </m:m>
+            </m:e>
+          </m:d>
+          <m:r>
+            <w:rPr>
+              <w:rFonts w:ascii="Cambria Math" w:eastAsiaTheme="minorEastAsia" w:hAnsi="Cambria Math" w:cs="Times New Roman"/>
+              <w:sz w:val="24"/>
+              <w:szCs w:val="24"/>
+              <w:lang w:val="el-GR"/>
+            </w:rPr>
+            <m:t>⟹</m:t>
+          </m:r>
+          <m:r>
+            <m:rPr>
+              <m:sty m:val="bi"/>
+            </m:rPr>
+            <w:rPr>
+              <w:rFonts w:ascii="Cambria Math" w:hAnsi="Cambria Math" w:cs="Times New Roman"/>
+              <w:sz w:val="24"/>
+              <w:szCs w:val="24"/>
+            </w:rPr>
+            <m:t>λ=</m:t>
+          </m:r>
+          <m:f>
+            <m:fPr>
+              <m:ctrlPr>
+                <w:rPr>
+                  <w:rFonts w:ascii="Cambria Math" w:hAnsi="Cambria Math" w:cs="Times New Roman"/>
+                  <w:b/>
+                  <w:bCs/>
+                  <w:i/>
+                  <w:sz w:val="24"/>
+                  <w:szCs w:val="24"/>
+                </w:rPr>
+              </m:ctrlPr>
+            </m:fPr>
+            <m:num>
+              <m:r>
+                <m:rPr>
+                  <m:sty m:val="bi"/>
+                </m:rPr>
+                <w:rPr>
+                  <w:rFonts w:ascii="Cambria Math" w:hAnsi="Cambria Math" w:cs="Times New Roman"/>
+                  <w:sz w:val="24"/>
+                  <w:szCs w:val="24"/>
+                </w:rPr>
+                <m:t>9</m:t>
+              </m:r>
+            </m:num>
+            <m:den>
+              <m:r>
+                <m:rPr>
+                  <m:sty m:val="bi"/>
+                </m:rPr>
+                <w:rPr>
+                  <w:rFonts w:ascii="Cambria Math" w:hAnsi="Cambria Math" w:cs="Times New Roman"/>
+                  <w:sz w:val="24"/>
+                  <w:szCs w:val="24"/>
+                </w:rPr>
+                <m:t>4</m:t>
+              </m:r>
+            </m:den>
+          </m:f>
+        </m:oMath>
+      </m:oMathPara>
+    </w:p>
+    <w:p>
+      <w:pPr>
+        <w:rPr>
+          <w:rFonts w:ascii="Times New Roman" w:hAnsi="Times New Roman" w:cs="Times New Roman"/>
+          <w:iCs/>
+          <w:sz w:val="24"/>
+          <w:szCs w:val="24"/>
+        </w:rPr>
+      </w:pPr>
+      <w:r>
+        <w:rPr>
+          <w:rFonts w:ascii="Times New Roman" w:hAnsi="Times New Roman" w:cs="Times New Roman"/>
+          <w:iCs/>
+          <w:sz w:val="24"/>
+          <w:szCs w:val="24"/>
+        </w:rPr>
+        <w:t>And therefore, since we are adding two chi-squared distributed variables, with one degree of freedom each, it follows that (again from property 6):</w:t>
+      </w:r>
+    </w:p>
+    <w:p>
+      <w:pPr>
+        <w:rPr>
+          <w:rFonts w:ascii="Times New Roman" w:hAnsi="Times New Roman" w:cs="Times New Roman"/>
+          <w:b/>
+          <w:bCs/>
+          <w:iCs/>
+          <w:sz w:val="24"/>
+          <w:szCs w:val="24"/>
+        </w:rPr>
+      </w:pPr>
+      <m:oMathPara>
+        <m:oMath>
+          <m:sSup>
+            <m:sSupPr>
+              <m:ctrlPr>
+                <w:rPr>
+                  <w:rFonts w:ascii="Cambria Math" w:eastAsiaTheme="minorEastAsia" w:hAnsi="Cambria Math" w:cs="Times New Roman"/>
+                  <w:b/>
+                  <w:bCs/>
+                  <w:i/>
+                  <w:sz w:val="24"/>
+                  <w:szCs w:val="24"/>
+                </w:rPr>
+              </m:ctrlPr>
+            </m:sSupPr>
+            <m:e>
+              <m:r>
+                <m:rPr>
+                  <m:sty m:val="bi"/>
+                </m:rPr>
+                <w:rPr>
+                  <w:rFonts w:ascii="Cambria Math" w:eastAsiaTheme="minorEastAsia" w:hAnsi="Cambria Math" w:cs="Times New Roman"/>
+                  <w:sz w:val="24"/>
+                  <w:szCs w:val="24"/>
+                </w:rPr>
+                <m:t>y</m:t>
+              </m:r>
+            </m:e>
+            <m:sup>
+              <m:r>
+                <m:rPr>
+                  <m:sty m:val="bi"/>
+                </m:rPr>
+                <w:rPr>
+                  <w:rFonts w:ascii="Cambria Math" w:eastAsiaTheme="minorEastAsia" w:hAnsi="Cambria Math" w:cs="Times New Roman"/>
+                  <w:sz w:val="24"/>
+                  <w:szCs w:val="24"/>
+                </w:rPr>
+                <m:t>T</m:t>
+              </m:r>
+            </m:sup>
+          </m:sSup>
+          <m:sSup>
+            <m:sSupPr>
+              <m:ctrlPr>
+                <w:rPr>
+                  <w:rFonts w:ascii="Cambria Math" w:eastAsiaTheme="minorEastAsia" w:hAnsi="Cambria Math" w:cs="Times New Roman"/>
+                  <w:b/>
+                  <w:bCs/>
+                  <w:i/>
+                  <w:sz w:val="24"/>
+                  <w:szCs w:val="24"/>
+                </w:rPr>
+              </m:ctrlPr>
+            </m:sSupPr>
+            <m:e>
+              <m:r>
+                <m:rPr>
+                  <m:sty m:val="bi"/>
+                </m:rPr>
+                <w:rPr>
+                  <w:rFonts w:ascii="Cambria Math" w:eastAsiaTheme="minorEastAsia" w:hAnsi="Cambria Math" w:cs="Times New Roman"/>
+                  <w:sz w:val="24"/>
+                  <w:szCs w:val="24"/>
+                </w:rPr>
+                <m:t>V</m:t>
+              </m:r>
+            </m:e>
+            <m:sup>
+              <m:r>
+                <m:rPr>
+                  <m:sty m:val="bi"/>
+                </m:rPr>
+                <w:rPr>
+                  <w:rFonts w:ascii="Cambria Math" w:eastAsiaTheme="minorEastAsia" w:hAnsi="Cambria Math" w:cs="Times New Roman"/>
+                  <w:sz w:val="24"/>
+                  <w:szCs w:val="24"/>
+                </w:rPr>
+                <m:t>-1</m:t>
+              </m:r>
+            </m:sup>
+          </m:sSup>
+          <m:r>
+            <m:rPr>
+              <m:sty m:val="bi"/>
+            </m:rPr>
+            <w:rPr>
+              <w:rFonts w:ascii="Cambria Math" w:eastAsiaTheme="minorEastAsia" w:hAnsi="Cambria Math" w:cs="Times New Roman"/>
+              <w:sz w:val="24"/>
+              <w:szCs w:val="24"/>
+            </w:rPr>
+            <m:t>y=</m:t>
+          </m:r>
+          <m:sSubSup>
+            <m:sSubSupPr>
+              <m:ctrlPr>
+                <w:rPr>
+                  <w:rFonts w:ascii="Cambria Math" w:eastAsiaTheme="minorEastAsia" w:hAnsi="Cambria Math" w:cs="Times New Roman"/>
+                  <w:b/>
+                  <w:bCs/>
+                  <w:i/>
+                  <w:sz w:val="24"/>
+                  <w:szCs w:val="24"/>
+                </w:rPr>
+              </m:ctrlPr>
+            </m:sSubSupPr>
+            <m:e>
+              <m:r>
+                <m:rPr>
+                  <m:sty m:val="bi"/>
+                </m:rPr>
+                <w:rPr>
+                  <w:rFonts w:ascii="Cambria Math" w:eastAsiaTheme="minorEastAsia" w:hAnsi="Cambria Math" w:cs="Times New Roman"/>
+                  <w:sz w:val="24"/>
+                  <w:szCs w:val="24"/>
+                </w:rPr>
+                <m:t>Y</m:t>
+              </m:r>
+            </m:e>
+            <m:sub>
+              <m:r>
+                <m:rPr>
+                  <m:sty m:val="bi"/>
+                </m:rPr>
+                <w:rPr>
+                  <w:rFonts w:ascii="Cambria Math" w:eastAsiaTheme="minorEastAsia" w:hAnsi="Cambria Math" w:cs="Times New Roman"/>
+                  <w:sz w:val="24"/>
+                  <w:szCs w:val="24"/>
+                </w:rPr>
+                <m:t>1</m:t>
+              </m:r>
+            </m:sub>
+            <m:sup>
+              <m:r>
+                <m:rPr>
+                  <m:sty m:val="bi"/>
+                </m:rPr>
+                <w:rPr>
+                  <w:rFonts w:ascii="Cambria Math" w:eastAsiaTheme="minorEastAsia" w:hAnsi="Cambria Math" w:cs="Times New Roman"/>
+                  <w:sz w:val="24"/>
+                  <w:szCs w:val="24"/>
+                </w:rPr>
                 <m:t>2</m:t>
               </m:r>
             </m:sup>
-          </m:sSup>
+          </m:sSubSup>
+          <m:r>
+            <m:rPr>
+              <m:sty m:val="bi"/>
+            </m:rPr>
+            <w:rPr>
+              <w:rFonts w:ascii="Cambria Math" w:eastAsiaTheme="minorEastAsia" w:hAnsi="Cambria Math" w:cs="Times New Roman"/>
+              <w:sz w:val="24"/>
+              <w:szCs w:val="24"/>
+            </w:rPr>
+            <m:t>+</m:t>
+          </m:r>
+          <m:f>
+            <m:fPr>
+              <m:ctrlPr>
+                <w:rPr>
+                  <w:rFonts w:ascii="Cambria Math" w:eastAsiaTheme="minorEastAsia" w:hAnsi="Cambria Math" w:cs="Times New Roman"/>
+                  <w:b/>
+                  <w:bCs/>
+                  <w:i/>
+                  <w:sz w:val="24"/>
+                  <w:szCs w:val="24"/>
+                </w:rPr>
+              </m:ctrlPr>
+            </m:fPr>
+            <m:num>
+              <m:sSubSup>
+                <m:sSubSupPr>
+                  <m:ctrlPr>
+                    <w:rPr>
+                      <w:rFonts w:ascii="Cambria Math" w:eastAsiaTheme="minorEastAsia" w:hAnsi="Cambria Math" w:cs="Times New Roman"/>
+                      <w:b/>
+                      <w:bCs/>
+                      <w:i/>
+                      <w:sz w:val="24"/>
+                      <w:szCs w:val="24"/>
+                    </w:rPr>
+                  </m:ctrlPr>
+                </m:sSubSupPr>
+                <m:e>
+                  <m:r>
+                    <m:rPr>
+                      <m:sty m:val="bi"/>
+                    </m:rPr>
+                    <w:rPr>
+                      <w:rFonts w:ascii="Cambria Math" w:eastAsiaTheme="minorEastAsia" w:hAnsi="Cambria Math" w:cs="Times New Roman"/>
+                      <w:sz w:val="24"/>
+                      <w:szCs w:val="24"/>
+                    </w:rPr>
+                    <m:t>Y</m:t>
+                  </m:r>
+                </m:e>
+                <m:sub>
+                  <m:r>
+                    <m:rPr>
+                      <m:sty m:val="bi"/>
+                    </m:rPr>
+                    <w:rPr>
+                      <w:rFonts w:ascii="Cambria Math" w:eastAsiaTheme="minorEastAsia" w:hAnsi="Cambria Math" w:cs="Times New Roman"/>
+                      <w:sz w:val="24"/>
+                      <w:szCs w:val="24"/>
+                    </w:rPr>
+                    <m:t>2</m:t>
+                  </m:r>
+                </m:sub>
+                <m:sup>
+                  <m:r>
+                    <m:rPr>
+                      <m:sty m:val="bi"/>
+                    </m:rPr>
+                    <w:rPr>
+                      <w:rFonts w:ascii="Cambria Math" w:eastAsiaTheme="minorEastAsia" w:hAnsi="Cambria Math" w:cs="Times New Roman"/>
+                      <w:sz w:val="24"/>
+                      <w:szCs w:val="24"/>
+                    </w:rPr>
+                    <m:t>2</m:t>
+                  </m:r>
+                </m:sup>
+              </m:sSubSup>
+            </m:num>
+            <m:den>
+              <m:r>
+                <m:rPr>
+                  <m:sty m:val="bi"/>
+                </m:rPr>
+                <w:rPr>
+                  <w:rFonts w:ascii="Cambria Math" w:eastAsiaTheme="minorEastAsia" w:hAnsi="Cambria Math" w:cs="Times New Roman"/>
+                  <w:sz w:val="24"/>
+                  <w:szCs w:val="24"/>
+                </w:rPr>
+                <m:t>4</m:t>
+              </m:r>
+            </m:den>
+          </m:f>
+          <m:r>
+            <m:rPr>
+              <m:sty m:val="bi"/>
+            </m:rPr>
+            <w:rPr>
+              <w:rFonts w:ascii="Cambria Math" w:eastAsiaTheme="minorEastAsia" w:hAnsi="Cambria Math" w:cs="Times New Roman"/>
+              <w:sz w:val="24"/>
+              <w:szCs w:val="24"/>
+            </w:rPr>
+            <m:t xml:space="preserve"> ~ </m:t>
+          </m:r>
+          <m:sSubSup>
+            <m:sSubSupPr>
+              <m:ctrlPr>
+                <w:rPr>
+                  <w:rFonts w:ascii="Cambria Math" w:hAnsi="Cambria Math" w:cs="Times New Roman"/>
+                  <w:b/>
+                  <w:bCs/>
+                  <w:i/>
+                  <w:sz w:val="24"/>
+                  <w:szCs w:val="24"/>
+                </w:rPr>
+              </m:ctrlPr>
+            </m:sSubSupPr>
+            <m:e>
+              <m:r>
+                <m:rPr>
+                  <m:sty m:val="bi"/>
+                </m:rPr>
+                <w:rPr>
+                  <w:rFonts w:ascii="Cambria Math" w:hAnsi="Cambria Math" w:cs="Times New Roman"/>
+                  <w:sz w:val="24"/>
+                  <w:szCs w:val="24"/>
+                  <w:lang w:val="el-GR"/>
+                </w:rPr>
+                <m:t>χ</m:t>
+              </m:r>
+            </m:e>
+            <m:sub>
+              <m:r>
+                <m:rPr>
+                  <m:sty m:val="bi"/>
+                </m:rPr>
+                <w:rPr>
+                  <w:rFonts w:ascii="Cambria Math" w:hAnsi="Cambria Math" w:cs="Times New Roman"/>
+                  <w:sz w:val="24"/>
+                  <w:szCs w:val="24"/>
+                </w:rPr>
+                <m:t>2</m:t>
+              </m:r>
+            </m:sub>
+            <m:sup>
+              <m:r>
+                <m:rPr>
+                  <m:sty m:val="bi"/>
+                </m:rPr>
+                <w:rPr>
+                  <w:rFonts w:ascii="Cambria Math" w:hAnsi="Cambria Math" w:cs="Times New Roman"/>
+                  <w:sz w:val="24"/>
+                  <w:szCs w:val="24"/>
+                </w:rPr>
+                <m:t>2</m:t>
+              </m:r>
+            </m:sup>
+          </m:sSubSup>
           <m:d>
             <m:dPr>
               <m:ctrlPr>
                 <w:rPr>
                   <w:rFonts w:ascii="Cambria Math" w:hAnsi="Cambria Math" w:cs="Times New Roman"/>
+                  <w:b/>
+                  <w:bCs/>
                   <w:i/>
-                  <w:iCs/>
                   <w:sz w:val="24"/>
                   <w:szCs w:val="24"/>
                 </w:rPr>
               </m:ctrlPr>
             </m:dPr>
             <m:e>
-              <m:r>
-                <w:rPr>
-                  <w:rFonts w:ascii="Cambria Math" w:hAnsi="Cambria Math" w:cs="Times New Roman"/>
-                  <w:sz w:val="24"/>
-                  <w:szCs w:val="24"/>
-                </w:rPr>
-                <m:t>2</m:t>
-              </m:r>
+              <m:f>
+                <m:fPr>
+                  <m:ctrlPr>
+                    <w:rPr>
+                      <w:rFonts w:ascii="Cambria Math" w:hAnsi="Cambria Math" w:cs="Times New Roman"/>
+                      <w:b/>
+                      <w:bCs/>
+                      <w:i/>
+                      <w:sz w:val="24"/>
+                      <w:szCs w:val="24"/>
+                    </w:rPr>
+                  </m:ctrlPr>
+                </m:fPr>
+                <m:num>
+                  <m:r>
+                    <m:rPr>
+                      <m:sty m:val="bi"/>
+                    </m:rPr>
+                    <w:rPr>
+                      <w:rFonts w:ascii="Cambria Math" w:hAnsi="Cambria Math" w:cs="Times New Roman"/>
+                      <w:sz w:val="24"/>
+                      <w:szCs w:val="24"/>
+                    </w:rPr>
+                    <m:t>9</m:t>
+                  </m:r>
+                </m:num>
+                <m:den>
+                  <m:r>
+                    <m:rPr>
+                      <m:sty m:val="bi"/>
+                    </m:rPr>
+                    <w:rPr>
+                      <w:rFonts w:ascii="Cambria Math" w:hAnsi="Cambria Math" w:cs="Times New Roman"/>
+                      <w:sz w:val="24"/>
+                      <w:szCs w:val="24"/>
+                    </w:rPr>
+                    <m:t>4</m:t>
+                  </m:r>
+                </m:den>
+              </m:f>
             </m:e>
           </m:d>
         </m:oMath>
@@ -22567,15 +26239,1308 @@
           <w:szCs w:val="24"/>
         </w:rPr>
       </w:pPr>
-      <w:r>
-        <w:rPr>
-          <w:rFonts w:ascii="Times New Roman" w:hAnsi="Times New Roman" w:cs="Times New Roman"/>
-          <w:iCs/>
-          <w:sz w:val="24"/>
-          <w:szCs w:val="24"/>
-        </w:rPr>
+    </w:p>
+    <w:p>
+      <w:pPr>
+        <w:rPr>
+          <w:rFonts w:ascii="Times New Roman" w:hAnsi="Times New Roman" w:cs="Times New Roman"/>
+          <w:iCs/>
+          <w:sz w:val="24"/>
+          <w:szCs w:val="24"/>
+        </w:rPr>
+      </w:pPr>
+    </w:p>
+    <w:p>
+      <w:pPr>
+        <w:rPr>
+          <w:rFonts w:ascii="Times New Roman" w:hAnsi="Times New Roman" w:cs="Times New Roman"/>
+          <w:iCs/>
+          <w:sz w:val="24"/>
+          <w:szCs w:val="24"/>
+        </w:rPr>
+      </w:pPr>
+    </w:p>
+    <w:p>
+      <w:pPr>
+        <w:rPr>
+          <w:rFonts w:ascii="Times New Roman" w:hAnsi="Times New Roman" w:cs="Times New Roman"/>
+          <w:iCs/>
+          <w:sz w:val="24"/>
+          <w:szCs w:val="24"/>
+        </w:rPr>
+      </w:pPr>
+    </w:p>
+    <w:p>
+      <w:pPr>
+        <w:rPr>
+          <w:rFonts w:ascii="Times New Roman" w:hAnsi="Times New Roman" w:cs="Times New Roman"/>
+          <w:iCs/>
+          <w:sz w:val="24"/>
+          <w:szCs w:val="24"/>
+        </w:rPr>
+      </w:pPr>
+    </w:p>
+    <w:p>
+      <w:pPr>
+        <w:rPr>
+          <w:rFonts w:ascii="Times New Roman" w:hAnsi="Times New Roman" w:cs="Times New Roman"/>
+          <w:iCs/>
+          <w:sz w:val="24"/>
+          <w:szCs w:val="24"/>
+        </w:rPr>
+      </w:pPr>
+    </w:p>
+    <w:p>
+      <w:pPr>
+        <w:rPr>
+          <w:rFonts w:ascii="Times New Roman" w:hAnsi="Times New Roman" w:cs="Times New Roman"/>
+          <w:iCs/>
+          <w:sz w:val="24"/>
+          <w:szCs w:val="24"/>
+        </w:rPr>
+      </w:pPr>
+    </w:p>
+    <w:p>
+      <w:pPr>
+        <w:rPr>
+          <w:rFonts w:ascii="Times New Roman" w:hAnsi="Times New Roman" w:cs="Times New Roman"/>
+          <w:iCs/>
+          <w:sz w:val="24"/>
+          <w:szCs w:val="24"/>
+        </w:rPr>
+      </w:pPr>
+    </w:p>
+    <w:p>
+      <w:pPr>
+        <w:rPr>
+          <w:rFonts w:ascii="Times New Roman" w:hAnsi="Times New Roman" w:cs="Times New Roman"/>
+          <w:iCs/>
+          <w:sz w:val="24"/>
+          <w:szCs w:val="24"/>
+        </w:rPr>
+      </w:pPr>
+    </w:p>
+    <w:p>
+      <w:pPr>
+        <w:rPr>
+          <w:rFonts w:ascii="Times New Roman" w:hAnsi="Times New Roman" w:cs="Times New Roman"/>
+          <w:iCs/>
+          <w:sz w:val="24"/>
+          <w:szCs w:val="24"/>
+        </w:rPr>
+      </w:pPr>
+    </w:p>
+    <w:p>
+      <w:pPr>
+        <w:rPr>
+          <w:rFonts w:ascii="Times New Roman" w:hAnsi="Times New Roman" w:cs="Times New Roman"/>
+          <w:iCs/>
+          <w:sz w:val="24"/>
+          <w:szCs w:val="24"/>
+        </w:rPr>
+      </w:pPr>
+    </w:p>
+    <w:p>
+      <w:pPr>
+        <w:rPr>
+          <w:rFonts w:ascii="Times New Roman" w:hAnsi="Times New Roman" w:cs="Times New Roman"/>
+          <w:iCs/>
+          <w:sz w:val="24"/>
+          <w:szCs w:val="24"/>
+        </w:rPr>
+      </w:pPr>
+    </w:p>
+    <w:p>
+      <w:pPr>
+        <w:rPr>
+          <w:rFonts w:ascii="Times New Roman" w:hAnsi="Times New Roman" w:cs="Times New Roman"/>
+          <w:b/>
+          <w:bCs/>
+          <w:i/>
+          <w:iCs/>
+          <w:sz w:val="24"/>
+          <w:szCs w:val="24"/>
+          <w:u w:val="single"/>
+        </w:rPr>
+      </w:pPr>
+      <w:r>
+        <w:rPr>
+          <w:rFonts w:ascii="Times New Roman" w:hAnsi="Times New Roman" w:cs="Times New Roman"/>
+          <w:b/>
+          <w:bCs/>
+          <w:i/>
+          <w:iCs/>
+          <w:sz w:val="24"/>
+          <w:szCs w:val="24"/>
+          <w:u w:val="single"/>
+        </w:rPr>
+        <w:lastRenderedPageBreak/>
+        <w:t>Exercise 1.</w:t>
+      </w:r>
+      <w:r>
+        <w:rPr>
+          <w:rFonts w:ascii="Times New Roman" w:hAnsi="Times New Roman" w:cs="Times New Roman"/>
+          <w:b/>
+          <w:bCs/>
+          <w:i/>
+          <w:iCs/>
+          <w:sz w:val="24"/>
+          <w:szCs w:val="24"/>
+          <w:u w:val="single"/>
+        </w:rPr>
+        <w:t>3</w:t>
+      </w:r>
+      <w:r>
+        <w:rPr>
+          <w:rFonts w:ascii="Times New Roman" w:hAnsi="Times New Roman" w:cs="Times New Roman"/>
+          <w:b/>
+          <w:bCs/>
+          <w:i/>
+          <w:iCs/>
+          <w:sz w:val="24"/>
+          <w:szCs w:val="24"/>
+          <w:u w:val="single"/>
+        </w:rPr>
+        <w:t>:</w:t>
+      </w:r>
+    </w:p>
+    <w:p>
+      <w:pPr>
+        <w:rPr>
+          <w:rFonts w:ascii="Times New Roman" w:eastAsiaTheme="minorEastAsia" w:hAnsi="Times New Roman" w:cs="Times New Roman"/>
+          <w:b/>
+          <w:bCs/>
+          <w:sz w:val="24"/>
+          <w:szCs w:val="24"/>
+        </w:rPr>
+      </w:pPr>
+      <w:r>
+        <w:rPr>
+          <w:rFonts w:ascii="Times New Roman" w:hAnsi="Times New Roman" w:cs="Times New Roman"/>
+          <w:b/>
+          <w:bCs/>
+          <w:sz w:val="24"/>
+          <w:szCs w:val="24"/>
+        </w:rPr>
+        <w:t xml:space="preserve">Let </w:t>
+      </w:r>
+      <m:oMath>
+        <m:sSub>
+          <m:sSubPr>
+            <m:ctrlPr>
+              <w:rPr>
+                <w:rFonts w:ascii="Cambria Math" w:hAnsi="Cambria Math" w:cs="Times New Roman"/>
+                <w:b/>
+                <w:bCs/>
+                <w:i/>
+                <w:sz w:val="24"/>
+                <w:szCs w:val="24"/>
+              </w:rPr>
+            </m:ctrlPr>
+          </m:sSubPr>
+          <m:e>
+            <m:r>
+              <m:rPr>
+                <m:sty m:val="bi"/>
+              </m:rPr>
+              <w:rPr>
+                <w:rFonts w:ascii="Cambria Math" w:hAnsi="Cambria Math" w:cs="Times New Roman"/>
+                <w:sz w:val="24"/>
+                <w:szCs w:val="24"/>
+              </w:rPr>
+              <m:t>Y</m:t>
+            </m:r>
+          </m:e>
+          <m:sub>
+            <m:r>
+              <m:rPr>
+                <m:sty m:val="bi"/>
+              </m:rPr>
+              <w:rPr>
+                <w:rFonts w:ascii="Cambria Math" w:hAnsi="Cambria Math" w:cs="Times New Roman"/>
+                <w:sz w:val="24"/>
+                <w:szCs w:val="24"/>
+              </w:rPr>
+              <m:t>1</m:t>
+            </m:r>
+          </m:sub>
+        </m:sSub>
+      </m:oMath>
+      <w:r>
+        <w:rPr>
+          <w:rFonts w:ascii="Times New Roman" w:eastAsiaTheme="minorEastAsia" w:hAnsi="Times New Roman" w:cs="Times New Roman"/>
+          <w:b/>
+          <w:bCs/>
+          <w:sz w:val="24"/>
+          <w:szCs w:val="24"/>
+        </w:rPr>
+        <w:t xml:space="preserve"> </w:t>
+      </w:r>
+      <w:r>
+        <w:rPr>
+          <w:rFonts w:ascii="Times New Roman" w:hAnsi="Times New Roman" w:cs="Times New Roman"/>
+          <w:b/>
+          <w:bCs/>
+          <w:sz w:val="24"/>
+          <w:szCs w:val="24"/>
+        </w:rPr>
+        <w:t xml:space="preserve">and </w:t>
+      </w:r>
+      <m:oMath>
+        <m:sSub>
+          <m:sSubPr>
+            <m:ctrlPr>
+              <w:rPr>
+                <w:rFonts w:ascii="Cambria Math" w:hAnsi="Cambria Math" w:cs="Times New Roman"/>
+                <w:b/>
+                <w:bCs/>
+                <w:i/>
+                <w:sz w:val="24"/>
+                <w:szCs w:val="24"/>
+              </w:rPr>
+            </m:ctrlPr>
+          </m:sSubPr>
+          <m:e>
+            <m:r>
+              <m:rPr>
+                <m:sty m:val="bi"/>
+              </m:rPr>
+              <w:rPr>
+                <w:rFonts w:ascii="Cambria Math" w:hAnsi="Cambria Math" w:cs="Times New Roman"/>
+                <w:sz w:val="24"/>
+                <w:szCs w:val="24"/>
+              </w:rPr>
+              <m:t>Y</m:t>
+            </m:r>
+          </m:e>
+          <m:sub>
+            <m:r>
+              <m:rPr>
+                <m:sty m:val="bi"/>
+              </m:rPr>
+              <w:rPr>
+                <w:rFonts w:ascii="Cambria Math" w:hAnsi="Cambria Math" w:cs="Times New Roman"/>
+                <w:sz w:val="24"/>
+                <w:szCs w:val="24"/>
+              </w:rPr>
+              <m:t>2</m:t>
+            </m:r>
+          </m:sub>
+        </m:sSub>
+      </m:oMath>
+      <w:r>
+        <w:rPr>
+          <w:rFonts w:ascii="Times New Roman" w:hAnsi="Times New Roman" w:cs="Times New Roman"/>
+          <w:b/>
+          <w:bCs/>
+          <w:sz w:val="24"/>
+          <w:szCs w:val="24"/>
+        </w:rPr>
+        <w:t xml:space="preserve"> be independent random variables with </w:t>
+      </w:r>
+      <m:oMath>
+        <m:sSub>
+          <m:sSubPr>
+            <m:ctrlPr>
+              <w:rPr>
+                <w:rFonts w:ascii="Cambria Math" w:hAnsi="Cambria Math" w:cs="Times New Roman"/>
+                <w:b/>
+                <w:bCs/>
+                <w:i/>
+                <w:sz w:val="24"/>
+                <w:szCs w:val="24"/>
+              </w:rPr>
+            </m:ctrlPr>
+          </m:sSubPr>
+          <m:e>
+            <m:r>
+              <m:rPr>
+                <m:sty m:val="bi"/>
+              </m:rPr>
+              <w:rPr>
+                <w:rFonts w:ascii="Cambria Math" w:hAnsi="Cambria Math" w:cs="Times New Roman"/>
+                <w:sz w:val="24"/>
+                <w:szCs w:val="24"/>
+              </w:rPr>
+              <m:t>Y</m:t>
+            </m:r>
+          </m:e>
+          <m:sub>
+            <m:r>
+              <m:rPr>
+                <m:sty m:val="bi"/>
+              </m:rPr>
+              <w:rPr>
+                <w:rFonts w:ascii="Cambria Math" w:hAnsi="Cambria Math" w:cs="Times New Roman"/>
+                <w:sz w:val="24"/>
+                <w:szCs w:val="24"/>
+              </w:rPr>
+              <m:t>1</m:t>
+            </m:r>
+          </m:sub>
+        </m:sSub>
+        <m:r>
+          <m:rPr>
+            <m:sty m:val="bi"/>
+          </m:rPr>
+          <w:rPr>
+            <w:rFonts w:ascii="Cambria Math" w:hAnsi="Cambria Math" w:cs="Times New Roman"/>
+            <w:sz w:val="24"/>
+            <w:szCs w:val="24"/>
+          </w:rPr>
+          <m:t xml:space="preserve"> ~</m:t>
+        </m:r>
+        <m:r>
+          <m:rPr>
+            <m:sty m:val="bi"/>
+          </m:rPr>
+          <w:rPr>
+            <w:rFonts w:ascii="Cambria Math" w:eastAsiaTheme="minorEastAsia" w:hAnsi="Cambria Math" w:cs="Times New Roman"/>
+            <w:sz w:val="24"/>
+            <w:szCs w:val="24"/>
+          </w:rPr>
+          <m:t xml:space="preserve"> N</m:t>
+        </m:r>
+        <m:d>
+          <m:dPr>
+            <m:ctrlPr>
+              <w:rPr>
+                <w:rFonts w:ascii="Cambria Math" w:eastAsiaTheme="minorEastAsia" w:hAnsi="Cambria Math" w:cs="Times New Roman"/>
+                <w:b/>
+                <w:bCs/>
+                <w:i/>
+                <w:sz w:val="24"/>
+                <w:szCs w:val="24"/>
+              </w:rPr>
+            </m:ctrlPr>
+          </m:dPr>
+          <m:e>
+            <m:r>
+              <m:rPr>
+                <m:sty m:val="bi"/>
+              </m:rPr>
+              <w:rPr>
+                <w:rFonts w:ascii="Cambria Math" w:eastAsiaTheme="minorEastAsia" w:hAnsi="Cambria Math" w:cs="Times New Roman"/>
+                <w:sz w:val="24"/>
+                <w:szCs w:val="24"/>
+              </w:rPr>
+              <m:t>0,1</m:t>
+            </m:r>
+          </m:e>
+        </m:d>
+      </m:oMath>
+      <w:r>
+        <w:rPr>
+          <w:rFonts w:ascii="Times New Roman" w:hAnsi="Times New Roman" w:cs="Times New Roman"/>
+          <w:b/>
+          <w:bCs/>
+          <w:sz w:val="24"/>
+          <w:szCs w:val="24"/>
+        </w:rPr>
+        <w:t xml:space="preserve"> and </w:t>
+      </w:r>
+      <m:oMath>
+        <m:sSub>
+          <m:sSubPr>
+            <m:ctrlPr>
+              <w:rPr>
+                <w:rFonts w:ascii="Cambria Math" w:hAnsi="Cambria Math" w:cs="Times New Roman"/>
+                <w:b/>
+                <w:bCs/>
+                <w:i/>
+                <w:sz w:val="24"/>
+                <w:szCs w:val="24"/>
+              </w:rPr>
+            </m:ctrlPr>
+          </m:sSubPr>
+          <m:e>
+            <m:r>
+              <m:rPr>
+                <m:sty m:val="bi"/>
+              </m:rPr>
+              <w:rPr>
+                <w:rFonts w:ascii="Cambria Math" w:hAnsi="Cambria Math" w:cs="Times New Roman"/>
+                <w:sz w:val="24"/>
+                <w:szCs w:val="24"/>
+              </w:rPr>
+              <m:t>Y</m:t>
+            </m:r>
+          </m:e>
+          <m:sub>
+            <m:r>
+              <m:rPr>
+                <m:sty m:val="bi"/>
+              </m:rPr>
+              <w:rPr>
+                <w:rFonts w:ascii="Cambria Math" w:hAnsi="Cambria Math" w:cs="Times New Roman"/>
+                <w:sz w:val="24"/>
+                <w:szCs w:val="24"/>
+              </w:rPr>
+              <m:t>2</m:t>
+            </m:r>
+          </m:sub>
+        </m:sSub>
+        <m:r>
+          <m:rPr>
+            <m:sty m:val="bi"/>
+          </m:rPr>
+          <w:rPr>
+            <w:rFonts w:ascii="Cambria Math" w:hAnsi="Cambria Math" w:cs="Times New Roman"/>
+            <w:sz w:val="24"/>
+            <w:szCs w:val="24"/>
+          </w:rPr>
+          <m:t xml:space="preserve"> ~</m:t>
+        </m:r>
+        <m:r>
+          <m:rPr>
+            <m:sty m:val="bi"/>
+          </m:rPr>
+          <w:rPr>
+            <w:rFonts w:ascii="Cambria Math" w:eastAsiaTheme="minorEastAsia" w:hAnsi="Cambria Math" w:cs="Times New Roman"/>
+            <w:sz w:val="24"/>
+            <w:szCs w:val="24"/>
+          </w:rPr>
+          <m:t xml:space="preserve"> N</m:t>
+        </m:r>
+        <m:d>
+          <m:dPr>
+            <m:ctrlPr>
+              <w:rPr>
+                <w:rFonts w:ascii="Cambria Math" w:eastAsiaTheme="minorEastAsia" w:hAnsi="Cambria Math" w:cs="Times New Roman"/>
+                <w:b/>
+                <w:bCs/>
+                <w:i/>
+                <w:sz w:val="24"/>
+                <w:szCs w:val="24"/>
+              </w:rPr>
+            </m:ctrlPr>
+          </m:dPr>
+          <m:e>
+            <m:r>
+              <m:rPr>
+                <m:sty m:val="bi"/>
+              </m:rPr>
+              <w:rPr>
+                <w:rFonts w:ascii="Cambria Math" w:eastAsiaTheme="minorEastAsia" w:hAnsi="Cambria Math" w:cs="Times New Roman"/>
+                <w:sz w:val="24"/>
+                <w:szCs w:val="24"/>
+              </w:rPr>
+              <m:t>3,4</m:t>
+            </m:r>
+          </m:e>
+        </m:d>
+      </m:oMath>
+      <w:r>
+        <w:rPr>
+          <w:rFonts w:ascii="Times New Roman" w:hAnsi="Times New Roman" w:cs="Times New Roman"/>
+          <w:b/>
+          <w:bCs/>
+          <w:sz w:val="24"/>
+          <w:szCs w:val="24"/>
+        </w:rPr>
+        <w:t xml:space="preserve">. </w:t>
+      </w:r>
+      <w:r>
+        <w:rPr>
+          <w:rFonts w:ascii="Times New Roman" w:hAnsi="Times New Roman" w:cs="Times New Roman"/>
+          <w:b/>
+          <w:bCs/>
+          <w:sz w:val="24"/>
+          <w:szCs w:val="24"/>
+        </w:rPr>
+        <w:br/>
+      </w:r>
+      <w:r>
+        <w:rPr>
+          <w:rFonts w:ascii="Times New Roman" w:hAnsi="Times New Roman" w:cs="Times New Roman"/>
+          <w:b/>
+          <w:bCs/>
+          <w:sz w:val="24"/>
+          <w:szCs w:val="24"/>
+        </w:rPr>
+        <w:t xml:space="preserve">a. What is the distribution of </w:t>
+      </w:r>
+      <m:oMath>
+        <m:sSubSup>
+          <m:sSubSupPr>
+            <m:ctrlPr>
+              <w:rPr>
+                <w:rFonts w:ascii="Cambria Math" w:hAnsi="Cambria Math" w:cs="Times New Roman"/>
+                <w:b/>
+                <w:bCs/>
+                <w:i/>
+                <w:sz w:val="24"/>
+                <w:szCs w:val="24"/>
+              </w:rPr>
+            </m:ctrlPr>
+          </m:sSubSupPr>
+          <m:e>
+            <m:r>
+              <m:rPr>
+                <m:sty m:val="bi"/>
+              </m:rPr>
+              <w:rPr>
+                <w:rFonts w:ascii="Cambria Math" w:hAnsi="Cambria Math" w:cs="Times New Roman"/>
+                <w:sz w:val="24"/>
+                <w:szCs w:val="24"/>
+              </w:rPr>
+              <m:t>Y</m:t>
+            </m:r>
+          </m:e>
+          <m:sub>
+            <m:r>
+              <m:rPr>
+                <m:sty m:val="bi"/>
+              </m:rPr>
+              <w:rPr>
+                <w:rFonts w:ascii="Cambria Math" w:hAnsi="Cambria Math" w:cs="Times New Roman"/>
+                <w:sz w:val="24"/>
+                <w:szCs w:val="24"/>
+              </w:rPr>
+              <m:t>1</m:t>
+            </m:r>
+          </m:sub>
+          <m:sup>
+            <m:r>
+              <m:rPr>
+                <m:sty m:val="bi"/>
+              </m:rPr>
+              <w:rPr>
+                <w:rFonts w:ascii="Cambria Math" w:hAnsi="Cambria Math" w:cs="Times New Roman"/>
+                <w:sz w:val="24"/>
+                <w:szCs w:val="24"/>
+              </w:rPr>
+              <m:t>2</m:t>
+            </m:r>
+          </m:sup>
+        </m:sSubSup>
+      </m:oMath>
+      <w:r>
+        <w:rPr>
+          <w:rFonts w:ascii="Times New Roman" w:hAnsi="Times New Roman" w:cs="Times New Roman"/>
+          <w:b/>
+          <w:bCs/>
+          <w:sz w:val="24"/>
+          <w:szCs w:val="24"/>
+        </w:rPr>
+        <w:t>?</w:t>
+      </w:r>
+      <w:r>
+        <w:rPr>
+          <w:rFonts w:ascii="Times New Roman" w:hAnsi="Times New Roman" w:cs="Times New Roman"/>
+          <w:b/>
+          <w:bCs/>
+          <w:sz w:val="24"/>
+          <w:szCs w:val="24"/>
+        </w:rPr>
+        <w:br/>
+        <w:t xml:space="preserve">b. If </w:t>
+      </w:r>
+      <m:oMath>
+        <m:r>
+          <m:rPr>
+            <m:sty m:val="bi"/>
+          </m:rPr>
+          <w:rPr>
+            <w:rFonts w:ascii="Cambria Math" w:hAnsi="Cambria Math" w:cs="Times New Roman"/>
+            <w:sz w:val="24"/>
+            <w:szCs w:val="24"/>
+          </w:rPr>
+          <m:t>y=</m:t>
+        </m:r>
+        <m:d>
+          <m:dPr>
+            <m:begChr m:val="["/>
+            <m:endChr m:val="]"/>
+            <m:ctrlPr>
+              <w:rPr>
+                <w:rFonts w:ascii="Cambria Math" w:hAnsi="Cambria Math" w:cs="Times New Roman"/>
+                <w:b/>
+                <w:bCs/>
+                <w:i/>
+                <w:sz w:val="24"/>
+                <w:szCs w:val="24"/>
+              </w:rPr>
+            </m:ctrlPr>
+          </m:dPr>
+          <m:e>
+            <m:m>
+              <m:mPr>
+                <m:mcs>
+                  <m:mc>
+                    <m:mcPr>
+                      <m:count m:val="1"/>
+                      <m:mcJc m:val="center"/>
+                    </m:mcPr>
+                  </m:mc>
+                </m:mcs>
+                <m:ctrlPr>
+                  <w:rPr>
+                    <w:rFonts w:ascii="Cambria Math" w:hAnsi="Cambria Math" w:cs="Times New Roman"/>
+                    <w:b/>
+                    <w:bCs/>
+                    <w:i/>
+                    <w:sz w:val="24"/>
+                    <w:szCs w:val="24"/>
+                  </w:rPr>
+                </m:ctrlPr>
+              </m:mPr>
+              <m:mr>
+                <m:e>
+                  <m:sSub>
+                    <m:sSubPr>
+                      <m:ctrlPr>
+                        <w:rPr>
+                          <w:rFonts w:ascii="Cambria Math" w:hAnsi="Cambria Math" w:cs="Times New Roman"/>
+                          <w:b/>
+                          <w:bCs/>
+                          <w:i/>
+                          <w:sz w:val="24"/>
+                          <w:szCs w:val="24"/>
+                        </w:rPr>
+                      </m:ctrlPr>
+                    </m:sSubPr>
+                    <m:e>
+                      <m:r>
+                        <m:rPr>
+                          <m:sty m:val="bi"/>
+                        </m:rPr>
+                        <w:rPr>
+                          <w:rFonts w:ascii="Cambria Math" w:hAnsi="Cambria Math" w:cs="Times New Roman"/>
+                          <w:sz w:val="24"/>
+                          <w:szCs w:val="24"/>
+                        </w:rPr>
+                        <m:t>Y</m:t>
+                      </m:r>
+                    </m:e>
+                    <m:sub>
+                      <m:r>
+                        <m:rPr>
+                          <m:sty m:val="bi"/>
+                        </m:rPr>
+                        <w:rPr>
+                          <w:rFonts w:ascii="Cambria Math" w:hAnsi="Cambria Math" w:cs="Times New Roman"/>
+                          <w:sz w:val="24"/>
+                          <w:szCs w:val="24"/>
+                        </w:rPr>
+                        <m:t>1</m:t>
+                      </m:r>
+                    </m:sub>
+                  </m:sSub>
+                </m:e>
+              </m:mr>
+              <m:mr>
+                <m:e>
+                  <m:f>
+                    <m:fPr>
+                      <m:type m:val="lin"/>
+                      <m:ctrlPr>
+                        <w:rPr>
+                          <w:rFonts w:ascii="Cambria Math" w:hAnsi="Cambria Math" w:cs="Times New Roman"/>
+                          <w:b/>
+                          <w:bCs/>
+                          <w:i/>
+                          <w:sz w:val="24"/>
+                          <w:szCs w:val="24"/>
+                        </w:rPr>
+                      </m:ctrlPr>
+                    </m:fPr>
+                    <m:num>
+                      <m:d>
+                        <m:dPr>
+                          <m:ctrlPr>
+                            <w:rPr>
+                              <w:rFonts w:ascii="Cambria Math" w:hAnsi="Cambria Math" w:cs="Times New Roman"/>
+                              <w:b/>
+                              <w:bCs/>
+                              <w:i/>
+                              <w:sz w:val="24"/>
+                              <w:szCs w:val="24"/>
+                            </w:rPr>
+                          </m:ctrlPr>
+                        </m:dPr>
+                        <m:e>
+                          <m:sSub>
+                            <m:sSubPr>
+                              <m:ctrlPr>
+                                <w:rPr>
+                                  <w:rFonts w:ascii="Cambria Math" w:hAnsi="Cambria Math" w:cs="Times New Roman"/>
+                                  <w:b/>
+                                  <w:bCs/>
+                                  <w:i/>
+                                  <w:sz w:val="24"/>
+                                  <w:szCs w:val="24"/>
+                                </w:rPr>
+                              </m:ctrlPr>
+                            </m:sSubPr>
+                            <m:e>
+                              <m:r>
+                                <m:rPr>
+                                  <m:sty m:val="bi"/>
+                                </m:rPr>
+                                <w:rPr>
+                                  <w:rFonts w:ascii="Cambria Math" w:hAnsi="Cambria Math" w:cs="Times New Roman"/>
+                                  <w:sz w:val="24"/>
+                                  <w:szCs w:val="24"/>
+                                </w:rPr>
+                                <m:t>Y</m:t>
+                              </m:r>
+                            </m:e>
+                            <m:sub>
+                              <m:r>
+                                <m:rPr>
+                                  <m:sty m:val="bi"/>
+                                </m:rPr>
+                                <w:rPr>
+                                  <w:rFonts w:ascii="Cambria Math" w:hAnsi="Cambria Math" w:cs="Times New Roman"/>
+                                  <w:sz w:val="24"/>
+                                  <w:szCs w:val="24"/>
+                                </w:rPr>
+                                <m:t>2</m:t>
+                              </m:r>
+                            </m:sub>
+                          </m:sSub>
+                          <m:r>
+                            <m:rPr>
+                              <m:sty m:val="bi"/>
+                            </m:rPr>
+                            <w:rPr>
+                              <w:rFonts w:ascii="Cambria Math" w:hAnsi="Cambria Math" w:cs="Times New Roman"/>
+                              <w:sz w:val="24"/>
+                              <w:szCs w:val="24"/>
+                            </w:rPr>
+                            <m:t>-3</m:t>
+                          </m:r>
+                        </m:e>
+                      </m:d>
+                    </m:num>
+                    <m:den>
+                      <m:r>
+                        <m:rPr>
+                          <m:sty m:val="bi"/>
+                        </m:rPr>
+                        <w:rPr>
+                          <w:rFonts w:ascii="Cambria Math" w:hAnsi="Cambria Math" w:cs="Times New Roman"/>
+                          <w:sz w:val="24"/>
+                          <w:szCs w:val="24"/>
+                        </w:rPr>
+                        <m:t>2</m:t>
+                      </m:r>
+                    </m:den>
+                  </m:f>
+                </m:e>
+              </m:mr>
+            </m:m>
+          </m:e>
+        </m:d>
+      </m:oMath>
+      <w:r>
+        <w:rPr>
+          <w:rFonts w:ascii="Times New Roman" w:eastAsiaTheme="minorEastAsia" w:hAnsi="Times New Roman" w:cs="Times New Roman"/>
+          <w:b/>
+          <w:bCs/>
+          <w:sz w:val="24"/>
+          <w:szCs w:val="24"/>
+        </w:rPr>
+        <w:t xml:space="preserve">, obtain an expression for </w:t>
+      </w:r>
+      <m:oMath>
+        <m:sSup>
+          <m:sSupPr>
+            <m:ctrlPr>
+              <w:rPr>
+                <w:rFonts w:ascii="Cambria Math" w:eastAsiaTheme="minorEastAsia" w:hAnsi="Cambria Math" w:cs="Times New Roman"/>
+                <w:b/>
+                <w:bCs/>
+                <w:i/>
+                <w:sz w:val="24"/>
+                <w:szCs w:val="24"/>
+              </w:rPr>
+            </m:ctrlPr>
+          </m:sSupPr>
+          <m:e>
+            <m:r>
+              <m:rPr>
+                <m:sty m:val="bi"/>
+              </m:rPr>
+              <w:rPr>
+                <w:rFonts w:ascii="Cambria Math" w:eastAsiaTheme="minorEastAsia" w:hAnsi="Cambria Math" w:cs="Times New Roman"/>
+                <w:sz w:val="24"/>
+                <w:szCs w:val="24"/>
+              </w:rPr>
+              <m:t>y</m:t>
+            </m:r>
+          </m:e>
+          <m:sup>
+            <m:r>
+              <m:rPr>
+                <m:sty m:val="bi"/>
+              </m:rPr>
+              <w:rPr>
+                <w:rFonts w:ascii="Cambria Math" w:eastAsiaTheme="minorEastAsia" w:hAnsi="Cambria Math" w:cs="Times New Roman"/>
+                <w:sz w:val="24"/>
+                <w:szCs w:val="24"/>
+              </w:rPr>
+              <m:t>T</m:t>
+            </m:r>
+          </m:sup>
+        </m:sSup>
+        <m:r>
+          <m:rPr>
+            <m:sty m:val="bi"/>
+          </m:rPr>
+          <w:rPr>
+            <w:rFonts w:ascii="Cambria Math" w:eastAsiaTheme="minorEastAsia" w:hAnsi="Cambria Math" w:cs="Times New Roman"/>
+            <w:sz w:val="24"/>
+            <w:szCs w:val="24"/>
+          </w:rPr>
+          <m:t>y</m:t>
+        </m:r>
+      </m:oMath>
+      <w:r>
+        <w:rPr>
+          <w:rFonts w:ascii="Times New Roman" w:eastAsiaTheme="minorEastAsia" w:hAnsi="Times New Roman" w:cs="Times New Roman"/>
+          <w:b/>
+          <w:bCs/>
+          <w:sz w:val="24"/>
+          <w:szCs w:val="24"/>
+        </w:rPr>
+        <w:t>. What is its distribution?</w:t>
+      </w:r>
+      <w:r>
+        <w:rPr>
+          <w:rFonts w:ascii="Times New Roman" w:eastAsiaTheme="minorEastAsia" w:hAnsi="Times New Roman" w:cs="Times New Roman"/>
+          <w:b/>
+          <w:bCs/>
+          <w:sz w:val="24"/>
+          <w:szCs w:val="24"/>
+        </w:rPr>
+        <w:br/>
         <w:t xml:space="preserve">c. </w:t>
       </w:r>
+      <w:r>
+        <w:rPr>
+          <w:rFonts w:ascii="Times New Roman" w:hAnsi="Times New Roman" w:cs="Times New Roman"/>
+          <w:b/>
+          <w:bCs/>
+          <w:sz w:val="24"/>
+          <w:szCs w:val="24"/>
+        </w:rPr>
+        <w:t xml:space="preserve">If </w:t>
+      </w:r>
+      <m:oMath>
+        <m:r>
+          <m:rPr>
+            <m:sty m:val="bi"/>
+          </m:rPr>
+          <w:rPr>
+            <w:rFonts w:ascii="Cambria Math" w:hAnsi="Cambria Math" w:cs="Times New Roman"/>
+            <w:sz w:val="24"/>
+            <w:szCs w:val="24"/>
+          </w:rPr>
+          <m:t>y=</m:t>
+        </m:r>
+        <m:d>
+          <m:dPr>
+            <m:begChr m:val="["/>
+            <m:endChr m:val="]"/>
+            <m:ctrlPr>
+              <w:rPr>
+                <w:rFonts w:ascii="Cambria Math" w:hAnsi="Cambria Math" w:cs="Times New Roman"/>
+                <w:b/>
+                <w:bCs/>
+                <w:i/>
+                <w:sz w:val="24"/>
+                <w:szCs w:val="24"/>
+              </w:rPr>
+            </m:ctrlPr>
+          </m:dPr>
+          <m:e>
+            <m:m>
+              <m:mPr>
+                <m:mcs>
+                  <m:mc>
+                    <m:mcPr>
+                      <m:count m:val="1"/>
+                      <m:mcJc m:val="center"/>
+                    </m:mcPr>
+                  </m:mc>
+                </m:mcs>
+                <m:ctrlPr>
+                  <w:rPr>
+                    <w:rFonts w:ascii="Cambria Math" w:hAnsi="Cambria Math" w:cs="Times New Roman"/>
+                    <w:b/>
+                    <w:bCs/>
+                    <w:i/>
+                    <w:sz w:val="24"/>
+                    <w:szCs w:val="24"/>
+                  </w:rPr>
+                </m:ctrlPr>
+              </m:mPr>
+              <m:mr>
+                <m:e>
+                  <m:sSub>
+                    <m:sSubPr>
+                      <m:ctrlPr>
+                        <w:rPr>
+                          <w:rFonts w:ascii="Cambria Math" w:hAnsi="Cambria Math" w:cs="Times New Roman"/>
+                          <w:b/>
+                          <w:bCs/>
+                          <w:i/>
+                          <w:sz w:val="24"/>
+                          <w:szCs w:val="24"/>
+                        </w:rPr>
+                      </m:ctrlPr>
+                    </m:sSubPr>
+                    <m:e>
+                      <m:r>
+                        <m:rPr>
+                          <m:sty m:val="bi"/>
+                        </m:rPr>
+                        <w:rPr>
+                          <w:rFonts w:ascii="Cambria Math" w:hAnsi="Cambria Math" w:cs="Times New Roman"/>
+                          <w:sz w:val="24"/>
+                          <w:szCs w:val="24"/>
+                        </w:rPr>
+                        <m:t>Y</m:t>
+                      </m:r>
+                    </m:e>
+                    <m:sub>
+                      <m:r>
+                        <m:rPr>
+                          <m:sty m:val="bi"/>
+                        </m:rPr>
+                        <w:rPr>
+                          <w:rFonts w:ascii="Cambria Math" w:hAnsi="Cambria Math" w:cs="Times New Roman"/>
+                          <w:sz w:val="24"/>
+                          <w:szCs w:val="24"/>
+                        </w:rPr>
+                        <m:t>1</m:t>
+                      </m:r>
+                    </m:sub>
+                  </m:sSub>
+                </m:e>
+              </m:mr>
+              <m:mr>
+                <m:e>
+                  <m:sSub>
+                    <m:sSubPr>
+                      <m:ctrlPr>
+                        <w:rPr>
+                          <w:rFonts w:ascii="Cambria Math" w:hAnsi="Cambria Math" w:cs="Times New Roman"/>
+                          <w:b/>
+                          <w:bCs/>
+                          <w:i/>
+                          <w:sz w:val="24"/>
+                          <w:szCs w:val="24"/>
+                        </w:rPr>
+                      </m:ctrlPr>
+                    </m:sSubPr>
+                    <m:e>
+                      <m:r>
+                        <m:rPr>
+                          <m:sty m:val="bi"/>
+                        </m:rPr>
+                        <w:rPr>
+                          <w:rFonts w:ascii="Cambria Math" w:hAnsi="Cambria Math" w:cs="Times New Roman"/>
+                          <w:sz w:val="24"/>
+                          <w:szCs w:val="24"/>
+                        </w:rPr>
+                        <m:t>Y</m:t>
+                      </m:r>
+                    </m:e>
+                    <m:sub>
+                      <m:r>
+                        <m:rPr>
+                          <m:sty m:val="bi"/>
+                        </m:rPr>
+                        <w:rPr>
+                          <w:rFonts w:ascii="Cambria Math" w:hAnsi="Cambria Math" w:cs="Times New Roman"/>
+                          <w:sz w:val="24"/>
+                          <w:szCs w:val="24"/>
+                        </w:rPr>
+                        <m:t>2</m:t>
+                      </m:r>
+                    </m:sub>
+                  </m:sSub>
+                </m:e>
+              </m:mr>
+            </m:m>
+          </m:e>
+        </m:d>
+      </m:oMath>
+      <w:r>
+        <w:rPr>
+          <w:rFonts w:ascii="Times New Roman" w:eastAsiaTheme="minorEastAsia" w:hAnsi="Times New Roman" w:cs="Times New Roman"/>
+          <w:b/>
+          <w:bCs/>
+          <w:sz w:val="24"/>
+          <w:szCs w:val="24"/>
+        </w:rPr>
+        <w:t xml:space="preserve"> and its distribution is </w:t>
+      </w:r>
+      <m:oMath>
+        <m:r>
+          <m:rPr>
+            <m:sty m:val="bi"/>
+          </m:rPr>
+          <w:rPr>
+            <w:rFonts w:ascii="Cambria Math" w:eastAsiaTheme="minorEastAsia" w:hAnsi="Cambria Math" w:cs="Times New Roman"/>
+            <w:sz w:val="24"/>
+            <w:szCs w:val="24"/>
+          </w:rPr>
+          <m:t>y ~ N</m:t>
+        </m:r>
+        <m:d>
+          <m:dPr>
+            <m:ctrlPr>
+              <w:rPr>
+                <w:rFonts w:ascii="Cambria Math" w:eastAsiaTheme="minorEastAsia" w:hAnsi="Cambria Math" w:cs="Times New Roman"/>
+                <w:b/>
+                <w:bCs/>
+                <w:i/>
+                <w:sz w:val="24"/>
+                <w:szCs w:val="24"/>
+              </w:rPr>
+            </m:ctrlPr>
+          </m:dPr>
+          <m:e>
+            <m:r>
+              <m:rPr>
+                <m:sty m:val="bi"/>
+              </m:rPr>
+              <w:rPr>
+                <w:rFonts w:ascii="Cambria Math" w:eastAsiaTheme="minorEastAsia" w:hAnsi="Cambria Math" w:cs="Times New Roman"/>
+                <w:sz w:val="24"/>
+                <w:szCs w:val="24"/>
+                <w:lang w:val="el-GR"/>
+              </w:rPr>
+              <m:t>μ</m:t>
+            </m:r>
+            <m:r>
+              <m:rPr>
+                <m:sty m:val="bi"/>
+              </m:rPr>
+              <w:rPr>
+                <w:rFonts w:ascii="Cambria Math" w:eastAsiaTheme="minorEastAsia" w:hAnsi="Cambria Math" w:cs="Times New Roman"/>
+                <w:sz w:val="24"/>
+                <w:szCs w:val="24"/>
+              </w:rPr>
+              <m:t>, V</m:t>
+            </m:r>
+          </m:e>
+        </m:d>
+      </m:oMath>
+      <w:r>
+        <w:rPr>
+          <w:rFonts w:ascii="Times New Roman" w:eastAsiaTheme="minorEastAsia" w:hAnsi="Times New Roman" w:cs="Times New Roman"/>
+          <w:b/>
+          <w:bCs/>
+          <w:sz w:val="24"/>
+          <w:szCs w:val="24"/>
+        </w:rPr>
+        <w:t xml:space="preserve">, obtain an expression for </w:t>
+      </w:r>
+      <m:oMath>
+        <m:sSup>
+          <m:sSupPr>
+            <m:ctrlPr>
+              <w:rPr>
+                <w:rFonts w:ascii="Cambria Math" w:eastAsiaTheme="minorEastAsia" w:hAnsi="Cambria Math" w:cs="Times New Roman"/>
+                <w:b/>
+                <w:bCs/>
+                <w:i/>
+                <w:sz w:val="24"/>
+                <w:szCs w:val="24"/>
+              </w:rPr>
+            </m:ctrlPr>
+          </m:sSupPr>
+          <m:e>
+            <m:r>
+              <m:rPr>
+                <m:sty m:val="bi"/>
+              </m:rPr>
+              <w:rPr>
+                <w:rFonts w:ascii="Cambria Math" w:eastAsiaTheme="minorEastAsia" w:hAnsi="Cambria Math" w:cs="Times New Roman"/>
+                <w:sz w:val="24"/>
+                <w:szCs w:val="24"/>
+              </w:rPr>
+              <m:t>y</m:t>
+            </m:r>
+          </m:e>
+          <m:sup>
+            <m:r>
+              <m:rPr>
+                <m:sty m:val="bi"/>
+              </m:rPr>
+              <w:rPr>
+                <w:rFonts w:ascii="Cambria Math" w:eastAsiaTheme="minorEastAsia" w:hAnsi="Cambria Math" w:cs="Times New Roman"/>
+                <w:sz w:val="24"/>
+                <w:szCs w:val="24"/>
+              </w:rPr>
+              <m:t>T</m:t>
+            </m:r>
+          </m:sup>
+        </m:sSup>
+        <m:sSup>
+          <m:sSupPr>
+            <m:ctrlPr>
+              <w:rPr>
+                <w:rFonts w:ascii="Cambria Math" w:eastAsiaTheme="minorEastAsia" w:hAnsi="Cambria Math" w:cs="Times New Roman"/>
+                <w:b/>
+                <w:bCs/>
+                <w:i/>
+                <w:sz w:val="24"/>
+                <w:szCs w:val="24"/>
+              </w:rPr>
+            </m:ctrlPr>
+          </m:sSupPr>
+          <m:e>
+            <m:r>
+              <m:rPr>
+                <m:sty m:val="bi"/>
+              </m:rPr>
+              <w:rPr>
+                <w:rFonts w:ascii="Cambria Math" w:eastAsiaTheme="minorEastAsia" w:hAnsi="Cambria Math" w:cs="Times New Roman"/>
+                <w:sz w:val="24"/>
+                <w:szCs w:val="24"/>
+              </w:rPr>
+              <m:t>V</m:t>
+            </m:r>
+          </m:e>
+          <m:sup>
+            <m:r>
+              <m:rPr>
+                <m:sty m:val="bi"/>
+              </m:rPr>
+              <w:rPr>
+                <w:rFonts w:ascii="Cambria Math" w:eastAsiaTheme="minorEastAsia" w:hAnsi="Cambria Math" w:cs="Times New Roman"/>
+                <w:sz w:val="24"/>
+                <w:szCs w:val="24"/>
+              </w:rPr>
+              <m:t>-1</m:t>
+            </m:r>
+          </m:sup>
+        </m:sSup>
+        <m:r>
+          <m:rPr>
+            <m:sty m:val="bi"/>
+          </m:rPr>
+          <w:rPr>
+            <w:rFonts w:ascii="Cambria Math" w:eastAsiaTheme="minorEastAsia" w:hAnsi="Cambria Math" w:cs="Times New Roman"/>
+            <w:sz w:val="24"/>
+            <w:szCs w:val="24"/>
+          </w:rPr>
+          <m:t>y</m:t>
+        </m:r>
+      </m:oMath>
+      <w:r>
+        <w:rPr>
+          <w:rFonts w:ascii="Times New Roman" w:eastAsiaTheme="minorEastAsia" w:hAnsi="Times New Roman" w:cs="Times New Roman"/>
+          <w:b/>
+          <w:bCs/>
+          <w:sz w:val="24"/>
+          <w:szCs w:val="24"/>
+        </w:rPr>
+        <w:t>. What is its distribution?</w:t>
+      </w:r>
+    </w:p>
+    <w:p>
+      <w:pPr>
+        <w:rPr>
+          <w:rFonts w:ascii="Times New Roman" w:hAnsi="Times New Roman" w:cs="Times New Roman"/>
+          <w:b/>
+          <w:bCs/>
+          <w:i/>
+          <w:iCs/>
+          <w:sz w:val="24"/>
+          <w:szCs w:val="24"/>
+          <w:u w:val="single"/>
+        </w:rPr>
+      </w:pPr>
+      <w:r>
+        <w:rPr>
+          <w:rFonts w:ascii="Times New Roman" w:hAnsi="Times New Roman" w:cs="Times New Roman"/>
+          <w:b/>
+          <w:bCs/>
+          <w:i/>
+          <w:iCs/>
+          <w:sz w:val="24"/>
+          <w:szCs w:val="24"/>
+          <w:u w:val="single"/>
+        </w:rPr>
+        <w:t>SOLUTION:</w:t>
+      </w:r>
+    </w:p>
+    <w:p>
+      <w:pPr>
+        <w:rPr>
+          <w:rFonts w:ascii="Times New Roman" w:hAnsi="Times New Roman" w:cs="Times New Roman"/>
+          <w:iCs/>
+          <w:sz w:val="24"/>
+          <w:szCs w:val="24"/>
+        </w:rPr>
+      </w:pPr>
+    </w:p>
+    <w:p>
+      <w:pPr>
+        <w:rPr>
+          <w:rFonts w:ascii="Times New Roman" w:hAnsi="Times New Roman" w:cs="Times New Roman"/>
+          <w:iCs/>
+          <w:sz w:val="24"/>
+          <w:szCs w:val="24"/>
+        </w:rPr>
+      </w:pPr>
+    </w:p>
+    <w:p>
+      <w:pPr>
+        <w:rPr>
+          <w:rFonts w:ascii="Times New Roman" w:hAnsi="Times New Roman" w:cs="Times New Roman"/>
+          <w:iCs/>
+          <w:sz w:val="24"/>
+          <w:szCs w:val="24"/>
+        </w:rPr>
+      </w:pPr>
+    </w:p>
+    <w:p>
+      <w:pPr>
+        <w:rPr>
+          <w:rFonts w:ascii="Times New Roman" w:hAnsi="Times New Roman" w:cs="Times New Roman"/>
+          <w:iCs/>
+          <w:sz w:val="24"/>
+          <w:szCs w:val="24"/>
+        </w:rPr>
+      </w:pPr>
+    </w:p>
+    <w:p>
+      <w:pPr>
+        <w:rPr>
+          <w:rFonts w:ascii="Times New Roman" w:hAnsi="Times New Roman" w:cs="Times New Roman"/>
+          <w:iCs/>
+          <w:sz w:val="24"/>
+          <w:szCs w:val="24"/>
+        </w:rPr>
+      </w:pPr>
+    </w:p>
+    <w:p>
+      <w:pPr>
+        <w:rPr>
+          <w:rFonts w:ascii="Times New Roman" w:hAnsi="Times New Roman" w:cs="Times New Roman"/>
+          <w:iCs/>
+          <w:sz w:val="24"/>
+          <w:szCs w:val="24"/>
+        </w:rPr>
+      </w:pPr>
+    </w:p>
+    <w:p>
+      <w:pPr>
+        <w:rPr>
+          <w:rFonts w:ascii="Times New Roman" w:hAnsi="Times New Roman" w:cs="Times New Roman"/>
+          <w:iCs/>
+          <w:sz w:val="24"/>
+          <w:szCs w:val="24"/>
+        </w:rPr>
+      </w:pPr>
     </w:p>
     <w:p>
       <w:pPr>
@@ -22770,6 +27735,119 @@
 <file path=word/numbering.xml><?xml version="1.0" encoding="utf-8"?>
 <w:numbering xmlns:wpc="http://schemas.microsoft.com/office/word/2010/wordprocessingCanvas" xmlns:cx="http://schemas.microsoft.com/office/drawing/2014/chartex" xmlns:cx1="http://schemas.microsoft.com/office/drawing/2015/9/8/chartex" xmlns:cx2="http://schemas.microsoft.com/office/drawing/2015/10/21/chartex" xmlns:cx3="http://schemas.microsoft.com/office/drawing/2016/5/9/chartex" xmlns:cx4="http://schemas.microsoft.com/office/drawing/2016/5/10/chartex" xmlns:cx5="http://schemas.microsoft.com/office/drawing/2016/5/11/chartex" xmlns:cx6="http://schemas.microsoft.com/office/drawing/2016/5/12/chartex" xmlns:cx7="http://schemas.microsoft.com/office/drawing/2016/5/13/chartex" xmlns:cx8="http://schemas.microsoft.com/office/drawing/2016/5/14/chartex" xmlns:mc="http://schemas.openxmlformats.org/markup-compatibility/2006" xmlns:aink="http://schemas.microsoft.com/office/drawing/2016/ink" xmlns:am3d="http://schemas.microsoft.com/office/drawing/2017/model3d" xmlns:o="urn:schemas-microsoft-com:office:office" xmlns:oel="http://schemas.microsoft.com/office/2019/extlst" xmlns:r="http://schemas.openxmlformats.org/officeDocument/2006/relationships" xmlns:m="http://schemas.openxmlformats.org/officeDocument/2006/math" xmlns:v="urn:schemas-microsoft-com:vml" xmlns:wp14="http://schemas.microsoft.com/office/word/2010/wordprocessingDrawing" xmlns:wp="http://schemas.openxmlformats.org/drawingml/2006/wordprocessingDrawing" xmlns:w10="urn:schemas-microsoft-com:office:word" xmlns:w="http://schemas.openxmlformats.org/wordprocessingml/2006/main" xmlns:w14="http://schemas.microsoft.com/office/word/2010/wordml" xmlns:w15="http://schemas.microsoft.com/office/word/2012/wordml" xmlns:w16cex="http://schemas.microsoft.com/office/word/2018/wordml/cex" xmlns:w16cid="http://schemas.microsoft.com/office/word/2016/wordml/cid" xmlns:w16="http://schemas.microsoft.com/office/word/2018/wordml" xmlns:w16du="http://schemas.microsoft.com/office/word/2023/wordml/word16du" xmlns:w16sdtdh="http://schemas.microsoft.com/office/word/2020/wordml/sdtdatahash" xmlns:w16se="http://schemas.microsoft.com/office/word/2015/wordml/symex" xmlns:wpg="http://schemas.microsoft.com/office/word/2010/wordprocessingGroup" xmlns:wpi="http://schemas.microsoft.com/office/word/2010/wordprocessingInk" xmlns:wne="http://schemas.microsoft.com/office/word/2006/wordml" xmlns:wps="http://schemas.microsoft.com/office/word/2010/wordprocessingShape" mc:Ignorable="w14 w15 w16se w16cid w16 w16cex w16sdtdh w16du wp14">
   <w:abstractNum w:abstractNumId="0" w15:restartNumberingAfterBreak="0">
+    <w:nsid w:val="05677CC5"/>
+    <w:multiLevelType w:val="hybridMultilevel"/>
+    <w:tmpl w:val="C9E8666C"/>
+    <w:lvl w:ilvl="0" w:tplc="04090001">
+      <w:start w:val="1"/>
+      <w:numFmt w:val="bullet"/>
+      <w:lvlText w:val=""/>
+      <w:lvlJc w:val="left"/>
+      <w:pPr>
+        <w:ind w:left="720" w:hanging="360"/>
+      </w:pPr>
+      <w:rPr>
+        <w:rFonts w:ascii="Symbol" w:hAnsi="Symbol" w:hint="default"/>
+      </w:rPr>
+    </w:lvl>
+    <w:lvl w:ilvl="1" w:tplc="04090003" w:tentative="1">
+      <w:start w:val="1"/>
+      <w:numFmt w:val="bullet"/>
+      <w:lvlText w:val="o"/>
+      <w:lvlJc w:val="left"/>
+      <w:pPr>
+        <w:ind w:left="1440" w:hanging="360"/>
+      </w:pPr>
+      <w:rPr>
+        <w:rFonts w:ascii="Courier New" w:hAnsi="Courier New" w:cs="Courier New" w:hint="default"/>
+      </w:rPr>
+    </w:lvl>
+    <w:lvl w:ilvl="2" w:tplc="04090005" w:tentative="1">
+      <w:start w:val="1"/>
+      <w:numFmt w:val="bullet"/>
+      <w:lvlText w:val=""/>
+      <w:lvlJc w:val="left"/>
+      <w:pPr>
+        <w:ind w:left="2160" w:hanging="360"/>
+      </w:pPr>
+      <w:rPr>
+        <w:rFonts w:ascii="Wingdings" w:hAnsi="Wingdings" w:hint="default"/>
+      </w:rPr>
+    </w:lvl>
+    <w:lvl w:ilvl="3" w:tplc="04090001" w:tentative="1">
+      <w:start w:val="1"/>
+      <w:numFmt w:val="bullet"/>
+      <w:lvlText w:val=""/>
+      <w:lvlJc w:val="left"/>
+      <w:pPr>
+        <w:ind w:left="2880" w:hanging="360"/>
+      </w:pPr>
+      <w:rPr>
+        <w:rFonts w:ascii="Symbol" w:hAnsi="Symbol" w:hint="default"/>
+      </w:rPr>
+    </w:lvl>
+    <w:lvl w:ilvl="4" w:tplc="04090003" w:tentative="1">
+      <w:start w:val="1"/>
+      <w:numFmt w:val="bullet"/>
+      <w:lvlText w:val="o"/>
+      <w:lvlJc w:val="left"/>
+      <w:pPr>
+        <w:ind w:left="3600" w:hanging="360"/>
+      </w:pPr>
+      <w:rPr>
+        <w:rFonts w:ascii="Courier New" w:hAnsi="Courier New" w:cs="Courier New" w:hint="default"/>
+      </w:rPr>
+    </w:lvl>
+    <w:lvl w:ilvl="5" w:tplc="04090005" w:tentative="1">
+      <w:start w:val="1"/>
+      <w:numFmt w:val="bullet"/>
+      <w:lvlText w:val=""/>
+      <w:lvlJc w:val="left"/>
+      <w:pPr>
+        <w:ind w:left="4320" w:hanging="360"/>
+      </w:pPr>
+      <w:rPr>
+        <w:rFonts w:ascii="Wingdings" w:hAnsi="Wingdings" w:hint="default"/>
+      </w:rPr>
+    </w:lvl>
+    <w:lvl w:ilvl="6" w:tplc="04090001" w:tentative="1">
+      <w:start w:val="1"/>
+      <w:numFmt w:val="bullet"/>
+      <w:lvlText w:val=""/>
+      <w:lvlJc w:val="left"/>
+      <w:pPr>
+        <w:ind w:left="5040" w:hanging="360"/>
+      </w:pPr>
+      <w:rPr>
+        <w:rFonts w:ascii="Symbol" w:hAnsi="Symbol" w:hint="default"/>
+      </w:rPr>
+    </w:lvl>
+    <w:lvl w:ilvl="7" w:tplc="04090003" w:tentative="1">
+      <w:start w:val="1"/>
+      <w:numFmt w:val="bullet"/>
+      <w:lvlText w:val="o"/>
+      <w:lvlJc w:val="left"/>
+      <w:pPr>
+        <w:ind w:left="5760" w:hanging="360"/>
+      </w:pPr>
+      <w:rPr>
+        <w:rFonts w:ascii="Courier New" w:hAnsi="Courier New" w:cs="Courier New" w:hint="default"/>
+      </w:rPr>
+    </w:lvl>
+    <w:lvl w:ilvl="8" w:tplc="04090005" w:tentative="1">
+      <w:start w:val="1"/>
+      <w:numFmt w:val="bullet"/>
+      <w:lvlText w:val=""/>
+      <w:lvlJc w:val="left"/>
+      <w:pPr>
+        <w:ind w:left="6480" w:hanging="360"/>
+      </w:pPr>
+      <w:rPr>
+        <w:rFonts w:ascii="Wingdings" w:hAnsi="Wingdings" w:hint="default"/>
+      </w:rPr>
+    </w:lvl>
+  </w:abstractNum>
+  <w:abstractNum w:abstractNumId="1" w15:restartNumberingAfterBreak="0">
     <w:nsid w:val="26CD3E30"/>
     <w:multiLevelType w:val="hybridMultilevel"/>
     <w:tmpl w:val="1E1212AA"/>
@@ -22855,7 +27933,7 @@
       </w:pPr>
     </w:lvl>
   </w:abstractNum>
-  <w:abstractNum w:abstractNumId="1" w15:restartNumberingAfterBreak="0">
+  <w:abstractNum w:abstractNumId="2" w15:restartNumberingAfterBreak="0">
     <w:nsid w:val="4BF250C5"/>
     <w:multiLevelType w:val="hybridMultilevel"/>
     <w:tmpl w:val="1E1212AA"/>
@@ -22942,9 +28020,12 @@
     </w:lvl>
   </w:abstractNum>
   <w:num w:numId="1" w16cid:durableId="1669867931">
+    <w:abstractNumId w:val="2"/>
+  </w:num>
+  <w:num w:numId="2" w16cid:durableId="1905527296">
     <w:abstractNumId w:val="1"/>
   </w:num>
-  <w:num w:numId="2" w16cid:durableId="1905527296">
+  <w:num w:numId="3" w16cid:durableId="2136169187">
     <w:abstractNumId w:val="0"/>
   </w:num>
 </w:numbering>
@@ -23350,11 +28431,12 @@
   <w:style w:type="paragraph" w:default="1" w:styleId="Normal">
     <w:name w:val="Normal"/>
     <w:qFormat/>
-    <w:rsid w:val="00B45CCC"/>
+    <w:rsid w:val="000C5DE5"/>
   </w:style>
   <w:style w:type="character" w:default="1" w:styleId="DefaultParagraphFont">
     <w:name w:val="Default Paragraph Font"/>
     <w:uiPriority w:val="1"/>
+    <w:semiHidden/>
     <w:unhideWhenUsed/>
   </w:style>
   <w:style w:type="table" w:default="1" w:styleId="TableNormal">

--- a/Anette J. Dobson Solutions.docx
+++ b/Anette J. Dobson Solutions.docx
@@ -22740,7 +22740,6 @@
           <w:iCs/>
           <w:sz w:val="24"/>
           <w:szCs w:val="24"/>
-          <w:lang w:val="el-GR"/>
         </w:rPr>
       </w:pPr>
       <w:r>
@@ -23945,15 +23944,7 @@
               <w:sz w:val="24"/>
               <w:szCs w:val="24"/>
             </w:rPr>
-            <m:t>y</m:t>
-          </m:r>
-          <m:r>
-            <w:rPr>
-              <w:rFonts w:ascii="Cambria Math" w:eastAsiaTheme="minorEastAsia" w:hAnsi="Cambria Math" w:cs="Times New Roman"/>
-              <w:sz w:val="24"/>
-              <w:szCs w:val="24"/>
-            </w:rPr>
-            <m:t>=</m:t>
+            <m:t>y=</m:t>
           </m:r>
           <m:d>
             <m:dPr>
@@ -25164,15 +25155,7 @@
             <w:sz w:val="24"/>
             <w:szCs w:val="24"/>
           </w:rPr>
-          <m:t xml:space="preserve"> </m:t>
-        </m:r>
-        <m:r>
-          <w:rPr>
-            <w:rFonts w:ascii="Cambria Math" w:hAnsi="Cambria Math" w:cs="Times New Roman"/>
-            <w:sz w:val="24"/>
-            <w:szCs w:val="24"/>
-          </w:rPr>
-          <m:t xml:space="preserve">~ </m:t>
+          <m:t xml:space="preserve"> ~ </m:t>
         </m:r>
         <m:sSubSup>
           <m:sSubSupPr>
@@ -26407,7 +26390,7 @@
     <w:p>
       <w:pPr>
         <w:rPr>
-          <w:rFonts w:ascii="Times New Roman" w:eastAsiaTheme="minorEastAsia" w:hAnsi="Times New Roman" w:cs="Times New Roman"/>
+          <w:rFonts w:ascii="Times New Roman" w:hAnsi="Times New Roman" w:cs="Times New Roman"/>
           <w:b/>
           <w:bCs/>
           <w:sz w:val="24"/>
@@ -26422,7 +26405,27 @@
           <w:sz w:val="24"/>
           <w:szCs w:val="24"/>
         </w:rPr>
-        <w:t xml:space="preserve">Let </w:t>
+        <w:t>Let</w:t>
+      </w:r>
+      <w:r>
+        <w:rPr>
+          <w:rFonts w:ascii="Times New Roman" w:hAnsi="Times New Roman" w:cs="Times New Roman"/>
+          <w:b/>
+          <w:bCs/>
+          <w:sz w:val="24"/>
+          <w:szCs w:val="24"/>
+        </w:rPr>
+        <w:t xml:space="preserve"> the joint distribution of</w:t>
+      </w:r>
+      <w:r>
+        <w:rPr>
+          <w:rFonts w:ascii="Times New Roman" w:hAnsi="Times New Roman" w:cs="Times New Roman"/>
+          <w:b/>
+          <w:bCs/>
+          <w:sz w:val="24"/>
+          <w:szCs w:val="24"/>
+        </w:rPr>
+        <w:t xml:space="preserve"> </w:t>
       </w:r>
       <m:oMath>
         <m:sSub>
@@ -26536,60 +26539,19 @@
           <w:sz w:val="24"/>
           <w:szCs w:val="24"/>
         </w:rPr>
-        <w:t xml:space="preserve"> be independent random variables with </w:t>
+        <w:t xml:space="preserve"> be</w:t>
+      </w:r>
+      <w:r>
+        <w:rPr>
+          <w:rFonts w:ascii="Times New Roman" w:hAnsi="Times New Roman" w:cs="Times New Roman"/>
+          <w:b/>
+          <w:bCs/>
+          <w:sz w:val="24"/>
+          <w:szCs w:val="24"/>
+        </w:rPr>
+        <w:t xml:space="preserve"> </w:t>
       </w:r>
       <m:oMath>
-        <m:sSub>
-          <m:sSubPr>
-            <m:ctrlPr>
-              <w:rPr>
-                <w:rFonts w:ascii="Cambria Math" w:hAnsi="Cambria Math" w:cs="Times New Roman"/>
-                <w:b/>
-                <w:bCs/>
-                <w:i/>
-                <w:sz w:val="24"/>
-                <w:szCs w:val="24"/>
-              </w:rPr>
-            </m:ctrlPr>
-          </m:sSubPr>
-          <m:e>
-            <m:r>
-              <m:rPr>
-                <m:sty m:val="bi"/>
-              </m:rPr>
-              <w:rPr>
-                <w:rFonts w:ascii="Cambria Math" w:hAnsi="Cambria Math" w:cs="Times New Roman"/>
-                <w:sz w:val="24"/>
-                <w:szCs w:val="24"/>
-              </w:rPr>
-              <m:t>Y</m:t>
-            </m:r>
-          </m:e>
-          <m:sub>
-            <m:r>
-              <m:rPr>
-                <m:sty m:val="bi"/>
-              </m:rPr>
-              <w:rPr>
-                <w:rFonts w:ascii="Cambria Math" w:hAnsi="Cambria Math" w:cs="Times New Roman"/>
-                <w:sz w:val="24"/>
-                <w:szCs w:val="24"/>
-              </w:rPr>
-              <m:t>1</m:t>
-            </m:r>
-          </m:sub>
-        </m:sSub>
-        <m:r>
-          <m:rPr>
-            <m:sty m:val="bi"/>
-          </m:rPr>
-          <w:rPr>
-            <w:rFonts w:ascii="Cambria Math" w:hAnsi="Cambria Math" w:cs="Times New Roman"/>
-            <w:sz w:val="24"/>
-            <w:szCs w:val="24"/>
-          </w:rPr>
-          <m:t xml:space="preserve"> ~</m:t>
-        </m:r>
         <m:r>
           <m:rPr>
             <m:sty m:val="bi"/>
@@ -26599,7 +26561,7 @@
             <w:sz w:val="24"/>
             <w:szCs w:val="24"/>
           </w:rPr>
-          <m:t xml:space="preserve"> N</m:t>
+          <m:t>N</m:t>
         </m:r>
         <m:d>
           <m:dPr>
@@ -26623,8 +26585,20 @@
                 <w:rFonts w:ascii="Cambria Math" w:eastAsiaTheme="minorEastAsia" w:hAnsi="Cambria Math" w:cs="Times New Roman"/>
                 <w:sz w:val="24"/>
                 <w:szCs w:val="24"/>
-              </w:rPr>
-              <m:t>0,1</m:t>
+                <w:lang w:val="el-GR"/>
+              </w:rPr>
+              <m:t>μ</m:t>
+            </m:r>
+            <m:r>
+              <m:rPr>
+                <m:sty m:val="bi"/>
+              </m:rPr>
+              <w:rPr>
+                <w:rFonts w:ascii="Cambria Math" w:eastAsiaTheme="minorEastAsia" w:hAnsi="Cambria Math" w:cs="Times New Roman"/>
+                <w:sz w:val="24"/>
+                <w:szCs w:val="24"/>
+              </w:rPr>
+              <m:t>, V</m:t>
             </m:r>
           </m:e>
         </m:d>
@@ -26637,73 +26611,305 @@
           <w:sz w:val="24"/>
           <w:szCs w:val="24"/>
         </w:rPr>
-        <w:t xml:space="preserve"> and </w:t>
+        <w:t xml:space="preserve"> </w:t>
+      </w:r>
+      <w:r>
+        <w:rPr>
+          <w:rFonts w:ascii="Times New Roman" w:hAnsi="Times New Roman" w:cs="Times New Roman"/>
+          <w:b/>
+          <w:bCs/>
+          <w:sz w:val="24"/>
+          <w:szCs w:val="24"/>
+        </w:rPr>
+        <w:t>with:</w:t>
+      </w:r>
+    </w:p>
+    <w:p>
+      <w:pPr>
+        <w:rPr>
+          <w:rFonts w:ascii="Times New Roman" w:hAnsi="Times New Roman" w:cs="Times New Roman"/>
+          <w:b/>
+          <w:bCs/>
+          <w:i/>
+          <w:sz w:val="24"/>
+          <w:szCs w:val="24"/>
+        </w:rPr>
+      </w:pPr>
+      <m:oMathPara>
+        <m:oMath>
+          <m:r>
+            <m:rPr>
+              <m:sty m:val="bi"/>
+            </m:rPr>
+            <w:rPr>
+              <w:rFonts w:ascii="Cambria Math" w:hAnsi="Cambria Math" w:cs="Times New Roman"/>
+              <w:sz w:val="24"/>
+              <w:szCs w:val="24"/>
+            </w:rPr>
+            <m:t>μ</m:t>
+          </m:r>
+          <m:r>
+            <m:rPr>
+              <m:sty m:val="bi"/>
+            </m:rPr>
+            <w:rPr>
+              <w:rFonts w:ascii="Cambria Math" w:hAnsi="Cambria Math" w:cs="Times New Roman"/>
+              <w:sz w:val="24"/>
+              <w:szCs w:val="24"/>
+              <w:lang w:val="el-GR"/>
+            </w:rPr>
+            <m:t>=</m:t>
+          </m:r>
+          <m:d>
+            <m:dPr>
+              <m:begChr m:val="["/>
+              <m:endChr m:val="]"/>
+              <m:ctrlPr>
+                <w:rPr>
+                  <w:rFonts w:ascii="Cambria Math" w:hAnsi="Cambria Math" w:cs="Times New Roman"/>
+                  <w:b/>
+                  <w:bCs/>
+                  <w:i/>
+                  <w:sz w:val="24"/>
+                  <w:szCs w:val="24"/>
+                  <w:lang w:val="el-GR"/>
+                </w:rPr>
+              </m:ctrlPr>
+            </m:dPr>
+            <m:e>
+              <m:m>
+                <m:mPr>
+                  <m:mcs>
+                    <m:mc>
+                      <m:mcPr>
+                        <m:count m:val="1"/>
+                        <m:mcJc m:val="center"/>
+                      </m:mcPr>
+                    </m:mc>
+                  </m:mcs>
+                  <m:ctrlPr>
+                    <w:rPr>
+                      <w:rFonts w:ascii="Cambria Math" w:hAnsi="Cambria Math" w:cs="Times New Roman"/>
+                      <w:b/>
+                      <w:bCs/>
+                      <w:i/>
+                      <w:sz w:val="24"/>
+                      <w:szCs w:val="24"/>
+                      <w:lang w:val="el-GR"/>
+                    </w:rPr>
+                  </m:ctrlPr>
+                </m:mPr>
+                <m:mr>
+                  <m:e>
+                    <m:r>
+                      <m:rPr>
+                        <m:sty m:val="bi"/>
+                      </m:rPr>
+                      <w:rPr>
+                        <w:rFonts w:ascii="Cambria Math" w:hAnsi="Cambria Math" w:cs="Times New Roman"/>
+                        <w:sz w:val="24"/>
+                        <w:szCs w:val="24"/>
+                        <w:lang w:val="el-GR"/>
+                      </w:rPr>
+                      <m:t>2</m:t>
+                    </m:r>
+                  </m:e>
+                </m:mr>
+                <m:mr>
+                  <m:e>
+                    <m:r>
+                      <m:rPr>
+                        <m:sty m:val="bi"/>
+                      </m:rPr>
+                      <w:rPr>
+                        <w:rFonts w:ascii="Cambria Math" w:hAnsi="Cambria Math" w:cs="Times New Roman"/>
+                        <w:sz w:val="24"/>
+                        <w:szCs w:val="24"/>
+                        <w:lang w:val="el-GR"/>
+                      </w:rPr>
+                      <m:t>3</m:t>
+                    </m:r>
+                  </m:e>
+                </m:mr>
+              </m:m>
+            </m:e>
+          </m:d>
+          <m:r>
+            <m:rPr>
+              <m:sty m:val="bi"/>
+            </m:rPr>
+            <w:rPr>
+              <w:rFonts w:ascii="Cambria Math" w:hAnsi="Cambria Math" w:cs="Times New Roman"/>
+              <w:sz w:val="24"/>
+              <w:szCs w:val="24"/>
+              <w:lang w:val="el-GR"/>
+            </w:rPr>
+            <m:t xml:space="preserve">  </m:t>
+          </m:r>
+          <m:r>
+            <m:rPr>
+              <m:sty m:val="b"/>
+            </m:rPr>
+            <w:rPr>
+              <w:rFonts w:ascii="Cambria Math" w:hAnsi="Cambria Math" w:cs="Times New Roman"/>
+              <w:sz w:val="24"/>
+              <w:szCs w:val="24"/>
+            </w:rPr>
+            <m:t>and</m:t>
+          </m:r>
+          <m:r>
+            <m:rPr>
+              <m:sty m:val="bi"/>
+            </m:rPr>
+            <w:rPr>
+              <w:rFonts w:ascii="Cambria Math" w:eastAsiaTheme="minorEastAsia" w:hAnsi="Cambria Math" w:cs="Times New Roman"/>
+              <w:sz w:val="24"/>
+              <w:szCs w:val="24"/>
+            </w:rPr>
+            <m:t xml:space="preserve">  V=</m:t>
+          </m:r>
+          <m:d>
+            <m:dPr>
+              <m:begChr m:val="["/>
+              <m:endChr m:val="]"/>
+              <m:ctrlPr>
+                <w:rPr>
+                  <w:rFonts w:ascii="Cambria Math" w:eastAsiaTheme="minorEastAsia" w:hAnsi="Cambria Math" w:cs="Times New Roman"/>
+                  <w:b/>
+                  <w:bCs/>
+                  <w:i/>
+                  <w:sz w:val="24"/>
+                  <w:szCs w:val="24"/>
+                </w:rPr>
+              </m:ctrlPr>
+            </m:dPr>
+            <m:e>
+              <m:m>
+                <m:mPr>
+                  <m:mcs>
+                    <m:mc>
+                      <m:mcPr>
+                        <m:count m:val="2"/>
+                        <m:mcJc m:val="center"/>
+                      </m:mcPr>
+                    </m:mc>
+                  </m:mcs>
+                  <m:ctrlPr>
+                    <w:rPr>
+                      <w:rFonts w:ascii="Cambria Math" w:eastAsiaTheme="minorEastAsia" w:hAnsi="Cambria Math" w:cs="Times New Roman"/>
+                      <w:b/>
+                      <w:bCs/>
+                      <w:i/>
+                      <w:sz w:val="24"/>
+                      <w:szCs w:val="24"/>
+                    </w:rPr>
+                  </m:ctrlPr>
+                </m:mPr>
+                <m:mr>
+                  <m:e>
+                    <m:r>
+                      <m:rPr>
+                        <m:sty m:val="bi"/>
+                      </m:rPr>
+                      <w:rPr>
+                        <w:rFonts w:ascii="Cambria Math" w:eastAsiaTheme="minorEastAsia" w:hAnsi="Cambria Math" w:cs="Times New Roman"/>
+                        <w:sz w:val="24"/>
+                        <w:szCs w:val="24"/>
+                      </w:rPr>
+                      <m:t>4</m:t>
+                    </m:r>
+                  </m:e>
+                  <m:e>
+                    <m:r>
+                      <m:rPr>
+                        <m:sty m:val="bi"/>
+                      </m:rPr>
+                      <w:rPr>
+                        <w:rFonts w:ascii="Cambria Math" w:eastAsiaTheme="minorEastAsia" w:hAnsi="Cambria Math" w:cs="Times New Roman"/>
+                        <w:sz w:val="24"/>
+                        <w:szCs w:val="24"/>
+                      </w:rPr>
+                      <m:t>1</m:t>
+                    </m:r>
+                  </m:e>
+                </m:mr>
+                <m:mr>
+                  <m:e>
+                    <m:r>
+                      <m:rPr>
+                        <m:sty m:val="bi"/>
+                      </m:rPr>
+                      <w:rPr>
+                        <w:rFonts w:ascii="Cambria Math" w:eastAsiaTheme="minorEastAsia" w:hAnsi="Cambria Math" w:cs="Times New Roman"/>
+                        <w:sz w:val="24"/>
+                        <w:szCs w:val="24"/>
+                      </w:rPr>
+                      <m:t>1</m:t>
+                    </m:r>
+                  </m:e>
+                  <m:e>
+                    <m:r>
+                      <m:rPr>
+                        <m:sty m:val="bi"/>
+                      </m:rPr>
+                      <w:rPr>
+                        <w:rFonts w:ascii="Cambria Math" w:eastAsiaTheme="minorEastAsia" w:hAnsi="Cambria Math" w:cs="Times New Roman"/>
+                        <w:sz w:val="24"/>
+                        <w:szCs w:val="24"/>
+                      </w:rPr>
+                      <m:t>9</m:t>
+                    </m:r>
+                  </m:e>
+                </m:mr>
+              </m:m>
+            </m:e>
+          </m:d>
+        </m:oMath>
+      </m:oMathPara>
+    </w:p>
+    <w:p>
+      <w:pPr>
+        <w:rPr>
+          <w:rFonts w:ascii="Times New Roman" w:eastAsiaTheme="minorEastAsia" w:hAnsi="Times New Roman" w:cs="Times New Roman"/>
+          <w:b/>
+          <w:bCs/>
+          <w:sz w:val="24"/>
+          <w:szCs w:val="24"/>
+        </w:rPr>
+      </w:pPr>
+      <w:r>
+        <w:rPr>
+          <w:rFonts w:ascii="Times New Roman" w:hAnsi="Times New Roman" w:cs="Times New Roman"/>
+          <w:b/>
+          <w:bCs/>
+          <w:sz w:val="24"/>
+          <w:szCs w:val="24"/>
+        </w:rPr>
+        <w:t xml:space="preserve">a. </w:t>
+      </w:r>
+      <w:r>
+        <w:rPr>
+          <w:rFonts w:ascii="Times New Roman" w:hAnsi="Times New Roman" w:cs="Times New Roman"/>
+          <w:b/>
+          <w:bCs/>
+          <w:sz w:val="24"/>
+          <w:szCs w:val="24"/>
+        </w:rPr>
+        <w:t>O</w:t>
+      </w:r>
+      <w:r>
+        <w:rPr>
+          <w:rFonts w:ascii="Times New Roman" w:eastAsiaTheme="minorEastAsia" w:hAnsi="Times New Roman" w:cs="Times New Roman"/>
+          <w:b/>
+          <w:bCs/>
+          <w:sz w:val="24"/>
+          <w:szCs w:val="24"/>
+        </w:rPr>
+        <w:t xml:space="preserve">btain an expression for </w:t>
       </w:r>
       <m:oMath>
-        <m:sSub>
-          <m:sSubPr>
-            <m:ctrlPr>
-              <w:rPr>
-                <w:rFonts w:ascii="Cambria Math" w:hAnsi="Cambria Math" w:cs="Times New Roman"/>
-                <w:b/>
-                <w:bCs/>
-                <w:i/>
-                <w:sz w:val="24"/>
-                <w:szCs w:val="24"/>
-              </w:rPr>
-            </m:ctrlPr>
-          </m:sSubPr>
-          <m:e>
-            <m:r>
-              <m:rPr>
-                <m:sty m:val="bi"/>
-              </m:rPr>
-              <w:rPr>
-                <w:rFonts w:ascii="Cambria Math" w:hAnsi="Cambria Math" w:cs="Times New Roman"/>
-                <w:sz w:val="24"/>
-                <w:szCs w:val="24"/>
-              </w:rPr>
-              <m:t>Y</m:t>
-            </m:r>
-          </m:e>
-          <m:sub>
-            <m:r>
-              <m:rPr>
-                <m:sty m:val="bi"/>
-              </m:rPr>
-              <w:rPr>
-                <w:rFonts w:ascii="Cambria Math" w:hAnsi="Cambria Math" w:cs="Times New Roman"/>
-                <w:sz w:val="24"/>
-                <w:szCs w:val="24"/>
-              </w:rPr>
-              <m:t>2</m:t>
-            </m:r>
-          </m:sub>
-        </m:sSub>
-        <m:r>
-          <m:rPr>
-            <m:sty m:val="bi"/>
-          </m:rPr>
-          <w:rPr>
-            <w:rFonts w:ascii="Cambria Math" w:hAnsi="Cambria Math" w:cs="Times New Roman"/>
-            <w:sz w:val="24"/>
-            <w:szCs w:val="24"/>
-          </w:rPr>
-          <m:t xml:space="preserve"> ~</m:t>
-        </m:r>
-        <m:r>
-          <m:rPr>
-            <m:sty m:val="bi"/>
-          </m:rPr>
-          <w:rPr>
-            <w:rFonts w:ascii="Cambria Math" w:eastAsiaTheme="minorEastAsia" w:hAnsi="Cambria Math" w:cs="Times New Roman"/>
-            <w:sz w:val="24"/>
-            <w:szCs w:val="24"/>
-          </w:rPr>
-          <m:t xml:space="preserve"> N</m:t>
-        </m:r>
-        <m:d>
-          <m:dPr>
+        <m:sSup>
+          <m:sSupPr>
             <m:ctrlPr>
               <w:rPr>
                 <w:rFonts w:ascii="Cambria Math" w:eastAsiaTheme="minorEastAsia" w:hAnsi="Cambria Math" w:cs="Times New Roman"/>
@@ -26714,169 +26920,13 @@
                 <w:szCs w:val="24"/>
               </w:rPr>
             </m:ctrlPr>
-          </m:dPr>
+          </m:sSupPr>
           <m:e>
-            <m:r>
-              <m:rPr>
-                <m:sty m:val="bi"/>
-              </m:rPr>
-              <w:rPr>
-                <w:rFonts w:ascii="Cambria Math" w:eastAsiaTheme="minorEastAsia" w:hAnsi="Cambria Math" w:cs="Times New Roman"/>
-                <w:sz w:val="24"/>
-                <w:szCs w:val="24"/>
-              </w:rPr>
-              <m:t>3,4</m:t>
-            </m:r>
-          </m:e>
-        </m:d>
-      </m:oMath>
-      <w:r>
-        <w:rPr>
-          <w:rFonts w:ascii="Times New Roman" w:hAnsi="Times New Roman" w:cs="Times New Roman"/>
-          <w:b/>
-          <w:bCs/>
-          <w:sz w:val="24"/>
-          <w:szCs w:val="24"/>
-        </w:rPr>
-        <w:t xml:space="preserve">. </w:t>
-      </w:r>
-      <w:r>
-        <w:rPr>
-          <w:rFonts w:ascii="Times New Roman" w:hAnsi="Times New Roman" w:cs="Times New Roman"/>
-          <w:b/>
-          <w:bCs/>
-          <w:sz w:val="24"/>
-          <w:szCs w:val="24"/>
-        </w:rPr>
-        <w:br/>
-      </w:r>
-      <w:r>
-        <w:rPr>
-          <w:rFonts w:ascii="Times New Roman" w:hAnsi="Times New Roman" w:cs="Times New Roman"/>
-          <w:b/>
-          <w:bCs/>
-          <w:sz w:val="24"/>
-          <w:szCs w:val="24"/>
-        </w:rPr>
-        <w:t xml:space="preserve">a. What is the distribution of </w:t>
-      </w:r>
-      <m:oMath>
-        <m:sSubSup>
-          <m:sSubSupPr>
-            <m:ctrlPr>
-              <w:rPr>
-                <w:rFonts w:ascii="Cambria Math" w:hAnsi="Cambria Math" w:cs="Times New Roman"/>
-                <w:b/>
-                <w:bCs/>
-                <w:i/>
-                <w:sz w:val="24"/>
-                <w:szCs w:val="24"/>
-              </w:rPr>
-            </m:ctrlPr>
-          </m:sSubSupPr>
-          <m:e>
-            <m:r>
-              <m:rPr>
-                <m:sty m:val="bi"/>
-              </m:rPr>
-              <w:rPr>
-                <w:rFonts w:ascii="Cambria Math" w:hAnsi="Cambria Math" w:cs="Times New Roman"/>
-                <w:sz w:val="24"/>
-                <w:szCs w:val="24"/>
-              </w:rPr>
-              <m:t>Y</m:t>
-            </m:r>
-          </m:e>
-          <m:sub>
-            <m:r>
-              <m:rPr>
-                <m:sty m:val="bi"/>
-              </m:rPr>
-              <w:rPr>
-                <w:rFonts w:ascii="Cambria Math" w:hAnsi="Cambria Math" w:cs="Times New Roman"/>
-                <w:sz w:val="24"/>
-                <w:szCs w:val="24"/>
-              </w:rPr>
-              <m:t>1</m:t>
-            </m:r>
-          </m:sub>
-          <m:sup>
-            <m:r>
-              <m:rPr>
-                <m:sty m:val="bi"/>
-              </m:rPr>
-              <w:rPr>
-                <w:rFonts w:ascii="Cambria Math" w:hAnsi="Cambria Math" w:cs="Times New Roman"/>
-                <w:sz w:val="24"/>
-                <w:szCs w:val="24"/>
-              </w:rPr>
-              <m:t>2</m:t>
-            </m:r>
-          </m:sup>
-        </m:sSubSup>
-      </m:oMath>
-      <w:r>
-        <w:rPr>
-          <w:rFonts w:ascii="Times New Roman" w:hAnsi="Times New Roman" w:cs="Times New Roman"/>
-          <w:b/>
-          <w:bCs/>
-          <w:sz w:val="24"/>
-          <w:szCs w:val="24"/>
-        </w:rPr>
-        <w:t>?</w:t>
-      </w:r>
-      <w:r>
-        <w:rPr>
-          <w:rFonts w:ascii="Times New Roman" w:hAnsi="Times New Roman" w:cs="Times New Roman"/>
-          <w:b/>
-          <w:bCs/>
-          <w:sz w:val="24"/>
-          <w:szCs w:val="24"/>
-        </w:rPr>
-        <w:br/>
-        <w:t xml:space="preserve">b. If </w:t>
-      </w:r>
-      <m:oMath>
-        <m:r>
-          <m:rPr>
-            <m:sty m:val="bi"/>
-          </m:rPr>
-          <w:rPr>
-            <w:rFonts w:ascii="Cambria Math" w:hAnsi="Cambria Math" w:cs="Times New Roman"/>
-            <w:sz w:val="24"/>
-            <w:szCs w:val="24"/>
-          </w:rPr>
-          <m:t>y=</m:t>
-        </m:r>
-        <m:d>
-          <m:dPr>
-            <m:begChr m:val="["/>
-            <m:endChr m:val="]"/>
-            <m:ctrlPr>
-              <w:rPr>
-                <w:rFonts w:ascii="Cambria Math" w:hAnsi="Cambria Math" w:cs="Times New Roman"/>
-                <w:b/>
-                <w:bCs/>
-                <w:i/>
-                <w:sz w:val="24"/>
-                <w:szCs w:val="24"/>
-              </w:rPr>
-            </m:ctrlPr>
-          </m:dPr>
-          <m:e>
-            <m:m>
-              <m:mPr>
-                <m:mcs>
-                  <m:mc>
-                    <m:mcPr>
-                      <m:count m:val="1"/>
-                      <m:mcJc m:val="center"/>
-                    </m:mcPr>
-                  </m:mc>
-                </m:mcs>
+            <m:d>
+              <m:dPr>
                 <m:ctrlPr>
                   <w:rPr>
-                    <w:rFonts w:ascii="Cambria Math" w:hAnsi="Cambria Math" w:cs="Times New Roman"/>
+                    <w:rFonts w:ascii="Cambria Math" w:eastAsiaTheme="minorEastAsia" w:hAnsi="Cambria Math" w:cs="Times New Roman"/>
                     <w:b/>
                     <w:bCs/>
                     <w:i/>
@@ -26884,153 +26934,125 @@
                     <w:szCs w:val="24"/>
                   </w:rPr>
                 </m:ctrlPr>
-              </m:mPr>
-              <m:mr>
-                <m:e>
-                  <m:sSub>
-                    <m:sSubPr>
-                      <m:ctrlPr>
-                        <w:rPr>
-                          <w:rFonts w:ascii="Cambria Math" w:hAnsi="Cambria Math" w:cs="Times New Roman"/>
-                          <w:b/>
-                          <w:bCs/>
-                          <w:i/>
-                          <w:sz w:val="24"/>
-                          <w:szCs w:val="24"/>
-                        </w:rPr>
-                      </m:ctrlPr>
-                    </m:sSubPr>
-                    <m:e>
-                      <m:r>
-                        <m:rPr>
-                          <m:sty m:val="bi"/>
-                        </m:rPr>
-                        <w:rPr>
-                          <w:rFonts w:ascii="Cambria Math" w:hAnsi="Cambria Math" w:cs="Times New Roman"/>
-                          <w:sz w:val="24"/>
-                          <w:szCs w:val="24"/>
-                        </w:rPr>
-                        <m:t>Y</m:t>
-                      </m:r>
-                    </m:e>
-                    <m:sub>
-                      <m:r>
-                        <m:rPr>
-                          <m:sty m:val="bi"/>
-                        </m:rPr>
-                        <w:rPr>
-                          <w:rFonts w:ascii="Cambria Math" w:hAnsi="Cambria Math" w:cs="Times New Roman"/>
-                          <w:sz w:val="24"/>
-                          <w:szCs w:val="24"/>
-                        </w:rPr>
-                        <m:t>1</m:t>
-                      </m:r>
-                    </m:sub>
-                  </m:sSub>
-                </m:e>
-              </m:mr>
-              <m:mr>
-                <m:e>
-                  <m:f>
-                    <m:fPr>
-                      <m:type m:val="lin"/>
-                      <m:ctrlPr>
-                        <w:rPr>
-                          <w:rFonts w:ascii="Cambria Math" w:hAnsi="Cambria Math" w:cs="Times New Roman"/>
-                          <w:b/>
-                          <w:bCs/>
-                          <w:i/>
-                          <w:sz w:val="24"/>
-                          <w:szCs w:val="24"/>
-                        </w:rPr>
-                      </m:ctrlPr>
-                    </m:fPr>
-                    <m:num>
-                      <m:d>
-                        <m:dPr>
-                          <m:ctrlPr>
-                            <w:rPr>
-                              <w:rFonts w:ascii="Cambria Math" w:hAnsi="Cambria Math" w:cs="Times New Roman"/>
-                              <w:b/>
-                              <w:bCs/>
-                              <w:i/>
-                              <w:sz w:val="24"/>
-                              <w:szCs w:val="24"/>
-                            </w:rPr>
-                          </m:ctrlPr>
-                        </m:dPr>
-                        <m:e>
-                          <m:sSub>
-                            <m:sSubPr>
-                              <m:ctrlPr>
-                                <w:rPr>
-                                  <w:rFonts w:ascii="Cambria Math" w:hAnsi="Cambria Math" w:cs="Times New Roman"/>
-                                  <w:b/>
-                                  <w:bCs/>
-                                  <w:i/>
-                                  <w:sz w:val="24"/>
-                                  <w:szCs w:val="24"/>
-                                </w:rPr>
-                              </m:ctrlPr>
-                            </m:sSubPr>
-                            <m:e>
-                              <m:r>
-                                <m:rPr>
-                                  <m:sty m:val="bi"/>
-                                </m:rPr>
-                                <w:rPr>
-                                  <w:rFonts w:ascii="Cambria Math" w:hAnsi="Cambria Math" w:cs="Times New Roman"/>
-                                  <w:sz w:val="24"/>
-                                  <w:szCs w:val="24"/>
-                                </w:rPr>
-                                <m:t>Y</m:t>
-                              </m:r>
-                            </m:e>
-                            <m:sub>
-                              <m:r>
-                                <m:rPr>
-                                  <m:sty m:val="bi"/>
-                                </m:rPr>
-                                <w:rPr>
-                                  <w:rFonts w:ascii="Cambria Math" w:hAnsi="Cambria Math" w:cs="Times New Roman"/>
-                                  <w:sz w:val="24"/>
-                                  <w:szCs w:val="24"/>
-                                </w:rPr>
-                                <m:t>2</m:t>
-                              </m:r>
-                            </m:sub>
-                          </m:sSub>
-                          <m:r>
-                            <m:rPr>
-                              <m:sty m:val="bi"/>
-                            </m:rPr>
-                            <w:rPr>
-                              <w:rFonts w:ascii="Cambria Math" w:hAnsi="Cambria Math" w:cs="Times New Roman"/>
-                              <w:sz w:val="24"/>
-                              <w:szCs w:val="24"/>
-                            </w:rPr>
-                            <m:t>-3</m:t>
-                          </m:r>
-                        </m:e>
-                      </m:d>
-                    </m:num>
-                    <m:den>
-                      <m:r>
-                        <m:rPr>
-                          <m:sty m:val="bi"/>
-                        </m:rPr>
-                        <w:rPr>
-                          <w:rFonts w:ascii="Cambria Math" w:hAnsi="Cambria Math" w:cs="Times New Roman"/>
-                          <w:sz w:val="24"/>
-                          <w:szCs w:val="24"/>
-                        </w:rPr>
-                        <m:t>2</m:t>
-                      </m:r>
-                    </m:den>
-                  </m:f>
-                </m:e>
-              </m:mr>
-            </m:m>
+              </m:dPr>
+              <m:e>
+                <m:r>
+                  <m:rPr>
+                    <m:sty m:val="bi"/>
+                  </m:rPr>
+                  <w:rPr>
+                    <w:rFonts w:ascii="Cambria Math" w:eastAsiaTheme="minorEastAsia" w:hAnsi="Cambria Math" w:cs="Times New Roman"/>
+                    <w:sz w:val="24"/>
+                    <w:szCs w:val="24"/>
+                  </w:rPr>
+                  <m:t>y-</m:t>
+                </m:r>
+                <m:r>
+                  <m:rPr>
+                    <m:sty m:val="bi"/>
+                  </m:rPr>
+                  <w:rPr>
+                    <w:rFonts w:ascii="Cambria Math" w:eastAsiaTheme="minorEastAsia" w:hAnsi="Cambria Math" w:cs="Times New Roman"/>
+                    <w:sz w:val="24"/>
+                    <w:szCs w:val="24"/>
+                    <w:lang w:val="el-GR"/>
+                  </w:rPr>
+                  <m:t>μ</m:t>
+                </m:r>
+              </m:e>
+            </m:d>
+          </m:e>
+          <m:sup>
+            <m:r>
+              <m:rPr>
+                <m:sty m:val="bi"/>
+              </m:rPr>
+              <w:rPr>
+                <w:rFonts w:ascii="Cambria Math" w:eastAsiaTheme="minorEastAsia" w:hAnsi="Cambria Math" w:cs="Times New Roman"/>
+                <w:sz w:val="24"/>
+                <w:szCs w:val="24"/>
+              </w:rPr>
+              <m:t>T</m:t>
+            </m:r>
+          </m:sup>
+        </m:sSup>
+        <m:sSup>
+          <m:sSupPr>
+            <m:ctrlPr>
+              <w:rPr>
+                <w:rFonts w:ascii="Cambria Math" w:eastAsiaTheme="minorEastAsia" w:hAnsi="Cambria Math" w:cs="Times New Roman"/>
+                <w:b/>
+                <w:bCs/>
+                <w:i/>
+                <w:sz w:val="24"/>
+                <w:szCs w:val="24"/>
+              </w:rPr>
+            </m:ctrlPr>
+          </m:sSupPr>
+          <m:e>
+            <m:r>
+              <m:rPr>
+                <m:sty m:val="bi"/>
+              </m:rPr>
+              <w:rPr>
+                <w:rFonts w:ascii="Cambria Math" w:eastAsiaTheme="minorEastAsia" w:hAnsi="Cambria Math" w:cs="Times New Roman"/>
+                <w:sz w:val="24"/>
+                <w:szCs w:val="24"/>
+              </w:rPr>
+              <m:t>V</m:t>
+            </m:r>
+          </m:e>
+          <m:sup>
+            <m:r>
+              <m:rPr>
+                <m:sty m:val="bi"/>
+              </m:rPr>
+              <w:rPr>
+                <w:rFonts w:ascii="Cambria Math" w:eastAsiaTheme="minorEastAsia" w:hAnsi="Cambria Math" w:cs="Times New Roman"/>
+                <w:sz w:val="24"/>
+                <w:szCs w:val="24"/>
+              </w:rPr>
+              <m:t>-1</m:t>
+            </m:r>
+          </m:sup>
+        </m:sSup>
+        <m:d>
+          <m:dPr>
+            <m:ctrlPr>
+              <w:rPr>
+                <w:rFonts w:ascii="Cambria Math" w:eastAsiaTheme="minorEastAsia" w:hAnsi="Cambria Math" w:cs="Times New Roman"/>
+                <w:b/>
+                <w:bCs/>
+                <w:i/>
+                <w:sz w:val="24"/>
+                <w:szCs w:val="24"/>
+              </w:rPr>
+            </m:ctrlPr>
+          </m:dPr>
+          <m:e>
+            <m:r>
+              <m:rPr>
+                <m:sty m:val="bi"/>
+              </m:rPr>
+              <w:rPr>
+                <w:rFonts w:ascii="Cambria Math" w:eastAsiaTheme="minorEastAsia" w:hAnsi="Cambria Math" w:cs="Times New Roman"/>
+                <w:sz w:val="24"/>
+                <w:szCs w:val="24"/>
+              </w:rPr>
+              <m:t>y-</m:t>
+            </m:r>
+            <m:r>
+              <m:rPr>
+                <m:sty m:val="bi"/>
+              </m:rPr>
+              <w:rPr>
+                <w:rFonts w:ascii="Cambria Math" w:eastAsiaTheme="minorEastAsia" w:hAnsi="Cambria Math" w:cs="Times New Roman"/>
+                <w:sz w:val="24"/>
+                <w:szCs w:val="24"/>
+                <w:lang w:val="el-GR"/>
+              </w:rPr>
+              <m:t>μ</m:t>
+            </m:r>
           </m:e>
         </m:d>
       </m:oMath>
@@ -27042,7 +27064,49 @@
           <w:sz w:val="24"/>
           <w:szCs w:val="24"/>
         </w:rPr>
-        <w:t xml:space="preserve">, obtain an expression for </w:t>
+        <w:t>. What is its distribution?</w:t>
+      </w:r>
+    </w:p>
+    <w:p>
+      <w:pPr>
+        <w:rPr>
+          <w:rFonts w:ascii="Times New Roman" w:eastAsiaTheme="minorEastAsia" w:hAnsi="Times New Roman" w:cs="Times New Roman"/>
+          <w:b/>
+          <w:bCs/>
+          <w:sz w:val="24"/>
+          <w:szCs w:val="24"/>
+        </w:rPr>
+      </w:pPr>
+      <w:r>
+        <w:rPr>
+          <w:rFonts w:ascii="Times New Roman" w:hAnsi="Times New Roman" w:cs="Times New Roman"/>
+          <w:b/>
+          <w:bCs/>
+          <w:sz w:val="24"/>
+          <w:szCs w:val="24"/>
+        </w:rPr>
+        <w:t xml:space="preserve">b. </w:t>
+      </w:r>
+      <w:bookmarkStart w:id="16" w:name="_Hlk176802477"/>
+      <w:r>
+        <w:rPr>
+          <w:rFonts w:ascii="Times New Roman" w:hAnsi="Times New Roman" w:cs="Times New Roman"/>
+          <w:b/>
+          <w:bCs/>
+          <w:sz w:val="24"/>
+          <w:szCs w:val="24"/>
+        </w:rPr>
+        <w:t>O</w:t>
+      </w:r>
+      <w:r>
+        <w:rPr>
+          <w:rFonts w:ascii="Times New Roman" w:eastAsiaTheme="minorEastAsia" w:hAnsi="Times New Roman" w:cs="Times New Roman"/>
+          <w:b/>
+          <w:bCs/>
+          <w:sz w:val="24"/>
+          <w:szCs w:val="24"/>
+        </w:rPr>
+        <w:t xml:space="preserve">btain an expression for </w:t>
       </w:r>
       <m:oMath>
         <m:sSup>
@@ -27082,6 +27146,46 @@
                 <w:szCs w:val="24"/>
               </w:rPr>
               <m:t>T</m:t>
+            </m:r>
+          </m:sup>
+        </m:sSup>
+        <m:sSup>
+          <m:sSupPr>
+            <m:ctrlPr>
+              <w:rPr>
+                <w:rFonts w:ascii="Cambria Math" w:eastAsiaTheme="minorEastAsia" w:hAnsi="Cambria Math" w:cs="Times New Roman"/>
+                <w:b/>
+                <w:bCs/>
+                <w:i/>
+                <w:sz w:val="24"/>
+                <w:szCs w:val="24"/>
+              </w:rPr>
+            </m:ctrlPr>
+          </m:sSupPr>
+          <m:e>
+            <m:r>
+              <m:rPr>
+                <m:sty m:val="bi"/>
+              </m:rPr>
+              <w:rPr>
+                <w:rFonts w:ascii="Cambria Math" w:eastAsiaTheme="minorEastAsia" w:hAnsi="Cambria Math" w:cs="Times New Roman"/>
+                <w:sz w:val="24"/>
+                <w:szCs w:val="24"/>
+              </w:rPr>
+              <m:t>V</m:t>
+            </m:r>
+          </m:e>
+          <m:sup>
+            <m:r>
+              <m:rPr>
+                <m:sty m:val="bi"/>
+              </m:rPr>
+              <w:rPr>
+                <w:rFonts w:ascii="Cambria Math" w:eastAsiaTheme="minorEastAsia" w:hAnsi="Cambria Math" w:cs="Times New Roman"/>
+                <w:sz w:val="24"/>
+                <w:szCs w:val="24"/>
+              </w:rPr>
+              <m:t>-1</m:t>
             </m:r>
           </m:sup>
         </m:sSup>
@@ -27107,343 +27211,7 @@
         </w:rPr>
         <w:t>. What is its distribution?</w:t>
       </w:r>
-      <w:r>
-        <w:rPr>
-          <w:rFonts w:ascii="Times New Roman" w:eastAsiaTheme="minorEastAsia" w:hAnsi="Times New Roman" w:cs="Times New Roman"/>
-          <w:b/>
-          <w:bCs/>
-          <w:sz w:val="24"/>
-          <w:szCs w:val="24"/>
-        </w:rPr>
-        <w:br/>
-        <w:t xml:space="preserve">c. </w:t>
-      </w:r>
-      <w:r>
-        <w:rPr>
-          <w:rFonts w:ascii="Times New Roman" w:hAnsi="Times New Roman" w:cs="Times New Roman"/>
-          <w:b/>
-          <w:bCs/>
-          <w:sz w:val="24"/>
-          <w:szCs w:val="24"/>
-        </w:rPr>
-        <w:t xml:space="preserve">If </w:t>
-      </w:r>
-      <m:oMath>
-        <m:r>
-          <m:rPr>
-            <m:sty m:val="bi"/>
-          </m:rPr>
-          <w:rPr>
-            <w:rFonts w:ascii="Cambria Math" w:hAnsi="Cambria Math" w:cs="Times New Roman"/>
-            <w:sz w:val="24"/>
-            <w:szCs w:val="24"/>
-          </w:rPr>
-          <m:t>y=</m:t>
-        </m:r>
-        <m:d>
-          <m:dPr>
-            <m:begChr m:val="["/>
-            <m:endChr m:val="]"/>
-            <m:ctrlPr>
-              <w:rPr>
-                <w:rFonts w:ascii="Cambria Math" w:hAnsi="Cambria Math" w:cs="Times New Roman"/>
-                <w:b/>
-                <w:bCs/>
-                <w:i/>
-                <w:sz w:val="24"/>
-                <w:szCs w:val="24"/>
-              </w:rPr>
-            </m:ctrlPr>
-          </m:dPr>
-          <m:e>
-            <m:m>
-              <m:mPr>
-                <m:mcs>
-                  <m:mc>
-                    <m:mcPr>
-                      <m:count m:val="1"/>
-                      <m:mcJc m:val="center"/>
-                    </m:mcPr>
-                  </m:mc>
-                </m:mcs>
-                <m:ctrlPr>
-                  <w:rPr>
-                    <w:rFonts w:ascii="Cambria Math" w:hAnsi="Cambria Math" w:cs="Times New Roman"/>
-                    <w:b/>
-                    <w:bCs/>
-                    <w:i/>
-                    <w:sz w:val="24"/>
-                    <w:szCs w:val="24"/>
-                  </w:rPr>
-                </m:ctrlPr>
-              </m:mPr>
-              <m:mr>
-                <m:e>
-                  <m:sSub>
-                    <m:sSubPr>
-                      <m:ctrlPr>
-                        <w:rPr>
-                          <w:rFonts w:ascii="Cambria Math" w:hAnsi="Cambria Math" w:cs="Times New Roman"/>
-                          <w:b/>
-                          <w:bCs/>
-                          <w:i/>
-                          <w:sz w:val="24"/>
-                          <w:szCs w:val="24"/>
-                        </w:rPr>
-                      </m:ctrlPr>
-                    </m:sSubPr>
-                    <m:e>
-                      <m:r>
-                        <m:rPr>
-                          <m:sty m:val="bi"/>
-                        </m:rPr>
-                        <w:rPr>
-                          <w:rFonts w:ascii="Cambria Math" w:hAnsi="Cambria Math" w:cs="Times New Roman"/>
-                          <w:sz w:val="24"/>
-                          <w:szCs w:val="24"/>
-                        </w:rPr>
-                        <m:t>Y</m:t>
-                      </m:r>
-                    </m:e>
-                    <m:sub>
-                      <m:r>
-                        <m:rPr>
-                          <m:sty m:val="bi"/>
-                        </m:rPr>
-                        <w:rPr>
-                          <w:rFonts w:ascii="Cambria Math" w:hAnsi="Cambria Math" w:cs="Times New Roman"/>
-                          <w:sz w:val="24"/>
-                          <w:szCs w:val="24"/>
-                        </w:rPr>
-                        <m:t>1</m:t>
-                      </m:r>
-                    </m:sub>
-                  </m:sSub>
-                </m:e>
-              </m:mr>
-              <m:mr>
-                <m:e>
-                  <m:sSub>
-                    <m:sSubPr>
-                      <m:ctrlPr>
-                        <w:rPr>
-                          <w:rFonts w:ascii="Cambria Math" w:hAnsi="Cambria Math" w:cs="Times New Roman"/>
-                          <w:b/>
-                          <w:bCs/>
-                          <w:i/>
-                          <w:sz w:val="24"/>
-                          <w:szCs w:val="24"/>
-                        </w:rPr>
-                      </m:ctrlPr>
-                    </m:sSubPr>
-                    <m:e>
-                      <m:r>
-                        <m:rPr>
-                          <m:sty m:val="bi"/>
-                        </m:rPr>
-                        <w:rPr>
-                          <w:rFonts w:ascii="Cambria Math" w:hAnsi="Cambria Math" w:cs="Times New Roman"/>
-                          <w:sz w:val="24"/>
-                          <w:szCs w:val="24"/>
-                        </w:rPr>
-                        <m:t>Y</m:t>
-                      </m:r>
-                    </m:e>
-                    <m:sub>
-                      <m:r>
-                        <m:rPr>
-                          <m:sty m:val="bi"/>
-                        </m:rPr>
-                        <w:rPr>
-                          <w:rFonts w:ascii="Cambria Math" w:hAnsi="Cambria Math" w:cs="Times New Roman"/>
-                          <w:sz w:val="24"/>
-                          <w:szCs w:val="24"/>
-                        </w:rPr>
-                        <m:t>2</m:t>
-                      </m:r>
-                    </m:sub>
-                  </m:sSub>
-                </m:e>
-              </m:mr>
-            </m:m>
-          </m:e>
-        </m:d>
-      </m:oMath>
-      <w:r>
-        <w:rPr>
-          <w:rFonts w:ascii="Times New Roman" w:eastAsiaTheme="minorEastAsia" w:hAnsi="Times New Roman" w:cs="Times New Roman"/>
-          <w:b/>
-          <w:bCs/>
-          <w:sz w:val="24"/>
-          <w:szCs w:val="24"/>
-        </w:rPr>
-        <w:t xml:space="preserve"> and its distribution is </w:t>
-      </w:r>
-      <m:oMath>
-        <m:r>
-          <m:rPr>
-            <m:sty m:val="bi"/>
-          </m:rPr>
-          <w:rPr>
-            <w:rFonts w:ascii="Cambria Math" w:eastAsiaTheme="minorEastAsia" w:hAnsi="Cambria Math" w:cs="Times New Roman"/>
-            <w:sz w:val="24"/>
-            <w:szCs w:val="24"/>
-          </w:rPr>
-          <m:t>y ~ N</m:t>
-        </m:r>
-        <m:d>
-          <m:dPr>
-            <m:ctrlPr>
-              <w:rPr>
-                <w:rFonts w:ascii="Cambria Math" w:eastAsiaTheme="minorEastAsia" w:hAnsi="Cambria Math" w:cs="Times New Roman"/>
-                <w:b/>
-                <w:bCs/>
-                <w:i/>
-                <w:sz w:val="24"/>
-                <w:szCs w:val="24"/>
-              </w:rPr>
-            </m:ctrlPr>
-          </m:dPr>
-          <m:e>
-            <m:r>
-              <m:rPr>
-                <m:sty m:val="bi"/>
-              </m:rPr>
-              <w:rPr>
-                <w:rFonts w:ascii="Cambria Math" w:eastAsiaTheme="minorEastAsia" w:hAnsi="Cambria Math" w:cs="Times New Roman"/>
-                <w:sz w:val="24"/>
-                <w:szCs w:val="24"/>
-                <w:lang w:val="el-GR"/>
-              </w:rPr>
-              <m:t>μ</m:t>
-            </m:r>
-            <m:r>
-              <m:rPr>
-                <m:sty m:val="bi"/>
-              </m:rPr>
-              <w:rPr>
-                <w:rFonts w:ascii="Cambria Math" w:eastAsiaTheme="minorEastAsia" w:hAnsi="Cambria Math" w:cs="Times New Roman"/>
-                <w:sz w:val="24"/>
-                <w:szCs w:val="24"/>
-              </w:rPr>
-              <m:t>, V</m:t>
-            </m:r>
-          </m:e>
-        </m:d>
-      </m:oMath>
-      <w:r>
-        <w:rPr>
-          <w:rFonts w:ascii="Times New Roman" w:eastAsiaTheme="minorEastAsia" w:hAnsi="Times New Roman" w:cs="Times New Roman"/>
-          <w:b/>
-          <w:bCs/>
-          <w:sz w:val="24"/>
-          <w:szCs w:val="24"/>
-        </w:rPr>
-        <w:t xml:space="preserve">, obtain an expression for </w:t>
-      </w:r>
-      <m:oMath>
-        <m:sSup>
-          <m:sSupPr>
-            <m:ctrlPr>
-              <w:rPr>
-                <w:rFonts w:ascii="Cambria Math" w:eastAsiaTheme="minorEastAsia" w:hAnsi="Cambria Math" w:cs="Times New Roman"/>
-                <w:b/>
-                <w:bCs/>
-                <w:i/>
-                <w:sz w:val="24"/>
-                <w:szCs w:val="24"/>
-              </w:rPr>
-            </m:ctrlPr>
-          </m:sSupPr>
-          <m:e>
-            <m:r>
-              <m:rPr>
-                <m:sty m:val="bi"/>
-              </m:rPr>
-              <w:rPr>
-                <w:rFonts w:ascii="Cambria Math" w:eastAsiaTheme="minorEastAsia" w:hAnsi="Cambria Math" w:cs="Times New Roman"/>
-                <w:sz w:val="24"/>
-                <w:szCs w:val="24"/>
-              </w:rPr>
-              <m:t>y</m:t>
-            </m:r>
-          </m:e>
-          <m:sup>
-            <m:r>
-              <m:rPr>
-                <m:sty m:val="bi"/>
-              </m:rPr>
-              <w:rPr>
-                <w:rFonts w:ascii="Cambria Math" w:eastAsiaTheme="minorEastAsia" w:hAnsi="Cambria Math" w:cs="Times New Roman"/>
-                <w:sz w:val="24"/>
-                <w:szCs w:val="24"/>
-              </w:rPr>
-              <m:t>T</m:t>
-            </m:r>
-          </m:sup>
-        </m:sSup>
-        <m:sSup>
-          <m:sSupPr>
-            <m:ctrlPr>
-              <w:rPr>
-                <w:rFonts w:ascii="Cambria Math" w:eastAsiaTheme="minorEastAsia" w:hAnsi="Cambria Math" w:cs="Times New Roman"/>
-                <w:b/>
-                <w:bCs/>
-                <w:i/>
-                <w:sz w:val="24"/>
-                <w:szCs w:val="24"/>
-              </w:rPr>
-            </m:ctrlPr>
-          </m:sSupPr>
-          <m:e>
-            <m:r>
-              <m:rPr>
-                <m:sty m:val="bi"/>
-              </m:rPr>
-              <w:rPr>
-                <w:rFonts w:ascii="Cambria Math" w:eastAsiaTheme="minorEastAsia" w:hAnsi="Cambria Math" w:cs="Times New Roman"/>
-                <w:sz w:val="24"/>
-                <w:szCs w:val="24"/>
-              </w:rPr>
-              <m:t>V</m:t>
-            </m:r>
-          </m:e>
-          <m:sup>
-            <m:r>
-              <m:rPr>
-                <m:sty m:val="bi"/>
-              </m:rPr>
-              <w:rPr>
-                <w:rFonts w:ascii="Cambria Math" w:eastAsiaTheme="minorEastAsia" w:hAnsi="Cambria Math" w:cs="Times New Roman"/>
-                <w:sz w:val="24"/>
-                <w:szCs w:val="24"/>
-              </w:rPr>
-              <m:t>-1</m:t>
-            </m:r>
-          </m:sup>
-        </m:sSup>
-        <m:r>
-          <m:rPr>
-            <m:sty m:val="bi"/>
-          </m:rPr>
-          <w:rPr>
-            <w:rFonts w:ascii="Cambria Math" w:eastAsiaTheme="minorEastAsia" w:hAnsi="Cambria Math" w:cs="Times New Roman"/>
-            <w:sz w:val="24"/>
-            <w:szCs w:val="24"/>
-          </w:rPr>
-          <m:t>y</m:t>
-        </m:r>
-      </m:oMath>
-      <w:r>
-        <w:rPr>
-          <w:rFonts w:ascii="Times New Roman" w:eastAsiaTheme="minorEastAsia" w:hAnsi="Times New Roman" w:cs="Times New Roman"/>
-          <w:b/>
-          <w:bCs/>
-          <w:sz w:val="24"/>
-          <w:szCs w:val="24"/>
-        </w:rPr>
-        <w:t>. What is its distribution?</w:t>
-      </w:r>
+      <w:bookmarkEnd w:id="16"/>
     </w:p>
     <w:p>
       <w:pPr>

--- a/Anette J. Dobson Solutions.docx
+++ b/Anette J. Dobson Solutions.docx
@@ -28683,27 +28683,18 @@
           <w:sz w:val="24"/>
           <w:szCs w:val="24"/>
         </w:rPr>
-        <w:t xml:space="preserve"> are independent Normally distributed random variables each with the </w:t>
+        <w:t xml:space="preserve"> are independent Normally distributed random variables each with the distribu</w:t>
+      </w:r>
+      <w:r>
+        <w:rPr>
+          <w:rFonts w:ascii="Times New Roman" w:hAnsi="Times New Roman" w:cs="Times New Roman"/>
+          <w:iCs/>
+          <w:sz w:val="24"/>
+          <w:szCs w:val="24"/>
+        </w:rPr>
+        <w:t>-</w:t>
       </w:r>
       <w:proofErr w:type="spellStart"/>
-      <w:r>
-        <w:rPr>
-          <w:rFonts w:ascii="Times New Roman" w:hAnsi="Times New Roman" w:cs="Times New Roman"/>
-          <w:iCs/>
-          <w:sz w:val="24"/>
-          <w:szCs w:val="24"/>
-        </w:rPr>
-        <w:t>distribu</w:t>
-      </w:r>
-      <w:r>
-        <w:rPr>
-          <w:rFonts w:ascii="Times New Roman" w:hAnsi="Times New Roman" w:cs="Times New Roman"/>
-          <w:iCs/>
-          <w:sz w:val="24"/>
-          <w:szCs w:val="24"/>
-        </w:rPr>
-        <w:t>-</w:t>
-      </w:r>
       <w:r>
         <w:rPr>
           <w:rFonts w:ascii="Times New Roman" w:hAnsi="Times New Roman" w:cs="Times New Roman"/>
@@ -37958,9 +37949,300 @@
         </w:rPr>
         <w:t xml:space="preserve">b. </w:t>
       </w:r>
+      <w:r>
+        <w:rPr>
+          <w:rFonts w:ascii="Times New Roman" w:hAnsi="Times New Roman" w:cs="Times New Roman"/>
+          <w:iCs/>
+          <w:sz w:val="24"/>
+          <w:szCs w:val="24"/>
+        </w:rPr>
+        <w:t>From</w:t>
+      </w:r>
+      <w:r>
+        <w:rPr>
+          <w:rFonts w:ascii="Times New Roman" w:hAnsi="Times New Roman" w:cs="Times New Roman"/>
+          <w:iCs/>
+          <w:sz w:val="24"/>
+          <w:szCs w:val="24"/>
+        </w:rPr>
+        <w:t xml:space="preserve"> the previous question (</w:t>
+      </w:r>
+      <w:r>
+        <w:rPr>
+          <w:rFonts w:ascii="Times New Roman" w:hAnsi="Times New Roman" w:cs="Times New Roman"/>
+          <w:iCs/>
+          <w:sz w:val="24"/>
+          <w:szCs w:val="24"/>
+        </w:rPr>
+        <w:t>a</w:t>
+      </w:r>
+      <w:r>
+        <w:rPr>
+          <w:rFonts w:ascii="Times New Roman" w:hAnsi="Times New Roman" w:cs="Times New Roman"/>
+          <w:iCs/>
+          <w:sz w:val="24"/>
+          <w:szCs w:val="24"/>
+        </w:rPr>
+        <w:t>)</w:t>
+      </w:r>
+      <w:r>
+        <w:rPr>
+          <w:rFonts w:ascii="Times New Roman" w:hAnsi="Times New Roman" w:cs="Times New Roman"/>
+          <w:iCs/>
+          <w:sz w:val="24"/>
+          <w:szCs w:val="24"/>
+        </w:rPr>
+        <w:t>, we already know that:</w:t>
+      </w:r>
     </w:p>
     <w:p>
       <w:pPr>
+        <w:rPr>
+          <w:rFonts w:ascii="Times New Roman" w:hAnsi="Times New Roman" w:cs="Times New Roman"/>
+          <w:iCs/>
+          <w:sz w:val="24"/>
+          <w:szCs w:val="24"/>
+        </w:rPr>
+      </w:pPr>
+      <m:oMathPara>
+        <m:oMathParaPr>
+          <m:jc m:val="left"/>
+        </m:oMathParaPr>
+        <m:oMath>
+          <m:sSup>
+            <m:sSupPr>
+              <m:ctrlPr>
+                <w:rPr>
+                  <w:rFonts w:ascii="Cambria Math" w:hAnsi="Cambria Math" w:cs="Times New Roman"/>
+                  <w:i/>
+                  <w:iCs/>
+                  <w:sz w:val="24"/>
+                  <w:szCs w:val="24"/>
+                </w:rPr>
+              </m:ctrlPr>
+            </m:sSupPr>
+            <m:e>
+              <m:r>
+                <w:rPr>
+                  <w:rFonts w:ascii="Cambria Math" w:hAnsi="Cambria Math" w:cs="Times New Roman"/>
+                  <w:sz w:val="24"/>
+                  <w:szCs w:val="24"/>
+                </w:rPr>
+                <m:t>V</m:t>
+              </m:r>
+            </m:e>
+            <m:sup>
+              <m:r>
+                <w:rPr>
+                  <w:rFonts w:ascii="Cambria Math" w:hAnsi="Cambria Math" w:cs="Times New Roman"/>
+                  <w:sz w:val="24"/>
+                  <w:szCs w:val="24"/>
+                </w:rPr>
+                <m:t>-1</m:t>
+              </m:r>
+            </m:sup>
+          </m:sSup>
+          <m:r>
+            <w:rPr>
+              <w:rFonts w:ascii="Cambria Math" w:hAnsi="Cambria Math" w:cs="Times New Roman"/>
+              <w:sz w:val="24"/>
+              <w:szCs w:val="24"/>
+            </w:rPr>
+            <m:t>=</m:t>
+          </m:r>
+          <w:bookmarkStart w:id="19" w:name="_Hlk176979175"/>
+          <m:d>
+            <m:dPr>
+              <m:begChr m:val="["/>
+              <m:endChr m:val="]"/>
+              <m:ctrlPr>
+                <w:rPr>
+                  <w:rFonts w:ascii="Cambria Math" w:hAnsi="Cambria Math" w:cs="Times New Roman"/>
+                  <w:i/>
+                  <w:iCs/>
+                  <w:sz w:val="24"/>
+                  <w:szCs w:val="24"/>
+                </w:rPr>
+              </m:ctrlPr>
+            </m:dPr>
+            <m:e>
+              <m:m>
+                <m:mPr>
+                  <m:mcs>
+                    <m:mc>
+                      <m:mcPr>
+                        <m:count m:val="2"/>
+                        <m:mcJc m:val="center"/>
+                      </m:mcPr>
+                    </m:mc>
+                  </m:mcs>
+                  <m:ctrlPr>
+                    <w:rPr>
+                      <w:rFonts w:ascii="Cambria Math" w:hAnsi="Cambria Math" w:cs="Times New Roman"/>
+                      <w:i/>
+                      <w:iCs/>
+                      <w:sz w:val="24"/>
+                      <w:szCs w:val="24"/>
+                    </w:rPr>
+                  </m:ctrlPr>
+                </m:mPr>
+                <m:mr>
+                  <m:e>
+                    <m:f>
+                      <m:fPr>
+                        <m:type m:val="skw"/>
+                        <m:ctrlPr>
+                          <w:rPr>
+                            <w:rFonts w:ascii="Cambria Math" w:hAnsi="Cambria Math" w:cs="Times New Roman"/>
+                            <w:i/>
+                            <w:sz w:val="24"/>
+                            <w:szCs w:val="24"/>
+                          </w:rPr>
+                        </m:ctrlPr>
+                      </m:fPr>
+                      <m:num>
+                        <m:r>
+                          <w:rPr>
+                            <w:rFonts w:ascii="Cambria Math" w:hAnsi="Cambria Math" w:cs="Times New Roman"/>
+                            <w:sz w:val="24"/>
+                            <w:szCs w:val="24"/>
+                          </w:rPr>
+                          <m:t>9</m:t>
+                        </m:r>
+                      </m:num>
+                      <m:den>
+                        <m:r>
+                          <w:rPr>
+                            <w:rFonts w:ascii="Cambria Math" w:hAnsi="Cambria Math" w:cs="Times New Roman"/>
+                            <w:sz w:val="24"/>
+                            <w:szCs w:val="24"/>
+                          </w:rPr>
+                          <m:t>35</m:t>
+                        </m:r>
+                      </m:den>
+                    </m:f>
+                  </m:e>
+                  <m:e>
+                    <m:f>
+                      <m:fPr>
+                        <m:type m:val="skw"/>
+                        <m:ctrlPr>
+                          <w:rPr>
+                            <w:rFonts w:ascii="Cambria Math" w:hAnsi="Cambria Math" w:cs="Times New Roman"/>
+                            <w:i/>
+                            <w:iCs/>
+                            <w:sz w:val="24"/>
+                            <w:szCs w:val="24"/>
+                          </w:rPr>
+                        </m:ctrlPr>
+                      </m:fPr>
+                      <m:num>
+                        <m:r>
+                          <w:rPr>
+                            <w:rFonts w:ascii="Cambria Math" w:hAnsi="Cambria Math" w:cs="Times New Roman"/>
+                            <w:sz w:val="24"/>
+                            <w:szCs w:val="24"/>
+                          </w:rPr>
+                          <m:t>-1</m:t>
+                        </m:r>
+                      </m:num>
+                      <m:den>
+                        <m:r>
+                          <w:rPr>
+                            <w:rFonts w:ascii="Cambria Math" w:hAnsi="Cambria Math" w:cs="Times New Roman"/>
+                            <w:sz w:val="24"/>
+                            <w:szCs w:val="24"/>
+                          </w:rPr>
+                          <m:t>35</m:t>
+                        </m:r>
+                      </m:den>
+                    </m:f>
+                  </m:e>
+                </m:mr>
+                <m:mr>
+                  <m:e>
+                    <m:f>
+                      <m:fPr>
+                        <m:type m:val="skw"/>
+                        <m:ctrlPr>
+                          <w:rPr>
+                            <w:rFonts w:ascii="Cambria Math" w:hAnsi="Cambria Math" w:cs="Times New Roman"/>
+                            <w:i/>
+                            <w:iCs/>
+                            <w:sz w:val="24"/>
+                            <w:szCs w:val="24"/>
+                          </w:rPr>
+                        </m:ctrlPr>
+                      </m:fPr>
+                      <m:num>
+                        <m:r>
+                          <w:rPr>
+                            <w:rFonts w:ascii="Cambria Math" w:hAnsi="Cambria Math" w:cs="Times New Roman"/>
+                            <w:sz w:val="24"/>
+                            <w:szCs w:val="24"/>
+                          </w:rPr>
+                          <m:t>-1</m:t>
+                        </m:r>
+                      </m:num>
+                      <m:den>
+                        <m:r>
+                          <w:rPr>
+                            <w:rFonts w:ascii="Cambria Math" w:hAnsi="Cambria Math" w:cs="Times New Roman"/>
+                            <w:sz w:val="24"/>
+                            <w:szCs w:val="24"/>
+                          </w:rPr>
+                          <m:t>35</m:t>
+                        </m:r>
+                      </m:den>
+                    </m:f>
+                  </m:e>
+                  <m:e>
+                    <m:f>
+                      <m:fPr>
+                        <m:type m:val="skw"/>
+                        <m:ctrlPr>
+                          <w:rPr>
+                            <w:rFonts w:ascii="Cambria Math" w:hAnsi="Cambria Math" w:cs="Times New Roman"/>
+                            <w:i/>
+                            <w:iCs/>
+                            <w:sz w:val="24"/>
+                            <w:szCs w:val="24"/>
+                          </w:rPr>
+                        </m:ctrlPr>
+                      </m:fPr>
+                      <m:num>
+                        <m:r>
+                          <w:rPr>
+                            <w:rFonts w:ascii="Cambria Math" w:hAnsi="Cambria Math" w:cs="Times New Roman"/>
+                            <w:sz w:val="24"/>
+                            <w:szCs w:val="24"/>
+                          </w:rPr>
+                          <m:t>4</m:t>
+                        </m:r>
+                      </m:num>
+                      <m:den>
+                        <m:r>
+                          <w:rPr>
+                            <w:rFonts w:ascii="Cambria Math" w:hAnsi="Cambria Math" w:cs="Times New Roman"/>
+                            <w:sz w:val="24"/>
+                            <w:szCs w:val="24"/>
+                          </w:rPr>
+                          <m:t>35</m:t>
+                        </m:r>
+                      </m:den>
+                    </m:f>
+                  </m:e>
+                </m:mr>
+              </m:m>
+            </m:e>
+          </m:d>
+        </m:oMath>
+      </m:oMathPara>
+      <w:bookmarkEnd w:id="19"/>
+    </w:p>
+    <w:p>
+      <w:pPr>
+        <w:jc w:val="both"/>
         <w:rPr>
           <w:rFonts w:ascii="Times New Roman" w:hAnsi="Times New Roman" w:cs="Times New Roman"/>
           <w:iCs/>
@@ -37971,6 +38253,1087 @@
     </w:p>
     <w:p>
       <w:pPr>
+        <w:jc w:val="both"/>
+        <w:rPr>
+          <w:rFonts w:ascii="Times New Roman" w:hAnsi="Times New Roman" w:cs="Times New Roman"/>
+          <w:iCs/>
+          <w:sz w:val="24"/>
+          <w:szCs w:val="24"/>
+        </w:rPr>
+      </w:pPr>
+      <w:r>
+        <w:rPr>
+          <w:rFonts w:ascii="Times New Roman" w:hAnsi="Times New Roman" w:cs="Times New Roman"/>
+          <w:iCs/>
+          <w:sz w:val="24"/>
+          <w:szCs w:val="24"/>
+        </w:rPr>
+        <w:t xml:space="preserve">And therefore, the expression for </w:t>
+      </w:r>
+      <m:oMath>
+        <m:sSup>
+          <m:sSupPr>
+            <m:ctrlPr>
+              <w:rPr>
+                <w:rFonts w:ascii="Cambria Math" w:eastAsiaTheme="minorEastAsia" w:hAnsi="Cambria Math" w:cs="Times New Roman"/>
+                <w:i/>
+                <w:sz w:val="24"/>
+                <w:szCs w:val="24"/>
+              </w:rPr>
+            </m:ctrlPr>
+          </m:sSupPr>
+          <m:e>
+            <m:r>
+              <w:rPr>
+                <w:rFonts w:ascii="Cambria Math" w:eastAsiaTheme="minorEastAsia" w:hAnsi="Cambria Math" w:cs="Times New Roman"/>
+                <w:sz w:val="24"/>
+                <w:szCs w:val="24"/>
+              </w:rPr>
+              <m:t>y</m:t>
+            </m:r>
+          </m:e>
+          <m:sup>
+            <m:r>
+              <w:rPr>
+                <w:rFonts w:ascii="Cambria Math" w:eastAsiaTheme="minorEastAsia" w:hAnsi="Cambria Math" w:cs="Times New Roman"/>
+                <w:sz w:val="24"/>
+                <w:szCs w:val="24"/>
+              </w:rPr>
+              <m:t>T</m:t>
+            </m:r>
+          </m:sup>
+        </m:sSup>
+        <m:sSup>
+          <m:sSupPr>
+            <m:ctrlPr>
+              <w:rPr>
+                <w:rFonts w:ascii="Cambria Math" w:eastAsiaTheme="minorEastAsia" w:hAnsi="Cambria Math" w:cs="Times New Roman"/>
+                <w:i/>
+                <w:sz w:val="24"/>
+                <w:szCs w:val="24"/>
+              </w:rPr>
+            </m:ctrlPr>
+          </m:sSupPr>
+          <m:e>
+            <m:r>
+              <w:rPr>
+                <w:rFonts w:ascii="Cambria Math" w:eastAsiaTheme="minorEastAsia" w:hAnsi="Cambria Math" w:cs="Times New Roman"/>
+                <w:sz w:val="24"/>
+                <w:szCs w:val="24"/>
+              </w:rPr>
+              <m:t>V</m:t>
+            </m:r>
+          </m:e>
+          <m:sup>
+            <m:r>
+              <w:rPr>
+                <w:rFonts w:ascii="Cambria Math" w:eastAsiaTheme="minorEastAsia" w:hAnsi="Cambria Math" w:cs="Times New Roman"/>
+                <w:sz w:val="24"/>
+                <w:szCs w:val="24"/>
+              </w:rPr>
+              <m:t>-1</m:t>
+            </m:r>
+          </m:sup>
+        </m:sSup>
+        <m:r>
+          <w:rPr>
+            <w:rFonts w:ascii="Cambria Math" w:eastAsiaTheme="minorEastAsia" w:hAnsi="Cambria Math" w:cs="Times New Roman"/>
+            <w:sz w:val="24"/>
+            <w:szCs w:val="24"/>
+          </w:rPr>
+          <m:t>y</m:t>
+        </m:r>
+      </m:oMath>
+      <w:r>
+        <w:rPr>
+          <w:rFonts w:ascii="Times New Roman" w:eastAsiaTheme="minorEastAsia" w:hAnsi="Times New Roman" w:cs="Times New Roman"/>
+          <w:sz w:val="24"/>
+          <w:szCs w:val="24"/>
+        </w:rPr>
+        <w:t xml:space="preserve"> shall be:</w:t>
+      </w:r>
+    </w:p>
+    <w:p>
+      <w:pPr>
+        <w:rPr>
+          <w:rFonts w:ascii="Times New Roman" w:hAnsi="Times New Roman" w:cs="Times New Roman"/>
+          <w:iCs/>
+          <w:sz w:val="24"/>
+          <w:szCs w:val="24"/>
+        </w:rPr>
+      </w:pPr>
+      <m:oMathPara>
+        <m:oMath>
+          <m:sSup>
+            <m:sSupPr>
+              <m:ctrlPr>
+                <w:rPr>
+                  <w:rFonts w:ascii="Cambria Math" w:eastAsiaTheme="minorEastAsia" w:hAnsi="Cambria Math" w:cs="Times New Roman"/>
+                  <w:i/>
+                  <w:sz w:val="24"/>
+                  <w:szCs w:val="24"/>
+                </w:rPr>
+              </m:ctrlPr>
+            </m:sSupPr>
+            <m:e>
+              <m:r>
+                <w:rPr>
+                  <w:rFonts w:ascii="Cambria Math" w:eastAsiaTheme="minorEastAsia" w:hAnsi="Cambria Math" w:cs="Times New Roman"/>
+                  <w:sz w:val="24"/>
+                  <w:szCs w:val="24"/>
+                </w:rPr>
+                <m:t>y</m:t>
+              </m:r>
+            </m:e>
+            <m:sup>
+              <m:r>
+                <w:rPr>
+                  <w:rFonts w:ascii="Cambria Math" w:eastAsiaTheme="minorEastAsia" w:hAnsi="Cambria Math" w:cs="Times New Roman"/>
+                  <w:sz w:val="24"/>
+                  <w:szCs w:val="24"/>
+                </w:rPr>
+                <m:t>T</m:t>
+              </m:r>
+            </m:sup>
+          </m:sSup>
+          <m:sSup>
+            <m:sSupPr>
+              <m:ctrlPr>
+                <w:rPr>
+                  <w:rFonts w:ascii="Cambria Math" w:eastAsiaTheme="minorEastAsia" w:hAnsi="Cambria Math" w:cs="Times New Roman"/>
+                  <w:i/>
+                  <w:sz w:val="24"/>
+                  <w:szCs w:val="24"/>
+                </w:rPr>
+              </m:ctrlPr>
+            </m:sSupPr>
+            <m:e>
+              <m:r>
+                <w:rPr>
+                  <w:rFonts w:ascii="Cambria Math" w:eastAsiaTheme="minorEastAsia" w:hAnsi="Cambria Math" w:cs="Times New Roman"/>
+                  <w:sz w:val="24"/>
+                  <w:szCs w:val="24"/>
+                </w:rPr>
+                <m:t>V</m:t>
+              </m:r>
+            </m:e>
+            <m:sup>
+              <m:r>
+                <w:rPr>
+                  <w:rFonts w:ascii="Cambria Math" w:eastAsiaTheme="minorEastAsia" w:hAnsi="Cambria Math" w:cs="Times New Roman"/>
+                  <w:sz w:val="24"/>
+                  <w:szCs w:val="24"/>
+                </w:rPr>
+                <m:t>-1</m:t>
+              </m:r>
+            </m:sup>
+          </m:sSup>
+          <m:r>
+            <w:rPr>
+              <w:rFonts w:ascii="Cambria Math" w:eastAsiaTheme="minorEastAsia" w:hAnsi="Cambria Math" w:cs="Times New Roman"/>
+              <w:sz w:val="24"/>
+              <w:szCs w:val="24"/>
+            </w:rPr>
+            <m:t>y=</m:t>
+          </m:r>
+          <m:d>
+            <m:dPr>
+              <m:begChr m:val="["/>
+              <m:endChr m:val="]"/>
+              <m:ctrlPr>
+                <w:rPr>
+                  <w:rFonts w:ascii="Cambria Math" w:eastAsiaTheme="minorEastAsia" w:hAnsi="Cambria Math" w:cs="Times New Roman"/>
+                  <w:i/>
+                  <w:sz w:val="24"/>
+                  <w:szCs w:val="24"/>
+                </w:rPr>
+              </m:ctrlPr>
+            </m:dPr>
+            <m:e>
+              <m:m>
+                <m:mPr>
+                  <m:mcs>
+                    <m:mc>
+                      <m:mcPr>
+                        <m:count m:val="2"/>
+                        <m:mcJc m:val="center"/>
+                      </m:mcPr>
+                    </m:mc>
+                  </m:mcs>
+                  <m:ctrlPr>
+                    <w:rPr>
+                      <w:rFonts w:ascii="Cambria Math" w:eastAsiaTheme="minorEastAsia" w:hAnsi="Cambria Math" w:cs="Times New Roman"/>
+                      <w:i/>
+                      <w:sz w:val="24"/>
+                      <w:szCs w:val="24"/>
+                    </w:rPr>
+                  </m:ctrlPr>
+                </m:mPr>
+                <m:mr>
+                  <m:e>
+                    <m:sSub>
+                      <m:sSubPr>
+                        <m:ctrlPr>
+                          <w:rPr>
+                            <w:rFonts w:ascii="Cambria Math" w:hAnsi="Cambria Math" w:cs="Times New Roman"/>
+                            <w:i/>
+                            <w:iCs/>
+                            <w:sz w:val="24"/>
+                            <w:szCs w:val="24"/>
+                          </w:rPr>
+                        </m:ctrlPr>
+                      </m:sSubPr>
+                      <m:e>
+                        <m:r>
+                          <w:rPr>
+                            <w:rFonts w:ascii="Cambria Math" w:hAnsi="Cambria Math" w:cs="Times New Roman"/>
+                            <w:sz w:val="24"/>
+                            <w:szCs w:val="24"/>
+                          </w:rPr>
+                          <m:t>Y</m:t>
+                        </m:r>
+                      </m:e>
+                      <m:sub>
+                        <m:r>
+                          <w:rPr>
+                            <w:rFonts w:ascii="Cambria Math" w:hAnsi="Cambria Math" w:cs="Times New Roman"/>
+                            <w:sz w:val="24"/>
+                            <w:szCs w:val="24"/>
+                          </w:rPr>
+                          <m:t>1</m:t>
+                        </m:r>
+                      </m:sub>
+                    </m:sSub>
+                  </m:e>
+                  <m:e>
+                    <m:sSub>
+                      <m:sSubPr>
+                        <m:ctrlPr>
+                          <w:rPr>
+                            <w:rFonts w:ascii="Cambria Math" w:hAnsi="Cambria Math" w:cs="Times New Roman"/>
+                            <w:i/>
+                            <w:iCs/>
+                            <w:sz w:val="24"/>
+                            <w:szCs w:val="24"/>
+                          </w:rPr>
+                        </m:ctrlPr>
+                      </m:sSubPr>
+                      <m:e>
+                        <m:r>
+                          <w:rPr>
+                            <w:rFonts w:ascii="Cambria Math" w:hAnsi="Cambria Math" w:cs="Times New Roman"/>
+                            <w:sz w:val="24"/>
+                            <w:szCs w:val="24"/>
+                          </w:rPr>
+                          <m:t>Y</m:t>
+                        </m:r>
+                      </m:e>
+                      <m:sub>
+                        <m:r>
+                          <w:rPr>
+                            <w:rFonts w:ascii="Cambria Math" w:hAnsi="Cambria Math" w:cs="Times New Roman"/>
+                            <w:sz w:val="24"/>
+                            <w:szCs w:val="24"/>
+                          </w:rPr>
+                          <m:t>2</m:t>
+                        </m:r>
+                      </m:sub>
+                    </m:sSub>
+                  </m:e>
+                </m:mr>
+              </m:m>
+            </m:e>
+          </m:d>
+          <m:d>
+            <m:dPr>
+              <m:begChr m:val="["/>
+              <m:endChr m:val="]"/>
+              <m:ctrlPr>
+                <w:rPr>
+                  <w:rFonts w:ascii="Cambria Math" w:hAnsi="Cambria Math" w:cs="Times New Roman"/>
+                  <w:i/>
+                  <w:iCs/>
+                  <w:sz w:val="24"/>
+                  <w:szCs w:val="24"/>
+                </w:rPr>
+              </m:ctrlPr>
+            </m:dPr>
+            <m:e>
+              <m:m>
+                <m:mPr>
+                  <m:mcs>
+                    <m:mc>
+                      <m:mcPr>
+                        <m:count m:val="2"/>
+                        <m:mcJc m:val="center"/>
+                      </m:mcPr>
+                    </m:mc>
+                  </m:mcs>
+                  <m:ctrlPr>
+                    <w:rPr>
+                      <w:rFonts w:ascii="Cambria Math" w:hAnsi="Cambria Math" w:cs="Times New Roman"/>
+                      <w:i/>
+                      <w:iCs/>
+                      <w:sz w:val="24"/>
+                      <w:szCs w:val="24"/>
+                    </w:rPr>
+                  </m:ctrlPr>
+                </m:mPr>
+                <m:mr>
+                  <m:e>
+                    <m:f>
+                      <m:fPr>
+                        <m:type m:val="skw"/>
+                        <m:ctrlPr>
+                          <w:rPr>
+                            <w:rFonts w:ascii="Cambria Math" w:hAnsi="Cambria Math" w:cs="Times New Roman"/>
+                            <w:i/>
+                            <w:sz w:val="24"/>
+                            <w:szCs w:val="24"/>
+                          </w:rPr>
+                        </m:ctrlPr>
+                      </m:fPr>
+                      <m:num>
+                        <m:r>
+                          <w:rPr>
+                            <w:rFonts w:ascii="Cambria Math" w:hAnsi="Cambria Math" w:cs="Times New Roman"/>
+                            <w:sz w:val="24"/>
+                            <w:szCs w:val="24"/>
+                          </w:rPr>
+                          <m:t>9</m:t>
+                        </m:r>
+                      </m:num>
+                      <m:den>
+                        <m:r>
+                          <w:rPr>
+                            <w:rFonts w:ascii="Cambria Math" w:hAnsi="Cambria Math" w:cs="Times New Roman"/>
+                            <w:sz w:val="24"/>
+                            <w:szCs w:val="24"/>
+                          </w:rPr>
+                          <m:t>35</m:t>
+                        </m:r>
+                      </m:den>
+                    </m:f>
+                  </m:e>
+                  <m:e>
+                    <m:f>
+                      <m:fPr>
+                        <m:type m:val="skw"/>
+                        <m:ctrlPr>
+                          <w:rPr>
+                            <w:rFonts w:ascii="Cambria Math" w:hAnsi="Cambria Math" w:cs="Times New Roman"/>
+                            <w:i/>
+                            <w:iCs/>
+                            <w:sz w:val="24"/>
+                            <w:szCs w:val="24"/>
+                          </w:rPr>
+                        </m:ctrlPr>
+                      </m:fPr>
+                      <m:num>
+                        <m:r>
+                          <w:rPr>
+                            <w:rFonts w:ascii="Cambria Math" w:hAnsi="Cambria Math" w:cs="Times New Roman"/>
+                            <w:sz w:val="24"/>
+                            <w:szCs w:val="24"/>
+                          </w:rPr>
+                          <m:t>-1</m:t>
+                        </m:r>
+                      </m:num>
+                      <m:den>
+                        <m:r>
+                          <w:rPr>
+                            <w:rFonts w:ascii="Cambria Math" w:hAnsi="Cambria Math" w:cs="Times New Roman"/>
+                            <w:sz w:val="24"/>
+                            <w:szCs w:val="24"/>
+                          </w:rPr>
+                          <m:t>35</m:t>
+                        </m:r>
+                      </m:den>
+                    </m:f>
+                  </m:e>
+                </m:mr>
+                <m:mr>
+                  <m:e>
+                    <m:f>
+                      <m:fPr>
+                        <m:type m:val="skw"/>
+                        <m:ctrlPr>
+                          <w:rPr>
+                            <w:rFonts w:ascii="Cambria Math" w:hAnsi="Cambria Math" w:cs="Times New Roman"/>
+                            <w:i/>
+                            <w:iCs/>
+                            <w:sz w:val="24"/>
+                            <w:szCs w:val="24"/>
+                          </w:rPr>
+                        </m:ctrlPr>
+                      </m:fPr>
+                      <m:num>
+                        <m:r>
+                          <w:rPr>
+                            <w:rFonts w:ascii="Cambria Math" w:hAnsi="Cambria Math" w:cs="Times New Roman"/>
+                            <w:sz w:val="24"/>
+                            <w:szCs w:val="24"/>
+                          </w:rPr>
+                          <m:t>-1</m:t>
+                        </m:r>
+                      </m:num>
+                      <m:den>
+                        <m:r>
+                          <w:rPr>
+                            <w:rFonts w:ascii="Cambria Math" w:hAnsi="Cambria Math" w:cs="Times New Roman"/>
+                            <w:sz w:val="24"/>
+                            <w:szCs w:val="24"/>
+                          </w:rPr>
+                          <m:t>35</m:t>
+                        </m:r>
+                      </m:den>
+                    </m:f>
+                  </m:e>
+                  <m:e>
+                    <m:f>
+                      <m:fPr>
+                        <m:type m:val="skw"/>
+                        <m:ctrlPr>
+                          <w:rPr>
+                            <w:rFonts w:ascii="Cambria Math" w:hAnsi="Cambria Math" w:cs="Times New Roman"/>
+                            <w:i/>
+                            <w:iCs/>
+                            <w:sz w:val="24"/>
+                            <w:szCs w:val="24"/>
+                          </w:rPr>
+                        </m:ctrlPr>
+                      </m:fPr>
+                      <m:num>
+                        <m:r>
+                          <w:rPr>
+                            <w:rFonts w:ascii="Cambria Math" w:hAnsi="Cambria Math" w:cs="Times New Roman"/>
+                            <w:sz w:val="24"/>
+                            <w:szCs w:val="24"/>
+                          </w:rPr>
+                          <m:t>4</m:t>
+                        </m:r>
+                      </m:num>
+                      <m:den>
+                        <m:r>
+                          <w:rPr>
+                            <w:rFonts w:ascii="Cambria Math" w:hAnsi="Cambria Math" w:cs="Times New Roman"/>
+                            <w:sz w:val="24"/>
+                            <w:szCs w:val="24"/>
+                          </w:rPr>
+                          <m:t>35</m:t>
+                        </m:r>
+                      </m:den>
+                    </m:f>
+                  </m:e>
+                </m:mr>
+              </m:m>
+            </m:e>
+          </m:d>
+          <m:d>
+            <m:dPr>
+              <m:begChr m:val="["/>
+              <m:endChr m:val="]"/>
+              <m:ctrlPr>
+                <w:rPr>
+                  <w:rFonts w:ascii="Cambria Math" w:hAnsi="Cambria Math" w:cs="Times New Roman"/>
+                  <w:i/>
+                  <w:iCs/>
+                  <w:sz w:val="24"/>
+                  <w:szCs w:val="24"/>
+                </w:rPr>
+              </m:ctrlPr>
+            </m:dPr>
+            <m:e>
+              <m:m>
+                <m:mPr>
+                  <m:mcs>
+                    <m:mc>
+                      <m:mcPr>
+                        <m:count m:val="1"/>
+                        <m:mcJc m:val="center"/>
+                      </m:mcPr>
+                    </m:mc>
+                  </m:mcs>
+                  <m:ctrlPr>
+                    <w:rPr>
+                      <w:rFonts w:ascii="Cambria Math" w:hAnsi="Cambria Math" w:cs="Times New Roman"/>
+                      <w:i/>
+                      <w:iCs/>
+                      <w:sz w:val="24"/>
+                      <w:szCs w:val="24"/>
+                    </w:rPr>
+                  </m:ctrlPr>
+                </m:mPr>
+                <m:mr>
+                  <m:e>
+                    <m:sSub>
+                      <m:sSubPr>
+                        <m:ctrlPr>
+                          <w:rPr>
+                            <w:rFonts w:ascii="Cambria Math" w:hAnsi="Cambria Math" w:cs="Times New Roman"/>
+                            <w:i/>
+                            <w:iCs/>
+                            <w:sz w:val="24"/>
+                            <w:szCs w:val="24"/>
+                          </w:rPr>
+                        </m:ctrlPr>
+                      </m:sSubPr>
+                      <m:e>
+                        <m:r>
+                          <w:rPr>
+                            <w:rFonts w:ascii="Cambria Math" w:hAnsi="Cambria Math" w:cs="Times New Roman"/>
+                            <w:sz w:val="24"/>
+                            <w:szCs w:val="24"/>
+                          </w:rPr>
+                          <m:t>Y</m:t>
+                        </m:r>
+                      </m:e>
+                      <m:sub>
+                        <m:r>
+                          <w:rPr>
+                            <w:rFonts w:ascii="Cambria Math" w:hAnsi="Cambria Math" w:cs="Times New Roman"/>
+                            <w:sz w:val="24"/>
+                            <w:szCs w:val="24"/>
+                          </w:rPr>
+                          <m:t>1</m:t>
+                        </m:r>
+                      </m:sub>
+                    </m:sSub>
+                  </m:e>
+                </m:mr>
+                <m:mr>
+                  <m:e>
+                    <m:sSub>
+                      <m:sSubPr>
+                        <m:ctrlPr>
+                          <w:rPr>
+                            <w:rFonts w:ascii="Cambria Math" w:hAnsi="Cambria Math" w:cs="Times New Roman"/>
+                            <w:i/>
+                            <w:iCs/>
+                            <w:sz w:val="24"/>
+                            <w:szCs w:val="24"/>
+                          </w:rPr>
+                        </m:ctrlPr>
+                      </m:sSubPr>
+                      <m:e>
+                        <m:r>
+                          <w:rPr>
+                            <w:rFonts w:ascii="Cambria Math" w:hAnsi="Cambria Math" w:cs="Times New Roman"/>
+                            <w:sz w:val="24"/>
+                            <w:szCs w:val="24"/>
+                          </w:rPr>
+                          <m:t>Y</m:t>
+                        </m:r>
+                      </m:e>
+                      <m:sub>
+                        <m:r>
+                          <w:rPr>
+                            <w:rFonts w:ascii="Cambria Math" w:hAnsi="Cambria Math" w:cs="Times New Roman"/>
+                            <w:sz w:val="24"/>
+                            <w:szCs w:val="24"/>
+                          </w:rPr>
+                          <m:t>2</m:t>
+                        </m:r>
+                      </m:sub>
+                    </m:sSub>
+                  </m:e>
+                </m:mr>
+              </m:m>
+            </m:e>
+          </m:d>
+          <m:r>
+            <w:rPr>
+              <w:rFonts w:ascii="Cambria Math" w:hAnsi="Cambria Math" w:cs="Times New Roman"/>
+              <w:sz w:val="24"/>
+              <w:szCs w:val="24"/>
+            </w:rPr>
+            <m:t>=</m:t>
+          </m:r>
+          <m:d>
+            <m:dPr>
+              <m:begChr m:val="["/>
+              <m:endChr m:val="]"/>
+              <m:ctrlPr>
+                <w:rPr>
+                  <w:rFonts w:ascii="Cambria Math" w:eastAsiaTheme="minorEastAsia" w:hAnsi="Cambria Math" w:cs="Times New Roman"/>
+                  <w:i/>
+                  <w:sz w:val="24"/>
+                  <w:szCs w:val="24"/>
+                </w:rPr>
+              </m:ctrlPr>
+            </m:dPr>
+            <m:e>
+              <m:m>
+                <m:mPr>
+                  <m:mcs>
+                    <m:mc>
+                      <m:mcPr>
+                        <m:count m:val="2"/>
+                        <m:mcJc m:val="center"/>
+                      </m:mcPr>
+                    </m:mc>
+                  </m:mcs>
+                  <m:ctrlPr>
+                    <w:rPr>
+                      <w:rFonts w:ascii="Cambria Math" w:eastAsiaTheme="minorEastAsia" w:hAnsi="Cambria Math" w:cs="Times New Roman"/>
+                      <w:i/>
+                      <w:sz w:val="24"/>
+                      <w:szCs w:val="24"/>
+                    </w:rPr>
+                  </m:ctrlPr>
+                </m:mPr>
+                <m:mr>
+                  <m:e>
+                    <m:f>
+                      <m:fPr>
+                        <m:ctrlPr>
+                          <w:rPr>
+                            <w:rFonts w:ascii="Cambria Math" w:eastAsiaTheme="minorEastAsia" w:hAnsi="Cambria Math" w:cs="Times New Roman"/>
+                            <w:i/>
+                            <w:sz w:val="24"/>
+                            <w:szCs w:val="24"/>
+                          </w:rPr>
+                        </m:ctrlPr>
+                      </m:fPr>
+                      <m:num>
+                        <m:r>
+                          <w:rPr>
+                            <w:rFonts w:ascii="Cambria Math" w:eastAsiaTheme="minorEastAsia" w:hAnsi="Cambria Math" w:cs="Times New Roman"/>
+                            <w:sz w:val="24"/>
+                            <w:szCs w:val="24"/>
+                          </w:rPr>
+                          <m:t>9</m:t>
+                        </m:r>
+                      </m:num>
+                      <m:den>
+                        <m:r>
+                          <w:rPr>
+                            <w:rFonts w:ascii="Cambria Math" w:eastAsiaTheme="minorEastAsia" w:hAnsi="Cambria Math" w:cs="Times New Roman"/>
+                            <w:sz w:val="24"/>
+                            <w:szCs w:val="24"/>
+                          </w:rPr>
+                          <m:t>35</m:t>
+                        </m:r>
+                      </m:den>
+                    </m:f>
+                    <m:r>
+                      <w:rPr>
+                        <w:rFonts w:ascii="Cambria Math" w:hAnsi="Cambria Math" w:cs="Times New Roman"/>
+                        <w:sz w:val="24"/>
+                        <w:szCs w:val="24"/>
+                      </w:rPr>
+                      <m:t>∙</m:t>
+                    </m:r>
+                    <m:sSub>
+                      <m:sSubPr>
+                        <m:ctrlPr>
+                          <w:rPr>
+                            <w:rFonts w:ascii="Cambria Math" w:hAnsi="Cambria Math" w:cs="Times New Roman"/>
+                            <w:i/>
+                            <w:iCs/>
+                            <w:sz w:val="24"/>
+                            <w:szCs w:val="24"/>
+                          </w:rPr>
+                        </m:ctrlPr>
+                      </m:sSubPr>
+                      <m:e>
+                        <m:r>
+                          <w:rPr>
+                            <w:rFonts w:ascii="Cambria Math" w:hAnsi="Cambria Math" w:cs="Times New Roman"/>
+                            <w:sz w:val="24"/>
+                            <w:szCs w:val="24"/>
+                          </w:rPr>
+                          <m:t>Y</m:t>
+                        </m:r>
+                      </m:e>
+                      <m:sub>
+                        <m:r>
+                          <w:rPr>
+                            <w:rFonts w:ascii="Cambria Math" w:hAnsi="Cambria Math" w:cs="Times New Roman"/>
+                            <w:sz w:val="24"/>
+                            <w:szCs w:val="24"/>
+                          </w:rPr>
+                          <m:t>1</m:t>
+                        </m:r>
+                      </m:sub>
+                    </m:sSub>
+                    <m:r>
+                      <w:rPr>
+                        <w:rFonts w:ascii="Cambria Math" w:hAnsi="Cambria Math" w:cs="Times New Roman"/>
+                        <w:sz w:val="24"/>
+                        <w:szCs w:val="24"/>
+                      </w:rPr>
+                      <m:t>-</m:t>
+                    </m:r>
+                    <m:f>
+                      <m:fPr>
+                        <m:ctrlPr>
+                          <w:rPr>
+                            <w:rFonts w:ascii="Cambria Math" w:hAnsi="Cambria Math" w:cs="Times New Roman"/>
+                            <w:i/>
+                            <w:iCs/>
+                            <w:sz w:val="24"/>
+                            <w:szCs w:val="24"/>
+                          </w:rPr>
+                        </m:ctrlPr>
+                      </m:fPr>
+                      <m:num>
+                        <m:r>
+                          <w:rPr>
+                            <w:rFonts w:ascii="Cambria Math" w:hAnsi="Cambria Math" w:cs="Times New Roman"/>
+                            <w:sz w:val="24"/>
+                            <w:szCs w:val="24"/>
+                          </w:rPr>
+                          <m:t>1</m:t>
+                        </m:r>
+                      </m:num>
+                      <m:den>
+                        <m:r>
+                          <w:rPr>
+                            <w:rFonts w:ascii="Cambria Math" w:hAnsi="Cambria Math" w:cs="Times New Roman"/>
+                            <w:sz w:val="24"/>
+                            <w:szCs w:val="24"/>
+                          </w:rPr>
+                          <m:t>35</m:t>
+                        </m:r>
+                      </m:den>
+                    </m:f>
+                    <m:r>
+                      <w:rPr>
+                        <w:rFonts w:ascii="Cambria Math" w:hAnsi="Cambria Math" w:cs="Times New Roman"/>
+                        <w:sz w:val="24"/>
+                        <w:szCs w:val="24"/>
+                      </w:rPr>
+                      <m:t>∙</m:t>
+                    </m:r>
+                    <m:sSub>
+                      <m:sSubPr>
+                        <m:ctrlPr>
+                          <w:rPr>
+                            <w:rFonts w:ascii="Cambria Math" w:hAnsi="Cambria Math" w:cs="Times New Roman"/>
+                            <w:i/>
+                            <w:iCs/>
+                            <w:sz w:val="24"/>
+                            <w:szCs w:val="24"/>
+                          </w:rPr>
+                        </m:ctrlPr>
+                      </m:sSubPr>
+                      <m:e>
+                        <m:r>
+                          <w:rPr>
+                            <w:rFonts w:ascii="Cambria Math" w:hAnsi="Cambria Math" w:cs="Times New Roman"/>
+                            <w:sz w:val="24"/>
+                            <w:szCs w:val="24"/>
+                          </w:rPr>
+                          <m:t>Y</m:t>
+                        </m:r>
+                      </m:e>
+                      <m:sub>
+                        <m:r>
+                          <w:rPr>
+                            <w:rFonts w:ascii="Cambria Math" w:hAnsi="Cambria Math" w:cs="Times New Roman"/>
+                            <w:sz w:val="24"/>
+                            <w:szCs w:val="24"/>
+                          </w:rPr>
+                          <m:t>2</m:t>
+                        </m:r>
+                      </m:sub>
+                    </m:sSub>
+                  </m:e>
+                  <m:e>
+                    <m:r>
+                      <w:rPr>
+                        <w:rFonts w:ascii="Cambria Math" w:eastAsiaTheme="minorEastAsia" w:hAnsi="Cambria Math" w:cs="Times New Roman"/>
+                        <w:sz w:val="24"/>
+                        <w:szCs w:val="24"/>
+                      </w:rPr>
+                      <m:t>-</m:t>
+                    </m:r>
+                    <m:f>
+                      <m:fPr>
+                        <m:ctrlPr>
+                          <w:rPr>
+                            <w:rFonts w:ascii="Cambria Math" w:eastAsiaTheme="minorEastAsia" w:hAnsi="Cambria Math" w:cs="Times New Roman"/>
+                            <w:i/>
+                            <w:sz w:val="24"/>
+                            <w:szCs w:val="24"/>
+                          </w:rPr>
+                        </m:ctrlPr>
+                      </m:fPr>
+                      <m:num>
+                        <m:r>
+                          <w:rPr>
+                            <w:rFonts w:ascii="Cambria Math" w:eastAsiaTheme="minorEastAsia" w:hAnsi="Cambria Math" w:cs="Times New Roman"/>
+                            <w:sz w:val="24"/>
+                            <w:szCs w:val="24"/>
+                          </w:rPr>
+                          <m:t>1</m:t>
+                        </m:r>
+                      </m:num>
+                      <m:den>
+                        <m:r>
+                          <w:rPr>
+                            <w:rFonts w:ascii="Cambria Math" w:eastAsiaTheme="minorEastAsia" w:hAnsi="Cambria Math" w:cs="Times New Roman"/>
+                            <w:sz w:val="24"/>
+                            <w:szCs w:val="24"/>
+                          </w:rPr>
+                          <m:t>35</m:t>
+                        </m:r>
+                      </m:den>
+                    </m:f>
+                    <m:r>
+                      <w:rPr>
+                        <w:rFonts w:ascii="Cambria Math" w:hAnsi="Cambria Math" w:cs="Times New Roman"/>
+                        <w:sz w:val="24"/>
+                        <w:szCs w:val="24"/>
+                      </w:rPr>
+                      <m:t>∙</m:t>
+                    </m:r>
+                    <m:sSub>
+                      <m:sSubPr>
+                        <m:ctrlPr>
+                          <w:rPr>
+                            <w:rFonts w:ascii="Cambria Math" w:hAnsi="Cambria Math" w:cs="Times New Roman"/>
+                            <w:i/>
+                            <w:iCs/>
+                            <w:sz w:val="24"/>
+                            <w:szCs w:val="24"/>
+                          </w:rPr>
+                        </m:ctrlPr>
+                      </m:sSubPr>
+                      <m:e>
+                        <m:r>
+                          <w:rPr>
+                            <w:rFonts w:ascii="Cambria Math" w:hAnsi="Cambria Math" w:cs="Times New Roman"/>
+                            <w:sz w:val="24"/>
+                            <w:szCs w:val="24"/>
+                          </w:rPr>
+                          <m:t>Y</m:t>
+                        </m:r>
+                      </m:e>
+                      <m:sub>
+                        <m:r>
+                          <w:rPr>
+                            <w:rFonts w:ascii="Cambria Math" w:hAnsi="Cambria Math" w:cs="Times New Roman"/>
+                            <w:sz w:val="24"/>
+                            <w:szCs w:val="24"/>
+                          </w:rPr>
+                          <m:t>1</m:t>
+                        </m:r>
+                      </m:sub>
+                    </m:sSub>
+                    <m:r>
+                      <w:rPr>
+                        <w:rFonts w:ascii="Cambria Math" w:hAnsi="Cambria Math" w:cs="Times New Roman"/>
+                        <w:sz w:val="24"/>
+                        <w:szCs w:val="24"/>
+                      </w:rPr>
+                      <m:t>+</m:t>
+                    </m:r>
+                    <m:f>
+                      <m:fPr>
+                        <m:ctrlPr>
+                          <w:rPr>
+                            <w:rFonts w:ascii="Cambria Math" w:hAnsi="Cambria Math" w:cs="Times New Roman"/>
+                            <w:i/>
+                            <w:iCs/>
+                            <w:sz w:val="24"/>
+                            <w:szCs w:val="24"/>
+                          </w:rPr>
+                        </m:ctrlPr>
+                      </m:fPr>
+                      <m:num>
+                        <m:r>
+                          <w:rPr>
+                            <w:rFonts w:ascii="Cambria Math" w:hAnsi="Cambria Math" w:cs="Times New Roman"/>
+                            <w:sz w:val="24"/>
+                            <w:szCs w:val="24"/>
+                          </w:rPr>
+                          <m:t>4</m:t>
+                        </m:r>
+                      </m:num>
+                      <m:den>
+                        <m:r>
+                          <w:rPr>
+                            <w:rFonts w:ascii="Cambria Math" w:hAnsi="Cambria Math" w:cs="Times New Roman"/>
+                            <w:sz w:val="24"/>
+                            <w:szCs w:val="24"/>
+                          </w:rPr>
+                          <m:t>35</m:t>
+                        </m:r>
+                      </m:den>
+                    </m:f>
+                    <m:r>
+                      <w:rPr>
+                        <w:rFonts w:ascii="Cambria Math" w:hAnsi="Cambria Math" w:cs="Times New Roman"/>
+                        <w:sz w:val="24"/>
+                        <w:szCs w:val="24"/>
+                      </w:rPr>
+                      <m:t>∙</m:t>
+                    </m:r>
+                    <m:sSub>
+                      <m:sSubPr>
+                        <m:ctrlPr>
+                          <w:rPr>
+                            <w:rFonts w:ascii="Cambria Math" w:hAnsi="Cambria Math" w:cs="Times New Roman"/>
+                            <w:i/>
+                            <w:iCs/>
+                            <w:sz w:val="24"/>
+                            <w:szCs w:val="24"/>
+                          </w:rPr>
+                        </m:ctrlPr>
+                      </m:sSubPr>
+                      <m:e>
+                        <m:r>
+                          <w:rPr>
+                            <w:rFonts w:ascii="Cambria Math" w:hAnsi="Cambria Math" w:cs="Times New Roman"/>
+                            <w:sz w:val="24"/>
+                            <w:szCs w:val="24"/>
+                          </w:rPr>
+                          <m:t>Y</m:t>
+                        </m:r>
+                      </m:e>
+                      <m:sub>
+                        <m:r>
+                          <w:rPr>
+                            <w:rFonts w:ascii="Cambria Math" w:hAnsi="Cambria Math" w:cs="Times New Roman"/>
+                            <w:sz w:val="24"/>
+                            <w:szCs w:val="24"/>
+                          </w:rPr>
+                          <m:t>2</m:t>
+                        </m:r>
+                      </m:sub>
+                    </m:sSub>
+                  </m:e>
+                </m:mr>
+              </m:m>
+            </m:e>
+          </m:d>
+          <m:d>
+            <m:dPr>
+              <m:begChr m:val="["/>
+              <m:endChr m:val="]"/>
+              <m:ctrlPr>
+                <w:rPr>
+                  <w:rFonts w:ascii="Cambria Math" w:hAnsi="Cambria Math" w:cs="Times New Roman"/>
+                  <w:i/>
+                  <w:iCs/>
+                  <w:sz w:val="24"/>
+                  <w:szCs w:val="24"/>
+                </w:rPr>
+              </m:ctrlPr>
+            </m:dPr>
+            <m:e>
+              <m:m>
+                <m:mPr>
+                  <m:mcs>
+                    <m:mc>
+                      <m:mcPr>
+                        <m:count m:val="1"/>
+                        <m:mcJc m:val="center"/>
+                      </m:mcPr>
+                    </m:mc>
+                  </m:mcs>
+                  <m:ctrlPr>
+                    <w:rPr>
+                      <w:rFonts w:ascii="Cambria Math" w:hAnsi="Cambria Math" w:cs="Times New Roman"/>
+                      <w:i/>
+                      <w:iCs/>
+                      <w:sz w:val="24"/>
+                      <w:szCs w:val="24"/>
+                    </w:rPr>
+                  </m:ctrlPr>
+                </m:mPr>
+                <m:mr>
+                  <m:e>
+                    <m:sSub>
+                      <m:sSubPr>
+                        <m:ctrlPr>
+                          <w:rPr>
+                            <w:rFonts w:ascii="Cambria Math" w:hAnsi="Cambria Math" w:cs="Times New Roman"/>
+                            <w:i/>
+                            <w:iCs/>
+                            <w:sz w:val="24"/>
+                            <w:szCs w:val="24"/>
+                          </w:rPr>
+                        </m:ctrlPr>
+                      </m:sSubPr>
+                      <m:e>
+                        <m:r>
+                          <w:rPr>
+                            <w:rFonts w:ascii="Cambria Math" w:hAnsi="Cambria Math" w:cs="Times New Roman"/>
+                            <w:sz w:val="24"/>
+                            <w:szCs w:val="24"/>
+                          </w:rPr>
+                          <m:t>Y</m:t>
+                        </m:r>
+                      </m:e>
+                      <m:sub>
+                        <m:r>
+                          <w:rPr>
+                            <w:rFonts w:ascii="Cambria Math" w:hAnsi="Cambria Math" w:cs="Times New Roman"/>
+                            <w:sz w:val="24"/>
+                            <w:szCs w:val="24"/>
+                          </w:rPr>
+                          <m:t>1</m:t>
+                        </m:r>
+                      </m:sub>
+                    </m:sSub>
+                  </m:e>
+                </m:mr>
+                <m:mr>
+                  <m:e>
+                    <m:sSub>
+                      <m:sSubPr>
+                        <m:ctrlPr>
+                          <w:rPr>
+                            <w:rFonts w:ascii="Cambria Math" w:hAnsi="Cambria Math" w:cs="Times New Roman"/>
+                            <w:i/>
+                            <w:iCs/>
+                            <w:sz w:val="24"/>
+                            <w:szCs w:val="24"/>
+                          </w:rPr>
+                        </m:ctrlPr>
+                      </m:sSubPr>
+                      <m:e>
+                        <m:r>
+                          <w:rPr>
+                            <w:rFonts w:ascii="Cambria Math" w:hAnsi="Cambria Math" w:cs="Times New Roman"/>
+                            <w:sz w:val="24"/>
+                            <w:szCs w:val="24"/>
+                          </w:rPr>
+                          <m:t>Y</m:t>
+                        </m:r>
+                      </m:e>
+                      <m:sub>
+                        <m:r>
+                          <w:rPr>
+                            <w:rFonts w:ascii="Cambria Math" w:hAnsi="Cambria Math" w:cs="Times New Roman"/>
+                            <w:sz w:val="24"/>
+                            <w:szCs w:val="24"/>
+                          </w:rPr>
+                          <m:t>2</m:t>
+                        </m:r>
+                      </m:sub>
+                    </m:sSub>
+                  </m:e>
+                </m:mr>
+              </m:m>
+            </m:e>
+          </m:d>
+          <m:r>
+            <w:rPr>
+              <w:rFonts w:ascii="Cambria Math" w:hAnsi="Cambria Math" w:cs="Times New Roman"/>
+              <w:sz w:val="24"/>
+              <w:szCs w:val="24"/>
+            </w:rPr>
+            <m:t>=</m:t>
+          </m:r>
+        </m:oMath>
+      </m:oMathPara>
+    </w:p>
+    <w:p>
+      <w:pPr>
         <w:rPr>
           <w:rFonts w:ascii="Times New Roman" w:hAnsi="Times New Roman" w:cs="Times New Roman"/>
           <w:iCs/>
@@ -37988,6 +39351,914 @@
           <w:szCs w:val="24"/>
         </w:rPr>
       </w:pPr>
+      <m:oMathPara>
+        <m:oMath>
+          <m:r>
+            <w:rPr>
+              <w:rFonts w:ascii="Cambria Math" w:hAnsi="Cambria Math" w:cs="Times New Roman"/>
+              <w:sz w:val="24"/>
+              <w:szCs w:val="24"/>
+            </w:rPr>
+            <m:t>=</m:t>
+          </m:r>
+          <m:f>
+            <m:fPr>
+              <m:ctrlPr>
+                <w:rPr>
+                  <w:rFonts w:ascii="Cambria Math" w:eastAsiaTheme="minorEastAsia" w:hAnsi="Cambria Math" w:cs="Times New Roman"/>
+                  <w:i/>
+                  <w:sz w:val="24"/>
+                  <w:szCs w:val="24"/>
+                </w:rPr>
+              </m:ctrlPr>
+            </m:fPr>
+            <m:num>
+              <m:r>
+                <w:rPr>
+                  <w:rFonts w:ascii="Cambria Math" w:eastAsiaTheme="minorEastAsia" w:hAnsi="Cambria Math" w:cs="Times New Roman"/>
+                  <w:sz w:val="24"/>
+                  <w:szCs w:val="24"/>
+                </w:rPr>
+                <m:t>9</m:t>
+              </m:r>
+            </m:num>
+            <m:den>
+              <m:r>
+                <w:rPr>
+                  <w:rFonts w:ascii="Cambria Math" w:eastAsiaTheme="minorEastAsia" w:hAnsi="Cambria Math" w:cs="Times New Roman"/>
+                  <w:sz w:val="24"/>
+                  <w:szCs w:val="24"/>
+                </w:rPr>
+                <m:t>35</m:t>
+              </m:r>
+            </m:den>
+          </m:f>
+          <m:r>
+            <w:rPr>
+              <w:rFonts w:ascii="Cambria Math" w:hAnsi="Cambria Math" w:cs="Times New Roman"/>
+              <w:sz w:val="24"/>
+              <w:szCs w:val="24"/>
+            </w:rPr>
+            <m:t>∙</m:t>
+          </m:r>
+          <m:sSubSup>
+            <m:sSubSupPr>
+              <m:ctrlPr>
+                <w:rPr>
+                  <w:rFonts w:ascii="Cambria Math" w:hAnsi="Cambria Math" w:cs="Times New Roman"/>
+                  <w:i/>
+                  <w:iCs/>
+                  <w:sz w:val="24"/>
+                  <w:szCs w:val="24"/>
+                </w:rPr>
+              </m:ctrlPr>
+            </m:sSubSupPr>
+            <m:e>
+              <m:r>
+                <w:rPr>
+                  <w:rFonts w:ascii="Cambria Math" w:hAnsi="Cambria Math" w:cs="Times New Roman"/>
+                  <w:sz w:val="24"/>
+                  <w:szCs w:val="24"/>
+                </w:rPr>
+                <m:t>Y</m:t>
+              </m:r>
+            </m:e>
+            <m:sub>
+              <m:r>
+                <w:rPr>
+                  <w:rFonts w:ascii="Cambria Math" w:hAnsi="Cambria Math" w:cs="Times New Roman"/>
+                  <w:sz w:val="24"/>
+                  <w:szCs w:val="24"/>
+                </w:rPr>
+                <m:t>1</m:t>
+              </m:r>
+            </m:sub>
+            <m:sup>
+              <m:r>
+                <w:rPr>
+                  <w:rFonts w:ascii="Cambria Math" w:hAnsi="Cambria Math" w:cs="Times New Roman"/>
+                  <w:sz w:val="24"/>
+                  <w:szCs w:val="24"/>
+                </w:rPr>
+                <m:t>2</m:t>
+              </m:r>
+            </m:sup>
+          </m:sSubSup>
+          <m:r>
+            <w:rPr>
+              <w:rFonts w:ascii="Cambria Math" w:hAnsi="Cambria Math" w:cs="Times New Roman"/>
+              <w:sz w:val="24"/>
+              <w:szCs w:val="24"/>
+            </w:rPr>
+            <m:t>-</m:t>
+          </m:r>
+          <m:f>
+            <m:fPr>
+              <m:ctrlPr>
+                <w:rPr>
+                  <w:rFonts w:ascii="Cambria Math" w:hAnsi="Cambria Math" w:cs="Times New Roman"/>
+                  <w:i/>
+                  <w:iCs/>
+                  <w:sz w:val="24"/>
+                  <w:szCs w:val="24"/>
+                </w:rPr>
+              </m:ctrlPr>
+            </m:fPr>
+            <m:num>
+              <m:r>
+                <w:rPr>
+                  <w:rFonts w:ascii="Cambria Math" w:hAnsi="Cambria Math" w:cs="Times New Roman"/>
+                  <w:sz w:val="24"/>
+                  <w:szCs w:val="24"/>
+                </w:rPr>
+                <m:t>1</m:t>
+              </m:r>
+            </m:num>
+            <m:den>
+              <m:r>
+                <w:rPr>
+                  <w:rFonts w:ascii="Cambria Math" w:hAnsi="Cambria Math" w:cs="Times New Roman"/>
+                  <w:sz w:val="24"/>
+                  <w:szCs w:val="24"/>
+                </w:rPr>
+                <m:t>35</m:t>
+              </m:r>
+            </m:den>
+          </m:f>
+          <m:sSub>
+            <m:sSubPr>
+              <m:ctrlPr>
+                <w:rPr>
+                  <w:rFonts w:ascii="Cambria Math" w:hAnsi="Cambria Math" w:cs="Times New Roman"/>
+                  <w:i/>
+                  <w:iCs/>
+                  <w:sz w:val="24"/>
+                  <w:szCs w:val="24"/>
+                </w:rPr>
+              </m:ctrlPr>
+            </m:sSubPr>
+            <m:e>
+              <m:r>
+                <w:rPr>
+                  <w:rFonts w:ascii="Cambria Math" w:hAnsi="Cambria Math" w:cs="Times New Roman"/>
+                  <w:sz w:val="24"/>
+                  <w:szCs w:val="24"/>
+                </w:rPr>
+                <m:t>∙Y</m:t>
+              </m:r>
+            </m:e>
+            <m:sub>
+              <m:r>
+                <w:rPr>
+                  <w:rFonts w:ascii="Cambria Math" w:hAnsi="Cambria Math" w:cs="Times New Roman"/>
+                  <w:sz w:val="24"/>
+                  <w:szCs w:val="24"/>
+                </w:rPr>
+                <m:t>1</m:t>
+              </m:r>
+            </m:sub>
+          </m:sSub>
+          <m:r>
+            <w:rPr>
+              <w:rFonts w:ascii="Cambria Math" w:hAnsi="Cambria Math" w:cs="Times New Roman"/>
+              <w:sz w:val="24"/>
+              <w:szCs w:val="24"/>
+            </w:rPr>
+            <m:t>∙</m:t>
+          </m:r>
+          <m:sSub>
+            <m:sSubPr>
+              <m:ctrlPr>
+                <w:rPr>
+                  <w:rFonts w:ascii="Cambria Math" w:hAnsi="Cambria Math" w:cs="Times New Roman"/>
+                  <w:i/>
+                  <w:iCs/>
+                  <w:sz w:val="24"/>
+                  <w:szCs w:val="24"/>
+                </w:rPr>
+              </m:ctrlPr>
+            </m:sSubPr>
+            <m:e>
+              <m:r>
+                <w:rPr>
+                  <w:rFonts w:ascii="Cambria Math" w:hAnsi="Cambria Math" w:cs="Times New Roman"/>
+                  <w:sz w:val="24"/>
+                  <w:szCs w:val="24"/>
+                </w:rPr>
+                <m:t>Y</m:t>
+              </m:r>
+            </m:e>
+            <m:sub>
+              <m:r>
+                <w:rPr>
+                  <w:rFonts w:ascii="Cambria Math" w:hAnsi="Cambria Math" w:cs="Times New Roman"/>
+                  <w:sz w:val="24"/>
+                  <w:szCs w:val="24"/>
+                </w:rPr>
+                <m:t>2</m:t>
+              </m:r>
+            </m:sub>
+          </m:sSub>
+          <m:r>
+            <w:rPr>
+              <w:rFonts w:ascii="Cambria Math" w:hAnsi="Cambria Math" w:cs="Times New Roman"/>
+              <w:sz w:val="24"/>
+              <w:szCs w:val="24"/>
+            </w:rPr>
+            <m:t>-</m:t>
+          </m:r>
+          <m:f>
+            <m:fPr>
+              <m:ctrlPr>
+                <w:rPr>
+                  <w:rFonts w:ascii="Cambria Math" w:hAnsi="Cambria Math" w:cs="Times New Roman"/>
+                  <w:i/>
+                  <w:iCs/>
+                  <w:sz w:val="24"/>
+                  <w:szCs w:val="24"/>
+                </w:rPr>
+              </m:ctrlPr>
+            </m:fPr>
+            <m:num>
+              <m:r>
+                <w:rPr>
+                  <w:rFonts w:ascii="Cambria Math" w:hAnsi="Cambria Math" w:cs="Times New Roman"/>
+                  <w:sz w:val="24"/>
+                  <w:szCs w:val="24"/>
+                </w:rPr>
+                <m:t>1</m:t>
+              </m:r>
+            </m:num>
+            <m:den>
+              <m:r>
+                <w:rPr>
+                  <w:rFonts w:ascii="Cambria Math" w:hAnsi="Cambria Math" w:cs="Times New Roman"/>
+                  <w:sz w:val="24"/>
+                  <w:szCs w:val="24"/>
+                </w:rPr>
+                <m:t>35</m:t>
+              </m:r>
+            </m:den>
+          </m:f>
+          <m:sSub>
+            <m:sSubPr>
+              <m:ctrlPr>
+                <w:rPr>
+                  <w:rFonts w:ascii="Cambria Math" w:hAnsi="Cambria Math" w:cs="Times New Roman"/>
+                  <w:i/>
+                  <w:iCs/>
+                  <w:sz w:val="24"/>
+                  <w:szCs w:val="24"/>
+                </w:rPr>
+              </m:ctrlPr>
+            </m:sSubPr>
+            <m:e>
+              <m:r>
+                <w:rPr>
+                  <w:rFonts w:ascii="Cambria Math" w:hAnsi="Cambria Math" w:cs="Times New Roman"/>
+                  <w:sz w:val="24"/>
+                  <w:szCs w:val="24"/>
+                </w:rPr>
+                <m:t>∙Y</m:t>
+              </m:r>
+            </m:e>
+            <m:sub>
+              <m:r>
+                <w:rPr>
+                  <w:rFonts w:ascii="Cambria Math" w:hAnsi="Cambria Math" w:cs="Times New Roman"/>
+                  <w:sz w:val="24"/>
+                  <w:szCs w:val="24"/>
+                </w:rPr>
+                <m:t>2</m:t>
+              </m:r>
+            </m:sub>
+          </m:sSub>
+          <m:r>
+            <w:rPr>
+              <w:rFonts w:ascii="Cambria Math" w:hAnsi="Cambria Math" w:cs="Times New Roman"/>
+              <w:sz w:val="24"/>
+              <w:szCs w:val="24"/>
+            </w:rPr>
+            <m:t>∙</m:t>
+          </m:r>
+          <m:sSub>
+            <m:sSubPr>
+              <m:ctrlPr>
+                <w:rPr>
+                  <w:rFonts w:ascii="Cambria Math" w:hAnsi="Cambria Math" w:cs="Times New Roman"/>
+                  <w:i/>
+                  <w:iCs/>
+                  <w:sz w:val="24"/>
+                  <w:szCs w:val="24"/>
+                </w:rPr>
+              </m:ctrlPr>
+            </m:sSubPr>
+            <m:e>
+              <m:r>
+                <w:rPr>
+                  <w:rFonts w:ascii="Cambria Math" w:hAnsi="Cambria Math" w:cs="Times New Roman"/>
+                  <w:sz w:val="24"/>
+                  <w:szCs w:val="24"/>
+                </w:rPr>
+                <m:t>Y</m:t>
+              </m:r>
+            </m:e>
+            <m:sub>
+              <m:r>
+                <w:rPr>
+                  <w:rFonts w:ascii="Cambria Math" w:hAnsi="Cambria Math" w:cs="Times New Roman"/>
+                  <w:sz w:val="24"/>
+                  <w:szCs w:val="24"/>
+                </w:rPr>
+                <m:t>1</m:t>
+              </m:r>
+            </m:sub>
+          </m:sSub>
+          <m:r>
+            <w:rPr>
+              <w:rFonts w:ascii="Cambria Math" w:hAnsi="Cambria Math" w:cs="Times New Roman"/>
+              <w:sz w:val="24"/>
+              <w:szCs w:val="24"/>
+            </w:rPr>
+            <m:t xml:space="preserve"> +</m:t>
+          </m:r>
+          <m:f>
+            <m:fPr>
+              <m:ctrlPr>
+                <w:rPr>
+                  <w:rFonts w:ascii="Cambria Math" w:hAnsi="Cambria Math" w:cs="Times New Roman"/>
+                  <w:i/>
+                  <w:iCs/>
+                  <w:sz w:val="24"/>
+                  <w:szCs w:val="24"/>
+                </w:rPr>
+              </m:ctrlPr>
+            </m:fPr>
+            <m:num>
+              <m:r>
+                <w:rPr>
+                  <w:rFonts w:ascii="Cambria Math" w:hAnsi="Cambria Math" w:cs="Times New Roman"/>
+                  <w:sz w:val="24"/>
+                  <w:szCs w:val="24"/>
+                </w:rPr>
+                <m:t>4</m:t>
+              </m:r>
+            </m:num>
+            <m:den>
+              <m:r>
+                <w:rPr>
+                  <w:rFonts w:ascii="Cambria Math" w:hAnsi="Cambria Math" w:cs="Times New Roman"/>
+                  <w:sz w:val="24"/>
+                  <w:szCs w:val="24"/>
+                </w:rPr>
+                <m:t>35</m:t>
+              </m:r>
+            </m:den>
+          </m:f>
+          <m:r>
+            <w:rPr>
+              <w:rFonts w:ascii="Cambria Math" w:hAnsi="Cambria Math" w:cs="Times New Roman"/>
+              <w:sz w:val="24"/>
+              <w:szCs w:val="24"/>
+            </w:rPr>
+            <m:t>∙</m:t>
+          </m:r>
+          <m:sSubSup>
+            <m:sSubSupPr>
+              <m:ctrlPr>
+                <w:rPr>
+                  <w:rFonts w:ascii="Cambria Math" w:hAnsi="Cambria Math" w:cs="Times New Roman"/>
+                  <w:i/>
+                  <w:iCs/>
+                  <w:sz w:val="24"/>
+                  <w:szCs w:val="24"/>
+                </w:rPr>
+              </m:ctrlPr>
+            </m:sSubSupPr>
+            <m:e>
+              <m:r>
+                <w:rPr>
+                  <w:rFonts w:ascii="Cambria Math" w:hAnsi="Cambria Math" w:cs="Times New Roman"/>
+                  <w:sz w:val="24"/>
+                  <w:szCs w:val="24"/>
+                </w:rPr>
+                <m:t>Y</m:t>
+              </m:r>
+            </m:e>
+            <m:sub>
+              <m:r>
+                <w:rPr>
+                  <w:rFonts w:ascii="Cambria Math" w:hAnsi="Cambria Math" w:cs="Times New Roman"/>
+                  <w:sz w:val="24"/>
+                  <w:szCs w:val="24"/>
+                </w:rPr>
+                <m:t>2</m:t>
+              </m:r>
+            </m:sub>
+            <m:sup>
+              <m:r>
+                <w:rPr>
+                  <w:rFonts w:ascii="Cambria Math" w:hAnsi="Cambria Math" w:cs="Times New Roman"/>
+                  <w:sz w:val="24"/>
+                  <w:szCs w:val="24"/>
+                </w:rPr>
+                <m:t>2</m:t>
+              </m:r>
+            </m:sup>
+          </m:sSubSup>
+          <m:r>
+            <w:rPr>
+              <w:rFonts w:ascii="Cambria Math" w:hAnsi="Cambria Math" w:cs="Times New Roman"/>
+              <w:sz w:val="24"/>
+              <w:szCs w:val="24"/>
+            </w:rPr>
+            <m:t xml:space="preserve"> ⟹</m:t>
+          </m:r>
+        </m:oMath>
+      </m:oMathPara>
+    </w:p>
+    <w:p>
+      <w:pPr>
+        <w:rPr>
+          <w:rFonts w:ascii="Times New Roman" w:hAnsi="Times New Roman" w:cs="Times New Roman"/>
+          <w:iCs/>
+          <w:sz w:val="24"/>
+          <w:szCs w:val="24"/>
+        </w:rPr>
+      </w:pPr>
+      <m:oMathPara>
+        <m:oMath>
+          <m:r>
+            <w:rPr>
+              <w:rFonts w:ascii="Cambria Math" w:hAnsi="Cambria Math" w:cs="Times New Roman"/>
+              <w:sz w:val="24"/>
+              <w:szCs w:val="24"/>
+            </w:rPr>
+            <w:lastRenderedPageBreak/>
+            <m:t>⟹</m:t>
+          </m:r>
+          <w:bookmarkStart w:id="20" w:name="_Hlk176979448"/>
+          <m:sSup>
+            <m:sSupPr>
+              <m:ctrlPr>
+                <w:rPr>
+                  <w:rFonts w:ascii="Cambria Math" w:eastAsiaTheme="minorEastAsia" w:hAnsi="Cambria Math" w:cs="Times New Roman"/>
+                  <w:b/>
+                  <w:bCs/>
+                  <w:i/>
+                  <w:sz w:val="24"/>
+                  <w:szCs w:val="24"/>
+                </w:rPr>
+              </m:ctrlPr>
+            </m:sSupPr>
+            <m:e>
+              <m:r>
+                <m:rPr>
+                  <m:sty m:val="bi"/>
+                </m:rPr>
+                <w:rPr>
+                  <w:rFonts w:ascii="Cambria Math" w:eastAsiaTheme="minorEastAsia" w:hAnsi="Cambria Math" w:cs="Times New Roman"/>
+                  <w:sz w:val="24"/>
+                  <w:szCs w:val="24"/>
+                </w:rPr>
+                <m:t>y</m:t>
+              </m:r>
+            </m:e>
+            <m:sup>
+              <m:r>
+                <m:rPr>
+                  <m:sty m:val="bi"/>
+                </m:rPr>
+                <w:rPr>
+                  <w:rFonts w:ascii="Cambria Math" w:eastAsiaTheme="minorEastAsia" w:hAnsi="Cambria Math" w:cs="Times New Roman"/>
+                  <w:sz w:val="24"/>
+                  <w:szCs w:val="24"/>
+                </w:rPr>
+                <m:t>T</m:t>
+              </m:r>
+            </m:sup>
+          </m:sSup>
+          <m:sSup>
+            <m:sSupPr>
+              <m:ctrlPr>
+                <w:rPr>
+                  <w:rFonts w:ascii="Cambria Math" w:eastAsiaTheme="minorEastAsia" w:hAnsi="Cambria Math" w:cs="Times New Roman"/>
+                  <w:b/>
+                  <w:bCs/>
+                  <w:i/>
+                  <w:sz w:val="24"/>
+                  <w:szCs w:val="24"/>
+                </w:rPr>
+              </m:ctrlPr>
+            </m:sSupPr>
+            <m:e>
+              <m:r>
+                <m:rPr>
+                  <m:sty m:val="bi"/>
+                </m:rPr>
+                <w:rPr>
+                  <w:rFonts w:ascii="Cambria Math" w:eastAsiaTheme="minorEastAsia" w:hAnsi="Cambria Math" w:cs="Times New Roman"/>
+                  <w:sz w:val="24"/>
+                  <w:szCs w:val="24"/>
+                </w:rPr>
+                <m:t>V</m:t>
+              </m:r>
+            </m:e>
+            <m:sup>
+              <m:r>
+                <m:rPr>
+                  <m:sty m:val="bi"/>
+                </m:rPr>
+                <w:rPr>
+                  <w:rFonts w:ascii="Cambria Math" w:eastAsiaTheme="minorEastAsia" w:hAnsi="Cambria Math" w:cs="Times New Roman"/>
+                  <w:sz w:val="24"/>
+                  <w:szCs w:val="24"/>
+                </w:rPr>
+                <m:t>-1</m:t>
+              </m:r>
+            </m:sup>
+          </m:sSup>
+          <m:r>
+            <m:rPr>
+              <m:sty m:val="bi"/>
+            </m:rPr>
+            <w:rPr>
+              <w:rFonts w:ascii="Cambria Math" w:eastAsiaTheme="minorEastAsia" w:hAnsi="Cambria Math" w:cs="Times New Roman"/>
+              <w:sz w:val="24"/>
+              <w:szCs w:val="24"/>
+            </w:rPr>
+            <m:t>y=</m:t>
+          </m:r>
+          <m:f>
+            <m:fPr>
+              <m:ctrlPr>
+                <w:rPr>
+                  <w:rFonts w:ascii="Cambria Math" w:eastAsiaTheme="minorEastAsia" w:hAnsi="Cambria Math" w:cs="Times New Roman"/>
+                  <w:b/>
+                  <w:bCs/>
+                  <w:i/>
+                  <w:sz w:val="24"/>
+                  <w:szCs w:val="24"/>
+                </w:rPr>
+              </m:ctrlPr>
+            </m:fPr>
+            <m:num>
+              <m:r>
+                <m:rPr>
+                  <m:sty m:val="bi"/>
+                </m:rPr>
+                <w:rPr>
+                  <w:rFonts w:ascii="Cambria Math" w:eastAsiaTheme="minorEastAsia" w:hAnsi="Cambria Math" w:cs="Times New Roman"/>
+                  <w:sz w:val="24"/>
+                  <w:szCs w:val="24"/>
+                </w:rPr>
+                <m:t>9</m:t>
+              </m:r>
+            </m:num>
+            <m:den>
+              <m:r>
+                <m:rPr>
+                  <m:sty m:val="bi"/>
+                </m:rPr>
+                <w:rPr>
+                  <w:rFonts w:ascii="Cambria Math" w:eastAsiaTheme="minorEastAsia" w:hAnsi="Cambria Math" w:cs="Times New Roman"/>
+                  <w:sz w:val="24"/>
+                  <w:szCs w:val="24"/>
+                </w:rPr>
+                <m:t>35</m:t>
+              </m:r>
+            </m:den>
+          </m:f>
+          <m:r>
+            <m:rPr>
+              <m:sty m:val="bi"/>
+            </m:rPr>
+            <w:rPr>
+              <w:rFonts w:ascii="Cambria Math" w:hAnsi="Cambria Math" w:cs="Times New Roman"/>
+              <w:sz w:val="24"/>
+              <w:szCs w:val="24"/>
+            </w:rPr>
+            <m:t>∙</m:t>
+          </m:r>
+          <m:sSubSup>
+            <m:sSubSupPr>
+              <m:ctrlPr>
+                <w:rPr>
+                  <w:rFonts w:ascii="Cambria Math" w:hAnsi="Cambria Math" w:cs="Times New Roman"/>
+                  <w:b/>
+                  <w:bCs/>
+                  <w:i/>
+                  <w:iCs/>
+                  <w:sz w:val="24"/>
+                  <w:szCs w:val="24"/>
+                </w:rPr>
+              </m:ctrlPr>
+            </m:sSubSupPr>
+            <m:e>
+              <m:r>
+                <m:rPr>
+                  <m:sty m:val="bi"/>
+                </m:rPr>
+                <w:rPr>
+                  <w:rFonts w:ascii="Cambria Math" w:hAnsi="Cambria Math" w:cs="Times New Roman"/>
+                  <w:sz w:val="24"/>
+                  <w:szCs w:val="24"/>
+                </w:rPr>
+                <m:t>Y</m:t>
+              </m:r>
+            </m:e>
+            <m:sub>
+              <m:r>
+                <m:rPr>
+                  <m:sty m:val="bi"/>
+                </m:rPr>
+                <w:rPr>
+                  <w:rFonts w:ascii="Cambria Math" w:hAnsi="Cambria Math" w:cs="Times New Roman"/>
+                  <w:sz w:val="24"/>
+                  <w:szCs w:val="24"/>
+                </w:rPr>
+                <m:t>1</m:t>
+              </m:r>
+            </m:sub>
+            <m:sup>
+              <m:r>
+                <m:rPr>
+                  <m:sty m:val="bi"/>
+                </m:rPr>
+                <w:rPr>
+                  <w:rFonts w:ascii="Cambria Math" w:hAnsi="Cambria Math" w:cs="Times New Roman"/>
+                  <w:sz w:val="24"/>
+                  <w:szCs w:val="24"/>
+                </w:rPr>
+                <m:t>2</m:t>
+              </m:r>
+            </m:sup>
+          </m:sSubSup>
+          <m:r>
+            <m:rPr>
+              <m:sty m:val="bi"/>
+            </m:rPr>
+            <w:rPr>
+              <w:rFonts w:ascii="Cambria Math" w:hAnsi="Cambria Math" w:cs="Times New Roman"/>
+              <w:sz w:val="24"/>
+              <w:szCs w:val="24"/>
+            </w:rPr>
+            <m:t>-</m:t>
+          </m:r>
+          <m:f>
+            <m:fPr>
+              <m:ctrlPr>
+                <w:rPr>
+                  <w:rFonts w:ascii="Cambria Math" w:hAnsi="Cambria Math" w:cs="Times New Roman"/>
+                  <w:b/>
+                  <w:bCs/>
+                  <w:i/>
+                  <w:iCs/>
+                  <w:sz w:val="24"/>
+                  <w:szCs w:val="24"/>
+                </w:rPr>
+              </m:ctrlPr>
+            </m:fPr>
+            <m:num>
+              <m:r>
+                <m:rPr>
+                  <m:sty m:val="bi"/>
+                </m:rPr>
+                <w:rPr>
+                  <w:rFonts w:ascii="Cambria Math" w:hAnsi="Cambria Math" w:cs="Times New Roman"/>
+                  <w:sz w:val="24"/>
+                  <w:szCs w:val="24"/>
+                </w:rPr>
+                <m:t>2</m:t>
+              </m:r>
+            </m:num>
+            <m:den>
+              <m:r>
+                <m:rPr>
+                  <m:sty m:val="bi"/>
+                </m:rPr>
+                <w:rPr>
+                  <w:rFonts w:ascii="Cambria Math" w:hAnsi="Cambria Math" w:cs="Times New Roman"/>
+                  <w:sz w:val="24"/>
+                  <w:szCs w:val="24"/>
+                </w:rPr>
+                <m:t>35</m:t>
+              </m:r>
+            </m:den>
+          </m:f>
+          <m:sSub>
+            <m:sSubPr>
+              <m:ctrlPr>
+                <w:rPr>
+                  <w:rFonts w:ascii="Cambria Math" w:hAnsi="Cambria Math" w:cs="Times New Roman"/>
+                  <w:b/>
+                  <w:bCs/>
+                  <w:i/>
+                  <w:iCs/>
+                  <w:sz w:val="24"/>
+                  <w:szCs w:val="24"/>
+                </w:rPr>
+              </m:ctrlPr>
+            </m:sSubPr>
+            <m:e>
+              <m:r>
+                <m:rPr>
+                  <m:sty m:val="bi"/>
+                </m:rPr>
+                <w:rPr>
+                  <w:rFonts w:ascii="Cambria Math" w:hAnsi="Cambria Math" w:cs="Times New Roman"/>
+                  <w:sz w:val="24"/>
+                  <w:szCs w:val="24"/>
+                </w:rPr>
+                <m:t>∙Y</m:t>
+              </m:r>
+            </m:e>
+            <m:sub>
+              <m:r>
+                <m:rPr>
+                  <m:sty m:val="bi"/>
+                </m:rPr>
+                <w:rPr>
+                  <w:rFonts w:ascii="Cambria Math" w:hAnsi="Cambria Math" w:cs="Times New Roman"/>
+                  <w:sz w:val="24"/>
+                  <w:szCs w:val="24"/>
+                </w:rPr>
+                <m:t>1</m:t>
+              </m:r>
+            </m:sub>
+          </m:sSub>
+          <m:r>
+            <m:rPr>
+              <m:sty m:val="bi"/>
+            </m:rPr>
+            <w:rPr>
+              <w:rFonts w:ascii="Cambria Math" w:hAnsi="Cambria Math" w:cs="Times New Roman"/>
+              <w:sz w:val="24"/>
+              <w:szCs w:val="24"/>
+            </w:rPr>
+            <m:t>∙</m:t>
+          </m:r>
+          <m:sSub>
+            <m:sSubPr>
+              <m:ctrlPr>
+                <w:rPr>
+                  <w:rFonts w:ascii="Cambria Math" w:hAnsi="Cambria Math" w:cs="Times New Roman"/>
+                  <w:b/>
+                  <w:bCs/>
+                  <w:i/>
+                  <w:iCs/>
+                  <w:sz w:val="24"/>
+                  <w:szCs w:val="24"/>
+                </w:rPr>
+              </m:ctrlPr>
+            </m:sSubPr>
+            <m:e>
+              <m:r>
+                <m:rPr>
+                  <m:sty m:val="bi"/>
+                </m:rPr>
+                <w:rPr>
+                  <w:rFonts w:ascii="Cambria Math" w:hAnsi="Cambria Math" w:cs="Times New Roman"/>
+                  <w:sz w:val="24"/>
+                  <w:szCs w:val="24"/>
+                </w:rPr>
+                <m:t>Y</m:t>
+              </m:r>
+            </m:e>
+            <m:sub>
+              <m:r>
+                <m:rPr>
+                  <m:sty m:val="bi"/>
+                </m:rPr>
+                <w:rPr>
+                  <w:rFonts w:ascii="Cambria Math" w:hAnsi="Cambria Math" w:cs="Times New Roman"/>
+                  <w:sz w:val="24"/>
+                  <w:szCs w:val="24"/>
+                </w:rPr>
+                <m:t>2</m:t>
+              </m:r>
+            </m:sub>
+          </m:sSub>
+          <m:r>
+            <m:rPr>
+              <m:sty m:val="bi"/>
+            </m:rPr>
+            <w:rPr>
+              <w:rFonts w:ascii="Cambria Math" w:hAnsi="Cambria Math" w:cs="Times New Roman"/>
+              <w:sz w:val="24"/>
+              <w:szCs w:val="24"/>
+            </w:rPr>
+            <m:t xml:space="preserve"> +</m:t>
+          </m:r>
+          <m:f>
+            <m:fPr>
+              <m:ctrlPr>
+                <w:rPr>
+                  <w:rFonts w:ascii="Cambria Math" w:hAnsi="Cambria Math" w:cs="Times New Roman"/>
+                  <w:b/>
+                  <w:bCs/>
+                  <w:i/>
+                  <w:iCs/>
+                  <w:sz w:val="24"/>
+                  <w:szCs w:val="24"/>
+                </w:rPr>
+              </m:ctrlPr>
+            </m:fPr>
+            <m:num>
+              <m:r>
+                <m:rPr>
+                  <m:sty m:val="bi"/>
+                </m:rPr>
+                <w:rPr>
+                  <w:rFonts w:ascii="Cambria Math" w:hAnsi="Cambria Math" w:cs="Times New Roman"/>
+                  <w:sz w:val="24"/>
+                  <w:szCs w:val="24"/>
+                </w:rPr>
+                <m:t>4</m:t>
+              </m:r>
+            </m:num>
+            <m:den>
+              <m:r>
+                <m:rPr>
+                  <m:sty m:val="bi"/>
+                </m:rPr>
+                <w:rPr>
+                  <w:rFonts w:ascii="Cambria Math" w:hAnsi="Cambria Math" w:cs="Times New Roman"/>
+                  <w:sz w:val="24"/>
+                  <w:szCs w:val="24"/>
+                </w:rPr>
+                <m:t>35</m:t>
+              </m:r>
+            </m:den>
+          </m:f>
+          <m:r>
+            <m:rPr>
+              <m:sty m:val="bi"/>
+            </m:rPr>
+            <w:rPr>
+              <w:rFonts w:ascii="Cambria Math" w:hAnsi="Cambria Math" w:cs="Times New Roman"/>
+              <w:sz w:val="24"/>
+              <w:szCs w:val="24"/>
+            </w:rPr>
+            <m:t>∙</m:t>
+          </m:r>
+          <m:sSubSup>
+            <m:sSubSupPr>
+              <m:ctrlPr>
+                <w:rPr>
+                  <w:rFonts w:ascii="Cambria Math" w:hAnsi="Cambria Math" w:cs="Times New Roman"/>
+                  <w:b/>
+                  <w:bCs/>
+                  <w:i/>
+                  <w:iCs/>
+                  <w:sz w:val="24"/>
+                  <w:szCs w:val="24"/>
+                </w:rPr>
+              </m:ctrlPr>
+            </m:sSubSupPr>
+            <m:e>
+              <m:r>
+                <m:rPr>
+                  <m:sty m:val="bi"/>
+                </m:rPr>
+                <w:rPr>
+                  <w:rFonts w:ascii="Cambria Math" w:hAnsi="Cambria Math" w:cs="Times New Roman"/>
+                  <w:sz w:val="24"/>
+                  <w:szCs w:val="24"/>
+                </w:rPr>
+                <m:t>Y</m:t>
+              </m:r>
+            </m:e>
+            <m:sub>
+              <m:r>
+                <m:rPr>
+                  <m:sty m:val="bi"/>
+                </m:rPr>
+                <w:rPr>
+                  <w:rFonts w:ascii="Cambria Math" w:hAnsi="Cambria Math" w:cs="Times New Roman"/>
+                  <w:sz w:val="24"/>
+                  <w:szCs w:val="24"/>
+                </w:rPr>
+                <m:t>2</m:t>
+              </m:r>
+            </m:sub>
+            <m:sup>
+              <m:r>
+                <m:rPr>
+                  <m:sty m:val="bi"/>
+                </m:rPr>
+                <w:rPr>
+                  <w:rFonts w:ascii="Cambria Math" w:hAnsi="Cambria Math" w:cs="Times New Roman"/>
+                  <w:sz w:val="24"/>
+                  <w:szCs w:val="24"/>
+                </w:rPr>
+                <m:t>2</m:t>
+              </m:r>
+            </m:sup>
+          </m:sSubSup>
+        </m:oMath>
+      </m:oMathPara>
+      <w:bookmarkEnd w:id="20"/>
     </w:p>
     <w:p>
       <w:pPr>
@@ -38001,6 +40272,1449 @@
     </w:p>
     <w:p>
       <w:pPr>
+        <w:jc w:val="both"/>
+        <w:rPr>
+          <w:rFonts w:ascii="Times New Roman" w:eastAsiaTheme="minorEastAsia" w:hAnsi="Times New Roman" w:cs="Times New Roman"/>
+          <w:sz w:val="24"/>
+          <w:szCs w:val="24"/>
+        </w:rPr>
+      </w:pPr>
+      <w:r>
+        <w:rPr>
+          <w:rFonts w:ascii="Times New Roman" w:hAnsi="Times New Roman" w:cs="Times New Roman"/>
+          <w:iCs/>
+          <w:sz w:val="24"/>
+          <w:szCs w:val="24"/>
+        </w:rPr>
+        <w:t xml:space="preserve">Now, the distribution of </w:t>
+      </w:r>
+      <m:oMath>
+        <m:sSup>
+          <m:sSupPr>
+            <m:ctrlPr>
+              <w:rPr>
+                <w:rFonts w:ascii="Cambria Math" w:eastAsiaTheme="minorEastAsia" w:hAnsi="Cambria Math" w:cs="Times New Roman"/>
+                <w:i/>
+                <w:sz w:val="24"/>
+                <w:szCs w:val="24"/>
+              </w:rPr>
+            </m:ctrlPr>
+          </m:sSupPr>
+          <m:e>
+            <m:r>
+              <w:rPr>
+                <w:rFonts w:ascii="Cambria Math" w:eastAsiaTheme="minorEastAsia" w:hAnsi="Cambria Math" w:cs="Times New Roman"/>
+                <w:sz w:val="24"/>
+                <w:szCs w:val="24"/>
+              </w:rPr>
+              <m:t>y</m:t>
+            </m:r>
+          </m:e>
+          <m:sup>
+            <m:r>
+              <w:rPr>
+                <w:rFonts w:ascii="Cambria Math" w:eastAsiaTheme="minorEastAsia" w:hAnsi="Cambria Math" w:cs="Times New Roman"/>
+                <w:sz w:val="24"/>
+                <w:szCs w:val="24"/>
+              </w:rPr>
+              <m:t>T</m:t>
+            </m:r>
+          </m:sup>
+        </m:sSup>
+        <m:sSup>
+          <m:sSupPr>
+            <m:ctrlPr>
+              <w:rPr>
+                <w:rFonts w:ascii="Cambria Math" w:eastAsiaTheme="minorEastAsia" w:hAnsi="Cambria Math" w:cs="Times New Roman"/>
+                <w:i/>
+                <w:sz w:val="24"/>
+                <w:szCs w:val="24"/>
+              </w:rPr>
+            </m:ctrlPr>
+          </m:sSupPr>
+          <m:e>
+            <m:r>
+              <w:rPr>
+                <w:rFonts w:ascii="Cambria Math" w:eastAsiaTheme="minorEastAsia" w:hAnsi="Cambria Math" w:cs="Times New Roman"/>
+                <w:sz w:val="24"/>
+                <w:szCs w:val="24"/>
+              </w:rPr>
+              <m:t>V</m:t>
+            </m:r>
+          </m:e>
+          <m:sup>
+            <m:r>
+              <w:rPr>
+                <w:rFonts w:ascii="Cambria Math" w:eastAsiaTheme="minorEastAsia" w:hAnsi="Cambria Math" w:cs="Times New Roman"/>
+                <w:sz w:val="24"/>
+                <w:szCs w:val="24"/>
+              </w:rPr>
+              <m:t>-1</m:t>
+            </m:r>
+          </m:sup>
+        </m:sSup>
+        <m:r>
+          <w:rPr>
+            <w:rFonts w:ascii="Cambria Math" w:eastAsiaTheme="minorEastAsia" w:hAnsi="Cambria Math" w:cs="Times New Roman"/>
+            <w:sz w:val="24"/>
+            <w:szCs w:val="24"/>
+          </w:rPr>
+          <m:t>y</m:t>
+        </m:r>
+      </m:oMath>
+      <w:r>
+        <w:rPr>
+          <w:rFonts w:ascii="Times New Roman" w:eastAsiaTheme="minorEastAsia" w:hAnsi="Times New Roman" w:cs="Times New Roman"/>
+          <w:sz w:val="24"/>
+          <w:szCs w:val="24"/>
+        </w:rPr>
+        <w:t xml:space="preserve"> is a more general case of the one described in the previous question (a) and thus follows property 6, meaning that: “</w:t>
+      </w:r>
+      <w:r>
+        <w:rPr>
+          <w:rFonts w:ascii="Times New Roman" w:hAnsi="Times New Roman" w:cs="Times New Roman"/>
+          <w:iCs/>
+          <w:sz w:val="24"/>
+          <w:szCs w:val="24"/>
+        </w:rPr>
+        <w:t xml:space="preserve">if </w:t>
+      </w:r>
+      <m:oMath>
+        <m:r>
+          <m:rPr>
+            <m:sty m:val="bi"/>
+          </m:rPr>
+          <w:rPr>
+            <w:rFonts w:ascii="Cambria Math" w:eastAsiaTheme="minorEastAsia" w:hAnsi="Cambria Math" w:cs="Times New Roman"/>
+            <w:sz w:val="24"/>
+            <w:szCs w:val="24"/>
+          </w:rPr>
+          <m:t>y ~ N</m:t>
+        </m:r>
+        <m:d>
+          <m:dPr>
+            <m:ctrlPr>
+              <w:rPr>
+                <w:rFonts w:ascii="Cambria Math" w:eastAsiaTheme="minorEastAsia" w:hAnsi="Cambria Math" w:cs="Times New Roman"/>
+                <w:b/>
+                <w:bCs/>
+                <w:i/>
+                <w:sz w:val="24"/>
+                <w:szCs w:val="24"/>
+              </w:rPr>
+            </m:ctrlPr>
+          </m:dPr>
+          <m:e>
+            <m:r>
+              <m:rPr>
+                <m:sty m:val="bi"/>
+              </m:rPr>
+              <w:rPr>
+                <w:rFonts w:ascii="Cambria Math" w:eastAsiaTheme="minorEastAsia" w:hAnsi="Cambria Math" w:cs="Times New Roman"/>
+                <w:sz w:val="24"/>
+                <w:szCs w:val="24"/>
+                <w:lang w:val="el-GR"/>
+              </w:rPr>
+              <m:t>μ</m:t>
+            </m:r>
+            <m:r>
+              <m:rPr>
+                <m:sty m:val="bi"/>
+              </m:rPr>
+              <w:rPr>
+                <w:rFonts w:ascii="Cambria Math" w:eastAsiaTheme="minorEastAsia" w:hAnsi="Cambria Math" w:cs="Times New Roman"/>
+                <w:sz w:val="24"/>
+                <w:szCs w:val="24"/>
+              </w:rPr>
+              <m:t>, V</m:t>
+            </m:r>
+          </m:e>
+        </m:d>
+      </m:oMath>
+      <w:r>
+        <w:rPr>
+          <w:rFonts w:ascii="Times New Roman" w:hAnsi="Times New Roman" w:cs="Times New Roman"/>
+          <w:iCs/>
+          <w:sz w:val="24"/>
+          <w:szCs w:val="24"/>
+        </w:rPr>
+        <w:t xml:space="preserve"> then the random variable </w:t>
+      </w:r>
+      <m:oMath>
+        <m:sSup>
+          <m:sSupPr>
+            <m:ctrlPr>
+              <w:rPr>
+                <w:rFonts w:ascii="Cambria Math" w:hAnsi="Cambria Math" w:cs="Times New Roman"/>
+                <w:i/>
+                <w:iCs/>
+                <w:sz w:val="24"/>
+                <w:szCs w:val="24"/>
+              </w:rPr>
+            </m:ctrlPr>
+          </m:sSupPr>
+          <m:e>
+            <m:r>
+              <m:rPr>
+                <m:sty m:val="bi"/>
+              </m:rPr>
+              <w:rPr>
+                <w:rFonts w:ascii="Cambria Math" w:hAnsi="Cambria Math" w:cs="Times New Roman"/>
+                <w:sz w:val="24"/>
+                <w:szCs w:val="24"/>
+              </w:rPr>
+              <m:t>y</m:t>
+            </m:r>
+          </m:e>
+          <m:sup>
+            <m:r>
+              <w:rPr>
+                <w:rFonts w:ascii="Cambria Math" w:hAnsi="Cambria Math" w:cs="Times New Roman"/>
+                <w:sz w:val="24"/>
+                <w:szCs w:val="24"/>
+              </w:rPr>
+              <m:t>Τ</m:t>
+            </m:r>
+          </m:sup>
+        </m:sSup>
+        <m:sSup>
+          <m:sSupPr>
+            <m:ctrlPr>
+              <w:rPr>
+                <w:rFonts w:ascii="Cambria Math" w:hAnsi="Cambria Math" w:cs="Times New Roman"/>
+                <w:i/>
+                <w:iCs/>
+                <w:sz w:val="24"/>
+                <w:szCs w:val="24"/>
+              </w:rPr>
+            </m:ctrlPr>
+          </m:sSupPr>
+          <m:e>
+            <m:r>
+              <m:rPr>
+                <m:sty m:val="bi"/>
+              </m:rPr>
+              <w:rPr>
+                <w:rFonts w:ascii="Cambria Math" w:hAnsi="Cambria Math" w:cs="Times New Roman"/>
+                <w:sz w:val="24"/>
+                <w:szCs w:val="24"/>
+              </w:rPr>
+              <m:t>V</m:t>
+            </m:r>
+          </m:e>
+          <m:sup>
+            <m:r>
+              <w:rPr>
+                <w:rFonts w:ascii="Cambria Math" w:hAnsi="Cambria Math" w:cs="Times New Roman"/>
+                <w:sz w:val="24"/>
+                <w:szCs w:val="24"/>
+              </w:rPr>
+              <m:t>-1</m:t>
+            </m:r>
+          </m:sup>
+        </m:sSup>
+        <m:r>
+          <m:rPr>
+            <m:sty m:val="bi"/>
+          </m:rPr>
+          <w:rPr>
+            <w:rFonts w:ascii="Cambria Math" w:hAnsi="Cambria Math" w:cs="Times New Roman"/>
+            <w:sz w:val="24"/>
+            <w:szCs w:val="24"/>
+          </w:rPr>
+          <m:t>y</m:t>
+        </m:r>
+      </m:oMath>
+      <w:r>
+        <w:rPr>
+          <w:rFonts w:ascii="Times New Roman" w:hAnsi="Times New Roman" w:cs="Times New Roman"/>
+          <w:iCs/>
+          <w:sz w:val="24"/>
+          <w:szCs w:val="24"/>
+        </w:rPr>
+        <w:t xml:space="preserve"> has the</w:t>
+      </w:r>
+      <w:r>
+        <w:rPr>
+          <w:rFonts w:ascii="Times New Roman" w:hAnsi="Times New Roman" w:cs="Times New Roman"/>
+          <w:iCs/>
+          <w:sz w:val="24"/>
+          <w:szCs w:val="24"/>
+        </w:rPr>
+        <w:t xml:space="preserve"> </w:t>
+      </w:r>
+      <w:r>
+        <w:rPr>
+          <w:rFonts w:ascii="Times New Roman" w:hAnsi="Times New Roman" w:cs="Times New Roman"/>
+          <w:iCs/>
+          <w:sz w:val="24"/>
+          <w:szCs w:val="24"/>
+        </w:rPr>
+        <w:t xml:space="preserve">non-central chi-squared distribution </w:t>
+      </w:r>
+      <m:oMath>
+        <m:sSubSup>
+          <m:sSubSupPr>
+            <m:ctrlPr>
+              <w:rPr>
+                <w:rFonts w:ascii="Cambria Math" w:hAnsi="Cambria Math" w:cs="Times New Roman"/>
+                <w:i/>
+                <w:sz w:val="24"/>
+                <w:szCs w:val="24"/>
+              </w:rPr>
+            </m:ctrlPr>
+          </m:sSubSupPr>
+          <m:e>
+            <m:r>
+              <w:rPr>
+                <w:rFonts w:ascii="Cambria Math" w:hAnsi="Cambria Math" w:cs="Times New Roman"/>
+                <w:sz w:val="24"/>
+                <w:szCs w:val="24"/>
+                <w:lang w:val="el-GR"/>
+              </w:rPr>
+              <m:t>χ</m:t>
+            </m:r>
+          </m:e>
+          <m:sub>
+            <m:r>
+              <w:rPr>
+                <w:rFonts w:ascii="Cambria Math" w:hAnsi="Cambria Math" w:cs="Times New Roman"/>
+                <w:sz w:val="24"/>
+                <w:szCs w:val="24"/>
+              </w:rPr>
+              <m:t>n</m:t>
+            </m:r>
+          </m:sub>
+          <m:sup>
+            <m:r>
+              <w:rPr>
+                <w:rFonts w:ascii="Cambria Math" w:hAnsi="Cambria Math" w:cs="Times New Roman"/>
+                <w:sz w:val="24"/>
+                <w:szCs w:val="24"/>
+              </w:rPr>
+              <m:t>2</m:t>
+            </m:r>
+          </m:sup>
+        </m:sSubSup>
+        <m:d>
+          <m:dPr>
+            <m:ctrlPr>
+              <w:rPr>
+                <w:rFonts w:ascii="Cambria Math" w:hAnsi="Cambria Math" w:cs="Times New Roman"/>
+                <w:i/>
+                <w:iCs/>
+                <w:sz w:val="24"/>
+                <w:szCs w:val="24"/>
+              </w:rPr>
+            </m:ctrlPr>
+          </m:dPr>
+          <m:e>
+            <m:r>
+              <w:rPr>
+                <w:rFonts w:ascii="Cambria Math" w:hAnsi="Cambria Math" w:cs="Times New Roman"/>
+                <w:sz w:val="24"/>
+                <w:szCs w:val="24"/>
+                <w:lang w:val="el-GR"/>
+              </w:rPr>
+              <m:t>λ</m:t>
+            </m:r>
+          </m:e>
+        </m:d>
+      </m:oMath>
+      <w:r>
+        <w:rPr>
+          <w:rFonts w:ascii="Times New Roman" w:hAnsi="Times New Roman" w:cs="Times New Roman"/>
+          <w:iCs/>
+          <w:sz w:val="24"/>
+          <w:szCs w:val="24"/>
+        </w:rPr>
+        <w:t xml:space="preserve"> where</w:t>
+      </w:r>
+      <w:r>
+        <w:rPr>
+          <w:rFonts w:ascii="Times New Roman" w:hAnsi="Times New Roman" w:cs="Times New Roman"/>
+          <w:iCs/>
+          <w:sz w:val="24"/>
+          <w:szCs w:val="24"/>
+        </w:rPr>
+        <w:t xml:space="preserve"> </w:t>
+      </w:r>
+      <m:oMath>
+        <m:r>
+          <w:rPr>
+            <w:rFonts w:ascii="Cambria Math" w:hAnsi="Cambria Math" w:cs="Times New Roman"/>
+            <w:sz w:val="24"/>
+            <w:szCs w:val="24"/>
+          </w:rPr>
+          <m:t>λ=</m:t>
+        </m:r>
+        <m:sSup>
+          <m:sSupPr>
+            <m:ctrlPr>
+              <w:rPr>
+                <w:rFonts w:ascii="Cambria Math" w:hAnsi="Cambria Math" w:cs="Times New Roman"/>
+                <w:i/>
+                <w:iCs/>
+                <w:sz w:val="24"/>
+                <w:szCs w:val="24"/>
+              </w:rPr>
+            </m:ctrlPr>
+          </m:sSupPr>
+          <m:e>
+            <m:r>
+              <m:rPr>
+                <m:sty m:val="bi"/>
+              </m:rPr>
+              <w:rPr>
+                <w:rFonts w:ascii="Cambria Math" w:hAnsi="Cambria Math" w:cs="Times New Roman"/>
+                <w:sz w:val="24"/>
+                <w:szCs w:val="24"/>
+              </w:rPr>
+              <m:t>μ</m:t>
+            </m:r>
+          </m:e>
+          <m:sup>
+            <m:r>
+              <w:rPr>
+                <w:rFonts w:ascii="Cambria Math" w:hAnsi="Cambria Math" w:cs="Times New Roman"/>
+                <w:sz w:val="24"/>
+                <w:szCs w:val="24"/>
+              </w:rPr>
+              <m:t>Τ</m:t>
+            </m:r>
+          </m:sup>
+        </m:sSup>
+        <m:sSup>
+          <m:sSupPr>
+            <m:ctrlPr>
+              <w:rPr>
+                <w:rFonts w:ascii="Cambria Math" w:hAnsi="Cambria Math" w:cs="Times New Roman"/>
+                <w:i/>
+                <w:iCs/>
+                <w:sz w:val="24"/>
+                <w:szCs w:val="24"/>
+              </w:rPr>
+            </m:ctrlPr>
+          </m:sSupPr>
+          <m:e>
+            <m:r>
+              <m:rPr>
+                <m:sty m:val="bi"/>
+              </m:rPr>
+              <w:rPr>
+                <w:rFonts w:ascii="Cambria Math" w:hAnsi="Cambria Math" w:cs="Times New Roman"/>
+                <w:sz w:val="24"/>
+                <w:szCs w:val="24"/>
+              </w:rPr>
+              <m:t>V</m:t>
+            </m:r>
+          </m:e>
+          <m:sup>
+            <m:r>
+              <w:rPr>
+                <w:rFonts w:ascii="Cambria Math" w:hAnsi="Cambria Math" w:cs="Times New Roman"/>
+                <w:sz w:val="24"/>
+                <w:szCs w:val="24"/>
+              </w:rPr>
+              <m:t>-1</m:t>
+            </m:r>
+          </m:sup>
+        </m:sSup>
+        <m:r>
+          <m:rPr>
+            <m:sty m:val="bi"/>
+          </m:rPr>
+          <w:rPr>
+            <w:rFonts w:ascii="Cambria Math" w:hAnsi="Cambria Math" w:cs="Times New Roman"/>
+            <w:sz w:val="24"/>
+            <w:szCs w:val="24"/>
+          </w:rPr>
+          <m:t>μ</m:t>
+        </m:r>
+      </m:oMath>
+      <w:r>
+        <w:rPr>
+          <w:rFonts w:ascii="Times New Roman" w:hAnsi="Times New Roman" w:cs="Times New Roman"/>
+          <w:iCs/>
+          <w:sz w:val="24"/>
+          <w:szCs w:val="24"/>
+        </w:rPr>
+        <w:t>.</w:t>
+      </w:r>
+      <w:r>
+        <w:rPr>
+          <w:rFonts w:ascii="Times New Roman" w:eastAsiaTheme="minorEastAsia" w:hAnsi="Times New Roman" w:cs="Times New Roman"/>
+          <w:sz w:val="24"/>
+          <w:szCs w:val="24"/>
+        </w:rPr>
+        <w:t>”</w:t>
+      </w:r>
+    </w:p>
+    <w:p>
+      <w:pPr>
+        <w:jc w:val="both"/>
+        <w:rPr>
+          <w:rFonts w:ascii="Times New Roman" w:hAnsi="Times New Roman" w:cs="Times New Roman"/>
+          <w:i/>
+          <w:iCs/>
+          <w:sz w:val="24"/>
+          <w:szCs w:val="24"/>
+        </w:rPr>
+      </w:pPr>
+      <w:r>
+        <w:rPr>
+          <w:rFonts w:ascii="Times New Roman" w:eastAsiaTheme="minorEastAsia" w:hAnsi="Times New Roman" w:cs="Times New Roman"/>
+          <w:sz w:val="24"/>
+          <w:szCs w:val="24"/>
+        </w:rPr>
+        <w:t xml:space="preserve">In our case, </w:t>
+      </w:r>
+      <m:oMath>
+        <m:r>
+          <w:rPr>
+            <w:rFonts w:ascii="Cambria Math" w:eastAsiaTheme="minorEastAsia" w:hAnsi="Cambria Math" w:cs="Times New Roman"/>
+            <w:sz w:val="24"/>
+            <w:szCs w:val="24"/>
+          </w:rPr>
+          <m:t>y</m:t>
+        </m:r>
+      </m:oMath>
+      <w:r>
+        <w:rPr>
+          <w:rFonts w:ascii="Times New Roman" w:eastAsiaTheme="minorEastAsia" w:hAnsi="Times New Roman" w:cs="Times New Roman"/>
+          <w:sz w:val="24"/>
+          <w:szCs w:val="24"/>
+        </w:rPr>
+        <w:t xml:space="preserve"> can be written as </w:t>
+      </w:r>
+      <m:oMath>
+        <m:r>
+          <w:rPr>
+            <w:rFonts w:ascii="Cambria Math" w:eastAsiaTheme="minorEastAsia" w:hAnsi="Cambria Math" w:cs="Times New Roman"/>
+            <w:sz w:val="24"/>
+            <w:szCs w:val="24"/>
+          </w:rPr>
+          <m:t>y=</m:t>
+        </m:r>
+        <m:r>
+          <w:rPr>
+            <w:rFonts w:ascii="Cambria Math" w:eastAsiaTheme="minorEastAsia" w:hAnsi="Cambria Math" w:cs="Times New Roman"/>
+            <w:sz w:val="24"/>
+            <w:szCs w:val="24"/>
+            <w:lang w:val="el-GR"/>
+          </w:rPr>
+          <m:t>μ</m:t>
+        </m:r>
+        <m:r>
+          <w:rPr>
+            <w:rFonts w:ascii="Cambria Math" w:eastAsiaTheme="minorEastAsia" w:hAnsi="Cambria Math" w:cs="Times New Roman"/>
+            <w:sz w:val="24"/>
+            <w:szCs w:val="24"/>
+          </w:rPr>
+          <m:t>+Ζ</m:t>
+        </m:r>
+      </m:oMath>
+      <w:r>
+        <w:rPr>
+          <w:rFonts w:ascii="Times New Roman" w:eastAsiaTheme="minorEastAsia" w:hAnsi="Times New Roman" w:cs="Times New Roman"/>
+          <w:sz w:val="24"/>
+          <w:szCs w:val="24"/>
+        </w:rPr>
+        <w:t xml:space="preserve">, </w:t>
+      </w:r>
+      <w:r>
+        <w:rPr>
+          <w:rFonts w:ascii="Times New Roman" w:eastAsiaTheme="minorEastAsia" w:hAnsi="Times New Roman" w:cs="Times New Roman"/>
+          <w:sz w:val="24"/>
+          <w:szCs w:val="24"/>
+        </w:rPr>
+        <w:t xml:space="preserve">where: </w:t>
+      </w:r>
+      <m:oMath>
+        <m:r>
+          <w:rPr>
+            <w:rFonts w:ascii="Cambria Math" w:eastAsiaTheme="minorEastAsia" w:hAnsi="Cambria Math" w:cs="Times New Roman"/>
+            <w:sz w:val="24"/>
+            <w:szCs w:val="24"/>
+          </w:rPr>
+          <m:t>Ζ ~ N</m:t>
+        </m:r>
+        <m:d>
+          <m:dPr>
+            <m:ctrlPr>
+              <w:rPr>
+                <w:rFonts w:ascii="Cambria Math" w:eastAsiaTheme="minorEastAsia" w:hAnsi="Cambria Math" w:cs="Times New Roman"/>
+                <w:i/>
+                <w:sz w:val="24"/>
+                <w:szCs w:val="24"/>
+              </w:rPr>
+            </m:ctrlPr>
+          </m:dPr>
+          <m:e>
+            <m:r>
+              <w:rPr>
+                <w:rFonts w:ascii="Cambria Math" w:eastAsiaTheme="minorEastAsia" w:hAnsi="Cambria Math" w:cs="Times New Roman"/>
+                <w:sz w:val="24"/>
+                <w:szCs w:val="24"/>
+              </w:rPr>
+              <m:t>0, V</m:t>
+            </m:r>
+          </m:e>
+        </m:d>
+      </m:oMath>
+      <w:r>
+        <w:rPr>
+          <w:rFonts w:ascii="Times New Roman" w:eastAsiaTheme="minorEastAsia" w:hAnsi="Times New Roman" w:cs="Times New Roman"/>
+          <w:sz w:val="24"/>
+          <w:szCs w:val="24"/>
+        </w:rPr>
+        <w:t xml:space="preserve">. </w:t>
+      </w:r>
+      <w:proofErr w:type="gramStart"/>
+      <w:r>
+        <w:rPr>
+          <w:rFonts w:ascii="Times New Roman" w:eastAsiaTheme="minorEastAsia" w:hAnsi="Times New Roman" w:cs="Times New Roman"/>
+          <w:sz w:val="24"/>
+          <w:szCs w:val="24"/>
+        </w:rPr>
+        <w:t>So</w:t>
+      </w:r>
+      <w:proofErr w:type="gramEnd"/>
+      <w:r>
+        <w:rPr>
+          <w:rFonts w:ascii="Times New Roman" w:eastAsiaTheme="minorEastAsia" w:hAnsi="Times New Roman" w:cs="Times New Roman"/>
+          <w:sz w:val="24"/>
+          <w:szCs w:val="24"/>
+        </w:rPr>
+        <w:t xml:space="preserve"> if we expanded on this, we would have:</w:t>
+      </w:r>
+    </w:p>
+    <w:p>
+      <w:pPr>
+        <w:rPr>
+          <w:rFonts w:ascii="Times New Roman" w:hAnsi="Times New Roman" w:cs="Times New Roman"/>
+          <w:i/>
+          <w:iCs/>
+          <w:sz w:val="24"/>
+          <w:szCs w:val="24"/>
+          <w:lang w:val="el-GR"/>
+        </w:rPr>
+      </w:pPr>
+      <m:oMathPara>
+        <m:oMath>
+          <m:sSup>
+            <m:sSupPr>
+              <m:ctrlPr>
+                <w:rPr>
+                  <w:rFonts w:ascii="Cambria Math" w:eastAsiaTheme="minorEastAsia" w:hAnsi="Cambria Math" w:cs="Times New Roman"/>
+                  <w:i/>
+                  <w:sz w:val="24"/>
+                  <w:szCs w:val="24"/>
+                </w:rPr>
+              </m:ctrlPr>
+            </m:sSupPr>
+            <m:e>
+              <m:r>
+                <w:rPr>
+                  <w:rFonts w:ascii="Cambria Math" w:eastAsiaTheme="minorEastAsia" w:hAnsi="Cambria Math" w:cs="Times New Roman"/>
+                  <w:sz w:val="24"/>
+                  <w:szCs w:val="24"/>
+                </w:rPr>
+                <m:t>y</m:t>
+              </m:r>
+            </m:e>
+            <m:sup>
+              <m:r>
+                <w:rPr>
+                  <w:rFonts w:ascii="Cambria Math" w:eastAsiaTheme="minorEastAsia" w:hAnsi="Cambria Math" w:cs="Times New Roman"/>
+                  <w:sz w:val="24"/>
+                  <w:szCs w:val="24"/>
+                </w:rPr>
+                <m:t>T</m:t>
+              </m:r>
+            </m:sup>
+          </m:sSup>
+          <m:sSup>
+            <m:sSupPr>
+              <m:ctrlPr>
+                <w:rPr>
+                  <w:rFonts w:ascii="Cambria Math" w:eastAsiaTheme="minorEastAsia" w:hAnsi="Cambria Math" w:cs="Times New Roman"/>
+                  <w:i/>
+                  <w:sz w:val="24"/>
+                  <w:szCs w:val="24"/>
+                </w:rPr>
+              </m:ctrlPr>
+            </m:sSupPr>
+            <m:e>
+              <m:r>
+                <w:rPr>
+                  <w:rFonts w:ascii="Cambria Math" w:eastAsiaTheme="minorEastAsia" w:hAnsi="Cambria Math" w:cs="Times New Roman"/>
+                  <w:sz w:val="24"/>
+                  <w:szCs w:val="24"/>
+                </w:rPr>
+                <m:t>V</m:t>
+              </m:r>
+            </m:e>
+            <m:sup>
+              <m:r>
+                <w:rPr>
+                  <w:rFonts w:ascii="Cambria Math" w:eastAsiaTheme="minorEastAsia" w:hAnsi="Cambria Math" w:cs="Times New Roman"/>
+                  <w:sz w:val="24"/>
+                  <w:szCs w:val="24"/>
+                </w:rPr>
+                <m:t>-1</m:t>
+              </m:r>
+            </m:sup>
+          </m:sSup>
+          <m:r>
+            <w:rPr>
+              <w:rFonts w:ascii="Cambria Math" w:eastAsiaTheme="minorEastAsia" w:hAnsi="Cambria Math" w:cs="Times New Roman"/>
+              <w:sz w:val="24"/>
+              <w:szCs w:val="24"/>
+            </w:rPr>
+            <m:t>y=</m:t>
+          </m:r>
+          <m:sSup>
+            <m:sSupPr>
+              <m:ctrlPr>
+                <w:rPr>
+                  <w:rFonts w:ascii="Cambria Math" w:eastAsiaTheme="minorEastAsia" w:hAnsi="Cambria Math" w:cs="Times New Roman"/>
+                  <w:i/>
+                  <w:sz w:val="24"/>
+                  <w:szCs w:val="24"/>
+                </w:rPr>
+              </m:ctrlPr>
+            </m:sSupPr>
+            <m:e>
+              <m:d>
+                <m:dPr>
+                  <m:ctrlPr>
+                    <w:rPr>
+                      <w:rFonts w:ascii="Cambria Math" w:eastAsiaTheme="minorEastAsia" w:hAnsi="Cambria Math" w:cs="Times New Roman"/>
+                      <w:i/>
+                      <w:sz w:val="24"/>
+                      <w:szCs w:val="24"/>
+                    </w:rPr>
+                  </m:ctrlPr>
+                </m:dPr>
+                <m:e>
+                  <m:r>
+                    <w:rPr>
+                      <w:rFonts w:ascii="Cambria Math" w:eastAsiaTheme="minorEastAsia" w:hAnsi="Cambria Math" w:cs="Times New Roman"/>
+                      <w:sz w:val="24"/>
+                      <w:szCs w:val="24"/>
+                      <w:lang w:val="el-GR"/>
+                    </w:rPr>
+                    <m:t>μ</m:t>
+                  </m:r>
+                  <m:r>
+                    <w:rPr>
+                      <w:rFonts w:ascii="Cambria Math" w:eastAsiaTheme="minorEastAsia" w:hAnsi="Cambria Math" w:cs="Times New Roman"/>
+                      <w:sz w:val="24"/>
+                      <w:szCs w:val="24"/>
+                    </w:rPr>
+                    <m:t>+Ζ</m:t>
+                  </m:r>
+                </m:e>
+              </m:d>
+            </m:e>
+            <m:sup>
+              <m:r>
+                <w:rPr>
+                  <w:rFonts w:ascii="Cambria Math" w:eastAsiaTheme="minorEastAsia" w:hAnsi="Cambria Math" w:cs="Times New Roman"/>
+                  <w:sz w:val="24"/>
+                  <w:szCs w:val="24"/>
+                </w:rPr>
+                <m:t>T</m:t>
+              </m:r>
+            </m:sup>
+          </m:sSup>
+          <m:sSup>
+            <m:sSupPr>
+              <m:ctrlPr>
+                <w:rPr>
+                  <w:rFonts w:ascii="Cambria Math" w:eastAsiaTheme="minorEastAsia" w:hAnsi="Cambria Math" w:cs="Times New Roman"/>
+                  <w:i/>
+                  <w:sz w:val="24"/>
+                  <w:szCs w:val="24"/>
+                </w:rPr>
+              </m:ctrlPr>
+            </m:sSupPr>
+            <m:e>
+              <m:r>
+                <w:rPr>
+                  <w:rFonts w:ascii="Cambria Math" w:eastAsiaTheme="minorEastAsia" w:hAnsi="Cambria Math" w:cs="Times New Roman"/>
+                  <w:sz w:val="24"/>
+                  <w:szCs w:val="24"/>
+                </w:rPr>
+                <m:t>V</m:t>
+              </m:r>
+            </m:e>
+            <m:sup>
+              <m:r>
+                <w:rPr>
+                  <w:rFonts w:ascii="Cambria Math" w:eastAsiaTheme="minorEastAsia" w:hAnsi="Cambria Math" w:cs="Times New Roman"/>
+                  <w:sz w:val="24"/>
+                  <w:szCs w:val="24"/>
+                </w:rPr>
+                <m:t>-1</m:t>
+              </m:r>
+            </m:sup>
+          </m:sSup>
+          <m:d>
+            <m:dPr>
+              <m:ctrlPr>
+                <w:rPr>
+                  <w:rFonts w:ascii="Cambria Math" w:eastAsiaTheme="minorEastAsia" w:hAnsi="Cambria Math" w:cs="Times New Roman"/>
+                  <w:i/>
+                  <w:sz w:val="24"/>
+                  <w:szCs w:val="24"/>
+                </w:rPr>
+              </m:ctrlPr>
+            </m:dPr>
+            <m:e>
+              <m:r>
+                <w:rPr>
+                  <w:rFonts w:ascii="Cambria Math" w:eastAsiaTheme="minorEastAsia" w:hAnsi="Cambria Math" w:cs="Times New Roman"/>
+                  <w:sz w:val="24"/>
+                  <w:szCs w:val="24"/>
+                  <w:lang w:val="el-GR"/>
+                </w:rPr>
+                <m:t>μ</m:t>
+              </m:r>
+              <m:r>
+                <w:rPr>
+                  <w:rFonts w:ascii="Cambria Math" w:eastAsiaTheme="minorEastAsia" w:hAnsi="Cambria Math" w:cs="Times New Roman"/>
+                  <w:sz w:val="24"/>
+                  <w:szCs w:val="24"/>
+                </w:rPr>
+                <m:t>+Ζ</m:t>
+              </m:r>
+            </m:e>
+          </m:d>
+          <m:r>
+            <w:rPr>
+              <w:rFonts w:ascii="Cambria Math" w:eastAsiaTheme="minorEastAsia" w:hAnsi="Cambria Math" w:cs="Times New Roman"/>
+              <w:sz w:val="24"/>
+              <w:szCs w:val="24"/>
+            </w:rPr>
+            <m:t>=</m:t>
+          </m:r>
+          <m:sSup>
+            <m:sSupPr>
+              <m:ctrlPr>
+                <w:rPr>
+                  <w:rFonts w:ascii="Cambria Math" w:eastAsiaTheme="minorEastAsia" w:hAnsi="Cambria Math" w:cs="Times New Roman"/>
+                  <w:i/>
+                  <w:sz w:val="24"/>
+                  <w:szCs w:val="24"/>
+                </w:rPr>
+              </m:ctrlPr>
+            </m:sSupPr>
+            <m:e>
+              <m:r>
+                <w:rPr>
+                  <w:rFonts w:ascii="Cambria Math" w:eastAsiaTheme="minorEastAsia" w:hAnsi="Cambria Math" w:cs="Times New Roman"/>
+                  <w:sz w:val="24"/>
+                  <w:szCs w:val="24"/>
+                  <w:lang w:val="el-GR"/>
+                </w:rPr>
+                <m:t>μ</m:t>
+              </m:r>
+            </m:e>
+            <m:sup>
+              <m:r>
+                <w:rPr>
+                  <w:rFonts w:ascii="Cambria Math" w:eastAsiaTheme="minorEastAsia" w:hAnsi="Cambria Math" w:cs="Times New Roman"/>
+                  <w:sz w:val="24"/>
+                  <w:szCs w:val="24"/>
+                </w:rPr>
+                <m:t>T</m:t>
+              </m:r>
+            </m:sup>
+          </m:sSup>
+          <m:sSup>
+            <m:sSupPr>
+              <m:ctrlPr>
+                <w:rPr>
+                  <w:rFonts w:ascii="Cambria Math" w:eastAsiaTheme="minorEastAsia" w:hAnsi="Cambria Math" w:cs="Times New Roman"/>
+                  <w:i/>
+                  <w:sz w:val="24"/>
+                  <w:szCs w:val="24"/>
+                </w:rPr>
+              </m:ctrlPr>
+            </m:sSupPr>
+            <m:e>
+              <m:r>
+                <w:rPr>
+                  <w:rFonts w:ascii="Cambria Math" w:eastAsiaTheme="minorEastAsia" w:hAnsi="Cambria Math" w:cs="Times New Roman"/>
+                  <w:sz w:val="24"/>
+                  <w:szCs w:val="24"/>
+                </w:rPr>
+                <m:t>V</m:t>
+              </m:r>
+            </m:e>
+            <m:sup>
+              <m:r>
+                <w:rPr>
+                  <w:rFonts w:ascii="Cambria Math" w:eastAsiaTheme="minorEastAsia" w:hAnsi="Cambria Math" w:cs="Times New Roman"/>
+                  <w:sz w:val="24"/>
+                  <w:szCs w:val="24"/>
+                </w:rPr>
+                <m:t>-1</m:t>
+              </m:r>
+            </m:sup>
+          </m:sSup>
+          <m:r>
+            <w:rPr>
+              <w:rFonts w:ascii="Cambria Math" w:eastAsiaTheme="minorEastAsia" w:hAnsi="Cambria Math" w:cs="Times New Roman"/>
+              <w:sz w:val="24"/>
+              <w:szCs w:val="24"/>
+              <w:lang w:val="el-GR"/>
+            </w:rPr>
+            <m:t>μ+</m:t>
+          </m:r>
+          <w:bookmarkStart w:id="21" w:name="_Hlk176978914"/>
+          <m:r>
+            <w:rPr>
+              <w:rFonts w:ascii="Cambria Math" w:eastAsiaTheme="minorEastAsia" w:hAnsi="Cambria Math" w:cs="Times New Roman"/>
+              <w:sz w:val="24"/>
+              <w:szCs w:val="24"/>
+              <w:lang w:val="el-GR"/>
+            </w:rPr>
+            <m:t>2</m:t>
+          </m:r>
+          <m:sSup>
+            <m:sSupPr>
+              <m:ctrlPr>
+                <w:rPr>
+                  <w:rFonts w:ascii="Cambria Math" w:eastAsiaTheme="minorEastAsia" w:hAnsi="Cambria Math" w:cs="Times New Roman"/>
+                  <w:i/>
+                  <w:sz w:val="24"/>
+                  <w:szCs w:val="24"/>
+                  <w:lang w:val="el-GR"/>
+                </w:rPr>
+              </m:ctrlPr>
+            </m:sSupPr>
+            <m:e>
+              <m:r>
+                <w:rPr>
+                  <w:rFonts w:ascii="Cambria Math" w:eastAsiaTheme="minorEastAsia" w:hAnsi="Cambria Math" w:cs="Times New Roman"/>
+                  <w:sz w:val="24"/>
+                  <w:szCs w:val="24"/>
+                  <w:lang w:val="el-GR"/>
+                </w:rPr>
+                <m:t>μ</m:t>
+              </m:r>
+            </m:e>
+            <m:sup>
+              <m:r>
+                <w:rPr>
+                  <w:rFonts w:ascii="Cambria Math" w:eastAsiaTheme="minorEastAsia" w:hAnsi="Cambria Math" w:cs="Times New Roman"/>
+                  <w:sz w:val="24"/>
+                  <w:szCs w:val="24"/>
+                </w:rPr>
+                <m:t>T</m:t>
+              </m:r>
+            </m:sup>
+          </m:sSup>
+          <m:sSup>
+            <m:sSupPr>
+              <m:ctrlPr>
+                <w:rPr>
+                  <w:rFonts w:ascii="Cambria Math" w:eastAsiaTheme="minorEastAsia" w:hAnsi="Cambria Math" w:cs="Times New Roman"/>
+                  <w:i/>
+                  <w:sz w:val="24"/>
+                  <w:szCs w:val="24"/>
+                </w:rPr>
+              </m:ctrlPr>
+            </m:sSupPr>
+            <m:e>
+              <m:r>
+                <w:rPr>
+                  <w:rFonts w:ascii="Cambria Math" w:eastAsiaTheme="minorEastAsia" w:hAnsi="Cambria Math" w:cs="Times New Roman"/>
+                  <w:sz w:val="24"/>
+                  <w:szCs w:val="24"/>
+                </w:rPr>
+                <m:t>V</m:t>
+              </m:r>
+            </m:e>
+            <m:sup>
+              <m:r>
+                <w:rPr>
+                  <w:rFonts w:ascii="Cambria Math" w:eastAsiaTheme="minorEastAsia" w:hAnsi="Cambria Math" w:cs="Times New Roman"/>
+                  <w:sz w:val="24"/>
+                  <w:szCs w:val="24"/>
+                </w:rPr>
+                <m:t>-1</m:t>
+              </m:r>
+            </m:sup>
+          </m:sSup>
+          <m:r>
+            <w:rPr>
+              <w:rFonts w:ascii="Cambria Math" w:eastAsiaTheme="minorEastAsia" w:hAnsi="Cambria Math" w:cs="Times New Roman"/>
+              <w:sz w:val="24"/>
+              <w:szCs w:val="24"/>
+            </w:rPr>
+            <m:t>Z</m:t>
+          </m:r>
+          <w:bookmarkEnd w:id="21"/>
+          <m:r>
+            <w:rPr>
+              <w:rFonts w:ascii="Cambria Math" w:eastAsiaTheme="minorEastAsia" w:hAnsi="Cambria Math" w:cs="Times New Roman"/>
+              <w:sz w:val="24"/>
+              <w:szCs w:val="24"/>
+            </w:rPr>
+            <m:t>+</m:t>
+          </m:r>
+          <m:sSup>
+            <m:sSupPr>
+              <m:ctrlPr>
+                <w:rPr>
+                  <w:rFonts w:ascii="Cambria Math" w:eastAsiaTheme="minorEastAsia" w:hAnsi="Cambria Math" w:cs="Times New Roman"/>
+                  <w:i/>
+                  <w:sz w:val="24"/>
+                  <w:szCs w:val="24"/>
+                </w:rPr>
+              </m:ctrlPr>
+            </m:sSupPr>
+            <m:e>
+              <m:r>
+                <w:rPr>
+                  <w:rFonts w:ascii="Cambria Math" w:eastAsiaTheme="minorEastAsia" w:hAnsi="Cambria Math" w:cs="Times New Roman"/>
+                  <w:sz w:val="24"/>
+                  <w:szCs w:val="24"/>
+                </w:rPr>
+                <m:t>Z</m:t>
+              </m:r>
+            </m:e>
+            <m:sup>
+              <m:r>
+                <w:rPr>
+                  <w:rFonts w:ascii="Cambria Math" w:eastAsiaTheme="minorEastAsia" w:hAnsi="Cambria Math" w:cs="Times New Roman"/>
+                  <w:sz w:val="24"/>
+                  <w:szCs w:val="24"/>
+                </w:rPr>
+                <m:t>T</m:t>
+              </m:r>
+            </m:sup>
+          </m:sSup>
+          <m:sSup>
+            <m:sSupPr>
+              <m:ctrlPr>
+                <w:rPr>
+                  <w:rFonts w:ascii="Cambria Math" w:eastAsiaTheme="minorEastAsia" w:hAnsi="Cambria Math" w:cs="Times New Roman"/>
+                  <w:i/>
+                  <w:sz w:val="24"/>
+                  <w:szCs w:val="24"/>
+                </w:rPr>
+              </m:ctrlPr>
+            </m:sSupPr>
+            <m:e>
+              <m:r>
+                <w:rPr>
+                  <w:rFonts w:ascii="Cambria Math" w:eastAsiaTheme="minorEastAsia" w:hAnsi="Cambria Math" w:cs="Times New Roman"/>
+                  <w:sz w:val="24"/>
+                  <w:szCs w:val="24"/>
+                </w:rPr>
+                <m:t>V</m:t>
+              </m:r>
+            </m:e>
+            <m:sup>
+              <m:r>
+                <w:rPr>
+                  <w:rFonts w:ascii="Cambria Math" w:eastAsiaTheme="minorEastAsia" w:hAnsi="Cambria Math" w:cs="Times New Roman"/>
+                  <w:sz w:val="24"/>
+                  <w:szCs w:val="24"/>
+                </w:rPr>
+                <m:t>-1</m:t>
+              </m:r>
+            </m:sup>
+          </m:sSup>
+          <m:r>
+            <w:rPr>
+              <w:rFonts w:ascii="Cambria Math" w:eastAsiaTheme="minorEastAsia" w:hAnsi="Cambria Math" w:cs="Times New Roman"/>
+              <w:sz w:val="24"/>
+              <w:szCs w:val="24"/>
+            </w:rPr>
+            <m:t>Z</m:t>
+          </m:r>
+        </m:oMath>
+      </m:oMathPara>
+    </w:p>
+    <w:p>
+      <w:pPr>
+        <w:rPr>
+          <w:rFonts w:ascii="Times New Roman" w:hAnsi="Times New Roman" w:cs="Times New Roman"/>
+          <w:iCs/>
+          <w:sz w:val="24"/>
+          <w:szCs w:val="24"/>
+        </w:rPr>
+      </w:pPr>
+      <w:r>
+        <w:rPr>
+          <w:rFonts w:ascii="Times New Roman" w:hAnsi="Times New Roman" w:cs="Times New Roman"/>
+          <w:iCs/>
+          <w:sz w:val="24"/>
+          <w:szCs w:val="24"/>
+        </w:rPr>
+        <w:t>with:</w:t>
+      </w:r>
+    </w:p>
+    <w:p>
+      <w:pPr>
+        <w:pStyle w:val="ListParagraph"/>
+        <w:numPr>
+          <w:ilvl w:val="0"/>
+          <w:numId w:val="5"/>
+        </w:numPr>
+        <w:jc w:val="both"/>
+        <w:rPr>
+          <w:rFonts w:ascii="Times New Roman" w:hAnsi="Times New Roman" w:cs="Times New Roman"/>
+          <w:iCs/>
+          <w:sz w:val="24"/>
+          <w:szCs w:val="24"/>
+        </w:rPr>
+      </w:pPr>
+      <m:oMath>
+        <m:sSup>
+          <m:sSupPr>
+            <m:ctrlPr>
+              <w:rPr>
+                <w:rFonts w:ascii="Cambria Math" w:eastAsiaTheme="minorEastAsia" w:hAnsi="Cambria Math" w:cs="Times New Roman"/>
+                <w:i/>
+                <w:sz w:val="24"/>
+                <w:szCs w:val="24"/>
+              </w:rPr>
+            </m:ctrlPr>
+          </m:sSupPr>
+          <m:e>
+            <m:r>
+              <w:rPr>
+                <w:rFonts w:ascii="Cambria Math" w:eastAsiaTheme="minorEastAsia" w:hAnsi="Cambria Math" w:cs="Times New Roman"/>
+                <w:sz w:val="24"/>
+                <w:szCs w:val="24"/>
+              </w:rPr>
+              <m:t>Z</m:t>
+            </m:r>
+          </m:e>
+          <m:sup>
+            <m:r>
+              <w:rPr>
+                <w:rFonts w:ascii="Cambria Math" w:eastAsiaTheme="minorEastAsia" w:hAnsi="Cambria Math" w:cs="Times New Roman"/>
+                <w:sz w:val="24"/>
+                <w:szCs w:val="24"/>
+              </w:rPr>
+              <m:t>T</m:t>
+            </m:r>
+          </m:sup>
+        </m:sSup>
+        <m:sSup>
+          <m:sSupPr>
+            <m:ctrlPr>
+              <w:rPr>
+                <w:rFonts w:ascii="Cambria Math" w:eastAsiaTheme="minorEastAsia" w:hAnsi="Cambria Math" w:cs="Times New Roman"/>
+                <w:i/>
+                <w:sz w:val="24"/>
+                <w:szCs w:val="24"/>
+              </w:rPr>
+            </m:ctrlPr>
+          </m:sSupPr>
+          <m:e>
+            <m:r>
+              <w:rPr>
+                <w:rFonts w:ascii="Cambria Math" w:eastAsiaTheme="minorEastAsia" w:hAnsi="Cambria Math" w:cs="Times New Roman"/>
+                <w:sz w:val="24"/>
+                <w:szCs w:val="24"/>
+              </w:rPr>
+              <m:t>V</m:t>
+            </m:r>
+          </m:e>
+          <m:sup>
+            <m:r>
+              <w:rPr>
+                <w:rFonts w:ascii="Cambria Math" w:eastAsiaTheme="minorEastAsia" w:hAnsi="Cambria Math" w:cs="Times New Roman"/>
+                <w:sz w:val="24"/>
+                <w:szCs w:val="24"/>
+              </w:rPr>
+              <m:t>-1</m:t>
+            </m:r>
+          </m:sup>
+        </m:sSup>
+        <m:r>
+          <w:rPr>
+            <w:rFonts w:ascii="Cambria Math" w:eastAsiaTheme="minorEastAsia" w:hAnsi="Cambria Math" w:cs="Times New Roman"/>
+            <w:sz w:val="24"/>
+            <w:szCs w:val="24"/>
+          </w:rPr>
+          <m:t xml:space="preserve">Z ~ </m:t>
+        </m:r>
+        <m:sSubSup>
+          <m:sSubSupPr>
+            <m:ctrlPr>
+              <w:rPr>
+                <w:rFonts w:ascii="Cambria Math" w:eastAsiaTheme="minorEastAsia" w:hAnsi="Cambria Math" w:cs="Times New Roman"/>
+                <w:i/>
+                <w:sz w:val="24"/>
+                <w:szCs w:val="24"/>
+              </w:rPr>
+            </m:ctrlPr>
+          </m:sSubSupPr>
+          <m:e>
+            <m:r>
+              <w:rPr>
+                <w:rFonts w:ascii="Cambria Math" w:eastAsiaTheme="minorEastAsia" w:hAnsi="Cambria Math" w:cs="Times New Roman"/>
+                <w:sz w:val="24"/>
+                <w:szCs w:val="24"/>
+                <w:lang w:val="el-GR"/>
+              </w:rPr>
+              <m:t>χ</m:t>
+            </m:r>
+          </m:e>
+          <m:sub>
+            <m:r>
+              <w:rPr>
+                <w:rFonts w:ascii="Cambria Math" w:eastAsiaTheme="minorEastAsia" w:hAnsi="Cambria Math" w:cs="Times New Roman"/>
+                <w:sz w:val="24"/>
+                <w:szCs w:val="24"/>
+              </w:rPr>
+              <m:t>2</m:t>
+            </m:r>
+          </m:sub>
+          <m:sup>
+            <m:r>
+              <w:rPr>
+                <w:rFonts w:ascii="Cambria Math" w:eastAsiaTheme="minorEastAsia" w:hAnsi="Cambria Math" w:cs="Times New Roman"/>
+                <w:sz w:val="24"/>
+                <w:szCs w:val="24"/>
+              </w:rPr>
+              <m:t>2</m:t>
+            </m:r>
+          </m:sup>
+        </m:sSubSup>
+      </m:oMath>
+      <w:r>
+        <w:rPr>
+          <w:rFonts w:ascii="Times New Roman" w:eastAsiaTheme="minorEastAsia" w:hAnsi="Times New Roman" w:cs="Times New Roman"/>
+          <w:sz w:val="24"/>
+          <w:szCs w:val="24"/>
+        </w:rPr>
+        <w:t xml:space="preserve">, because </w:t>
+      </w:r>
+      <m:oMath>
+        <m:r>
+          <w:rPr>
+            <w:rFonts w:ascii="Cambria Math" w:eastAsiaTheme="minorEastAsia" w:hAnsi="Cambria Math" w:cs="Times New Roman"/>
+            <w:sz w:val="24"/>
+            <w:szCs w:val="24"/>
+          </w:rPr>
+          <m:t>Z</m:t>
+        </m:r>
+        <m:r>
+          <w:rPr>
+            <w:rFonts w:ascii="Cambria Math" w:eastAsiaTheme="minorEastAsia" w:hAnsi="Cambria Math" w:cs="Cambria Math"/>
+            <w:sz w:val="24"/>
+            <w:szCs w:val="24"/>
+          </w:rPr>
+          <m:t>∼</m:t>
+        </m:r>
+        <m:r>
+          <w:rPr>
+            <w:rFonts w:ascii="Cambria Math" w:eastAsiaTheme="minorEastAsia" w:hAnsi="Cambria Math" w:cs="Times New Roman"/>
+            <w:sz w:val="24"/>
+            <w:szCs w:val="24"/>
+          </w:rPr>
+          <m:t>N(0,V)</m:t>
+        </m:r>
+      </m:oMath>
+      <w:r>
+        <w:rPr>
+          <w:rFonts w:ascii="Times New Roman" w:eastAsiaTheme="minorEastAsia" w:hAnsi="Times New Roman" w:cs="Times New Roman"/>
+          <w:sz w:val="24"/>
+          <w:szCs w:val="24"/>
+        </w:rPr>
+        <w:t xml:space="preserve">, and the quadratic form of a multivariate normal distribution follows a chi-squared distribution with degrees of freedom equal to the dimension of </w:t>
+      </w:r>
+      <m:oMath>
+        <m:r>
+          <w:rPr>
+            <w:rFonts w:ascii="Cambria Math" w:eastAsiaTheme="minorEastAsia" w:hAnsi="Cambria Math" w:cs="Times New Roman"/>
+            <w:sz w:val="24"/>
+            <w:szCs w:val="24"/>
+          </w:rPr>
+          <m:t>Z</m:t>
+        </m:r>
+      </m:oMath>
+      <w:r>
+        <w:rPr>
+          <w:rFonts w:ascii="Times New Roman" w:eastAsiaTheme="minorEastAsia" w:hAnsi="Times New Roman" w:cs="Times New Roman"/>
+          <w:sz w:val="24"/>
+          <w:szCs w:val="24"/>
+        </w:rPr>
+        <w:t xml:space="preserve"> (which is 2).</w:t>
+      </w:r>
+    </w:p>
+    <w:p>
+      <w:pPr>
+        <w:pStyle w:val="ListParagraph"/>
+        <w:numPr>
+          <w:ilvl w:val="0"/>
+          <w:numId w:val="5"/>
+        </w:numPr>
+        <w:jc w:val="both"/>
+        <w:rPr>
+          <w:rFonts w:ascii="Times New Roman" w:hAnsi="Times New Roman" w:cs="Times New Roman"/>
+          <w:iCs/>
+          <w:sz w:val="24"/>
+          <w:szCs w:val="24"/>
+        </w:rPr>
+      </w:pPr>
+      <m:oMath>
+        <m:r>
+          <w:rPr>
+            <w:rFonts w:ascii="Cambria Math" w:eastAsiaTheme="minorEastAsia" w:hAnsi="Cambria Math" w:cs="Times New Roman"/>
+            <w:sz w:val="24"/>
+            <w:szCs w:val="24"/>
+          </w:rPr>
+          <m:t>2</m:t>
+        </m:r>
+        <m:sSup>
+          <m:sSupPr>
+            <m:ctrlPr>
+              <w:rPr>
+                <w:rFonts w:ascii="Cambria Math" w:eastAsiaTheme="minorEastAsia" w:hAnsi="Cambria Math" w:cs="Times New Roman"/>
+                <w:i/>
+                <w:sz w:val="24"/>
+                <w:szCs w:val="24"/>
+                <w:lang w:val="el-GR"/>
+              </w:rPr>
+            </m:ctrlPr>
+          </m:sSupPr>
+          <m:e>
+            <m:r>
+              <w:rPr>
+                <w:rFonts w:ascii="Cambria Math" w:eastAsiaTheme="minorEastAsia" w:hAnsi="Cambria Math" w:cs="Times New Roman"/>
+                <w:sz w:val="24"/>
+                <w:szCs w:val="24"/>
+                <w:lang w:val="el-GR"/>
+              </w:rPr>
+              <m:t>μ</m:t>
+            </m:r>
+          </m:e>
+          <m:sup>
+            <m:r>
+              <w:rPr>
+                <w:rFonts w:ascii="Cambria Math" w:eastAsiaTheme="minorEastAsia" w:hAnsi="Cambria Math" w:cs="Times New Roman"/>
+                <w:sz w:val="24"/>
+                <w:szCs w:val="24"/>
+              </w:rPr>
+              <m:t>T</m:t>
+            </m:r>
+          </m:sup>
+        </m:sSup>
+        <m:sSup>
+          <m:sSupPr>
+            <m:ctrlPr>
+              <w:rPr>
+                <w:rFonts w:ascii="Cambria Math" w:eastAsiaTheme="minorEastAsia" w:hAnsi="Cambria Math" w:cs="Times New Roman"/>
+                <w:i/>
+                <w:sz w:val="24"/>
+                <w:szCs w:val="24"/>
+              </w:rPr>
+            </m:ctrlPr>
+          </m:sSupPr>
+          <m:e>
+            <m:r>
+              <w:rPr>
+                <w:rFonts w:ascii="Cambria Math" w:eastAsiaTheme="minorEastAsia" w:hAnsi="Cambria Math" w:cs="Times New Roman"/>
+                <w:sz w:val="24"/>
+                <w:szCs w:val="24"/>
+              </w:rPr>
+              <m:t>V</m:t>
+            </m:r>
+          </m:e>
+          <m:sup>
+            <m:r>
+              <w:rPr>
+                <w:rFonts w:ascii="Cambria Math" w:eastAsiaTheme="minorEastAsia" w:hAnsi="Cambria Math" w:cs="Times New Roman"/>
+                <w:sz w:val="24"/>
+                <w:szCs w:val="24"/>
+              </w:rPr>
+              <m:t>-1</m:t>
+            </m:r>
+          </m:sup>
+        </m:sSup>
+        <m:r>
+          <w:rPr>
+            <w:rFonts w:ascii="Cambria Math" w:eastAsiaTheme="minorEastAsia" w:hAnsi="Cambria Math" w:cs="Times New Roman"/>
+            <w:sz w:val="24"/>
+            <w:szCs w:val="24"/>
+          </w:rPr>
+          <m:t>Z</m:t>
+        </m:r>
+      </m:oMath>
+      <w:r>
+        <w:rPr>
+          <w:rFonts w:ascii="Times New Roman" w:eastAsiaTheme="minorEastAsia" w:hAnsi="Times New Roman" w:cs="Times New Roman"/>
+          <w:sz w:val="24"/>
+          <w:szCs w:val="24"/>
+        </w:rPr>
+        <w:t xml:space="preserve"> </w:t>
+      </w:r>
+      <w:r>
+        <w:rPr>
+          <w:rFonts w:ascii="Times New Roman" w:eastAsiaTheme="minorEastAsia" w:hAnsi="Times New Roman" w:cs="Times New Roman"/>
+          <w:sz w:val="24"/>
+          <w:szCs w:val="24"/>
+        </w:rPr>
+        <w:t xml:space="preserve">is normally distributed with </w:t>
+      </w:r>
+      <w:r>
+        <w:rPr>
+          <w:rFonts w:ascii="Times New Roman" w:eastAsiaTheme="minorEastAsia" w:hAnsi="Times New Roman" w:cs="Times New Roman"/>
+          <w:sz w:val="24"/>
+          <w:szCs w:val="24"/>
+        </w:rPr>
+        <w:t xml:space="preserve">a </w:t>
+      </w:r>
+      <w:proofErr w:type="gramStart"/>
+      <w:r>
+        <w:rPr>
+          <w:rFonts w:ascii="Times New Roman" w:eastAsiaTheme="minorEastAsia" w:hAnsi="Times New Roman" w:cs="Times New Roman"/>
+          <w:sz w:val="24"/>
+          <w:szCs w:val="24"/>
+        </w:rPr>
+        <w:t>mean</w:t>
+      </w:r>
+      <w:proofErr w:type="gramEnd"/>
+      <w:r>
+        <w:rPr>
+          <w:rFonts w:ascii="Times New Roman" w:eastAsiaTheme="minorEastAsia" w:hAnsi="Times New Roman" w:cs="Times New Roman"/>
+          <w:sz w:val="24"/>
+          <w:szCs w:val="24"/>
+        </w:rPr>
+        <w:t xml:space="preserve"> </w:t>
+      </w:r>
+      <w:r>
+        <w:rPr>
+          <w:rFonts w:ascii="Times New Roman" w:eastAsiaTheme="minorEastAsia" w:hAnsi="Times New Roman" w:cs="Times New Roman"/>
+          <w:sz w:val="24"/>
+          <w:szCs w:val="24"/>
+        </w:rPr>
+        <w:t xml:space="preserve">of </w:t>
+      </w:r>
+      <w:r>
+        <w:rPr>
+          <w:rFonts w:ascii="Times New Roman" w:eastAsiaTheme="minorEastAsia" w:hAnsi="Times New Roman" w:cs="Times New Roman"/>
+          <w:sz w:val="24"/>
+          <w:szCs w:val="24"/>
+        </w:rPr>
+        <w:t>0.</w:t>
+      </w:r>
+    </w:p>
+    <w:p>
+      <w:pPr>
+        <w:jc w:val="both"/>
         <w:rPr>
           <w:rFonts w:ascii="Times New Roman" w:hAnsi="Times New Roman" w:cs="Times New Roman"/>
           <w:iCs/>
@@ -38011,6 +41725,1371 @@
     </w:p>
     <w:p>
       <w:pPr>
+        <w:jc w:val="both"/>
+        <w:rPr>
+          <w:rFonts w:ascii="Times New Roman" w:hAnsi="Times New Roman" w:cs="Times New Roman"/>
+          <w:iCs/>
+          <w:sz w:val="24"/>
+          <w:szCs w:val="24"/>
+        </w:rPr>
+      </w:pPr>
+      <w:r>
+        <w:rPr>
+          <w:rFonts w:ascii="Times New Roman" w:hAnsi="Times New Roman" w:cs="Times New Roman"/>
+          <w:iCs/>
+          <w:sz w:val="24"/>
+          <w:szCs w:val="24"/>
+        </w:rPr>
+        <w:t xml:space="preserve">Thus </w:t>
+      </w:r>
+      <m:oMath>
+        <m:sSup>
+          <m:sSupPr>
+            <m:ctrlPr>
+              <w:rPr>
+                <w:rFonts w:ascii="Cambria Math" w:eastAsiaTheme="minorEastAsia" w:hAnsi="Cambria Math" w:cs="Times New Roman"/>
+                <w:i/>
+                <w:sz w:val="24"/>
+                <w:szCs w:val="24"/>
+              </w:rPr>
+            </m:ctrlPr>
+          </m:sSupPr>
+          <m:e>
+            <m:r>
+              <w:rPr>
+                <w:rFonts w:ascii="Cambria Math" w:eastAsiaTheme="minorEastAsia" w:hAnsi="Cambria Math" w:cs="Times New Roman"/>
+                <w:sz w:val="24"/>
+                <w:szCs w:val="24"/>
+              </w:rPr>
+              <m:t>y</m:t>
+            </m:r>
+          </m:e>
+          <m:sup>
+            <m:r>
+              <w:rPr>
+                <w:rFonts w:ascii="Cambria Math" w:eastAsiaTheme="minorEastAsia" w:hAnsi="Cambria Math" w:cs="Times New Roman"/>
+                <w:sz w:val="24"/>
+                <w:szCs w:val="24"/>
+              </w:rPr>
+              <m:t>T</m:t>
+            </m:r>
+          </m:sup>
+        </m:sSup>
+        <m:sSup>
+          <m:sSupPr>
+            <m:ctrlPr>
+              <w:rPr>
+                <w:rFonts w:ascii="Cambria Math" w:eastAsiaTheme="minorEastAsia" w:hAnsi="Cambria Math" w:cs="Times New Roman"/>
+                <w:i/>
+                <w:sz w:val="24"/>
+                <w:szCs w:val="24"/>
+              </w:rPr>
+            </m:ctrlPr>
+          </m:sSupPr>
+          <m:e>
+            <m:r>
+              <w:rPr>
+                <w:rFonts w:ascii="Cambria Math" w:eastAsiaTheme="minorEastAsia" w:hAnsi="Cambria Math" w:cs="Times New Roman"/>
+                <w:sz w:val="24"/>
+                <w:szCs w:val="24"/>
+              </w:rPr>
+              <m:t>V</m:t>
+            </m:r>
+          </m:e>
+          <m:sup>
+            <m:r>
+              <w:rPr>
+                <w:rFonts w:ascii="Cambria Math" w:eastAsiaTheme="minorEastAsia" w:hAnsi="Cambria Math" w:cs="Times New Roman"/>
+                <w:sz w:val="24"/>
+                <w:szCs w:val="24"/>
+              </w:rPr>
+              <m:t>-1</m:t>
+            </m:r>
+          </m:sup>
+        </m:sSup>
+        <m:r>
+          <w:rPr>
+            <w:rFonts w:ascii="Cambria Math" w:eastAsiaTheme="minorEastAsia" w:hAnsi="Cambria Math" w:cs="Times New Roman"/>
+            <w:sz w:val="24"/>
+            <w:szCs w:val="24"/>
+          </w:rPr>
+          <m:t>y</m:t>
+        </m:r>
+      </m:oMath>
+      <w:r>
+        <w:rPr>
+          <w:rFonts w:ascii="Times New Roman" w:eastAsiaTheme="minorEastAsia" w:hAnsi="Times New Roman" w:cs="Times New Roman"/>
+          <w:sz w:val="24"/>
+          <w:szCs w:val="24"/>
+        </w:rPr>
+        <w:t xml:space="preserve"> </w:t>
+      </w:r>
+      <w:r>
+        <w:rPr>
+          <w:rFonts w:ascii="Times New Roman" w:eastAsiaTheme="minorEastAsia" w:hAnsi="Times New Roman" w:cs="Times New Roman"/>
+          <w:sz w:val="24"/>
+          <w:szCs w:val="24"/>
+        </w:rPr>
+        <w:t xml:space="preserve">is a sum of a chi-squared distribution and a normal distribution. This means that </w:t>
+      </w:r>
+      <m:oMath>
+        <m:sSup>
+          <m:sSupPr>
+            <m:ctrlPr>
+              <w:rPr>
+                <w:rFonts w:ascii="Cambria Math" w:eastAsiaTheme="minorEastAsia" w:hAnsi="Cambria Math" w:cs="Times New Roman"/>
+                <w:i/>
+                <w:sz w:val="24"/>
+                <w:szCs w:val="24"/>
+              </w:rPr>
+            </m:ctrlPr>
+          </m:sSupPr>
+          <m:e>
+            <m:r>
+              <w:rPr>
+                <w:rFonts w:ascii="Cambria Math" w:eastAsiaTheme="minorEastAsia" w:hAnsi="Cambria Math" w:cs="Times New Roman"/>
+                <w:sz w:val="24"/>
+                <w:szCs w:val="24"/>
+              </w:rPr>
+              <m:t>y</m:t>
+            </m:r>
+          </m:e>
+          <m:sup>
+            <m:r>
+              <w:rPr>
+                <w:rFonts w:ascii="Cambria Math" w:eastAsiaTheme="minorEastAsia" w:hAnsi="Cambria Math" w:cs="Times New Roman"/>
+                <w:sz w:val="24"/>
+                <w:szCs w:val="24"/>
+              </w:rPr>
+              <m:t>T</m:t>
+            </m:r>
+          </m:sup>
+        </m:sSup>
+        <m:sSup>
+          <m:sSupPr>
+            <m:ctrlPr>
+              <w:rPr>
+                <w:rFonts w:ascii="Cambria Math" w:eastAsiaTheme="minorEastAsia" w:hAnsi="Cambria Math" w:cs="Times New Roman"/>
+                <w:i/>
+                <w:sz w:val="24"/>
+                <w:szCs w:val="24"/>
+              </w:rPr>
+            </m:ctrlPr>
+          </m:sSupPr>
+          <m:e>
+            <m:r>
+              <w:rPr>
+                <w:rFonts w:ascii="Cambria Math" w:eastAsiaTheme="minorEastAsia" w:hAnsi="Cambria Math" w:cs="Times New Roman"/>
+                <w:sz w:val="24"/>
+                <w:szCs w:val="24"/>
+              </w:rPr>
+              <m:t>V</m:t>
+            </m:r>
+          </m:e>
+          <m:sup>
+            <m:r>
+              <w:rPr>
+                <w:rFonts w:ascii="Cambria Math" w:eastAsiaTheme="minorEastAsia" w:hAnsi="Cambria Math" w:cs="Times New Roman"/>
+                <w:sz w:val="24"/>
+                <w:szCs w:val="24"/>
+              </w:rPr>
+              <m:t>-1</m:t>
+            </m:r>
+          </m:sup>
+        </m:sSup>
+        <m:r>
+          <w:rPr>
+            <w:rFonts w:ascii="Cambria Math" w:eastAsiaTheme="minorEastAsia" w:hAnsi="Cambria Math" w:cs="Times New Roman"/>
+            <w:sz w:val="24"/>
+            <w:szCs w:val="24"/>
+          </w:rPr>
+          <m:t>y</m:t>
+        </m:r>
+      </m:oMath>
+      <w:r>
+        <w:rPr>
+          <w:rFonts w:ascii="Times New Roman" w:eastAsiaTheme="minorEastAsia" w:hAnsi="Times New Roman" w:cs="Times New Roman"/>
+          <w:sz w:val="24"/>
+          <w:szCs w:val="24"/>
+        </w:rPr>
+        <w:t xml:space="preserve"> follows a non-central chi-squared distribution with 2 degrees of freedom and a non-centrality parameter </w:t>
+      </w:r>
+      <m:oMath>
+        <m:r>
+          <w:rPr>
+            <w:rFonts w:ascii="Cambria Math" w:eastAsiaTheme="minorEastAsia" w:hAnsi="Cambria Math" w:cs="Times New Roman"/>
+            <w:sz w:val="24"/>
+            <w:szCs w:val="24"/>
+            <w:lang w:val="el-GR"/>
+          </w:rPr>
+          <m:t>λ</m:t>
+        </m:r>
+        <m:r>
+          <w:rPr>
+            <w:rFonts w:ascii="Cambria Math" w:eastAsiaTheme="minorEastAsia" w:hAnsi="Cambria Math" w:cs="Times New Roman"/>
+            <w:sz w:val="24"/>
+            <w:szCs w:val="24"/>
+          </w:rPr>
+          <m:t>=</m:t>
+        </m:r>
+        <m:sSup>
+          <m:sSupPr>
+            <m:ctrlPr>
+              <w:rPr>
+                <w:rFonts w:ascii="Cambria Math" w:eastAsiaTheme="minorEastAsia" w:hAnsi="Cambria Math" w:cs="Times New Roman"/>
+                <w:i/>
+                <w:sz w:val="24"/>
+                <w:szCs w:val="24"/>
+              </w:rPr>
+            </m:ctrlPr>
+          </m:sSupPr>
+          <m:e>
+            <m:r>
+              <w:rPr>
+                <w:rFonts w:ascii="Cambria Math" w:eastAsiaTheme="minorEastAsia" w:hAnsi="Cambria Math" w:cs="Times New Roman"/>
+                <w:sz w:val="24"/>
+                <w:szCs w:val="24"/>
+              </w:rPr>
+              <m:t>μ</m:t>
+            </m:r>
+          </m:e>
+          <m:sup>
+            <m:r>
+              <w:rPr>
+                <w:rFonts w:ascii="Cambria Math" w:eastAsiaTheme="minorEastAsia" w:hAnsi="Cambria Math" w:cs="Times New Roman"/>
+                <w:sz w:val="24"/>
+                <w:szCs w:val="24"/>
+              </w:rPr>
+              <m:t>T</m:t>
+            </m:r>
+          </m:sup>
+        </m:sSup>
+        <m:sSup>
+          <m:sSupPr>
+            <m:ctrlPr>
+              <w:rPr>
+                <w:rFonts w:ascii="Cambria Math" w:eastAsiaTheme="minorEastAsia" w:hAnsi="Cambria Math" w:cs="Times New Roman"/>
+                <w:i/>
+                <w:sz w:val="24"/>
+                <w:szCs w:val="24"/>
+              </w:rPr>
+            </m:ctrlPr>
+          </m:sSupPr>
+          <m:e>
+            <m:r>
+              <w:rPr>
+                <w:rFonts w:ascii="Cambria Math" w:eastAsiaTheme="minorEastAsia" w:hAnsi="Cambria Math" w:cs="Times New Roman"/>
+                <w:sz w:val="24"/>
+                <w:szCs w:val="24"/>
+              </w:rPr>
+              <m:t>V</m:t>
+            </m:r>
+          </m:e>
+          <m:sup>
+            <m:r>
+              <w:rPr>
+                <w:rFonts w:ascii="Cambria Math" w:eastAsiaTheme="minorEastAsia" w:hAnsi="Cambria Math" w:cs="Times New Roman"/>
+                <w:sz w:val="24"/>
+                <w:szCs w:val="24"/>
+              </w:rPr>
+              <m:t>-1</m:t>
+            </m:r>
+          </m:sup>
+        </m:sSup>
+        <m:r>
+          <w:rPr>
+            <w:rFonts w:ascii="Cambria Math" w:eastAsiaTheme="minorEastAsia" w:hAnsi="Cambria Math" w:cs="Times New Roman"/>
+            <w:sz w:val="24"/>
+            <w:szCs w:val="24"/>
+          </w:rPr>
+          <m:t>μ</m:t>
+        </m:r>
+      </m:oMath>
+      <w:r>
+        <w:rPr>
+          <w:rFonts w:ascii="Times New Roman" w:eastAsiaTheme="minorEastAsia" w:hAnsi="Times New Roman" w:cs="Times New Roman"/>
+          <w:sz w:val="24"/>
+          <w:szCs w:val="24"/>
+        </w:rPr>
+        <w:t xml:space="preserve">, </w:t>
+      </w:r>
+      <w:r>
+        <w:rPr>
+          <w:rFonts w:ascii="Times New Roman" w:eastAsiaTheme="minorEastAsia" w:hAnsi="Times New Roman" w:cs="Times New Roman"/>
+          <w:sz w:val="24"/>
+          <w:szCs w:val="24"/>
+        </w:rPr>
+        <w:t>which is:</w:t>
+      </w:r>
+    </w:p>
+    <w:p>
+      <w:pPr>
+        <w:jc w:val="both"/>
+        <w:rPr>
+          <w:rFonts w:ascii="Times New Roman" w:eastAsiaTheme="minorEastAsia" w:hAnsi="Times New Roman" w:cs="Times New Roman"/>
+          <w:bCs/>
+          <w:i/>
+          <w:sz w:val="24"/>
+          <w:szCs w:val="24"/>
+        </w:rPr>
+      </w:pPr>
+      <m:oMathPara>
+        <m:oMath>
+          <m:r>
+            <w:rPr>
+              <w:rFonts w:ascii="Cambria Math" w:eastAsiaTheme="minorEastAsia" w:hAnsi="Cambria Math" w:cs="Times New Roman"/>
+              <w:sz w:val="24"/>
+              <w:szCs w:val="24"/>
+              <w:lang w:val="el-GR"/>
+            </w:rPr>
+            <m:t>λ</m:t>
+          </m:r>
+          <m:r>
+            <w:rPr>
+              <w:rFonts w:ascii="Cambria Math" w:eastAsiaTheme="minorEastAsia" w:hAnsi="Cambria Math" w:cs="Times New Roman"/>
+              <w:sz w:val="24"/>
+              <w:szCs w:val="24"/>
+            </w:rPr>
+            <m:t>=</m:t>
+          </m:r>
+          <m:sSup>
+            <m:sSupPr>
+              <m:ctrlPr>
+                <w:rPr>
+                  <w:rFonts w:ascii="Cambria Math" w:eastAsiaTheme="minorEastAsia" w:hAnsi="Cambria Math" w:cs="Times New Roman"/>
+                  <w:i/>
+                  <w:sz w:val="24"/>
+                  <w:szCs w:val="24"/>
+                </w:rPr>
+              </m:ctrlPr>
+            </m:sSupPr>
+            <m:e>
+              <m:r>
+                <w:rPr>
+                  <w:rFonts w:ascii="Cambria Math" w:eastAsiaTheme="minorEastAsia" w:hAnsi="Cambria Math" w:cs="Times New Roman"/>
+                  <w:sz w:val="24"/>
+                  <w:szCs w:val="24"/>
+                </w:rPr>
+                <m:t>μ</m:t>
+              </m:r>
+            </m:e>
+            <m:sup>
+              <m:r>
+                <w:rPr>
+                  <w:rFonts w:ascii="Cambria Math" w:eastAsiaTheme="minorEastAsia" w:hAnsi="Cambria Math" w:cs="Times New Roman"/>
+                  <w:sz w:val="24"/>
+                  <w:szCs w:val="24"/>
+                </w:rPr>
+                <m:t>T</m:t>
+              </m:r>
+            </m:sup>
+          </m:sSup>
+          <m:sSup>
+            <m:sSupPr>
+              <m:ctrlPr>
+                <w:rPr>
+                  <w:rFonts w:ascii="Cambria Math" w:eastAsiaTheme="minorEastAsia" w:hAnsi="Cambria Math" w:cs="Times New Roman"/>
+                  <w:i/>
+                  <w:sz w:val="24"/>
+                  <w:szCs w:val="24"/>
+                </w:rPr>
+              </m:ctrlPr>
+            </m:sSupPr>
+            <m:e>
+              <m:r>
+                <w:rPr>
+                  <w:rFonts w:ascii="Cambria Math" w:eastAsiaTheme="minorEastAsia" w:hAnsi="Cambria Math" w:cs="Times New Roman"/>
+                  <w:sz w:val="24"/>
+                  <w:szCs w:val="24"/>
+                </w:rPr>
+                <m:t>V</m:t>
+              </m:r>
+            </m:e>
+            <m:sup>
+              <m:r>
+                <w:rPr>
+                  <w:rFonts w:ascii="Cambria Math" w:eastAsiaTheme="minorEastAsia" w:hAnsi="Cambria Math" w:cs="Times New Roman"/>
+                  <w:sz w:val="24"/>
+                  <w:szCs w:val="24"/>
+                </w:rPr>
+                <m:t>-1</m:t>
+              </m:r>
+            </m:sup>
+          </m:sSup>
+          <m:r>
+            <w:rPr>
+              <w:rFonts w:ascii="Cambria Math" w:eastAsiaTheme="minorEastAsia" w:hAnsi="Cambria Math" w:cs="Times New Roman"/>
+              <w:sz w:val="24"/>
+              <w:szCs w:val="24"/>
+            </w:rPr>
+            <m:t>μ=</m:t>
+          </m:r>
+          <m:d>
+            <m:dPr>
+              <m:begChr m:val="["/>
+              <m:endChr m:val="]"/>
+              <m:ctrlPr>
+                <w:rPr>
+                  <w:rFonts w:ascii="Cambria Math" w:eastAsiaTheme="minorEastAsia" w:hAnsi="Cambria Math" w:cs="Times New Roman"/>
+                  <w:i/>
+                  <w:sz w:val="24"/>
+                  <w:szCs w:val="24"/>
+                </w:rPr>
+              </m:ctrlPr>
+            </m:dPr>
+            <m:e>
+              <m:m>
+                <m:mPr>
+                  <m:mcs>
+                    <m:mc>
+                      <m:mcPr>
+                        <m:count m:val="2"/>
+                        <m:mcJc m:val="center"/>
+                      </m:mcPr>
+                    </m:mc>
+                  </m:mcs>
+                  <m:ctrlPr>
+                    <w:rPr>
+                      <w:rFonts w:ascii="Cambria Math" w:eastAsiaTheme="minorEastAsia" w:hAnsi="Cambria Math" w:cs="Times New Roman"/>
+                      <w:i/>
+                      <w:sz w:val="24"/>
+                      <w:szCs w:val="24"/>
+                    </w:rPr>
+                  </m:ctrlPr>
+                </m:mPr>
+                <m:mr>
+                  <m:e>
+                    <m:r>
+                      <w:rPr>
+                        <w:rFonts w:ascii="Cambria Math" w:eastAsiaTheme="minorEastAsia" w:hAnsi="Cambria Math" w:cs="Times New Roman"/>
+                        <w:sz w:val="24"/>
+                        <w:szCs w:val="24"/>
+                      </w:rPr>
+                      <m:t>2</m:t>
+                    </m:r>
+                  </m:e>
+                  <m:e>
+                    <m:r>
+                      <w:rPr>
+                        <w:rFonts w:ascii="Cambria Math" w:eastAsiaTheme="minorEastAsia" w:hAnsi="Cambria Math" w:cs="Times New Roman"/>
+                        <w:sz w:val="24"/>
+                        <w:szCs w:val="24"/>
+                      </w:rPr>
+                      <m:t>3</m:t>
+                    </m:r>
+                  </m:e>
+                </m:mr>
+              </m:m>
+            </m:e>
+          </m:d>
+          <m:d>
+            <m:dPr>
+              <m:begChr m:val="["/>
+              <m:endChr m:val="]"/>
+              <m:ctrlPr>
+                <w:rPr>
+                  <w:rFonts w:ascii="Cambria Math" w:hAnsi="Cambria Math" w:cs="Times New Roman"/>
+                  <w:i/>
+                  <w:iCs/>
+                  <w:sz w:val="24"/>
+                  <w:szCs w:val="24"/>
+                </w:rPr>
+              </m:ctrlPr>
+            </m:dPr>
+            <m:e>
+              <m:m>
+                <m:mPr>
+                  <m:mcs>
+                    <m:mc>
+                      <m:mcPr>
+                        <m:count m:val="2"/>
+                        <m:mcJc m:val="center"/>
+                      </m:mcPr>
+                    </m:mc>
+                  </m:mcs>
+                  <m:ctrlPr>
+                    <w:rPr>
+                      <w:rFonts w:ascii="Cambria Math" w:hAnsi="Cambria Math" w:cs="Times New Roman"/>
+                      <w:i/>
+                      <w:iCs/>
+                      <w:sz w:val="24"/>
+                      <w:szCs w:val="24"/>
+                    </w:rPr>
+                  </m:ctrlPr>
+                </m:mPr>
+                <m:mr>
+                  <m:e>
+                    <m:f>
+                      <m:fPr>
+                        <m:type m:val="skw"/>
+                        <m:ctrlPr>
+                          <w:rPr>
+                            <w:rFonts w:ascii="Cambria Math" w:hAnsi="Cambria Math" w:cs="Times New Roman"/>
+                            <w:i/>
+                            <w:sz w:val="24"/>
+                            <w:szCs w:val="24"/>
+                          </w:rPr>
+                        </m:ctrlPr>
+                      </m:fPr>
+                      <m:num>
+                        <m:r>
+                          <w:rPr>
+                            <w:rFonts w:ascii="Cambria Math" w:hAnsi="Cambria Math" w:cs="Times New Roman"/>
+                            <w:sz w:val="24"/>
+                            <w:szCs w:val="24"/>
+                          </w:rPr>
+                          <m:t>9</m:t>
+                        </m:r>
+                      </m:num>
+                      <m:den>
+                        <m:r>
+                          <w:rPr>
+                            <w:rFonts w:ascii="Cambria Math" w:hAnsi="Cambria Math" w:cs="Times New Roman"/>
+                            <w:sz w:val="24"/>
+                            <w:szCs w:val="24"/>
+                          </w:rPr>
+                          <m:t>35</m:t>
+                        </m:r>
+                      </m:den>
+                    </m:f>
+                  </m:e>
+                  <m:e>
+                    <m:f>
+                      <m:fPr>
+                        <m:type m:val="skw"/>
+                        <m:ctrlPr>
+                          <w:rPr>
+                            <w:rFonts w:ascii="Cambria Math" w:hAnsi="Cambria Math" w:cs="Times New Roman"/>
+                            <w:i/>
+                            <w:iCs/>
+                            <w:sz w:val="24"/>
+                            <w:szCs w:val="24"/>
+                          </w:rPr>
+                        </m:ctrlPr>
+                      </m:fPr>
+                      <m:num>
+                        <m:r>
+                          <w:rPr>
+                            <w:rFonts w:ascii="Cambria Math" w:hAnsi="Cambria Math" w:cs="Times New Roman"/>
+                            <w:sz w:val="24"/>
+                            <w:szCs w:val="24"/>
+                          </w:rPr>
+                          <m:t>-1</m:t>
+                        </m:r>
+                      </m:num>
+                      <m:den>
+                        <m:r>
+                          <w:rPr>
+                            <w:rFonts w:ascii="Cambria Math" w:hAnsi="Cambria Math" w:cs="Times New Roman"/>
+                            <w:sz w:val="24"/>
+                            <w:szCs w:val="24"/>
+                          </w:rPr>
+                          <m:t>35</m:t>
+                        </m:r>
+                      </m:den>
+                    </m:f>
+                  </m:e>
+                </m:mr>
+                <m:mr>
+                  <m:e>
+                    <m:f>
+                      <m:fPr>
+                        <m:type m:val="skw"/>
+                        <m:ctrlPr>
+                          <w:rPr>
+                            <w:rFonts w:ascii="Cambria Math" w:hAnsi="Cambria Math" w:cs="Times New Roman"/>
+                            <w:i/>
+                            <w:iCs/>
+                            <w:sz w:val="24"/>
+                            <w:szCs w:val="24"/>
+                          </w:rPr>
+                        </m:ctrlPr>
+                      </m:fPr>
+                      <m:num>
+                        <m:r>
+                          <w:rPr>
+                            <w:rFonts w:ascii="Cambria Math" w:hAnsi="Cambria Math" w:cs="Times New Roman"/>
+                            <w:sz w:val="24"/>
+                            <w:szCs w:val="24"/>
+                          </w:rPr>
+                          <m:t>-1</m:t>
+                        </m:r>
+                      </m:num>
+                      <m:den>
+                        <m:r>
+                          <w:rPr>
+                            <w:rFonts w:ascii="Cambria Math" w:hAnsi="Cambria Math" w:cs="Times New Roman"/>
+                            <w:sz w:val="24"/>
+                            <w:szCs w:val="24"/>
+                          </w:rPr>
+                          <m:t>35</m:t>
+                        </m:r>
+                      </m:den>
+                    </m:f>
+                  </m:e>
+                  <m:e>
+                    <m:f>
+                      <m:fPr>
+                        <m:type m:val="skw"/>
+                        <m:ctrlPr>
+                          <w:rPr>
+                            <w:rFonts w:ascii="Cambria Math" w:hAnsi="Cambria Math" w:cs="Times New Roman"/>
+                            <w:i/>
+                            <w:iCs/>
+                            <w:sz w:val="24"/>
+                            <w:szCs w:val="24"/>
+                          </w:rPr>
+                        </m:ctrlPr>
+                      </m:fPr>
+                      <m:num>
+                        <m:r>
+                          <w:rPr>
+                            <w:rFonts w:ascii="Cambria Math" w:hAnsi="Cambria Math" w:cs="Times New Roman"/>
+                            <w:sz w:val="24"/>
+                            <w:szCs w:val="24"/>
+                          </w:rPr>
+                          <m:t>4</m:t>
+                        </m:r>
+                      </m:num>
+                      <m:den>
+                        <m:r>
+                          <w:rPr>
+                            <w:rFonts w:ascii="Cambria Math" w:hAnsi="Cambria Math" w:cs="Times New Roman"/>
+                            <w:sz w:val="24"/>
+                            <w:szCs w:val="24"/>
+                          </w:rPr>
+                          <m:t>35</m:t>
+                        </m:r>
+                      </m:den>
+                    </m:f>
+                  </m:e>
+                </m:mr>
+              </m:m>
+            </m:e>
+          </m:d>
+          <m:d>
+            <m:dPr>
+              <m:begChr m:val="["/>
+              <m:endChr m:val="]"/>
+              <m:ctrlPr>
+                <w:rPr>
+                  <w:rFonts w:ascii="Cambria Math" w:hAnsi="Cambria Math" w:cs="Times New Roman"/>
+                  <w:bCs/>
+                  <w:i/>
+                  <w:sz w:val="24"/>
+                  <w:szCs w:val="24"/>
+                  <w:lang w:val="el-GR"/>
+                </w:rPr>
+              </m:ctrlPr>
+            </m:dPr>
+            <m:e>
+              <m:m>
+                <m:mPr>
+                  <m:mcs>
+                    <m:mc>
+                      <m:mcPr>
+                        <m:count m:val="1"/>
+                        <m:mcJc m:val="center"/>
+                      </m:mcPr>
+                    </m:mc>
+                  </m:mcs>
+                  <m:ctrlPr>
+                    <w:rPr>
+                      <w:rFonts w:ascii="Cambria Math" w:hAnsi="Cambria Math" w:cs="Times New Roman"/>
+                      <w:bCs/>
+                      <w:i/>
+                      <w:sz w:val="24"/>
+                      <w:szCs w:val="24"/>
+                      <w:lang w:val="el-GR"/>
+                    </w:rPr>
+                  </m:ctrlPr>
+                </m:mPr>
+                <m:mr>
+                  <m:e>
+                    <m:r>
+                      <w:rPr>
+                        <w:rFonts w:ascii="Cambria Math" w:hAnsi="Cambria Math" w:cs="Times New Roman"/>
+                        <w:sz w:val="24"/>
+                        <w:szCs w:val="24"/>
+                      </w:rPr>
+                      <m:t>2</m:t>
+                    </m:r>
+                  </m:e>
+                </m:mr>
+                <m:mr>
+                  <m:e>
+                    <m:r>
+                      <w:rPr>
+                        <w:rFonts w:ascii="Cambria Math" w:hAnsi="Cambria Math" w:cs="Times New Roman"/>
+                        <w:sz w:val="24"/>
+                        <w:szCs w:val="24"/>
+                      </w:rPr>
+                      <m:t>3</m:t>
+                    </m:r>
+                  </m:e>
+                </m:mr>
+              </m:m>
+            </m:e>
+          </m:d>
+          <m:r>
+            <w:rPr>
+              <w:rFonts w:ascii="Cambria Math" w:hAnsi="Cambria Math" w:cs="Times New Roman"/>
+              <w:sz w:val="24"/>
+              <w:szCs w:val="24"/>
+              <w:lang w:val="el-GR"/>
+            </w:rPr>
+            <m:t>=</m:t>
+          </m:r>
+          <m:d>
+            <m:dPr>
+              <m:begChr m:val="["/>
+              <m:endChr m:val="]"/>
+              <m:ctrlPr>
+                <w:rPr>
+                  <w:rFonts w:ascii="Cambria Math" w:eastAsiaTheme="minorEastAsia" w:hAnsi="Cambria Math" w:cs="Times New Roman"/>
+                  <w:i/>
+                  <w:sz w:val="24"/>
+                  <w:szCs w:val="24"/>
+                </w:rPr>
+              </m:ctrlPr>
+            </m:dPr>
+            <m:e>
+              <m:m>
+                <m:mPr>
+                  <m:mcs>
+                    <m:mc>
+                      <m:mcPr>
+                        <m:count m:val="2"/>
+                        <m:mcJc m:val="center"/>
+                      </m:mcPr>
+                    </m:mc>
+                  </m:mcs>
+                  <m:ctrlPr>
+                    <w:rPr>
+                      <w:rFonts w:ascii="Cambria Math" w:eastAsiaTheme="minorEastAsia" w:hAnsi="Cambria Math" w:cs="Times New Roman"/>
+                      <w:i/>
+                      <w:sz w:val="24"/>
+                      <w:szCs w:val="24"/>
+                    </w:rPr>
+                  </m:ctrlPr>
+                </m:mPr>
+                <m:mr>
+                  <m:e>
+                    <m:f>
+                      <m:fPr>
+                        <m:ctrlPr>
+                          <w:rPr>
+                            <w:rFonts w:ascii="Cambria Math" w:eastAsiaTheme="minorEastAsia" w:hAnsi="Cambria Math" w:cs="Times New Roman"/>
+                            <w:i/>
+                            <w:sz w:val="24"/>
+                            <w:szCs w:val="24"/>
+                          </w:rPr>
+                        </m:ctrlPr>
+                      </m:fPr>
+                      <m:num>
+                        <m:r>
+                          <w:rPr>
+                            <w:rFonts w:ascii="Cambria Math" w:eastAsiaTheme="minorEastAsia" w:hAnsi="Cambria Math" w:cs="Times New Roman"/>
+                            <w:sz w:val="24"/>
+                            <w:szCs w:val="24"/>
+                          </w:rPr>
+                          <m:t>18</m:t>
+                        </m:r>
+                      </m:num>
+                      <m:den>
+                        <m:r>
+                          <w:rPr>
+                            <w:rFonts w:ascii="Cambria Math" w:eastAsiaTheme="minorEastAsia" w:hAnsi="Cambria Math" w:cs="Times New Roman"/>
+                            <w:sz w:val="24"/>
+                            <w:szCs w:val="24"/>
+                          </w:rPr>
+                          <m:t>35</m:t>
+                        </m:r>
+                      </m:den>
+                    </m:f>
+                    <m:r>
+                      <w:rPr>
+                        <w:rFonts w:ascii="Cambria Math" w:eastAsiaTheme="minorEastAsia" w:hAnsi="Cambria Math" w:cs="Times New Roman"/>
+                        <w:sz w:val="24"/>
+                        <w:szCs w:val="24"/>
+                      </w:rPr>
+                      <m:t>-</m:t>
+                    </m:r>
+                    <m:f>
+                      <m:fPr>
+                        <m:ctrlPr>
+                          <w:rPr>
+                            <w:rFonts w:ascii="Cambria Math" w:eastAsiaTheme="minorEastAsia" w:hAnsi="Cambria Math" w:cs="Times New Roman"/>
+                            <w:i/>
+                            <w:sz w:val="24"/>
+                            <w:szCs w:val="24"/>
+                          </w:rPr>
+                        </m:ctrlPr>
+                      </m:fPr>
+                      <m:num>
+                        <m:r>
+                          <w:rPr>
+                            <w:rFonts w:ascii="Cambria Math" w:eastAsiaTheme="minorEastAsia" w:hAnsi="Cambria Math" w:cs="Times New Roman"/>
+                            <w:sz w:val="24"/>
+                            <w:szCs w:val="24"/>
+                          </w:rPr>
+                          <m:t>3</m:t>
+                        </m:r>
+                      </m:num>
+                      <m:den>
+                        <m:r>
+                          <w:rPr>
+                            <w:rFonts w:ascii="Cambria Math" w:eastAsiaTheme="minorEastAsia" w:hAnsi="Cambria Math" w:cs="Times New Roman"/>
+                            <w:sz w:val="24"/>
+                            <w:szCs w:val="24"/>
+                          </w:rPr>
+                          <m:t>35</m:t>
+                        </m:r>
+                      </m:den>
+                    </m:f>
+                  </m:e>
+                  <m:e>
+                    <m:r>
+                      <w:rPr>
+                        <w:rFonts w:ascii="Cambria Math" w:eastAsiaTheme="minorEastAsia" w:hAnsi="Cambria Math" w:cs="Times New Roman"/>
+                        <w:sz w:val="24"/>
+                        <w:szCs w:val="24"/>
+                      </w:rPr>
+                      <m:t>-</m:t>
+                    </m:r>
+                    <m:f>
+                      <m:fPr>
+                        <m:ctrlPr>
+                          <w:rPr>
+                            <w:rFonts w:ascii="Cambria Math" w:eastAsiaTheme="minorEastAsia" w:hAnsi="Cambria Math" w:cs="Times New Roman"/>
+                            <w:i/>
+                            <w:sz w:val="24"/>
+                            <w:szCs w:val="24"/>
+                          </w:rPr>
+                        </m:ctrlPr>
+                      </m:fPr>
+                      <m:num>
+                        <m:r>
+                          <w:rPr>
+                            <w:rFonts w:ascii="Cambria Math" w:eastAsiaTheme="minorEastAsia" w:hAnsi="Cambria Math" w:cs="Times New Roman"/>
+                            <w:sz w:val="24"/>
+                            <w:szCs w:val="24"/>
+                          </w:rPr>
+                          <m:t>2</m:t>
+                        </m:r>
+                      </m:num>
+                      <m:den>
+                        <m:r>
+                          <w:rPr>
+                            <w:rFonts w:ascii="Cambria Math" w:eastAsiaTheme="minorEastAsia" w:hAnsi="Cambria Math" w:cs="Times New Roman"/>
+                            <w:sz w:val="24"/>
+                            <w:szCs w:val="24"/>
+                          </w:rPr>
+                          <m:t>35</m:t>
+                        </m:r>
+                      </m:den>
+                    </m:f>
+                    <m:r>
+                      <w:rPr>
+                        <w:rFonts w:ascii="Cambria Math" w:eastAsiaTheme="minorEastAsia" w:hAnsi="Cambria Math" w:cs="Times New Roman"/>
+                        <w:sz w:val="24"/>
+                        <w:szCs w:val="24"/>
+                      </w:rPr>
+                      <m:t>+</m:t>
+                    </m:r>
+                    <m:f>
+                      <m:fPr>
+                        <m:ctrlPr>
+                          <w:rPr>
+                            <w:rFonts w:ascii="Cambria Math" w:eastAsiaTheme="minorEastAsia" w:hAnsi="Cambria Math" w:cs="Times New Roman"/>
+                            <w:i/>
+                            <w:sz w:val="24"/>
+                            <w:szCs w:val="24"/>
+                          </w:rPr>
+                        </m:ctrlPr>
+                      </m:fPr>
+                      <m:num>
+                        <m:r>
+                          <w:rPr>
+                            <w:rFonts w:ascii="Cambria Math" w:eastAsiaTheme="minorEastAsia" w:hAnsi="Cambria Math" w:cs="Times New Roman"/>
+                            <w:sz w:val="24"/>
+                            <w:szCs w:val="24"/>
+                          </w:rPr>
+                          <m:t>12</m:t>
+                        </m:r>
+                      </m:num>
+                      <m:den>
+                        <m:r>
+                          <w:rPr>
+                            <w:rFonts w:ascii="Cambria Math" w:eastAsiaTheme="minorEastAsia" w:hAnsi="Cambria Math" w:cs="Times New Roman"/>
+                            <w:sz w:val="24"/>
+                            <w:szCs w:val="24"/>
+                          </w:rPr>
+                          <m:t>35</m:t>
+                        </m:r>
+                      </m:den>
+                    </m:f>
+                  </m:e>
+                </m:mr>
+              </m:m>
+            </m:e>
+          </m:d>
+          <m:d>
+            <m:dPr>
+              <m:begChr m:val="["/>
+              <m:endChr m:val="]"/>
+              <m:ctrlPr>
+                <w:rPr>
+                  <w:rFonts w:ascii="Cambria Math" w:hAnsi="Cambria Math" w:cs="Times New Roman"/>
+                  <w:bCs/>
+                  <w:i/>
+                  <w:sz w:val="24"/>
+                  <w:szCs w:val="24"/>
+                  <w:lang w:val="el-GR"/>
+                </w:rPr>
+              </m:ctrlPr>
+            </m:dPr>
+            <m:e>
+              <m:m>
+                <m:mPr>
+                  <m:mcs>
+                    <m:mc>
+                      <m:mcPr>
+                        <m:count m:val="1"/>
+                        <m:mcJc m:val="center"/>
+                      </m:mcPr>
+                    </m:mc>
+                  </m:mcs>
+                  <m:ctrlPr>
+                    <w:rPr>
+                      <w:rFonts w:ascii="Cambria Math" w:hAnsi="Cambria Math" w:cs="Times New Roman"/>
+                      <w:bCs/>
+                      <w:i/>
+                      <w:sz w:val="24"/>
+                      <w:szCs w:val="24"/>
+                      <w:lang w:val="el-GR"/>
+                    </w:rPr>
+                  </m:ctrlPr>
+                </m:mPr>
+                <m:mr>
+                  <m:e>
+                    <m:r>
+                      <w:rPr>
+                        <w:rFonts w:ascii="Cambria Math" w:hAnsi="Cambria Math" w:cs="Times New Roman"/>
+                        <w:sz w:val="24"/>
+                        <w:szCs w:val="24"/>
+                      </w:rPr>
+                      <m:t>2</m:t>
+                    </m:r>
+                  </m:e>
+                </m:mr>
+                <m:mr>
+                  <m:e>
+                    <m:r>
+                      <w:rPr>
+                        <w:rFonts w:ascii="Cambria Math" w:hAnsi="Cambria Math" w:cs="Times New Roman"/>
+                        <w:sz w:val="24"/>
+                        <w:szCs w:val="24"/>
+                      </w:rPr>
+                      <m:t>3</m:t>
+                    </m:r>
+                  </m:e>
+                </m:mr>
+              </m:m>
+            </m:e>
+          </m:d>
+          <m:r>
+            <w:rPr>
+              <w:rFonts w:ascii="Cambria Math" w:hAnsi="Cambria Math" w:cs="Times New Roman"/>
+              <w:sz w:val="24"/>
+              <w:szCs w:val="24"/>
+              <w:lang w:val="el-GR"/>
+            </w:rPr>
+            <m:t>=</m:t>
+          </m:r>
+        </m:oMath>
+      </m:oMathPara>
+    </w:p>
+    <w:p>
+      <w:pPr>
+        <w:jc w:val="both"/>
+        <w:rPr>
+          <w:rFonts w:ascii="Times New Roman" w:hAnsi="Times New Roman" w:cs="Times New Roman"/>
+          <w:i/>
+          <w:iCs/>
+          <w:sz w:val="24"/>
+          <w:szCs w:val="24"/>
+        </w:rPr>
+      </w:pPr>
+      <m:oMathPara>
+        <m:oMath>
+          <m:r>
+            <w:rPr>
+              <w:rFonts w:ascii="Cambria Math" w:hAnsi="Cambria Math" w:cs="Times New Roman"/>
+              <w:sz w:val="24"/>
+              <w:szCs w:val="24"/>
+            </w:rPr>
+            <m:t>=</m:t>
+          </m:r>
+          <m:d>
+            <m:dPr>
+              <m:begChr m:val="["/>
+              <m:endChr m:val="]"/>
+              <m:ctrlPr>
+                <w:rPr>
+                  <w:rFonts w:ascii="Cambria Math" w:eastAsiaTheme="minorEastAsia" w:hAnsi="Cambria Math" w:cs="Times New Roman"/>
+                  <w:i/>
+                  <w:sz w:val="24"/>
+                  <w:szCs w:val="24"/>
+                </w:rPr>
+              </m:ctrlPr>
+            </m:dPr>
+            <m:e>
+              <m:m>
+                <m:mPr>
+                  <m:mcs>
+                    <m:mc>
+                      <m:mcPr>
+                        <m:count m:val="2"/>
+                        <m:mcJc m:val="center"/>
+                      </m:mcPr>
+                    </m:mc>
+                  </m:mcs>
+                  <m:ctrlPr>
+                    <w:rPr>
+                      <w:rFonts w:ascii="Cambria Math" w:eastAsiaTheme="minorEastAsia" w:hAnsi="Cambria Math" w:cs="Times New Roman"/>
+                      <w:i/>
+                      <w:sz w:val="24"/>
+                      <w:szCs w:val="24"/>
+                    </w:rPr>
+                  </m:ctrlPr>
+                </m:mPr>
+                <m:mr>
+                  <m:e>
+                    <m:f>
+                      <m:fPr>
+                        <m:ctrlPr>
+                          <w:rPr>
+                            <w:rFonts w:ascii="Cambria Math" w:eastAsiaTheme="minorEastAsia" w:hAnsi="Cambria Math" w:cs="Times New Roman"/>
+                            <w:i/>
+                            <w:sz w:val="24"/>
+                            <w:szCs w:val="24"/>
+                          </w:rPr>
+                        </m:ctrlPr>
+                      </m:fPr>
+                      <m:num>
+                        <m:r>
+                          <w:rPr>
+                            <w:rFonts w:ascii="Cambria Math" w:eastAsiaTheme="minorEastAsia" w:hAnsi="Cambria Math" w:cs="Times New Roman"/>
+                            <w:sz w:val="24"/>
+                            <w:szCs w:val="24"/>
+                          </w:rPr>
+                          <m:t>15</m:t>
+                        </m:r>
+                      </m:num>
+                      <m:den>
+                        <m:r>
+                          <w:rPr>
+                            <w:rFonts w:ascii="Cambria Math" w:eastAsiaTheme="minorEastAsia" w:hAnsi="Cambria Math" w:cs="Times New Roman"/>
+                            <w:sz w:val="24"/>
+                            <w:szCs w:val="24"/>
+                          </w:rPr>
+                          <m:t>35</m:t>
+                        </m:r>
+                      </m:den>
+                    </m:f>
+                  </m:e>
+                  <m:e>
+                    <m:f>
+                      <m:fPr>
+                        <m:ctrlPr>
+                          <w:rPr>
+                            <w:rFonts w:ascii="Cambria Math" w:eastAsiaTheme="minorEastAsia" w:hAnsi="Cambria Math" w:cs="Times New Roman"/>
+                            <w:i/>
+                            <w:sz w:val="24"/>
+                            <w:szCs w:val="24"/>
+                          </w:rPr>
+                        </m:ctrlPr>
+                      </m:fPr>
+                      <m:num>
+                        <m:r>
+                          <w:rPr>
+                            <w:rFonts w:ascii="Cambria Math" w:eastAsiaTheme="minorEastAsia" w:hAnsi="Cambria Math" w:cs="Times New Roman"/>
+                            <w:sz w:val="24"/>
+                            <w:szCs w:val="24"/>
+                          </w:rPr>
+                          <m:t>10</m:t>
+                        </m:r>
+                      </m:num>
+                      <m:den>
+                        <m:r>
+                          <w:rPr>
+                            <w:rFonts w:ascii="Cambria Math" w:eastAsiaTheme="minorEastAsia" w:hAnsi="Cambria Math" w:cs="Times New Roman"/>
+                            <w:sz w:val="24"/>
+                            <w:szCs w:val="24"/>
+                          </w:rPr>
+                          <m:t>35</m:t>
+                        </m:r>
+                      </m:den>
+                    </m:f>
+                  </m:e>
+                </m:mr>
+              </m:m>
+            </m:e>
+          </m:d>
+          <m:d>
+            <m:dPr>
+              <m:begChr m:val="["/>
+              <m:endChr m:val="]"/>
+              <m:ctrlPr>
+                <w:rPr>
+                  <w:rFonts w:ascii="Cambria Math" w:hAnsi="Cambria Math" w:cs="Times New Roman"/>
+                  <w:bCs/>
+                  <w:i/>
+                  <w:sz w:val="24"/>
+                  <w:szCs w:val="24"/>
+                  <w:lang w:val="el-GR"/>
+                </w:rPr>
+              </m:ctrlPr>
+            </m:dPr>
+            <m:e>
+              <m:m>
+                <m:mPr>
+                  <m:mcs>
+                    <m:mc>
+                      <m:mcPr>
+                        <m:count m:val="1"/>
+                        <m:mcJc m:val="center"/>
+                      </m:mcPr>
+                    </m:mc>
+                  </m:mcs>
+                  <m:ctrlPr>
+                    <w:rPr>
+                      <w:rFonts w:ascii="Cambria Math" w:hAnsi="Cambria Math" w:cs="Times New Roman"/>
+                      <w:bCs/>
+                      <w:i/>
+                      <w:sz w:val="24"/>
+                      <w:szCs w:val="24"/>
+                      <w:lang w:val="el-GR"/>
+                    </w:rPr>
+                  </m:ctrlPr>
+                </m:mPr>
+                <m:mr>
+                  <m:e>
+                    <m:r>
+                      <w:rPr>
+                        <w:rFonts w:ascii="Cambria Math" w:hAnsi="Cambria Math" w:cs="Times New Roman"/>
+                        <w:sz w:val="24"/>
+                        <w:szCs w:val="24"/>
+                      </w:rPr>
+                      <m:t>2</m:t>
+                    </m:r>
+                  </m:e>
+                </m:mr>
+                <m:mr>
+                  <m:e>
+                    <m:r>
+                      <w:rPr>
+                        <w:rFonts w:ascii="Cambria Math" w:hAnsi="Cambria Math" w:cs="Times New Roman"/>
+                        <w:sz w:val="24"/>
+                        <w:szCs w:val="24"/>
+                      </w:rPr>
+                      <m:t>3</m:t>
+                    </m:r>
+                  </m:e>
+                </m:mr>
+              </m:m>
+            </m:e>
+          </m:d>
+          <m:r>
+            <w:rPr>
+              <w:rFonts w:ascii="Cambria Math" w:hAnsi="Cambria Math" w:cs="Times New Roman"/>
+              <w:sz w:val="24"/>
+              <w:szCs w:val="24"/>
+              <w:lang w:val="el-GR"/>
+            </w:rPr>
+            <m:t>=</m:t>
+          </m:r>
+          <m:f>
+            <m:fPr>
+              <m:ctrlPr>
+                <w:rPr>
+                  <w:rFonts w:ascii="Cambria Math" w:hAnsi="Cambria Math" w:cs="Times New Roman"/>
+                  <w:bCs/>
+                  <w:i/>
+                  <w:sz w:val="24"/>
+                  <w:szCs w:val="24"/>
+                </w:rPr>
+              </m:ctrlPr>
+            </m:fPr>
+            <m:num>
+              <m:r>
+                <w:rPr>
+                  <w:rFonts w:ascii="Cambria Math" w:hAnsi="Cambria Math" w:cs="Times New Roman"/>
+                  <w:sz w:val="24"/>
+                  <w:szCs w:val="24"/>
+                </w:rPr>
+                <m:t>30</m:t>
+              </m:r>
+            </m:num>
+            <m:den>
+              <m:r>
+                <w:rPr>
+                  <w:rFonts w:ascii="Cambria Math" w:hAnsi="Cambria Math" w:cs="Times New Roman"/>
+                  <w:sz w:val="24"/>
+                  <w:szCs w:val="24"/>
+                </w:rPr>
+                <m:t>35</m:t>
+              </m:r>
+            </m:den>
+          </m:f>
+          <m:r>
+            <w:rPr>
+              <w:rFonts w:ascii="Cambria Math" w:hAnsi="Cambria Math" w:cs="Times New Roman"/>
+              <w:sz w:val="24"/>
+              <w:szCs w:val="24"/>
+            </w:rPr>
+            <m:t>+</m:t>
+          </m:r>
+          <m:f>
+            <m:fPr>
+              <m:ctrlPr>
+                <w:rPr>
+                  <w:rFonts w:ascii="Cambria Math" w:hAnsi="Cambria Math" w:cs="Times New Roman"/>
+                  <w:bCs/>
+                  <w:i/>
+                  <w:sz w:val="24"/>
+                  <w:szCs w:val="24"/>
+                </w:rPr>
+              </m:ctrlPr>
+            </m:fPr>
+            <m:num>
+              <m:r>
+                <w:rPr>
+                  <w:rFonts w:ascii="Cambria Math" w:hAnsi="Cambria Math" w:cs="Times New Roman"/>
+                  <w:sz w:val="24"/>
+                  <w:szCs w:val="24"/>
+                </w:rPr>
+                <m:t>30</m:t>
+              </m:r>
+            </m:num>
+            <m:den>
+              <m:r>
+                <w:rPr>
+                  <w:rFonts w:ascii="Cambria Math" w:hAnsi="Cambria Math" w:cs="Times New Roman"/>
+                  <w:sz w:val="24"/>
+                  <w:szCs w:val="24"/>
+                </w:rPr>
+                <m:t>35</m:t>
+              </m:r>
+            </m:den>
+          </m:f>
+          <m:r>
+            <w:rPr>
+              <w:rFonts w:ascii="Cambria Math" w:hAnsi="Cambria Math" w:cs="Times New Roman"/>
+              <w:sz w:val="24"/>
+              <w:szCs w:val="24"/>
+            </w:rPr>
+            <m:t>=</m:t>
+          </m:r>
+          <m:f>
+            <m:fPr>
+              <m:ctrlPr>
+                <w:rPr>
+                  <w:rFonts w:ascii="Cambria Math" w:hAnsi="Cambria Math" w:cs="Times New Roman"/>
+                  <w:bCs/>
+                  <w:i/>
+                  <w:sz w:val="24"/>
+                  <w:szCs w:val="24"/>
+                </w:rPr>
+              </m:ctrlPr>
+            </m:fPr>
+            <m:num>
+              <m:r>
+                <w:rPr>
+                  <w:rFonts w:ascii="Cambria Math" w:hAnsi="Cambria Math" w:cs="Times New Roman"/>
+                  <w:sz w:val="24"/>
+                  <w:szCs w:val="24"/>
+                </w:rPr>
+                <m:t>60</m:t>
+              </m:r>
+            </m:num>
+            <m:den>
+              <m:r>
+                <w:rPr>
+                  <w:rFonts w:ascii="Cambria Math" w:hAnsi="Cambria Math" w:cs="Times New Roman"/>
+                  <w:sz w:val="24"/>
+                  <w:szCs w:val="24"/>
+                </w:rPr>
+                <m:t>35</m:t>
+              </m:r>
+            </m:den>
+          </m:f>
+          <m:r>
+            <w:rPr>
+              <w:rFonts w:ascii="Cambria Math" w:hAnsi="Cambria Math" w:cs="Times New Roman"/>
+              <w:sz w:val="24"/>
+              <w:szCs w:val="24"/>
+            </w:rPr>
+            <m:t>⟹</m:t>
+          </m:r>
+          <m:r>
+            <m:rPr>
+              <m:sty m:val="bi"/>
+            </m:rPr>
+            <w:rPr>
+              <w:rFonts w:ascii="Cambria Math" w:hAnsi="Cambria Math" w:cs="Times New Roman"/>
+              <w:sz w:val="24"/>
+              <w:szCs w:val="24"/>
+              <w:lang w:val="el-GR"/>
+            </w:rPr>
+            <m:t>λ=</m:t>
+          </m:r>
+          <m:f>
+            <m:fPr>
+              <m:ctrlPr>
+                <w:rPr>
+                  <w:rFonts w:ascii="Cambria Math" w:hAnsi="Cambria Math" w:cs="Times New Roman"/>
+                  <w:b/>
+                  <w:i/>
+                  <w:sz w:val="24"/>
+                  <w:szCs w:val="24"/>
+                </w:rPr>
+              </m:ctrlPr>
+            </m:fPr>
+            <m:num>
+              <m:r>
+                <m:rPr>
+                  <m:sty m:val="bi"/>
+                </m:rPr>
+                <w:rPr>
+                  <w:rFonts w:ascii="Cambria Math" w:hAnsi="Cambria Math" w:cs="Times New Roman"/>
+                  <w:sz w:val="24"/>
+                  <w:szCs w:val="24"/>
+                </w:rPr>
+                <m:t>12</m:t>
+              </m:r>
+            </m:num>
+            <m:den>
+              <m:r>
+                <m:rPr>
+                  <m:sty m:val="bi"/>
+                </m:rPr>
+                <w:rPr>
+                  <w:rFonts w:ascii="Cambria Math" w:hAnsi="Cambria Math" w:cs="Times New Roman"/>
+                  <w:sz w:val="24"/>
+                  <w:szCs w:val="24"/>
+                </w:rPr>
+                <m:t>7</m:t>
+              </m:r>
+            </m:den>
+          </m:f>
+        </m:oMath>
+      </m:oMathPara>
+    </w:p>
+    <w:p>
+      <w:pPr>
+        <w:jc w:val="both"/>
         <w:rPr>
           <w:rFonts w:ascii="Times New Roman" w:hAnsi="Times New Roman" w:cs="Times New Roman"/>
           <w:iCs/>
@@ -38021,8 +43100,628 @@
     </w:p>
     <w:p>
       <w:pPr>
-        <w:rPr>
-          <w:rFonts w:ascii="Times New Roman" w:hAnsi="Times New Roman" w:cs="Times New Roman"/>
+        <w:jc w:val="both"/>
+        <w:rPr>
+          <w:rFonts w:ascii="Times New Roman" w:hAnsi="Times New Roman" w:cs="Times New Roman"/>
+          <w:iCs/>
+          <w:sz w:val="24"/>
+          <w:szCs w:val="24"/>
+        </w:rPr>
+      </w:pPr>
+      <w:r>
+        <w:rPr>
+          <w:rFonts w:ascii="Times New Roman" w:hAnsi="Times New Roman" w:cs="Times New Roman"/>
+          <w:iCs/>
+          <w:sz w:val="24"/>
+          <w:szCs w:val="24"/>
+        </w:rPr>
+        <w:t>Therefore, in conclusion:</w:t>
+      </w:r>
+    </w:p>
+    <w:p>
+      <w:pPr>
+        <w:jc w:val="both"/>
+        <w:rPr>
+          <w:rFonts w:ascii="Times New Roman" w:eastAsiaTheme="minorEastAsia" w:hAnsi="Times New Roman" w:cs="Times New Roman"/>
+          <w:b/>
+          <w:bCs/>
+          <w:iCs/>
+          <w:sz w:val="24"/>
+          <w:szCs w:val="24"/>
+        </w:rPr>
+      </w:pPr>
+      <m:oMathPara>
+        <m:oMath>
+          <m:sSup>
+            <m:sSupPr>
+              <m:ctrlPr>
+                <w:rPr>
+                  <w:rFonts w:ascii="Cambria Math" w:eastAsiaTheme="minorEastAsia" w:hAnsi="Cambria Math" w:cs="Times New Roman"/>
+                  <w:b/>
+                  <w:bCs/>
+                  <w:i/>
+                  <w:sz w:val="24"/>
+                  <w:szCs w:val="24"/>
+                </w:rPr>
+              </m:ctrlPr>
+            </m:sSupPr>
+            <m:e>
+              <m:r>
+                <m:rPr>
+                  <m:sty m:val="bi"/>
+                </m:rPr>
+                <w:rPr>
+                  <w:rFonts w:ascii="Cambria Math" w:eastAsiaTheme="minorEastAsia" w:hAnsi="Cambria Math" w:cs="Times New Roman"/>
+                  <w:sz w:val="24"/>
+                  <w:szCs w:val="24"/>
+                </w:rPr>
+                <m:t>y</m:t>
+              </m:r>
+            </m:e>
+            <m:sup>
+              <m:r>
+                <m:rPr>
+                  <m:sty m:val="bi"/>
+                </m:rPr>
+                <w:rPr>
+                  <w:rFonts w:ascii="Cambria Math" w:eastAsiaTheme="minorEastAsia" w:hAnsi="Cambria Math" w:cs="Times New Roman"/>
+                  <w:sz w:val="24"/>
+                  <w:szCs w:val="24"/>
+                </w:rPr>
+                <m:t>T</m:t>
+              </m:r>
+            </m:sup>
+          </m:sSup>
+          <m:sSup>
+            <m:sSupPr>
+              <m:ctrlPr>
+                <w:rPr>
+                  <w:rFonts w:ascii="Cambria Math" w:eastAsiaTheme="minorEastAsia" w:hAnsi="Cambria Math" w:cs="Times New Roman"/>
+                  <w:b/>
+                  <w:bCs/>
+                  <w:i/>
+                  <w:sz w:val="24"/>
+                  <w:szCs w:val="24"/>
+                </w:rPr>
+              </m:ctrlPr>
+            </m:sSupPr>
+            <m:e>
+              <m:r>
+                <m:rPr>
+                  <m:sty m:val="bi"/>
+                </m:rPr>
+                <w:rPr>
+                  <w:rFonts w:ascii="Cambria Math" w:eastAsiaTheme="minorEastAsia" w:hAnsi="Cambria Math" w:cs="Times New Roman"/>
+                  <w:sz w:val="24"/>
+                  <w:szCs w:val="24"/>
+                </w:rPr>
+                <m:t>V</m:t>
+              </m:r>
+            </m:e>
+            <m:sup>
+              <m:r>
+                <m:rPr>
+                  <m:sty m:val="bi"/>
+                </m:rPr>
+                <w:rPr>
+                  <w:rFonts w:ascii="Cambria Math" w:eastAsiaTheme="minorEastAsia" w:hAnsi="Cambria Math" w:cs="Times New Roman"/>
+                  <w:sz w:val="24"/>
+                  <w:szCs w:val="24"/>
+                </w:rPr>
+                <m:t>-1</m:t>
+              </m:r>
+            </m:sup>
+          </m:sSup>
+          <m:r>
+            <m:rPr>
+              <m:sty m:val="bi"/>
+            </m:rPr>
+            <w:rPr>
+              <w:rFonts w:ascii="Cambria Math" w:eastAsiaTheme="minorEastAsia" w:hAnsi="Cambria Math" w:cs="Times New Roman"/>
+              <w:sz w:val="24"/>
+              <w:szCs w:val="24"/>
+            </w:rPr>
+            <m:t>y=</m:t>
+          </m:r>
+          <m:f>
+            <m:fPr>
+              <m:ctrlPr>
+                <w:rPr>
+                  <w:rFonts w:ascii="Cambria Math" w:eastAsiaTheme="minorEastAsia" w:hAnsi="Cambria Math" w:cs="Times New Roman"/>
+                  <w:b/>
+                  <w:bCs/>
+                  <w:i/>
+                  <w:sz w:val="24"/>
+                  <w:szCs w:val="24"/>
+                </w:rPr>
+              </m:ctrlPr>
+            </m:fPr>
+            <m:num>
+              <m:r>
+                <m:rPr>
+                  <m:sty m:val="bi"/>
+                </m:rPr>
+                <w:rPr>
+                  <w:rFonts w:ascii="Cambria Math" w:eastAsiaTheme="minorEastAsia" w:hAnsi="Cambria Math" w:cs="Times New Roman"/>
+                  <w:sz w:val="24"/>
+                  <w:szCs w:val="24"/>
+                </w:rPr>
+                <m:t>9</m:t>
+              </m:r>
+            </m:num>
+            <m:den>
+              <m:r>
+                <m:rPr>
+                  <m:sty m:val="bi"/>
+                </m:rPr>
+                <w:rPr>
+                  <w:rFonts w:ascii="Cambria Math" w:eastAsiaTheme="minorEastAsia" w:hAnsi="Cambria Math" w:cs="Times New Roman"/>
+                  <w:sz w:val="24"/>
+                  <w:szCs w:val="24"/>
+                </w:rPr>
+                <m:t>35</m:t>
+              </m:r>
+            </m:den>
+          </m:f>
+          <m:r>
+            <m:rPr>
+              <m:sty m:val="bi"/>
+            </m:rPr>
+            <w:rPr>
+              <w:rFonts w:ascii="Cambria Math" w:hAnsi="Cambria Math" w:cs="Times New Roman"/>
+              <w:sz w:val="24"/>
+              <w:szCs w:val="24"/>
+            </w:rPr>
+            <m:t>∙</m:t>
+          </m:r>
+          <m:sSubSup>
+            <m:sSubSupPr>
+              <m:ctrlPr>
+                <w:rPr>
+                  <w:rFonts w:ascii="Cambria Math" w:hAnsi="Cambria Math" w:cs="Times New Roman"/>
+                  <w:b/>
+                  <w:bCs/>
+                  <w:i/>
+                  <w:iCs/>
+                  <w:sz w:val="24"/>
+                  <w:szCs w:val="24"/>
+                </w:rPr>
+              </m:ctrlPr>
+            </m:sSubSupPr>
+            <m:e>
+              <m:r>
+                <m:rPr>
+                  <m:sty m:val="bi"/>
+                </m:rPr>
+                <w:rPr>
+                  <w:rFonts w:ascii="Cambria Math" w:hAnsi="Cambria Math" w:cs="Times New Roman"/>
+                  <w:sz w:val="24"/>
+                  <w:szCs w:val="24"/>
+                </w:rPr>
+                <m:t>Y</m:t>
+              </m:r>
+            </m:e>
+            <m:sub>
+              <m:r>
+                <m:rPr>
+                  <m:sty m:val="bi"/>
+                </m:rPr>
+                <w:rPr>
+                  <w:rFonts w:ascii="Cambria Math" w:hAnsi="Cambria Math" w:cs="Times New Roman"/>
+                  <w:sz w:val="24"/>
+                  <w:szCs w:val="24"/>
+                </w:rPr>
+                <m:t>1</m:t>
+              </m:r>
+            </m:sub>
+            <m:sup>
+              <m:r>
+                <m:rPr>
+                  <m:sty m:val="bi"/>
+                </m:rPr>
+                <w:rPr>
+                  <w:rFonts w:ascii="Cambria Math" w:hAnsi="Cambria Math" w:cs="Times New Roman"/>
+                  <w:sz w:val="24"/>
+                  <w:szCs w:val="24"/>
+                </w:rPr>
+                <m:t>2</m:t>
+              </m:r>
+            </m:sup>
+          </m:sSubSup>
+          <m:r>
+            <m:rPr>
+              <m:sty m:val="bi"/>
+            </m:rPr>
+            <w:rPr>
+              <w:rFonts w:ascii="Cambria Math" w:hAnsi="Cambria Math" w:cs="Times New Roman"/>
+              <w:sz w:val="24"/>
+              <w:szCs w:val="24"/>
+            </w:rPr>
+            <m:t>-</m:t>
+          </m:r>
+          <m:f>
+            <m:fPr>
+              <m:ctrlPr>
+                <w:rPr>
+                  <w:rFonts w:ascii="Cambria Math" w:hAnsi="Cambria Math" w:cs="Times New Roman"/>
+                  <w:b/>
+                  <w:bCs/>
+                  <w:i/>
+                  <w:iCs/>
+                  <w:sz w:val="24"/>
+                  <w:szCs w:val="24"/>
+                </w:rPr>
+              </m:ctrlPr>
+            </m:fPr>
+            <m:num>
+              <m:r>
+                <m:rPr>
+                  <m:sty m:val="bi"/>
+                </m:rPr>
+                <w:rPr>
+                  <w:rFonts w:ascii="Cambria Math" w:hAnsi="Cambria Math" w:cs="Times New Roman"/>
+                  <w:sz w:val="24"/>
+                  <w:szCs w:val="24"/>
+                </w:rPr>
+                <m:t>2</m:t>
+              </m:r>
+            </m:num>
+            <m:den>
+              <m:r>
+                <m:rPr>
+                  <m:sty m:val="bi"/>
+                </m:rPr>
+                <w:rPr>
+                  <w:rFonts w:ascii="Cambria Math" w:hAnsi="Cambria Math" w:cs="Times New Roman"/>
+                  <w:sz w:val="24"/>
+                  <w:szCs w:val="24"/>
+                </w:rPr>
+                <m:t>35</m:t>
+              </m:r>
+            </m:den>
+          </m:f>
+          <m:sSub>
+            <m:sSubPr>
+              <m:ctrlPr>
+                <w:rPr>
+                  <w:rFonts w:ascii="Cambria Math" w:hAnsi="Cambria Math" w:cs="Times New Roman"/>
+                  <w:b/>
+                  <w:bCs/>
+                  <w:i/>
+                  <w:iCs/>
+                  <w:sz w:val="24"/>
+                  <w:szCs w:val="24"/>
+                </w:rPr>
+              </m:ctrlPr>
+            </m:sSubPr>
+            <m:e>
+              <m:r>
+                <m:rPr>
+                  <m:sty m:val="bi"/>
+                </m:rPr>
+                <w:rPr>
+                  <w:rFonts w:ascii="Cambria Math" w:hAnsi="Cambria Math" w:cs="Times New Roman"/>
+                  <w:sz w:val="24"/>
+                  <w:szCs w:val="24"/>
+                </w:rPr>
+                <m:t>∙Y</m:t>
+              </m:r>
+            </m:e>
+            <m:sub>
+              <m:r>
+                <m:rPr>
+                  <m:sty m:val="bi"/>
+                </m:rPr>
+                <w:rPr>
+                  <w:rFonts w:ascii="Cambria Math" w:hAnsi="Cambria Math" w:cs="Times New Roman"/>
+                  <w:sz w:val="24"/>
+                  <w:szCs w:val="24"/>
+                </w:rPr>
+                <m:t>1</m:t>
+              </m:r>
+            </m:sub>
+          </m:sSub>
+          <m:r>
+            <m:rPr>
+              <m:sty m:val="bi"/>
+            </m:rPr>
+            <w:rPr>
+              <w:rFonts w:ascii="Cambria Math" w:hAnsi="Cambria Math" w:cs="Times New Roman"/>
+              <w:sz w:val="24"/>
+              <w:szCs w:val="24"/>
+            </w:rPr>
+            <m:t>∙</m:t>
+          </m:r>
+          <m:sSub>
+            <m:sSubPr>
+              <m:ctrlPr>
+                <w:rPr>
+                  <w:rFonts w:ascii="Cambria Math" w:hAnsi="Cambria Math" w:cs="Times New Roman"/>
+                  <w:b/>
+                  <w:bCs/>
+                  <w:i/>
+                  <w:iCs/>
+                  <w:sz w:val="24"/>
+                  <w:szCs w:val="24"/>
+                </w:rPr>
+              </m:ctrlPr>
+            </m:sSubPr>
+            <m:e>
+              <m:r>
+                <m:rPr>
+                  <m:sty m:val="bi"/>
+                </m:rPr>
+                <w:rPr>
+                  <w:rFonts w:ascii="Cambria Math" w:hAnsi="Cambria Math" w:cs="Times New Roman"/>
+                  <w:sz w:val="24"/>
+                  <w:szCs w:val="24"/>
+                </w:rPr>
+                <m:t>Y</m:t>
+              </m:r>
+            </m:e>
+            <m:sub>
+              <m:r>
+                <m:rPr>
+                  <m:sty m:val="bi"/>
+                </m:rPr>
+                <w:rPr>
+                  <w:rFonts w:ascii="Cambria Math" w:hAnsi="Cambria Math" w:cs="Times New Roman"/>
+                  <w:sz w:val="24"/>
+                  <w:szCs w:val="24"/>
+                </w:rPr>
+                <m:t>2</m:t>
+              </m:r>
+            </m:sub>
+          </m:sSub>
+          <m:r>
+            <m:rPr>
+              <m:sty m:val="bi"/>
+            </m:rPr>
+            <w:rPr>
+              <w:rFonts w:ascii="Cambria Math" w:hAnsi="Cambria Math" w:cs="Times New Roman"/>
+              <w:sz w:val="24"/>
+              <w:szCs w:val="24"/>
+            </w:rPr>
+            <m:t xml:space="preserve"> +</m:t>
+          </m:r>
+          <m:f>
+            <m:fPr>
+              <m:ctrlPr>
+                <w:rPr>
+                  <w:rFonts w:ascii="Cambria Math" w:hAnsi="Cambria Math" w:cs="Times New Roman"/>
+                  <w:b/>
+                  <w:bCs/>
+                  <w:i/>
+                  <w:iCs/>
+                  <w:sz w:val="24"/>
+                  <w:szCs w:val="24"/>
+                </w:rPr>
+              </m:ctrlPr>
+            </m:fPr>
+            <m:num>
+              <m:r>
+                <m:rPr>
+                  <m:sty m:val="bi"/>
+                </m:rPr>
+                <w:rPr>
+                  <w:rFonts w:ascii="Cambria Math" w:hAnsi="Cambria Math" w:cs="Times New Roman"/>
+                  <w:sz w:val="24"/>
+                  <w:szCs w:val="24"/>
+                </w:rPr>
+                <m:t>4</m:t>
+              </m:r>
+            </m:num>
+            <m:den>
+              <m:r>
+                <m:rPr>
+                  <m:sty m:val="bi"/>
+                </m:rPr>
+                <w:rPr>
+                  <w:rFonts w:ascii="Cambria Math" w:hAnsi="Cambria Math" w:cs="Times New Roman"/>
+                  <w:sz w:val="24"/>
+                  <w:szCs w:val="24"/>
+                </w:rPr>
+                <m:t>35</m:t>
+              </m:r>
+            </m:den>
+          </m:f>
+          <m:r>
+            <m:rPr>
+              <m:sty m:val="bi"/>
+            </m:rPr>
+            <w:rPr>
+              <w:rFonts w:ascii="Cambria Math" w:hAnsi="Cambria Math" w:cs="Times New Roman"/>
+              <w:sz w:val="24"/>
+              <w:szCs w:val="24"/>
+            </w:rPr>
+            <m:t>∙</m:t>
+          </m:r>
+          <m:sSubSup>
+            <m:sSubSupPr>
+              <m:ctrlPr>
+                <w:rPr>
+                  <w:rFonts w:ascii="Cambria Math" w:hAnsi="Cambria Math" w:cs="Times New Roman"/>
+                  <w:b/>
+                  <w:bCs/>
+                  <w:i/>
+                  <w:iCs/>
+                  <w:sz w:val="24"/>
+                  <w:szCs w:val="24"/>
+                </w:rPr>
+              </m:ctrlPr>
+            </m:sSubSupPr>
+            <m:e>
+              <m:r>
+                <m:rPr>
+                  <m:sty m:val="bi"/>
+                </m:rPr>
+                <w:rPr>
+                  <w:rFonts w:ascii="Cambria Math" w:hAnsi="Cambria Math" w:cs="Times New Roman"/>
+                  <w:sz w:val="24"/>
+                  <w:szCs w:val="24"/>
+                </w:rPr>
+                <m:t>Y</m:t>
+              </m:r>
+            </m:e>
+            <m:sub>
+              <m:r>
+                <m:rPr>
+                  <m:sty m:val="bi"/>
+                </m:rPr>
+                <w:rPr>
+                  <w:rFonts w:ascii="Cambria Math" w:hAnsi="Cambria Math" w:cs="Times New Roman"/>
+                  <w:sz w:val="24"/>
+                  <w:szCs w:val="24"/>
+                </w:rPr>
+                <m:t>2</m:t>
+              </m:r>
+            </m:sub>
+            <m:sup>
+              <m:r>
+                <m:rPr>
+                  <m:sty m:val="bi"/>
+                </m:rPr>
+                <w:rPr>
+                  <w:rFonts w:ascii="Cambria Math" w:hAnsi="Cambria Math" w:cs="Times New Roman"/>
+                  <w:sz w:val="24"/>
+                  <w:szCs w:val="24"/>
+                </w:rPr>
+                <m:t>2</m:t>
+              </m:r>
+            </m:sup>
+          </m:sSubSup>
+          <m:r>
+            <m:rPr>
+              <m:sty m:val="bi"/>
+            </m:rPr>
+            <w:rPr>
+              <w:rFonts w:ascii="Cambria Math" w:hAnsi="Cambria Math" w:cs="Times New Roman"/>
+              <w:sz w:val="24"/>
+              <w:szCs w:val="24"/>
+            </w:rPr>
+            <m:t xml:space="preserve"> ~ </m:t>
+          </m:r>
+          <m:sSubSup>
+            <m:sSubSupPr>
+              <m:ctrlPr>
+                <w:rPr>
+                  <w:rFonts w:ascii="Cambria Math" w:hAnsi="Cambria Math" w:cs="Times New Roman"/>
+                  <w:b/>
+                  <w:bCs/>
+                  <w:i/>
+                  <w:iCs/>
+                  <w:sz w:val="24"/>
+                  <w:szCs w:val="24"/>
+                </w:rPr>
+              </m:ctrlPr>
+            </m:sSubSupPr>
+            <m:e>
+              <m:r>
+                <m:rPr>
+                  <m:sty m:val="bi"/>
+                </m:rPr>
+                <w:rPr>
+                  <w:rFonts w:ascii="Cambria Math" w:hAnsi="Cambria Math" w:cs="Times New Roman"/>
+                  <w:sz w:val="24"/>
+                  <w:szCs w:val="24"/>
+                  <w:lang w:val="el-GR"/>
+                </w:rPr>
+                <m:t>χ</m:t>
+              </m:r>
+            </m:e>
+            <m:sub>
+              <m:r>
+                <m:rPr>
+                  <m:sty m:val="bi"/>
+                </m:rPr>
+                <w:rPr>
+                  <w:rFonts w:ascii="Cambria Math" w:hAnsi="Cambria Math" w:cs="Times New Roman"/>
+                  <w:sz w:val="24"/>
+                  <w:szCs w:val="24"/>
+                </w:rPr>
+                <m:t>2</m:t>
+              </m:r>
+            </m:sub>
+            <m:sup>
+              <m:r>
+                <m:rPr>
+                  <m:sty m:val="bi"/>
+                </m:rPr>
+                <w:rPr>
+                  <w:rFonts w:ascii="Cambria Math" w:hAnsi="Cambria Math" w:cs="Times New Roman"/>
+                  <w:sz w:val="24"/>
+                  <w:szCs w:val="24"/>
+                </w:rPr>
+                <m:t>2</m:t>
+              </m:r>
+            </m:sup>
+          </m:sSubSup>
+          <m:d>
+            <m:dPr>
+              <m:ctrlPr>
+                <w:rPr>
+                  <w:rFonts w:ascii="Cambria Math" w:hAnsi="Cambria Math" w:cs="Times New Roman"/>
+                  <w:b/>
+                  <w:bCs/>
+                  <w:i/>
+                  <w:iCs/>
+                  <w:sz w:val="24"/>
+                  <w:szCs w:val="24"/>
+                </w:rPr>
+              </m:ctrlPr>
+            </m:dPr>
+            <m:e>
+              <m:f>
+                <m:fPr>
+                  <m:ctrlPr>
+                    <w:rPr>
+                      <w:rFonts w:ascii="Cambria Math" w:hAnsi="Cambria Math" w:cs="Times New Roman"/>
+                      <w:b/>
+                      <w:i/>
+                      <w:sz w:val="24"/>
+                      <w:szCs w:val="24"/>
+                    </w:rPr>
+                  </m:ctrlPr>
+                </m:fPr>
+                <m:num>
+                  <m:r>
+                    <m:rPr>
+                      <m:sty m:val="bi"/>
+                    </m:rPr>
+                    <w:rPr>
+                      <w:rFonts w:ascii="Cambria Math" w:hAnsi="Cambria Math" w:cs="Times New Roman"/>
+                      <w:sz w:val="24"/>
+                      <w:szCs w:val="24"/>
+                    </w:rPr>
+                    <m:t>12</m:t>
+                  </m:r>
+                </m:num>
+                <m:den>
+                  <m:r>
+                    <m:rPr>
+                      <m:sty m:val="bi"/>
+                    </m:rPr>
+                    <w:rPr>
+                      <w:rFonts w:ascii="Cambria Math" w:hAnsi="Cambria Math" w:cs="Times New Roman"/>
+                      <w:sz w:val="24"/>
+                      <w:szCs w:val="24"/>
+                    </w:rPr>
+                    <m:t>7</m:t>
+                  </m:r>
+                </m:den>
+              </m:f>
+            </m:e>
+          </m:d>
+        </m:oMath>
+      </m:oMathPara>
+    </w:p>
+    <w:p>
+      <w:pPr>
+        <w:jc w:val="both"/>
+        <w:rPr>
+          <w:rFonts w:ascii="Times New Roman" w:eastAsiaTheme="minorEastAsia" w:hAnsi="Times New Roman" w:cs="Times New Roman"/>
+          <w:b/>
+          <w:bCs/>
           <w:iCs/>
           <w:sz w:val="24"/>
           <w:szCs w:val="24"/>
@@ -38031,8 +43730,11 @@
     </w:p>
     <w:p>
       <w:pPr>
-        <w:rPr>
-          <w:rFonts w:ascii="Times New Roman" w:hAnsi="Times New Roman" w:cs="Times New Roman"/>
+        <w:jc w:val="both"/>
+        <w:rPr>
+          <w:rFonts w:ascii="Times New Roman" w:eastAsiaTheme="minorEastAsia" w:hAnsi="Times New Roman" w:cs="Times New Roman"/>
+          <w:b/>
+          <w:bCs/>
           <w:iCs/>
           <w:sz w:val="24"/>
           <w:szCs w:val="24"/>
@@ -38041,8 +43743,11 @@
     </w:p>
     <w:p>
       <w:pPr>
-        <w:rPr>
-          <w:rFonts w:ascii="Times New Roman" w:hAnsi="Times New Roman" w:cs="Times New Roman"/>
+        <w:jc w:val="both"/>
+        <w:rPr>
+          <w:rFonts w:ascii="Times New Roman" w:eastAsiaTheme="minorEastAsia" w:hAnsi="Times New Roman" w:cs="Times New Roman"/>
+          <w:b/>
+          <w:bCs/>
           <w:iCs/>
           <w:sz w:val="24"/>
           <w:szCs w:val="24"/>
@@ -38051,8 +43756,11 @@
     </w:p>
     <w:p>
       <w:pPr>
-        <w:rPr>
-          <w:rFonts w:ascii="Times New Roman" w:hAnsi="Times New Roman" w:cs="Times New Roman"/>
+        <w:jc w:val="both"/>
+        <w:rPr>
+          <w:rFonts w:ascii="Times New Roman" w:eastAsiaTheme="minorEastAsia" w:hAnsi="Times New Roman" w:cs="Times New Roman"/>
+          <w:b/>
+          <w:bCs/>
           <w:iCs/>
           <w:sz w:val="24"/>
           <w:szCs w:val="24"/>
@@ -38061,8 +43769,11 @@
     </w:p>
     <w:p>
       <w:pPr>
-        <w:rPr>
-          <w:rFonts w:ascii="Times New Roman" w:hAnsi="Times New Roman" w:cs="Times New Roman"/>
+        <w:jc w:val="both"/>
+        <w:rPr>
+          <w:rFonts w:ascii="Times New Roman" w:eastAsiaTheme="minorEastAsia" w:hAnsi="Times New Roman" w:cs="Times New Roman"/>
+          <w:b/>
+          <w:bCs/>
           <w:iCs/>
           <w:sz w:val="24"/>
           <w:szCs w:val="24"/>
@@ -38071,6 +43782,7 @@
     </w:p>
     <w:p>
       <w:pPr>
+        <w:jc w:val="both"/>
         <w:rPr>
           <w:rFonts w:ascii="Times New Roman" w:hAnsi="Times New Roman" w:cs="Times New Roman"/>
           <w:iCs/>
@@ -38083,6 +43795,2979 @@
       <w:pPr>
         <w:rPr>
           <w:rFonts w:ascii="Times New Roman" w:hAnsi="Times New Roman" w:cs="Times New Roman"/>
+          <w:b/>
+          <w:bCs/>
+          <w:i/>
+          <w:iCs/>
+          <w:sz w:val="24"/>
+          <w:szCs w:val="24"/>
+          <w:u w:val="single"/>
+        </w:rPr>
+      </w:pPr>
+      <w:r>
+        <w:rPr>
+          <w:rFonts w:ascii="Times New Roman" w:hAnsi="Times New Roman" w:cs="Times New Roman"/>
+          <w:b/>
+          <w:bCs/>
+          <w:i/>
+          <w:iCs/>
+          <w:sz w:val="24"/>
+          <w:szCs w:val="24"/>
+          <w:u w:val="single"/>
+        </w:rPr>
+        <w:lastRenderedPageBreak/>
+        <w:t>Exercise 1.</w:t>
+      </w:r>
+      <w:r>
+        <w:rPr>
+          <w:rFonts w:ascii="Times New Roman" w:hAnsi="Times New Roman" w:cs="Times New Roman"/>
+          <w:b/>
+          <w:bCs/>
+          <w:i/>
+          <w:iCs/>
+          <w:sz w:val="24"/>
+          <w:szCs w:val="24"/>
+          <w:u w:val="single"/>
+        </w:rPr>
+        <w:t>4</w:t>
+      </w:r>
+      <w:r>
+        <w:rPr>
+          <w:rFonts w:ascii="Times New Roman" w:hAnsi="Times New Roman" w:cs="Times New Roman"/>
+          <w:b/>
+          <w:bCs/>
+          <w:i/>
+          <w:iCs/>
+          <w:sz w:val="24"/>
+          <w:szCs w:val="24"/>
+          <w:u w:val="single"/>
+        </w:rPr>
+        <w:t>:</w:t>
+      </w:r>
+    </w:p>
+    <w:p>
+      <w:pPr>
+        <w:jc w:val="both"/>
+        <w:rPr>
+          <w:rFonts w:ascii="Times New Roman" w:hAnsi="Times New Roman" w:cs="Times New Roman"/>
+          <w:b/>
+          <w:bCs/>
+          <w:sz w:val="24"/>
+          <w:szCs w:val="24"/>
+        </w:rPr>
+      </w:pPr>
+      <w:r>
+        <w:rPr>
+          <w:rFonts w:ascii="Times New Roman" w:hAnsi="Times New Roman" w:cs="Times New Roman"/>
+          <w:b/>
+          <w:bCs/>
+          <w:sz w:val="24"/>
+          <w:szCs w:val="24"/>
+        </w:rPr>
+        <w:t>Let</w:t>
+      </w:r>
+      <w:r>
+        <w:rPr>
+          <w:rFonts w:ascii="Times New Roman" w:hAnsi="Times New Roman" w:cs="Times New Roman"/>
+          <w:b/>
+          <w:bCs/>
+          <w:sz w:val="24"/>
+          <w:szCs w:val="24"/>
+        </w:rPr>
+        <w:t xml:space="preserve"> </w:t>
+      </w:r>
+      <m:oMath>
+        <m:sSub>
+          <m:sSubPr>
+            <m:ctrlPr>
+              <w:rPr>
+                <w:rFonts w:ascii="Cambria Math" w:hAnsi="Cambria Math" w:cs="Times New Roman"/>
+                <w:b/>
+                <w:bCs/>
+                <w:i/>
+                <w:sz w:val="24"/>
+                <w:szCs w:val="24"/>
+              </w:rPr>
+            </m:ctrlPr>
+          </m:sSubPr>
+          <m:e>
+            <m:r>
+              <m:rPr>
+                <m:sty m:val="bi"/>
+              </m:rPr>
+              <w:rPr>
+                <w:rFonts w:ascii="Cambria Math" w:hAnsi="Cambria Math" w:cs="Times New Roman"/>
+                <w:sz w:val="24"/>
+                <w:szCs w:val="24"/>
+              </w:rPr>
+              <m:t>Y</m:t>
+            </m:r>
+          </m:e>
+          <m:sub>
+            <m:r>
+              <m:rPr>
+                <m:sty m:val="bi"/>
+              </m:rPr>
+              <w:rPr>
+                <w:rFonts w:ascii="Cambria Math" w:hAnsi="Cambria Math" w:cs="Times New Roman"/>
+                <w:sz w:val="24"/>
+                <w:szCs w:val="24"/>
+              </w:rPr>
+              <m:t>1</m:t>
+            </m:r>
+          </m:sub>
+        </m:sSub>
+        <m:r>
+          <m:rPr>
+            <m:sty m:val="bi"/>
+          </m:rPr>
+          <w:rPr>
+            <w:rFonts w:ascii="Cambria Math" w:hAnsi="Cambria Math" w:cs="Times New Roman"/>
+            <w:sz w:val="24"/>
+            <w:szCs w:val="24"/>
+          </w:rPr>
+          <m:t>, …,</m:t>
+        </m:r>
+        <m:sSub>
+          <m:sSubPr>
+            <m:ctrlPr>
+              <w:rPr>
+                <w:rFonts w:ascii="Cambria Math" w:hAnsi="Cambria Math" w:cs="Times New Roman"/>
+                <w:b/>
+                <w:bCs/>
+                <w:i/>
+                <w:sz w:val="24"/>
+                <w:szCs w:val="24"/>
+              </w:rPr>
+            </m:ctrlPr>
+          </m:sSubPr>
+          <m:e>
+            <m:r>
+              <m:rPr>
+                <m:sty m:val="bi"/>
+              </m:rPr>
+              <w:rPr>
+                <w:rFonts w:ascii="Cambria Math" w:hAnsi="Cambria Math" w:cs="Times New Roman"/>
+                <w:sz w:val="24"/>
+                <w:szCs w:val="24"/>
+              </w:rPr>
+              <m:t>Y</m:t>
+            </m:r>
+          </m:e>
+          <m:sub>
+            <m:r>
+              <m:rPr>
+                <m:sty m:val="bi"/>
+              </m:rPr>
+              <w:rPr>
+                <w:rFonts w:ascii="Cambria Math" w:hAnsi="Cambria Math" w:cs="Times New Roman"/>
+                <w:sz w:val="24"/>
+                <w:szCs w:val="24"/>
+              </w:rPr>
+              <m:t>n</m:t>
+            </m:r>
+          </m:sub>
+        </m:sSub>
+      </m:oMath>
+      <w:r>
+        <w:rPr>
+          <w:rFonts w:ascii="Times New Roman" w:eastAsiaTheme="minorEastAsia" w:hAnsi="Times New Roman" w:cs="Times New Roman"/>
+          <w:b/>
+          <w:bCs/>
+          <w:sz w:val="24"/>
+          <w:szCs w:val="24"/>
+        </w:rPr>
+        <w:t xml:space="preserve"> </w:t>
+      </w:r>
+      <w:r>
+        <w:rPr>
+          <w:rFonts w:ascii="Times New Roman" w:hAnsi="Times New Roman" w:cs="Times New Roman"/>
+          <w:b/>
+          <w:bCs/>
+          <w:sz w:val="24"/>
+          <w:szCs w:val="24"/>
+        </w:rPr>
+        <w:t>be</w:t>
+      </w:r>
+      <w:r>
+        <w:rPr>
+          <w:rFonts w:ascii="Times New Roman" w:hAnsi="Times New Roman" w:cs="Times New Roman"/>
+          <w:b/>
+          <w:bCs/>
+          <w:sz w:val="24"/>
+          <w:szCs w:val="24"/>
+        </w:rPr>
+        <w:t xml:space="preserve"> </w:t>
+      </w:r>
+      <w:r>
+        <w:rPr>
+          <w:rFonts w:ascii="Times New Roman" w:hAnsi="Times New Roman" w:cs="Times New Roman"/>
+          <w:b/>
+          <w:bCs/>
+          <w:sz w:val="24"/>
+          <w:szCs w:val="24"/>
+        </w:rPr>
+        <w:t>independent</w:t>
+      </w:r>
+      <w:r>
+        <w:rPr>
+          <w:rFonts w:ascii="Times New Roman" w:hAnsi="Times New Roman" w:cs="Times New Roman"/>
+          <w:b/>
+          <w:bCs/>
+          <w:sz w:val="24"/>
+          <w:szCs w:val="24"/>
+        </w:rPr>
+        <w:t xml:space="preserve"> </w:t>
+      </w:r>
+      <w:r>
+        <w:rPr>
+          <w:rFonts w:ascii="Times New Roman" w:hAnsi="Times New Roman" w:cs="Times New Roman"/>
+          <w:b/>
+          <w:bCs/>
+          <w:sz w:val="24"/>
+          <w:szCs w:val="24"/>
+        </w:rPr>
+        <w:t>random</w:t>
+      </w:r>
+      <w:r>
+        <w:rPr>
+          <w:rFonts w:ascii="Times New Roman" w:hAnsi="Times New Roman" w:cs="Times New Roman"/>
+          <w:b/>
+          <w:bCs/>
+          <w:sz w:val="24"/>
+          <w:szCs w:val="24"/>
+        </w:rPr>
+        <w:t xml:space="preserve"> </w:t>
+      </w:r>
+      <w:r>
+        <w:rPr>
+          <w:rFonts w:ascii="Times New Roman" w:hAnsi="Times New Roman" w:cs="Times New Roman"/>
+          <w:b/>
+          <w:bCs/>
+          <w:sz w:val="24"/>
+          <w:szCs w:val="24"/>
+        </w:rPr>
+        <w:t>variables</w:t>
+      </w:r>
+      <w:r>
+        <w:rPr>
+          <w:rFonts w:ascii="Times New Roman" w:hAnsi="Times New Roman" w:cs="Times New Roman"/>
+          <w:b/>
+          <w:bCs/>
+          <w:sz w:val="24"/>
+          <w:szCs w:val="24"/>
+        </w:rPr>
+        <w:t xml:space="preserve"> </w:t>
+      </w:r>
+      <w:r>
+        <w:rPr>
+          <w:rFonts w:ascii="Times New Roman" w:hAnsi="Times New Roman" w:cs="Times New Roman"/>
+          <w:b/>
+          <w:bCs/>
+          <w:sz w:val="24"/>
+          <w:szCs w:val="24"/>
+        </w:rPr>
+        <w:t>each</w:t>
+      </w:r>
+      <w:r>
+        <w:rPr>
+          <w:rFonts w:ascii="Times New Roman" w:hAnsi="Times New Roman" w:cs="Times New Roman"/>
+          <w:b/>
+          <w:bCs/>
+          <w:sz w:val="24"/>
+          <w:szCs w:val="24"/>
+        </w:rPr>
+        <w:t xml:space="preserve"> </w:t>
+      </w:r>
+      <w:r>
+        <w:rPr>
+          <w:rFonts w:ascii="Times New Roman" w:hAnsi="Times New Roman" w:cs="Times New Roman"/>
+          <w:b/>
+          <w:bCs/>
+          <w:sz w:val="24"/>
+          <w:szCs w:val="24"/>
+        </w:rPr>
+        <w:t>with</w:t>
+      </w:r>
+      <w:r>
+        <w:rPr>
+          <w:rFonts w:ascii="Times New Roman" w:hAnsi="Times New Roman" w:cs="Times New Roman"/>
+          <w:b/>
+          <w:bCs/>
+          <w:sz w:val="24"/>
+          <w:szCs w:val="24"/>
+        </w:rPr>
+        <w:t xml:space="preserve"> </w:t>
+      </w:r>
+      <w:r>
+        <w:rPr>
+          <w:rFonts w:ascii="Times New Roman" w:hAnsi="Times New Roman" w:cs="Times New Roman"/>
+          <w:b/>
+          <w:bCs/>
+          <w:sz w:val="24"/>
+          <w:szCs w:val="24"/>
+        </w:rPr>
+        <w:t>the</w:t>
+      </w:r>
+      <w:r>
+        <w:rPr>
+          <w:rFonts w:ascii="Times New Roman" w:hAnsi="Times New Roman" w:cs="Times New Roman"/>
+          <w:b/>
+          <w:bCs/>
+          <w:sz w:val="24"/>
+          <w:szCs w:val="24"/>
+        </w:rPr>
+        <w:t xml:space="preserve"> </w:t>
+      </w:r>
+      <w:r>
+        <w:rPr>
+          <w:rFonts w:ascii="Times New Roman" w:hAnsi="Times New Roman" w:cs="Times New Roman"/>
+          <w:b/>
+          <w:bCs/>
+          <w:sz w:val="24"/>
+          <w:szCs w:val="24"/>
+        </w:rPr>
+        <w:t>distribution</w:t>
+      </w:r>
+      <w:r>
+        <w:rPr>
+          <w:rFonts w:ascii="Times New Roman" w:hAnsi="Times New Roman" w:cs="Times New Roman"/>
+          <w:b/>
+          <w:bCs/>
+          <w:sz w:val="24"/>
+          <w:szCs w:val="24"/>
+        </w:rPr>
+        <w:t xml:space="preserve"> </w:t>
+      </w:r>
+      <m:oMath>
+        <m:r>
+          <m:rPr>
+            <m:sty m:val="bi"/>
+          </m:rPr>
+          <w:rPr>
+            <w:rFonts w:ascii="Cambria Math" w:hAnsi="Cambria Math" w:cs="Times New Roman"/>
+            <w:sz w:val="24"/>
+            <w:szCs w:val="24"/>
+          </w:rPr>
+          <m:t>N</m:t>
+        </m:r>
+        <m:d>
+          <m:dPr>
+            <m:ctrlPr>
+              <w:rPr>
+                <w:rFonts w:ascii="Cambria Math" w:hAnsi="Cambria Math" w:cs="Times New Roman"/>
+                <w:b/>
+                <w:bCs/>
+                <w:i/>
+                <w:sz w:val="24"/>
+                <w:szCs w:val="24"/>
+              </w:rPr>
+            </m:ctrlPr>
+          </m:dPr>
+          <m:e>
+            <m:r>
+              <m:rPr>
+                <m:sty m:val="bi"/>
+              </m:rPr>
+              <w:rPr>
+                <w:rFonts w:ascii="Cambria Math" w:hAnsi="Cambria Math" w:cs="Times New Roman"/>
+                <w:sz w:val="24"/>
+                <w:szCs w:val="24"/>
+                <w:lang w:val="el-GR"/>
+              </w:rPr>
+              <m:t>μ</m:t>
+            </m:r>
+            <m:r>
+              <m:rPr>
+                <m:sty m:val="bi"/>
+              </m:rPr>
+              <w:rPr>
+                <w:rFonts w:ascii="Cambria Math" w:hAnsi="Cambria Math" w:cs="Times New Roman"/>
+                <w:sz w:val="24"/>
+                <w:szCs w:val="24"/>
+              </w:rPr>
+              <m:t xml:space="preserve">, </m:t>
+            </m:r>
+            <m:sSup>
+              <m:sSupPr>
+                <m:ctrlPr>
+                  <w:rPr>
+                    <w:rFonts w:ascii="Cambria Math" w:hAnsi="Cambria Math" w:cs="Times New Roman"/>
+                    <w:b/>
+                    <w:bCs/>
+                    <w:i/>
+                    <w:sz w:val="24"/>
+                    <w:szCs w:val="24"/>
+                  </w:rPr>
+                </m:ctrlPr>
+              </m:sSupPr>
+              <m:e>
+                <m:r>
+                  <m:rPr>
+                    <m:sty m:val="bi"/>
+                  </m:rPr>
+                  <w:rPr>
+                    <w:rFonts w:ascii="Cambria Math" w:hAnsi="Cambria Math" w:cs="Times New Roman"/>
+                    <w:sz w:val="24"/>
+                    <w:szCs w:val="24"/>
+                  </w:rPr>
+                  <m:t>σ</m:t>
+                </m:r>
+              </m:e>
+              <m:sup>
+                <m:r>
+                  <m:rPr>
+                    <m:sty m:val="bi"/>
+                  </m:rPr>
+                  <w:rPr>
+                    <w:rFonts w:ascii="Cambria Math" w:hAnsi="Cambria Math" w:cs="Times New Roman"/>
+                    <w:sz w:val="24"/>
+                    <w:szCs w:val="24"/>
+                  </w:rPr>
+                  <m:t>2</m:t>
+                </m:r>
+              </m:sup>
+            </m:sSup>
+          </m:e>
+        </m:d>
+      </m:oMath>
+      <w:r>
+        <w:rPr>
+          <w:rFonts w:ascii="Times New Roman" w:hAnsi="Times New Roman" w:cs="Times New Roman"/>
+          <w:b/>
+          <w:bCs/>
+          <w:sz w:val="24"/>
+          <w:szCs w:val="24"/>
+        </w:rPr>
+        <w:t>.</w:t>
+      </w:r>
+      <w:r>
+        <w:rPr>
+          <w:rFonts w:ascii="Times New Roman" w:hAnsi="Times New Roman" w:cs="Times New Roman"/>
+          <w:b/>
+          <w:bCs/>
+          <w:sz w:val="24"/>
+          <w:szCs w:val="24"/>
+        </w:rPr>
+        <w:t xml:space="preserve"> </w:t>
+      </w:r>
+      <w:r>
+        <w:rPr>
+          <w:rFonts w:ascii="Times New Roman" w:hAnsi="Times New Roman" w:cs="Times New Roman"/>
+          <w:b/>
+          <w:bCs/>
+          <w:sz w:val="24"/>
+          <w:szCs w:val="24"/>
+        </w:rPr>
+        <w:t>Let</w:t>
+      </w:r>
+      <w:r>
+        <w:rPr>
+          <w:rFonts w:ascii="Times New Roman" w:hAnsi="Times New Roman" w:cs="Times New Roman"/>
+          <w:b/>
+          <w:bCs/>
+          <w:sz w:val="24"/>
+          <w:szCs w:val="24"/>
+        </w:rPr>
+        <w:t>:</w:t>
+      </w:r>
+    </w:p>
+    <w:p>
+      <w:pPr>
+        <w:jc w:val="both"/>
+        <w:rPr>
+          <w:rFonts w:ascii="Times New Roman" w:hAnsi="Times New Roman" w:cs="Times New Roman"/>
+          <w:b/>
+          <w:bCs/>
+          <w:sz w:val="24"/>
+          <w:szCs w:val="24"/>
+        </w:rPr>
+      </w:pPr>
+      <m:oMathPara>
+        <m:oMath>
+          <m:acc>
+            <m:accPr>
+              <m:chr m:val="̅"/>
+              <m:ctrlPr>
+                <w:rPr>
+                  <w:rFonts w:ascii="Cambria Math" w:hAnsi="Cambria Math" w:cs="Times New Roman"/>
+                  <w:b/>
+                  <w:bCs/>
+                  <w:i/>
+                  <w:sz w:val="24"/>
+                  <w:szCs w:val="24"/>
+                </w:rPr>
+              </m:ctrlPr>
+            </m:accPr>
+            <m:e>
+              <m:r>
+                <m:rPr>
+                  <m:sty m:val="bi"/>
+                </m:rPr>
+                <w:rPr>
+                  <w:rFonts w:ascii="Cambria Math" w:hAnsi="Cambria Math" w:cs="Times New Roman"/>
+                  <w:sz w:val="24"/>
+                  <w:szCs w:val="24"/>
+                </w:rPr>
+                <m:t>Y</m:t>
+              </m:r>
+            </m:e>
+          </m:acc>
+          <m:r>
+            <m:rPr>
+              <m:sty m:val="bi"/>
+            </m:rPr>
+            <w:rPr>
+              <w:rFonts w:ascii="Cambria Math" w:hAnsi="Cambria Math" w:cs="Times New Roman"/>
+              <w:sz w:val="24"/>
+              <w:szCs w:val="24"/>
+            </w:rPr>
+            <m:t>=</m:t>
+          </m:r>
+          <m:f>
+            <m:fPr>
+              <m:ctrlPr>
+                <w:rPr>
+                  <w:rFonts w:ascii="Cambria Math" w:hAnsi="Cambria Math" w:cs="Times New Roman"/>
+                  <w:b/>
+                  <w:bCs/>
+                  <w:i/>
+                  <w:sz w:val="24"/>
+                  <w:szCs w:val="24"/>
+                </w:rPr>
+              </m:ctrlPr>
+            </m:fPr>
+            <m:num>
+              <m:r>
+                <m:rPr>
+                  <m:sty m:val="bi"/>
+                </m:rPr>
+                <w:rPr>
+                  <w:rFonts w:ascii="Cambria Math" w:hAnsi="Cambria Math" w:cs="Times New Roman"/>
+                  <w:sz w:val="24"/>
+                  <w:szCs w:val="24"/>
+                </w:rPr>
+                <m:t>1</m:t>
+              </m:r>
+            </m:num>
+            <m:den>
+              <m:r>
+                <m:rPr>
+                  <m:sty m:val="bi"/>
+                </m:rPr>
+                <w:rPr>
+                  <w:rFonts w:ascii="Cambria Math" w:hAnsi="Cambria Math" w:cs="Times New Roman"/>
+                  <w:sz w:val="24"/>
+                  <w:szCs w:val="24"/>
+                </w:rPr>
+                <m:t>n</m:t>
+              </m:r>
+            </m:den>
+          </m:f>
+          <m:nary>
+            <m:naryPr>
+              <m:chr m:val="∑"/>
+              <m:limLoc m:val="undOvr"/>
+              <m:ctrlPr>
+                <w:rPr>
+                  <w:rFonts w:ascii="Cambria Math" w:hAnsi="Cambria Math" w:cs="Times New Roman"/>
+                  <w:b/>
+                  <w:bCs/>
+                  <w:i/>
+                  <w:sz w:val="24"/>
+                  <w:szCs w:val="24"/>
+                </w:rPr>
+              </m:ctrlPr>
+            </m:naryPr>
+            <m:sub>
+              <m:r>
+                <m:rPr>
+                  <m:sty m:val="bi"/>
+                </m:rPr>
+                <w:rPr>
+                  <w:rFonts w:ascii="Cambria Math" w:hAnsi="Cambria Math" w:cs="Times New Roman"/>
+                  <w:sz w:val="24"/>
+                  <w:szCs w:val="24"/>
+                </w:rPr>
+                <m:t>i=1</m:t>
+              </m:r>
+            </m:sub>
+            <m:sup>
+              <m:r>
+                <m:rPr>
+                  <m:sty m:val="bi"/>
+                </m:rPr>
+                <w:rPr>
+                  <w:rFonts w:ascii="Cambria Math" w:hAnsi="Cambria Math" w:cs="Times New Roman"/>
+                  <w:sz w:val="24"/>
+                  <w:szCs w:val="24"/>
+                </w:rPr>
+                <m:t>n</m:t>
+              </m:r>
+            </m:sup>
+            <m:e>
+              <m:sSub>
+                <m:sSubPr>
+                  <m:ctrlPr>
+                    <w:rPr>
+                      <w:rFonts w:ascii="Cambria Math" w:hAnsi="Cambria Math" w:cs="Times New Roman"/>
+                      <w:b/>
+                      <w:bCs/>
+                      <w:i/>
+                      <w:sz w:val="24"/>
+                      <w:szCs w:val="24"/>
+                    </w:rPr>
+                  </m:ctrlPr>
+                </m:sSubPr>
+                <m:e>
+                  <m:r>
+                    <m:rPr>
+                      <m:sty m:val="bi"/>
+                    </m:rPr>
+                    <w:rPr>
+                      <w:rFonts w:ascii="Cambria Math" w:hAnsi="Cambria Math" w:cs="Times New Roman"/>
+                      <w:sz w:val="24"/>
+                      <w:szCs w:val="24"/>
+                    </w:rPr>
+                    <m:t>Y</m:t>
+                  </m:r>
+                </m:e>
+                <m:sub>
+                  <m:r>
+                    <m:rPr>
+                      <m:sty m:val="bi"/>
+                    </m:rPr>
+                    <w:rPr>
+                      <w:rFonts w:ascii="Cambria Math" w:hAnsi="Cambria Math" w:cs="Times New Roman"/>
+                      <w:sz w:val="24"/>
+                      <w:szCs w:val="24"/>
+                    </w:rPr>
+                    <m:t>i</m:t>
+                  </m:r>
+                </m:sub>
+              </m:sSub>
+            </m:e>
+          </m:nary>
+          <m:r>
+            <m:rPr>
+              <m:sty m:val="bi"/>
+            </m:rPr>
+            <w:rPr>
+              <w:rFonts w:ascii="Cambria Math" w:eastAsiaTheme="minorEastAsia" w:hAnsi="Cambria Math" w:cs="Times New Roman"/>
+              <w:sz w:val="24"/>
+              <w:szCs w:val="24"/>
+            </w:rPr>
+            <m:t xml:space="preserve">      </m:t>
+          </m:r>
+          <m:r>
+            <m:rPr>
+              <m:sty m:val="b"/>
+            </m:rPr>
+            <w:rPr>
+              <w:rFonts w:ascii="Cambria Math" w:eastAsiaTheme="minorEastAsia" w:hAnsi="Cambria Math" w:cs="Times New Roman"/>
+              <w:sz w:val="24"/>
+              <w:szCs w:val="24"/>
+            </w:rPr>
+            <m:t>and</m:t>
+          </m:r>
+          <m:r>
+            <m:rPr>
+              <m:sty m:val="bi"/>
+            </m:rPr>
+            <w:rPr>
+              <w:rFonts w:ascii="Cambria Math" w:eastAsiaTheme="minorEastAsia" w:hAnsi="Cambria Math" w:cs="Times New Roman"/>
+              <w:sz w:val="24"/>
+              <w:szCs w:val="24"/>
+            </w:rPr>
+            <m:t xml:space="preserve">         </m:t>
+          </m:r>
+          <m:sSup>
+            <m:sSupPr>
+              <m:ctrlPr>
+                <w:rPr>
+                  <w:rFonts w:ascii="Cambria Math" w:eastAsiaTheme="minorEastAsia" w:hAnsi="Cambria Math" w:cs="Times New Roman"/>
+                  <w:b/>
+                  <w:bCs/>
+                  <w:i/>
+                  <w:sz w:val="24"/>
+                  <w:szCs w:val="24"/>
+                </w:rPr>
+              </m:ctrlPr>
+            </m:sSupPr>
+            <m:e>
+              <m:r>
+                <m:rPr>
+                  <m:sty m:val="bi"/>
+                </m:rPr>
+                <w:rPr>
+                  <w:rFonts w:ascii="Cambria Math" w:eastAsiaTheme="minorEastAsia" w:hAnsi="Cambria Math" w:cs="Times New Roman"/>
+                  <w:sz w:val="24"/>
+                  <w:szCs w:val="24"/>
+                </w:rPr>
+                <m:t>S</m:t>
+              </m:r>
+            </m:e>
+            <m:sup>
+              <m:r>
+                <m:rPr>
+                  <m:sty m:val="bi"/>
+                </m:rPr>
+                <w:rPr>
+                  <w:rFonts w:ascii="Cambria Math" w:eastAsiaTheme="minorEastAsia" w:hAnsi="Cambria Math" w:cs="Times New Roman"/>
+                  <w:sz w:val="24"/>
+                  <w:szCs w:val="24"/>
+                </w:rPr>
+                <m:t>2</m:t>
+              </m:r>
+            </m:sup>
+          </m:sSup>
+          <m:r>
+            <m:rPr>
+              <m:sty m:val="bi"/>
+            </m:rPr>
+            <w:rPr>
+              <w:rFonts w:ascii="Cambria Math" w:eastAsiaTheme="minorEastAsia" w:hAnsi="Cambria Math" w:cs="Times New Roman"/>
+              <w:sz w:val="24"/>
+              <w:szCs w:val="24"/>
+            </w:rPr>
+            <m:t>=</m:t>
+          </m:r>
+          <m:f>
+            <m:fPr>
+              <m:ctrlPr>
+                <w:rPr>
+                  <w:rFonts w:ascii="Cambria Math" w:eastAsiaTheme="minorEastAsia" w:hAnsi="Cambria Math" w:cs="Times New Roman"/>
+                  <w:b/>
+                  <w:bCs/>
+                  <w:i/>
+                  <w:sz w:val="24"/>
+                  <w:szCs w:val="24"/>
+                </w:rPr>
+              </m:ctrlPr>
+            </m:fPr>
+            <m:num>
+              <m:r>
+                <m:rPr>
+                  <m:sty m:val="bi"/>
+                </m:rPr>
+                <w:rPr>
+                  <w:rFonts w:ascii="Cambria Math" w:eastAsiaTheme="minorEastAsia" w:hAnsi="Cambria Math" w:cs="Times New Roman"/>
+                  <w:sz w:val="24"/>
+                  <w:szCs w:val="24"/>
+                </w:rPr>
+                <m:t>1</m:t>
+              </m:r>
+            </m:num>
+            <m:den>
+              <m:r>
+                <m:rPr>
+                  <m:sty m:val="bi"/>
+                </m:rPr>
+                <w:rPr>
+                  <w:rFonts w:ascii="Cambria Math" w:eastAsiaTheme="minorEastAsia" w:hAnsi="Cambria Math" w:cs="Times New Roman"/>
+                  <w:sz w:val="24"/>
+                  <w:szCs w:val="24"/>
+                </w:rPr>
+                <m:t>n-1</m:t>
+              </m:r>
+            </m:den>
+          </m:f>
+          <m:nary>
+            <m:naryPr>
+              <m:chr m:val="∑"/>
+              <m:limLoc m:val="undOvr"/>
+              <m:ctrlPr>
+                <w:rPr>
+                  <w:rFonts w:ascii="Cambria Math" w:eastAsiaTheme="minorEastAsia" w:hAnsi="Cambria Math" w:cs="Times New Roman"/>
+                  <w:b/>
+                  <w:bCs/>
+                  <w:i/>
+                  <w:sz w:val="24"/>
+                  <w:szCs w:val="24"/>
+                </w:rPr>
+              </m:ctrlPr>
+            </m:naryPr>
+            <m:sub>
+              <m:r>
+                <m:rPr>
+                  <m:sty m:val="bi"/>
+                </m:rPr>
+                <w:rPr>
+                  <w:rFonts w:ascii="Cambria Math" w:eastAsiaTheme="minorEastAsia" w:hAnsi="Cambria Math" w:cs="Times New Roman"/>
+                  <w:sz w:val="24"/>
+                  <w:szCs w:val="24"/>
+                </w:rPr>
+                <m:t>i=1</m:t>
+              </m:r>
+            </m:sub>
+            <m:sup>
+              <m:r>
+                <m:rPr>
+                  <m:sty m:val="bi"/>
+                </m:rPr>
+                <w:rPr>
+                  <w:rFonts w:ascii="Cambria Math" w:eastAsiaTheme="minorEastAsia" w:hAnsi="Cambria Math" w:cs="Times New Roman"/>
+                  <w:sz w:val="24"/>
+                  <w:szCs w:val="24"/>
+                </w:rPr>
+                <m:t>n</m:t>
+              </m:r>
+            </m:sup>
+            <m:e>
+              <m:sSup>
+                <m:sSupPr>
+                  <m:ctrlPr>
+                    <w:rPr>
+                      <w:rFonts w:ascii="Cambria Math" w:eastAsiaTheme="minorEastAsia" w:hAnsi="Cambria Math" w:cs="Times New Roman"/>
+                      <w:b/>
+                      <w:bCs/>
+                      <w:i/>
+                      <w:sz w:val="24"/>
+                      <w:szCs w:val="24"/>
+                    </w:rPr>
+                  </m:ctrlPr>
+                </m:sSupPr>
+                <m:e>
+                  <m:d>
+                    <m:dPr>
+                      <m:ctrlPr>
+                        <w:rPr>
+                          <w:rFonts w:ascii="Cambria Math" w:eastAsiaTheme="minorEastAsia" w:hAnsi="Cambria Math" w:cs="Times New Roman"/>
+                          <w:b/>
+                          <w:bCs/>
+                          <w:i/>
+                          <w:sz w:val="24"/>
+                          <w:szCs w:val="24"/>
+                        </w:rPr>
+                      </m:ctrlPr>
+                    </m:dPr>
+                    <m:e>
+                      <m:sSub>
+                        <m:sSubPr>
+                          <m:ctrlPr>
+                            <w:rPr>
+                              <w:rFonts w:ascii="Cambria Math" w:eastAsiaTheme="minorEastAsia" w:hAnsi="Cambria Math" w:cs="Times New Roman"/>
+                              <w:b/>
+                              <w:bCs/>
+                              <w:i/>
+                              <w:sz w:val="24"/>
+                              <w:szCs w:val="24"/>
+                            </w:rPr>
+                          </m:ctrlPr>
+                        </m:sSubPr>
+                        <m:e>
+                          <m:r>
+                            <m:rPr>
+                              <m:sty m:val="bi"/>
+                            </m:rPr>
+                            <w:rPr>
+                              <w:rFonts w:ascii="Cambria Math" w:eastAsiaTheme="minorEastAsia" w:hAnsi="Cambria Math" w:cs="Times New Roman"/>
+                              <w:sz w:val="24"/>
+                              <w:szCs w:val="24"/>
+                            </w:rPr>
+                            <m:t>Y</m:t>
+                          </m:r>
+                        </m:e>
+                        <m:sub>
+                          <m:r>
+                            <m:rPr>
+                              <m:sty m:val="bi"/>
+                            </m:rPr>
+                            <w:rPr>
+                              <w:rFonts w:ascii="Cambria Math" w:eastAsiaTheme="minorEastAsia" w:hAnsi="Cambria Math" w:cs="Times New Roman"/>
+                              <w:sz w:val="24"/>
+                              <w:szCs w:val="24"/>
+                            </w:rPr>
+                            <m:t>i</m:t>
+                          </m:r>
+                        </m:sub>
+                      </m:sSub>
+                      <m:r>
+                        <m:rPr>
+                          <m:sty m:val="bi"/>
+                        </m:rPr>
+                        <w:rPr>
+                          <w:rFonts w:ascii="Cambria Math" w:eastAsiaTheme="minorEastAsia" w:hAnsi="Cambria Math" w:cs="Times New Roman"/>
+                          <w:sz w:val="24"/>
+                          <w:szCs w:val="24"/>
+                        </w:rPr>
+                        <m:t>-</m:t>
+                      </m:r>
+                      <m:acc>
+                        <m:accPr>
+                          <m:chr m:val="̅"/>
+                          <m:ctrlPr>
+                            <w:rPr>
+                              <w:rFonts w:ascii="Cambria Math" w:eastAsiaTheme="minorEastAsia" w:hAnsi="Cambria Math" w:cs="Times New Roman"/>
+                              <w:b/>
+                              <w:bCs/>
+                              <w:i/>
+                              <w:sz w:val="24"/>
+                              <w:szCs w:val="24"/>
+                            </w:rPr>
+                          </m:ctrlPr>
+                        </m:accPr>
+                        <m:e>
+                          <m:r>
+                            <m:rPr>
+                              <m:sty m:val="bi"/>
+                            </m:rPr>
+                            <w:rPr>
+                              <w:rFonts w:ascii="Cambria Math" w:eastAsiaTheme="minorEastAsia" w:hAnsi="Cambria Math" w:cs="Times New Roman"/>
+                              <w:sz w:val="24"/>
+                              <w:szCs w:val="24"/>
+                            </w:rPr>
+                            <m:t>Y</m:t>
+                          </m:r>
+                        </m:e>
+                      </m:acc>
+                    </m:e>
+                  </m:d>
+                </m:e>
+                <m:sup>
+                  <m:r>
+                    <m:rPr>
+                      <m:sty m:val="bi"/>
+                    </m:rPr>
+                    <w:rPr>
+                      <w:rFonts w:ascii="Cambria Math" w:eastAsiaTheme="minorEastAsia" w:hAnsi="Cambria Math" w:cs="Times New Roman"/>
+                      <w:sz w:val="24"/>
+                      <w:szCs w:val="24"/>
+                    </w:rPr>
+                    <m:t>2</m:t>
+                  </m:r>
+                </m:sup>
+              </m:sSup>
+              <m:r>
+                <m:rPr>
+                  <m:sty m:val="bi"/>
+                </m:rPr>
+                <w:rPr>
+                  <w:rFonts w:ascii="Cambria Math" w:eastAsiaTheme="minorEastAsia" w:hAnsi="Cambria Math" w:cs="Times New Roman"/>
+                  <w:sz w:val="24"/>
+                  <w:szCs w:val="24"/>
+                </w:rPr>
+                <m:t>.</m:t>
+              </m:r>
+            </m:e>
+          </m:nary>
+          <m:r>
+            <m:rPr>
+              <m:sty m:val="bi"/>
+            </m:rPr>
+            <w:rPr>
+              <w:rFonts w:ascii="Cambria Math" w:eastAsiaTheme="minorEastAsia" w:hAnsi="Cambria Math" w:cs="Times New Roman"/>
+              <w:sz w:val="24"/>
+              <w:szCs w:val="24"/>
+            </w:rPr>
+            <m:t xml:space="preserve"> </m:t>
+          </m:r>
+        </m:oMath>
+      </m:oMathPara>
+    </w:p>
+    <w:p>
+      <w:pPr>
+        <w:jc w:val="both"/>
+        <w:rPr>
+          <w:rFonts w:ascii="Times New Roman" w:eastAsiaTheme="minorEastAsia" w:hAnsi="Times New Roman" w:cs="Times New Roman"/>
+          <w:b/>
+          <w:bCs/>
+          <w:sz w:val="24"/>
+          <w:szCs w:val="24"/>
+        </w:rPr>
+      </w:pPr>
+      <w:r>
+        <w:rPr>
+          <w:rFonts w:ascii="Times New Roman" w:hAnsi="Times New Roman" w:cs="Times New Roman"/>
+          <w:b/>
+          <w:bCs/>
+          <w:sz w:val="24"/>
+          <w:szCs w:val="24"/>
+        </w:rPr>
+        <w:t xml:space="preserve">a. </w:t>
+      </w:r>
+      <w:r>
+        <w:rPr>
+          <w:rFonts w:ascii="Times New Roman" w:eastAsiaTheme="minorEastAsia" w:hAnsi="Times New Roman" w:cs="Times New Roman"/>
+          <w:b/>
+          <w:bCs/>
+          <w:sz w:val="24"/>
+          <w:szCs w:val="24"/>
+        </w:rPr>
+        <w:t xml:space="preserve">What is </w:t>
+      </w:r>
+      <w:r>
+        <w:rPr>
+          <w:rFonts w:ascii="Times New Roman" w:eastAsiaTheme="minorEastAsia" w:hAnsi="Times New Roman" w:cs="Times New Roman"/>
+          <w:b/>
+          <w:bCs/>
+          <w:sz w:val="24"/>
+          <w:szCs w:val="24"/>
+        </w:rPr>
+        <w:t>the</w:t>
+      </w:r>
+      <w:r>
+        <w:rPr>
+          <w:rFonts w:ascii="Times New Roman" w:eastAsiaTheme="minorEastAsia" w:hAnsi="Times New Roman" w:cs="Times New Roman"/>
+          <w:b/>
+          <w:bCs/>
+          <w:sz w:val="24"/>
+          <w:szCs w:val="24"/>
+        </w:rPr>
+        <w:t xml:space="preserve"> distribution</w:t>
+      </w:r>
+      <w:r>
+        <w:rPr>
+          <w:rFonts w:ascii="Times New Roman" w:eastAsiaTheme="minorEastAsia" w:hAnsi="Times New Roman" w:cs="Times New Roman"/>
+          <w:b/>
+          <w:bCs/>
+          <w:sz w:val="24"/>
+          <w:szCs w:val="24"/>
+        </w:rPr>
+        <w:t xml:space="preserve"> of </w:t>
+      </w:r>
+      <m:oMath>
+        <m:acc>
+          <m:accPr>
+            <m:chr m:val="̅"/>
+            <m:ctrlPr>
+              <w:rPr>
+                <w:rFonts w:ascii="Cambria Math" w:eastAsiaTheme="minorEastAsia" w:hAnsi="Cambria Math" w:cs="Times New Roman"/>
+                <w:b/>
+                <w:bCs/>
+                <w:i/>
+                <w:sz w:val="24"/>
+                <w:szCs w:val="24"/>
+              </w:rPr>
+            </m:ctrlPr>
+          </m:accPr>
+          <m:e>
+            <m:r>
+              <m:rPr>
+                <m:sty m:val="bi"/>
+              </m:rPr>
+              <w:rPr>
+                <w:rFonts w:ascii="Cambria Math" w:eastAsiaTheme="minorEastAsia" w:hAnsi="Cambria Math" w:cs="Times New Roman"/>
+                <w:sz w:val="24"/>
+                <w:szCs w:val="24"/>
+              </w:rPr>
+              <m:t>Y</m:t>
+            </m:r>
+          </m:e>
+        </m:acc>
+      </m:oMath>
+      <w:r>
+        <w:rPr>
+          <w:rFonts w:ascii="Times New Roman" w:eastAsiaTheme="minorEastAsia" w:hAnsi="Times New Roman" w:cs="Times New Roman"/>
+          <w:b/>
+          <w:bCs/>
+          <w:sz w:val="24"/>
+          <w:szCs w:val="24"/>
+        </w:rPr>
+        <w:t>?</w:t>
+      </w:r>
+    </w:p>
+    <w:p>
+      <w:pPr>
+        <w:rPr>
+          <w:rFonts w:ascii="Times New Roman" w:hAnsi="Times New Roman" w:cs="Times New Roman"/>
+          <w:b/>
+          <w:bCs/>
+          <w:sz w:val="24"/>
+          <w:szCs w:val="24"/>
+        </w:rPr>
+      </w:pPr>
+      <w:r>
+        <w:rPr>
+          <w:rFonts w:ascii="Times New Roman" w:hAnsi="Times New Roman" w:cs="Times New Roman"/>
+          <w:b/>
+          <w:bCs/>
+          <w:sz w:val="24"/>
+          <w:szCs w:val="24"/>
+        </w:rPr>
+        <w:t xml:space="preserve">b. </w:t>
+      </w:r>
+      <w:r>
+        <w:rPr>
+          <w:rFonts w:ascii="Times New Roman" w:hAnsi="Times New Roman" w:cs="Times New Roman"/>
+          <w:b/>
+          <w:bCs/>
+          <w:sz w:val="24"/>
+          <w:szCs w:val="24"/>
+        </w:rPr>
+        <w:t xml:space="preserve">Show that </w:t>
+      </w:r>
+      <m:oMath>
+        <m:sSup>
+          <m:sSupPr>
+            <m:ctrlPr>
+              <w:rPr>
+                <w:rFonts w:ascii="Cambria Math" w:eastAsiaTheme="minorEastAsia" w:hAnsi="Cambria Math" w:cs="Times New Roman"/>
+                <w:b/>
+                <w:bCs/>
+                <w:i/>
+                <w:sz w:val="24"/>
+                <w:szCs w:val="24"/>
+              </w:rPr>
+            </m:ctrlPr>
+          </m:sSupPr>
+          <m:e>
+            <m:r>
+              <m:rPr>
+                <m:sty m:val="bi"/>
+              </m:rPr>
+              <w:rPr>
+                <w:rFonts w:ascii="Cambria Math" w:eastAsiaTheme="minorEastAsia" w:hAnsi="Cambria Math" w:cs="Times New Roman"/>
+                <w:sz w:val="24"/>
+                <w:szCs w:val="24"/>
+              </w:rPr>
+              <m:t>S</m:t>
+            </m:r>
+          </m:e>
+          <m:sup>
+            <m:r>
+              <m:rPr>
+                <m:sty m:val="bi"/>
+              </m:rPr>
+              <w:rPr>
+                <w:rFonts w:ascii="Cambria Math" w:eastAsiaTheme="minorEastAsia" w:hAnsi="Cambria Math" w:cs="Times New Roman"/>
+                <w:sz w:val="24"/>
+                <w:szCs w:val="24"/>
+              </w:rPr>
+              <m:t>2</m:t>
+            </m:r>
+          </m:sup>
+        </m:sSup>
+        <m:r>
+          <m:rPr>
+            <m:sty m:val="bi"/>
+          </m:rPr>
+          <w:rPr>
+            <w:rFonts w:ascii="Cambria Math" w:eastAsiaTheme="minorEastAsia" w:hAnsi="Cambria Math" w:cs="Times New Roman"/>
+            <w:sz w:val="24"/>
+            <w:szCs w:val="24"/>
+          </w:rPr>
+          <m:t>=</m:t>
+        </m:r>
+        <m:f>
+          <m:fPr>
+            <m:ctrlPr>
+              <w:rPr>
+                <w:rFonts w:ascii="Cambria Math" w:eastAsiaTheme="minorEastAsia" w:hAnsi="Cambria Math" w:cs="Times New Roman"/>
+                <w:b/>
+                <w:bCs/>
+                <w:i/>
+                <w:sz w:val="24"/>
+                <w:szCs w:val="24"/>
+              </w:rPr>
+            </m:ctrlPr>
+          </m:fPr>
+          <m:num>
+            <m:r>
+              <m:rPr>
+                <m:sty m:val="bi"/>
+              </m:rPr>
+              <w:rPr>
+                <w:rFonts w:ascii="Cambria Math" w:eastAsiaTheme="minorEastAsia" w:hAnsi="Cambria Math" w:cs="Times New Roman"/>
+                <w:sz w:val="24"/>
+                <w:szCs w:val="24"/>
+              </w:rPr>
+              <m:t>1</m:t>
+            </m:r>
+          </m:num>
+          <m:den>
+            <m:r>
+              <m:rPr>
+                <m:sty m:val="bi"/>
+              </m:rPr>
+              <w:rPr>
+                <w:rFonts w:ascii="Cambria Math" w:eastAsiaTheme="minorEastAsia" w:hAnsi="Cambria Math" w:cs="Times New Roman"/>
+                <w:sz w:val="24"/>
+                <w:szCs w:val="24"/>
+              </w:rPr>
+              <m:t>n-1</m:t>
+            </m:r>
+          </m:den>
+        </m:f>
+        <m:d>
+          <m:dPr>
+            <m:begChr m:val="["/>
+            <m:endChr m:val="]"/>
+            <m:ctrlPr>
+              <w:rPr>
+                <w:rFonts w:ascii="Cambria Math" w:eastAsiaTheme="minorEastAsia" w:hAnsi="Cambria Math" w:cs="Times New Roman"/>
+                <w:b/>
+                <w:bCs/>
+                <w:i/>
+                <w:sz w:val="24"/>
+                <w:szCs w:val="24"/>
+              </w:rPr>
+            </m:ctrlPr>
+          </m:dPr>
+          <m:e>
+            <m:nary>
+              <m:naryPr>
+                <m:chr m:val="∑"/>
+                <m:limLoc m:val="undOvr"/>
+                <m:ctrlPr>
+                  <w:rPr>
+                    <w:rFonts w:ascii="Cambria Math" w:eastAsiaTheme="minorEastAsia" w:hAnsi="Cambria Math" w:cs="Times New Roman"/>
+                    <w:b/>
+                    <w:bCs/>
+                    <w:i/>
+                    <w:sz w:val="24"/>
+                    <w:szCs w:val="24"/>
+                  </w:rPr>
+                </m:ctrlPr>
+              </m:naryPr>
+              <m:sub>
+                <m:r>
+                  <m:rPr>
+                    <m:sty m:val="bi"/>
+                  </m:rPr>
+                  <w:rPr>
+                    <w:rFonts w:ascii="Cambria Math" w:eastAsiaTheme="minorEastAsia" w:hAnsi="Cambria Math" w:cs="Times New Roman"/>
+                    <w:sz w:val="24"/>
+                    <w:szCs w:val="24"/>
+                  </w:rPr>
+                  <m:t>i=1</m:t>
+                </m:r>
+              </m:sub>
+              <m:sup>
+                <m:r>
+                  <m:rPr>
+                    <m:sty m:val="bi"/>
+                  </m:rPr>
+                  <w:rPr>
+                    <w:rFonts w:ascii="Cambria Math" w:eastAsiaTheme="minorEastAsia" w:hAnsi="Cambria Math" w:cs="Times New Roman"/>
+                    <w:sz w:val="24"/>
+                    <w:szCs w:val="24"/>
+                  </w:rPr>
+                  <m:t>n</m:t>
+                </m:r>
+              </m:sup>
+              <m:e>
+                <m:sSup>
+                  <m:sSupPr>
+                    <m:ctrlPr>
+                      <w:rPr>
+                        <w:rFonts w:ascii="Cambria Math" w:eastAsiaTheme="minorEastAsia" w:hAnsi="Cambria Math" w:cs="Times New Roman"/>
+                        <w:b/>
+                        <w:bCs/>
+                        <w:i/>
+                        <w:sz w:val="24"/>
+                        <w:szCs w:val="24"/>
+                      </w:rPr>
+                    </m:ctrlPr>
+                  </m:sSupPr>
+                  <m:e>
+                    <m:d>
+                      <m:dPr>
+                        <m:ctrlPr>
+                          <w:rPr>
+                            <w:rFonts w:ascii="Cambria Math" w:eastAsiaTheme="minorEastAsia" w:hAnsi="Cambria Math" w:cs="Times New Roman"/>
+                            <w:b/>
+                            <w:bCs/>
+                            <w:i/>
+                            <w:sz w:val="24"/>
+                            <w:szCs w:val="24"/>
+                          </w:rPr>
+                        </m:ctrlPr>
+                      </m:dPr>
+                      <m:e>
+                        <m:sSub>
+                          <m:sSubPr>
+                            <m:ctrlPr>
+                              <w:rPr>
+                                <w:rFonts w:ascii="Cambria Math" w:eastAsiaTheme="minorEastAsia" w:hAnsi="Cambria Math" w:cs="Times New Roman"/>
+                                <w:b/>
+                                <w:bCs/>
+                                <w:i/>
+                                <w:sz w:val="24"/>
+                                <w:szCs w:val="24"/>
+                              </w:rPr>
+                            </m:ctrlPr>
+                          </m:sSubPr>
+                          <m:e>
+                            <m:r>
+                              <m:rPr>
+                                <m:sty m:val="bi"/>
+                              </m:rPr>
+                              <w:rPr>
+                                <w:rFonts w:ascii="Cambria Math" w:eastAsiaTheme="minorEastAsia" w:hAnsi="Cambria Math" w:cs="Times New Roman"/>
+                                <w:sz w:val="24"/>
+                                <w:szCs w:val="24"/>
+                              </w:rPr>
+                              <m:t>Y</m:t>
+                            </m:r>
+                          </m:e>
+                          <m:sub>
+                            <m:r>
+                              <m:rPr>
+                                <m:sty m:val="bi"/>
+                              </m:rPr>
+                              <w:rPr>
+                                <w:rFonts w:ascii="Cambria Math" w:eastAsiaTheme="minorEastAsia" w:hAnsi="Cambria Math" w:cs="Times New Roman"/>
+                                <w:sz w:val="24"/>
+                                <w:szCs w:val="24"/>
+                              </w:rPr>
+                              <m:t>i</m:t>
+                            </m:r>
+                          </m:sub>
+                        </m:sSub>
+                        <m:r>
+                          <m:rPr>
+                            <m:sty m:val="bi"/>
+                          </m:rPr>
+                          <w:rPr>
+                            <w:rFonts w:ascii="Cambria Math" w:eastAsiaTheme="minorEastAsia" w:hAnsi="Cambria Math" w:cs="Times New Roman"/>
+                            <w:sz w:val="24"/>
+                            <w:szCs w:val="24"/>
+                          </w:rPr>
+                          <m:t>-</m:t>
+                        </m:r>
+                        <m:r>
+                          <m:rPr>
+                            <m:sty m:val="bi"/>
+                          </m:rPr>
+                          <w:rPr>
+                            <w:rFonts w:ascii="Cambria Math" w:eastAsiaTheme="minorEastAsia" w:hAnsi="Cambria Math" w:cs="Times New Roman"/>
+                            <w:sz w:val="24"/>
+                            <w:szCs w:val="24"/>
+                            <w:lang w:val="el-GR"/>
+                          </w:rPr>
+                          <m:t>μ</m:t>
+                        </m:r>
+                      </m:e>
+                    </m:d>
+                  </m:e>
+                  <m:sup>
+                    <m:r>
+                      <m:rPr>
+                        <m:sty m:val="bi"/>
+                      </m:rPr>
+                      <w:rPr>
+                        <w:rFonts w:ascii="Cambria Math" w:eastAsiaTheme="minorEastAsia" w:hAnsi="Cambria Math" w:cs="Times New Roman"/>
+                        <w:sz w:val="24"/>
+                        <w:szCs w:val="24"/>
+                      </w:rPr>
+                      <m:t>2</m:t>
+                    </m:r>
+                  </m:sup>
+                </m:sSup>
+                <m:r>
+                  <m:rPr>
+                    <m:sty m:val="bi"/>
+                  </m:rPr>
+                  <w:rPr>
+                    <w:rFonts w:ascii="Cambria Math" w:eastAsiaTheme="minorEastAsia" w:hAnsi="Cambria Math" w:cs="Times New Roman"/>
+                    <w:sz w:val="24"/>
+                    <w:szCs w:val="24"/>
+                  </w:rPr>
+                  <m:t>-n</m:t>
+                </m:r>
+                <m:sSup>
+                  <m:sSupPr>
+                    <m:ctrlPr>
+                      <w:rPr>
+                        <w:rFonts w:ascii="Cambria Math" w:eastAsiaTheme="minorEastAsia" w:hAnsi="Cambria Math" w:cs="Times New Roman"/>
+                        <w:b/>
+                        <w:bCs/>
+                        <w:i/>
+                        <w:sz w:val="24"/>
+                        <w:szCs w:val="24"/>
+                      </w:rPr>
+                    </m:ctrlPr>
+                  </m:sSupPr>
+                  <m:e>
+                    <m:d>
+                      <m:dPr>
+                        <m:ctrlPr>
+                          <w:rPr>
+                            <w:rFonts w:ascii="Cambria Math" w:eastAsiaTheme="minorEastAsia" w:hAnsi="Cambria Math" w:cs="Times New Roman"/>
+                            <w:b/>
+                            <w:bCs/>
+                            <w:i/>
+                            <w:sz w:val="24"/>
+                            <w:szCs w:val="24"/>
+                          </w:rPr>
+                        </m:ctrlPr>
+                      </m:dPr>
+                      <m:e>
+                        <m:acc>
+                          <m:accPr>
+                            <m:chr m:val="̅"/>
+                            <m:ctrlPr>
+                              <w:rPr>
+                                <w:rFonts w:ascii="Cambria Math" w:eastAsiaTheme="minorEastAsia" w:hAnsi="Cambria Math" w:cs="Times New Roman"/>
+                                <w:b/>
+                                <w:bCs/>
+                                <w:i/>
+                                <w:sz w:val="24"/>
+                                <w:szCs w:val="24"/>
+                              </w:rPr>
+                            </m:ctrlPr>
+                          </m:accPr>
+                          <m:e>
+                            <m:r>
+                              <m:rPr>
+                                <m:sty m:val="bi"/>
+                              </m:rPr>
+                              <w:rPr>
+                                <w:rFonts w:ascii="Cambria Math" w:eastAsiaTheme="minorEastAsia" w:hAnsi="Cambria Math" w:cs="Times New Roman"/>
+                                <w:sz w:val="24"/>
+                                <w:szCs w:val="24"/>
+                              </w:rPr>
+                              <m:t>Y</m:t>
+                            </m:r>
+                          </m:e>
+                        </m:acc>
+                        <m:r>
+                          <m:rPr>
+                            <m:sty m:val="bi"/>
+                          </m:rPr>
+                          <w:rPr>
+                            <w:rFonts w:ascii="Cambria Math" w:eastAsiaTheme="minorEastAsia" w:hAnsi="Cambria Math" w:cs="Times New Roman"/>
+                            <w:sz w:val="24"/>
+                            <w:szCs w:val="24"/>
+                          </w:rPr>
+                          <m:t>-</m:t>
+                        </m:r>
+                        <m:r>
+                          <m:rPr>
+                            <m:sty m:val="bi"/>
+                          </m:rPr>
+                          <w:rPr>
+                            <w:rFonts w:ascii="Cambria Math" w:eastAsiaTheme="minorEastAsia" w:hAnsi="Cambria Math" w:cs="Times New Roman"/>
+                            <w:sz w:val="24"/>
+                            <w:szCs w:val="24"/>
+                            <w:lang w:val="el-GR"/>
+                          </w:rPr>
+                          <m:t>μ</m:t>
+                        </m:r>
+                      </m:e>
+                    </m:d>
+                  </m:e>
+                  <m:sup>
+                    <m:r>
+                      <m:rPr>
+                        <m:sty m:val="bi"/>
+                      </m:rPr>
+                      <w:rPr>
+                        <w:rFonts w:ascii="Cambria Math" w:eastAsiaTheme="minorEastAsia" w:hAnsi="Cambria Math" w:cs="Times New Roman"/>
+                        <w:sz w:val="24"/>
+                        <w:szCs w:val="24"/>
+                      </w:rPr>
+                      <m:t>2</m:t>
+                    </m:r>
+                  </m:sup>
+                </m:sSup>
+              </m:e>
+            </m:nary>
+          </m:e>
+        </m:d>
+      </m:oMath>
+      <w:r>
+        <w:rPr>
+          <w:rFonts w:ascii="Times New Roman" w:eastAsiaTheme="minorEastAsia" w:hAnsi="Times New Roman" w:cs="Times New Roman"/>
+          <w:b/>
+          <w:bCs/>
+          <w:sz w:val="24"/>
+          <w:szCs w:val="24"/>
+        </w:rPr>
+        <w:t>.</w:t>
+      </w:r>
+    </w:p>
+    <w:p>
+      <w:pPr>
+        <w:rPr>
+          <w:rFonts w:ascii="Times New Roman" w:hAnsi="Times New Roman" w:cs="Times New Roman"/>
+          <w:b/>
+          <w:bCs/>
+          <w:sz w:val="24"/>
+          <w:szCs w:val="24"/>
+        </w:rPr>
+      </w:pPr>
+      <w:r>
+        <w:rPr>
+          <w:rFonts w:ascii="Times New Roman" w:hAnsi="Times New Roman" w:cs="Times New Roman"/>
+          <w:b/>
+          <w:bCs/>
+          <w:sz w:val="24"/>
+          <w:szCs w:val="24"/>
+        </w:rPr>
+        <w:t xml:space="preserve">c. </w:t>
+      </w:r>
+      <w:r>
+        <w:rPr>
+          <w:rFonts w:ascii="Times New Roman" w:hAnsi="Times New Roman" w:cs="Times New Roman"/>
+          <w:b/>
+          <w:bCs/>
+          <w:sz w:val="24"/>
+          <w:szCs w:val="24"/>
+        </w:rPr>
+        <w:t>From</w:t>
+      </w:r>
+      <w:r>
+        <w:rPr>
+          <w:rFonts w:ascii="Times New Roman" w:hAnsi="Times New Roman" w:cs="Times New Roman"/>
+          <w:b/>
+          <w:bCs/>
+          <w:sz w:val="24"/>
+          <w:szCs w:val="24"/>
+        </w:rPr>
+        <w:t xml:space="preserve"> </w:t>
+      </w:r>
+      <w:r>
+        <w:rPr>
+          <w:rFonts w:ascii="Times New Roman" w:hAnsi="Times New Roman" w:cs="Times New Roman"/>
+          <w:b/>
+          <w:bCs/>
+          <w:sz w:val="24"/>
+          <w:szCs w:val="24"/>
+        </w:rPr>
+        <w:t>(b)</w:t>
+      </w:r>
+      <w:r>
+        <w:rPr>
+          <w:rFonts w:ascii="Times New Roman" w:hAnsi="Times New Roman" w:cs="Times New Roman"/>
+          <w:b/>
+          <w:bCs/>
+          <w:sz w:val="24"/>
+          <w:szCs w:val="24"/>
+        </w:rPr>
+        <w:t xml:space="preserve"> </w:t>
+      </w:r>
+      <w:r>
+        <w:rPr>
+          <w:rFonts w:ascii="Times New Roman" w:hAnsi="Times New Roman" w:cs="Times New Roman"/>
+          <w:b/>
+          <w:bCs/>
+          <w:sz w:val="24"/>
+          <w:szCs w:val="24"/>
+        </w:rPr>
+        <w:t>it</w:t>
+      </w:r>
+      <w:r>
+        <w:rPr>
+          <w:rFonts w:ascii="Times New Roman" w:hAnsi="Times New Roman" w:cs="Times New Roman"/>
+          <w:b/>
+          <w:bCs/>
+          <w:sz w:val="24"/>
+          <w:szCs w:val="24"/>
+        </w:rPr>
+        <w:t xml:space="preserve"> </w:t>
+      </w:r>
+      <w:r>
+        <w:rPr>
+          <w:rFonts w:ascii="Times New Roman" w:hAnsi="Times New Roman" w:cs="Times New Roman"/>
+          <w:b/>
+          <w:bCs/>
+          <w:sz w:val="24"/>
+          <w:szCs w:val="24"/>
+        </w:rPr>
+        <w:t>follows</w:t>
+      </w:r>
+      <w:r>
+        <w:rPr>
+          <w:rFonts w:ascii="Times New Roman" w:hAnsi="Times New Roman" w:cs="Times New Roman"/>
+          <w:b/>
+          <w:bCs/>
+          <w:sz w:val="24"/>
+          <w:szCs w:val="24"/>
+        </w:rPr>
+        <w:t xml:space="preserve"> </w:t>
+      </w:r>
+      <w:r>
+        <w:rPr>
+          <w:rFonts w:ascii="Times New Roman" w:hAnsi="Times New Roman" w:cs="Times New Roman"/>
+          <w:b/>
+          <w:bCs/>
+          <w:sz w:val="24"/>
+          <w:szCs w:val="24"/>
+        </w:rPr>
+        <w:t>that</w:t>
+      </w:r>
+      <w:r>
+        <w:rPr>
+          <w:rFonts w:ascii="Times New Roman" w:hAnsi="Times New Roman" w:cs="Times New Roman"/>
+          <w:b/>
+          <w:bCs/>
+          <w:sz w:val="24"/>
+          <w:szCs w:val="24"/>
+        </w:rPr>
+        <w:t xml:space="preserve"> </w:t>
+      </w:r>
+      <m:oMath>
+        <m:nary>
+          <m:naryPr>
+            <m:chr m:val="∑"/>
+            <m:limLoc m:val="undOvr"/>
+            <m:subHide m:val="1"/>
+            <m:supHide m:val="1"/>
+            <m:ctrlPr>
+              <w:rPr>
+                <w:rFonts w:ascii="Cambria Math" w:hAnsi="Cambria Math" w:cs="Times New Roman"/>
+                <w:b/>
+                <w:bCs/>
+                <w:i/>
+                <w:sz w:val="24"/>
+                <w:szCs w:val="24"/>
+              </w:rPr>
+            </m:ctrlPr>
+          </m:naryPr>
+          <m:sub/>
+          <m:sup/>
+          <m:e>
+            <m:f>
+              <m:fPr>
+                <m:type m:val="lin"/>
+                <m:ctrlPr>
+                  <w:rPr>
+                    <w:rFonts w:ascii="Cambria Math" w:hAnsi="Cambria Math" w:cs="Times New Roman"/>
+                    <w:b/>
+                    <w:bCs/>
+                    <w:i/>
+                    <w:sz w:val="24"/>
+                    <w:szCs w:val="24"/>
+                  </w:rPr>
+                </m:ctrlPr>
+              </m:fPr>
+              <m:num>
+                <m:sSup>
+                  <m:sSupPr>
+                    <m:ctrlPr>
+                      <w:rPr>
+                        <w:rFonts w:ascii="Cambria Math" w:hAnsi="Cambria Math" w:cs="Times New Roman"/>
+                        <w:b/>
+                        <w:bCs/>
+                        <w:i/>
+                        <w:sz w:val="24"/>
+                        <w:szCs w:val="24"/>
+                      </w:rPr>
+                    </m:ctrlPr>
+                  </m:sSupPr>
+                  <m:e>
+                    <m:d>
+                      <m:dPr>
+                        <m:ctrlPr>
+                          <w:rPr>
+                            <w:rFonts w:ascii="Cambria Math" w:hAnsi="Cambria Math" w:cs="Times New Roman"/>
+                            <w:b/>
+                            <w:bCs/>
+                            <w:i/>
+                            <w:sz w:val="24"/>
+                            <w:szCs w:val="24"/>
+                          </w:rPr>
+                        </m:ctrlPr>
+                      </m:dPr>
+                      <m:e>
+                        <m:sSub>
+                          <m:sSubPr>
+                            <m:ctrlPr>
+                              <w:rPr>
+                                <w:rFonts w:ascii="Cambria Math" w:eastAsiaTheme="minorEastAsia" w:hAnsi="Cambria Math" w:cs="Times New Roman"/>
+                                <w:b/>
+                                <w:bCs/>
+                                <w:i/>
+                                <w:sz w:val="24"/>
+                                <w:szCs w:val="24"/>
+                              </w:rPr>
+                            </m:ctrlPr>
+                          </m:sSubPr>
+                          <m:e>
+                            <m:r>
+                              <m:rPr>
+                                <m:sty m:val="bi"/>
+                              </m:rPr>
+                              <w:rPr>
+                                <w:rFonts w:ascii="Cambria Math" w:eastAsiaTheme="minorEastAsia" w:hAnsi="Cambria Math" w:cs="Times New Roman"/>
+                                <w:sz w:val="24"/>
+                                <w:szCs w:val="24"/>
+                              </w:rPr>
+                              <m:t>Y</m:t>
+                            </m:r>
+                          </m:e>
+                          <m:sub>
+                            <m:r>
+                              <m:rPr>
+                                <m:sty m:val="bi"/>
+                              </m:rPr>
+                              <w:rPr>
+                                <w:rFonts w:ascii="Cambria Math" w:eastAsiaTheme="minorEastAsia" w:hAnsi="Cambria Math" w:cs="Times New Roman"/>
+                                <w:sz w:val="24"/>
+                                <w:szCs w:val="24"/>
+                              </w:rPr>
+                              <m:t>i</m:t>
+                            </m:r>
+                          </m:sub>
+                        </m:sSub>
+                        <m:r>
+                          <m:rPr>
+                            <m:sty m:val="bi"/>
+                          </m:rPr>
+                          <w:rPr>
+                            <w:rFonts w:ascii="Cambria Math" w:eastAsiaTheme="minorEastAsia" w:hAnsi="Cambria Math" w:cs="Times New Roman"/>
+                            <w:sz w:val="24"/>
+                            <w:szCs w:val="24"/>
+                          </w:rPr>
+                          <m:t>-</m:t>
+                        </m:r>
+                        <m:r>
+                          <m:rPr>
+                            <m:sty m:val="bi"/>
+                          </m:rPr>
+                          <w:rPr>
+                            <w:rFonts w:ascii="Cambria Math" w:eastAsiaTheme="minorEastAsia" w:hAnsi="Cambria Math" w:cs="Times New Roman"/>
+                            <w:sz w:val="24"/>
+                            <w:szCs w:val="24"/>
+                            <w:lang w:val="el-GR"/>
+                          </w:rPr>
+                          <m:t>μ</m:t>
+                        </m:r>
+                      </m:e>
+                    </m:d>
+                  </m:e>
+                  <m:sup>
+                    <m:r>
+                      <m:rPr>
+                        <m:sty m:val="bi"/>
+                      </m:rPr>
+                      <w:rPr>
+                        <w:rFonts w:ascii="Cambria Math" w:hAnsi="Cambria Math" w:cs="Times New Roman"/>
+                        <w:sz w:val="24"/>
+                        <w:szCs w:val="24"/>
+                      </w:rPr>
+                      <m:t>2</m:t>
+                    </m:r>
+                  </m:sup>
+                </m:sSup>
+              </m:num>
+              <m:den>
+                <m:sSup>
+                  <m:sSupPr>
+                    <m:ctrlPr>
+                      <w:rPr>
+                        <w:rFonts w:ascii="Cambria Math" w:hAnsi="Cambria Math" w:cs="Times New Roman"/>
+                        <w:b/>
+                        <w:bCs/>
+                        <w:i/>
+                        <w:sz w:val="24"/>
+                        <w:szCs w:val="24"/>
+                      </w:rPr>
+                    </m:ctrlPr>
+                  </m:sSupPr>
+                  <m:e>
+                    <m:r>
+                      <m:rPr>
+                        <m:sty m:val="bi"/>
+                      </m:rPr>
+                      <w:rPr>
+                        <w:rFonts w:ascii="Cambria Math" w:hAnsi="Cambria Math" w:cs="Times New Roman"/>
+                        <w:sz w:val="24"/>
+                        <w:szCs w:val="24"/>
+                      </w:rPr>
+                      <m:t>σ</m:t>
+                    </m:r>
+                  </m:e>
+                  <m:sup>
+                    <m:r>
+                      <m:rPr>
+                        <m:sty m:val="bi"/>
+                      </m:rPr>
+                      <w:rPr>
+                        <w:rFonts w:ascii="Cambria Math" w:hAnsi="Cambria Math" w:cs="Times New Roman"/>
+                        <w:sz w:val="24"/>
+                        <w:szCs w:val="24"/>
+                      </w:rPr>
+                      <m:t>2</m:t>
+                    </m:r>
+                  </m:sup>
+                </m:sSup>
+              </m:den>
+            </m:f>
+            <m:r>
+              <m:rPr>
+                <m:sty m:val="bi"/>
+              </m:rPr>
+              <w:rPr>
+                <w:rFonts w:ascii="Cambria Math" w:hAnsi="Cambria Math" w:cs="Times New Roman"/>
+                <w:sz w:val="24"/>
+                <w:szCs w:val="24"/>
+              </w:rPr>
+              <m:t>=</m:t>
+            </m:r>
+            <m:d>
+              <m:dPr>
+                <m:ctrlPr>
+                  <w:rPr>
+                    <w:rFonts w:ascii="Cambria Math" w:hAnsi="Cambria Math" w:cs="Times New Roman"/>
+                    <w:b/>
+                    <w:bCs/>
+                    <w:i/>
+                    <w:sz w:val="24"/>
+                    <w:szCs w:val="24"/>
+                  </w:rPr>
+                </m:ctrlPr>
+              </m:dPr>
+              <m:e>
+                <m:r>
+                  <m:rPr>
+                    <m:sty m:val="bi"/>
+                  </m:rPr>
+                  <w:rPr>
+                    <w:rFonts w:ascii="Cambria Math" w:hAnsi="Cambria Math" w:cs="Times New Roman"/>
+                    <w:sz w:val="24"/>
+                    <w:szCs w:val="24"/>
+                  </w:rPr>
+                  <m:t>n-1</m:t>
+                </m:r>
+              </m:e>
+            </m:d>
+            <m:f>
+              <m:fPr>
+                <m:type m:val="lin"/>
+                <m:ctrlPr>
+                  <w:rPr>
+                    <w:rFonts w:ascii="Cambria Math" w:hAnsi="Cambria Math" w:cs="Times New Roman"/>
+                    <w:b/>
+                    <w:bCs/>
+                    <w:i/>
+                    <w:sz w:val="24"/>
+                    <w:szCs w:val="24"/>
+                  </w:rPr>
+                </m:ctrlPr>
+              </m:fPr>
+              <m:num>
+                <m:sSup>
+                  <m:sSupPr>
+                    <m:ctrlPr>
+                      <w:rPr>
+                        <w:rFonts w:ascii="Cambria Math" w:hAnsi="Cambria Math" w:cs="Times New Roman"/>
+                        <w:b/>
+                        <w:bCs/>
+                        <w:i/>
+                        <w:sz w:val="24"/>
+                        <w:szCs w:val="24"/>
+                      </w:rPr>
+                    </m:ctrlPr>
+                  </m:sSupPr>
+                  <m:e>
+                    <m:r>
+                      <m:rPr>
+                        <m:sty m:val="bi"/>
+                      </m:rPr>
+                      <w:rPr>
+                        <w:rFonts w:ascii="Cambria Math" w:hAnsi="Cambria Math" w:cs="Times New Roman"/>
+                        <w:sz w:val="24"/>
+                        <w:szCs w:val="24"/>
+                      </w:rPr>
+                      <m:t>S</m:t>
+                    </m:r>
+                  </m:e>
+                  <m:sup>
+                    <m:r>
+                      <m:rPr>
+                        <m:sty m:val="bi"/>
+                      </m:rPr>
+                      <w:rPr>
+                        <w:rFonts w:ascii="Cambria Math" w:hAnsi="Cambria Math" w:cs="Times New Roman"/>
+                        <w:sz w:val="24"/>
+                        <w:szCs w:val="24"/>
+                      </w:rPr>
+                      <m:t>2</m:t>
+                    </m:r>
+                  </m:sup>
+                </m:sSup>
+              </m:num>
+              <m:den>
+                <m:sSup>
+                  <m:sSupPr>
+                    <m:ctrlPr>
+                      <w:rPr>
+                        <w:rFonts w:ascii="Cambria Math" w:hAnsi="Cambria Math" w:cs="Times New Roman"/>
+                        <w:b/>
+                        <w:bCs/>
+                        <w:i/>
+                        <w:sz w:val="24"/>
+                        <w:szCs w:val="24"/>
+                      </w:rPr>
+                    </m:ctrlPr>
+                  </m:sSupPr>
+                  <m:e>
+                    <m:r>
+                      <m:rPr>
+                        <m:sty m:val="bi"/>
+                      </m:rPr>
+                      <w:rPr>
+                        <w:rFonts w:ascii="Cambria Math" w:hAnsi="Cambria Math" w:cs="Times New Roman"/>
+                        <w:sz w:val="24"/>
+                        <w:szCs w:val="24"/>
+                      </w:rPr>
+                      <m:t>σ</m:t>
+                    </m:r>
+                  </m:e>
+                  <m:sup>
+                    <m:r>
+                      <m:rPr>
+                        <m:sty m:val="bi"/>
+                      </m:rPr>
+                      <w:rPr>
+                        <w:rFonts w:ascii="Cambria Math" w:hAnsi="Cambria Math" w:cs="Times New Roman"/>
+                        <w:sz w:val="24"/>
+                        <w:szCs w:val="24"/>
+                      </w:rPr>
+                      <m:t>2</m:t>
+                    </m:r>
+                  </m:sup>
+                </m:sSup>
+              </m:den>
+            </m:f>
+            <m:r>
+              <m:rPr>
+                <m:sty m:val="bi"/>
+              </m:rPr>
+              <w:rPr>
+                <w:rFonts w:ascii="Cambria Math" w:hAnsi="Cambria Math" w:cs="Times New Roman"/>
+                <w:sz w:val="24"/>
+                <w:szCs w:val="24"/>
+              </w:rPr>
+              <m:t>+</m:t>
+            </m:r>
+            <m:d>
+              <m:dPr>
+                <m:begChr m:val="["/>
+                <m:endChr m:val="]"/>
+                <m:ctrlPr>
+                  <w:rPr>
+                    <w:rFonts w:ascii="Cambria Math" w:hAnsi="Cambria Math" w:cs="Times New Roman"/>
+                    <w:b/>
+                    <w:bCs/>
+                    <w:i/>
+                    <w:sz w:val="24"/>
+                    <w:szCs w:val="24"/>
+                  </w:rPr>
+                </m:ctrlPr>
+              </m:dPr>
+              <m:e>
+                <m:f>
+                  <m:fPr>
+                    <m:type m:val="lin"/>
+                    <m:ctrlPr>
+                      <w:rPr>
+                        <w:rFonts w:ascii="Cambria Math" w:hAnsi="Cambria Math" w:cs="Times New Roman"/>
+                        <w:b/>
+                        <w:bCs/>
+                        <w:i/>
+                        <w:sz w:val="24"/>
+                        <w:szCs w:val="24"/>
+                      </w:rPr>
+                    </m:ctrlPr>
+                  </m:fPr>
+                  <m:num>
+                    <m:sSup>
+                      <m:sSupPr>
+                        <m:ctrlPr>
+                          <w:rPr>
+                            <w:rFonts w:ascii="Cambria Math" w:eastAsiaTheme="minorEastAsia" w:hAnsi="Cambria Math" w:cs="Times New Roman"/>
+                            <w:b/>
+                            <w:bCs/>
+                            <w:i/>
+                            <w:sz w:val="24"/>
+                            <w:szCs w:val="24"/>
+                          </w:rPr>
+                        </m:ctrlPr>
+                      </m:sSupPr>
+                      <m:e>
+                        <m:d>
+                          <m:dPr>
+                            <m:ctrlPr>
+                              <w:rPr>
+                                <w:rFonts w:ascii="Cambria Math" w:eastAsiaTheme="minorEastAsia" w:hAnsi="Cambria Math" w:cs="Times New Roman"/>
+                                <w:b/>
+                                <w:bCs/>
+                                <w:i/>
+                                <w:sz w:val="24"/>
+                                <w:szCs w:val="24"/>
+                              </w:rPr>
+                            </m:ctrlPr>
+                          </m:dPr>
+                          <m:e>
+                            <m:acc>
+                              <m:accPr>
+                                <m:chr m:val="̅"/>
+                                <m:ctrlPr>
+                                  <w:rPr>
+                                    <w:rFonts w:ascii="Cambria Math" w:eastAsiaTheme="minorEastAsia" w:hAnsi="Cambria Math" w:cs="Times New Roman"/>
+                                    <w:b/>
+                                    <w:bCs/>
+                                    <w:i/>
+                                    <w:sz w:val="24"/>
+                                    <w:szCs w:val="24"/>
+                                  </w:rPr>
+                                </m:ctrlPr>
+                              </m:accPr>
+                              <m:e>
+                                <m:r>
+                                  <m:rPr>
+                                    <m:sty m:val="bi"/>
+                                  </m:rPr>
+                                  <w:rPr>
+                                    <w:rFonts w:ascii="Cambria Math" w:eastAsiaTheme="minorEastAsia" w:hAnsi="Cambria Math" w:cs="Times New Roman"/>
+                                    <w:sz w:val="24"/>
+                                    <w:szCs w:val="24"/>
+                                  </w:rPr>
+                                  <m:t>Y</m:t>
+                                </m:r>
+                              </m:e>
+                            </m:acc>
+                            <m:r>
+                              <m:rPr>
+                                <m:sty m:val="bi"/>
+                              </m:rPr>
+                              <w:rPr>
+                                <w:rFonts w:ascii="Cambria Math" w:eastAsiaTheme="minorEastAsia" w:hAnsi="Cambria Math" w:cs="Times New Roman"/>
+                                <w:sz w:val="24"/>
+                                <w:szCs w:val="24"/>
+                              </w:rPr>
+                              <m:t>-</m:t>
+                            </m:r>
+                            <m:r>
+                              <m:rPr>
+                                <m:sty m:val="bi"/>
+                              </m:rPr>
+                              <w:rPr>
+                                <w:rFonts w:ascii="Cambria Math" w:eastAsiaTheme="minorEastAsia" w:hAnsi="Cambria Math" w:cs="Times New Roman"/>
+                                <w:sz w:val="24"/>
+                                <w:szCs w:val="24"/>
+                                <w:lang w:val="el-GR"/>
+                              </w:rPr>
+                              <m:t>μ</m:t>
+                            </m:r>
+                          </m:e>
+                        </m:d>
+                      </m:e>
+                      <m:sup>
+                        <m:r>
+                          <m:rPr>
+                            <m:sty m:val="bi"/>
+                          </m:rPr>
+                          <w:rPr>
+                            <w:rFonts w:ascii="Cambria Math" w:eastAsiaTheme="minorEastAsia" w:hAnsi="Cambria Math" w:cs="Times New Roman"/>
+                            <w:sz w:val="24"/>
+                            <w:szCs w:val="24"/>
+                          </w:rPr>
+                          <m:t>2</m:t>
+                        </m:r>
+                      </m:sup>
+                    </m:sSup>
+                    <m:r>
+                      <m:rPr>
+                        <m:sty m:val="bi"/>
+                      </m:rPr>
+                      <w:rPr>
+                        <w:rFonts w:ascii="Cambria Math" w:eastAsiaTheme="minorEastAsia" w:hAnsi="Cambria Math" w:cs="Times New Roman"/>
+                        <w:sz w:val="24"/>
+                        <w:szCs w:val="24"/>
+                      </w:rPr>
+                      <m:t>n</m:t>
+                    </m:r>
+                  </m:num>
+                  <m:den>
+                    <m:sSup>
+                      <m:sSupPr>
+                        <m:ctrlPr>
+                          <w:rPr>
+                            <w:rFonts w:ascii="Cambria Math" w:hAnsi="Cambria Math" w:cs="Times New Roman"/>
+                            <w:b/>
+                            <w:bCs/>
+                            <w:i/>
+                            <w:sz w:val="24"/>
+                            <w:szCs w:val="24"/>
+                          </w:rPr>
+                        </m:ctrlPr>
+                      </m:sSupPr>
+                      <m:e>
+                        <m:r>
+                          <m:rPr>
+                            <m:sty m:val="bi"/>
+                          </m:rPr>
+                          <w:rPr>
+                            <w:rFonts w:ascii="Cambria Math" w:hAnsi="Cambria Math" w:cs="Times New Roman"/>
+                            <w:sz w:val="24"/>
+                            <w:szCs w:val="24"/>
+                          </w:rPr>
+                          <m:t>σ</m:t>
+                        </m:r>
+                      </m:e>
+                      <m:sup>
+                        <m:r>
+                          <m:rPr>
+                            <m:sty m:val="bi"/>
+                          </m:rPr>
+                          <w:rPr>
+                            <w:rFonts w:ascii="Cambria Math" w:hAnsi="Cambria Math" w:cs="Times New Roman"/>
+                            <w:sz w:val="24"/>
+                            <w:szCs w:val="24"/>
+                          </w:rPr>
+                          <m:t>2</m:t>
+                        </m:r>
+                      </m:sup>
+                    </m:sSup>
+                  </m:den>
+                </m:f>
+              </m:e>
+            </m:d>
+          </m:e>
+        </m:nary>
+      </m:oMath>
+      <w:r>
+        <w:rPr>
+          <w:rFonts w:ascii="Times New Roman" w:hAnsi="Times New Roman" w:cs="Times New Roman"/>
+          <w:b/>
+          <w:bCs/>
+          <w:sz w:val="24"/>
+          <w:szCs w:val="24"/>
+        </w:rPr>
+        <w:t>.</w:t>
+      </w:r>
+      <w:r>
+        <w:rPr>
+          <w:rFonts w:ascii="Times New Roman" w:hAnsi="Times New Roman" w:cs="Times New Roman"/>
+          <w:b/>
+          <w:bCs/>
+          <w:sz w:val="24"/>
+          <w:szCs w:val="24"/>
+        </w:rPr>
+        <w:t xml:space="preserve"> </w:t>
+      </w:r>
+      <w:r>
+        <w:rPr>
+          <w:rFonts w:ascii="Times New Roman" w:hAnsi="Times New Roman" w:cs="Times New Roman"/>
+          <w:b/>
+          <w:bCs/>
+          <w:sz w:val="24"/>
+          <w:szCs w:val="24"/>
+        </w:rPr>
+        <w:t>How</w:t>
+      </w:r>
+      <w:r>
+        <w:rPr>
+          <w:rFonts w:ascii="Times New Roman" w:hAnsi="Times New Roman" w:cs="Times New Roman"/>
+          <w:b/>
+          <w:bCs/>
+          <w:sz w:val="24"/>
+          <w:szCs w:val="24"/>
+        </w:rPr>
+        <w:t xml:space="preserve"> </w:t>
+      </w:r>
+      <w:r>
+        <w:rPr>
+          <w:rFonts w:ascii="Times New Roman" w:hAnsi="Times New Roman" w:cs="Times New Roman"/>
+          <w:b/>
+          <w:bCs/>
+          <w:sz w:val="24"/>
+          <w:szCs w:val="24"/>
+        </w:rPr>
+        <w:t>does</w:t>
+      </w:r>
+      <w:r>
+        <w:rPr>
+          <w:rFonts w:ascii="Times New Roman" w:hAnsi="Times New Roman" w:cs="Times New Roman"/>
+          <w:b/>
+          <w:bCs/>
+          <w:sz w:val="24"/>
+          <w:szCs w:val="24"/>
+        </w:rPr>
+        <w:t xml:space="preserve"> </w:t>
+      </w:r>
+      <w:r>
+        <w:rPr>
+          <w:rFonts w:ascii="Times New Roman" w:hAnsi="Times New Roman" w:cs="Times New Roman"/>
+          <w:b/>
+          <w:bCs/>
+          <w:sz w:val="24"/>
+          <w:szCs w:val="24"/>
+        </w:rPr>
+        <w:t>this</w:t>
+      </w:r>
+      <w:r>
+        <w:rPr>
+          <w:rFonts w:ascii="Times New Roman" w:hAnsi="Times New Roman" w:cs="Times New Roman"/>
+          <w:b/>
+          <w:bCs/>
+          <w:sz w:val="24"/>
+          <w:szCs w:val="24"/>
+        </w:rPr>
+        <w:t xml:space="preserve"> </w:t>
+      </w:r>
+      <w:r>
+        <w:rPr>
+          <w:rFonts w:ascii="Times New Roman" w:hAnsi="Times New Roman" w:cs="Times New Roman"/>
+          <w:b/>
+          <w:bCs/>
+          <w:sz w:val="24"/>
+          <w:szCs w:val="24"/>
+        </w:rPr>
+        <w:t>allow</w:t>
+      </w:r>
+      <w:r>
+        <w:rPr>
+          <w:rFonts w:ascii="Times New Roman" w:hAnsi="Times New Roman" w:cs="Times New Roman"/>
+          <w:b/>
+          <w:bCs/>
+          <w:sz w:val="24"/>
+          <w:szCs w:val="24"/>
+        </w:rPr>
+        <w:t xml:space="preserve"> </w:t>
+      </w:r>
+      <w:r>
+        <w:rPr>
+          <w:rFonts w:ascii="Times New Roman" w:hAnsi="Times New Roman" w:cs="Times New Roman"/>
+          <w:b/>
+          <w:bCs/>
+          <w:sz w:val="24"/>
+          <w:szCs w:val="24"/>
+        </w:rPr>
+        <w:t>you</w:t>
+      </w:r>
+      <w:r>
+        <w:rPr>
+          <w:rFonts w:ascii="Times New Roman" w:hAnsi="Times New Roman" w:cs="Times New Roman"/>
+          <w:b/>
+          <w:bCs/>
+          <w:sz w:val="24"/>
+          <w:szCs w:val="24"/>
+        </w:rPr>
+        <w:t xml:space="preserve"> </w:t>
+      </w:r>
+      <w:r>
+        <w:rPr>
+          <w:rFonts w:ascii="Times New Roman" w:hAnsi="Times New Roman" w:cs="Times New Roman"/>
+          <w:b/>
+          <w:bCs/>
+          <w:sz w:val="24"/>
+          <w:szCs w:val="24"/>
+        </w:rPr>
+        <w:t>to</w:t>
+      </w:r>
+      <w:r>
+        <w:rPr>
+          <w:rFonts w:ascii="Times New Roman" w:hAnsi="Times New Roman" w:cs="Times New Roman"/>
+          <w:b/>
+          <w:bCs/>
+          <w:sz w:val="24"/>
+          <w:szCs w:val="24"/>
+        </w:rPr>
+        <w:t xml:space="preserve"> </w:t>
+      </w:r>
+      <w:r>
+        <w:rPr>
+          <w:rFonts w:ascii="Times New Roman" w:hAnsi="Times New Roman" w:cs="Times New Roman"/>
+          <w:b/>
+          <w:bCs/>
+          <w:sz w:val="24"/>
+          <w:szCs w:val="24"/>
+        </w:rPr>
+        <w:t>deduce</w:t>
+      </w:r>
+      <w:r>
+        <w:rPr>
+          <w:rFonts w:ascii="Times New Roman" w:hAnsi="Times New Roman" w:cs="Times New Roman"/>
+          <w:b/>
+          <w:bCs/>
+          <w:sz w:val="24"/>
+          <w:szCs w:val="24"/>
+        </w:rPr>
+        <w:t xml:space="preserve"> </w:t>
+      </w:r>
+      <w:r>
+        <w:rPr>
+          <w:rFonts w:ascii="Times New Roman" w:hAnsi="Times New Roman" w:cs="Times New Roman"/>
+          <w:b/>
+          <w:bCs/>
+          <w:sz w:val="24"/>
+          <w:szCs w:val="24"/>
+        </w:rPr>
+        <w:t>that</w:t>
+      </w:r>
+      <w:r>
+        <w:rPr>
+          <w:rFonts w:ascii="Times New Roman" w:hAnsi="Times New Roman" w:cs="Times New Roman"/>
+          <w:b/>
+          <w:bCs/>
+          <w:sz w:val="24"/>
+          <w:szCs w:val="24"/>
+        </w:rPr>
+        <w:t xml:space="preserve"> </w:t>
+      </w:r>
+      <m:oMath>
+        <m:r>
+          <m:rPr>
+            <m:sty m:val="bi"/>
+          </m:rPr>
+          <w:rPr>
+            <w:rFonts w:ascii="Cambria Math" w:hAnsi="Cambria Math" w:cs="Times New Roman"/>
+            <w:sz w:val="24"/>
+            <w:szCs w:val="24"/>
+          </w:rPr>
+          <m:t>Y</m:t>
+        </m:r>
+      </m:oMath>
+      <w:r>
+        <w:rPr>
+          <w:rFonts w:ascii="Times New Roman" w:hAnsi="Times New Roman" w:cs="Times New Roman"/>
+          <w:b/>
+          <w:bCs/>
+          <w:sz w:val="24"/>
+          <w:szCs w:val="24"/>
+        </w:rPr>
+        <w:t xml:space="preserve"> and</w:t>
+      </w:r>
+      <w:r>
+        <w:rPr>
+          <w:rFonts w:ascii="Times New Roman" w:hAnsi="Times New Roman" w:cs="Times New Roman"/>
+          <w:b/>
+          <w:bCs/>
+          <w:sz w:val="24"/>
+          <w:szCs w:val="24"/>
+        </w:rPr>
+        <w:t xml:space="preserve"> </w:t>
+      </w:r>
+      <m:oMath>
+        <m:sSup>
+          <m:sSupPr>
+            <m:ctrlPr>
+              <w:rPr>
+                <w:rFonts w:ascii="Cambria Math" w:hAnsi="Cambria Math" w:cs="Times New Roman"/>
+                <w:b/>
+                <w:bCs/>
+                <w:i/>
+                <w:sz w:val="24"/>
+                <w:szCs w:val="24"/>
+              </w:rPr>
+            </m:ctrlPr>
+          </m:sSupPr>
+          <m:e>
+            <m:r>
+              <m:rPr>
+                <m:sty m:val="bi"/>
+              </m:rPr>
+              <w:rPr>
+                <w:rFonts w:ascii="Cambria Math" w:hAnsi="Cambria Math" w:cs="Times New Roman"/>
+                <w:sz w:val="24"/>
+                <w:szCs w:val="24"/>
+              </w:rPr>
+              <m:t>S</m:t>
+            </m:r>
+          </m:e>
+          <m:sup>
+            <m:r>
+              <m:rPr>
+                <m:sty m:val="bi"/>
+              </m:rPr>
+              <w:rPr>
+                <w:rFonts w:ascii="Cambria Math" w:hAnsi="Cambria Math" w:cs="Times New Roman"/>
+                <w:sz w:val="24"/>
+                <w:szCs w:val="24"/>
+              </w:rPr>
+              <m:t>2</m:t>
+            </m:r>
+          </m:sup>
+        </m:sSup>
+      </m:oMath>
+      <w:r>
+        <w:rPr>
+          <w:rFonts w:ascii="Times New Roman" w:hAnsi="Times New Roman" w:cs="Times New Roman"/>
+          <w:b/>
+          <w:bCs/>
+          <w:sz w:val="24"/>
+          <w:szCs w:val="24"/>
+        </w:rPr>
+        <w:t xml:space="preserve"> </w:t>
+      </w:r>
+      <w:r>
+        <w:rPr>
+          <w:rFonts w:ascii="Times New Roman" w:hAnsi="Times New Roman" w:cs="Times New Roman"/>
+          <w:b/>
+          <w:bCs/>
+          <w:sz w:val="24"/>
+          <w:szCs w:val="24"/>
+        </w:rPr>
+        <w:t>are</w:t>
+      </w:r>
+      <w:r>
+        <w:rPr>
+          <w:rFonts w:ascii="Times New Roman" w:hAnsi="Times New Roman" w:cs="Times New Roman"/>
+          <w:b/>
+          <w:bCs/>
+          <w:sz w:val="24"/>
+          <w:szCs w:val="24"/>
+        </w:rPr>
+        <w:t xml:space="preserve"> </w:t>
+      </w:r>
+      <w:r>
+        <w:rPr>
+          <w:rFonts w:ascii="Times New Roman" w:hAnsi="Times New Roman" w:cs="Times New Roman"/>
+          <w:b/>
+          <w:bCs/>
+          <w:sz w:val="24"/>
+          <w:szCs w:val="24"/>
+        </w:rPr>
+        <w:t>independent?</w:t>
+      </w:r>
+    </w:p>
+    <w:p>
+      <w:pPr>
+        <w:rPr>
+          <w:rFonts w:ascii="Times New Roman" w:hAnsi="Times New Roman" w:cs="Times New Roman"/>
+          <w:b/>
+          <w:bCs/>
+          <w:sz w:val="24"/>
+          <w:szCs w:val="24"/>
+        </w:rPr>
+      </w:pPr>
+      <w:r>
+        <w:rPr>
+          <w:rFonts w:ascii="Times New Roman" w:hAnsi="Times New Roman" w:cs="Times New Roman"/>
+          <w:b/>
+          <w:bCs/>
+          <w:sz w:val="24"/>
+          <w:szCs w:val="24"/>
+        </w:rPr>
+        <w:t xml:space="preserve">d. </w:t>
+      </w:r>
+      <w:r>
+        <w:rPr>
+          <w:rFonts w:ascii="Times New Roman" w:hAnsi="Times New Roman" w:cs="Times New Roman"/>
+          <w:b/>
+          <w:bCs/>
+          <w:sz w:val="24"/>
+          <w:szCs w:val="24"/>
+        </w:rPr>
+        <w:t>What</w:t>
+      </w:r>
+      <w:r>
+        <w:rPr>
+          <w:rFonts w:ascii="Times New Roman" w:hAnsi="Times New Roman" w:cs="Times New Roman"/>
+          <w:b/>
+          <w:bCs/>
+          <w:sz w:val="24"/>
+          <w:szCs w:val="24"/>
+        </w:rPr>
+        <w:t xml:space="preserve"> </w:t>
+      </w:r>
+      <w:r>
+        <w:rPr>
+          <w:rFonts w:ascii="Times New Roman" w:hAnsi="Times New Roman" w:cs="Times New Roman"/>
+          <w:b/>
+          <w:bCs/>
+          <w:sz w:val="24"/>
+          <w:szCs w:val="24"/>
+        </w:rPr>
+        <w:t>is</w:t>
+      </w:r>
+      <w:r>
+        <w:rPr>
+          <w:rFonts w:ascii="Times New Roman" w:hAnsi="Times New Roman" w:cs="Times New Roman"/>
+          <w:b/>
+          <w:bCs/>
+          <w:sz w:val="24"/>
+          <w:szCs w:val="24"/>
+        </w:rPr>
+        <w:t xml:space="preserve"> </w:t>
+      </w:r>
+      <w:r>
+        <w:rPr>
+          <w:rFonts w:ascii="Times New Roman" w:hAnsi="Times New Roman" w:cs="Times New Roman"/>
+          <w:b/>
+          <w:bCs/>
+          <w:sz w:val="24"/>
+          <w:szCs w:val="24"/>
+        </w:rPr>
+        <w:t>the</w:t>
+      </w:r>
+      <w:r>
+        <w:rPr>
+          <w:rFonts w:ascii="Times New Roman" w:hAnsi="Times New Roman" w:cs="Times New Roman"/>
+          <w:b/>
+          <w:bCs/>
+          <w:sz w:val="24"/>
+          <w:szCs w:val="24"/>
+        </w:rPr>
+        <w:t xml:space="preserve"> </w:t>
+      </w:r>
+      <w:r>
+        <w:rPr>
+          <w:rFonts w:ascii="Times New Roman" w:hAnsi="Times New Roman" w:cs="Times New Roman"/>
+          <w:b/>
+          <w:bCs/>
+          <w:sz w:val="24"/>
+          <w:szCs w:val="24"/>
+        </w:rPr>
+        <w:t>distribution</w:t>
+      </w:r>
+      <w:r>
+        <w:rPr>
+          <w:rFonts w:ascii="Times New Roman" w:hAnsi="Times New Roman" w:cs="Times New Roman"/>
+          <w:b/>
+          <w:bCs/>
+          <w:sz w:val="24"/>
+          <w:szCs w:val="24"/>
+        </w:rPr>
+        <w:t xml:space="preserve"> </w:t>
+      </w:r>
+      <w:r>
+        <w:rPr>
+          <w:rFonts w:ascii="Times New Roman" w:hAnsi="Times New Roman" w:cs="Times New Roman"/>
+          <w:b/>
+          <w:bCs/>
+          <w:sz w:val="24"/>
+          <w:szCs w:val="24"/>
+        </w:rPr>
+        <w:t>of</w:t>
+      </w:r>
+      <w:r>
+        <w:rPr>
+          <w:rFonts w:ascii="Times New Roman" w:hAnsi="Times New Roman" w:cs="Times New Roman"/>
+          <w:b/>
+          <w:bCs/>
+          <w:sz w:val="24"/>
+          <w:szCs w:val="24"/>
+        </w:rPr>
+        <w:t xml:space="preserve"> </w:t>
+      </w:r>
+      <m:oMath>
+        <m:f>
+          <m:fPr>
+            <m:ctrlPr>
+              <w:rPr>
+                <w:rFonts w:ascii="Cambria Math" w:eastAsiaTheme="minorEastAsia" w:hAnsi="Cambria Math" w:cs="Times New Roman"/>
+                <w:b/>
+                <w:bCs/>
+                <w:i/>
+                <w:sz w:val="24"/>
+                <w:szCs w:val="24"/>
+              </w:rPr>
+            </m:ctrlPr>
+          </m:fPr>
+          <m:num>
+            <m:d>
+              <m:dPr>
+                <m:ctrlPr>
+                  <w:rPr>
+                    <w:rFonts w:ascii="Cambria Math" w:hAnsi="Cambria Math" w:cs="Times New Roman"/>
+                    <w:b/>
+                    <w:bCs/>
+                    <w:i/>
+                    <w:sz w:val="24"/>
+                    <w:szCs w:val="24"/>
+                  </w:rPr>
+                </m:ctrlPr>
+              </m:dPr>
+              <m:e>
+                <m:r>
+                  <m:rPr>
+                    <m:sty m:val="bi"/>
+                  </m:rPr>
+                  <w:rPr>
+                    <w:rFonts w:ascii="Cambria Math" w:hAnsi="Cambria Math" w:cs="Times New Roman"/>
+                    <w:sz w:val="24"/>
+                    <w:szCs w:val="24"/>
+                  </w:rPr>
+                  <m:t>n-1</m:t>
+                </m:r>
+              </m:e>
+            </m:d>
+            <m:sSup>
+              <m:sSupPr>
+                <m:ctrlPr>
+                  <w:rPr>
+                    <w:rFonts w:ascii="Cambria Math" w:hAnsi="Cambria Math" w:cs="Times New Roman"/>
+                    <w:b/>
+                    <w:bCs/>
+                    <w:i/>
+                    <w:sz w:val="24"/>
+                    <w:szCs w:val="24"/>
+                  </w:rPr>
+                </m:ctrlPr>
+              </m:sSupPr>
+              <m:e>
+                <m:r>
+                  <m:rPr>
+                    <m:sty m:val="bi"/>
+                  </m:rPr>
+                  <w:rPr>
+                    <w:rFonts w:ascii="Cambria Math" w:hAnsi="Cambria Math" w:cs="Times New Roman"/>
+                    <w:sz w:val="24"/>
+                    <w:szCs w:val="24"/>
+                  </w:rPr>
+                  <m:t>S</m:t>
+                </m:r>
+              </m:e>
+              <m:sup>
+                <m:r>
+                  <m:rPr>
+                    <m:sty m:val="bi"/>
+                  </m:rPr>
+                  <w:rPr>
+                    <w:rFonts w:ascii="Cambria Math" w:hAnsi="Cambria Math" w:cs="Times New Roman"/>
+                    <w:sz w:val="24"/>
+                    <w:szCs w:val="24"/>
+                  </w:rPr>
+                  <m:t>2</m:t>
+                </m:r>
+              </m:sup>
+            </m:sSup>
+          </m:num>
+          <m:den>
+            <m:sSup>
+              <m:sSupPr>
+                <m:ctrlPr>
+                  <w:rPr>
+                    <w:rFonts w:ascii="Cambria Math" w:hAnsi="Cambria Math" w:cs="Times New Roman"/>
+                    <w:b/>
+                    <w:bCs/>
+                    <w:i/>
+                    <w:sz w:val="24"/>
+                    <w:szCs w:val="24"/>
+                  </w:rPr>
+                </m:ctrlPr>
+              </m:sSupPr>
+              <m:e>
+                <m:r>
+                  <m:rPr>
+                    <m:sty m:val="bi"/>
+                  </m:rPr>
+                  <w:rPr>
+                    <w:rFonts w:ascii="Cambria Math" w:hAnsi="Cambria Math" w:cs="Times New Roman"/>
+                    <w:sz w:val="24"/>
+                    <w:szCs w:val="24"/>
+                  </w:rPr>
+                  <m:t>σ</m:t>
+                </m:r>
+              </m:e>
+              <m:sup>
+                <m:r>
+                  <m:rPr>
+                    <m:sty m:val="bi"/>
+                  </m:rPr>
+                  <w:rPr>
+                    <w:rFonts w:ascii="Cambria Math" w:hAnsi="Cambria Math" w:cs="Times New Roman"/>
+                    <w:sz w:val="24"/>
+                    <w:szCs w:val="24"/>
+                  </w:rPr>
+                  <m:t>2</m:t>
+                </m:r>
+              </m:sup>
+            </m:sSup>
+          </m:den>
+        </m:f>
+      </m:oMath>
+      <w:r>
+        <w:rPr>
+          <w:rFonts w:ascii="Times New Roman" w:hAnsi="Times New Roman" w:cs="Times New Roman"/>
+          <w:b/>
+          <w:bCs/>
+          <w:sz w:val="24"/>
+          <w:szCs w:val="24"/>
+        </w:rPr>
+        <w:t>?</w:t>
+      </w:r>
+    </w:p>
+    <w:p>
+      <w:pPr>
+        <w:rPr>
+          <w:rFonts w:ascii="Times New Roman" w:eastAsiaTheme="minorEastAsia" w:hAnsi="Times New Roman" w:cs="Times New Roman"/>
+          <w:b/>
+          <w:bCs/>
+          <w:sz w:val="24"/>
+          <w:szCs w:val="24"/>
+        </w:rPr>
+      </w:pPr>
+      <w:r>
+        <w:rPr>
+          <w:rFonts w:ascii="Times New Roman" w:eastAsiaTheme="minorEastAsia" w:hAnsi="Times New Roman" w:cs="Times New Roman"/>
+          <w:b/>
+          <w:bCs/>
+          <w:sz w:val="24"/>
+          <w:szCs w:val="24"/>
+        </w:rPr>
+        <w:t xml:space="preserve">e. </w:t>
+      </w:r>
+      <w:r>
+        <w:rPr>
+          <w:rFonts w:ascii="Times New Roman" w:eastAsiaTheme="minorEastAsia" w:hAnsi="Times New Roman" w:cs="Times New Roman"/>
+          <w:b/>
+          <w:bCs/>
+          <w:sz w:val="24"/>
+          <w:szCs w:val="24"/>
+        </w:rPr>
+        <w:t>What</w:t>
+      </w:r>
+      <w:r>
+        <w:rPr>
+          <w:rFonts w:ascii="Times New Roman" w:eastAsiaTheme="minorEastAsia" w:hAnsi="Times New Roman" w:cs="Times New Roman"/>
+          <w:b/>
+          <w:bCs/>
+          <w:sz w:val="24"/>
+          <w:szCs w:val="24"/>
+        </w:rPr>
+        <w:t xml:space="preserve"> </w:t>
+      </w:r>
+      <w:r>
+        <w:rPr>
+          <w:rFonts w:ascii="Times New Roman" w:eastAsiaTheme="minorEastAsia" w:hAnsi="Times New Roman" w:cs="Times New Roman"/>
+          <w:b/>
+          <w:bCs/>
+          <w:sz w:val="24"/>
+          <w:szCs w:val="24"/>
+        </w:rPr>
+        <w:t>is</w:t>
+      </w:r>
+      <w:r>
+        <w:rPr>
+          <w:rFonts w:ascii="Times New Roman" w:eastAsiaTheme="minorEastAsia" w:hAnsi="Times New Roman" w:cs="Times New Roman"/>
+          <w:b/>
+          <w:bCs/>
+          <w:sz w:val="24"/>
+          <w:szCs w:val="24"/>
+        </w:rPr>
+        <w:t xml:space="preserve"> </w:t>
+      </w:r>
+      <w:r>
+        <w:rPr>
+          <w:rFonts w:ascii="Times New Roman" w:eastAsiaTheme="minorEastAsia" w:hAnsi="Times New Roman" w:cs="Times New Roman"/>
+          <w:b/>
+          <w:bCs/>
+          <w:sz w:val="24"/>
+          <w:szCs w:val="24"/>
+        </w:rPr>
+        <w:t>the</w:t>
+      </w:r>
+      <w:r>
+        <w:rPr>
+          <w:rFonts w:ascii="Times New Roman" w:eastAsiaTheme="minorEastAsia" w:hAnsi="Times New Roman" w:cs="Times New Roman"/>
+          <w:b/>
+          <w:bCs/>
+          <w:sz w:val="24"/>
+          <w:szCs w:val="24"/>
+        </w:rPr>
+        <w:t xml:space="preserve"> </w:t>
+      </w:r>
+      <w:r>
+        <w:rPr>
+          <w:rFonts w:ascii="Times New Roman" w:eastAsiaTheme="minorEastAsia" w:hAnsi="Times New Roman" w:cs="Times New Roman"/>
+          <w:b/>
+          <w:bCs/>
+          <w:sz w:val="24"/>
+          <w:szCs w:val="24"/>
+        </w:rPr>
+        <w:t>distribution</w:t>
+      </w:r>
+      <w:r>
+        <w:rPr>
+          <w:rFonts w:ascii="Times New Roman" w:eastAsiaTheme="minorEastAsia" w:hAnsi="Times New Roman" w:cs="Times New Roman"/>
+          <w:b/>
+          <w:bCs/>
+          <w:sz w:val="24"/>
+          <w:szCs w:val="24"/>
+        </w:rPr>
+        <w:t xml:space="preserve"> </w:t>
+      </w:r>
+      <w:r>
+        <w:rPr>
+          <w:rFonts w:ascii="Times New Roman" w:eastAsiaTheme="minorEastAsia" w:hAnsi="Times New Roman" w:cs="Times New Roman"/>
+          <w:b/>
+          <w:bCs/>
+          <w:sz w:val="24"/>
+          <w:szCs w:val="24"/>
+        </w:rPr>
+        <w:t>of</w:t>
+      </w:r>
+      <w:r>
+        <w:rPr>
+          <w:rFonts w:ascii="Times New Roman" w:eastAsiaTheme="minorEastAsia" w:hAnsi="Times New Roman" w:cs="Times New Roman"/>
+          <w:b/>
+          <w:bCs/>
+          <w:sz w:val="24"/>
+          <w:szCs w:val="24"/>
+        </w:rPr>
+        <w:t xml:space="preserve"> </w:t>
+      </w:r>
+      <m:oMath>
+        <m:f>
+          <m:fPr>
+            <m:ctrlPr>
+              <w:rPr>
+                <w:rFonts w:ascii="Cambria Math" w:eastAsiaTheme="minorEastAsia" w:hAnsi="Cambria Math" w:cs="Times New Roman"/>
+                <w:b/>
+                <w:bCs/>
+                <w:i/>
+                <w:sz w:val="24"/>
+                <w:szCs w:val="24"/>
+              </w:rPr>
+            </m:ctrlPr>
+          </m:fPr>
+          <m:num>
+            <m:acc>
+              <m:accPr>
+                <m:chr m:val="̅"/>
+                <m:ctrlPr>
+                  <w:rPr>
+                    <w:rFonts w:ascii="Cambria Math" w:eastAsiaTheme="minorEastAsia" w:hAnsi="Cambria Math" w:cs="Times New Roman"/>
+                    <w:b/>
+                    <w:bCs/>
+                    <w:i/>
+                    <w:sz w:val="24"/>
+                    <w:szCs w:val="24"/>
+                  </w:rPr>
+                </m:ctrlPr>
+              </m:accPr>
+              <m:e>
+                <m:r>
+                  <m:rPr>
+                    <m:sty m:val="bi"/>
+                  </m:rPr>
+                  <w:rPr>
+                    <w:rFonts w:ascii="Cambria Math" w:eastAsiaTheme="minorEastAsia" w:hAnsi="Cambria Math" w:cs="Times New Roman"/>
+                    <w:sz w:val="24"/>
+                    <w:szCs w:val="24"/>
+                  </w:rPr>
+                  <m:t>Y</m:t>
+                </m:r>
+              </m:e>
+            </m:acc>
+            <m:r>
+              <m:rPr>
+                <m:sty m:val="bi"/>
+              </m:rPr>
+              <w:rPr>
+                <w:rFonts w:ascii="Cambria Math" w:eastAsiaTheme="minorEastAsia" w:hAnsi="Cambria Math" w:cs="Times New Roman"/>
+                <w:sz w:val="24"/>
+                <w:szCs w:val="24"/>
+              </w:rPr>
+              <m:t>-</m:t>
+            </m:r>
+            <m:r>
+              <m:rPr>
+                <m:sty m:val="bi"/>
+              </m:rPr>
+              <w:rPr>
+                <w:rFonts w:ascii="Cambria Math" w:eastAsiaTheme="minorEastAsia" w:hAnsi="Cambria Math" w:cs="Times New Roman"/>
+                <w:sz w:val="24"/>
+                <w:szCs w:val="24"/>
+                <w:lang w:val="el-GR"/>
+              </w:rPr>
+              <m:t>μ</m:t>
+            </m:r>
+          </m:num>
+          <m:den>
+            <m:f>
+              <m:fPr>
+                <m:type m:val="lin"/>
+                <m:ctrlPr>
+                  <w:rPr>
+                    <w:rFonts w:ascii="Cambria Math" w:eastAsiaTheme="minorEastAsia" w:hAnsi="Cambria Math" w:cs="Times New Roman"/>
+                    <w:b/>
+                    <w:bCs/>
+                    <w:i/>
+                    <w:sz w:val="24"/>
+                    <w:szCs w:val="24"/>
+                  </w:rPr>
+                </m:ctrlPr>
+              </m:fPr>
+              <m:num>
+                <m:r>
+                  <m:rPr>
+                    <m:sty m:val="bi"/>
+                  </m:rPr>
+                  <w:rPr>
+                    <w:rFonts w:ascii="Cambria Math" w:eastAsiaTheme="minorEastAsia" w:hAnsi="Cambria Math" w:cs="Times New Roman"/>
+                    <w:sz w:val="24"/>
+                    <w:szCs w:val="24"/>
+                  </w:rPr>
+                  <m:t>S</m:t>
+                </m:r>
+              </m:num>
+              <m:den>
+                <m:rad>
+                  <m:radPr>
+                    <m:degHide m:val="1"/>
+                    <m:ctrlPr>
+                      <w:rPr>
+                        <w:rFonts w:ascii="Cambria Math" w:eastAsiaTheme="minorEastAsia" w:hAnsi="Cambria Math" w:cs="Times New Roman"/>
+                        <w:b/>
+                        <w:bCs/>
+                        <w:i/>
+                        <w:sz w:val="24"/>
+                        <w:szCs w:val="24"/>
+                      </w:rPr>
+                    </m:ctrlPr>
+                  </m:radPr>
+                  <m:deg/>
+                  <m:e>
+                    <m:r>
+                      <m:rPr>
+                        <m:sty m:val="bi"/>
+                      </m:rPr>
+                      <w:rPr>
+                        <w:rFonts w:ascii="Cambria Math" w:eastAsiaTheme="minorEastAsia" w:hAnsi="Cambria Math" w:cs="Times New Roman"/>
+                        <w:sz w:val="24"/>
+                        <w:szCs w:val="24"/>
+                      </w:rPr>
+                      <m:t>n</m:t>
+                    </m:r>
+                  </m:e>
+                </m:rad>
+              </m:den>
+            </m:f>
+          </m:den>
+        </m:f>
+      </m:oMath>
+      <w:r>
+        <w:rPr>
+          <w:rFonts w:ascii="Times New Roman" w:eastAsiaTheme="minorEastAsia" w:hAnsi="Times New Roman" w:cs="Times New Roman"/>
+          <w:b/>
+          <w:bCs/>
+          <w:sz w:val="24"/>
+          <w:szCs w:val="24"/>
+        </w:rPr>
+        <w:t>?</w:t>
+      </w:r>
+    </w:p>
+    <w:p>
+      <w:pPr>
+        <w:rPr>
+          <w:rFonts w:ascii="Times New Roman" w:hAnsi="Times New Roman" w:cs="Times New Roman"/>
+          <w:b/>
+          <w:bCs/>
+          <w:i/>
+          <w:iCs/>
+          <w:sz w:val="24"/>
+          <w:szCs w:val="24"/>
+          <w:u w:val="single"/>
+        </w:rPr>
+      </w:pPr>
+      <w:r>
+        <w:rPr>
+          <w:rFonts w:ascii="Times New Roman" w:hAnsi="Times New Roman" w:cs="Times New Roman"/>
+          <w:b/>
+          <w:bCs/>
+          <w:i/>
+          <w:iCs/>
+          <w:sz w:val="24"/>
+          <w:szCs w:val="24"/>
+          <w:u w:val="single"/>
+        </w:rPr>
+        <w:t>SOLUTION:</w:t>
+      </w:r>
+    </w:p>
+    <w:p>
+      <w:pPr>
+        <w:jc w:val="both"/>
+        <w:rPr>
+          <w:rFonts w:ascii="Times New Roman" w:hAnsi="Times New Roman" w:cs="Times New Roman"/>
           <w:iCs/>
           <w:sz w:val="24"/>
           <w:szCs w:val="24"/>
@@ -38091,6 +46776,7 @@
     </w:p>
     <w:p>
       <w:pPr>
+        <w:jc w:val="both"/>
         <w:rPr>
           <w:rFonts w:ascii="Times New Roman" w:hAnsi="Times New Roman" w:cs="Times New Roman"/>
           <w:iCs/>
@@ -38101,6 +46787,7 @@
     </w:p>
     <w:p>
       <w:pPr>
+        <w:jc w:val="both"/>
         <w:rPr>
           <w:rFonts w:ascii="Times New Roman" w:hAnsi="Times New Roman" w:cs="Times New Roman"/>
           <w:iCs/>
@@ -38111,6 +46798,7 @@
     </w:p>
     <w:p>
       <w:pPr>
+        <w:jc w:val="both"/>
         <w:rPr>
           <w:rFonts w:ascii="Times New Roman" w:hAnsi="Times New Roman" w:cs="Times New Roman"/>
           <w:iCs/>
@@ -38121,6 +46809,7 @@
     </w:p>
     <w:p>
       <w:pPr>
+        <w:jc w:val="both"/>
         <w:rPr>
           <w:rFonts w:ascii="Times New Roman" w:hAnsi="Times New Roman" w:cs="Times New Roman"/>
           <w:iCs/>
@@ -38131,6 +46820,7 @@
     </w:p>
     <w:p>
       <w:pPr>
+        <w:jc w:val="both"/>
         <w:rPr>
           <w:rFonts w:ascii="Times New Roman" w:hAnsi="Times New Roman" w:cs="Times New Roman"/>
           <w:iCs/>
@@ -38141,6 +46831,7 @@
     </w:p>
     <w:p>
       <w:pPr>
+        <w:jc w:val="both"/>
         <w:rPr>
           <w:rFonts w:ascii="Times New Roman" w:hAnsi="Times New Roman" w:cs="Times New Roman"/>
           <w:iCs/>
@@ -38151,6 +46842,7 @@
     </w:p>
     <w:p>
       <w:pPr>
+        <w:jc w:val="both"/>
         <w:rPr>
           <w:rFonts w:ascii="Times New Roman" w:hAnsi="Times New Roman" w:cs="Times New Roman"/>
           <w:iCs/>
@@ -38161,6 +46853,128 @@
     </w:p>
     <w:p>
       <w:pPr>
+        <w:jc w:val="both"/>
+        <w:rPr>
+          <w:rFonts w:ascii="Times New Roman" w:hAnsi="Times New Roman" w:cs="Times New Roman"/>
+          <w:iCs/>
+          <w:sz w:val="24"/>
+          <w:szCs w:val="24"/>
+        </w:rPr>
+      </w:pPr>
+    </w:p>
+    <w:p>
+      <w:pPr>
+        <w:jc w:val="both"/>
+        <w:rPr>
+          <w:rFonts w:ascii="Times New Roman" w:hAnsi="Times New Roman" w:cs="Times New Roman"/>
+          <w:iCs/>
+          <w:sz w:val="24"/>
+          <w:szCs w:val="24"/>
+        </w:rPr>
+      </w:pPr>
+    </w:p>
+    <w:p>
+      <w:pPr>
+        <w:jc w:val="both"/>
+        <w:rPr>
+          <w:rFonts w:ascii="Times New Roman" w:hAnsi="Times New Roman" w:cs="Times New Roman"/>
+          <w:iCs/>
+          <w:sz w:val="24"/>
+          <w:szCs w:val="24"/>
+        </w:rPr>
+      </w:pPr>
+    </w:p>
+    <w:p>
+      <w:pPr>
+        <w:jc w:val="both"/>
+        <w:rPr>
+          <w:rFonts w:ascii="Times New Roman" w:hAnsi="Times New Roman" w:cs="Times New Roman"/>
+          <w:iCs/>
+          <w:sz w:val="24"/>
+          <w:szCs w:val="24"/>
+        </w:rPr>
+      </w:pPr>
+    </w:p>
+    <w:p>
+      <w:pPr>
+        <w:jc w:val="both"/>
+        <w:rPr>
+          <w:rFonts w:ascii="Times New Roman" w:hAnsi="Times New Roman" w:cs="Times New Roman"/>
+          <w:iCs/>
+          <w:sz w:val="24"/>
+          <w:szCs w:val="24"/>
+        </w:rPr>
+      </w:pPr>
+    </w:p>
+    <w:p>
+      <w:pPr>
+        <w:jc w:val="both"/>
+        <w:rPr>
+          <w:rFonts w:ascii="Times New Roman" w:hAnsi="Times New Roman" w:cs="Times New Roman"/>
+          <w:iCs/>
+          <w:sz w:val="24"/>
+          <w:szCs w:val="24"/>
+        </w:rPr>
+      </w:pPr>
+    </w:p>
+    <w:p>
+      <w:pPr>
+        <w:jc w:val="both"/>
+        <w:rPr>
+          <w:rFonts w:ascii="Times New Roman" w:hAnsi="Times New Roman" w:cs="Times New Roman"/>
+          <w:iCs/>
+          <w:sz w:val="24"/>
+          <w:szCs w:val="24"/>
+        </w:rPr>
+      </w:pPr>
+    </w:p>
+    <w:p>
+      <w:pPr>
+        <w:jc w:val="both"/>
+        <w:rPr>
+          <w:rFonts w:ascii="Times New Roman" w:hAnsi="Times New Roman" w:cs="Times New Roman"/>
+          <w:iCs/>
+          <w:sz w:val="24"/>
+          <w:szCs w:val="24"/>
+        </w:rPr>
+      </w:pPr>
+    </w:p>
+    <w:p>
+      <w:pPr>
+        <w:jc w:val="both"/>
+        <w:rPr>
+          <w:rFonts w:ascii="Times New Roman" w:hAnsi="Times New Roman" w:cs="Times New Roman"/>
+          <w:iCs/>
+          <w:sz w:val="24"/>
+          <w:szCs w:val="24"/>
+        </w:rPr>
+      </w:pPr>
+    </w:p>
+    <w:p>
+      <w:pPr>
+        <w:jc w:val="both"/>
+        <w:rPr>
+          <w:rFonts w:ascii="Times New Roman" w:hAnsi="Times New Roman" w:cs="Times New Roman"/>
+          <w:iCs/>
+          <w:sz w:val="24"/>
+          <w:szCs w:val="24"/>
+        </w:rPr>
+      </w:pPr>
+    </w:p>
+    <w:p>
+      <w:pPr>
+        <w:jc w:val="both"/>
+        <w:rPr>
+          <w:rFonts w:ascii="Times New Roman" w:hAnsi="Times New Roman" w:cs="Times New Roman"/>
+          <w:iCs/>
+          <w:sz w:val="24"/>
+          <w:szCs w:val="24"/>
+        </w:rPr>
+      </w:pPr>
+    </w:p>
+    <w:p>
+      <w:pPr>
+        <w:jc w:val="both"/>
         <w:rPr>
           <w:rFonts w:ascii="Times New Roman" w:hAnsi="Times New Roman" w:cs="Times New Roman"/>
           <w:iCs/>
@@ -38467,6 +47281,119 @@
     </w:lvl>
   </w:abstractNum>
   <w:abstractNum w:abstractNumId="3" w15:restartNumberingAfterBreak="0">
+    <w:nsid w:val="39E82958"/>
+    <w:multiLevelType w:val="hybridMultilevel"/>
+    <w:tmpl w:val="8756957E"/>
+    <w:lvl w:ilvl="0" w:tplc="04090001">
+      <w:start w:val="1"/>
+      <w:numFmt w:val="bullet"/>
+      <w:lvlText w:val=""/>
+      <w:lvlJc w:val="left"/>
+      <w:pPr>
+        <w:ind w:left="720" w:hanging="360"/>
+      </w:pPr>
+      <w:rPr>
+        <w:rFonts w:ascii="Symbol" w:hAnsi="Symbol" w:hint="default"/>
+      </w:rPr>
+    </w:lvl>
+    <w:lvl w:ilvl="1" w:tplc="04090003" w:tentative="1">
+      <w:start w:val="1"/>
+      <w:numFmt w:val="bullet"/>
+      <w:lvlText w:val="o"/>
+      <w:lvlJc w:val="left"/>
+      <w:pPr>
+        <w:ind w:left="1440" w:hanging="360"/>
+      </w:pPr>
+      <w:rPr>
+        <w:rFonts w:ascii="Courier New" w:hAnsi="Courier New" w:cs="Courier New" w:hint="default"/>
+      </w:rPr>
+    </w:lvl>
+    <w:lvl w:ilvl="2" w:tplc="04090005" w:tentative="1">
+      <w:start w:val="1"/>
+      <w:numFmt w:val="bullet"/>
+      <w:lvlText w:val=""/>
+      <w:lvlJc w:val="left"/>
+      <w:pPr>
+        <w:ind w:left="2160" w:hanging="360"/>
+      </w:pPr>
+      <w:rPr>
+        <w:rFonts w:ascii="Wingdings" w:hAnsi="Wingdings" w:hint="default"/>
+      </w:rPr>
+    </w:lvl>
+    <w:lvl w:ilvl="3" w:tplc="04090001" w:tentative="1">
+      <w:start w:val="1"/>
+      <w:numFmt w:val="bullet"/>
+      <w:lvlText w:val=""/>
+      <w:lvlJc w:val="left"/>
+      <w:pPr>
+        <w:ind w:left="2880" w:hanging="360"/>
+      </w:pPr>
+      <w:rPr>
+        <w:rFonts w:ascii="Symbol" w:hAnsi="Symbol" w:hint="default"/>
+      </w:rPr>
+    </w:lvl>
+    <w:lvl w:ilvl="4" w:tplc="04090003" w:tentative="1">
+      <w:start w:val="1"/>
+      <w:numFmt w:val="bullet"/>
+      <w:lvlText w:val="o"/>
+      <w:lvlJc w:val="left"/>
+      <w:pPr>
+        <w:ind w:left="3600" w:hanging="360"/>
+      </w:pPr>
+      <w:rPr>
+        <w:rFonts w:ascii="Courier New" w:hAnsi="Courier New" w:cs="Courier New" w:hint="default"/>
+      </w:rPr>
+    </w:lvl>
+    <w:lvl w:ilvl="5" w:tplc="04090005" w:tentative="1">
+      <w:start w:val="1"/>
+      <w:numFmt w:val="bullet"/>
+      <w:lvlText w:val=""/>
+      <w:lvlJc w:val="left"/>
+      <w:pPr>
+        <w:ind w:left="4320" w:hanging="360"/>
+      </w:pPr>
+      <w:rPr>
+        <w:rFonts w:ascii="Wingdings" w:hAnsi="Wingdings" w:hint="default"/>
+      </w:rPr>
+    </w:lvl>
+    <w:lvl w:ilvl="6" w:tplc="04090001" w:tentative="1">
+      <w:start w:val="1"/>
+      <w:numFmt w:val="bullet"/>
+      <w:lvlText w:val=""/>
+      <w:lvlJc w:val="left"/>
+      <w:pPr>
+        <w:ind w:left="5040" w:hanging="360"/>
+      </w:pPr>
+      <w:rPr>
+        <w:rFonts w:ascii="Symbol" w:hAnsi="Symbol" w:hint="default"/>
+      </w:rPr>
+    </w:lvl>
+    <w:lvl w:ilvl="7" w:tplc="04090003" w:tentative="1">
+      <w:start w:val="1"/>
+      <w:numFmt w:val="bullet"/>
+      <w:lvlText w:val="o"/>
+      <w:lvlJc w:val="left"/>
+      <w:pPr>
+        <w:ind w:left="5760" w:hanging="360"/>
+      </w:pPr>
+      <w:rPr>
+        <w:rFonts w:ascii="Courier New" w:hAnsi="Courier New" w:cs="Courier New" w:hint="default"/>
+      </w:rPr>
+    </w:lvl>
+    <w:lvl w:ilvl="8" w:tplc="04090005" w:tentative="1">
+      <w:start w:val="1"/>
+      <w:numFmt w:val="bullet"/>
+      <w:lvlText w:val=""/>
+      <w:lvlJc w:val="left"/>
+      <w:pPr>
+        <w:ind w:left="6480" w:hanging="360"/>
+      </w:pPr>
+      <w:rPr>
+        <w:rFonts w:ascii="Wingdings" w:hAnsi="Wingdings" w:hint="default"/>
+      </w:rPr>
+    </w:lvl>
+  </w:abstractNum>
+  <w:abstractNum w:abstractNumId="4" w15:restartNumberingAfterBreak="0">
     <w:nsid w:val="4BF250C5"/>
     <w:multiLevelType w:val="hybridMultilevel"/>
     <w:tmpl w:val="1E1212AA"/>
@@ -38553,7 +47480,7 @@
     </w:lvl>
   </w:abstractNum>
   <w:num w:numId="1" w16cid:durableId="1669867931">
-    <w:abstractNumId w:val="3"/>
+    <w:abstractNumId w:val="4"/>
   </w:num>
   <w:num w:numId="2" w16cid:durableId="1905527296">
     <w:abstractNumId w:val="2"/>
@@ -38563,6 +47490,9 @@
   </w:num>
   <w:num w:numId="4" w16cid:durableId="177810996">
     <w:abstractNumId w:val="1"/>
+  </w:num>
+  <w:num w:numId="5" w16cid:durableId="1356879074">
+    <w:abstractNumId w:val="3"/>
   </w:num>
 </w:numbering>
 </file>
@@ -38967,12 +47897,11 @@
   <w:style w:type="paragraph" w:default="1" w:styleId="Normal">
     <w:name w:val="Normal"/>
     <w:qFormat/>
-    <w:rsid w:val="00A55231"/>
+    <w:rsid w:val="00CD31C4"/>
   </w:style>
   <w:style w:type="character" w:default="1" w:styleId="DefaultParagraphFont">
     <w:name w:val="Default Paragraph Font"/>
     <w:uiPriority w:val="1"/>
-    <w:semiHidden/>
     <w:unhideWhenUsed/>
   </w:style>
   <w:style w:type="table" w:default="1" w:styleId="TableNormal">

--- a/Anette J. Dobson Solutions.docx
+++ b/Anette J. Dobson Solutions.docx
@@ -4680,7 +4680,6 @@
         </w:rPr>
         <w:t xml:space="preserve">It seems that the joint distribution of two normally distributed variables is yet another normal </w:t>
       </w:r>
-      <w:proofErr w:type="spellStart"/>
       <w:proofErr w:type="gramStart"/>
       <w:r>
         <w:rPr>
@@ -4690,7 +4689,6 @@
         </w:rPr>
         <w:t>distri-bution</w:t>
       </w:r>
-      <w:proofErr w:type="spellEnd"/>
       <w:proofErr w:type="gramEnd"/>
       <w:r>
         <w:rPr>
@@ -13045,17 +13043,7 @@
           <w:sz w:val="24"/>
           <w:szCs w:val="24"/>
         </w:rPr>
-        <w:t xml:space="preserve">each with the standard Normal </w:t>
-      </w:r>
-      <w:proofErr w:type="spellStart"/>
-      <w:r>
-        <w:rPr>
-          <w:rFonts w:ascii="Times New Roman" w:hAnsi="Times New Roman" w:cs="Times New Roman"/>
-          <w:iCs/>
-          <w:sz w:val="24"/>
-          <w:szCs w:val="24"/>
-        </w:rPr>
-        <w:t>distri</w:t>
+        <w:t>each with the standard Normal distri</w:t>
       </w:r>
       <w:r>
         <w:rPr>
@@ -13073,17 +13061,7 @@
           <w:sz w:val="24"/>
           <w:szCs w:val="24"/>
         </w:rPr>
-        <w:t>bution</w:t>
-      </w:r>
-      <w:proofErr w:type="spellEnd"/>
-      <w:r>
-        <w:rPr>
-          <w:rFonts w:ascii="Times New Roman" w:hAnsi="Times New Roman" w:cs="Times New Roman"/>
-          <w:iCs/>
-          <w:sz w:val="24"/>
-          <w:szCs w:val="24"/>
-        </w:rPr>
-        <w:t>. It is denoted by</w:t>
+        <w:t>bution. It is denoted by</w:t>
       </w:r>
       <w:r>
         <w:rPr>
@@ -14186,17 +14164,7 @@
           <w:sz w:val="24"/>
           <w:szCs w:val="24"/>
         </w:rPr>
-        <w:t xml:space="preserve">with the </w:t>
-      </w:r>
-      <w:proofErr w:type="spellStart"/>
-      <w:r>
-        <w:rPr>
-          <w:rFonts w:ascii="Times New Roman" w:hAnsi="Times New Roman" w:cs="Times New Roman"/>
-          <w:iCs/>
-          <w:sz w:val="24"/>
-          <w:szCs w:val="24"/>
-        </w:rPr>
-        <w:t>distribu</w:t>
+        <w:t>with the distribu</w:t>
       </w:r>
       <w:r>
         <w:rPr>
@@ -14214,17 +14182,7 @@
           <w:sz w:val="24"/>
           <w:szCs w:val="24"/>
         </w:rPr>
-        <w:t>tion</w:t>
-      </w:r>
-      <w:proofErr w:type="spellEnd"/>
-      <w:r>
-        <w:rPr>
-          <w:rFonts w:ascii="Times New Roman" w:hAnsi="Times New Roman" w:cs="Times New Roman"/>
-          <w:iCs/>
-          <w:sz w:val="24"/>
-          <w:szCs w:val="24"/>
-        </w:rPr>
-        <w:t xml:space="preserve"> </w:t>
+        <w:t xml:space="preserve">tion </w:t>
       </w:r>
       <m:oMath>
         <m:sSub>
@@ -27562,17 +27520,7 @@
           <w:sz w:val="24"/>
           <w:szCs w:val="24"/>
         </w:rPr>
-        <w:t xml:space="preserve">each with the standard Normal </w:t>
-      </w:r>
-      <w:proofErr w:type="spellStart"/>
-      <w:r>
-        <w:rPr>
-          <w:rFonts w:ascii="Times New Roman" w:hAnsi="Times New Roman" w:cs="Times New Roman"/>
-          <w:iCs/>
-          <w:sz w:val="24"/>
-          <w:szCs w:val="24"/>
-        </w:rPr>
-        <w:t>distri</w:t>
+        <w:t>each with the standard Normal distri</w:t>
       </w:r>
       <w:r>
         <w:rPr>
@@ -27590,17 +27538,7 @@
           <w:sz w:val="24"/>
           <w:szCs w:val="24"/>
         </w:rPr>
-        <w:t>bution</w:t>
-      </w:r>
-      <w:proofErr w:type="spellEnd"/>
-      <w:r>
-        <w:rPr>
-          <w:rFonts w:ascii="Times New Roman" w:hAnsi="Times New Roman" w:cs="Times New Roman"/>
-          <w:iCs/>
-          <w:sz w:val="24"/>
-          <w:szCs w:val="24"/>
-        </w:rPr>
-        <w:t>. It is denoted by</w:t>
+        <w:t>bution. It is denoted by</w:t>
       </w:r>
       <w:r>
         <w:rPr>
@@ -28694,25 +28632,14 @@
         </w:rPr>
         <w:t>-</w:t>
       </w:r>
-      <w:proofErr w:type="spellStart"/>
-      <w:r>
-        <w:rPr>
-          <w:rFonts w:ascii="Times New Roman" w:hAnsi="Times New Roman" w:cs="Times New Roman"/>
-          <w:iCs/>
-          <w:sz w:val="24"/>
-          <w:szCs w:val="24"/>
-        </w:rPr>
-        <w:t>tion</w:t>
-      </w:r>
-      <w:proofErr w:type="spellEnd"/>
-      <w:r>
-        <w:rPr>
-          <w:rFonts w:ascii="Times New Roman" w:hAnsi="Times New Roman" w:cs="Times New Roman"/>
-          <w:iCs/>
-          <w:sz w:val="24"/>
-          <w:szCs w:val="24"/>
-        </w:rPr>
-        <w:t xml:space="preserve"> </w:t>
+      <w:r>
+        <w:rPr>
+          <w:rFonts w:ascii="Times New Roman" w:hAnsi="Times New Roman" w:cs="Times New Roman"/>
+          <w:iCs/>
+          <w:sz w:val="24"/>
+          <w:szCs w:val="24"/>
+        </w:rPr>
+        <w:t xml:space="preserve">tion </w:t>
       </w:r>
       <m:oMath>
         <m:sSub>
@@ -44239,27 +44166,7 @@
           <w:sz w:val="24"/>
           <w:szCs w:val="24"/>
         </w:rPr>
-        <w:t>.</w:t>
-      </w:r>
-      <w:r>
-        <w:rPr>
-          <w:rFonts w:ascii="Times New Roman" w:hAnsi="Times New Roman" w:cs="Times New Roman"/>
-          <w:b/>
-          <w:bCs/>
-          <w:sz w:val="24"/>
-          <w:szCs w:val="24"/>
-        </w:rPr>
-        <w:t xml:space="preserve"> </w:t>
-      </w:r>
-      <w:r>
-        <w:rPr>
-          <w:rFonts w:ascii="Times New Roman" w:hAnsi="Times New Roman" w:cs="Times New Roman"/>
-          <w:b/>
-          <w:bCs/>
-          <w:sz w:val="24"/>
-          <w:szCs w:val="24"/>
-        </w:rPr>
-        <w:t>Let</w:t>
+        <w:t>. Let</w:t>
       </w:r>
       <w:r>
         <w:rPr>
@@ -46784,6 +46691,1435 @@
           <w:szCs w:val="24"/>
         </w:rPr>
       </w:pPr>
+      <w:r>
+        <w:rPr>
+          <w:rFonts w:ascii="Times New Roman" w:hAnsi="Times New Roman" w:cs="Times New Roman"/>
+          <w:b/>
+          <w:bCs/>
+          <w:iCs/>
+          <w:sz w:val="24"/>
+          <w:szCs w:val="24"/>
+        </w:rPr>
+        <w:t>a.</w:t>
+      </w:r>
+      <w:r>
+        <w:rPr>
+          <w:rFonts w:ascii="Times New Roman" w:hAnsi="Times New Roman" w:cs="Times New Roman"/>
+          <w:iCs/>
+          <w:sz w:val="24"/>
+          <w:szCs w:val="24"/>
+        </w:rPr>
+        <w:t xml:space="preserve"> </w:t>
+      </w:r>
+      <w:r>
+        <w:rPr>
+          <w:rFonts w:ascii="Times New Roman" w:hAnsi="Times New Roman" w:cs="Times New Roman"/>
+          <w:iCs/>
+          <w:sz w:val="24"/>
+          <w:szCs w:val="24"/>
+        </w:rPr>
+        <w:t>Since the​</w:t>
+      </w:r>
+      <w:r>
+        <w:rPr>
+          <w:rFonts w:ascii="Times New Roman" w:hAnsi="Times New Roman" w:cs="Times New Roman"/>
+          <w:iCs/>
+          <w:sz w:val="24"/>
+          <w:szCs w:val="24"/>
+        </w:rPr>
+        <w:t xml:space="preserve"> </w:t>
+      </w:r>
+      <m:oMath>
+        <m:sSub>
+          <m:sSubPr>
+            <m:ctrlPr>
+              <w:rPr>
+                <w:rFonts w:ascii="Cambria Math" w:hAnsi="Cambria Math" w:cs="Times New Roman"/>
+                <w:i/>
+                <w:iCs/>
+                <w:sz w:val="24"/>
+                <w:szCs w:val="24"/>
+              </w:rPr>
+            </m:ctrlPr>
+          </m:sSubPr>
+          <m:e>
+            <m:r>
+              <w:rPr>
+                <w:rFonts w:ascii="Cambria Math" w:hAnsi="Cambria Math" w:cs="Times New Roman"/>
+                <w:sz w:val="24"/>
+                <w:szCs w:val="24"/>
+              </w:rPr>
+              <m:t>Y</m:t>
+            </m:r>
+          </m:e>
+          <m:sub>
+            <m:r>
+              <w:rPr>
+                <w:rFonts w:ascii="Cambria Math" w:hAnsi="Cambria Math" w:cs="Times New Roman"/>
+                <w:sz w:val="24"/>
+                <w:szCs w:val="24"/>
+              </w:rPr>
+              <m:t>i</m:t>
+            </m:r>
+          </m:sub>
+        </m:sSub>
+      </m:oMath>
+      <w:r>
+        <w:rPr>
+          <w:rFonts w:ascii="Times New Roman" w:hAnsi="Times New Roman" w:cs="Times New Roman"/>
+          <w:iCs/>
+          <w:sz w:val="24"/>
+          <w:szCs w:val="24"/>
+        </w:rPr>
+        <w:t xml:space="preserve"> are independent and each has the distribution</w:t>
+      </w:r>
+      <w:r>
+        <w:rPr>
+          <w:rFonts w:ascii="Times New Roman" w:hAnsi="Times New Roman" w:cs="Times New Roman"/>
+          <w:iCs/>
+          <w:sz w:val="24"/>
+          <w:szCs w:val="24"/>
+        </w:rPr>
+        <w:t xml:space="preserve"> </w:t>
+      </w:r>
+      <m:oMath>
+        <m:r>
+          <w:rPr>
+            <w:rFonts w:ascii="Cambria Math" w:hAnsi="Cambria Math" w:cs="Times New Roman"/>
+            <w:sz w:val="24"/>
+            <w:szCs w:val="24"/>
+          </w:rPr>
+          <m:t>N</m:t>
+        </m:r>
+        <m:d>
+          <m:dPr>
+            <m:ctrlPr>
+              <w:rPr>
+                <w:rFonts w:ascii="Cambria Math" w:hAnsi="Cambria Math" w:cs="Times New Roman"/>
+                <w:i/>
+                <w:iCs/>
+                <w:sz w:val="24"/>
+                <w:szCs w:val="24"/>
+              </w:rPr>
+            </m:ctrlPr>
+          </m:dPr>
+          <m:e>
+            <m:r>
+              <w:rPr>
+                <w:rFonts w:ascii="Cambria Math" w:hAnsi="Cambria Math" w:cs="Times New Roman"/>
+                <w:sz w:val="24"/>
+                <w:szCs w:val="24"/>
+                <w:lang w:val="el-GR"/>
+              </w:rPr>
+              <m:t>μ</m:t>
+            </m:r>
+            <m:r>
+              <w:rPr>
+                <w:rFonts w:ascii="Cambria Math" w:hAnsi="Cambria Math" w:cs="Times New Roman"/>
+                <w:sz w:val="24"/>
+                <w:szCs w:val="24"/>
+              </w:rPr>
+              <m:t xml:space="preserve">, </m:t>
+            </m:r>
+            <m:sSup>
+              <m:sSupPr>
+                <m:ctrlPr>
+                  <w:rPr>
+                    <w:rFonts w:ascii="Cambria Math" w:hAnsi="Cambria Math" w:cs="Times New Roman"/>
+                    <w:i/>
+                    <w:iCs/>
+                    <w:sz w:val="24"/>
+                    <w:szCs w:val="24"/>
+                  </w:rPr>
+                </m:ctrlPr>
+              </m:sSupPr>
+              <m:e>
+                <m:r>
+                  <w:rPr>
+                    <w:rFonts w:ascii="Cambria Math" w:hAnsi="Cambria Math" w:cs="Times New Roman"/>
+                    <w:sz w:val="24"/>
+                    <w:szCs w:val="24"/>
+                  </w:rPr>
+                  <m:t>σ</m:t>
+                </m:r>
+              </m:e>
+              <m:sup>
+                <m:r>
+                  <w:rPr>
+                    <w:rFonts w:ascii="Cambria Math" w:hAnsi="Cambria Math" w:cs="Times New Roman"/>
+                    <w:sz w:val="24"/>
+                    <w:szCs w:val="24"/>
+                  </w:rPr>
+                  <m:t>2</m:t>
+                </m:r>
+              </m:sup>
+            </m:sSup>
+          </m:e>
+        </m:d>
+      </m:oMath>
+      <w:r>
+        <w:rPr>
+          <w:rFonts w:ascii="Times New Roman" w:hAnsi="Times New Roman" w:cs="Times New Roman"/>
+          <w:iCs/>
+          <w:sz w:val="24"/>
+          <w:szCs w:val="24"/>
+        </w:rPr>
+        <w:t xml:space="preserve">, the expectation of </w:t>
+      </w:r>
+      <m:oMath>
+        <m:acc>
+          <m:accPr>
+            <m:chr m:val="̅"/>
+            <m:ctrlPr>
+              <w:rPr>
+                <w:rFonts w:ascii="Cambria Math" w:hAnsi="Cambria Math" w:cs="Times New Roman"/>
+                <w:i/>
+                <w:iCs/>
+                <w:sz w:val="24"/>
+                <w:szCs w:val="24"/>
+              </w:rPr>
+            </m:ctrlPr>
+          </m:accPr>
+          <m:e>
+            <m:r>
+              <w:rPr>
+                <w:rFonts w:ascii="Cambria Math" w:hAnsi="Cambria Math" w:cs="Times New Roman"/>
+                <w:sz w:val="24"/>
+                <w:szCs w:val="24"/>
+              </w:rPr>
+              <m:t>Υ</m:t>
+            </m:r>
+          </m:e>
+        </m:acc>
+      </m:oMath>
+      <w:r>
+        <w:rPr>
+          <w:rFonts w:ascii="Times New Roman" w:hAnsi="Times New Roman" w:cs="Times New Roman"/>
+          <w:iCs/>
+          <w:sz w:val="24"/>
+          <w:szCs w:val="24"/>
+        </w:rPr>
+        <w:t xml:space="preserve"> </w:t>
+      </w:r>
+      <w:r>
+        <w:rPr>
+          <w:rFonts w:ascii="Times New Roman" w:hAnsi="Times New Roman" w:cs="Times New Roman"/>
+          <w:iCs/>
+          <w:sz w:val="24"/>
+          <w:szCs w:val="24"/>
+        </w:rPr>
+        <w:t>is:</w:t>
+      </w:r>
+    </w:p>
+    <w:p>
+      <w:pPr>
+        <w:jc w:val="both"/>
+        <w:rPr>
+          <w:rFonts w:ascii="Times New Roman" w:hAnsi="Times New Roman" w:cs="Times New Roman"/>
+          <w:i/>
+          <w:iCs/>
+          <w:sz w:val="24"/>
+          <w:szCs w:val="24"/>
+        </w:rPr>
+      </w:pPr>
+      <m:oMathPara>
+        <m:oMathParaPr>
+          <m:jc m:val="left"/>
+        </m:oMathParaPr>
+        <m:oMath>
+          <m:r>
+            <w:rPr>
+              <w:rFonts w:ascii="Cambria Math" w:hAnsi="Cambria Math" w:cs="Times New Roman"/>
+              <w:sz w:val="24"/>
+              <w:szCs w:val="24"/>
+            </w:rPr>
+            <m:t>Ε</m:t>
+          </m:r>
+          <m:d>
+            <m:dPr>
+              <m:ctrlPr>
+                <w:rPr>
+                  <w:rFonts w:ascii="Cambria Math" w:hAnsi="Cambria Math" w:cs="Times New Roman"/>
+                  <w:i/>
+                  <w:iCs/>
+                  <w:sz w:val="24"/>
+                  <w:szCs w:val="24"/>
+                  <w:lang w:val="el-GR"/>
+                </w:rPr>
+              </m:ctrlPr>
+            </m:dPr>
+            <m:e>
+              <m:acc>
+                <m:accPr>
+                  <m:chr m:val="̅"/>
+                  <m:ctrlPr>
+                    <w:rPr>
+                      <w:rFonts w:ascii="Cambria Math" w:hAnsi="Cambria Math" w:cs="Times New Roman"/>
+                      <w:i/>
+                      <w:iCs/>
+                      <w:sz w:val="24"/>
+                      <w:szCs w:val="24"/>
+                      <w:lang w:val="el-GR"/>
+                    </w:rPr>
+                  </m:ctrlPr>
+                </m:accPr>
+                <m:e>
+                  <m:r>
+                    <w:rPr>
+                      <w:rFonts w:ascii="Cambria Math" w:hAnsi="Cambria Math" w:cs="Times New Roman"/>
+                      <w:sz w:val="24"/>
+                      <w:szCs w:val="24"/>
+                      <w:lang w:val="el-GR"/>
+                    </w:rPr>
+                    <m:t>Υ</m:t>
+                  </m:r>
+                </m:e>
+              </m:acc>
+            </m:e>
+          </m:d>
+          <m:r>
+            <w:rPr>
+              <w:rFonts w:ascii="Cambria Math" w:hAnsi="Cambria Math" w:cs="Times New Roman"/>
+              <w:sz w:val="24"/>
+              <w:szCs w:val="24"/>
+              <w:lang w:val="el-GR"/>
+            </w:rPr>
+            <m:t>=Ε</m:t>
+          </m:r>
+          <m:d>
+            <m:dPr>
+              <m:begChr m:val="["/>
+              <m:endChr m:val="]"/>
+              <m:ctrlPr>
+                <w:rPr>
+                  <w:rFonts w:ascii="Cambria Math" w:hAnsi="Cambria Math" w:cs="Times New Roman"/>
+                  <w:i/>
+                  <w:iCs/>
+                  <w:sz w:val="24"/>
+                  <w:szCs w:val="24"/>
+                  <w:lang w:val="el-GR"/>
+                </w:rPr>
+              </m:ctrlPr>
+            </m:dPr>
+            <m:e>
+              <m:f>
+                <m:fPr>
+                  <m:ctrlPr>
+                    <w:rPr>
+                      <w:rFonts w:ascii="Cambria Math" w:hAnsi="Cambria Math" w:cs="Times New Roman"/>
+                      <w:i/>
+                      <w:iCs/>
+                      <w:sz w:val="24"/>
+                      <w:szCs w:val="24"/>
+                      <w:lang w:val="el-GR"/>
+                    </w:rPr>
+                  </m:ctrlPr>
+                </m:fPr>
+                <m:num>
+                  <m:r>
+                    <w:rPr>
+                      <w:rFonts w:ascii="Cambria Math" w:hAnsi="Cambria Math" w:cs="Times New Roman"/>
+                      <w:sz w:val="24"/>
+                      <w:szCs w:val="24"/>
+                      <w:lang w:val="el-GR"/>
+                    </w:rPr>
+                    <m:t>1</m:t>
+                  </m:r>
+                </m:num>
+                <m:den>
+                  <m:r>
+                    <w:rPr>
+                      <w:rFonts w:ascii="Cambria Math" w:hAnsi="Cambria Math" w:cs="Times New Roman"/>
+                      <w:sz w:val="24"/>
+                      <w:szCs w:val="24"/>
+                    </w:rPr>
+                    <m:t>n</m:t>
+                  </m:r>
+                </m:den>
+              </m:f>
+              <m:nary>
+                <m:naryPr>
+                  <m:chr m:val="∑"/>
+                  <m:limLoc m:val="undOvr"/>
+                  <m:ctrlPr>
+                    <w:rPr>
+                      <w:rFonts w:ascii="Cambria Math" w:hAnsi="Cambria Math" w:cs="Times New Roman"/>
+                      <w:i/>
+                      <w:iCs/>
+                      <w:sz w:val="24"/>
+                      <w:szCs w:val="24"/>
+                      <w:lang w:val="el-GR"/>
+                    </w:rPr>
+                  </m:ctrlPr>
+                </m:naryPr>
+                <m:sub>
+                  <m:r>
+                    <w:rPr>
+                      <w:rFonts w:ascii="Cambria Math" w:hAnsi="Cambria Math" w:cs="Times New Roman"/>
+                      <w:sz w:val="24"/>
+                      <w:szCs w:val="24"/>
+                      <w:lang w:val="el-GR"/>
+                    </w:rPr>
+                    <m:t>i</m:t>
+                  </m:r>
+                  <m:r>
+                    <w:rPr>
+                      <w:rFonts w:ascii="Cambria Math" w:hAnsi="Cambria Math" w:cs="Times New Roman"/>
+                      <w:sz w:val="24"/>
+                      <w:szCs w:val="24"/>
+                    </w:rPr>
+                    <m:t>=1</m:t>
+                  </m:r>
+                </m:sub>
+                <m:sup>
+                  <m:r>
+                    <w:rPr>
+                      <w:rFonts w:ascii="Cambria Math" w:hAnsi="Cambria Math" w:cs="Times New Roman"/>
+                      <w:sz w:val="24"/>
+                      <w:szCs w:val="24"/>
+                      <w:lang w:val="el-GR"/>
+                    </w:rPr>
+                    <m:t>n</m:t>
+                  </m:r>
+                </m:sup>
+                <m:e>
+                  <m:sSub>
+                    <m:sSubPr>
+                      <m:ctrlPr>
+                        <w:rPr>
+                          <w:rFonts w:ascii="Cambria Math" w:hAnsi="Cambria Math" w:cs="Times New Roman"/>
+                          <w:i/>
+                          <w:iCs/>
+                          <w:sz w:val="24"/>
+                          <w:szCs w:val="24"/>
+                          <w:lang w:val="el-GR"/>
+                        </w:rPr>
+                      </m:ctrlPr>
+                    </m:sSubPr>
+                    <m:e>
+                      <m:r>
+                        <w:rPr>
+                          <w:rFonts w:ascii="Cambria Math" w:hAnsi="Cambria Math" w:cs="Times New Roman"/>
+                          <w:sz w:val="24"/>
+                          <w:szCs w:val="24"/>
+                          <w:lang w:val="el-GR"/>
+                        </w:rPr>
+                        <m:t>Y</m:t>
+                      </m:r>
+                    </m:e>
+                    <m:sub>
+                      <m:r>
+                        <w:rPr>
+                          <w:rFonts w:ascii="Cambria Math" w:hAnsi="Cambria Math" w:cs="Times New Roman"/>
+                          <w:sz w:val="24"/>
+                          <w:szCs w:val="24"/>
+                          <w:lang w:val="el-GR"/>
+                        </w:rPr>
+                        <m:t>i</m:t>
+                      </m:r>
+                    </m:sub>
+                  </m:sSub>
+                </m:e>
+              </m:nary>
+            </m:e>
+          </m:d>
+          <m:r>
+            <w:rPr>
+              <w:rFonts w:ascii="Cambria Math" w:hAnsi="Cambria Math" w:cs="Times New Roman"/>
+              <w:sz w:val="24"/>
+              <w:szCs w:val="24"/>
+              <w:lang w:val="el-GR"/>
+            </w:rPr>
+            <m:t>=</m:t>
+          </m:r>
+          <m:f>
+            <m:fPr>
+              <m:ctrlPr>
+                <w:rPr>
+                  <w:rFonts w:ascii="Cambria Math" w:hAnsi="Cambria Math" w:cs="Times New Roman"/>
+                  <w:i/>
+                  <w:iCs/>
+                  <w:sz w:val="24"/>
+                  <w:szCs w:val="24"/>
+                </w:rPr>
+              </m:ctrlPr>
+            </m:fPr>
+            <m:num>
+              <m:r>
+                <w:rPr>
+                  <w:rFonts w:ascii="Cambria Math" w:hAnsi="Cambria Math" w:cs="Times New Roman"/>
+                  <w:sz w:val="24"/>
+                  <w:szCs w:val="24"/>
+                </w:rPr>
+                <m:t>1</m:t>
+              </m:r>
+            </m:num>
+            <m:den>
+              <m:r>
+                <w:rPr>
+                  <w:rFonts w:ascii="Cambria Math" w:hAnsi="Cambria Math" w:cs="Times New Roman"/>
+                  <w:sz w:val="24"/>
+                  <w:szCs w:val="24"/>
+                </w:rPr>
+                <m:t>n</m:t>
+              </m:r>
+            </m:den>
+          </m:f>
+          <m:nary>
+            <m:naryPr>
+              <m:chr m:val="∑"/>
+              <m:limLoc m:val="undOvr"/>
+              <m:ctrlPr>
+                <w:rPr>
+                  <w:rFonts w:ascii="Cambria Math" w:hAnsi="Cambria Math" w:cs="Times New Roman"/>
+                  <w:i/>
+                  <w:iCs/>
+                  <w:sz w:val="24"/>
+                  <w:szCs w:val="24"/>
+                </w:rPr>
+              </m:ctrlPr>
+            </m:naryPr>
+            <m:sub>
+              <m:r>
+                <w:rPr>
+                  <w:rFonts w:ascii="Cambria Math" w:hAnsi="Cambria Math" w:cs="Times New Roman"/>
+                  <w:sz w:val="24"/>
+                  <w:szCs w:val="24"/>
+                </w:rPr>
+                <m:t>i=1</m:t>
+              </m:r>
+            </m:sub>
+            <m:sup>
+              <m:r>
+                <w:rPr>
+                  <w:rFonts w:ascii="Cambria Math" w:hAnsi="Cambria Math" w:cs="Times New Roman"/>
+                  <w:sz w:val="24"/>
+                  <w:szCs w:val="24"/>
+                </w:rPr>
+                <m:t>n</m:t>
+              </m:r>
+            </m:sup>
+            <m:e>
+              <m:r>
+                <w:rPr>
+                  <w:rFonts w:ascii="Cambria Math" w:hAnsi="Cambria Math" w:cs="Times New Roman"/>
+                  <w:sz w:val="24"/>
+                  <w:szCs w:val="24"/>
+                </w:rPr>
+                <m:t>E</m:t>
+              </m:r>
+              <m:d>
+                <m:dPr>
+                  <m:begChr m:val="["/>
+                  <m:endChr m:val="]"/>
+                  <m:ctrlPr>
+                    <w:rPr>
+                      <w:rFonts w:ascii="Cambria Math" w:hAnsi="Cambria Math" w:cs="Times New Roman"/>
+                      <w:i/>
+                      <w:iCs/>
+                      <w:sz w:val="24"/>
+                      <w:szCs w:val="24"/>
+                    </w:rPr>
+                  </m:ctrlPr>
+                </m:dPr>
+                <m:e>
+                  <m:sSub>
+                    <m:sSubPr>
+                      <m:ctrlPr>
+                        <w:rPr>
+                          <w:rFonts w:ascii="Cambria Math" w:hAnsi="Cambria Math" w:cs="Times New Roman"/>
+                          <w:i/>
+                          <w:iCs/>
+                          <w:sz w:val="24"/>
+                          <w:szCs w:val="24"/>
+                        </w:rPr>
+                      </m:ctrlPr>
+                    </m:sSubPr>
+                    <m:e>
+                      <m:r>
+                        <w:rPr>
+                          <w:rFonts w:ascii="Cambria Math" w:hAnsi="Cambria Math" w:cs="Times New Roman"/>
+                          <w:sz w:val="24"/>
+                          <w:szCs w:val="24"/>
+                        </w:rPr>
+                        <m:t>Y</m:t>
+                      </m:r>
+                    </m:e>
+                    <m:sub>
+                      <m:r>
+                        <w:rPr>
+                          <w:rFonts w:ascii="Cambria Math" w:hAnsi="Cambria Math" w:cs="Times New Roman"/>
+                          <w:sz w:val="24"/>
+                          <w:szCs w:val="24"/>
+                        </w:rPr>
+                        <m:t>i</m:t>
+                      </m:r>
+                    </m:sub>
+                  </m:sSub>
+                </m:e>
+              </m:d>
+              <m:r>
+                <w:rPr>
+                  <w:rFonts w:ascii="Cambria Math" w:hAnsi="Cambria Math" w:cs="Times New Roman"/>
+                  <w:sz w:val="24"/>
+                  <w:szCs w:val="24"/>
+                </w:rPr>
+                <m:t>=</m:t>
+              </m:r>
+              <m:f>
+                <m:fPr>
+                  <m:ctrlPr>
+                    <w:rPr>
+                      <w:rFonts w:ascii="Cambria Math" w:hAnsi="Cambria Math" w:cs="Times New Roman"/>
+                      <w:i/>
+                      <w:iCs/>
+                      <w:sz w:val="24"/>
+                      <w:szCs w:val="24"/>
+                    </w:rPr>
+                  </m:ctrlPr>
+                </m:fPr>
+                <m:num>
+                  <m:r>
+                    <w:rPr>
+                      <w:rFonts w:ascii="Cambria Math" w:hAnsi="Cambria Math" w:cs="Times New Roman"/>
+                      <w:sz w:val="24"/>
+                      <w:szCs w:val="24"/>
+                    </w:rPr>
+                    <m:t>1</m:t>
+                  </m:r>
+                </m:num>
+                <m:den>
+                  <m:r>
+                    <w:rPr>
+                      <w:rFonts w:ascii="Cambria Math" w:hAnsi="Cambria Math" w:cs="Times New Roman"/>
+                      <w:sz w:val="24"/>
+                      <w:szCs w:val="24"/>
+                    </w:rPr>
+                    <m:t>n</m:t>
+                  </m:r>
+                </m:den>
+              </m:f>
+              <m:r>
+                <w:rPr>
+                  <w:rFonts w:ascii="Cambria Math" w:hAnsi="Cambria Math" w:cs="Times New Roman"/>
+                  <w:sz w:val="24"/>
+                  <w:szCs w:val="24"/>
+                </w:rPr>
+                <m:t>∙n∙</m:t>
+              </m:r>
+              <m:r>
+                <w:rPr>
+                  <w:rFonts w:ascii="Cambria Math" w:hAnsi="Cambria Math" w:cs="Times New Roman"/>
+                  <w:sz w:val="24"/>
+                  <w:szCs w:val="24"/>
+                  <w:lang w:val="el-GR"/>
+                </w:rPr>
+                <m:t>μ=μ</m:t>
+              </m:r>
+            </m:e>
+          </m:nary>
+        </m:oMath>
+      </m:oMathPara>
+    </w:p>
+    <w:p>
+      <w:pPr>
+        <w:jc w:val="both"/>
+        <w:rPr>
+          <w:rFonts w:ascii="Times New Roman" w:hAnsi="Times New Roman" w:cs="Times New Roman"/>
+          <w:iCs/>
+          <w:sz w:val="24"/>
+          <w:szCs w:val="24"/>
+        </w:rPr>
+      </w:pPr>
+      <w:r>
+        <w:rPr>
+          <w:rFonts w:ascii="Times New Roman" w:hAnsi="Times New Roman" w:cs="Times New Roman"/>
+          <w:iCs/>
+          <w:sz w:val="24"/>
+          <w:szCs w:val="24"/>
+        </w:rPr>
+        <w:t>while its variance is:</w:t>
+      </w:r>
+    </w:p>
+    <w:p>
+      <w:pPr>
+        <w:jc w:val="both"/>
+        <w:rPr>
+          <w:rFonts w:ascii="Times New Roman" w:hAnsi="Times New Roman" w:cs="Times New Roman"/>
+          <w:i/>
+          <w:iCs/>
+          <w:sz w:val="24"/>
+          <w:szCs w:val="24"/>
+          <w:lang w:val="el-GR"/>
+        </w:rPr>
+      </w:pPr>
+      <m:oMathPara>
+        <m:oMathParaPr>
+          <m:jc m:val="left"/>
+        </m:oMathParaPr>
+        <m:oMath>
+          <m:r>
+            <w:rPr>
+              <w:rFonts w:ascii="Cambria Math" w:hAnsi="Cambria Math" w:cs="Times New Roman"/>
+              <w:sz w:val="24"/>
+              <w:szCs w:val="24"/>
+            </w:rPr>
+            <m:t>Var</m:t>
+          </m:r>
+          <m:d>
+            <m:dPr>
+              <m:ctrlPr>
+                <w:rPr>
+                  <w:rFonts w:ascii="Cambria Math" w:hAnsi="Cambria Math" w:cs="Times New Roman"/>
+                  <w:i/>
+                  <w:iCs/>
+                  <w:sz w:val="24"/>
+                  <w:szCs w:val="24"/>
+                </w:rPr>
+              </m:ctrlPr>
+            </m:dPr>
+            <m:e>
+              <m:acc>
+                <m:accPr>
+                  <m:chr m:val="̅"/>
+                  <m:ctrlPr>
+                    <w:rPr>
+                      <w:rFonts w:ascii="Cambria Math" w:hAnsi="Cambria Math" w:cs="Times New Roman"/>
+                      <w:i/>
+                      <w:iCs/>
+                      <w:sz w:val="24"/>
+                      <w:szCs w:val="24"/>
+                    </w:rPr>
+                  </m:ctrlPr>
+                </m:accPr>
+                <m:e>
+                  <m:r>
+                    <w:rPr>
+                      <w:rFonts w:ascii="Cambria Math" w:hAnsi="Cambria Math" w:cs="Times New Roman"/>
+                      <w:sz w:val="24"/>
+                      <w:szCs w:val="24"/>
+                    </w:rPr>
+                    <m:t>Y</m:t>
+                  </m:r>
+                </m:e>
+              </m:acc>
+            </m:e>
+          </m:d>
+          <m:r>
+            <w:rPr>
+              <w:rFonts w:ascii="Cambria Math" w:hAnsi="Cambria Math" w:cs="Times New Roman"/>
+              <w:sz w:val="24"/>
+              <w:szCs w:val="24"/>
+            </w:rPr>
+            <m:t>=Var</m:t>
+          </m:r>
+          <m:d>
+            <m:dPr>
+              <m:ctrlPr>
+                <w:rPr>
+                  <w:rFonts w:ascii="Cambria Math" w:hAnsi="Cambria Math" w:cs="Times New Roman"/>
+                  <w:i/>
+                  <w:iCs/>
+                  <w:sz w:val="24"/>
+                  <w:szCs w:val="24"/>
+                </w:rPr>
+              </m:ctrlPr>
+            </m:dPr>
+            <m:e>
+              <m:f>
+                <m:fPr>
+                  <m:ctrlPr>
+                    <w:rPr>
+                      <w:rFonts w:ascii="Cambria Math" w:hAnsi="Cambria Math" w:cs="Times New Roman"/>
+                      <w:i/>
+                      <w:iCs/>
+                      <w:sz w:val="24"/>
+                      <w:szCs w:val="24"/>
+                    </w:rPr>
+                  </m:ctrlPr>
+                </m:fPr>
+                <m:num>
+                  <m:r>
+                    <w:rPr>
+                      <w:rFonts w:ascii="Cambria Math" w:hAnsi="Cambria Math" w:cs="Times New Roman"/>
+                      <w:sz w:val="24"/>
+                      <w:szCs w:val="24"/>
+                    </w:rPr>
+                    <m:t>1</m:t>
+                  </m:r>
+                </m:num>
+                <m:den>
+                  <m:r>
+                    <w:rPr>
+                      <w:rFonts w:ascii="Cambria Math" w:hAnsi="Cambria Math" w:cs="Times New Roman"/>
+                      <w:sz w:val="24"/>
+                      <w:szCs w:val="24"/>
+                    </w:rPr>
+                    <m:t>n</m:t>
+                  </m:r>
+                </m:den>
+              </m:f>
+              <m:nary>
+                <m:naryPr>
+                  <m:chr m:val="∑"/>
+                  <m:limLoc m:val="undOvr"/>
+                  <m:ctrlPr>
+                    <w:rPr>
+                      <w:rFonts w:ascii="Cambria Math" w:hAnsi="Cambria Math" w:cs="Times New Roman"/>
+                      <w:i/>
+                      <w:iCs/>
+                      <w:sz w:val="24"/>
+                      <w:szCs w:val="24"/>
+                    </w:rPr>
+                  </m:ctrlPr>
+                </m:naryPr>
+                <m:sub>
+                  <m:r>
+                    <w:rPr>
+                      <w:rFonts w:ascii="Cambria Math" w:hAnsi="Cambria Math" w:cs="Times New Roman"/>
+                      <w:sz w:val="24"/>
+                      <w:szCs w:val="24"/>
+                    </w:rPr>
+                    <m:t>i=1</m:t>
+                  </m:r>
+                </m:sub>
+                <m:sup>
+                  <m:r>
+                    <w:rPr>
+                      <w:rFonts w:ascii="Cambria Math" w:hAnsi="Cambria Math" w:cs="Times New Roman"/>
+                      <w:sz w:val="24"/>
+                      <w:szCs w:val="24"/>
+                    </w:rPr>
+                    <m:t>n</m:t>
+                  </m:r>
+                </m:sup>
+                <m:e>
+                  <m:sSub>
+                    <m:sSubPr>
+                      <m:ctrlPr>
+                        <w:rPr>
+                          <w:rFonts w:ascii="Cambria Math" w:hAnsi="Cambria Math" w:cs="Times New Roman"/>
+                          <w:i/>
+                          <w:iCs/>
+                          <w:sz w:val="24"/>
+                          <w:szCs w:val="24"/>
+                        </w:rPr>
+                      </m:ctrlPr>
+                    </m:sSubPr>
+                    <m:e>
+                      <m:r>
+                        <w:rPr>
+                          <w:rFonts w:ascii="Cambria Math" w:hAnsi="Cambria Math" w:cs="Times New Roman"/>
+                          <w:sz w:val="24"/>
+                          <w:szCs w:val="24"/>
+                        </w:rPr>
+                        <m:t>Y</m:t>
+                      </m:r>
+                    </m:e>
+                    <m:sub>
+                      <m:r>
+                        <w:rPr>
+                          <w:rFonts w:ascii="Cambria Math" w:hAnsi="Cambria Math" w:cs="Times New Roman"/>
+                          <w:sz w:val="24"/>
+                          <w:szCs w:val="24"/>
+                        </w:rPr>
+                        <m:t>i</m:t>
+                      </m:r>
+                    </m:sub>
+                  </m:sSub>
+                </m:e>
+              </m:nary>
+            </m:e>
+          </m:d>
+          <m:r>
+            <w:rPr>
+              <w:rFonts w:ascii="Cambria Math" w:hAnsi="Cambria Math" w:cs="Times New Roman"/>
+              <w:sz w:val="24"/>
+              <w:szCs w:val="24"/>
+            </w:rPr>
+            <m:t>=</m:t>
+          </m:r>
+          <m:f>
+            <m:fPr>
+              <m:ctrlPr>
+                <w:rPr>
+                  <w:rFonts w:ascii="Cambria Math" w:hAnsi="Cambria Math" w:cs="Times New Roman"/>
+                  <w:i/>
+                  <w:iCs/>
+                  <w:sz w:val="24"/>
+                  <w:szCs w:val="24"/>
+                </w:rPr>
+              </m:ctrlPr>
+            </m:fPr>
+            <m:num>
+              <m:r>
+                <w:rPr>
+                  <w:rFonts w:ascii="Cambria Math" w:hAnsi="Cambria Math" w:cs="Times New Roman"/>
+                  <w:sz w:val="24"/>
+                  <w:szCs w:val="24"/>
+                </w:rPr>
+                <m:t>1</m:t>
+              </m:r>
+            </m:num>
+            <m:den>
+              <m:sSup>
+                <m:sSupPr>
+                  <m:ctrlPr>
+                    <w:rPr>
+                      <w:rFonts w:ascii="Cambria Math" w:hAnsi="Cambria Math" w:cs="Times New Roman"/>
+                      <w:i/>
+                      <w:iCs/>
+                      <w:sz w:val="24"/>
+                      <w:szCs w:val="24"/>
+                    </w:rPr>
+                  </m:ctrlPr>
+                </m:sSupPr>
+                <m:e>
+                  <m:r>
+                    <w:rPr>
+                      <w:rFonts w:ascii="Cambria Math" w:hAnsi="Cambria Math" w:cs="Times New Roman"/>
+                      <w:sz w:val="24"/>
+                      <w:szCs w:val="24"/>
+                    </w:rPr>
+                    <m:t>n</m:t>
+                  </m:r>
+                </m:e>
+                <m:sup>
+                  <m:r>
+                    <w:rPr>
+                      <w:rFonts w:ascii="Cambria Math" w:hAnsi="Cambria Math" w:cs="Times New Roman"/>
+                      <w:sz w:val="24"/>
+                      <w:szCs w:val="24"/>
+                    </w:rPr>
+                    <m:t>2</m:t>
+                  </m:r>
+                </m:sup>
+              </m:sSup>
+            </m:den>
+          </m:f>
+          <m:nary>
+            <m:naryPr>
+              <m:chr m:val="∑"/>
+              <m:limLoc m:val="undOvr"/>
+              <m:ctrlPr>
+                <w:rPr>
+                  <w:rFonts w:ascii="Cambria Math" w:hAnsi="Cambria Math" w:cs="Times New Roman"/>
+                  <w:i/>
+                  <w:iCs/>
+                  <w:sz w:val="24"/>
+                  <w:szCs w:val="24"/>
+                </w:rPr>
+              </m:ctrlPr>
+            </m:naryPr>
+            <m:sub>
+              <m:r>
+                <w:rPr>
+                  <w:rFonts w:ascii="Cambria Math" w:hAnsi="Cambria Math" w:cs="Times New Roman"/>
+                  <w:sz w:val="24"/>
+                  <w:szCs w:val="24"/>
+                </w:rPr>
+                <m:t>i=1</m:t>
+              </m:r>
+            </m:sub>
+            <m:sup>
+              <m:r>
+                <w:rPr>
+                  <w:rFonts w:ascii="Cambria Math" w:hAnsi="Cambria Math" w:cs="Times New Roman"/>
+                  <w:sz w:val="24"/>
+                  <w:szCs w:val="24"/>
+                </w:rPr>
+                <m:t>n</m:t>
+              </m:r>
+            </m:sup>
+            <m:e>
+              <m:r>
+                <w:rPr>
+                  <w:rFonts w:ascii="Cambria Math" w:hAnsi="Cambria Math" w:cs="Times New Roman"/>
+                  <w:sz w:val="24"/>
+                  <w:szCs w:val="24"/>
+                </w:rPr>
+                <m:t>Var</m:t>
+              </m:r>
+              <m:d>
+                <m:dPr>
+                  <m:ctrlPr>
+                    <w:rPr>
+                      <w:rFonts w:ascii="Cambria Math" w:hAnsi="Cambria Math" w:cs="Times New Roman"/>
+                      <w:i/>
+                      <w:iCs/>
+                      <w:sz w:val="24"/>
+                      <w:szCs w:val="24"/>
+                    </w:rPr>
+                  </m:ctrlPr>
+                </m:dPr>
+                <m:e>
+                  <m:sSub>
+                    <m:sSubPr>
+                      <m:ctrlPr>
+                        <w:rPr>
+                          <w:rFonts w:ascii="Cambria Math" w:hAnsi="Cambria Math" w:cs="Times New Roman"/>
+                          <w:i/>
+                          <w:iCs/>
+                          <w:sz w:val="24"/>
+                          <w:szCs w:val="24"/>
+                        </w:rPr>
+                      </m:ctrlPr>
+                    </m:sSubPr>
+                    <m:e>
+                      <m:r>
+                        <w:rPr>
+                          <w:rFonts w:ascii="Cambria Math" w:hAnsi="Cambria Math" w:cs="Times New Roman"/>
+                          <w:sz w:val="24"/>
+                          <w:szCs w:val="24"/>
+                        </w:rPr>
+                        <m:t>Y</m:t>
+                      </m:r>
+                    </m:e>
+                    <m:sub>
+                      <m:r>
+                        <w:rPr>
+                          <w:rFonts w:ascii="Cambria Math" w:hAnsi="Cambria Math" w:cs="Times New Roman"/>
+                          <w:sz w:val="24"/>
+                          <w:szCs w:val="24"/>
+                        </w:rPr>
+                        <m:t>i</m:t>
+                      </m:r>
+                    </m:sub>
+                  </m:sSub>
+                </m:e>
+              </m:d>
+              <m:r>
+                <w:rPr>
+                  <w:rFonts w:ascii="Cambria Math" w:hAnsi="Cambria Math" w:cs="Times New Roman"/>
+                  <w:sz w:val="24"/>
+                  <w:szCs w:val="24"/>
+                </w:rPr>
+                <m:t>=</m:t>
+              </m:r>
+            </m:e>
+          </m:nary>
+          <m:f>
+            <m:fPr>
+              <m:ctrlPr>
+                <w:rPr>
+                  <w:rFonts w:ascii="Cambria Math" w:hAnsi="Cambria Math" w:cs="Times New Roman"/>
+                  <w:i/>
+                  <w:iCs/>
+                  <w:sz w:val="24"/>
+                  <w:szCs w:val="24"/>
+                </w:rPr>
+              </m:ctrlPr>
+            </m:fPr>
+            <m:num>
+              <m:r>
+                <w:rPr>
+                  <w:rFonts w:ascii="Cambria Math" w:hAnsi="Cambria Math" w:cs="Times New Roman"/>
+                  <w:sz w:val="24"/>
+                  <w:szCs w:val="24"/>
+                </w:rPr>
+                <m:t>1</m:t>
+              </m:r>
+            </m:num>
+            <m:den>
+              <m:sSup>
+                <m:sSupPr>
+                  <m:ctrlPr>
+                    <w:rPr>
+                      <w:rFonts w:ascii="Cambria Math" w:hAnsi="Cambria Math" w:cs="Times New Roman"/>
+                      <w:i/>
+                      <w:iCs/>
+                      <w:sz w:val="24"/>
+                      <w:szCs w:val="24"/>
+                    </w:rPr>
+                  </m:ctrlPr>
+                </m:sSupPr>
+                <m:e>
+                  <m:r>
+                    <w:rPr>
+                      <w:rFonts w:ascii="Cambria Math" w:hAnsi="Cambria Math" w:cs="Times New Roman"/>
+                      <w:sz w:val="24"/>
+                      <w:szCs w:val="24"/>
+                    </w:rPr>
+                    <m:t>n</m:t>
+                  </m:r>
+                </m:e>
+                <m:sup>
+                  <m:r>
+                    <w:rPr>
+                      <w:rFonts w:ascii="Cambria Math" w:hAnsi="Cambria Math" w:cs="Times New Roman"/>
+                      <w:sz w:val="24"/>
+                      <w:szCs w:val="24"/>
+                    </w:rPr>
+                    <m:t>2</m:t>
+                  </m:r>
+                </m:sup>
+              </m:sSup>
+            </m:den>
+          </m:f>
+          <m:r>
+            <w:rPr>
+              <w:rFonts w:ascii="Cambria Math" w:hAnsi="Cambria Math" w:cs="Times New Roman"/>
+              <w:sz w:val="24"/>
+              <w:szCs w:val="24"/>
+            </w:rPr>
+            <m:t>∙n∙</m:t>
+          </m:r>
+          <m:sSup>
+            <m:sSupPr>
+              <m:ctrlPr>
+                <w:rPr>
+                  <w:rFonts w:ascii="Cambria Math" w:hAnsi="Cambria Math" w:cs="Times New Roman"/>
+                  <w:i/>
+                  <w:iCs/>
+                  <w:sz w:val="24"/>
+                  <w:szCs w:val="24"/>
+                </w:rPr>
+              </m:ctrlPr>
+            </m:sSupPr>
+            <m:e>
+              <m:r>
+                <w:rPr>
+                  <w:rFonts w:ascii="Cambria Math" w:hAnsi="Cambria Math" w:cs="Times New Roman"/>
+                  <w:sz w:val="24"/>
+                  <w:szCs w:val="24"/>
+                  <w:lang w:val="el-GR"/>
+                </w:rPr>
+                <m:t>σ</m:t>
+              </m:r>
+            </m:e>
+            <m:sup>
+              <m:r>
+                <w:rPr>
+                  <w:rFonts w:ascii="Cambria Math" w:hAnsi="Cambria Math" w:cs="Times New Roman"/>
+                  <w:sz w:val="24"/>
+                  <w:szCs w:val="24"/>
+                </w:rPr>
+                <m:t>2</m:t>
+              </m:r>
+            </m:sup>
+          </m:sSup>
+          <m:r>
+            <w:rPr>
+              <w:rFonts w:ascii="Cambria Math" w:hAnsi="Cambria Math" w:cs="Times New Roman"/>
+              <w:sz w:val="24"/>
+              <w:szCs w:val="24"/>
+            </w:rPr>
+            <m:t>=</m:t>
+          </m:r>
+          <m:f>
+            <m:fPr>
+              <m:ctrlPr>
+                <w:rPr>
+                  <w:rFonts w:ascii="Cambria Math" w:hAnsi="Cambria Math" w:cs="Times New Roman"/>
+                  <w:i/>
+                  <w:iCs/>
+                  <w:sz w:val="24"/>
+                  <w:szCs w:val="24"/>
+                  <w:lang w:val="el-GR"/>
+                </w:rPr>
+              </m:ctrlPr>
+            </m:fPr>
+            <m:num>
+              <m:sSup>
+                <m:sSupPr>
+                  <m:ctrlPr>
+                    <w:rPr>
+                      <w:rFonts w:ascii="Cambria Math" w:hAnsi="Cambria Math" w:cs="Times New Roman"/>
+                      <w:i/>
+                      <w:iCs/>
+                      <w:sz w:val="24"/>
+                      <w:szCs w:val="24"/>
+                      <w:lang w:val="el-GR"/>
+                    </w:rPr>
+                  </m:ctrlPr>
+                </m:sSupPr>
+                <m:e>
+                  <m:r>
+                    <w:rPr>
+                      <w:rFonts w:ascii="Cambria Math" w:hAnsi="Cambria Math" w:cs="Times New Roman"/>
+                      <w:sz w:val="24"/>
+                      <w:szCs w:val="24"/>
+                      <w:lang w:val="el-GR"/>
+                    </w:rPr>
+                    <m:t>σ</m:t>
+                  </m:r>
+                </m:e>
+                <m:sup>
+                  <m:r>
+                    <w:rPr>
+                      <w:rFonts w:ascii="Cambria Math" w:hAnsi="Cambria Math" w:cs="Times New Roman"/>
+                      <w:sz w:val="24"/>
+                      <w:szCs w:val="24"/>
+                      <w:lang w:val="el-GR"/>
+                    </w:rPr>
+                    <m:t>2</m:t>
+                  </m:r>
+                </m:sup>
+              </m:sSup>
+            </m:num>
+            <m:den>
+              <m:r>
+                <w:rPr>
+                  <w:rFonts w:ascii="Cambria Math" w:hAnsi="Cambria Math" w:cs="Times New Roman"/>
+                  <w:sz w:val="24"/>
+                  <w:szCs w:val="24"/>
+                </w:rPr>
+                <m:t>n</m:t>
+              </m:r>
+            </m:den>
+          </m:f>
+        </m:oMath>
+      </m:oMathPara>
+    </w:p>
+    <w:p>
+      <w:pPr>
+        <w:jc w:val="both"/>
+        <w:rPr>
+          <w:rFonts w:ascii="Times New Roman" w:hAnsi="Times New Roman" w:cs="Times New Roman"/>
+          <w:iCs/>
+          <w:sz w:val="24"/>
+          <w:szCs w:val="24"/>
+        </w:rPr>
+      </w:pPr>
+      <w:r>
+        <w:rPr>
+          <w:rFonts w:ascii="Times New Roman" w:hAnsi="Times New Roman" w:cs="Times New Roman"/>
+          <w:iCs/>
+          <w:sz w:val="24"/>
+          <w:szCs w:val="24"/>
+        </w:rPr>
+        <w:t xml:space="preserve">We know that </w:t>
+      </w:r>
+      <m:oMath>
+        <m:acc>
+          <m:accPr>
+            <m:chr m:val="̅"/>
+            <m:ctrlPr>
+              <w:rPr>
+                <w:rFonts w:ascii="Cambria Math" w:hAnsi="Cambria Math" w:cs="Times New Roman"/>
+                <w:i/>
+                <w:iCs/>
+                <w:sz w:val="24"/>
+                <w:szCs w:val="24"/>
+              </w:rPr>
+            </m:ctrlPr>
+          </m:accPr>
+          <m:e>
+            <m:r>
+              <w:rPr>
+                <w:rFonts w:ascii="Cambria Math" w:hAnsi="Cambria Math" w:cs="Times New Roman"/>
+                <w:sz w:val="24"/>
+                <w:szCs w:val="24"/>
+              </w:rPr>
+              <m:t>Υ</m:t>
+            </m:r>
+          </m:e>
+        </m:acc>
+      </m:oMath>
+      <w:r>
+        <w:rPr>
+          <w:rFonts w:ascii="Times New Roman" w:eastAsiaTheme="minorEastAsia" w:hAnsi="Times New Roman" w:cs="Times New Roman"/>
+          <w:iCs/>
+          <w:sz w:val="24"/>
+          <w:szCs w:val="24"/>
+        </w:rPr>
+        <w:t xml:space="preserve"> consists of a linear combination of independent, normally distributed variables and therefore it is itself normally distributed. Th</w:t>
+      </w:r>
+      <w:r>
+        <w:rPr>
+          <w:rFonts w:ascii="Times New Roman" w:eastAsiaTheme="minorEastAsia" w:hAnsi="Times New Roman" w:cs="Times New Roman"/>
+          <w:iCs/>
+          <w:sz w:val="24"/>
+          <w:szCs w:val="24"/>
+        </w:rPr>
+        <w:t>us</w:t>
+      </w:r>
+      <w:r>
+        <w:rPr>
+          <w:rFonts w:ascii="Times New Roman" w:eastAsiaTheme="minorEastAsia" w:hAnsi="Times New Roman" w:cs="Times New Roman"/>
+          <w:iCs/>
+          <w:sz w:val="24"/>
+          <w:szCs w:val="24"/>
+        </w:rPr>
+        <w:t xml:space="preserve">, the distribution of </w:t>
+      </w:r>
+      <m:oMath>
+        <m:acc>
+          <m:accPr>
+            <m:chr m:val="̅"/>
+            <m:ctrlPr>
+              <w:rPr>
+                <w:rFonts w:ascii="Cambria Math" w:hAnsi="Cambria Math" w:cs="Times New Roman"/>
+                <w:i/>
+                <w:iCs/>
+                <w:sz w:val="24"/>
+                <w:szCs w:val="24"/>
+              </w:rPr>
+            </m:ctrlPr>
+          </m:accPr>
+          <m:e>
+            <m:r>
+              <w:rPr>
+                <w:rFonts w:ascii="Cambria Math" w:hAnsi="Cambria Math" w:cs="Times New Roman"/>
+                <w:sz w:val="24"/>
+                <w:szCs w:val="24"/>
+              </w:rPr>
+              <m:t>Υ</m:t>
+            </m:r>
+          </m:e>
+        </m:acc>
+      </m:oMath>
+      <w:r>
+        <w:rPr>
+          <w:rFonts w:ascii="Times New Roman" w:eastAsiaTheme="minorEastAsia" w:hAnsi="Times New Roman" w:cs="Times New Roman"/>
+          <w:iCs/>
+          <w:sz w:val="24"/>
+          <w:szCs w:val="24"/>
+        </w:rPr>
+        <w:t xml:space="preserve"> shall be:</w:t>
+      </w:r>
+    </w:p>
+    <w:p>
+      <w:pPr>
+        <w:jc w:val="both"/>
+        <w:rPr>
+          <w:rFonts w:ascii="Times New Roman" w:hAnsi="Times New Roman" w:cs="Times New Roman"/>
+          <w:iCs/>
+          <w:sz w:val="24"/>
+          <w:szCs w:val="24"/>
+        </w:rPr>
+      </w:pPr>
+      <m:oMathPara>
+        <m:oMath>
+          <m:acc>
+            <m:accPr>
+              <m:chr m:val="̅"/>
+              <m:ctrlPr>
+                <w:rPr>
+                  <w:rFonts w:ascii="Cambria Math" w:hAnsi="Cambria Math" w:cs="Times New Roman"/>
+                  <w:i/>
+                  <w:iCs/>
+                  <w:sz w:val="24"/>
+                  <w:szCs w:val="24"/>
+                </w:rPr>
+              </m:ctrlPr>
+            </m:accPr>
+            <m:e>
+              <m:r>
+                <w:rPr>
+                  <w:rFonts w:ascii="Cambria Math" w:hAnsi="Cambria Math" w:cs="Times New Roman"/>
+                  <w:sz w:val="24"/>
+                  <w:szCs w:val="24"/>
+                </w:rPr>
+                <m:t>Υ</m:t>
+              </m:r>
+            </m:e>
+          </m:acc>
+          <m:r>
+            <w:rPr>
+              <w:rFonts w:ascii="Cambria Math" w:hAnsi="Cambria Math" w:cs="Times New Roman"/>
+              <w:sz w:val="24"/>
+              <w:szCs w:val="24"/>
+            </w:rPr>
+            <m:t xml:space="preserve"> ~ N</m:t>
+          </m:r>
+          <m:d>
+            <m:dPr>
+              <m:ctrlPr>
+                <w:rPr>
+                  <w:rFonts w:ascii="Cambria Math" w:hAnsi="Cambria Math" w:cs="Times New Roman"/>
+                  <w:i/>
+                  <w:iCs/>
+                  <w:sz w:val="24"/>
+                  <w:szCs w:val="24"/>
+                </w:rPr>
+              </m:ctrlPr>
+            </m:dPr>
+            <m:e>
+              <m:r>
+                <w:rPr>
+                  <w:rFonts w:ascii="Cambria Math" w:hAnsi="Cambria Math" w:cs="Times New Roman"/>
+                  <w:sz w:val="24"/>
+                  <w:szCs w:val="24"/>
+                  <w:lang w:val="el-GR"/>
+                </w:rPr>
+                <m:t>μ,</m:t>
+              </m:r>
+              <m:f>
+                <m:fPr>
+                  <m:ctrlPr>
+                    <w:rPr>
+                      <w:rFonts w:ascii="Cambria Math" w:hAnsi="Cambria Math" w:cs="Times New Roman"/>
+                      <w:i/>
+                      <w:iCs/>
+                      <w:sz w:val="24"/>
+                      <w:szCs w:val="24"/>
+                      <w:lang w:val="el-GR"/>
+                    </w:rPr>
+                  </m:ctrlPr>
+                </m:fPr>
+                <m:num>
+                  <m:sSup>
+                    <m:sSupPr>
+                      <m:ctrlPr>
+                        <w:rPr>
+                          <w:rFonts w:ascii="Cambria Math" w:hAnsi="Cambria Math" w:cs="Times New Roman"/>
+                          <w:i/>
+                          <w:iCs/>
+                          <w:sz w:val="24"/>
+                          <w:szCs w:val="24"/>
+                          <w:lang w:val="el-GR"/>
+                        </w:rPr>
+                      </m:ctrlPr>
+                    </m:sSupPr>
+                    <m:e>
+                      <m:r>
+                        <w:rPr>
+                          <w:rFonts w:ascii="Cambria Math" w:hAnsi="Cambria Math" w:cs="Times New Roman"/>
+                          <w:sz w:val="24"/>
+                          <w:szCs w:val="24"/>
+                          <w:lang w:val="el-GR"/>
+                        </w:rPr>
+                        <m:t>σ</m:t>
+                      </m:r>
+                    </m:e>
+                    <m:sup>
+                      <m:r>
+                        <w:rPr>
+                          <w:rFonts w:ascii="Cambria Math" w:hAnsi="Cambria Math" w:cs="Times New Roman"/>
+                          <w:sz w:val="24"/>
+                          <w:szCs w:val="24"/>
+                          <w:lang w:val="el-GR"/>
+                        </w:rPr>
+                        <m:t>2</m:t>
+                      </m:r>
+                    </m:sup>
+                  </m:sSup>
+                </m:num>
+                <m:den>
+                  <m:r>
+                    <w:rPr>
+                      <w:rFonts w:ascii="Cambria Math" w:hAnsi="Cambria Math" w:cs="Times New Roman"/>
+                      <w:sz w:val="24"/>
+                      <w:szCs w:val="24"/>
+                    </w:rPr>
+                    <m:t>n</m:t>
+                  </m:r>
+                </m:den>
+              </m:f>
+              <m:r>
+                <w:rPr>
+                  <w:rFonts w:ascii="Cambria Math" w:hAnsi="Cambria Math" w:cs="Times New Roman"/>
+                  <w:sz w:val="24"/>
+                  <w:szCs w:val="24"/>
+                  <w:lang w:val="el-GR"/>
+                </w:rPr>
+                <m:t xml:space="preserve"> </m:t>
+              </m:r>
+            </m:e>
+          </m:d>
+        </m:oMath>
+      </m:oMathPara>
     </w:p>
     <w:p>
       <w:pPr>
@@ -46806,61 +48142,26 @@
           <w:szCs w:val="24"/>
         </w:rPr>
       </w:pPr>
-    </w:p>
-    <w:p>
-      <w:pPr>
-        <w:jc w:val="both"/>
-        <w:rPr>
-          <w:rFonts w:ascii="Times New Roman" w:hAnsi="Times New Roman" w:cs="Times New Roman"/>
-          <w:iCs/>
-          <w:sz w:val="24"/>
-          <w:szCs w:val="24"/>
-        </w:rPr>
-      </w:pPr>
-    </w:p>
-    <w:p>
-      <w:pPr>
-        <w:jc w:val="both"/>
-        <w:rPr>
-          <w:rFonts w:ascii="Times New Roman" w:hAnsi="Times New Roman" w:cs="Times New Roman"/>
-          <w:iCs/>
-          <w:sz w:val="24"/>
-          <w:szCs w:val="24"/>
-        </w:rPr>
-      </w:pPr>
-    </w:p>
-    <w:p>
-      <w:pPr>
-        <w:jc w:val="both"/>
-        <w:rPr>
-          <w:rFonts w:ascii="Times New Roman" w:hAnsi="Times New Roman" w:cs="Times New Roman"/>
-          <w:iCs/>
-          <w:sz w:val="24"/>
-          <w:szCs w:val="24"/>
-        </w:rPr>
-      </w:pPr>
-    </w:p>
-    <w:p>
-      <w:pPr>
-        <w:jc w:val="both"/>
-        <w:rPr>
-          <w:rFonts w:ascii="Times New Roman" w:hAnsi="Times New Roman" w:cs="Times New Roman"/>
-          <w:iCs/>
-          <w:sz w:val="24"/>
-          <w:szCs w:val="24"/>
-        </w:rPr>
-      </w:pPr>
-    </w:p>
-    <w:p>
-      <w:pPr>
-        <w:jc w:val="both"/>
-        <w:rPr>
-          <w:rFonts w:ascii="Times New Roman" w:hAnsi="Times New Roman" w:cs="Times New Roman"/>
-          <w:iCs/>
-          <w:sz w:val="24"/>
-          <w:szCs w:val="24"/>
-        </w:rPr>
-      </w:pPr>
+      <w:r>
+        <w:rPr>
+          <w:rFonts w:ascii="Times New Roman" w:hAnsi="Times New Roman" w:cs="Times New Roman"/>
+          <w:b/>
+          <w:bCs/>
+          <w:iCs/>
+          <w:sz w:val="24"/>
+          <w:szCs w:val="24"/>
+        </w:rPr>
+        <w:t>b.</w:t>
+      </w:r>
+      <w:r>
+        <w:rPr>
+          <w:rFonts w:ascii="Times New Roman" w:hAnsi="Times New Roman" w:cs="Times New Roman"/>
+          <w:iCs/>
+          <w:sz w:val="24"/>
+          <w:szCs w:val="24"/>
+        </w:rPr>
+        <w:t xml:space="preserve"> We</w:t>
+      </w:r>
     </w:p>
     <w:p>
       <w:pPr>

--- a/Anette J. Dobson Solutions.docx
+++ b/Anette J. Dobson Solutions.docx
@@ -4680,6 +4680,7 @@
         </w:rPr>
         <w:t xml:space="preserve">It seems that the joint distribution of two normally distributed variables is yet another normal </w:t>
       </w:r>
+      <w:proofErr w:type="spellStart"/>
       <w:proofErr w:type="gramStart"/>
       <w:r>
         <w:rPr>
@@ -4689,6 +4690,7 @@
         </w:rPr>
         <w:t>distri-bution</w:t>
       </w:r>
+      <w:proofErr w:type="spellEnd"/>
       <w:proofErr w:type="gramEnd"/>
       <w:r>
         <w:rPr>
@@ -13043,7 +13045,17 @@
           <w:sz w:val="24"/>
           <w:szCs w:val="24"/>
         </w:rPr>
-        <w:t>each with the standard Normal distri</w:t>
+        <w:t xml:space="preserve">each with the standard Normal </w:t>
+      </w:r>
+      <w:proofErr w:type="spellStart"/>
+      <w:r>
+        <w:rPr>
+          <w:rFonts w:ascii="Times New Roman" w:hAnsi="Times New Roman" w:cs="Times New Roman"/>
+          <w:iCs/>
+          <w:sz w:val="24"/>
+          <w:szCs w:val="24"/>
+        </w:rPr>
+        <w:t>distri</w:t>
       </w:r>
       <w:r>
         <w:rPr>
@@ -13061,7 +13073,17 @@
           <w:sz w:val="24"/>
           <w:szCs w:val="24"/>
         </w:rPr>
-        <w:t>bution. It is denoted by</w:t>
+        <w:t>bution</w:t>
+      </w:r>
+      <w:proofErr w:type="spellEnd"/>
+      <w:r>
+        <w:rPr>
+          <w:rFonts w:ascii="Times New Roman" w:hAnsi="Times New Roman" w:cs="Times New Roman"/>
+          <w:iCs/>
+          <w:sz w:val="24"/>
+          <w:szCs w:val="24"/>
+        </w:rPr>
+        <w:t>. It is denoted by</w:t>
       </w:r>
       <w:r>
         <w:rPr>
@@ -14164,7 +14186,17 @@
           <w:sz w:val="24"/>
           <w:szCs w:val="24"/>
         </w:rPr>
-        <w:t>with the distribu</w:t>
+        <w:t xml:space="preserve">with the </w:t>
+      </w:r>
+      <w:proofErr w:type="spellStart"/>
+      <w:r>
+        <w:rPr>
+          <w:rFonts w:ascii="Times New Roman" w:hAnsi="Times New Roman" w:cs="Times New Roman"/>
+          <w:iCs/>
+          <w:sz w:val="24"/>
+          <w:szCs w:val="24"/>
+        </w:rPr>
+        <w:t>distribu</w:t>
       </w:r>
       <w:r>
         <w:rPr>
@@ -14182,7 +14214,17 @@
           <w:sz w:val="24"/>
           <w:szCs w:val="24"/>
         </w:rPr>
-        <w:t xml:space="preserve">tion </w:t>
+        <w:t>tion</w:t>
+      </w:r>
+      <w:proofErr w:type="spellEnd"/>
+      <w:r>
+        <w:rPr>
+          <w:rFonts w:ascii="Times New Roman" w:hAnsi="Times New Roman" w:cs="Times New Roman"/>
+          <w:iCs/>
+          <w:sz w:val="24"/>
+          <w:szCs w:val="24"/>
+        </w:rPr>
+        <w:t xml:space="preserve"> </w:t>
       </w:r>
       <m:oMath>
         <m:sSub>
@@ -27520,7 +27562,17 @@
           <w:sz w:val="24"/>
           <w:szCs w:val="24"/>
         </w:rPr>
-        <w:t>each with the standard Normal distri</w:t>
+        <w:t xml:space="preserve">each with the standard Normal </w:t>
+      </w:r>
+      <w:proofErr w:type="spellStart"/>
+      <w:r>
+        <w:rPr>
+          <w:rFonts w:ascii="Times New Roman" w:hAnsi="Times New Roman" w:cs="Times New Roman"/>
+          <w:iCs/>
+          <w:sz w:val="24"/>
+          <w:szCs w:val="24"/>
+        </w:rPr>
+        <w:t>distri</w:t>
       </w:r>
       <w:r>
         <w:rPr>
@@ -27538,7 +27590,17 @@
           <w:sz w:val="24"/>
           <w:szCs w:val="24"/>
         </w:rPr>
-        <w:t>bution. It is denoted by</w:t>
+        <w:t>bution</w:t>
+      </w:r>
+      <w:proofErr w:type="spellEnd"/>
+      <w:r>
+        <w:rPr>
+          <w:rFonts w:ascii="Times New Roman" w:hAnsi="Times New Roman" w:cs="Times New Roman"/>
+          <w:iCs/>
+          <w:sz w:val="24"/>
+          <w:szCs w:val="24"/>
+        </w:rPr>
+        <w:t>. It is denoted by</w:t>
       </w:r>
       <w:r>
         <w:rPr>
@@ -28632,14 +28694,25 @@
         </w:rPr>
         <w:t>-</w:t>
       </w:r>
-      <w:r>
-        <w:rPr>
-          <w:rFonts w:ascii="Times New Roman" w:hAnsi="Times New Roman" w:cs="Times New Roman"/>
-          <w:iCs/>
-          <w:sz w:val="24"/>
-          <w:szCs w:val="24"/>
-        </w:rPr>
-        <w:t xml:space="preserve">tion </w:t>
+      <w:proofErr w:type="spellStart"/>
+      <w:r>
+        <w:rPr>
+          <w:rFonts w:ascii="Times New Roman" w:hAnsi="Times New Roman" w:cs="Times New Roman"/>
+          <w:iCs/>
+          <w:sz w:val="24"/>
+          <w:szCs w:val="24"/>
+        </w:rPr>
+        <w:t>tion</w:t>
+      </w:r>
+      <w:proofErr w:type="spellEnd"/>
+      <w:r>
+        <w:rPr>
+          <w:rFonts w:ascii="Times New Roman" w:hAnsi="Times New Roman" w:cs="Times New Roman"/>
+          <w:iCs/>
+          <w:sz w:val="24"/>
+          <w:szCs w:val="24"/>
+        </w:rPr>
+        <w:t xml:space="preserve"> </w:t>
       </w:r>
       <m:oMath>
         <m:sSub>
@@ -46899,16 +46972,7 @@
           <w:sz w:val="24"/>
           <w:szCs w:val="24"/>
         </w:rPr>
-        <w:t xml:space="preserve"> </w:t>
-      </w:r>
-      <w:r>
-        <w:rPr>
-          <w:rFonts w:ascii="Times New Roman" w:hAnsi="Times New Roman" w:cs="Times New Roman"/>
-          <w:iCs/>
-          <w:sz w:val="24"/>
-          <w:szCs w:val="24"/>
-        </w:rPr>
-        <w:t>is:</w:t>
+        <w:t xml:space="preserve"> is:</w:t>
       </w:r>
     </w:p>
     <w:p>
@@ -48160,8 +48224,3196 @@
           <w:sz w:val="24"/>
           <w:szCs w:val="24"/>
         </w:rPr>
+        <w:t xml:space="preserve"> </w:t>
+      </w:r>
+      <w:r>
+        <w:rPr>
+          <w:rFonts w:ascii="Times New Roman" w:hAnsi="Times New Roman" w:cs="Times New Roman"/>
+          <w:iCs/>
+          <w:sz w:val="24"/>
+          <w:szCs w:val="24"/>
+        </w:rPr>
+        <w:t>Let us start from the definition of the sample variance:</w:t>
+      </w:r>
+    </w:p>
+    <w:p>
+      <w:pPr>
+        <w:jc w:val="both"/>
+        <w:rPr>
+          <w:rFonts w:ascii="Times New Roman" w:hAnsi="Times New Roman" w:cs="Times New Roman"/>
+          <w:iCs/>
+          <w:sz w:val="24"/>
+          <w:szCs w:val="24"/>
+        </w:rPr>
+      </w:pPr>
+      <m:oMathPara>
+        <m:oMath>
+          <m:sSup>
+            <m:sSupPr>
+              <m:ctrlPr>
+                <w:rPr>
+                  <w:rFonts w:ascii="Cambria Math" w:eastAsiaTheme="minorEastAsia" w:hAnsi="Cambria Math" w:cs="Times New Roman"/>
+                  <w:i/>
+                  <w:sz w:val="24"/>
+                  <w:szCs w:val="24"/>
+                </w:rPr>
+              </m:ctrlPr>
+            </m:sSupPr>
+            <m:e>
+              <m:r>
+                <w:rPr>
+                  <w:rFonts w:ascii="Cambria Math" w:eastAsiaTheme="minorEastAsia" w:hAnsi="Cambria Math" w:cs="Times New Roman"/>
+                  <w:sz w:val="24"/>
+                  <w:szCs w:val="24"/>
+                </w:rPr>
+                <m:t>S</m:t>
+              </m:r>
+            </m:e>
+            <m:sup>
+              <m:r>
+                <w:rPr>
+                  <w:rFonts w:ascii="Cambria Math" w:eastAsiaTheme="minorEastAsia" w:hAnsi="Cambria Math" w:cs="Times New Roman"/>
+                  <w:sz w:val="24"/>
+                  <w:szCs w:val="24"/>
+                </w:rPr>
+                <m:t>2</m:t>
+              </m:r>
+            </m:sup>
+          </m:sSup>
+          <m:r>
+            <w:rPr>
+              <w:rFonts w:ascii="Cambria Math" w:eastAsiaTheme="minorEastAsia" w:hAnsi="Cambria Math" w:cs="Times New Roman"/>
+              <w:sz w:val="24"/>
+              <w:szCs w:val="24"/>
+            </w:rPr>
+            <m:t>=</m:t>
+          </m:r>
+          <m:f>
+            <m:fPr>
+              <m:ctrlPr>
+                <w:rPr>
+                  <w:rFonts w:ascii="Cambria Math" w:eastAsiaTheme="minorEastAsia" w:hAnsi="Cambria Math" w:cs="Times New Roman"/>
+                  <w:i/>
+                  <w:sz w:val="24"/>
+                  <w:szCs w:val="24"/>
+                </w:rPr>
+              </m:ctrlPr>
+            </m:fPr>
+            <m:num>
+              <m:r>
+                <w:rPr>
+                  <w:rFonts w:ascii="Cambria Math" w:eastAsiaTheme="minorEastAsia" w:hAnsi="Cambria Math" w:cs="Times New Roman"/>
+                  <w:sz w:val="24"/>
+                  <w:szCs w:val="24"/>
+                </w:rPr>
+                <m:t>1</m:t>
+              </m:r>
+            </m:num>
+            <m:den>
+              <m:r>
+                <w:rPr>
+                  <w:rFonts w:ascii="Cambria Math" w:eastAsiaTheme="minorEastAsia" w:hAnsi="Cambria Math" w:cs="Times New Roman"/>
+                  <w:sz w:val="24"/>
+                  <w:szCs w:val="24"/>
+                </w:rPr>
+                <m:t>n-1</m:t>
+              </m:r>
+            </m:den>
+          </m:f>
+          <m:nary>
+            <m:naryPr>
+              <m:chr m:val="∑"/>
+              <m:limLoc m:val="undOvr"/>
+              <m:ctrlPr>
+                <w:rPr>
+                  <w:rFonts w:ascii="Cambria Math" w:eastAsiaTheme="minorEastAsia" w:hAnsi="Cambria Math" w:cs="Times New Roman"/>
+                  <w:i/>
+                  <w:sz w:val="24"/>
+                  <w:szCs w:val="24"/>
+                </w:rPr>
+              </m:ctrlPr>
+            </m:naryPr>
+            <m:sub>
+              <m:r>
+                <w:rPr>
+                  <w:rFonts w:ascii="Cambria Math" w:eastAsiaTheme="minorEastAsia" w:hAnsi="Cambria Math" w:cs="Times New Roman"/>
+                  <w:sz w:val="24"/>
+                  <w:szCs w:val="24"/>
+                </w:rPr>
+                <m:t>i=1</m:t>
+              </m:r>
+            </m:sub>
+            <m:sup>
+              <m:r>
+                <w:rPr>
+                  <w:rFonts w:ascii="Cambria Math" w:eastAsiaTheme="minorEastAsia" w:hAnsi="Cambria Math" w:cs="Times New Roman"/>
+                  <w:sz w:val="24"/>
+                  <w:szCs w:val="24"/>
+                </w:rPr>
+                <m:t>n</m:t>
+              </m:r>
+            </m:sup>
+            <m:e>
+              <m:sSup>
+                <m:sSupPr>
+                  <m:ctrlPr>
+                    <w:rPr>
+                      <w:rFonts w:ascii="Cambria Math" w:eastAsiaTheme="minorEastAsia" w:hAnsi="Cambria Math" w:cs="Times New Roman"/>
+                      <w:i/>
+                      <w:sz w:val="24"/>
+                      <w:szCs w:val="24"/>
+                    </w:rPr>
+                  </m:ctrlPr>
+                </m:sSupPr>
+                <m:e>
+                  <m:d>
+                    <m:dPr>
+                      <m:ctrlPr>
+                        <w:rPr>
+                          <w:rFonts w:ascii="Cambria Math" w:eastAsiaTheme="minorEastAsia" w:hAnsi="Cambria Math" w:cs="Times New Roman"/>
+                          <w:i/>
+                          <w:sz w:val="24"/>
+                          <w:szCs w:val="24"/>
+                        </w:rPr>
+                      </m:ctrlPr>
+                    </m:dPr>
+                    <m:e>
+                      <m:sSub>
+                        <m:sSubPr>
+                          <m:ctrlPr>
+                            <w:rPr>
+                              <w:rFonts w:ascii="Cambria Math" w:eastAsiaTheme="minorEastAsia" w:hAnsi="Cambria Math" w:cs="Times New Roman"/>
+                              <w:i/>
+                              <w:sz w:val="24"/>
+                              <w:szCs w:val="24"/>
+                            </w:rPr>
+                          </m:ctrlPr>
+                        </m:sSubPr>
+                        <m:e>
+                          <m:r>
+                            <w:rPr>
+                              <w:rFonts w:ascii="Cambria Math" w:eastAsiaTheme="minorEastAsia" w:hAnsi="Cambria Math" w:cs="Times New Roman"/>
+                              <w:sz w:val="24"/>
+                              <w:szCs w:val="24"/>
+                            </w:rPr>
+                            <m:t>Y</m:t>
+                          </m:r>
+                        </m:e>
+                        <m:sub>
+                          <m:r>
+                            <w:rPr>
+                              <w:rFonts w:ascii="Cambria Math" w:eastAsiaTheme="minorEastAsia" w:hAnsi="Cambria Math" w:cs="Times New Roman"/>
+                              <w:sz w:val="24"/>
+                              <w:szCs w:val="24"/>
+                            </w:rPr>
+                            <m:t>i</m:t>
+                          </m:r>
+                        </m:sub>
+                      </m:sSub>
+                      <m:r>
+                        <w:rPr>
+                          <w:rFonts w:ascii="Cambria Math" w:eastAsiaTheme="minorEastAsia" w:hAnsi="Cambria Math" w:cs="Times New Roman"/>
+                          <w:sz w:val="24"/>
+                          <w:szCs w:val="24"/>
+                        </w:rPr>
+                        <m:t>-</m:t>
+                      </m:r>
+                      <m:acc>
+                        <m:accPr>
+                          <m:chr m:val="̅"/>
+                          <m:ctrlPr>
+                            <w:rPr>
+                              <w:rFonts w:ascii="Cambria Math" w:eastAsiaTheme="minorEastAsia" w:hAnsi="Cambria Math" w:cs="Times New Roman"/>
+                              <w:i/>
+                              <w:sz w:val="24"/>
+                              <w:szCs w:val="24"/>
+                            </w:rPr>
+                          </m:ctrlPr>
+                        </m:accPr>
+                        <m:e>
+                          <m:r>
+                            <w:rPr>
+                              <w:rFonts w:ascii="Cambria Math" w:eastAsiaTheme="minorEastAsia" w:hAnsi="Cambria Math" w:cs="Times New Roman"/>
+                              <w:sz w:val="24"/>
+                              <w:szCs w:val="24"/>
+                            </w:rPr>
+                            <m:t>Y</m:t>
+                          </m:r>
+                        </m:e>
+                      </m:acc>
+                    </m:e>
+                  </m:d>
+                </m:e>
+                <m:sup>
+                  <m:r>
+                    <w:rPr>
+                      <w:rFonts w:ascii="Cambria Math" w:eastAsiaTheme="minorEastAsia" w:hAnsi="Cambria Math" w:cs="Times New Roman"/>
+                      <w:sz w:val="24"/>
+                      <w:szCs w:val="24"/>
+                    </w:rPr>
+                    <m:t>2</m:t>
+                  </m:r>
+                </m:sup>
+              </m:sSup>
+              <m:r>
+                <w:rPr>
+                  <w:rFonts w:ascii="Cambria Math" w:eastAsiaTheme="minorEastAsia" w:hAnsi="Cambria Math" w:cs="Times New Roman"/>
+                  <w:sz w:val="24"/>
+                  <w:szCs w:val="24"/>
+                </w:rPr>
+                <m:t>=</m:t>
+              </m:r>
+            </m:e>
+          </m:nary>
+          <m:f>
+            <m:fPr>
+              <m:ctrlPr>
+                <w:rPr>
+                  <w:rFonts w:ascii="Cambria Math" w:eastAsiaTheme="minorEastAsia" w:hAnsi="Cambria Math" w:cs="Times New Roman"/>
+                  <w:i/>
+                  <w:sz w:val="24"/>
+                  <w:szCs w:val="24"/>
+                </w:rPr>
+              </m:ctrlPr>
+            </m:fPr>
+            <m:num>
+              <m:r>
+                <w:rPr>
+                  <w:rFonts w:ascii="Cambria Math" w:eastAsiaTheme="minorEastAsia" w:hAnsi="Cambria Math" w:cs="Times New Roman"/>
+                  <w:sz w:val="24"/>
+                  <w:szCs w:val="24"/>
+                </w:rPr>
+                <m:t>1</m:t>
+              </m:r>
+            </m:num>
+            <m:den>
+              <m:r>
+                <w:rPr>
+                  <w:rFonts w:ascii="Cambria Math" w:eastAsiaTheme="minorEastAsia" w:hAnsi="Cambria Math" w:cs="Times New Roman"/>
+                  <w:sz w:val="24"/>
+                  <w:szCs w:val="24"/>
+                </w:rPr>
+                <m:t>n-1</m:t>
+              </m:r>
+            </m:den>
+          </m:f>
+          <m:nary>
+            <m:naryPr>
+              <m:chr m:val="∑"/>
+              <m:limLoc m:val="undOvr"/>
+              <m:ctrlPr>
+                <w:rPr>
+                  <w:rFonts w:ascii="Cambria Math" w:eastAsiaTheme="minorEastAsia" w:hAnsi="Cambria Math" w:cs="Times New Roman"/>
+                  <w:i/>
+                  <w:sz w:val="24"/>
+                  <w:szCs w:val="24"/>
+                </w:rPr>
+              </m:ctrlPr>
+            </m:naryPr>
+            <m:sub>
+              <m:r>
+                <w:rPr>
+                  <w:rFonts w:ascii="Cambria Math" w:eastAsiaTheme="minorEastAsia" w:hAnsi="Cambria Math" w:cs="Times New Roman"/>
+                  <w:sz w:val="24"/>
+                  <w:szCs w:val="24"/>
+                </w:rPr>
+                <m:t>i=1</m:t>
+              </m:r>
+            </m:sub>
+            <m:sup>
+              <m:r>
+                <w:rPr>
+                  <w:rFonts w:ascii="Cambria Math" w:eastAsiaTheme="minorEastAsia" w:hAnsi="Cambria Math" w:cs="Times New Roman"/>
+                  <w:sz w:val="24"/>
+                  <w:szCs w:val="24"/>
+                </w:rPr>
+                <m:t>n</m:t>
+              </m:r>
+            </m:sup>
+            <m:e>
+              <m:sSup>
+                <m:sSupPr>
+                  <m:ctrlPr>
+                    <w:rPr>
+                      <w:rFonts w:ascii="Cambria Math" w:eastAsiaTheme="minorEastAsia" w:hAnsi="Cambria Math" w:cs="Times New Roman"/>
+                      <w:i/>
+                      <w:sz w:val="24"/>
+                      <w:szCs w:val="24"/>
+                    </w:rPr>
+                  </m:ctrlPr>
+                </m:sSupPr>
+                <m:e>
+                  <m:d>
+                    <m:dPr>
+                      <m:begChr m:val="["/>
+                      <m:endChr m:val="]"/>
+                      <m:ctrlPr>
+                        <w:rPr>
+                          <w:rFonts w:ascii="Cambria Math" w:eastAsiaTheme="minorEastAsia" w:hAnsi="Cambria Math" w:cs="Times New Roman"/>
+                          <w:i/>
+                          <w:sz w:val="24"/>
+                          <w:szCs w:val="24"/>
+                        </w:rPr>
+                      </m:ctrlPr>
+                    </m:dPr>
+                    <m:e>
+                      <m:d>
+                        <m:dPr>
+                          <m:ctrlPr>
+                            <w:rPr>
+                              <w:rFonts w:ascii="Cambria Math" w:eastAsiaTheme="minorEastAsia" w:hAnsi="Cambria Math" w:cs="Times New Roman"/>
+                              <w:i/>
+                              <w:sz w:val="24"/>
+                              <w:szCs w:val="24"/>
+                            </w:rPr>
+                          </m:ctrlPr>
+                        </m:dPr>
+                        <m:e>
+                          <m:sSub>
+                            <m:sSubPr>
+                              <m:ctrlPr>
+                                <w:rPr>
+                                  <w:rFonts w:ascii="Cambria Math" w:eastAsiaTheme="minorEastAsia" w:hAnsi="Cambria Math" w:cs="Times New Roman"/>
+                                  <w:i/>
+                                  <w:sz w:val="24"/>
+                                  <w:szCs w:val="24"/>
+                                </w:rPr>
+                              </m:ctrlPr>
+                            </m:sSubPr>
+                            <m:e>
+                              <m:r>
+                                <w:rPr>
+                                  <w:rFonts w:ascii="Cambria Math" w:eastAsiaTheme="minorEastAsia" w:hAnsi="Cambria Math" w:cs="Times New Roman"/>
+                                  <w:sz w:val="24"/>
+                                  <w:szCs w:val="24"/>
+                                </w:rPr>
+                                <m:t>Y</m:t>
+                              </m:r>
+                            </m:e>
+                            <m:sub>
+                              <m:r>
+                                <w:rPr>
+                                  <w:rFonts w:ascii="Cambria Math" w:eastAsiaTheme="minorEastAsia" w:hAnsi="Cambria Math" w:cs="Times New Roman"/>
+                                  <w:sz w:val="24"/>
+                                  <w:szCs w:val="24"/>
+                                </w:rPr>
+                                <m:t>i</m:t>
+                              </m:r>
+                            </m:sub>
+                          </m:sSub>
+                          <m:r>
+                            <w:rPr>
+                              <w:rFonts w:ascii="Cambria Math" w:eastAsiaTheme="minorEastAsia" w:hAnsi="Cambria Math" w:cs="Times New Roman"/>
+                              <w:sz w:val="24"/>
+                              <w:szCs w:val="24"/>
+                              <w:lang w:val="el-GR"/>
+                            </w:rPr>
+                            <m:t>-μ</m:t>
+                          </m:r>
+                        </m:e>
+                      </m:d>
+                      <m:r>
+                        <w:rPr>
+                          <w:rFonts w:ascii="Cambria Math" w:eastAsiaTheme="minorEastAsia" w:hAnsi="Cambria Math" w:cs="Times New Roman"/>
+                          <w:sz w:val="24"/>
+                          <w:szCs w:val="24"/>
+                        </w:rPr>
+                        <m:t>-</m:t>
+                      </m:r>
+                      <m:d>
+                        <m:dPr>
+                          <m:ctrlPr>
+                            <w:rPr>
+                              <w:rFonts w:ascii="Cambria Math" w:eastAsiaTheme="minorEastAsia" w:hAnsi="Cambria Math" w:cs="Times New Roman"/>
+                              <w:i/>
+                              <w:sz w:val="24"/>
+                              <w:szCs w:val="24"/>
+                              <w:lang w:val="el-GR"/>
+                            </w:rPr>
+                          </m:ctrlPr>
+                        </m:dPr>
+                        <m:e>
+                          <m:acc>
+                            <m:accPr>
+                              <m:chr m:val="̅"/>
+                              <m:ctrlPr>
+                                <w:rPr>
+                                  <w:rFonts w:ascii="Cambria Math" w:eastAsiaTheme="minorEastAsia" w:hAnsi="Cambria Math" w:cs="Times New Roman"/>
+                                  <w:i/>
+                                  <w:sz w:val="24"/>
+                                  <w:szCs w:val="24"/>
+                                  <w:lang w:val="el-GR"/>
+                                </w:rPr>
+                              </m:ctrlPr>
+                            </m:accPr>
+                            <m:e>
+                              <m:r>
+                                <w:rPr>
+                                  <w:rFonts w:ascii="Cambria Math" w:eastAsiaTheme="minorEastAsia" w:hAnsi="Cambria Math" w:cs="Times New Roman"/>
+                                  <w:sz w:val="24"/>
+                                  <w:szCs w:val="24"/>
+                                  <w:lang w:val="el-GR"/>
+                                </w:rPr>
+                                <m:t>Υ</m:t>
+                              </m:r>
+                            </m:e>
+                          </m:acc>
+                          <m:r>
+                            <w:rPr>
+                              <w:rFonts w:ascii="Cambria Math" w:eastAsiaTheme="minorEastAsia" w:hAnsi="Cambria Math" w:cs="Times New Roman"/>
+                              <w:sz w:val="24"/>
+                              <w:szCs w:val="24"/>
+                              <w:lang w:val="el-GR"/>
+                            </w:rPr>
+                            <m:t>-μ</m:t>
+                          </m:r>
+                        </m:e>
+                      </m:d>
+                    </m:e>
+                  </m:d>
+                </m:e>
+                <m:sup>
+                  <m:r>
+                    <w:rPr>
+                      <w:rFonts w:ascii="Cambria Math" w:eastAsiaTheme="minorEastAsia" w:hAnsi="Cambria Math" w:cs="Times New Roman"/>
+                      <w:sz w:val="24"/>
+                      <w:szCs w:val="24"/>
+                    </w:rPr>
+                    <m:t>2</m:t>
+                  </m:r>
+                </m:sup>
+              </m:sSup>
+              <m:r>
+                <w:rPr>
+                  <w:rFonts w:ascii="Cambria Math" w:eastAsiaTheme="minorEastAsia" w:hAnsi="Cambria Math" w:cs="Times New Roman"/>
+                  <w:sz w:val="24"/>
+                  <w:szCs w:val="24"/>
+                </w:rPr>
+                <m:t>=</m:t>
+              </m:r>
+            </m:e>
+          </m:nary>
+        </m:oMath>
+      </m:oMathPara>
+    </w:p>
+    <w:p>
+      <w:pPr>
+        <w:jc w:val="both"/>
+        <w:rPr>
+          <w:rFonts w:ascii="Times New Roman" w:hAnsi="Times New Roman" w:cs="Times New Roman"/>
+          <w:i/>
+          <w:iCs/>
+          <w:sz w:val="24"/>
+          <w:szCs w:val="24"/>
+          <w:lang w:val="el-GR"/>
+        </w:rPr>
+      </w:pPr>
+      <m:oMathPara>
+        <m:oMath>
+          <m:r>
+            <w:rPr>
+              <w:rFonts w:ascii="Cambria Math" w:hAnsi="Cambria Math" w:cs="Times New Roman"/>
+              <w:sz w:val="24"/>
+              <w:szCs w:val="24"/>
+            </w:rPr>
+            <w:lastRenderedPageBreak/>
+            <m:t>=</m:t>
+          </m:r>
+          <m:f>
+            <m:fPr>
+              <m:ctrlPr>
+                <w:rPr>
+                  <w:rFonts w:ascii="Cambria Math" w:eastAsiaTheme="minorEastAsia" w:hAnsi="Cambria Math" w:cs="Times New Roman"/>
+                  <w:i/>
+                  <w:sz w:val="24"/>
+                  <w:szCs w:val="24"/>
+                </w:rPr>
+              </m:ctrlPr>
+            </m:fPr>
+            <m:num>
+              <m:r>
+                <w:rPr>
+                  <w:rFonts w:ascii="Cambria Math" w:eastAsiaTheme="minorEastAsia" w:hAnsi="Cambria Math" w:cs="Times New Roman"/>
+                  <w:sz w:val="24"/>
+                  <w:szCs w:val="24"/>
+                </w:rPr>
+                <m:t>1</m:t>
+              </m:r>
+            </m:num>
+            <m:den>
+              <m:r>
+                <w:rPr>
+                  <w:rFonts w:ascii="Cambria Math" w:eastAsiaTheme="minorEastAsia" w:hAnsi="Cambria Math" w:cs="Times New Roman"/>
+                  <w:sz w:val="24"/>
+                  <w:szCs w:val="24"/>
+                </w:rPr>
+                <m:t>n-1</m:t>
+              </m:r>
+            </m:den>
+          </m:f>
+          <m:nary>
+            <m:naryPr>
+              <m:chr m:val="∑"/>
+              <m:limLoc m:val="undOvr"/>
+              <m:ctrlPr>
+                <w:rPr>
+                  <w:rFonts w:ascii="Cambria Math" w:eastAsiaTheme="minorEastAsia" w:hAnsi="Cambria Math" w:cs="Times New Roman"/>
+                  <w:i/>
+                  <w:sz w:val="24"/>
+                  <w:szCs w:val="24"/>
+                </w:rPr>
+              </m:ctrlPr>
+            </m:naryPr>
+            <m:sub>
+              <m:r>
+                <w:rPr>
+                  <w:rFonts w:ascii="Cambria Math" w:eastAsiaTheme="minorEastAsia" w:hAnsi="Cambria Math" w:cs="Times New Roman"/>
+                  <w:sz w:val="24"/>
+                  <w:szCs w:val="24"/>
+                </w:rPr>
+                <m:t>i</m:t>
+              </m:r>
+              <m:r>
+                <w:rPr>
+                  <w:rFonts w:ascii="Cambria Math" w:eastAsiaTheme="minorEastAsia" w:hAnsi="Cambria Math" w:cs="Times New Roman"/>
+                  <w:sz w:val="24"/>
+                  <w:szCs w:val="24"/>
+                  <w:lang w:val="el-GR"/>
+                </w:rPr>
+                <m:t>=1</m:t>
+              </m:r>
+            </m:sub>
+            <m:sup>
+              <m:r>
+                <w:rPr>
+                  <w:rFonts w:ascii="Cambria Math" w:eastAsiaTheme="minorEastAsia" w:hAnsi="Cambria Math" w:cs="Times New Roman"/>
+                  <w:sz w:val="24"/>
+                  <w:szCs w:val="24"/>
+                </w:rPr>
+                <m:t>n</m:t>
+              </m:r>
+            </m:sup>
+            <m:e>
+              <m:d>
+                <m:dPr>
+                  <m:begChr m:val="["/>
+                  <m:endChr m:val="]"/>
+                  <m:ctrlPr>
+                    <w:rPr>
+                      <w:rFonts w:ascii="Cambria Math" w:eastAsiaTheme="minorEastAsia" w:hAnsi="Cambria Math" w:cs="Times New Roman"/>
+                      <w:i/>
+                      <w:sz w:val="24"/>
+                      <w:szCs w:val="24"/>
+                    </w:rPr>
+                  </m:ctrlPr>
+                </m:dPr>
+                <m:e>
+                  <m:sSup>
+                    <m:sSupPr>
+                      <m:ctrlPr>
+                        <w:rPr>
+                          <w:rFonts w:ascii="Cambria Math" w:eastAsiaTheme="minorEastAsia" w:hAnsi="Cambria Math" w:cs="Times New Roman"/>
+                          <w:i/>
+                          <w:sz w:val="24"/>
+                          <w:szCs w:val="24"/>
+                        </w:rPr>
+                      </m:ctrlPr>
+                    </m:sSupPr>
+                    <m:e>
+                      <m:d>
+                        <m:dPr>
+                          <m:ctrlPr>
+                            <w:rPr>
+                              <w:rFonts w:ascii="Cambria Math" w:eastAsiaTheme="minorEastAsia" w:hAnsi="Cambria Math" w:cs="Times New Roman"/>
+                              <w:i/>
+                              <w:sz w:val="24"/>
+                              <w:szCs w:val="24"/>
+                            </w:rPr>
+                          </m:ctrlPr>
+                        </m:dPr>
+                        <m:e>
+                          <m:sSub>
+                            <m:sSubPr>
+                              <m:ctrlPr>
+                                <w:rPr>
+                                  <w:rFonts w:ascii="Cambria Math" w:eastAsiaTheme="minorEastAsia" w:hAnsi="Cambria Math" w:cs="Times New Roman"/>
+                                  <w:i/>
+                                  <w:sz w:val="24"/>
+                                  <w:szCs w:val="24"/>
+                                </w:rPr>
+                              </m:ctrlPr>
+                            </m:sSubPr>
+                            <m:e>
+                              <m:r>
+                                <w:rPr>
+                                  <w:rFonts w:ascii="Cambria Math" w:eastAsiaTheme="minorEastAsia" w:hAnsi="Cambria Math" w:cs="Times New Roman"/>
+                                  <w:sz w:val="24"/>
+                                  <w:szCs w:val="24"/>
+                                </w:rPr>
+                                <m:t>Y</m:t>
+                              </m:r>
+                            </m:e>
+                            <m:sub>
+                              <m:r>
+                                <w:rPr>
+                                  <w:rFonts w:ascii="Cambria Math" w:eastAsiaTheme="minorEastAsia" w:hAnsi="Cambria Math" w:cs="Times New Roman"/>
+                                  <w:sz w:val="24"/>
+                                  <w:szCs w:val="24"/>
+                                </w:rPr>
+                                <m:t>i</m:t>
+                              </m:r>
+                            </m:sub>
+                          </m:sSub>
+                          <m:r>
+                            <w:rPr>
+                              <w:rFonts w:ascii="Cambria Math" w:eastAsiaTheme="minorEastAsia" w:hAnsi="Cambria Math" w:cs="Times New Roman"/>
+                              <w:sz w:val="24"/>
+                              <w:szCs w:val="24"/>
+                            </w:rPr>
+                            <m:t>-</m:t>
+                          </m:r>
+                          <m:r>
+                            <w:rPr>
+                              <w:rFonts w:ascii="Cambria Math" w:eastAsiaTheme="minorEastAsia" w:hAnsi="Cambria Math" w:cs="Times New Roman"/>
+                              <w:sz w:val="24"/>
+                              <w:szCs w:val="24"/>
+                              <w:lang w:val="el-GR"/>
+                            </w:rPr>
+                            <m:t>μ</m:t>
+                          </m:r>
+                        </m:e>
+                      </m:d>
+                    </m:e>
+                    <m:sup>
+                      <m:r>
+                        <w:rPr>
+                          <w:rFonts w:ascii="Cambria Math" w:eastAsiaTheme="minorEastAsia" w:hAnsi="Cambria Math" w:cs="Times New Roman"/>
+                          <w:sz w:val="24"/>
+                          <w:szCs w:val="24"/>
+                        </w:rPr>
+                        <m:t>2</m:t>
+                      </m:r>
+                    </m:sup>
+                  </m:sSup>
+                  <m:r>
+                    <w:rPr>
+                      <w:rFonts w:ascii="Cambria Math" w:eastAsiaTheme="minorEastAsia" w:hAnsi="Cambria Math" w:cs="Times New Roman"/>
+                      <w:sz w:val="24"/>
+                      <w:szCs w:val="24"/>
+                    </w:rPr>
+                    <m:t>-</m:t>
+                  </m:r>
+                  <m:r>
+                    <w:rPr>
+                      <w:rFonts w:ascii="Cambria Math" w:eastAsiaTheme="minorEastAsia" w:hAnsi="Cambria Math" w:cs="Times New Roman"/>
+                      <w:sz w:val="24"/>
+                      <w:szCs w:val="24"/>
+                      <w:lang w:val="el-GR"/>
+                    </w:rPr>
+                    <m:t>2∙</m:t>
+                  </m:r>
+                  <m:d>
+                    <m:dPr>
+                      <m:ctrlPr>
+                        <w:rPr>
+                          <w:rFonts w:ascii="Cambria Math" w:eastAsiaTheme="minorEastAsia" w:hAnsi="Cambria Math" w:cs="Times New Roman"/>
+                          <w:i/>
+                          <w:sz w:val="24"/>
+                          <w:szCs w:val="24"/>
+                          <w:lang w:val="el-GR"/>
+                        </w:rPr>
+                      </m:ctrlPr>
+                    </m:dPr>
+                    <m:e>
+                      <m:sSub>
+                        <m:sSubPr>
+                          <m:ctrlPr>
+                            <w:rPr>
+                              <w:rFonts w:ascii="Cambria Math" w:eastAsiaTheme="minorEastAsia" w:hAnsi="Cambria Math" w:cs="Times New Roman"/>
+                              <w:i/>
+                              <w:sz w:val="24"/>
+                              <w:szCs w:val="24"/>
+                              <w:lang w:val="el-GR"/>
+                            </w:rPr>
+                          </m:ctrlPr>
+                        </m:sSubPr>
+                        <m:e>
+                          <m:r>
+                            <w:rPr>
+                              <w:rFonts w:ascii="Cambria Math" w:eastAsiaTheme="minorEastAsia" w:hAnsi="Cambria Math" w:cs="Times New Roman"/>
+                              <w:sz w:val="24"/>
+                              <w:szCs w:val="24"/>
+                            </w:rPr>
+                            <m:t>Y</m:t>
+                          </m:r>
+                        </m:e>
+                        <m:sub>
+                          <m:r>
+                            <w:rPr>
+                              <w:rFonts w:ascii="Cambria Math" w:eastAsiaTheme="minorEastAsia" w:hAnsi="Cambria Math" w:cs="Times New Roman"/>
+                              <w:sz w:val="24"/>
+                              <w:szCs w:val="24"/>
+                              <w:lang w:val="el-GR"/>
+                            </w:rPr>
+                            <m:t>i</m:t>
+                          </m:r>
+                        </m:sub>
+                      </m:sSub>
+                      <m:r>
+                        <w:rPr>
+                          <w:rFonts w:ascii="Cambria Math" w:eastAsiaTheme="minorEastAsia" w:hAnsi="Cambria Math" w:cs="Times New Roman"/>
+                          <w:sz w:val="24"/>
+                          <w:szCs w:val="24"/>
+                          <w:lang w:val="el-GR"/>
+                        </w:rPr>
+                        <m:t>-μ</m:t>
+                      </m:r>
+                    </m:e>
+                  </m:d>
+                  <m:d>
+                    <m:dPr>
+                      <m:ctrlPr>
+                        <w:rPr>
+                          <w:rFonts w:ascii="Cambria Math" w:eastAsiaTheme="minorEastAsia" w:hAnsi="Cambria Math" w:cs="Times New Roman"/>
+                          <w:i/>
+                          <w:sz w:val="24"/>
+                          <w:szCs w:val="24"/>
+                          <w:lang w:val="el-GR"/>
+                        </w:rPr>
+                      </m:ctrlPr>
+                    </m:dPr>
+                    <m:e>
+                      <m:acc>
+                        <m:accPr>
+                          <m:chr m:val="̅"/>
+                          <m:ctrlPr>
+                            <w:rPr>
+                              <w:rFonts w:ascii="Cambria Math" w:eastAsiaTheme="minorEastAsia" w:hAnsi="Cambria Math" w:cs="Times New Roman"/>
+                              <w:i/>
+                              <w:sz w:val="24"/>
+                              <w:szCs w:val="24"/>
+                              <w:lang w:val="el-GR"/>
+                            </w:rPr>
+                          </m:ctrlPr>
+                        </m:accPr>
+                        <m:e>
+                          <m:r>
+                            <w:rPr>
+                              <w:rFonts w:ascii="Cambria Math" w:eastAsiaTheme="minorEastAsia" w:hAnsi="Cambria Math" w:cs="Times New Roman"/>
+                              <w:sz w:val="24"/>
+                              <w:szCs w:val="24"/>
+                            </w:rPr>
+                            <m:t>Y</m:t>
+                          </m:r>
+                        </m:e>
+                      </m:acc>
+                      <m:r>
+                        <w:rPr>
+                          <w:rFonts w:ascii="Cambria Math" w:eastAsiaTheme="minorEastAsia" w:hAnsi="Cambria Math" w:cs="Times New Roman"/>
+                          <w:sz w:val="24"/>
+                          <w:szCs w:val="24"/>
+                          <w:lang w:val="el-GR"/>
+                        </w:rPr>
+                        <m:t>-μ</m:t>
+                      </m:r>
+                    </m:e>
+                  </m:d>
+                  <m:r>
+                    <w:rPr>
+                      <w:rFonts w:ascii="Cambria Math" w:eastAsiaTheme="minorEastAsia" w:hAnsi="Cambria Math" w:cs="Times New Roman"/>
+                      <w:sz w:val="24"/>
+                      <w:szCs w:val="24"/>
+                    </w:rPr>
+                    <m:t>+</m:t>
+                  </m:r>
+                  <m:sSup>
+                    <m:sSupPr>
+                      <m:ctrlPr>
+                        <w:rPr>
+                          <w:rFonts w:ascii="Cambria Math" w:eastAsiaTheme="minorEastAsia" w:hAnsi="Cambria Math" w:cs="Times New Roman"/>
+                          <w:i/>
+                          <w:sz w:val="24"/>
+                          <w:szCs w:val="24"/>
+                        </w:rPr>
+                      </m:ctrlPr>
+                    </m:sSupPr>
+                    <m:e>
+                      <m:d>
+                        <m:dPr>
+                          <m:ctrlPr>
+                            <w:rPr>
+                              <w:rFonts w:ascii="Cambria Math" w:eastAsiaTheme="minorEastAsia" w:hAnsi="Cambria Math" w:cs="Times New Roman"/>
+                              <w:i/>
+                              <w:sz w:val="24"/>
+                              <w:szCs w:val="24"/>
+                            </w:rPr>
+                          </m:ctrlPr>
+                        </m:dPr>
+                        <m:e>
+                          <m:acc>
+                            <m:accPr>
+                              <m:chr m:val="̅"/>
+                              <m:ctrlPr>
+                                <w:rPr>
+                                  <w:rFonts w:ascii="Cambria Math" w:eastAsiaTheme="minorEastAsia" w:hAnsi="Cambria Math" w:cs="Times New Roman"/>
+                                  <w:i/>
+                                  <w:sz w:val="24"/>
+                                  <w:szCs w:val="24"/>
+                                </w:rPr>
+                              </m:ctrlPr>
+                            </m:accPr>
+                            <m:e>
+                              <m:r>
+                                <w:rPr>
+                                  <w:rFonts w:ascii="Cambria Math" w:eastAsiaTheme="minorEastAsia" w:hAnsi="Cambria Math" w:cs="Times New Roman"/>
+                                  <w:sz w:val="24"/>
+                                  <w:szCs w:val="24"/>
+                                </w:rPr>
+                                <m:t>Y</m:t>
+                              </m:r>
+                            </m:e>
+                          </m:acc>
+                          <m:r>
+                            <w:rPr>
+                              <w:rFonts w:ascii="Cambria Math" w:eastAsiaTheme="minorEastAsia" w:hAnsi="Cambria Math" w:cs="Times New Roman"/>
+                              <w:sz w:val="24"/>
+                              <w:szCs w:val="24"/>
+                            </w:rPr>
+                            <m:t>-</m:t>
+                          </m:r>
+                          <m:r>
+                            <w:rPr>
+                              <w:rFonts w:ascii="Cambria Math" w:eastAsiaTheme="minorEastAsia" w:hAnsi="Cambria Math" w:cs="Times New Roman"/>
+                              <w:sz w:val="24"/>
+                              <w:szCs w:val="24"/>
+                              <w:lang w:val="el-GR"/>
+                            </w:rPr>
+                            <m:t>μ</m:t>
+                          </m:r>
+                        </m:e>
+                      </m:d>
+                    </m:e>
+                    <m:sup>
+                      <m:r>
+                        <w:rPr>
+                          <w:rFonts w:ascii="Cambria Math" w:eastAsiaTheme="minorEastAsia" w:hAnsi="Cambria Math" w:cs="Times New Roman"/>
+                          <w:sz w:val="24"/>
+                          <w:szCs w:val="24"/>
+                        </w:rPr>
+                        <m:t>2</m:t>
+                      </m:r>
+                    </m:sup>
+                  </m:sSup>
+                </m:e>
+              </m:d>
+            </m:e>
+          </m:nary>
+          <m:r>
+            <w:rPr>
+              <w:rFonts w:ascii="Cambria Math" w:eastAsiaTheme="minorEastAsia" w:hAnsi="Cambria Math" w:cs="Times New Roman"/>
+              <w:sz w:val="24"/>
+              <w:szCs w:val="24"/>
+            </w:rPr>
+            <m:t>=</m:t>
+          </m:r>
+        </m:oMath>
+      </m:oMathPara>
+    </w:p>
+    <w:p>
+      <w:pPr>
+        <w:jc w:val="both"/>
+        <w:rPr>
+          <w:rFonts w:ascii="Times New Roman" w:hAnsi="Times New Roman" w:cs="Times New Roman"/>
+          <w:iCs/>
+          <w:sz w:val="24"/>
+          <w:szCs w:val="24"/>
+        </w:rPr>
+      </w:pPr>
+      <w:bookmarkStart w:id="22" w:name="_Hlk177117703"/>
+      <m:oMathPara>
+        <m:oMath>
+          <m:r>
+            <w:rPr>
+              <w:rFonts w:ascii="Cambria Math" w:hAnsi="Cambria Math" w:cs="Times New Roman"/>
+              <w:sz w:val="24"/>
+              <w:szCs w:val="24"/>
+            </w:rPr>
+            <m:t>=</m:t>
+          </m:r>
+          <m:f>
+            <m:fPr>
+              <m:ctrlPr>
+                <w:rPr>
+                  <w:rFonts w:ascii="Cambria Math" w:eastAsiaTheme="minorEastAsia" w:hAnsi="Cambria Math" w:cs="Times New Roman"/>
+                  <w:i/>
+                  <w:sz w:val="24"/>
+                  <w:szCs w:val="24"/>
+                </w:rPr>
+              </m:ctrlPr>
+            </m:fPr>
+            <m:num>
+              <m:r>
+                <w:rPr>
+                  <w:rFonts w:ascii="Cambria Math" w:eastAsiaTheme="minorEastAsia" w:hAnsi="Cambria Math" w:cs="Times New Roman"/>
+                  <w:sz w:val="24"/>
+                  <w:szCs w:val="24"/>
+                </w:rPr>
+                <m:t>1</m:t>
+              </m:r>
+            </m:num>
+            <m:den>
+              <m:r>
+                <w:rPr>
+                  <w:rFonts w:ascii="Cambria Math" w:eastAsiaTheme="minorEastAsia" w:hAnsi="Cambria Math" w:cs="Times New Roman"/>
+                  <w:sz w:val="24"/>
+                  <w:szCs w:val="24"/>
+                </w:rPr>
+                <m:t>n-1</m:t>
+              </m:r>
+            </m:den>
+          </m:f>
+          <m:d>
+            <m:dPr>
+              <m:begChr m:val="["/>
+              <m:endChr m:val="]"/>
+              <m:ctrlPr>
+                <w:rPr>
+                  <w:rFonts w:ascii="Cambria Math" w:eastAsiaTheme="minorEastAsia" w:hAnsi="Cambria Math" w:cs="Times New Roman"/>
+                  <w:i/>
+                  <w:sz w:val="24"/>
+                  <w:szCs w:val="24"/>
+                </w:rPr>
+              </m:ctrlPr>
+            </m:dPr>
+            <m:e>
+              <m:nary>
+                <m:naryPr>
+                  <m:chr m:val="∑"/>
+                  <m:limLoc m:val="undOvr"/>
+                  <m:ctrlPr>
+                    <w:rPr>
+                      <w:rFonts w:ascii="Cambria Math" w:eastAsiaTheme="minorEastAsia" w:hAnsi="Cambria Math" w:cs="Times New Roman"/>
+                      <w:i/>
+                      <w:sz w:val="24"/>
+                      <w:szCs w:val="24"/>
+                    </w:rPr>
+                  </m:ctrlPr>
+                </m:naryPr>
+                <m:sub>
+                  <m:r>
+                    <w:rPr>
+                      <w:rFonts w:ascii="Cambria Math" w:eastAsiaTheme="minorEastAsia" w:hAnsi="Cambria Math" w:cs="Times New Roman"/>
+                      <w:sz w:val="24"/>
+                      <w:szCs w:val="24"/>
+                    </w:rPr>
+                    <m:t>i</m:t>
+                  </m:r>
+                  <m:r>
+                    <w:rPr>
+                      <w:rFonts w:ascii="Cambria Math" w:eastAsiaTheme="minorEastAsia" w:hAnsi="Cambria Math" w:cs="Times New Roman"/>
+                      <w:sz w:val="24"/>
+                      <w:szCs w:val="24"/>
+                      <w:lang w:val="el-GR"/>
+                    </w:rPr>
+                    <m:t>=1</m:t>
+                  </m:r>
+                </m:sub>
+                <m:sup>
+                  <m:r>
+                    <w:rPr>
+                      <w:rFonts w:ascii="Cambria Math" w:eastAsiaTheme="minorEastAsia" w:hAnsi="Cambria Math" w:cs="Times New Roman"/>
+                      <w:sz w:val="24"/>
+                      <w:szCs w:val="24"/>
+                    </w:rPr>
+                    <m:t>n</m:t>
+                  </m:r>
+                </m:sup>
+                <m:e>
+                  <m:sSup>
+                    <m:sSupPr>
+                      <m:ctrlPr>
+                        <w:rPr>
+                          <w:rFonts w:ascii="Cambria Math" w:eastAsiaTheme="minorEastAsia" w:hAnsi="Cambria Math" w:cs="Times New Roman"/>
+                          <w:i/>
+                          <w:sz w:val="24"/>
+                          <w:szCs w:val="24"/>
+                        </w:rPr>
+                      </m:ctrlPr>
+                    </m:sSupPr>
+                    <m:e>
+                      <m:d>
+                        <m:dPr>
+                          <m:ctrlPr>
+                            <w:rPr>
+                              <w:rFonts w:ascii="Cambria Math" w:eastAsiaTheme="minorEastAsia" w:hAnsi="Cambria Math" w:cs="Times New Roman"/>
+                              <w:i/>
+                              <w:sz w:val="24"/>
+                              <w:szCs w:val="24"/>
+                            </w:rPr>
+                          </m:ctrlPr>
+                        </m:dPr>
+                        <m:e>
+                          <m:sSub>
+                            <m:sSubPr>
+                              <m:ctrlPr>
+                                <w:rPr>
+                                  <w:rFonts w:ascii="Cambria Math" w:eastAsiaTheme="minorEastAsia" w:hAnsi="Cambria Math" w:cs="Times New Roman"/>
+                                  <w:i/>
+                                  <w:sz w:val="24"/>
+                                  <w:szCs w:val="24"/>
+                                </w:rPr>
+                              </m:ctrlPr>
+                            </m:sSubPr>
+                            <m:e>
+                              <m:r>
+                                <w:rPr>
+                                  <w:rFonts w:ascii="Cambria Math" w:eastAsiaTheme="minorEastAsia" w:hAnsi="Cambria Math" w:cs="Times New Roman"/>
+                                  <w:sz w:val="24"/>
+                                  <w:szCs w:val="24"/>
+                                </w:rPr>
+                                <m:t>Y</m:t>
+                              </m:r>
+                            </m:e>
+                            <m:sub>
+                              <m:r>
+                                <w:rPr>
+                                  <w:rFonts w:ascii="Cambria Math" w:eastAsiaTheme="minorEastAsia" w:hAnsi="Cambria Math" w:cs="Times New Roman"/>
+                                  <w:sz w:val="24"/>
+                                  <w:szCs w:val="24"/>
+                                </w:rPr>
+                                <m:t>i</m:t>
+                              </m:r>
+                            </m:sub>
+                          </m:sSub>
+                          <m:r>
+                            <w:rPr>
+                              <w:rFonts w:ascii="Cambria Math" w:eastAsiaTheme="minorEastAsia" w:hAnsi="Cambria Math" w:cs="Times New Roman"/>
+                              <w:sz w:val="24"/>
+                              <w:szCs w:val="24"/>
+                            </w:rPr>
+                            <m:t>-</m:t>
+                          </m:r>
+                          <m:r>
+                            <w:rPr>
+                              <w:rFonts w:ascii="Cambria Math" w:eastAsiaTheme="minorEastAsia" w:hAnsi="Cambria Math" w:cs="Times New Roman"/>
+                              <w:sz w:val="24"/>
+                              <w:szCs w:val="24"/>
+                              <w:lang w:val="el-GR"/>
+                            </w:rPr>
+                            <m:t>μ</m:t>
+                          </m:r>
+                        </m:e>
+                      </m:d>
+                    </m:e>
+                    <m:sup>
+                      <m:r>
+                        <w:rPr>
+                          <w:rFonts w:ascii="Cambria Math" w:eastAsiaTheme="minorEastAsia" w:hAnsi="Cambria Math" w:cs="Times New Roman"/>
+                          <w:sz w:val="24"/>
+                          <w:szCs w:val="24"/>
+                        </w:rPr>
+                        <m:t>2</m:t>
+                      </m:r>
+                    </m:sup>
+                  </m:sSup>
+                  <m:r>
+                    <w:rPr>
+                      <w:rFonts w:ascii="Cambria Math" w:eastAsiaTheme="minorEastAsia" w:hAnsi="Cambria Math" w:cs="Times New Roman"/>
+                      <w:sz w:val="24"/>
+                      <w:szCs w:val="24"/>
+                    </w:rPr>
+                    <m:t>-</m:t>
+                  </m:r>
+                  <m:nary>
+                    <m:naryPr>
+                      <m:chr m:val="∑"/>
+                      <m:limLoc m:val="undOvr"/>
+                      <m:ctrlPr>
+                        <w:rPr>
+                          <w:rFonts w:ascii="Cambria Math" w:eastAsiaTheme="minorEastAsia" w:hAnsi="Cambria Math" w:cs="Times New Roman"/>
+                          <w:i/>
+                          <w:sz w:val="24"/>
+                          <w:szCs w:val="24"/>
+                        </w:rPr>
+                      </m:ctrlPr>
+                    </m:naryPr>
+                    <m:sub>
+                      <m:r>
+                        <w:rPr>
+                          <w:rFonts w:ascii="Cambria Math" w:eastAsiaTheme="minorEastAsia" w:hAnsi="Cambria Math" w:cs="Times New Roman"/>
+                          <w:sz w:val="24"/>
+                          <w:szCs w:val="24"/>
+                        </w:rPr>
+                        <m:t>i=1</m:t>
+                      </m:r>
+                    </m:sub>
+                    <m:sup>
+                      <m:r>
+                        <w:rPr>
+                          <w:rFonts w:ascii="Cambria Math" w:eastAsiaTheme="minorEastAsia" w:hAnsi="Cambria Math" w:cs="Times New Roman"/>
+                          <w:sz w:val="24"/>
+                          <w:szCs w:val="24"/>
+                        </w:rPr>
+                        <m:t>n</m:t>
+                      </m:r>
+                    </m:sup>
+                    <m:e>
+                      <m:r>
+                        <w:rPr>
+                          <w:rFonts w:ascii="Cambria Math" w:eastAsiaTheme="minorEastAsia" w:hAnsi="Cambria Math" w:cs="Times New Roman"/>
+                          <w:sz w:val="24"/>
+                          <w:szCs w:val="24"/>
+                        </w:rPr>
+                        <m:t>2∙</m:t>
+                      </m:r>
+                      <m:d>
+                        <m:dPr>
+                          <m:ctrlPr>
+                            <w:rPr>
+                              <w:rFonts w:ascii="Cambria Math" w:eastAsiaTheme="minorEastAsia" w:hAnsi="Cambria Math" w:cs="Times New Roman"/>
+                              <w:i/>
+                              <w:sz w:val="24"/>
+                              <w:szCs w:val="24"/>
+                              <w:lang w:val="el-GR"/>
+                            </w:rPr>
+                          </m:ctrlPr>
+                        </m:dPr>
+                        <m:e>
+                          <m:sSub>
+                            <m:sSubPr>
+                              <m:ctrlPr>
+                                <w:rPr>
+                                  <w:rFonts w:ascii="Cambria Math" w:eastAsiaTheme="minorEastAsia" w:hAnsi="Cambria Math" w:cs="Times New Roman"/>
+                                  <w:i/>
+                                  <w:sz w:val="24"/>
+                                  <w:szCs w:val="24"/>
+                                  <w:lang w:val="el-GR"/>
+                                </w:rPr>
+                              </m:ctrlPr>
+                            </m:sSubPr>
+                            <m:e>
+                              <m:r>
+                                <w:rPr>
+                                  <w:rFonts w:ascii="Cambria Math" w:eastAsiaTheme="minorEastAsia" w:hAnsi="Cambria Math" w:cs="Times New Roman"/>
+                                  <w:sz w:val="24"/>
+                                  <w:szCs w:val="24"/>
+                                </w:rPr>
+                                <m:t>Y</m:t>
+                              </m:r>
+                            </m:e>
+                            <m:sub>
+                              <m:r>
+                                <w:rPr>
+                                  <w:rFonts w:ascii="Cambria Math" w:eastAsiaTheme="minorEastAsia" w:hAnsi="Cambria Math" w:cs="Times New Roman"/>
+                                  <w:sz w:val="24"/>
+                                  <w:szCs w:val="24"/>
+                                  <w:lang w:val="el-GR"/>
+                                </w:rPr>
+                                <m:t>i</m:t>
+                              </m:r>
+                            </m:sub>
+                          </m:sSub>
+                          <m:r>
+                            <w:rPr>
+                              <w:rFonts w:ascii="Cambria Math" w:eastAsiaTheme="minorEastAsia" w:hAnsi="Cambria Math" w:cs="Times New Roman"/>
+                              <w:sz w:val="24"/>
+                              <w:szCs w:val="24"/>
+                              <w:lang w:val="el-GR"/>
+                            </w:rPr>
+                            <m:t>-μ</m:t>
+                          </m:r>
+                        </m:e>
+                      </m:d>
+                      <m:d>
+                        <m:dPr>
+                          <m:ctrlPr>
+                            <w:rPr>
+                              <w:rFonts w:ascii="Cambria Math" w:eastAsiaTheme="minorEastAsia" w:hAnsi="Cambria Math" w:cs="Times New Roman"/>
+                              <w:i/>
+                              <w:sz w:val="24"/>
+                              <w:szCs w:val="24"/>
+                              <w:lang w:val="el-GR"/>
+                            </w:rPr>
+                          </m:ctrlPr>
+                        </m:dPr>
+                        <m:e>
+                          <m:acc>
+                            <m:accPr>
+                              <m:chr m:val="̅"/>
+                              <m:ctrlPr>
+                                <w:rPr>
+                                  <w:rFonts w:ascii="Cambria Math" w:eastAsiaTheme="minorEastAsia" w:hAnsi="Cambria Math" w:cs="Times New Roman"/>
+                                  <w:i/>
+                                  <w:sz w:val="24"/>
+                                  <w:szCs w:val="24"/>
+                                  <w:lang w:val="el-GR"/>
+                                </w:rPr>
+                              </m:ctrlPr>
+                            </m:accPr>
+                            <m:e>
+                              <m:r>
+                                <w:rPr>
+                                  <w:rFonts w:ascii="Cambria Math" w:eastAsiaTheme="minorEastAsia" w:hAnsi="Cambria Math" w:cs="Times New Roman"/>
+                                  <w:sz w:val="24"/>
+                                  <w:szCs w:val="24"/>
+                                </w:rPr>
+                                <m:t>Y</m:t>
+                              </m:r>
+                            </m:e>
+                          </m:acc>
+                          <m:r>
+                            <w:rPr>
+                              <w:rFonts w:ascii="Cambria Math" w:eastAsiaTheme="minorEastAsia" w:hAnsi="Cambria Math" w:cs="Times New Roman"/>
+                              <w:sz w:val="24"/>
+                              <w:szCs w:val="24"/>
+                              <w:lang w:val="el-GR"/>
+                            </w:rPr>
+                            <m:t>-μ</m:t>
+                          </m:r>
+                        </m:e>
+                      </m:d>
+                      <m:r>
+                        <w:rPr>
+                          <w:rFonts w:ascii="Cambria Math" w:eastAsiaTheme="minorEastAsia" w:hAnsi="Cambria Math" w:cs="Times New Roman"/>
+                          <w:sz w:val="24"/>
+                          <w:szCs w:val="24"/>
+                          <w:lang w:val="el-GR"/>
+                        </w:rPr>
+                        <m:t>+</m:t>
+                      </m:r>
+                      <m:nary>
+                        <m:naryPr>
+                          <m:chr m:val="∑"/>
+                          <m:limLoc m:val="undOvr"/>
+                          <m:ctrlPr>
+                            <w:rPr>
+                              <w:rFonts w:ascii="Cambria Math" w:eastAsiaTheme="minorEastAsia" w:hAnsi="Cambria Math" w:cs="Times New Roman"/>
+                              <w:i/>
+                              <w:sz w:val="24"/>
+                              <w:szCs w:val="24"/>
+                              <w:lang w:val="el-GR"/>
+                            </w:rPr>
+                          </m:ctrlPr>
+                        </m:naryPr>
+                        <m:sub>
+                          <m:r>
+                            <w:rPr>
+                              <w:rFonts w:ascii="Cambria Math" w:eastAsiaTheme="minorEastAsia" w:hAnsi="Cambria Math" w:cs="Times New Roman"/>
+                              <w:sz w:val="24"/>
+                              <w:szCs w:val="24"/>
+                              <w:lang w:val="el-GR"/>
+                            </w:rPr>
+                            <m:t>i</m:t>
+                          </m:r>
+                          <m:r>
+                            <w:rPr>
+                              <w:rFonts w:ascii="Cambria Math" w:eastAsiaTheme="minorEastAsia" w:hAnsi="Cambria Math" w:cs="Times New Roman"/>
+                              <w:sz w:val="24"/>
+                              <w:szCs w:val="24"/>
+                            </w:rPr>
+                            <m:t>=1</m:t>
+                          </m:r>
+                        </m:sub>
+                        <m:sup>
+                          <m:r>
+                            <w:rPr>
+                              <w:rFonts w:ascii="Cambria Math" w:eastAsiaTheme="minorEastAsia" w:hAnsi="Cambria Math" w:cs="Times New Roman"/>
+                              <w:sz w:val="24"/>
+                              <w:szCs w:val="24"/>
+                              <w:lang w:val="el-GR"/>
+                            </w:rPr>
+                            <m:t>n</m:t>
+                          </m:r>
+                        </m:sup>
+                        <m:e>
+                          <m:sSup>
+                            <m:sSupPr>
+                              <m:ctrlPr>
+                                <w:rPr>
+                                  <w:rFonts w:ascii="Cambria Math" w:eastAsiaTheme="minorEastAsia" w:hAnsi="Cambria Math" w:cs="Times New Roman"/>
+                                  <w:i/>
+                                  <w:sz w:val="24"/>
+                                  <w:szCs w:val="24"/>
+                                </w:rPr>
+                              </m:ctrlPr>
+                            </m:sSupPr>
+                            <m:e>
+                              <m:d>
+                                <m:dPr>
+                                  <m:ctrlPr>
+                                    <w:rPr>
+                                      <w:rFonts w:ascii="Cambria Math" w:eastAsiaTheme="minorEastAsia" w:hAnsi="Cambria Math" w:cs="Times New Roman"/>
+                                      <w:i/>
+                                      <w:sz w:val="24"/>
+                                      <w:szCs w:val="24"/>
+                                    </w:rPr>
+                                  </m:ctrlPr>
+                                </m:dPr>
+                                <m:e>
+                                  <m:acc>
+                                    <m:accPr>
+                                      <m:chr m:val="̅"/>
+                                      <m:ctrlPr>
+                                        <w:rPr>
+                                          <w:rFonts w:ascii="Cambria Math" w:eastAsiaTheme="minorEastAsia" w:hAnsi="Cambria Math" w:cs="Times New Roman"/>
+                                          <w:i/>
+                                          <w:sz w:val="24"/>
+                                          <w:szCs w:val="24"/>
+                                        </w:rPr>
+                                      </m:ctrlPr>
+                                    </m:accPr>
+                                    <m:e>
+                                      <m:r>
+                                        <w:rPr>
+                                          <w:rFonts w:ascii="Cambria Math" w:eastAsiaTheme="minorEastAsia" w:hAnsi="Cambria Math" w:cs="Times New Roman"/>
+                                          <w:sz w:val="24"/>
+                                          <w:szCs w:val="24"/>
+                                        </w:rPr>
+                                        <m:t>Y</m:t>
+                                      </m:r>
+                                    </m:e>
+                                  </m:acc>
+                                  <m:r>
+                                    <w:rPr>
+                                      <w:rFonts w:ascii="Cambria Math" w:eastAsiaTheme="minorEastAsia" w:hAnsi="Cambria Math" w:cs="Times New Roman"/>
+                                      <w:sz w:val="24"/>
+                                      <w:szCs w:val="24"/>
+                                    </w:rPr>
+                                    <m:t>-</m:t>
+                                  </m:r>
+                                  <m:r>
+                                    <w:rPr>
+                                      <w:rFonts w:ascii="Cambria Math" w:eastAsiaTheme="minorEastAsia" w:hAnsi="Cambria Math" w:cs="Times New Roman"/>
+                                      <w:sz w:val="24"/>
+                                      <w:szCs w:val="24"/>
+                                      <w:lang w:val="el-GR"/>
+                                    </w:rPr>
+                                    <m:t>μ</m:t>
+                                  </m:r>
+                                </m:e>
+                              </m:d>
+                            </m:e>
+                            <m:sup>
+                              <m:r>
+                                <w:rPr>
+                                  <w:rFonts w:ascii="Cambria Math" w:eastAsiaTheme="minorEastAsia" w:hAnsi="Cambria Math" w:cs="Times New Roman"/>
+                                  <w:sz w:val="24"/>
+                                  <w:szCs w:val="24"/>
+                                </w:rPr>
+                                <m:t>2</m:t>
+                              </m:r>
+                            </m:sup>
+                          </m:sSup>
+                        </m:e>
+                      </m:nary>
+                    </m:e>
+                  </m:nary>
+                </m:e>
+              </m:nary>
+            </m:e>
+          </m:d>
+          <m:r>
+            <w:rPr>
+              <w:rFonts w:ascii="Cambria Math" w:eastAsiaTheme="minorEastAsia" w:hAnsi="Cambria Math" w:cs="Times New Roman"/>
+              <w:sz w:val="24"/>
+              <w:szCs w:val="24"/>
+            </w:rPr>
+            <m:t>=</m:t>
+          </m:r>
+        </m:oMath>
+      </m:oMathPara>
+    </w:p>
+    <w:p>
+      <w:pPr>
+        <w:jc w:val="both"/>
+        <w:rPr>
+          <w:rFonts w:ascii="Times New Roman" w:hAnsi="Times New Roman" w:cs="Times New Roman"/>
+          <w:iCs/>
+          <w:sz w:val="24"/>
+          <w:szCs w:val="24"/>
+        </w:rPr>
+      </w:pPr>
+      <w:bookmarkStart w:id="23" w:name="_Hlk177117866"/>
+      <w:bookmarkEnd w:id="22"/>
+      <m:oMathPara>
+        <m:oMath>
+          <m:r>
+            <w:rPr>
+              <w:rFonts w:ascii="Cambria Math" w:hAnsi="Cambria Math" w:cs="Times New Roman"/>
+              <w:sz w:val="24"/>
+              <w:szCs w:val="24"/>
+            </w:rPr>
+            <m:t>=</m:t>
+          </m:r>
+          <m:f>
+            <m:fPr>
+              <m:ctrlPr>
+                <w:rPr>
+                  <w:rFonts w:ascii="Cambria Math" w:eastAsiaTheme="minorEastAsia" w:hAnsi="Cambria Math" w:cs="Times New Roman"/>
+                  <w:i/>
+                  <w:sz w:val="24"/>
+                  <w:szCs w:val="24"/>
+                </w:rPr>
+              </m:ctrlPr>
+            </m:fPr>
+            <m:num>
+              <m:r>
+                <w:rPr>
+                  <w:rFonts w:ascii="Cambria Math" w:eastAsiaTheme="minorEastAsia" w:hAnsi="Cambria Math" w:cs="Times New Roman"/>
+                  <w:sz w:val="24"/>
+                  <w:szCs w:val="24"/>
+                </w:rPr>
+                <m:t>1</m:t>
+              </m:r>
+            </m:num>
+            <m:den>
+              <m:r>
+                <w:rPr>
+                  <w:rFonts w:ascii="Cambria Math" w:eastAsiaTheme="minorEastAsia" w:hAnsi="Cambria Math" w:cs="Times New Roman"/>
+                  <w:sz w:val="24"/>
+                  <w:szCs w:val="24"/>
+                </w:rPr>
+                <m:t>n-1</m:t>
+              </m:r>
+            </m:den>
+          </m:f>
+          <w:bookmarkEnd w:id="23"/>
+          <m:d>
+            <m:dPr>
+              <m:begChr m:val="["/>
+              <m:endChr m:val="]"/>
+              <m:ctrlPr>
+                <w:rPr>
+                  <w:rFonts w:ascii="Cambria Math" w:eastAsiaTheme="minorEastAsia" w:hAnsi="Cambria Math" w:cs="Times New Roman"/>
+                  <w:i/>
+                  <w:sz w:val="24"/>
+                  <w:szCs w:val="24"/>
+                </w:rPr>
+              </m:ctrlPr>
+            </m:dPr>
+            <m:e>
+              <m:nary>
+                <m:naryPr>
+                  <m:chr m:val="∑"/>
+                  <m:limLoc m:val="undOvr"/>
+                  <m:ctrlPr>
+                    <w:rPr>
+                      <w:rFonts w:ascii="Cambria Math" w:eastAsiaTheme="minorEastAsia" w:hAnsi="Cambria Math" w:cs="Times New Roman"/>
+                      <w:i/>
+                      <w:sz w:val="24"/>
+                      <w:szCs w:val="24"/>
+                    </w:rPr>
+                  </m:ctrlPr>
+                </m:naryPr>
+                <m:sub>
+                  <m:r>
+                    <w:rPr>
+                      <w:rFonts w:ascii="Cambria Math" w:eastAsiaTheme="minorEastAsia" w:hAnsi="Cambria Math" w:cs="Times New Roman"/>
+                      <w:sz w:val="24"/>
+                      <w:szCs w:val="24"/>
+                    </w:rPr>
+                    <m:t>i</m:t>
+                  </m:r>
+                  <m:r>
+                    <w:rPr>
+                      <w:rFonts w:ascii="Cambria Math" w:eastAsiaTheme="minorEastAsia" w:hAnsi="Cambria Math" w:cs="Times New Roman"/>
+                      <w:sz w:val="24"/>
+                      <w:szCs w:val="24"/>
+                      <w:lang w:val="el-GR"/>
+                    </w:rPr>
+                    <m:t>=1</m:t>
+                  </m:r>
+                </m:sub>
+                <m:sup>
+                  <m:r>
+                    <w:rPr>
+                      <w:rFonts w:ascii="Cambria Math" w:eastAsiaTheme="minorEastAsia" w:hAnsi="Cambria Math" w:cs="Times New Roman"/>
+                      <w:sz w:val="24"/>
+                      <w:szCs w:val="24"/>
+                    </w:rPr>
+                    <m:t>n</m:t>
+                  </m:r>
+                </m:sup>
+                <m:e>
+                  <m:sSup>
+                    <m:sSupPr>
+                      <m:ctrlPr>
+                        <w:rPr>
+                          <w:rFonts w:ascii="Cambria Math" w:eastAsiaTheme="minorEastAsia" w:hAnsi="Cambria Math" w:cs="Times New Roman"/>
+                          <w:i/>
+                          <w:sz w:val="24"/>
+                          <w:szCs w:val="24"/>
+                        </w:rPr>
+                      </m:ctrlPr>
+                    </m:sSupPr>
+                    <m:e>
+                      <m:d>
+                        <m:dPr>
+                          <m:ctrlPr>
+                            <w:rPr>
+                              <w:rFonts w:ascii="Cambria Math" w:eastAsiaTheme="minorEastAsia" w:hAnsi="Cambria Math" w:cs="Times New Roman"/>
+                              <w:i/>
+                              <w:sz w:val="24"/>
+                              <w:szCs w:val="24"/>
+                            </w:rPr>
+                          </m:ctrlPr>
+                        </m:dPr>
+                        <m:e>
+                          <m:sSub>
+                            <m:sSubPr>
+                              <m:ctrlPr>
+                                <w:rPr>
+                                  <w:rFonts w:ascii="Cambria Math" w:eastAsiaTheme="minorEastAsia" w:hAnsi="Cambria Math" w:cs="Times New Roman"/>
+                                  <w:i/>
+                                  <w:sz w:val="24"/>
+                                  <w:szCs w:val="24"/>
+                                </w:rPr>
+                              </m:ctrlPr>
+                            </m:sSubPr>
+                            <m:e>
+                              <m:r>
+                                <w:rPr>
+                                  <w:rFonts w:ascii="Cambria Math" w:eastAsiaTheme="minorEastAsia" w:hAnsi="Cambria Math" w:cs="Times New Roman"/>
+                                  <w:sz w:val="24"/>
+                                  <w:szCs w:val="24"/>
+                                </w:rPr>
+                                <m:t>Y</m:t>
+                              </m:r>
+                            </m:e>
+                            <m:sub>
+                              <m:r>
+                                <w:rPr>
+                                  <w:rFonts w:ascii="Cambria Math" w:eastAsiaTheme="minorEastAsia" w:hAnsi="Cambria Math" w:cs="Times New Roman"/>
+                                  <w:sz w:val="24"/>
+                                  <w:szCs w:val="24"/>
+                                </w:rPr>
+                                <m:t>i</m:t>
+                              </m:r>
+                            </m:sub>
+                          </m:sSub>
+                          <m:r>
+                            <w:rPr>
+                              <w:rFonts w:ascii="Cambria Math" w:eastAsiaTheme="minorEastAsia" w:hAnsi="Cambria Math" w:cs="Times New Roman"/>
+                              <w:sz w:val="24"/>
+                              <w:szCs w:val="24"/>
+                            </w:rPr>
+                            <m:t>-</m:t>
+                          </m:r>
+                          <m:r>
+                            <w:rPr>
+                              <w:rFonts w:ascii="Cambria Math" w:eastAsiaTheme="minorEastAsia" w:hAnsi="Cambria Math" w:cs="Times New Roman"/>
+                              <w:sz w:val="24"/>
+                              <w:szCs w:val="24"/>
+                              <w:lang w:val="el-GR"/>
+                            </w:rPr>
+                            <m:t>μ</m:t>
+                          </m:r>
+                        </m:e>
+                      </m:d>
+                    </m:e>
+                    <m:sup>
+                      <m:r>
+                        <w:rPr>
+                          <w:rFonts w:ascii="Cambria Math" w:eastAsiaTheme="minorEastAsia" w:hAnsi="Cambria Math" w:cs="Times New Roman"/>
+                          <w:sz w:val="24"/>
+                          <w:szCs w:val="24"/>
+                        </w:rPr>
+                        <m:t>2</m:t>
+                      </m:r>
+                    </m:sup>
+                  </m:sSup>
+                  <m:r>
+                    <w:rPr>
+                      <w:rFonts w:ascii="Cambria Math" w:eastAsiaTheme="minorEastAsia" w:hAnsi="Cambria Math" w:cs="Times New Roman"/>
+                      <w:sz w:val="24"/>
+                      <w:szCs w:val="24"/>
+                    </w:rPr>
+                    <m:t>-</m:t>
+                  </m:r>
+                  <m:r>
+                    <w:rPr>
+                      <w:rFonts w:ascii="Cambria Math" w:eastAsiaTheme="minorEastAsia" w:hAnsi="Cambria Math" w:cs="Times New Roman"/>
+                      <w:sz w:val="24"/>
+                      <w:szCs w:val="24"/>
+                    </w:rPr>
+                    <m:t>2∙</m:t>
+                  </m:r>
+                  <m:d>
+                    <m:dPr>
+                      <m:ctrlPr>
+                        <w:rPr>
+                          <w:rFonts w:ascii="Cambria Math" w:eastAsiaTheme="minorEastAsia" w:hAnsi="Cambria Math" w:cs="Times New Roman"/>
+                          <w:i/>
+                          <w:sz w:val="24"/>
+                          <w:szCs w:val="24"/>
+                          <w:lang w:val="el-GR"/>
+                        </w:rPr>
+                      </m:ctrlPr>
+                    </m:dPr>
+                    <m:e>
+                      <m:acc>
+                        <m:accPr>
+                          <m:chr m:val="̅"/>
+                          <m:ctrlPr>
+                            <w:rPr>
+                              <w:rFonts w:ascii="Cambria Math" w:eastAsiaTheme="minorEastAsia" w:hAnsi="Cambria Math" w:cs="Times New Roman"/>
+                              <w:i/>
+                              <w:sz w:val="24"/>
+                              <w:szCs w:val="24"/>
+                              <w:lang w:val="el-GR"/>
+                            </w:rPr>
+                          </m:ctrlPr>
+                        </m:accPr>
+                        <m:e>
+                          <m:r>
+                            <w:rPr>
+                              <w:rFonts w:ascii="Cambria Math" w:eastAsiaTheme="minorEastAsia" w:hAnsi="Cambria Math" w:cs="Times New Roman"/>
+                              <w:sz w:val="24"/>
+                              <w:szCs w:val="24"/>
+                            </w:rPr>
+                            <m:t>Y</m:t>
+                          </m:r>
+                        </m:e>
+                      </m:acc>
+                      <m:r>
+                        <w:rPr>
+                          <w:rFonts w:ascii="Cambria Math" w:eastAsiaTheme="minorEastAsia" w:hAnsi="Cambria Math" w:cs="Times New Roman"/>
+                          <w:sz w:val="24"/>
+                          <w:szCs w:val="24"/>
+                          <w:lang w:val="el-GR"/>
+                        </w:rPr>
+                        <m:t>-μ</m:t>
+                      </m:r>
+                    </m:e>
+                  </m:d>
+                  <m:nary>
+                    <m:naryPr>
+                      <m:chr m:val="∑"/>
+                      <m:limLoc m:val="undOvr"/>
+                      <m:ctrlPr>
+                        <w:rPr>
+                          <w:rFonts w:ascii="Cambria Math" w:eastAsiaTheme="minorEastAsia" w:hAnsi="Cambria Math" w:cs="Times New Roman"/>
+                          <w:i/>
+                          <w:sz w:val="24"/>
+                          <w:szCs w:val="24"/>
+                        </w:rPr>
+                      </m:ctrlPr>
+                    </m:naryPr>
+                    <m:sub>
+                      <m:r>
+                        <w:rPr>
+                          <w:rFonts w:ascii="Cambria Math" w:eastAsiaTheme="minorEastAsia" w:hAnsi="Cambria Math" w:cs="Times New Roman"/>
+                          <w:sz w:val="24"/>
+                          <w:szCs w:val="24"/>
+                        </w:rPr>
+                        <m:t>i=1</m:t>
+                      </m:r>
+                    </m:sub>
+                    <m:sup>
+                      <m:r>
+                        <w:rPr>
+                          <w:rFonts w:ascii="Cambria Math" w:eastAsiaTheme="minorEastAsia" w:hAnsi="Cambria Math" w:cs="Times New Roman"/>
+                          <w:sz w:val="24"/>
+                          <w:szCs w:val="24"/>
+                        </w:rPr>
+                        <m:t>n</m:t>
+                      </m:r>
+                    </m:sup>
+                    <m:e>
+                      <m:d>
+                        <m:dPr>
+                          <m:ctrlPr>
+                            <w:rPr>
+                              <w:rFonts w:ascii="Cambria Math" w:eastAsiaTheme="minorEastAsia" w:hAnsi="Cambria Math" w:cs="Times New Roman"/>
+                              <w:i/>
+                              <w:sz w:val="24"/>
+                              <w:szCs w:val="24"/>
+                              <w:lang w:val="el-GR"/>
+                            </w:rPr>
+                          </m:ctrlPr>
+                        </m:dPr>
+                        <m:e>
+                          <m:sSub>
+                            <m:sSubPr>
+                              <m:ctrlPr>
+                                <w:rPr>
+                                  <w:rFonts w:ascii="Cambria Math" w:eastAsiaTheme="minorEastAsia" w:hAnsi="Cambria Math" w:cs="Times New Roman"/>
+                                  <w:i/>
+                                  <w:sz w:val="24"/>
+                                  <w:szCs w:val="24"/>
+                                  <w:lang w:val="el-GR"/>
+                                </w:rPr>
+                              </m:ctrlPr>
+                            </m:sSubPr>
+                            <m:e>
+                              <m:r>
+                                <w:rPr>
+                                  <w:rFonts w:ascii="Cambria Math" w:eastAsiaTheme="minorEastAsia" w:hAnsi="Cambria Math" w:cs="Times New Roman"/>
+                                  <w:sz w:val="24"/>
+                                  <w:szCs w:val="24"/>
+                                </w:rPr>
+                                <m:t>Y</m:t>
+                              </m:r>
+                            </m:e>
+                            <m:sub>
+                              <m:r>
+                                <w:rPr>
+                                  <w:rFonts w:ascii="Cambria Math" w:eastAsiaTheme="minorEastAsia" w:hAnsi="Cambria Math" w:cs="Times New Roman"/>
+                                  <w:sz w:val="24"/>
+                                  <w:szCs w:val="24"/>
+                                  <w:lang w:val="el-GR"/>
+                                </w:rPr>
+                                <m:t>i</m:t>
+                              </m:r>
+                            </m:sub>
+                          </m:sSub>
+                          <m:r>
+                            <w:rPr>
+                              <w:rFonts w:ascii="Cambria Math" w:eastAsiaTheme="minorEastAsia" w:hAnsi="Cambria Math" w:cs="Times New Roman"/>
+                              <w:sz w:val="24"/>
+                              <w:szCs w:val="24"/>
+                              <w:lang w:val="el-GR"/>
+                            </w:rPr>
+                            <m:t>-μ</m:t>
+                          </m:r>
+                        </m:e>
+                      </m:d>
+                      <m:r>
+                        <w:rPr>
+                          <w:rFonts w:ascii="Cambria Math" w:eastAsiaTheme="minorEastAsia" w:hAnsi="Cambria Math" w:cs="Times New Roman"/>
+                          <w:sz w:val="24"/>
+                          <w:szCs w:val="24"/>
+                          <w:lang w:val="el-GR"/>
+                        </w:rPr>
+                        <m:t>+</m:t>
+                      </m:r>
+                      <m:nary>
+                        <m:naryPr>
+                          <m:chr m:val="∑"/>
+                          <m:limLoc m:val="undOvr"/>
+                          <m:ctrlPr>
+                            <w:rPr>
+                              <w:rFonts w:ascii="Cambria Math" w:eastAsiaTheme="minorEastAsia" w:hAnsi="Cambria Math" w:cs="Times New Roman"/>
+                              <w:i/>
+                              <w:sz w:val="24"/>
+                              <w:szCs w:val="24"/>
+                              <w:lang w:val="el-GR"/>
+                            </w:rPr>
+                          </m:ctrlPr>
+                        </m:naryPr>
+                        <m:sub>
+                          <m:r>
+                            <w:rPr>
+                              <w:rFonts w:ascii="Cambria Math" w:eastAsiaTheme="minorEastAsia" w:hAnsi="Cambria Math" w:cs="Times New Roman"/>
+                              <w:sz w:val="24"/>
+                              <w:szCs w:val="24"/>
+                              <w:lang w:val="el-GR"/>
+                            </w:rPr>
+                            <m:t>i</m:t>
+                          </m:r>
+                          <m:r>
+                            <w:rPr>
+                              <w:rFonts w:ascii="Cambria Math" w:eastAsiaTheme="minorEastAsia" w:hAnsi="Cambria Math" w:cs="Times New Roman"/>
+                              <w:sz w:val="24"/>
+                              <w:szCs w:val="24"/>
+                            </w:rPr>
+                            <m:t>=1</m:t>
+                          </m:r>
+                        </m:sub>
+                        <m:sup>
+                          <m:r>
+                            <w:rPr>
+                              <w:rFonts w:ascii="Cambria Math" w:eastAsiaTheme="minorEastAsia" w:hAnsi="Cambria Math" w:cs="Times New Roman"/>
+                              <w:sz w:val="24"/>
+                              <w:szCs w:val="24"/>
+                              <w:lang w:val="el-GR"/>
+                            </w:rPr>
+                            <m:t>n</m:t>
+                          </m:r>
+                        </m:sup>
+                        <m:e>
+                          <m:sSup>
+                            <m:sSupPr>
+                              <m:ctrlPr>
+                                <w:rPr>
+                                  <w:rFonts w:ascii="Cambria Math" w:eastAsiaTheme="minorEastAsia" w:hAnsi="Cambria Math" w:cs="Times New Roman"/>
+                                  <w:i/>
+                                  <w:sz w:val="24"/>
+                                  <w:szCs w:val="24"/>
+                                </w:rPr>
+                              </m:ctrlPr>
+                            </m:sSupPr>
+                            <m:e>
+                              <m:d>
+                                <m:dPr>
+                                  <m:ctrlPr>
+                                    <w:rPr>
+                                      <w:rFonts w:ascii="Cambria Math" w:eastAsiaTheme="minorEastAsia" w:hAnsi="Cambria Math" w:cs="Times New Roman"/>
+                                      <w:i/>
+                                      <w:sz w:val="24"/>
+                                      <w:szCs w:val="24"/>
+                                    </w:rPr>
+                                  </m:ctrlPr>
+                                </m:dPr>
+                                <m:e>
+                                  <m:acc>
+                                    <m:accPr>
+                                      <m:chr m:val="̅"/>
+                                      <m:ctrlPr>
+                                        <w:rPr>
+                                          <w:rFonts w:ascii="Cambria Math" w:eastAsiaTheme="minorEastAsia" w:hAnsi="Cambria Math" w:cs="Times New Roman"/>
+                                          <w:i/>
+                                          <w:sz w:val="24"/>
+                                          <w:szCs w:val="24"/>
+                                        </w:rPr>
+                                      </m:ctrlPr>
+                                    </m:accPr>
+                                    <m:e>
+                                      <m:r>
+                                        <w:rPr>
+                                          <w:rFonts w:ascii="Cambria Math" w:eastAsiaTheme="minorEastAsia" w:hAnsi="Cambria Math" w:cs="Times New Roman"/>
+                                          <w:sz w:val="24"/>
+                                          <w:szCs w:val="24"/>
+                                        </w:rPr>
+                                        <m:t>Y</m:t>
+                                      </m:r>
+                                    </m:e>
+                                  </m:acc>
+                                  <m:r>
+                                    <w:rPr>
+                                      <w:rFonts w:ascii="Cambria Math" w:eastAsiaTheme="minorEastAsia" w:hAnsi="Cambria Math" w:cs="Times New Roman"/>
+                                      <w:sz w:val="24"/>
+                                      <w:szCs w:val="24"/>
+                                    </w:rPr>
+                                    <m:t>-</m:t>
+                                  </m:r>
+                                  <m:r>
+                                    <w:rPr>
+                                      <w:rFonts w:ascii="Cambria Math" w:eastAsiaTheme="minorEastAsia" w:hAnsi="Cambria Math" w:cs="Times New Roman"/>
+                                      <w:sz w:val="24"/>
+                                      <w:szCs w:val="24"/>
+                                      <w:lang w:val="el-GR"/>
+                                    </w:rPr>
+                                    <m:t>μ</m:t>
+                                  </m:r>
+                                </m:e>
+                              </m:d>
+                            </m:e>
+                            <m:sup>
+                              <m:r>
+                                <w:rPr>
+                                  <w:rFonts w:ascii="Cambria Math" w:eastAsiaTheme="minorEastAsia" w:hAnsi="Cambria Math" w:cs="Times New Roman"/>
+                                  <w:sz w:val="24"/>
+                                  <w:szCs w:val="24"/>
+                                </w:rPr>
+                                <m:t>2</m:t>
+                              </m:r>
+                            </m:sup>
+                          </m:sSup>
+                        </m:e>
+                      </m:nary>
+                    </m:e>
+                  </m:nary>
+                </m:e>
+              </m:nary>
+            </m:e>
+          </m:d>
+          <m:r>
+            <w:rPr>
+              <w:rFonts w:ascii="Cambria Math" w:eastAsiaTheme="minorEastAsia" w:hAnsi="Cambria Math" w:cs="Times New Roman"/>
+              <w:sz w:val="24"/>
+              <w:szCs w:val="24"/>
+            </w:rPr>
+            <m:t>=</m:t>
+          </m:r>
+        </m:oMath>
+      </m:oMathPara>
+    </w:p>
+    <w:p>
+      <w:pPr>
+        <w:jc w:val="both"/>
+        <w:rPr>
+          <w:rFonts w:ascii="Times New Roman" w:hAnsi="Times New Roman" w:cs="Times New Roman"/>
+          <w:iCs/>
+          <w:sz w:val="24"/>
+          <w:szCs w:val="24"/>
+        </w:rPr>
+      </w:pPr>
+      <w:bookmarkStart w:id="24" w:name="_Hlk177118000"/>
+      <m:oMathPara>
+        <m:oMath>
+          <m:r>
+            <w:rPr>
+              <w:rFonts w:ascii="Cambria Math" w:hAnsi="Cambria Math" w:cs="Times New Roman"/>
+              <w:sz w:val="24"/>
+              <w:szCs w:val="24"/>
+            </w:rPr>
+            <m:t>=</m:t>
+          </m:r>
+          <m:f>
+            <m:fPr>
+              <m:ctrlPr>
+                <w:rPr>
+                  <w:rFonts w:ascii="Cambria Math" w:eastAsiaTheme="minorEastAsia" w:hAnsi="Cambria Math" w:cs="Times New Roman"/>
+                  <w:i/>
+                  <w:sz w:val="24"/>
+                  <w:szCs w:val="24"/>
+                </w:rPr>
+              </m:ctrlPr>
+            </m:fPr>
+            <m:num>
+              <m:r>
+                <w:rPr>
+                  <w:rFonts w:ascii="Cambria Math" w:eastAsiaTheme="minorEastAsia" w:hAnsi="Cambria Math" w:cs="Times New Roman"/>
+                  <w:sz w:val="24"/>
+                  <w:szCs w:val="24"/>
+                </w:rPr>
+                <m:t>1</m:t>
+              </m:r>
+            </m:num>
+            <m:den>
+              <m:r>
+                <w:rPr>
+                  <w:rFonts w:ascii="Cambria Math" w:eastAsiaTheme="minorEastAsia" w:hAnsi="Cambria Math" w:cs="Times New Roman"/>
+                  <w:sz w:val="24"/>
+                  <w:szCs w:val="24"/>
+                </w:rPr>
+                <m:t>n-1</m:t>
+              </m:r>
+            </m:den>
+          </m:f>
+          <m:d>
+            <m:dPr>
+              <m:begChr m:val="["/>
+              <m:endChr m:val="]"/>
+              <m:ctrlPr>
+                <w:rPr>
+                  <w:rFonts w:ascii="Cambria Math" w:eastAsiaTheme="minorEastAsia" w:hAnsi="Cambria Math" w:cs="Times New Roman"/>
+                  <w:i/>
+                  <w:sz w:val="24"/>
+                  <w:szCs w:val="24"/>
+                </w:rPr>
+              </m:ctrlPr>
+            </m:dPr>
+            <m:e>
+              <m:nary>
+                <m:naryPr>
+                  <m:chr m:val="∑"/>
+                  <m:limLoc m:val="undOvr"/>
+                  <m:ctrlPr>
+                    <w:rPr>
+                      <w:rFonts w:ascii="Cambria Math" w:eastAsiaTheme="minorEastAsia" w:hAnsi="Cambria Math" w:cs="Times New Roman"/>
+                      <w:i/>
+                      <w:sz w:val="24"/>
+                      <w:szCs w:val="24"/>
+                    </w:rPr>
+                  </m:ctrlPr>
+                </m:naryPr>
+                <m:sub>
+                  <m:r>
+                    <w:rPr>
+                      <w:rFonts w:ascii="Cambria Math" w:eastAsiaTheme="minorEastAsia" w:hAnsi="Cambria Math" w:cs="Times New Roman"/>
+                      <w:sz w:val="24"/>
+                      <w:szCs w:val="24"/>
+                    </w:rPr>
+                    <m:t>i=1</m:t>
+                  </m:r>
+                </m:sub>
+                <m:sup>
+                  <m:r>
+                    <w:rPr>
+                      <w:rFonts w:ascii="Cambria Math" w:eastAsiaTheme="minorEastAsia" w:hAnsi="Cambria Math" w:cs="Times New Roman"/>
+                      <w:sz w:val="24"/>
+                      <w:szCs w:val="24"/>
+                    </w:rPr>
+                    <m:t>n</m:t>
+                  </m:r>
+                </m:sup>
+                <m:e>
+                  <m:sSup>
+                    <m:sSupPr>
+                      <m:ctrlPr>
+                        <w:rPr>
+                          <w:rFonts w:ascii="Cambria Math" w:eastAsiaTheme="minorEastAsia" w:hAnsi="Cambria Math" w:cs="Times New Roman"/>
+                          <w:i/>
+                          <w:sz w:val="24"/>
+                          <w:szCs w:val="24"/>
+                        </w:rPr>
+                      </m:ctrlPr>
+                    </m:sSupPr>
+                    <m:e>
+                      <m:d>
+                        <m:dPr>
+                          <m:ctrlPr>
+                            <w:rPr>
+                              <w:rFonts w:ascii="Cambria Math" w:eastAsiaTheme="minorEastAsia" w:hAnsi="Cambria Math" w:cs="Times New Roman"/>
+                              <w:i/>
+                              <w:sz w:val="24"/>
+                              <w:szCs w:val="24"/>
+                            </w:rPr>
+                          </m:ctrlPr>
+                        </m:dPr>
+                        <m:e>
+                          <m:sSub>
+                            <m:sSubPr>
+                              <m:ctrlPr>
+                                <w:rPr>
+                                  <w:rFonts w:ascii="Cambria Math" w:eastAsiaTheme="minorEastAsia" w:hAnsi="Cambria Math" w:cs="Times New Roman"/>
+                                  <w:i/>
+                                  <w:sz w:val="24"/>
+                                  <w:szCs w:val="24"/>
+                                </w:rPr>
+                              </m:ctrlPr>
+                            </m:sSubPr>
+                            <m:e>
+                              <m:r>
+                                <w:rPr>
+                                  <w:rFonts w:ascii="Cambria Math" w:eastAsiaTheme="minorEastAsia" w:hAnsi="Cambria Math" w:cs="Times New Roman"/>
+                                  <w:sz w:val="24"/>
+                                  <w:szCs w:val="24"/>
+                                </w:rPr>
+                                <m:t>Y</m:t>
+                              </m:r>
+                            </m:e>
+                            <m:sub>
+                              <m:r>
+                                <w:rPr>
+                                  <w:rFonts w:ascii="Cambria Math" w:eastAsiaTheme="minorEastAsia" w:hAnsi="Cambria Math" w:cs="Times New Roman"/>
+                                  <w:sz w:val="24"/>
+                                  <w:szCs w:val="24"/>
+                                </w:rPr>
+                                <m:t>i</m:t>
+                              </m:r>
+                            </m:sub>
+                          </m:sSub>
+                          <m:r>
+                            <w:rPr>
+                              <w:rFonts w:ascii="Cambria Math" w:eastAsiaTheme="minorEastAsia" w:hAnsi="Cambria Math" w:cs="Times New Roman"/>
+                              <w:sz w:val="24"/>
+                              <w:szCs w:val="24"/>
+                            </w:rPr>
+                            <m:t>-</m:t>
+                          </m:r>
+                          <m:r>
+                            <w:rPr>
+                              <w:rFonts w:ascii="Cambria Math" w:eastAsiaTheme="minorEastAsia" w:hAnsi="Cambria Math" w:cs="Times New Roman"/>
+                              <w:sz w:val="24"/>
+                              <w:szCs w:val="24"/>
+                              <w:lang w:val="el-GR"/>
+                            </w:rPr>
+                            <m:t>μ</m:t>
+                          </m:r>
+                        </m:e>
+                      </m:d>
+                    </m:e>
+                    <m:sup>
+                      <m:r>
+                        <w:rPr>
+                          <w:rFonts w:ascii="Cambria Math" w:eastAsiaTheme="minorEastAsia" w:hAnsi="Cambria Math" w:cs="Times New Roman"/>
+                          <w:sz w:val="24"/>
+                          <w:szCs w:val="24"/>
+                        </w:rPr>
+                        <m:t>2</m:t>
+                      </m:r>
+                    </m:sup>
+                  </m:sSup>
+                  <m:r>
+                    <w:rPr>
+                      <w:rFonts w:ascii="Cambria Math" w:eastAsiaTheme="minorEastAsia" w:hAnsi="Cambria Math" w:cs="Times New Roman"/>
+                      <w:sz w:val="24"/>
+                      <w:szCs w:val="24"/>
+                    </w:rPr>
+                    <m:t>-</m:t>
+                  </m:r>
+                  <m:r>
+                    <w:rPr>
+                      <w:rFonts w:ascii="Cambria Math" w:eastAsiaTheme="minorEastAsia" w:hAnsi="Cambria Math" w:cs="Times New Roman"/>
+                      <w:sz w:val="24"/>
+                      <w:szCs w:val="24"/>
+                    </w:rPr>
+                    <m:t>2∙</m:t>
+                  </m:r>
+                  <m:d>
+                    <m:dPr>
+                      <m:ctrlPr>
+                        <w:rPr>
+                          <w:rFonts w:ascii="Cambria Math" w:eastAsiaTheme="minorEastAsia" w:hAnsi="Cambria Math" w:cs="Times New Roman"/>
+                          <w:i/>
+                          <w:sz w:val="24"/>
+                          <w:szCs w:val="24"/>
+                          <w:lang w:val="el-GR"/>
+                        </w:rPr>
+                      </m:ctrlPr>
+                    </m:dPr>
+                    <m:e>
+                      <m:acc>
+                        <m:accPr>
+                          <m:chr m:val="̅"/>
+                          <m:ctrlPr>
+                            <w:rPr>
+                              <w:rFonts w:ascii="Cambria Math" w:eastAsiaTheme="minorEastAsia" w:hAnsi="Cambria Math" w:cs="Times New Roman"/>
+                              <w:i/>
+                              <w:sz w:val="24"/>
+                              <w:szCs w:val="24"/>
+                              <w:lang w:val="el-GR"/>
+                            </w:rPr>
+                          </m:ctrlPr>
+                        </m:accPr>
+                        <m:e>
+                          <m:r>
+                            <w:rPr>
+                              <w:rFonts w:ascii="Cambria Math" w:eastAsiaTheme="minorEastAsia" w:hAnsi="Cambria Math" w:cs="Times New Roman"/>
+                              <w:sz w:val="24"/>
+                              <w:szCs w:val="24"/>
+                            </w:rPr>
+                            <m:t>Y</m:t>
+                          </m:r>
+                        </m:e>
+                      </m:acc>
+                      <m:r>
+                        <w:rPr>
+                          <w:rFonts w:ascii="Cambria Math" w:eastAsiaTheme="minorEastAsia" w:hAnsi="Cambria Math" w:cs="Times New Roman"/>
+                          <w:sz w:val="24"/>
+                          <w:szCs w:val="24"/>
+                          <w:lang w:val="el-GR"/>
+                        </w:rPr>
+                        <m:t>-μ</m:t>
+                      </m:r>
+                    </m:e>
+                  </m:d>
+                  <m:r>
+                    <w:rPr>
+                      <w:rFonts w:ascii="Cambria Math" w:eastAsiaTheme="minorEastAsia" w:hAnsi="Cambria Math" w:cs="Times New Roman"/>
+                      <w:sz w:val="24"/>
+                      <w:szCs w:val="24"/>
+                      <w:lang w:val="el-GR"/>
+                    </w:rPr>
+                    <m:t>∙n</m:t>
+                  </m:r>
+                </m:e>
+              </m:nary>
+              <m:r>
+                <w:rPr>
+                  <w:rFonts w:ascii="Cambria Math" w:eastAsiaTheme="minorEastAsia" w:hAnsi="Cambria Math" w:cs="Times New Roman"/>
+                  <w:sz w:val="24"/>
+                  <w:szCs w:val="24"/>
+                </w:rPr>
+                <m:t>∙</m:t>
+              </m:r>
+              <m:d>
+                <m:dPr>
+                  <m:ctrlPr>
+                    <w:rPr>
+                      <w:rFonts w:ascii="Cambria Math" w:eastAsiaTheme="minorEastAsia" w:hAnsi="Cambria Math" w:cs="Times New Roman"/>
+                      <w:i/>
+                      <w:sz w:val="24"/>
+                      <w:szCs w:val="24"/>
+                      <w:lang w:val="el-GR"/>
+                    </w:rPr>
+                  </m:ctrlPr>
+                </m:dPr>
+                <m:e>
+                  <m:acc>
+                    <m:accPr>
+                      <m:chr m:val="̅"/>
+                      <m:ctrlPr>
+                        <w:rPr>
+                          <w:rFonts w:ascii="Cambria Math" w:eastAsiaTheme="minorEastAsia" w:hAnsi="Cambria Math" w:cs="Times New Roman"/>
+                          <w:i/>
+                          <w:sz w:val="24"/>
+                          <w:szCs w:val="24"/>
+                          <w:lang w:val="el-GR"/>
+                        </w:rPr>
+                      </m:ctrlPr>
+                    </m:accPr>
+                    <m:e>
+                      <m:r>
+                        <w:rPr>
+                          <w:rFonts w:ascii="Cambria Math" w:eastAsiaTheme="minorEastAsia" w:hAnsi="Cambria Math" w:cs="Times New Roman"/>
+                          <w:sz w:val="24"/>
+                          <w:szCs w:val="24"/>
+                        </w:rPr>
+                        <m:t>Y</m:t>
+                      </m:r>
+                    </m:e>
+                  </m:acc>
+                  <m:r>
+                    <w:rPr>
+                      <w:rFonts w:ascii="Cambria Math" w:eastAsiaTheme="minorEastAsia" w:hAnsi="Cambria Math" w:cs="Times New Roman"/>
+                      <w:sz w:val="24"/>
+                      <w:szCs w:val="24"/>
+                      <w:lang w:val="el-GR"/>
+                    </w:rPr>
+                    <m:t>-μ</m:t>
+                  </m:r>
+                </m:e>
+              </m:d>
+              <m:r>
+                <w:rPr>
+                  <w:rFonts w:ascii="Cambria Math" w:eastAsiaTheme="minorEastAsia" w:hAnsi="Cambria Math" w:cs="Times New Roman"/>
+                  <w:sz w:val="24"/>
+                  <w:szCs w:val="24"/>
+                  <w:lang w:val="el-GR"/>
+                </w:rPr>
+                <m:t>+n</m:t>
+              </m:r>
+              <m:r>
+                <w:rPr>
+                  <w:rFonts w:ascii="Cambria Math" w:eastAsiaTheme="minorEastAsia" w:hAnsi="Cambria Math" w:cs="Times New Roman"/>
+                  <w:sz w:val="24"/>
+                  <w:szCs w:val="24"/>
+                </w:rPr>
+                <m:t>∙</m:t>
+              </m:r>
+              <m:sSup>
+                <m:sSupPr>
+                  <m:ctrlPr>
+                    <w:rPr>
+                      <w:rFonts w:ascii="Cambria Math" w:eastAsiaTheme="minorEastAsia" w:hAnsi="Cambria Math" w:cs="Times New Roman"/>
+                      <w:i/>
+                      <w:sz w:val="24"/>
+                      <w:szCs w:val="24"/>
+                    </w:rPr>
+                  </m:ctrlPr>
+                </m:sSupPr>
+                <m:e>
+                  <m:d>
+                    <m:dPr>
+                      <m:ctrlPr>
+                        <w:rPr>
+                          <w:rFonts w:ascii="Cambria Math" w:eastAsiaTheme="minorEastAsia" w:hAnsi="Cambria Math" w:cs="Times New Roman"/>
+                          <w:i/>
+                          <w:sz w:val="24"/>
+                          <w:szCs w:val="24"/>
+                        </w:rPr>
+                      </m:ctrlPr>
+                    </m:dPr>
+                    <m:e>
+                      <m:acc>
+                        <m:accPr>
+                          <m:chr m:val="̅"/>
+                          <m:ctrlPr>
+                            <w:rPr>
+                              <w:rFonts w:ascii="Cambria Math" w:eastAsiaTheme="minorEastAsia" w:hAnsi="Cambria Math" w:cs="Times New Roman"/>
+                              <w:i/>
+                              <w:sz w:val="24"/>
+                              <w:szCs w:val="24"/>
+                            </w:rPr>
+                          </m:ctrlPr>
+                        </m:accPr>
+                        <m:e>
+                          <m:r>
+                            <w:rPr>
+                              <w:rFonts w:ascii="Cambria Math" w:eastAsiaTheme="minorEastAsia" w:hAnsi="Cambria Math" w:cs="Times New Roman"/>
+                              <w:sz w:val="24"/>
+                              <w:szCs w:val="24"/>
+                            </w:rPr>
+                            <m:t>Y</m:t>
+                          </m:r>
+                        </m:e>
+                      </m:acc>
+                      <m:r>
+                        <w:rPr>
+                          <w:rFonts w:ascii="Cambria Math" w:eastAsiaTheme="minorEastAsia" w:hAnsi="Cambria Math" w:cs="Times New Roman"/>
+                          <w:sz w:val="24"/>
+                          <w:szCs w:val="24"/>
+                        </w:rPr>
+                        <m:t>-</m:t>
+                      </m:r>
+                      <m:r>
+                        <w:rPr>
+                          <w:rFonts w:ascii="Cambria Math" w:eastAsiaTheme="minorEastAsia" w:hAnsi="Cambria Math" w:cs="Times New Roman"/>
+                          <w:sz w:val="24"/>
+                          <w:szCs w:val="24"/>
+                          <w:lang w:val="el-GR"/>
+                        </w:rPr>
+                        <m:t>μ</m:t>
+                      </m:r>
+                    </m:e>
+                  </m:d>
+                </m:e>
+                <m:sup>
+                  <m:r>
+                    <w:rPr>
+                      <w:rFonts w:ascii="Cambria Math" w:eastAsiaTheme="minorEastAsia" w:hAnsi="Cambria Math" w:cs="Times New Roman"/>
+                      <w:sz w:val="24"/>
+                      <w:szCs w:val="24"/>
+                    </w:rPr>
+                    <m:t>2</m:t>
+                  </m:r>
+                </m:sup>
+              </m:sSup>
+            </m:e>
+          </m:d>
+          <m:r>
+            <w:rPr>
+              <w:rFonts w:ascii="Cambria Math" w:eastAsiaTheme="minorEastAsia" w:hAnsi="Cambria Math" w:cs="Times New Roman"/>
+              <w:sz w:val="24"/>
+              <w:szCs w:val="24"/>
+            </w:rPr>
+            <m:t>=</m:t>
+          </m:r>
+        </m:oMath>
+      </m:oMathPara>
+    </w:p>
+    <w:bookmarkEnd w:id="24"/>
+    <w:p>
+      <w:pPr>
+        <w:jc w:val="both"/>
+        <w:rPr>
+          <w:rFonts w:ascii="Times New Roman" w:hAnsi="Times New Roman" w:cs="Times New Roman"/>
+          <w:iCs/>
+          <w:sz w:val="24"/>
+          <w:szCs w:val="24"/>
+        </w:rPr>
+      </w:pPr>
+      <m:oMathPara>
+        <m:oMath>
+          <m:r>
+            <w:rPr>
+              <w:rFonts w:ascii="Cambria Math" w:hAnsi="Cambria Math" w:cs="Times New Roman"/>
+              <w:sz w:val="24"/>
+              <w:szCs w:val="24"/>
+            </w:rPr>
+            <m:t>=</m:t>
+          </m:r>
+          <m:f>
+            <m:fPr>
+              <m:ctrlPr>
+                <w:rPr>
+                  <w:rFonts w:ascii="Cambria Math" w:eastAsiaTheme="minorEastAsia" w:hAnsi="Cambria Math" w:cs="Times New Roman"/>
+                  <w:i/>
+                  <w:sz w:val="24"/>
+                  <w:szCs w:val="24"/>
+                </w:rPr>
+              </m:ctrlPr>
+            </m:fPr>
+            <m:num>
+              <m:r>
+                <w:rPr>
+                  <w:rFonts w:ascii="Cambria Math" w:eastAsiaTheme="minorEastAsia" w:hAnsi="Cambria Math" w:cs="Times New Roman"/>
+                  <w:sz w:val="24"/>
+                  <w:szCs w:val="24"/>
+                </w:rPr>
+                <m:t>1</m:t>
+              </m:r>
+            </m:num>
+            <m:den>
+              <m:r>
+                <w:rPr>
+                  <w:rFonts w:ascii="Cambria Math" w:eastAsiaTheme="minorEastAsia" w:hAnsi="Cambria Math" w:cs="Times New Roman"/>
+                  <w:sz w:val="24"/>
+                  <w:szCs w:val="24"/>
+                </w:rPr>
+                <m:t>n-1</m:t>
+              </m:r>
+            </m:den>
+          </m:f>
+          <m:d>
+            <m:dPr>
+              <m:begChr m:val="["/>
+              <m:endChr m:val="]"/>
+              <m:ctrlPr>
+                <w:rPr>
+                  <w:rFonts w:ascii="Cambria Math" w:eastAsiaTheme="minorEastAsia" w:hAnsi="Cambria Math" w:cs="Times New Roman"/>
+                  <w:i/>
+                  <w:sz w:val="24"/>
+                  <w:szCs w:val="24"/>
+                </w:rPr>
+              </m:ctrlPr>
+            </m:dPr>
+            <m:e>
+              <m:nary>
+                <m:naryPr>
+                  <m:chr m:val="∑"/>
+                  <m:limLoc m:val="undOvr"/>
+                  <m:ctrlPr>
+                    <w:rPr>
+                      <w:rFonts w:ascii="Cambria Math" w:eastAsiaTheme="minorEastAsia" w:hAnsi="Cambria Math" w:cs="Times New Roman"/>
+                      <w:i/>
+                      <w:sz w:val="24"/>
+                      <w:szCs w:val="24"/>
+                    </w:rPr>
+                  </m:ctrlPr>
+                </m:naryPr>
+                <m:sub>
+                  <m:r>
+                    <w:rPr>
+                      <w:rFonts w:ascii="Cambria Math" w:eastAsiaTheme="minorEastAsia" w:hAnsi="Cambria Math" w:cs="Times New Roman"/>
+                      <w:sz w:val="24"/>
+                      <w:szCs w:val="24"/>
+                    </w:rPr>
+                    <m:t>i=1</m:t>
+                  </m:r>
+                </m:sub>
+                <m:sup>
+                  <m:r>
+                    <w:rPr>
+                      <w:rFonts w:ascii="Cambria Math" w:eastAsiaTheme="minorEastAsia" w:hAnsi="Cambria Math" w:cs="Times New Roman"/>
+                      <w:sz w:val="24"/>
+                      <w:szCs w:val="24"/>
+                    </w:rPr>
+                    <m:t>n</m:t>
+                  </m:r>
+                </m:sup>
+                <m:e>
+                  <m:sSup>
+                    <m:sSupPr>
+                      <m:ctrlPr>
+                        <w:rPr>
+                          <w:rFonts w:ascii="Cambria Math" w:eastAsiaTheme="minorEastAsia" w:hAnsi="Cambria Math" w:cs="Times New Roman"/>
+                          <w:i/>
+                          <w:sz w:val="24"/>
+                          <w:szCs w:val="24"/>
+                        </w:rPr>
+                      </m:ctrlPr>
+                    </m:sSupPr>
+                    <m:e>
+                      <m:d>
+                        <m:dPr>
+                          <m:ctrlPr>
+                            <w:rPr>
+                              <w:rFonts w:ascii="Cambria Math" w:eastAsiaTheme="minorEastAsia" w:hAnsi="Cambria Math" w:cs="Times New Roman"/>
+                              <w:i/>
+                              <w:sz w:val="24"/>
+                              <w:szCs w:val="24"/>
+                            </w:rPr>
+                          </m:ctrlPr>
+                        </m:dPr>
+                        <m:e>
+                          <m:sSub>
+                            <m:sSubPr>
+                              <m:ctrlPr>
+                                <w:rPr>
+                                  <w:rFonts w:ascii="Cambria Math" w:eastAsiaTheme="minorEastAsia" w:hAnsi="Cambria Math" w:cs="Times New Roman"/>
+                                  <w:i/>
+                                  <w:sz w:val="24"/>
+                                  <w:szCs w:val="24"/>
+                                </w:rPr>
+                              </m:ctrlPr>
+                            </m:sSubPr>
+                            <m:e>
+                              <m:r>
+                                <w:rPr>
+                                  <w:rFonts w:ascii="Cambria Math" w:eastAsiaTheme="minorEastAsia" w:hAnsi="Cambria Math" w:cs="Times New Roman"/>
+                                  <w:sz w:val="24"/>
+                                  <w:szCs w:val="24"/>
+                                </w:rPr>
+                                <m:t>Y</m:t>
+                              </m:r>
+                            </m:e>
+                            <m:sub>
+                              <m:r>
+                                <w:rPr>
+                                  <w:rFonts w:ascii="Cambria Math" w:eastAsiaTheme="minorEastAsia" w:hAnsi="Cambria Math" w:cs="Times New Roman"/>
+                                  <w:sz w:val="24"/>
+                                  <w:szCs w:val="24"/>
+                                </w:rPr>
+                                <m:t>i</m:t>
+                              </m:r>
+                            </m:sub>
+                          </m:sSub>
+                          <m:r>
+                            <w:rPr>
+                              <w:rFonts w:ascii="Cambria Math" w:eastAsiaTheme="minorEastAsia" w:hAnsi="Cambria Math" w:cs="Times New Roman"/>
+                              <w:sz w:val="24"/>
+                              <w:szCs w:val="24"/>
+                            </w:rPr>
+                            <m:t>-</m:t>
+                          </m:r>
+                          <m:r>
+                            <w:rPr>
+                              <w:rFonts w:ascii="Cambria Math" w:eastAsiaTheme="minorEastAsia" w:hAnsi="Cambria Math" w:cs="Times New Roman"/>
+                              <w:sz w:val="24"/>
+                              <w:szCs w:val="24"/>
+                              <w:lang w:val="el-GR"/>
+                            </w:rPr>
+                            <m:t>μ</m:t>
+                          </m:r>
+                        </m:e>
+                      </m:d>
+                    </m:e>
+                    <m:sup>
+                      <m:r>
+                        <w:rPr>
+                          <w:rFonts w:ascii="Cambria Math" w:eastAsiaTheme="minorEastAsia" w:hAnsi="Cambria Math" w:cs="Times New Roman"/>
+                          <w:sz w:val="24"/>
+                          <w:szCs w:val="24"/>
+                        </w:rPr>
+                        <m:t>2</m:t>
+                      </m:r>
+                    </m:sup>
+                  </m:sSup>
+                  <m:r>
+                    <w:rPr>
+                      <w:rFonts w:ascii="Cambria Math" w:eastAsiaTheme="minorEastAsia" w:hAnsi="Cambria Math" w:cs="Times New Roman"/>
+                      <w:sz w:val="24"/>
+                      <w:szCs w:val="24"/>
+                    </w:rPr>
+                    <m:t>-2∙</m:t>
+                  </m:r>
+                  <m:r>
+                    <w:rPr>
+                      <w:rFonts w:ascii="Cambria Math" w:eastAsiaTheme="minorEastAsia" w:hAnsi="Cambria Math" w:cs="Times New Roman"/>
+                      <w:sz w:val="24"/>
+                      <w:szCs w:val="24"/>
+                    </w:rPr>
+                    <m:t>n∙</m:t>
+                  </m:r>
+                </m:e>
+              </m:nary>
+              <m:sSup>
+                <m:sSupPr>
+                  <m:ctrlPr>
+                    <w:rPr>
+                      <w:rFonts w:ascii="Cambria Math" w:eastAsiaTheme="minorEastAsia" w:hAnsi="Cambria Math" w:cs="Times New Roman"/>
+                      <w:i/>
+                      <w:sz w:val="24"/>
+                      <w:szCs w:val="24"/>
+                    </w:rPr>
+                  </m:ctrlPr>
+                </m:sSupPr>
+                <m:e>
+                  <m:d>
+                    <m:dPr>
+                      <m:ctrlPr>
+                        <w:rPr>
+                          <w:rFonts w:ascii="Cambria Math" w:eastAsiaTheme="minorEastAsia" w:hAnsi="Cambria Math" w:cs="Times New Roman"/>
+                          <w:i/>
+                          <w:sz w:val="24"/>
+                          <w:szCs w:val="24"/>
+                        </w:rPr>
+                      </m:ctrlPr>
+                    </m:dPr>
+                    <m:e>
+                      <m:acc>
+                        <m:accPr>
+                          <m:chr m:val="̅"/>
+                          <m:ctrlPr>
+                            <w:rPr>
+                              <w:rFonts w:ascii="Cambria Math" w:eastAsiaTheme="minorEastAsia" w:hAnsi="Cambria Math" w:cs="Times New Roman"/>
+                              <w:i/>
+                              <w:sz w:val="24"/>
+                              <w:szCs w:val="24"/>
+                            </w:rPr>
+                          </m:ctrlPr>
+                        </m:accPr>
+                        <m:e>
+                          <m:r>
+                            <w:rPr>
+                              <w:rFonts w:ascii="Cambria Math" w:eastAsiaTheme="minorEastAsia" w:hAnsi="Cambria Math" w:cs="Times New Roman"/>
+                              <w:sz w:val="24"/>
+                              <w:szCs w:val="24"/>
+                            </w:rPr>
+                            <m:t>Y</m:t>
+                          </m:r>
+                        </m:e>
+                      </m:acc>
+                      <m:r>
+                        <w:rPr>
+                          <w:rFonts w:ascii="Cambria Math" w:eastAsiaTheme="minorEastAsia" w:hAnsi="Cambria Math" w:cs="Times New Roman"/>
+                          <w:sz w:val="24"/>
+                          <w:szCs w:val="24"/>
+                        </w:rPr>
+                        <m:t>-</m:t>
+                      </m:r>
+                      <m:r>
+                        <w:rPr>
+                          <w:rFonts w:ascii="Cambria Math" w:eastAsiaTheme="minorEastAsia" w:hAnsi="Cambria Math" w:cs="Times New Roman"/>
+                          <w:sz w:val="24"/>
+                          <w:szCs w:val="24"/>
+                          <w:lang w:val="el-GR"/>
+                        </w:rPr>
+                        <m:t>μ</m:t>
+                      </m:r>
+                    </m:e>
+                  </m:d>
+                </m:e>
+                <m:sup>
+                  <m:r>
+                    <w:rPr>
+                      <w:rFonts w:ascii="Cambria Math" w:eastAsiaTheme="minorEastAsia" w:hAnsi="Cambria Math" w:cs="Times New Roman"/>
+                      <w:sz w:val="24"/>
+                      <w:szCs w:val="24"/>
+                    </w:rPr>
+                    <m:t>2</m:t>
+                  </m:r>
+                </m:sup>
+              </m:sSup>
+              <m:r>
+                <w:rPr>
+                  <w:rFonts w:ascii="Cambria Math" w:eastAsiaTheme="minorEastAsia" w:hAnsi="Cambria Math" w:cs="Times New Roman"/>
+                  <w:sz w:val="24"/>
+                  <w:szCs w:val="24"/>
+                  <w:lang w:val="el-GR"/>
+                </w:rPr>
+                <m:t>+n</m:t>
+              </m:r>
+              <m:r>
+                <w:rPr>
+                  <w:rFonts w:ascii="Cambria Math" w:eastAsiaTheme="minorEastAsia" w:hAnsi="Cambria Math" w:cs="Times New Roman"/>
+                  <w:sz w:val="24"/>
+                  <w:szCs w:val="24"/>
+                </w:rPr>
+                <m:t>∙</m:t>
+              </m:r>
+              <m:sSup>
+                <m:sSupPr>
+                  <m:ctrlPr>
+                    <w:rPr>
+                      <w:rFonts w:ascii="Cambria Math" w:eastAsiaTheme="minorEastAsia" w:hAnsi="Cambria Math" w:cs="Times New Roman"/>
+                      <w:i/>
+                      <w:sz w:val="24"/>
+                      <w:szCs w:val="24"/>
+                    </w:rPr>
+                  </m:ctrlPr>
+                </m:sSupPr>
+                <m:e>
+                  <m:d>
+                    <m:dPr>
+                      <m:ctrlPr>
+                        <w:rPr>
+                          <w:rFonts w:ascii="Cambria Math" w:eastAsiaTheme="minorEastAsia" w:hAnsi="Cambria Math" w:cs="Times New Roman"/>
+                          <w:i/>
+                          <w:sz w:val="24"/>
+                          <w:szCs w:val="24"/>
+                        </w:rPr>
+                      </m:ctrlPr>
+                    </m:dPr>
+                    <m:e>
+                      <m:acc>
+                        <m:accPr>
+                          <m:chr m:val="̅"/>
+                          <m:ctrlPr>
+                            <w:rPr>
+                              <w:rFonts w:ascii="Cambria Math" w:eastAsiaTheme="minorEastAsia" w:hAnsi="Cambria Math" w:cs="Times New Roman"/>
+                              <w:i/>
+                              <w:sz w:val="24"/>
+                              <w:szCs w:val="24"/>
+                            </w:rPr>
+                          </m:ctrlPr>
+                        </m:accPr>
+                        <m:e>
+                          <m:r>
+                            <w:rPr>
+                              <w:rFonts w:ascii="Cambria Math" w:eastAsiaTheme="minorEastAsia" w:hAnsi="Cambria Math" w:cs="Times New Roman"/>
+                              <w:sz w:val="24"/>
+                              <w:szCs w:val="24"/>
+                            </w:rPr>
+                            <m:t>Y</m:t>
+                          </m:r>
+                        </m:e>
+                      </m:acc>
+                      <m:r>
+                        <w:rPr>
+                          <w:rFonts w:ascii="Cambria Math" w:eastAsiaTheme="minorEastAsia" w:hAnsi="Cambria Math" w:cs="Times New Roman"/>
+                          <w:sz w:val="24"/>
+                          <w:szCs w:val="24"/>
+                        </w:rPr>
+                        <m:t>-</m:t>
+                      </m:r>
+                      <m:r>
+                        <w:rPr>
+                          <w:rFonts w:ascii="Cambria Math" w:eastAsiaTheme="minorEastAsia" w:hAnsi="Cambria Math" w:cs="Times New Roman"/>
+                          <w:sz w:val="24"/>
+                          <w:szCs w:val="24"/>
+                          <w:lang w:val="el-GR"/>
+                        </w:rPr>
+                        <m:t>μ</m:t>
+                      </m:r>
+                    </m:e>
+                  </m:d>
+                </m:e>
+                <m:sup>
+                  <m:r>
+                    <w:rPr>
+                      <w:rFonts w:ascii="Cambria Math" w:eastAsiaTheme="minorEastAsia" w:hAnsi="Cambria Math" w:cs="Times New Roman"/>
+                      <w:sz w:val="24"/>
+                      <w:szCs w:val="24"/>
+                    </w:rPr>
+                    <m:t>2</m:t>
+                  </m:r>
+                </m:sup>
+              </m:sSup>
+            </m:e>
+          </m:d>
+          <m:r>
+            <w:rPr>
+              <w:rFonts w:ascii="Cambria Math" w:eastAsiaTheme="minorEastAsia" w:hAnsi="Cambria Math" w:cs="Times New Roman"/>
+              <w:sz w:val="24"/>
+              <w:szCs w:val="24"/>
+            </w:rPr>
+            <m:t>⟹</m:t>
+          </m:r>
+        </m:oMath>
+      </m:oMathPara>
+    </w:p>
+    <w:p>
+      <w:pPr>
+        <w:jc w:val="both"/>
+        <w:rPr>
+          <w:rFonts w:ascii="Times New Roman" w:hAnsi="Times New Roman" w:cs="Times New Roman"/>
+          <w:iCs/>
+          <w:sz w:val="24"/>
+          <w:szCs w:val="24"/>
+        </w:rPr>
+      </w:pPr>
+      <m:oMathPara>
+        <m:oMath>
+          <m:r>
+            <w:rPr>
+              <w:rFonts w:ascii="Cambria Math" w:hAnsi="Cambria Math" w:cs="Times New Roman"/>
+              <w:sz w:val="24"/>
+              <w:szCs w:val="24"/>
+            </w:rPr>
+            <m:t>⟹</m:t>
+          </m:r>
+          <m:sSup>
+            <m:sSupPr>
+              <m:ctrlPr>
+                <w:rPr>
+                  <w:rFonts w:ascii="Cambria Math" w:hAnsi="Cambria Math" w:cs="Times New Roman"/>
+                  <w:b/>
+                  <w:bCs/>
+                  <w:i/>
+                  <w:iCs/>
+                  <w:sz w:val="24"/>
+                  <w:szCs w:val="24"/>
+                </w:rPr>
+              </m:ctrlPr>
+            </m:sSupPr>
+            <m:e>
+              <m:r>
+                <m:rPr>
+                  <m:sty m:val="bi"/>
+                </m:rPr>
+                <w:rPr>
+                  <w:rFonts w:ascii="Cambria Math" w:hAnsi="Cambria Math" w:cs="Times New Roman"/>
+                  <w:sz w:val="24"/>
+                  <w:szCs w:val="24"/>
+                </w:rPr>
+                <m:t>S</m:t>
+              </m:r>
+            </m:e>
+            <m:sup>
+              <m:r>
+                <m:rPr>
+                  <m:sty m:val="bi"/>
+                </m:rPr>
+                <w:rPr>
+                  <w:rFonts w:ascii="Cambria Math" w:hAnsi="Cambria Math" w:cs="Times New Roman"/>
+                  <w:sz w:val="24"/>
+                  <w:szCs w:val="24"/>
+                </w:rPr>
+                <m:t>2</m:t>
+              </m:r>
+            </m:sup>
+          </m:sSup>
+          <m:r>
+            <m:rPr>
+              <m:sty m:val="bi"/>
+            </m:rPr>
+            <w:rPr>
+              <w:rFonts w:ascii="Cambria Math" w:hAnsi="Cambria Math" w:cs="Times New Roman"/>
+              <w:sz w:val="24"/>
+              <w:szCs w:val="24"/>
+            </w:rPr>
+            <m:t>=</m:t>
+          </m:r>
+          <m:f>
+            <m:fPr>
+              <m:ctrlPr>
+                <w:rPr>
+                  <w:rFonts w:ascii="Cambria Math" w:eastAsiaTheme="minorEastAsia" w:hAnsi="Cambria Math" w:cs="Times New Roman"/>
+                  <w:b/>
+                  <w:bCs/>
+                  <w:i/>
+                  <w:sz w:val="24"/>
+                  <w:szCs w:val="24"/>
+                </w:rPr>
+              </m:ctrlPr>
+            </m:fPr>
+            <m:num>
+              <m:r>
+                <m:rPr>
+                  <m:sty m:val="bi"/>
+                </m:rPr>
+                <w:rPr>
+                  <w:rFonts w:ascii="Cambria Math" w:eastAsiaTheme="minorEastAsia" w:hAnsi="Cambria Math" w:cs="Times New Roman"/>
+                  <w:sz w:val="24"/>
+                  <w:szCs w:val="24"/>
+                </w:rPr>
+                <m:t>1</m:t>
+              </m:r>
+            </m:num>
+            <m:den>
+              <m:r>
+                <m:rPr>
+                  <m:sty m:val="bi"/>
+                </m:rPr>
+                <w:rPr>
+                  <w:rFonts w:ascii="Cambria Math" w:eastAsiaTheme="minorEastAsia" w:hAnsi="Cambria Math" w:cs="Times New Roman"/>
+                  <w:sz w:val="24"/>
+                  <w:szCs w:val="24"/>
+                </w:rPr>
+                <m:t>n-1</m:t>
+              </m:r>
+            </m:den>
+          </m:f>
+          <m:d>
+            <m:dPr>
+              <m:begChr m:val="["/>
+              <m:endChr m:val="]"/>
+              <m:ctrlPr>
+                <w:rPr>
+                  <w:rFonts w:ascii="Cambria Math" w:eastAsiaTheme="minorEastAsia" w:hAnsi="Cambria Math" w:cs="Times New Roman"/>
+                  <w:b/>
+                  <w:bCs/>
+                  <w:i/>
+                  <w:sz w:val="24"/>
+                  <w:szCs w:val="24"/>
+                </w:rPr>
+              </m:ctrlPr>
+            </m:dPr>
+            <m:e>
+              <m:nary>
+                <m:naryPr>
+                  <m:chr m:val="∑"/>
+                  <m:limLoc m:val="undOvr"/>
+                  <m:ctrlPr>
+                    <w:rPr>
+                      <w:rFonts w:ascii="Cambria Math" w:eastAsiaTheme="minorEastAsia" w:hAnsi="Cambria Math" w:cs="Times New Roman"/>
+                      <w:b/>
+                      <w:bCs/>
+                      <w:i/>
+                      <w:sz w:val="24"/>
+                      <w:szCs w:val="24"/>
+                    </w:rPr>
+                  </m:ctrlPr>
+                </m:naryPr>
+                <m:sub>
+                  <m:r>
+                    <m:rPr>
+                      <m:sty m:val="bi"/>
+                    </m:rPr>
+                    <w:rPr>
+                      <w:rFonts w:ascii="Cambria Math" w:eastAsiaTheme="minorEastAsia" w:hAnsi="Cambria Math" w:cs="Times New Roman"/>
+                      <w:sz w:val="24"/>
+                      <w:szCs w:val="24"/>
+                    </w:rPr>
+                    <m:t>i=1</m:t>
+                  </m:r>
+                </m:sub>
+                <m:sup>
+                  <m:r>
+                    <m:rPr>
+                      <m:sty m:val="bi"/>
+                    </m:rPr>
+                    <w:rPr>
+                      <w:rFonts w:ascii="Cambria Math" w:eastAsiaTheme="minorEastAsia" w:hAnsi="Cambria Math" w:cs="Times New Roman"/>
+                      <w:sz w:val="24"/>
+                      <w:szCs w:val="24"/>
+                    </w:rPr>
+                    <m:t>n</m:t>
+                  </m:r>
+                </m:sup>
+                <m:e>
+                  <m:sSup>
+                    <m:sSupPr>
+                      <m:ctrlPr>
+                        <w:rPr>
+                          <w:rFonts w:ascii="Cambria Math" w:eastAsiaTheme="minorEastAsia" w:hAnsi="Cambria Math" w:cs="Times New Roman"/>
+                          <w:b/>
+                          <w:bCs/>
+                          <w:i/>
+                          <w:sz w:val="24"/>
+                          <w:szCs w:val="24"/>
+                        </w:rPr>
+                      </m:ctrlPr>
+                    </m:sSupPr>
+                    <m:e>
+                      <m:d>
+                        <m:dPr>
+                          <m:ctrlPr>
+                            <w:rPr>
+                              <w:rFonts w:ascii="Cambria Math" w:eastAsiaTheme="minorEastAsia" w:hAnsi="Cambria Math" w:cs="Times New Roman"/>
+                              <w:b/>
+                              <w:bCs/>
+                              <w:i/>
+                              <w:sz w:val="24"/>
+                              <w:szCs w:val="24"/>
+                            </w:rPr>
+                          </m:ctrlPr>
+                        </m:dPr>
+                        <m:e>
+                          <m:sSub>
+                            <m:sSubPr>
+                              <m:ctrlPr>
+                                <w:rPr>
+                                  <w:rFonts w:ascii="Cambria Math" w:eastAsiaTheme="minorEastAsia" w:hAnsi="Cambria Math" w:cs="Times New Roman"/>
+                                  <w:b/>
+                                  <w:bCs/>
+                                  <w:i/>
+                                  <w:sz w:val="24"/>
+                                  <w:szCs w:val="24"/>
+                                </w:rPr>
+                              </m:ctrlPr>
+                            </m:sSubPr>
+                            <m:e>
+                              <m:r>
+                                <m:rPr>
+                                  <m:sty m:val="bi"/>
+                                </m:rPr>
+                                <w:rPr>
+                                  <w:rFonts w:ascii="Cambria Math" w:eastAsiaTheme="minorEastAsia" w:hAnsi="Cambria Math" w:cs="Times New Roman"/>
+                                  <w:sz w:val="24"/>
+                                  <w:szCs w:val="24"/>
+                                </w:rPr>
+                                <m:t>Y</m:t>
+                              </m:r>
+                            </m:e>
+                            <m:sub>
+                              <m:r>
+                                <m:rPr>
+                                  <m:sty m:val="bi"/>
+                                </m:rPr>
+                                <w:rPr>
+                                  <w:rFonts w:ascii="Cambria Math" w:eastAsiaTheme="minorEastAsia" w:hAnsi="Cambria Math" w:cs="Times New Roman"/>
+                                  <w:sz w:val="24"/>
+                                  <w:szCs w:val="24"/>
+                                </w:rPr>
+                                <m:t>i</m:t>
+                              </m:r>
+                            </m:sub>
+                          </m:sSub>
+                          <m:r>
+                            <m:rPr>
+                              <m:sty m:val="bi"/>
+                            </m:rPr>
+                            <w:rPr>
+                              <w:rFonts w:ascii="Cambria Math" w:eastAsiaTheme="minorEastAsia" w:hAnsi="Cambria Math" w:cs="Times New Roman"/>
+                              <w:sz w:val="24"/>
+                              <w:szCs w:val="24"/>
+                            </w:rPr>
+                            <m:t>-</m:t>
+                          </m:r>
+                          <m:r>
+                            <m:rPr>
+                              <m:sty m:val="bi"/>
+                            </m:rPr>
+                            <w:rPr>
+                              <w:rFonts w:ascii="Cambria Math" w:eastAsiaTheme="minorEastAsia" w:hAnsi="Cambria Math" w:cs="Times New Roman"/>
+                              <w:sz w:val="24"/>
+                              <w:szCs w:val="24"/>
+                              <w:lang w:val="el-GR"/>
+                            </w:rPr>
+                            <m:t>μ</m:t>
+                          </m:r>
+                        </m:e>
+                      </m:d>
+                    </m:e>
+                    <m:sup>
+                      <m:r>
+                        <m:rPr>
+                          <m:sty m:val="bi"/>
+                        </m:rPr>
+                        <w:rPr>
+                          <w:rFonts w:ascii="Cambria Math" w:eastAsiaTheme="minorEastAsia" w:hAnsi="Cambria Math" w:cs="Times New Roman"/>
+                          <w:sz w:val="24"/>
+                          <w:szCs w:val="24"/>
+                        </w:rPr>
+                        <m:t>2</m:t>
+                      </m:r>
+                    </m:sup>
+                  </m:sSup>
+                  <m:r>
+                    <m:rPr>
+                      <m:sty m:val="bi"/>
+                    </m:rPr>
+                    <w:rPr>
+                      <w:rFonts w:ascii="Cambria Math" w:eastAsiaTheme="minorEastAsia" w:hAnsi="Cambria Math" w:cs="Times New Roman"/>
+                      <w:sz w:val="24"/>
+                      <w:szCs w:val="24"/>
+                    </w:rPr>
+                    <m:t>-n∙</m:t>
+                  </m:r>
+                </m:e>
+              </m:nary>
+              <m:sSup>
+                <m:sSupPr>
+                  <m:ctrlPr>
+                    <w:rPr>
+                      <w:rFonts w:ascii="Cambria Math" w:eastAsiaTheme="minorEastAsia" w:hAnsi="Cambria Math" w:cs="Times New Roman"/>
+                      <w:b/>
+                      <w:bCs/>
+                      <w:i/>
+                      <w:sz w:val="24"/>
+                      <w:szCs w:val="24"/>
+                    </w:rPr>
+                  </m:ctrlPr>
+                </m:sSupPr>
+                <m:e>
+                  <m:d>
+                    <m:dPr>
+                      <m:ctrlPr>
+                        <w:rPr>
+                          <w:rFonts w:ascii="Cambria Math" w:eastAsiaTheme="minorEastAsia" w:hAnsi="Cambria Math" w:cs="Times New Roman"/>
+                          <w:b/>
+                          <w:bCs/>
+                          <w:i/>
+                          <w:sz w:val="24"/>
+                          <w:szCs w:val="24"/>
+                        </w:rPr>
+                      </m:ctrlPr>
+                    </m:dPr>
+                    <m:e>
+                      <m:acc>
+                        <m:accPr>
+                          <m:chr m:val="̅"/>
+                          <m:ctrlPr>
+                            <w:rPr>
+                              <w:rFonts w:ascii="Cambria Math" w:eastAsiaTheme="minorEastAsia" w:hAnsi="Cambria Math" w:cs="Times New Roman"/>
+                              <w:b/>
+                              <w:bCs/>
+                              <w:i/>
+                              <w:sz w:val="24"/>
+                              <w:szCs w:val="24"/>
+                            </w:rPr>
+                          </m:ctrlPr>
+                        </m:accPr>
+                        <m:e>
+                          <m:r>
+                            <m:rPr>
+                              <m:sty m:val="bi"/>
+                            </m:rPr>
+                            <w:rPr>
+                              <w:rFonts w:ascii="Cambria Math" w:eastAsiaTheme="minorEastAsia" w:hAnsi="Cambria Math" w:cs="Times New Roman"/>
+                              <w:sz w:val="24"/>
+                              <w:szCs w:val="24"/>
+                            </w:rPr>
+                            <m:t>Y</m:t>
+                          </m:r>
+                        </m:e>
+                      </m:acc>
+                      <m:r>
+                        <m:rPr>
+                          <m:sty m:val="bi"/>
+                        </m:rPr>
+                        <w:rPr>
+                          <w:rFonts w:ascii="Cambria Math" w:eastAsiaTheme="minorEastAsia" w:hAnsi="Cambria Math" w:cs="Times New Roman"/>
+                          <w:sz w:val="24"/>
+                          <w:szCs w:val="24"/>
+                        </w:rPr>
+                        <m:t>-</m:t>
+                      </m:r>
+                      <m:r>
+                        <m:rPr>
+                          <m:sty m:val="bi"/>
+                        </m:rPr>
+                        <w:rPr>
+                          <w:rFonts w:ascii="Cambria Math" w:eastAsiaTheme="minorEastAsia" w:hAnsi="Cambria Math" w:cs="Times New Roman"/>
+                          <w:sz w:val="24"/>
+                          <w:szCs w:val="24"/>
+                          <w:lang w:val="el-GR"/>
+                        </w:rPr>
+                        <m:t>μ</m:t>
+                      </m:r>
+                    </m:e>
+                  </m:d>
+                </m:e>
+                <m:sup>
+                  <m:r>
+                    <m:rPr>
+                      <m:sty m:val="bi"/>
+                    </m:rPr>
+                    <w:rPr>
+                      <w:rFonts w:ascii="Cambria Math" w:eastAsiaTheme="minorEastAsia" w:hAnsi="Cambria Math" w:cs="Times New Roman"/>
+                      <w:sz w:val="24"/>
+                      <w:szCs w:val="24"/>
+                    </w:rPr>
+                    <m:t>2</m:t>
+                  </m:r>
+                </m:sup>
+              </m:sSup>
+            </m:e>
+          </m:d>
+        </m:oMath>
+      </m:oMathPara>
+    </w:p>
+    <w:p>
+      <w:pPr>
+        <w:jc w:val="both"/>
+        <w:rPr>
+          <w:rFonts w:ascii="Times New Roman" w:hAnsi="Times New Roman" w:cs="Times New Roman"/>
+          <w:iCs/>
+          <w:sz w:val="24"/>
+          <w:szCs w:val="24"/>
+        </w:rPr>
+      </w:pPr>
+    </w:p>
+    <w:p>
+      <w:pPr>
+        <w:jc w:val="both"/>
+        <w:rPr>
+          <w:rFonts w:ascii="Times New Roman" w:hAnsi="Times New Roman" w:cs="Times New Roman"/>
+          <w:iCs/>
+          <w:sz w:val="24"/>
+          <w:szCs w:val="24"/>
+        </w:rPr>
+      </w:pPr>
+    </w:p>
+    <w:p>
+      <w:pPr>
+        <w:jc w:val="both"/>
+        <w:rPr>
+          <w:rFonts w:ascii="Times New Roman" w:hAnsi="Times New Roman" w:cs="Times New Roman"/>
+          <w:iCs/>
+          <w:sz w:val="24"/>
+          <w:szCs w:val="24"/>
+        </w:rPr>
+      </w:pPr>
+      <w:r>
+        <w:rPr>
+          <w:rFonts w:ascii="Times New Roman" w:hAnsi="Times New Roman" w:cs="Times New Roman"/>
+          <w:b/>
+          <w:bCs/>
+          <w:iCs/>
+          <w:sz w:val="24"/>
+          <w:szCs w:val="24"/>
+        </w:rPr>
+        <w:t>c.</w:t>
+      </w:r>
+      <w:r>
+        <w:rPr>
+          <w:rFonts w:ascii="Times New Roman" w:hAnsi="Times New Roman" w:cs="Times New Roman"/>
+          <w:iCs/>
+          <w:sz w:val="24"/>
+          <w:szCs w:val="24"/>
+        </w:rPr>
         <w:t xml:space="preserve"> We</w:t>
       </w:r>
+    </w:p>
+    <w:p>
+      <w:pPr>
+        <w:jc w:val="both"/>
+        <w:rPr>
+          <w:rFonts w:ascii="Times New Roman" w:hAnsi="Times New Roman" w:cs="Times New Roman"/>
+          <w:iCs/>
+          <w:sz w:val="24"/>
+          <w:szCs w:val="24"/>
+        </w:rPr>
+      </w:pPr>
+    </w:p>
+    <w:p>
+      <w:pPr>
+        <w:jc w:val="both"/>
+        <w:rPr>
+          <w:rFonts w:ascii="Times New Roman" w:hAnsi="Times New Roman" w:cs="Times New Roman"/>
+          <w:iCs/>
+          <w:sz w:val="24"/>
+          <w:szCs w:val="24"/>
+        </w:rPr>
+      </w:pPr>
     </w:p>
     <w:p>
       <w:pPr>
@@ -49203,6 +52455,7 @@
   <w:style w:type="character" w:default="1" w:styleId="DefaultParagraphFont">
     <w:name w:val="Default Paragraph Font"/>
     <w:uiPriority w:val="1"/>
+    <w:semiHidden/>
     <w:unhideWhenUsed/>
   </w:style>
   <w:style w:type="table" w:default="1" w:styleId="TableNormal">

--- a/Anette J. Dobson Solutions.docx
+++ b/Anette J. Dobson Solutions.docx
@@ -28683,7 +28683,17 @@
           <w:sz w:val="24"/>
           <w:szCs w:val="24"/>
         </w:rPr>
-        <w:t xml:space="preserve"> are independent Normally distributed random variables each with the distribu</w:t>
+        <w:t xml:space="preserve"> are independent Normally distributed random variables each with the </w:t>
+      </w:r>
+      <w:proofErr w:type="spellStart"/>
+      <w:r>
+        <w:rPr>
+          <w:rFonts w:ascii="Times New Roman" w:hAnsi="Times New Roman" w:cs="Times New Roman"/>
+          <w:iCs/>
+          <w:sz w:val="24"/>
+          <w:szCs w:val="24"/>
+        </w:rPr>
+        <w:t>distribu</w:t>
       </w:r>
       <w:r>
         <w:rPr>
@@ -28694,7 +28704,6 @@
         </w:rPr>
         <w:t>-</w:t>
       </w:r>
-      <w:proofErr w:type="spellStart"/>
       <w:r>
         <w:rPr>
           <w:rFonts w:ascii="Times New Roman" w:hAnsi="Times New Roman" w:cs="Times New Roman"/>
@@ -46082,17 +46091,33 @@
         <w:t xml:space="preserve"> </w:t>
       </w:r>
       <m:oMath>
-        <m:r>
-          <m:rPr>
-            <m:sty m:val="bi"/>
-          </m:rPr>
-          <w:rPr>
-            <w:rFonts w:ascii="Cambria Math" w:hAnsi="Cambria Math" w:cs="Times New Roman"/>
-            <w:sz w:val="24"/>
-            <w:szCs w:val="24"/>
-          </w:rPr>
-          <m:t>Y</m:t>
-        </m:r>
+        <m:acc>
+          <m:accPr>
+            <m:chr m:val="̅"/>
+            <m:ctrlPr>
+              <w:rPr>
+                <w:rFonts w:ascii="Cambria Math" w:hAnsi="Cambria Math" w:cs="Times New Roman"/>
+                <w:b/>
+                <w:i/>
+                <w:sz w:val="24"/>
+                <w:szCs w:val="24"/>
+              </w:rPr>
+            </m:ctrlPr>
+          </m:accPr>
+          <m:e>
+            <m:r>
+              <m:rPr>
+                <m:sty m:val="bi"/>
+              </m:rPr>
+              <w:rPr>
+                <w:rFonts w:ascii="Cambria Math" w:hAnsi="Cambria Math" w:cs="Times New Roman"/>
+                <w:sz w:val="24"/>
+                <w:szCs w:val="24"/>
+              </w:rPr>
+              <m:t>Y</m:t>
+            </m:r>
+          </m:e>
+        </m:acc>
       </m:oMath>
       <w:r>
         <w:rPr>
@@ -48043,6 +48068,7 @@
         <w:t xml:space="preserve"> shall be:</w:t>
       </w:r>
     </w:p>
+    <w:bookmarkStart w:id="22" w:name="_Hlk177637918"/>
     <w:p>
       <w:pPr>
         <w:jc w:val="both"/>
@@ -48185,6 +48211,7 @@
         </m:oMath>
       </m:oMathPara>
     </w:p>
+    <w:bookmarkEnd w:id="22"/>
     <w:p>
       <w:pPr>
         <w:jc w:val="both"/>
@@ -49129,7 +49156,7 @@
           <w:szCs w:val="24"/>
         </w:rPr>
       </w:pPr>
-      <w:bookmarkStart w:id="22" w:name="_Hlk177117703"/>
+      <w:bookmarkStart w:id="23" w:name="_Hlk177117703"/>
       <m:oMathPara>
         <m:oMath>
           <m:r>
@@ -49633,8 +49660,8 @@
           <w:szCs w:val="24"/>
         </w:rPr>
       </w:pPr>
-      <w:bookmarkStart w:id="23" w:name="_Hlk177117866"/>
-      <w:bookmarkEnd w:id="22"/>
+      <w:bookmarkStart w:id="24" w:name="_Hlk177117866"/>
+      <w:bookmarkEnd w:id="23"/>
       <m:oMathPara>
         <m:oMath>
           <m:r>
@@ -49677,7 +49704,7 @@
               </m:r>
             </m:den>
           </m:f>
-          <w:bookmarkEnd w:id="23"/>
+          <w:bookmarkEnd w:id="24"/>
           <m:d>
             <m:dPr>
               <m:begChr m:val="["/>
@@ -49828,15 +49855,7 @@
                       <w:sz w:val="24"/>
                       <w:szCs w:val="24"/>
                     </w:rPr>
-                    <m:t>-</m:t>
-                  </m:r>
-                  <m:r>
-                    <w:rPr>
-                      <w:rFonts w:ascii="Cambria Math" w:eastAsiaTheme="minorEastAsia" w:hAnsi="Cambria Math" w:cs="Times New Roman"/>
-                      <w:sz w:val="24"/>
-                      <w:szCs w:val="24"/>
-                    </w:rPr>
-                    <m:t>2∙</m:t>
+                    <m:t>-2∙</m:t>
                   </m:r>
                   <m:d>
                     <m:dPr>
@@ -50139,7 +50158,7 @@
           <w:szCs w:val="24"/>
         </w:rPr>
       </w:pPr>
-      <w:bookmarkStart w:id="24" w:name="_Hlk177118000"/>
+      <w:bookmarkStart w:id="25" w:name="_Hlk177118000"/>
       <m:oMathPara>
         <m:oMath>
           <m:r>
@@ -50323,15 +50342,7 @@
                       <w:sz w:val="24"/>
                       <w:szCs w:val="24"/>
                     </w:rPr>
-                    <m:t>-</m:t>
-                  </m:r>
-                  <m:r>
-                    <w:rPr>
-                      <w:rFonts w:ascii="Cambria Math" w:eastAsiaTheme="minorEastAsia" w:hAnsi="Cambria Math" w:cs="Times New Roman"/>
-                      <w:sz w:val="24"/>
-                      <w:szCs w:val="24"/>
-                    </w:rPr>
-                    <m:t>2∙</m:t>
+                    <m:t>-2∙</m:t>
                   </m:r>
                   <m:d>
                     <m:dPr>
@@ -50556,7 +50567,7 @@
         </m:oMath>
       </m:oMathPara>
     </w:p>
-    <w:bookmarkEnd w:id="24"/>
+    <w:bookmarkEnd w:id="25"/>
     <w:p>
       <w:pPr>
         <w:jc w:val="both"/>
@@ -50750,15 +50761,7 @@
                       <w:sz w:val="24"/>
                       <w:szCs w:val="24"/>
                     </w:rPr>
-                    <m:t>-2∙</m:t>
-                  </m:r>
-                  <m:r>
-                    <w:rPr>
-                      <w:rFonts w:ascii="Cambria Math" w:eastAsiaTheme="minorEastAsia" w:hAnsi="Cambria Math" w:cs="Times New Roman"/>
-                      <w:sz w:val="24"/>
-                      <w:szCs w:val="24"/>
-                    </w:rPr>
-                    <m:t>n∙</m:t>
+                    <m:t>-2∙n∙</m:t>
                   </m:r>
                 </m:e>
               </m:nary>
@@ -51392,6 +51395,5083 @@
         </w:rPr>
         <w:t xml:space="preserve"> We</w:t>
       </w:r>
+      <w:r>
+        <w:rPr>
+          <w:rFonts w:ascii="Times New Roman" w:hAnsi="Times New Roman" w:cs="Times New Roman"/>
+          <w:iCs/>
+          <w:sz w:val="24"/>
+          <w:szCs w:val="24"/>
+        </w:rPr>
+        <w:t xml:space="preserve"> are given the following expression:</w:t>
+      </w:r>
+    </w:p>
+    <w:p>
+      <w:pPr>
+        <w:jc w:val="both"/>
+        <w:rPr>
+          <w:rFonts w:ascii="Times New Roman" w:hAnsi="Times New Roman" w:cs="Times New Roman"/>
+          <w:i/>
+          <w:iCs/>
+          <w:sz w:val="24"/>
+          <w:szCs w:val="24"/>
+        </w:rPr>
+      </w:pPr>
+      <m:oMathPara>
+        <m:oMath>
+          <m:f>
+            <m:fPr>
+              <m:ctrlPr>
+                <w:rPr>
+                  <w:rFonts w:ascii="Cambria Math" w:hAnsi="Cambria Math" w:cs="Times New Roman"/>
+                  <w:i/>
+                  <w:iCs/>
+                  <w:sz w:val="24"/>
+                  <w:szCs w:val="24"/>
+                </w:rPr>
+              </m:ctrlPr>
+            </m:fPr>
+            <m:num>
+              <m:nary>
+                <m:naryPr>
+                  <m:chr m:val="∑"/>
+                  <m:limLoc m:val="undOvr"/>
+                  <m:ctrlPr>
+                    <w:rPr>
+                      <w:rFonts w:ascii="Cambria Math" w:hAnsi="Cambria Math" w:cs="Times New Roman"/>
+                      <w:i/>
+                      <w:iCs/>
+                      <w:sz w:val="24"/>
+                      <w:szCs w:val="24"/>
+                    </w:rPr>
+                  </m:ctrlPr>
+                </m:naryPr>
+                <m:sub>
+                  <m:r>
+                    <w:rPr>
+                      <w:rFonts w:ascii="Cambria Math" w:hAnsi="Cambria Math" w:cs="Times New Roman"/>
+                      <w:sz w:val="24"/>
+                      <w:szCs w:val="24"/>
+                    </w:rPr>
+                    <m:t>i=1</m:t>
+                  </m:r>
+                </m:sub>
+                <m:sup>
+                  <m:r>
+                    <w:rPr>
+                      <w:rFonts w:ascii="Cambria Math" w:hAnsi="Cambria Math" w:cs="Times New Roman"/>
+                      <w:sz w:val="24"/>
+                      <w:szCs w:val="24"/>
+                    </w:rPr>
+                    <m:t>n</m:t>
+                  </m:r>
+                </m:sup>
+                <m:e>
+                  <m:sSup>
+                    <m:sSupPr>
+                      <m:ctrlPr>
+                        <w:rPr>
+                          <w:rFonts w:ascii="Cambria Math" w:hAnsi="Cambria Math" w:cs="Times New Roman"/>
+                          <w:i/>
+                          <w:iCs/>
+                          <w:sz w:val="24"/>
+                          <w:szCs w:val="24"/>
+                        </w:rPr>
+                      </m:ctrlPr>
+                    </m:sSupPr>
+                    <m:e>
+                      <m:d>
+                        <m:dPr>
+                          <m:ctrlPr>
+                            <w:rPr>
+                              <w:rFonts w:ascii="Cambria Math" w:hAnsi="Cambria Math" w:cs="Times New Roman"/>
+                              <w:i/>
+                              <w:iCs/>
+                              <w:sz w:val="24"/>
+                              <w:szCs w:val="24"/>
+                            </w:rPr>
+                          </m:ctrlPr>
+                        </m:dPr>
+                        <m:e>
+                          <m:sSub>
+                            <m:sSubPr>
+                              <m:ctrlPr>
+                                <w:rPr>
+                                  <w:rFonts w:ascii="Cambria Math" w:hAnsi="Cambria Math" w:cs="Times New Roman"/>
+                                  <w:i/>
+                                  <w:iCs/>
+                                  <w:sz w:val="24"/>
+                                  <w:szCs w:val="24"/>
+                                </w:rPr>
+                              </m:ctrlPr>
+                            </m:sSubPr>
+                            <m:e>
+                              <m:r>
+                                <w:rPr>
+                                  <w:rFonts w:ascii="Cambria Math" w:hAnsi="Cambria Math" w:cs="Times New Roman"/>
+                                  <w:sz w:val="24"/>
+                                  <w:szCs w:val="24"/>
+                                </w:rPr>
+                                <m:t>Y</m:t>
+                              </m:r>
+                            </m:e>
+                            <m:sub>
+                              <m:r>
+                                <w:rPr>
+                                  <w:rFonts w:ascii="Cambria Math" w:hAnsi="Cambria Math" w:cs="Times New Roman"/>
+                                  <w:sz w:val="24"/>
+                                  <w:szCs w:val="24"/>
+                                </w:rPr>
+                                <m:t>i</m:t>
+                              </m:r>
+                            </m:sub>
+                          </m:sSub>
+                          <m:r>
+                            <w:rPr>
+                              <w:rFonts w:ascii="Cambria Math" w:hAnsi="Cambria Math" w:cs="Times New Roman"/>
+                              <w:sz w:val="24"/>
+                              <w:szCs w:val="24"/>
+                            </w:rPr>
+                            <m:t>-</m:t>
+                          </m:r>
+                          <m:r>
+                            <w:rPr>
+                              <w:rFonts w:ascii="Cambria Math" w:hAnsi="Cambria Math" w:cs="Times New Roman"/>
+                              <w:sz w:val="24"/>
+                              <w:szCs w:val="24"/>
+                              <w:lang w:val="el-GR"/>
+                            </w:rPr>
+                            <m:t>μ</m:t>
+                          </m:r>
+                        </m:e>
+                      </m:d>
+                    </m:e>
+                    <m:sup>
+                      <m:r>
+                        <w:rPr>
+                          <w:rFonts w:ascii="Cambria Math" w:hAnsi="Cambria Math" w:cs="Times New Roman"/>
+                          <w:sz w:val="24"/>
+                          <w:szCs w:val="24"/>
+                        </w:rPr>
+                        <m:t>2</m:t>
+                      </m:r>
+                    </m:sup>
+                  </m:sSup>
+                </m:e>
+              </m:nary>
+            </m:num>
+            <m:den>
+              <m:sSup>
+                <m:sSupPr>
+                  <m:ctrlPr>
+                    <w:rPr>
+                      <w:rFonts w:ascii="Cambria Math" w:hAnsi="Cambria Math" w:cs="Times New Roman"/>
+                      <w:i/>
+                      <w:iCs/>
+                      <w:sz w:val="24"/>
+                      <w:szCs w:val="24"/>
+                    </w:rPr>
+                  </m:ctrlPr>
+                </m:sSupPr>
+                <m:e>
+                  <m:r>
+                    <w:rPr>
+                      <w:rFonts w:ascii="Cambria Math" w:hAnsi="Cambria Math" w:cs="Times New Roman"/>
+                      <w:sz w:val="24"/>
+                      <w:szCs w:val="24"/>
+                    </w:rPr>
+                    <m:t>σ</m:t>
+                  </m:r>
+                </m:e>
+                <m:sup>
+                  <m:r>
+                    <w:rPr>
+                      <w:rFonts w:ascii="Cambria Math" w:hAnsi="Cambria Math" w:cs="Times New Roman"/>
+                      <w:sz w:val="24"/>
+                      <w:szCs w:val="24"/>
+                    </w:rPr>
+                    <m:t>2</m:t>
+                  </m:r>
+                </m:sup>
+              </m:sSup>
+            </m:den>
+          </m:f>
+          <m:r>
+            <w:rPr>
+              <w:rFonts w:ascii="Cambria Math" w:hAnsi="Cambria Math" w:cs="Times New Roman"/>
+              <w:sz w:val="24"/>
+              <w:szCs w:val="24"/>
+            </w:rPr>
+            <m:t>=</m:t>
+          </m:r>
+          <m:f>
+            <m:fPr>
+              <m:ctrlPr>
+                <w:rPr>
+                  <w:rFonts w:ascii="Cambria Math" w:hAnsi="Cambria Math" w:cs="Times New Roman"/>
+                  <w:i/>
+                  <w:iCs/>
+                  <w:sz w:val="24"/>
+                  <w:szCs w:val="24"/>
+                </w:rPr>
+              </m:ctrlPr>
+            </m:fPr>
+            <m:num>
+              <m:d>
+                <m:dPr>
+                  <m:ctrlPr>
+                    <w:rPr>
+                      <w:rFonts w:ascii="Cambria Math" w:hAnsi="Cambria Math" w:cs="Times New Roman"/>
+                      <w:i/>
+                      <w:iCs/>
+                      <w:sz w:val="24"/>
+                      <w:szCs w:val="24"/>
+                    </w:rPr>
+                  </m:ctrlPr>
+                </m:dPr>
+                <m:e>
+                  <m:r>
+                    <w:rPr>
+                      <w:rFonts w:ascii="Cambria Math" w:hAnsi="Cambria Math" w:cs="Times New Roman"/>
+                      <w:sz w:val="24"/>
+                      <w:szCs w:val="24"/>
+                    </w:rPr>
+                    <m:t>n-1</m:t>
+                  </m:r>
+                </m:e>
+              </m:d>
+              <m:sSup>
+                <m:sSupPr>
+                  <m:ctrlPr>
+                    <w:rPr>
+                      <w:rFonts w:ascii="Cambria Math" w:hAnsi="Cambria Math" w:cs="Times New Roman"/>
+                      <w:i/>
+                      <w:iCs/>
+                      <w:sz w:val="24"/>
+                      <w:szCs w:val="24"/>
+                    </w:rPr>
+                  </m:ctrlPr>
+                </m:sSupPr>
+                <m:e>
+                  <m:r>
+                    <w:rPr>
+                      <w:rFonts w:ascii="Cambria Math" w:hAnsi="Cambria Math" w:cs="Times New Roman"/>
+                      <w:sz w:val="24"/>
+                      <w:szCs w:val="24"/>
+                    </w:rPr>
+                    <m:t>S</m:t>
+                  </m:r>
+                </m:e>
+                <m:sup>
+                  <m:r>
+                    <w:rPr>
+                      <w:rFonts w:ascii="Cambria Math" w:hAnsi="Cambria Math" w:cs="Times New Roman"/>
+                      <w:sz w:val="24"/>
+                      <w:szCs w:val="24"/>
+                    </w:rPr>
+                    <m:t>2</m:t>
+                  </m:r>
+                </m:sup>
+              </m:sSup>
+            </m:num>
+            <m:den>
+              <m:sSup>
+                <m:sSupPr>
+                  <m:ctrlPr>
+                    <w:rPr>
+                      <w:rFonts w:ascii="Cambria Math" w:hAnsi="Cambria Math" w:cs="Times New Roman"/>
+                      <w:i/>
+                      <w:iCs/>
+                      <w:sz w:val="24"/>
+                      <w:szCs w:val="24"/>
+                    </w:rPr>
+                  </m:ctrlPr>
+                </m:sSupPr>
+                <m:e>
+                  <m:r>
+                    <w:rPr>
+                      <w:rFonts w:ascii="Cambria Math" w:hAnsi="Cambria Math" w:cs="Times New Roman"/>
+                      <w:sz w:val="24"/>
+                      <w:szCs w:val="24"/>
+                    </w:rPr>
+                    <m:t>σ</m:t>
+                  </m:r>
+                </m:e>
+                <m:sup>
+                  <m:r>
+                    <w:rPr>
+                      <w:rFonts w:ascii="Cambria Math" w:hAnsi="Cambria Math" w:cs="Times New Roman"/>
+                      <w:sz w:val="24"/>
+                      <w:szCs w:val="24"/>
+                    </w:rPr>
+                    <m:t>2</m:t>
+                  </m:r>
+                </m:sup>
+              </m:sSup>
+            </m:den>
+          </m:f>
+          <m:r>
+            <w:rPr>
+              <w:rFonts w:ascii="Cambria Math" w:hAnsi="Cambria Math" w:cs="Times New Roman"/>
+              <w:sz w:val="24"/>
+              <w:szCs w:val="24"/>
+            </w:rPr>
+            <m:t>+</m:t>
+          </m:r>
+          <w:bookmarkStart w:id="26" w:name="_Hlk177637784"/>
+          <m:f>
+            <m:fPr>
+              <m:ctrlPr>
+                <w:rPr>
+                  <w:rFonts w:ascii="Cambria Math" w:hAnsi="Cambria Math" w:cs="Times New Roman"/>
+                  <w:i/>
+                  <w:iCs/>
+                  <w:sz w:val="24"/>
+                  <w:szCs w:val="24"/>
+                </w:rPr>
+              </m:ctrlPr>
+            </m:fPr>
+            <m:num>
+              <m:r>
+                <w:rPr>
+                  <w:rFonts w:ascii="Cambria Math" w:hAnsi="Cambria Math" w:cs="Times New Roman"/>
+                  <w:sz w:val="24"/>
+                  <w:szCs w:val="24"/>
+                </w:rPr>
+                <m:t>n</m:t>
+              </m:r>
+              <m:sSup>
+                <m:sSupPr>
+                  <m:ctrlPr>
+                    <w:rPr>
+                      <w:rFonts w:ascii="Cambria Math" w:hAnsi="Cambria Math" w:cs="Times New Roman"/>
+                      <w:i/>
+                      <w:iCs/>
+                      <w:sz w:val="24"/>
+                      <w:szCs w:val="24"/>
+                    </w:rPr>
+                  </m:ctrlPr>
+                </m:sSupPr>
+                <m:e>
+                  <m:d>
+                    <m:dPr>
+                      <m:ctrlPr>
+                        <w:rPr>
+                          <w:rFonts w:ascii="Cambria Math" w:hAnsi="Cambria Math" w:cs="Times New Roman"/>
+                          <w:i/>
+                          <w:iCs/>
+                          <w:sz w:val="24"/>
+                          <w:szCs w:val="24"/>
+                        </w:rPr>
+                      </m:ctrlPr>
+                    </m:dPr>
+                    <m:e>
+                      <m:acc>
+                        <m:accPr>
+                          <m:chr m:val="̅"/>
+                          <m:ctrlPr>
+                            <w:rPr>
+                              <w:rFonts w:ascii="Cambria Math" w:hAnsi="Cambria Math" w:cs="Times New Roman"/>
+                              <w:i/>
+                              <w:iCs/>
+                              <w:sz w:val="24"/>
+                              <w:szCs w:val="24"/>
+                            </w:rPr>
+                          </m:ctrlPr>
+                        </m:accPr>
+                        <m:e>
+                          <m:r>
+                            <w:rPr>
+                              <w:rFonts w:ascii="Cambria Math" w:hAnsi="Cambria Math" w:cs="Times New Roman"/>
+                              <w:sz w:val="24"/>
+                              <w:szCs w:val="24"/>
+                            </w:rPr>
+                            <m:t>Y</m:t>
+                          </m:r>
+                        </m:e>
+                      </m:acc>
+                      <m:r>
+                        <w:rPr>
+                          <w:rFonts w:ascii="Cambria Math" w:hAnsi="Cambria Math" w:cs="Times New Roman"/>
+                          <w:sz w:val="24"/>
+                          <w:szCs w:val="24"/>
+                        </w:rPr>
+                        <m:t>-</m:t>
+                      </m:r>
+                      <m:r>
+                        <w:rPr>
+                          <w:rFonts w:ascii="Cambria Math" w:hAnsi="Cambria Math" w:cs="Times New Roman"/>
+                          <w:sz w:val="24"/>
+                          <w:szCs w:val="24"/>
+                          <w:lang w:val="el-GR"/>
+                        </w:rPr>
+                        <m:t>μ</m:t>
+                      </m:r>
+                    </m:e>
+                  </m:d>
+                </m:e>
+                <m:sup>
+                  <m:r>
+                    <w:rPr>
+                      <w:rFonts w:ascii="Cambria Math" w:hAnsi="Cambria Math" w:cs="Times New Roman"/>
+                      <w:sz w:val="24"/>
+                      <w:szCs w:val="24"/>
+                    </w:rPr>
+                    <m:t>2</m:t>
+                  </m:r>
+                </m:sup>
+              </m:sSup>
+            </m:num>
+            <m:den>
+              <m:sSup>
+                <m:sSupPr>
+                  <m:ctrlPr>
+                    <w:rPr>
+                      <w:rFonts w:ascii="Cambria Math" w:hAnsi="Cambria Math" w:cs="Times New Roman"/>
+                      <w:i/>
+                      <w:iCs/>
+                      <w:sz w:val="24"/>
+                      <w:szCs w:val="24"/>
+                    </w:rPr>
+                  </m:ctrlPr>
+                </m:sSupPr>
+                <m:e>
+                  <m:r>
+                    <w:rPr>
+                      <w:rFonts w:ascii="Cambria Math" w:hAnsi="Cambria Math" w:cs="Times New Roman"/>
+                      <w:sz w:val="24"/>
+                      <w:szCs w:val="24"/>
+                    </w:rPr>
+                    <m:t>σ</m:t>
+                  </m:r>
+                </m:e>
+                <m:sup>
+                  <m:r>
+                    <w:rPr>
+                      <w:rFonts w:ascii="Cambria Math" w:hAnsi="Cambria Math" w:cs="Times New Roman"/>
+                      <w:sz w:val="24"/>
+                      <w:szCs w:val="24"/>
+                    </w:rPr>
+                    <m:t>2</m:t>
+                  </m:r>
+                </m:sup>
+              </m:sSup>
+            </m:den>
+          </m:f>
+        </m:oMath>
+      </m:oMathPara>
+      <w:bookmarkEnd w:id="26"/>
+    </w:p>
+    <w:p>
+      <w:pPr>
+        <w:jc w:val="both"/>
+        <w:rPr>
+          <w:rFonts w:ascii="Times New Roman" w:hAnsi="Times New Roman" w:cs="Times New Roman"/>
+          <w:iCs/>
+          <w:sz w:val="24"/>
+          <w:szCs w:val="24"/>
+        </w:rPr>
+      </w:pPr>
+      <w:r>
+        <w:rPr>
+          <w:rFonts w:ascii="Times New Roman" w:hAnsi="Times New Roman" w:cs="Times New Roman"/>
+          <w:iCs/>
+          <w:sz w:val="24"/>
+          <w:szCs w:val="24"/>
+        </w:rPr>
+        <w:t xml:space="preserve">So, why are </w:t>
+      </w:r>
+      <m:oMath>
+        <m:acc>
+          <m:accPr>
+            <m:chr m:val="̅"/>
+            <m:ctrlPr>
+              <w:rPr>
+                <w:rFonts w:ascii="Cambria Math" w:hAnsi="Cambria Math" w:cs="Times New Roman"/>
+                <w:bCs/>
+                <w:i/>
+                <w:sz w:val="24"/>
+                <w:szCs w:val="24"/>
+              </w:rPr>
+            </m:ctrlPr>
+          </m:accPr>
+          <m:e>
+            <m:r>
+              <w:rPr>
+                <w:rFonts w:ascii="Cambria Math" w:hAnsi="Cambria Math" w:cs="Times New Roman"/>
+                <w:sz w:val="24"/>
+                <w:szCs w:val="24"/>
+              </w:rPr>
+              <m:t>Y</m:t>
+            </m:r>
+          </m:e>
+        </m:acc>
+      </m:oMath>
+      <w:r>
+        <w:rPr>
+          <w:rFonts w:ascii="Times New Roman" w:hAnsi="Times New Roman" w:cs="Times New Roman"/>
+          <w:bCs/>
+          <w:sz w:val="24"/>
+          <w:szCs w:val="24"/>
+        </w:rPr>
+        <w:t xml:space="preserve"> and </w:t>
+      </w:r>
+      <m:oMath>
+        <m:sSup>
+          <m:sSupPr>
+            <m:ctrlPr>
+              <w:rPr>
+                <w:rFonts w:ascii="Cambria Math" w:hAnsi="Cambria Math" w:cs="Times New Roman"/>
+                <w:bCs/>
+                <w:i/>
+                <w:sz w:val="24"/>
+                <w:szCs w:val="24"/>
+              </w:rPr>
+            </m:ctrlPr>
+          </m:sSupPr>
+          <m:e>
+            <m:r>
+              <w:rPr>
+                <w:rFonts w:ascii="Cambria Math" w:hAnsi="Cambria Math" w:cs="Times New Roman"/>
+                <w:sz w:val="24"/>
+                <w:szCs w:val="24"/>
+              </w:rPr>
+              <m:t>S</m:t>
+            </m:r>
+          </m:e>
+          <m:sup>
+            <m:r>
+              <w:rPr>
+                <w:rFonts w:ascii="Cambria Math" w:hAnsi="Cambria Math" w:cs="Times New Roman"/>
+                <w:sz w:val="24"/>
+                <w:szCs w:val="24"/>
+              </w:rPr>
+              <m:t>2</m:t>
+            </m:r>
+          </m:sup>
+        </m:sSup>
+      </m:oMath>
+      <w:r>
+        <w:rPr>
+          <w:rFonts w:ascii="Times New Roman" w:hAnsi="Times New Roman" w:cs="Times New Roman"/>
+          <w:bCs/>
+          <w:sz w:val="24"/>
+          <w:szCs w:val="24"/>
+        </w:rPr>
+        <w:t xml:space="preserve"> independent</w:t>
+      </w:r>
+      <w:r>
+        <w:rPr>
+          <w:rFonts w:ascii="Times New Roman" w:hAnsi="Times New Roman" w:cs="Times New Roman"/>
+          <w:bCs/>
+          <w:sz w:val="24"/>
+          <w:szCs w:val="24"/>
+        </w:rPr>
+        <w:t>? Let us look at the two right hand terms one by one.</w:t>
+      </w:r>
+    </w:p>
+    <w:p>
+      <w:pPr>
+        <w:jc w:val="both"/>
+        <w:rPr>
+          <w:rFonts w:ascii="Times New Roman" w:hAnsi="Times New Roman" w:cs="Times New Roman"/>
+          <w:iCs/>
+          <w:sz w:val="24"/>
+          <w:szCs w:val="24"/>
+        </w:rPr>
+      </w:pPr>
+      <w:r>
+        <w:rPr>
+          <w:rFonts w:ascii="Times New Roman" w:hAnsi="Times New Roman" w:cs="Times New Roman"/>
+          <w:iCs/>
+          <w:sz w:val="24"/>
+          <w:szCs w:val="24"/>
+        </w:rPr>
+        <w:t>First</w:t>
+      </w:r>
+      <w:r>
+        <w:rPr>
+          <w:rFonts w:ascii="Times New Roman" w:hAnsi="Times New Roman" w:cs="Times New Roman"/>
+          <w:iCs/>
+          <w:sz w:val="24"/>
+          <w:szCs w:val="24"/>
+        </w:rPr>
+        <w:t>ly</w:t>
+      </w:r>
+      <w:r>
+        <w:rPr>
+          <w:rFonts w:ascii="Times New Roman" w:hAnsi="Times New Roman" w:cs="Times New Roman"/>
+          <w:iCs/>
+          <w:sz w:val="24"/>
+          <w:szCs w:val="24"/>
+        </w:rPr>
+        <w:t xml:space="preserve">, </w:t>
+      </w:r>
+      <w:r>
+        <w:rPr>
+          <w:rFonts w:ascii="Times New Roman" w:hAnsi="Times New Roman" w:cs="Times New Roman"/>
+          <w:iCs/>
+          <w:sz w:val="24"/>
+          <w:szCs w:val="24"/>
+        </w:rPr>
+        <w:t xml:space="preserve">let us discuss </w:t>
+      </w:r>
+      <w:r>
+        <w:rPr>
+          <w:rFonts w:ascii="Times New Roman" w:hAnsi="Times New Roman" w:cs="Times New Roman"/>
+          <w:iCs/>
+          <w:sz w:val="24"/>
+          <w:szCs w:val="24"/>
+        </w:rPr>
+        <w:t>the term:</w:t>
+      </w:r>
+    </w:p>
+    <w:bookmarkStart w:id="27" w:name="_Hlk177637633"/>
+    <w:p>
+      <w:pPr>
+        <w:jc w:val="both"/>
+        <w:rPr>
+          <w:rFonts w:ascii="Times New Roman" w:hAnsi="Times New Roman" w:cs="Times New Roman"/>
+          <w:iCs/>
+          <w:sz w:val="24"/>
+          <w:szCs w:val="24"/>
+        </w:rPr>
+      </w:pPr>
+      <m:oMathPara>
+        <m:oMathParaPr>
+          <m:jc m:val="left"/>
+        </m:oMathParaPr>
+        <m:oMath>
+          <m:f>
+            <m:fPr>
+              <m:ctrlPr>
+                <w:rPr>
+                  <w:rFonts w:ascii="Cambria Math" w:hAnsi="Cambria Math" w:cs="Times New Roman"/>
+                  <w:i/>
+                  <w:iCs/>
+                  <w:sz w:val="24"/>
+                  <w:szCs w:val="24"/>
+                </w:rPr>
+              </m:ctrlPr>
+            </m:fPr>
+            <m:num>
+              <m:d>
+                <m:dPr>
+                  <m:ctrlPr>
+                    <w:rPr>
+                      <w:rFonts w:ascii="Cambria Math" w:hAnsi="Cambria Math" w:cs="Times New Roman"/>
+                      <w:i/>
+                      <w:iCs/>
+                      <w:sz w:val="24"/>
+                      <w:szCs w:val="24"/>
+                    </w:rPr>
+                  </m:ctrlPr>
+                </m:dPr>
+                <m:e>
+                  <m:r>
+                    <w:rPr>
+                      <w:rFonts w:ascii="Cambria Math" w:hAnsi="Cambria Math" w:cs="Times New Roman"/>
+                      <w:sz w:val="24"/>
+                      <w:szCs w:val="24"/>
+                    </w:rPr>
+                    <m:t>n-1</m:t>
+                  </m:r>
+                </m:e>
+              </m:d>
+              <m:sSup>
+                <m:sSupPr>
+                  <m:ctrlPr>
+                    <w:rPr>
+                      <w:rFonts w:ascii="Cambria Math" w:hAnsi="Cambria Math" w:cs="Times New Roman"/>
+                      <w:i/>
+                      <w:iCs/>
+                      <w:sz w:val="24"/>
+                      <w:szCs w:val="24"/>
+                    </w:rPr>
+                  </m:ctrlPr>
+                </m:sSupPr>
+                <m:e>
+                  <m:r>
+                    <w:rPr>
+                      <w:rFonts w:ascii="Cambria Math" w:hAnsi="Cambria Math" w:cs="Times New Roman"/>
+                      <w:sz w:val="24"/>
+                      <w:szCs w:val="24"/>
+                    </w:rPr>
+                    <m:t>S</m:t>
+                  </m:r>
+                </m:e>
+                <m:sup>
+                  <m:r>
+                    <w:rPr>
+                      <w:rFonts w:ascii="Cambria Math" w:hAnsi="Cambria Math" w:cs="Times New Roman"/>
+                      <w:sz w:val="24"/>
+                      <w:szCs w:val="24"/>
+                    </w:rPr>
+                    <m:t>2</m:t>
+                  </m:r>
+                </m:sup>
+              </m:sSup>
+            </m:num>
+            <m:den>
+              <m:sSup>
+                <m:sSupPr>
+                  <m:ctrlPr>
+                    <w:rPr>
+                      <w:rFonts w:ascii="Cambria Math" w:hAnsi="Cambria Math" w:cs="Times New Roman"/>
+                      <w:i/>
+                      <w:iCs/>
+                      <w:sz w:val="24"/>
+                      <w:szCs w:val="24"/>
+                    </w:rPr>
+                  </m:ctrlPr>
+                </m:sSupPr>
+                <m:e>
+                  <m:r>
+                    <w:rPr>
+                      <w:rFonts w:ascii="Cambria Math" w:hAnsi="Cambria Math" w:cs="Times New Roman"/>
+                      <w:sz w:val="24"/>
+                      <w:szCs w:val="24"/>
+                    </w:rPr>
+                    <m:t>σ</m:t>
+                  </m:r>
+                </m:e>
+                <m:sup>
+                  <m:r>
+                    <w:rPr>
+                      <w:rFonts w:ascii="Cambria Math" w:hAnsi="Cambria Math" w:cs="Times New Roman"/>
+                      <w:sz w:val="24"/>
+                      <w:szCs w:val="24"/>
+                    </w:rPr>
+                    <m:t>2</m:t>
+                  </m:r>
+                </m:sup>
+              </m:sSup>
+            </m:den>
+          </m:f>
+        </m:oMath>
+      </m:oMathPara>
+    </w:p>
+    <w:bookmarkEnd w:id="27"/>
+    <w:p>
+      <w:pPr>
+        <w:jc w:val="both"/>
+        <w:rPr>
+          <w:rFonts w:ascii="Times New Roman" w:hAnsi="Times New Roman" w:cs="Times New Roman"/>
+          <w:iCs/>
+          <w:sz w:val="24"/>
+          <w:szCs w:val="24"/>
+        </w:rPr>
+      </w:pPr>
+      <w:r>
+        <w:rPr>
+          <w:rFonts w:ascii="Times New Roman" w:hAnsi="Times New Roman" w:cs="Times New Roman"/>
+          <w:iCs/>
+          <w:sz w:val="24"/>
+          <w:szCs w:val="24"/>
+        </w:rPr>
+        <w:t xml:space="preserve">Here </w:t>
+      </w:r>
+      <m:oMath>
+        <m:sSup>
+          <m:sSupPr>
+            <m:ctrlPr>
+              <w:rPr>
+                <w:rFonts w:ascii="Cambria Math" w:hAnsi="Cambria Math" w:cs="Times New Roman"/>
+                <w:i/>
+                <w:iCs/>
+                <w:sz w:val="24"/>
+                <w:szCs w:val="24"/>
+              </w:rPr>
+            </m:ctrlPr>
+          </m:sSupPr>
+          <m:e>
+            <m:r>
+              <w:rPr>
+                <w:rFonts w:ascii="Cambria Math" w:hAnsi="Cambria Math" w:cs="Times New Roman"/>
+                <w:sz w:val="24"/>
+                <w:szCs w:val="24"/>
+              </w:rPr>
+              <m:t>S</m:t>
+            </m:r>
+          </m:e>
+          <m:sup>
+            <m:r>
+              <w:rPr>
+                <w:rFonts w:ascii="Cambria Math" w:hAnsi="Cambria Math" w:cs="Times New Roman"/>
+                <w:sz w:val="24"/>
+                <w:szCs w:val="24"/>
+              </w:rPr>
+              <m:t>2</m:t>
+            </m:r>
+          </m:sup>
+        </m:sSup>
+      </m:oMath>
+      <w:r>
+        <w:rPr>
+          <w:rFonts w:ascii="Times New Roman" w:eastAsiaTheme="minorEastAsia" w:hAnsi="Times New Roman" w:cs="Times New Roman"/>
+          <w:iCs/>
+          <w:sz w:val="24"/>
+          <w:szCs w:val="24"/>
+        </w:rPr>
+        <w:t xml:space="preserve"> is the sample variance, which is defined as:</w:t>
+      </w:r>
+    </w:p>
+    <w:p>
+      <w:pPr>
+        <w:jc w:val="both"/>
+        <w:rPr>
+          <w:rFonts w:ascii="Times New Roman" w:hAnsi="Times New Roman" w:cs="Times New Roman"/>
+          <w:iCs/>
+          <w:sz w:val="24"/>
+          <w:szCs w:val="24"/>
+        </w:rPr>
+      </w:pPr>
+      <m:oMathPara>
+        <m:oMathParaPr>
+          <m:jc m:val="left"/>
+        </m:oMathParaPr>
+        <m:oMath>
+          <m:sSup>
+            <m:sSupPr>
+              <m:ctrlPr>
+                <w:rPr>
+                  <w:rFonts w:ascii="Cambria Math" w:hAnsi="Cambria Math" w:cs="Times New Roman"/>
+                  <w:i/>
+                  <w:iCs/>
+                  <w:sz w:val="24"/>
+                  <w:szCs w:val="24"/>
+                </w:rPr>
+              </m:ctrlPr>
+            </m:sSupPr>
+            <m:e>
+              <m:r>
+                <w:rPr>
+                  <w:rFonts w:ascii="Cambria Math" w:hAnsi="Cambria Math" w:cs="Times New Roman"/>
+                  <w:sz w:val="24"/>
+                  <w:szCs w:val="24"/>
+                </w:rPr>
+                <m:t>S</m:t>
+              </m:r>
+            </m:e>
+            <m:sup>
+              <m:r>
+                <w:rPr>
+                  <w:rFonts w:ascii="Cambria Math" w:hAnsi="Cambria Math" w:cs="Times New Roman"/>
+                  <w:sz w:val="24"/>
+                  <w:szCs w:val="24"/>
+                </w:rPr>
+                <m:t>2</m:t>
+              </m:r>
+            </m:sup>
+          </m:sSup>
+          <m:r>
+            <w:rPr>
+              <w:rFonts w:ascii="Cambria Math" w:hAnsi="Cambria Math" w:cs="Times New Roman"/>
+              <w:sz w:val="24"/>
+              <w:szCs w:val="24"/>
+            </w:rPr>
+            <m:t>=</m:t>
+          </m:r>
+          <m:f>
+            <m:fPr>
+              <m:ctrlPr>
+                <w:rPr>
+                  <w:rFonts w:ascii="Cambria Math" w:hAnsi="Cambria Math" w:cs="Times New Roman"/>
+                  <w:i/>
+                  <w:iCs/>
+                  <w:sz w:val="24"/>
+                  <w:szCs w:val="24"/>
+                </w:rPr>
+              </m:ctrlPr>
+            </m:fPr>
+            <m:num>
+              <m:r>
+                <w:rPr>
+                  <w:rFonts w:ascii="Cambria Math" w:hAnsi="Cambria Math" w:cs="Times New Roman"/>
+                  <w:sz w:val="24"/>
+                  <w:szCs w:val="24"/>
+                </w:rPr>
+                <m:t>1</m:t>
+              </m:r>
+            </m:num>
+            <m:den>
+              <m:r>
+                <w:rPr>
+                  <w:rFonts w:ascii="Cambria Math" w:hAnsi="Cambria Math" w:cs="Times New Roman"/>
+                  <w:sz w:val="24"/>
+                  <w:szCs w:val="24"/>
+                </w:rPr>
+                <m:t>n-1</m:t>
+              </m:r>
+            </m:den>
+          </m:f>
+          <m:nary>
+            <m:naryPr>
+              <m:chr m:val="∑"/>
+              <m:limLoc m:val="undOvr"/>
+              <m:ctrlPr>
+                <w:rPr>
+                  <w:rFonts w:ascii="Cambria Math" w:hAnsi="Cambria Math" w:cs="Times New Roman"/>
+                  <w:i/>
+                  <w:iCs/>
+                  <w:sz w:val="24"/>
+                  <w:szCs w:val="24"/>
+                </w:rPr>
+              </m:ctrlPr>
+            </m:naryPr>
+            <m:sub>
+              <m:r>
+                <w:rPr>
+                  <w:rFonts w:ascii="Cambria Math" w:hAnsi="Cambria Math" w:cs="Times New Roman"/>
+                  <w:sz w:val="24"/>
+                  <w:szCs w:val="24"/>
+                </w:rPr>
+                <m:t>i=1</m:t>
+              </m:r>
+            </m:sub>
+            <m:sup>
+              <m:r>
+                <w:rPr>
+                  <w:rFonts w:ascii="Cambria Math" w:hAnsi="Cambria Math" w:cs="Times New Roman"/>
+                  <w:sz w:val="24"/>
+                  <w:szCs w:val="24"/>
+                </w:rPr>
+                <m:t>n</m:t>
+              </m:r>
+            </m:sup>
+            <m:e>
+              <m:sSup>
+                <m:sSupPr>
+                  <m:ctrlPr>
+                    <w:rPr>
+                      <w:rFonts w:ascii="Cambria Math" w:hAnsi="Cambria Math" w:cs="Times New Roman"/>
+                      <w:i/>
+                      <w:iCs/>
+                      <w:sz w:val="24"/>
+                      <w:szCs w:val="24"/>
+                    </w:rPr>
+                  </m:ctrlPr>
+                </m:sSupPr>
+                <m:e>
+                  <m:d>
+                    <m:dPr>
+                      <m:ctrlPr>
+                        <w:rPr>
+                          <w:rFonts w:ascii="Cambria Math" w:hAnsi="Cambria Math" w:cs="Times New Roman"/>
+                          <w:i/>
+                          <w:iCs/>
+                          <w:sz w:val="24"/>
+                          <w:szCs w:val="24"/>
+                        </w:rPr>
+                      </m:ctrlPr>
+                    </m:dPr>
+                    <m:e>
+                      <m:sSub>
+                        <m:sSubPr>
+                          <m:ctrlPr>
+                            <w:rPr>
+                              <w:rFonts w:ascii="Cambria Math" w:hAnsi="Cambria Math" w:cs="Times New Roman"/>
+                              <w:i/>
+                              <w:iCs/>
+                              <w:sz w:val="24"/>
+                              <w:szCs w:val="24"/>
+                            </w:rPr>
+                          </m:ctrlPr>
+                        </m:sSubPr>
+                        <m:e>
+                          <m:r>
+                            <w:rPr>
+                              <w:rFonts w:ascii="Cambria Math" w:hAnsi="Cambria Math" w:cs="Times New Roman"/>
+                              <w:sz w:val="24"/>
+                              <w:szCs w:val="24"/>
+                            </w:rPr>
+                            <m:t>Y</m:t>
+                          </m:r>
+                        </m:e>
+                        <m:sub>
+                          <m:r>
+                            <w:rPr>
+                              <w:rFonts w:ascii="Cambria Math" w:hAnsi="Cambria Math" w:cs="Times New Roman"/>
+                              <w:sz w:val="24"/>
+                              <w:szCs w:val="24"/>
+                            </w:rPr>
+                            <m:t>i</m:t>
+                          </m:r>
+                        </m:sub>
+                      </m:sSub>
+                      <m:r>
+                        <w:rPr>
+                          <w:rFonts w:ascii="Cambria Math" w:hAnsi="Cambria Math" w:cs="Times New Roman"/>
+                          <w:sz w:val="24"/>
+                          <w:szCs w:val="24"/>
+                        </w:rPr>
+                        <m:t>-</m:t>
+                      </m:r>
+                      <m:acc>
+                        <m:accPr>
+                          <m:chr m:val="̅"/>
+                          <m:ctrlPr>
+                            <w:rPr>
+                              <w:rFonts w:ascii="Cambria Math" w:hAnsi="Cambria Math" w:cs="Times New Roman"/>
+                              <w:i/>
+                              <w:iCs/>
+                              <w:sz w:val="24"/>
+                              <w:szCs w:val="24"/>
+                            </w:rPr>
+                          </m:ctrlPr>
+                        </m:accPr>
+                        <m:e>
+                          <m:r>
+                            <w:rPr>
+                              <w:rFonts w:ascii="Cambria Math" w:hAnsi="Cambria Math" w:cs="Times New Roman"/>
+                              <w:sz w:val="24"/>
+                              <w:szCs w:val="24"/>
+                            </w:rPr>
+                            <m:t>Y</m:t>
+                          </m:r>
+                        </m:e>
+                      </m:acc>
+                    </m:e>
+                  </m:d>
+                </m:e>
+                <m:sup>
+                  <m:r>
+                    <w:rPr>
+                      <w:rFonts w:ascii="Cambria Math" w:hAnsi="Cambria Math" w:cs="Times New Roman"/>
+                      <w:sz w:val="24"/>
+                      <w:szCs w:val="24"/>
+                    </w:rPr>
+                    <m:t>2</m:t>
+                  </m:r>
+                </m:sup>
+              </m:sSup>
+            </m:e>
+          </m:nary>
+        </m:oMath>
+      </m:oMathPara>
+    </w:p>
+    <w:p>
+      <w:pPr>
+        <w:jc w:val="both"/>
+        <w:rPr>
+          <w:rFonts w:ascii="Times New Roman" w:hAnsi="Times New Roman" w:cs="Times New Roman"/>
+          <w:iCs/>
+          <w:sz w:val="24"/>
+          <w:szCs w:val="24"/>
+        </w:rPr>
+      </w:pPr>
+      <w:r>
+        <w:rPr>
+          <w:rFonts w:ascii="Times New Roman" w:hAnsi="Times New Roman" w:cs="Times New Roman"/>
+          <w:iCs/>
+          <w:sz w:val="24"/>
+          <w:szCs w:val="24"/>
+        </w:rPr>
+        <w:t>Therefore:</w:t>
+      </w:r>
+    </w:p>
+    <w:p>
+      <w:pPr>
+        <w:jc w:val="both"/>
+        <w:rPr>
+          <w:rFonts w:ascii="Times New Roman" w:hAnsi="Times New Roman" w:cs="Times New Roman"/>
+          <w:iCs/>
+          <w:sz w:val="24"/>
+          <w:szCs w:val="24"/>
+        </w:rPr>
+      </w:pPr>
+      <m:oMathPara>
+        <m:oMathParaPr>
+          <m:jc m:val="left"/>
+        </m:oMathParaPr>
+        <m:oMath>
+          <m:f>
+            <m:fPr>
+              <m:ctrlPr>
+                <w:rPr>
+                  <w:rFonts w:ascii="Cambria Math" w:hAnsi="Cambria Math" w:cs="Times New Roman"/>
+                  <w:i/>
+                  <w:iCs/>
+                  <w:sz w:val="24"/>
+                  <w:szCs w:val="24"/>
+                </w:rPr>
+              </m:ctrlPr>
+            </m:fPr>
+            <m:num>
+              <m:d>
+                <m:dPr>
+                  <m:ctrlPr>
+                    <w:rPr>
+                      <w:rFonts w:ascii="Cambria Math" w:hAnsi="Cambria Math" w:cs="Times New Roman"/>
+                      <w:i/>
+                      <w:iCs/>
+                      <w:sz w:val="24"/>
+                      <w:szCs w:val="24"/>
+                    </w:rPr>
+                  </m:ctrlPr>
+                </m:dPr>
+                <m:e>
+                  <m:r>
+                    <w:rPr>
+                      <w:rFonts w:ascii="Cambria Math" w:hAnsi="Cambria Math" w:cs="Times New Roman"/>
+                      <w:sz w:val="24"/>
+                      <w:szCs w:val="24"/>
+                    </w:rPr>
+                    <m:t>n-1</m:t>
+                  </m:r>
+                </m:e>
+              </m:d>
+              <m:sSup>
+                <m:sSupPr>
+                  <m:ctrlPr>
+                    <w:rPr>
+                      <w:rFonts w:ascii="Cambria Math" w:hAnsi="Cambria Math" w:cs="Times New Roman"/>
+                      <w:i/>
+                      <w:iCs/>
+                      <w:sz w:val="24"/>
+                      <w:szCs w:val="24"/>
+                    </w:rPr>
+                  </m:ctrlPr>
+                </m:sSupPr>
+                <m:e>
+                  <m:r>
+                    <w:rPr>
+                      <w:rFonts w:ascii="Cambria Math" w:hAnsi="Cambria Math" w:cs="Times New Roman"/>
+                      <w:sz w:val="24"/>
+                      <w:szCs w:val="24"/>
+                    </w:rPr>
+                    <m:t>S</m:t>
+                  </m:r>
+                </m:e>
+                <m:sup>
+                  <m:r>
+                    <w:rPr>
+                      <w:rFonts w:ascii="Cambria Math" w:hAnsi="Cambria Math" w:cs="Times New Roman"/>
+                      <w:sz w:val="24"/>
+                      <w:szCs w:val="24"/>
+                    </w:rPr>
+                    <m:t>2</m:t>
+                  </m:r>
+                </m:sup>
+              </m:sSup>
+            </m:num>
+            <m:den>
+              <m:sSup>
+                <m:sSupPr>
+                  <m:ctrlPr>
+                    <w:rPr>
+                      <w:rFonts w:ascii="Cambria Math" w:hAnsi="Cambria Math" w:cs="Times New Roman"/>
+                      <w:i/>
+                      <w:iCs/>
+                      <w:sz w:val="24"/>
+                      <w:szCs w:val="24"/>
+                    </w:rPr>
+                  </m:ctrlPr>
+                </m:sSupPr>
+                <m:e>
+                  <m:r>
+                    <w:rPr>
+                      <w:rFonts w:ascii="Cambria Math" w:hAnsi="Cambria Math" w:cs="Times New Roman"/>
+                      <w:sz w:val="24"/>
+                      <w:szCs w:val="24"/>
+                    </w:rPr>
+                    <m:t>σ</m:t>
+                  </m:r>
+                </m:e>
+                <m:sup>
+                  <m:r>
+                    <w:rPr>
+                      <w:rFonts w:ascii="Cambria Math" w:hAnsi="Cambria Math" w:cs="Times New Roman"/>
+                      <w:sz w:val="24"/>
+                      <w:szCs w:val="24"/>
+                    </w:rPr>
+                    <m:t>2</m:t>
+                  </m:r>
+                </m:sup>
+              </m:sSup>
+            </m:den>
+          </m:f>
+          <m:r>
+            <w:rPr>
+              <w:rFonts w:ascii="Cambria Math" w:hAnsi="Cambria Math" w:cs="Times New Roman"/>
+              <w:sz w:val="24"/>
+              <w:szCs w:val="24"/>
+            </w:rPr>
+            <m:t>=</m:t>
+          </m:r>
+          <m:f>
+            <m:fPr>
+              <m:ctrlPr>
+                <w:rPr>
+                  <w:rFonts w:ascii="Cambria Math" w:hAnsi="Cambria Math" w:cs="Times New Roman"/>
+                  <w:i/>
+                  <w:iCs/>
+                  <w:sz w:val="24"/>
+                  <w:szCs w:val="24"/>
+                </w:rPr>
+              </m:ctrlPr>
+            </m:fPr>
+            <m:num>
+              <m:r>
+                <w:rPr>
+                  <w:rFonts w:ascii="Cambria Math" w:hAnsi="Cambria Math" w:cs="Times New Roman"/>
+                  <w:sz w:val="24"/>
+                  <w:szCs w:val="24"/>
+                </w:rPr>
+                <m:t>n-1</m:t>
+              </m:r>
+            </m:num>
+            <m:den>
+              <m:sSup>
+                <m:sSupPr>
+                  <m:ctrlPr>
+                    <w:rPr>
+                      <w:rFonts w:ascii="Cambria Math" w:hAnsi="Cambria Math" w:cs="Times New Roman"/>
+                      <w:i/>
+                      <w:iCs/>
+                      <w:sz w:val="24"/>
+                      <w:szCs w:val="24"/>
+                    </w:rPr>
+                  </m:ctrlPr>
+                </m:sSupPr>
+                <m:e>
+                  <m:r>
+                    <w:rPr>
+                      <w:rFonts w:ascii="Cambria Math" w:hAnsi="Cambria Math" w:cs="Times New Roman"/>
+                      <w:sz w:val="24"/>
+                      <w:szCs w:val="24"/>
+                    </w:rPr>
+                    <m:t>σ</m:t>
+                  </m:r>
+                </m:e>
+                <m:sup>
+                  <m:r>
+                    <w:rPr>
+                      <w:rFonts w:ascii="Cambria Math" w:hAnsi="Cambria Math" w:cs="Times New Roman"/>
+                      <w:sz w:val="24"/>
+                      <w:szCs w:val="24"/>
+                    </w:rPr>
+                    <m:t>2</m:t>
+                  </m:r>
+                </m:sup>
+              </m:sSup>
+            </m:den>
+          </m:f>
+          <m:r>
+            <w:rPr>
+              <w:rFonts w:ascii="Cambria Math" w:hAnsi="Cambria Math" w:cs="Times New Roman"/>
+              <w:sz w:val="24"/>
+              <w:szCs w:val="24"/>
+            </w:rPr>
+            <m:t>∙</m:t>
+          </m:r>
+          <m:f>
+            <m:fPr>
+              <m:ctrlPr>
+                <w:rPr>
+                  <w:rFonts w:ascii="Cambria Math" w:hAnsi="Cambria Math" w:cs="Times New Roman"/>
+                  <w:i/>
+                  <w:iCs/>
+                  <w:sz w:val="24"/>
+                  <w:szCs w:val="24"/>
+                </w:rPr>
+              </m:ctrlPr>
+            </m:fPr>
+            <m:num>
+              <m:r>
+                <w:rPr>
+                  <w:rFonts w:ascii="Cambria Math" w:hAnsi="Cambria Math" w:cs="Times New Roman"/>
+                  <w:sz w:val="24"/>
+                  <w:szCs w:val="24"/>
+                </w:rPr>
+                <m:t>1</m:t>
+              </m:r>
+            </m:num>
+            <m:den>
+              <m:r>
+                <w:rPr>
+                  <w:rFonts w:ascii="Cambria Math" w:hAnsi="Cambria Math" w:cs="Times New Roman"/>
+                  <w:sz w:val="24"/>
+                  <w:szCs w:val="24"/>
+                </w:rPr>
+                <m:t>n-1</m:t>
+              </m:r>
+            </m:den>
+          </m:f>
+          <m:nary>
+            <m:naryPr>
+              <m:chr m:val="∑"/>
+              <m:limLoc m:val="undOvr"/>
+              <m:ctrlPr>
+                <w:rPr>
+                  <w:rFonts w:ascii="Cambria Math" w:hAnsi="Cambria Math" w:cs="Times New Roman"/>
+                  <w:i/>
+                  <w:iCs/>
+                  <w:sz w:val="24"/>
+                  <w:szCs w:val="24"/>
+                </w:rPr>
+              </m:ctrlPr>
+            </m:naryPr>
+            <m:sub>
+              <m:r>
+                <w:rPr>
+                  <w:rFonts w:ascii="Cambria Math" w:hAnsi="Cambria Math" w:cs="Times New Roman"/>
+                  <w:sz w:val="24"/>
+                  <w:szCs w:val="24"/>
+                </w:rPr>
+                <m:t>i=1</m:t>
+              </m:r>
+            </m:sub>
+            <m:sup>
+              <m:r>
+                <w:rPr>
+                  <w:rFonts w:ascii="Cambria Math" w:hAnsi="Cambria Math" w:cs="Times New Roman"/>
+                  <w:sz w:val="24"/>
+                  <w:szCs w:val="24"/>
+                </w:rPr>
+                <m:t>n</m:t>
+              </m:r>
+            </m:sup>
+            <m:e>
+              <m:sSup>
+                <m:sSupPr>
+                  <m:ctrlPr>
+                    <w:rPr>
+                      <w:rFonts w:ascii="Cambria Math" w:hAnsi="Cambria Math" w:cs="Times New Roman"/>
+                      <w:i/>
+                      <w:iCs/>
+                      <w:sz w:val="24"/>
+                      <w:szCs w:val="24"/>
+                    </w:rPr>
+                  </m:ctrlPr>
+                </m:sSupPr>
+                <m:e>
+                  <m:d>
+                    <m:dPr>
+                      <m:ctrlPr>
+                        <w:rPr>
+                          <w:rFonts w:ascii="Cambria Math" w:hAnsi="Cambria Math" w:cs="Times New Roman"/>
+                          <w:i/>
+                          <w:iCs/>
+                          <w:sz w:val="24"/>
+                          <w:szCs w:val="24"/>
+                        </w:rPr>
+                      </m:ctrlPr>
+                    </m:dPr>
+                    <m:e>
+                      <m:sSub>
+                        <m:sSubPr>
+                          <m:ctrlPr>
+                            <w:rPr>
+                              <w:rFonts w:ascii="Cambria Math" w:hAnsi="Cambria Math" w:cs="Times New Roman"/>
+                              <w:i/>
+                              <w:iCs/>
+                              <w:sz w:val="24"/>
+                              <w:szCs w:val="24"/>
+                            </w:rPr>
+                          </m:ctrlPr>
+                        </m:sSubPr>
+                        <m:e>
+                          <m:r>
+                            <w:rPr>
+                              <w:rFonts w:ascii="Cambria Math" w:hAnsi="Cambria Math" w:cs="Times New Roman"/>
+                              <w:sz w:val="24"/>
+                              <w:szCs w:val="24"/>
+                            </w:rPr>
+                            <m:t>Y</m:t>
+                          </m:r>
+                        </m:e>
+                        <m:sub>
+                          <m:r>
+                            <w:rPr>
+                              <w:rFonts w:ascii="Cambria Math" w:hAnsi="Cambria Math" w:cs="Times New Roman"/>
+                              <w:sz w:val="24"/>
+                              <w:szCs w:val="24"/>
+                            </w:rPr>
+                            <m:t>i</m:t>
+                          </m:r>
+                        </m:sub>
+                      </m:sSub>
+                      <m:r>
+                        <w:rPr>
+                          <w:rFonts w:ascii="Cambria Math" w:hAnsi="Cambria Math" w:cs="Times New Roman"/>
+                          <w:sz w:val="24"/>
+                          <w:szCs w:val="24"/>
+                        </w:rPr>
+                        <m:t>-</m:t>
+                      </m:r>
+                      <m:acc>
+                        <m:accPr>
+                          <m:chr m:val="̅"/>
+                          <m:ctrlPr>
+                            <w:rPr>
+                              <w:rFonts w:ascii="Cambria Math" w:hAnsi="Cambria Math" w:cs="Times New Roman"/>
+                              <w:i/>
+                              <w:iCs/>
+                              <w:sz w:val="24"/>
+                              <w:szCs w:val="24"/>
+                            </w:rPr>
+                          </m:ctrlPr>
+                        </m:accPr>
+                        <m:e>
+                          <m:r>
+                            <w:rPr>
+                              <w:rFonts w:ascii="Cambria Math" w:hAnsi="Cambria Math" w:cs="Times New Roman"/>
+                              <w:sz w:val="24"/>
+                              <w:szCs w:val="24"/>
+                            </w:rPr>
+                            <m:t>Y</m:t>
+                          </m:r>
+                        </m:e>
+                      </m:acc>
+                    </m:e>
+                  </m:d>
+                </m:e>
+                <m:sup>
+                  <m:r>
+                    <w:rPr>
+                      <w:rFonts w:ascii="Cambria Math" w:hAnsi="Cambria Math" w:cs="Times New Roman"/>
+                      <w:sz w:val="24"/>
+                      <w:szCs w:val="24"/>
+                    </w:rPr>
+                    <m:t>2</m:t>
+                  </m:r>
+                </m:sup>
+              </m:sSup>
+              <m:r>
+                <w:rPr>
+                  <w:rFonts w:ascii="Cambria Math" w:hAnsi="Cambria Math" w:cs="Times New Roman"/>
+                  <w:sz w:val="24"/>
+                  <w:szCs w:val="24"/>
+                </w:rPr>
+                <m:t>=</m:t>
+              </m:r>
+              <m:f>
+                <m:fPr>
+                  <m:ctrlPr>
+                    <w:rPr>
+                      <w:rFonts w:ascii="Cambria Math" w:hAnsi="Cambria Math" w:cs="Times New Roman"/>
+                      <w:i/>
+                      <w:iCs/>
+                      <w:sz w:val="24"/>
+                      <w:szCs w:val="24"/>
+                    </w:rPr>
+                  </m:ctrlPr>
+                </m:fPr>
+                <m:num>
+                  <m:r>
+                    <w:rPr>
+                      <w:rFonts w:ascii="Cambria Math" w:hAnsi="Cambria Math" w:cs="Times New Roman"/>
+                      <w:sz w:val="24"/>
+                      <w:szCs w:val="24"/>
+                    </w:rPr>
+                    <m:t>1</m:t>
+                  </m:r>
+                </m:num>
+                <m:den>
+                  <m:sSup>
+                    <m:sSupPr>
+                      <m:ctrlPr>
+                        <w:rPr>
+                          <w:rFonts w:ascii="Cambria Math" w:hAnsi="Cambria Math" w:cs="Times New Roman"/>
+                          <w:i/>
+                          <w:iCs/>
+                          <w:sz w:val="24"/>
+                          <w:szCs w:val="24"/>
+                        </w:rPr>
+                      </m:ctrlPr>
+                    </m:sSupPr>
+                    <m:e>
+                      <m:r>
+                        <w:rPr>
+                          <w:rFonts w:ascii="Cambria Math" w:hAnsi="Cambria Math" w:cs="Times New Roman"/>
+                          <w:sz w:val="24"/>
+                          <w:szCs w:val="24"/>
+                        </w:rPr>
+                        <m:t>σ</m:t>
+                      </m:r>
+                    </m:e>
+                    <m:sup>
+                      <m:r>
+                        <w:rPr>
+                          <w:rFonts w:ascii="Cambria Math" w:hAnsi="Cambria Math" w:cs="Times New Roman"/>
+                          <w:sz w:val="24"/>
+                          <w:szCs w:val="24"/>
+                        </w:rPr>
+                        <m:t>2</m:t>
+                      </m:r>
+                    </m:sup>
+                  </m:sSup>
+                </m:den>
+              </m:f>
+              <m:nary>
+                <m:naryPr>
+                  <m:chr m:val="∑"/>
+                  <m:limLoc m:val="undOvr"/>
+                  <m:ctrlPr>
+                    <w:rPr>
+                      <w:rFonts w:ascii="Cambria Math" w:hAnsi="Cambria Math" w:cs="Times New Roman"/>
+                      <w:i/>
+                      <w:iCs/>
+                      <w:sz w:val="24"/>
+                      <w:szCs w:val="24"/>
+                    </w:rPr>
+                  </m:ctrlPr>
+                </m:naryPr>
+                <m:sub>
+                  <m:r>
+                    <w:rPr>
+                      <w:rFonts w:ascii="Cambria Math" w:hAnsi="Cambria Math" w:cs="Times New Roman"/>
+                      <w:sz w:val="24"/>
+                      <w:szCs w:val="24"/>
+                    </w:rPr>
+                    <m:t>i=1</m:t>
+                  </m:r>
+                </m:sub>
+                <m:sup>
+                  <m:r>
+                    <w:rPr>
+                      <w:rFonts w:ascii="Cambria Math" w:hAnsi="Cambria Math" w:cs="Times New Roman"/>
+                      <w:sz w:val="24"/>
+                      <w:szCs w:val="24"/>
+                    </w:rPr>
+                    <m:t>n</m:t>
+                  </m:r>
+                </m:sup>
+                <m:e>
+                  <m:sSup>
+                    <m:sSupPr>
+                      <m:ctrlPr>
+                        <w:rPr>
+                          <w:rFonts w:ascii="Cambria Math" w:hAnsi="Cambria Math" w:cs="Times New Roman"/>
+                          <w:i/>
+                          <w:iCs/>
+                          <w:sz w:val="24"/>
+                          <w:szCs w:val="24"/>
+                        </w:rPr>
+                      </m:ctrlPr>
+                    </m:sSupPr>
+                    <m:e>
+                      <m:d>
+                        <m:dPr>
+                          <m:ctrlPr>
+                            <w:rPr>
+                              <w:rFonts w:ascii="Cambria Math" w:hAnsi="Cambria Math" w:cs="Times New Roman"/>
+                              <w:i/>
+                              <w:iCs/>
+                              <w:sz w:val="24"/>
+                              <w:szCs w:val="24"/>
+                            </w:rPr>
+                          </m:ctrlPr>
+                        </m:dPr>
+                        <m:e>
+                          <m:sSub>
+                            <m:sSubPr>
+                              <m:ctrlPr>
+                                <w:rPr>
+                                  <w:rFonts w:ascii="Cambria Math" w:hAnsi="Cambria Math" w:cs="Times New Roman"/>
+                                  <w:i/>
+                                  <w:iCs/>
+                                  <w:sz w:val="24"/>
+                                  <w:szCs w:val="24"/>
+                                </w:rPr>
+                              </m:ctrlPr>
+                            </m:sSubPr>
+                            <m:e>
+                              <m:r>
+                                <w:rPr>
+                                  <w:rFonts w:ascii="Cambria Math" w:hAnsi="Cambria Math" w:cs="Times New Roman"/>
+                                  <w:sz w:val="24"/>
+                                  <w:szCs w:val="24"/>
+                                </w:rPr>
+                                <m:t>Y</m:t>
+                              </m:r>
+                            </m:e>
+                            <m:sub>
+                              <m:r>
+                                <w:rPr>
+                                  <w:rFonts w:ascii="Cambria Math" w:hAnsi="Cambria Math" w:cs="Times New Roman"/>
+                                  <w:sz w:val="24"/>
+                                  <w:szCs w:val="24"/>
+                                </w:rPr>
+                                <m:t>i</m:t>
+                              </m:r>
+                            </m:sub>
+                          </m:sSub>
+                          <m:r>
+                            <w:rPr>
+                              <w:rFonts w:ascii="Cambria Math" w:hAnsi="Cambria Math" w:cs="Times New Roman"/>
+                              <w:sz w:val="24"/>
+                              <w:szCs w:val="24"/>
+                            </w:rPr>
+                            <m:t>-</m:t>
+                          </m:r>
+                          <m:acc>
+                            <m:accPr>
+                              <m:chr m:val="̅"/>
+                              <m:ctrlPr>
+                                <w:rPr>
+                                  <w:rFonts w:ascii="Cambria Math" w:hAnsi="Cambria Math" w:cs="Times New Roman"/>
+                                  <w:i/>
+                                  <w:iCs/>
+                                  <w:sz w:val="24"/>
+                                  <w:szCs w:val="24"/>
+                                </w:rPr>
+                              </m:ctrlPr>
+                            </m:accPr>
+                            <m:e>
+                              <m:r>
+                                <w:rPr>
+                                  <w:rFonts w:ascii="Cambria Math" w:hAnsi="Cambria Math" w:cs="Times New Roman"/>
+                                  <w:sz w:val="24"/>
+                                  <w:szCs w:val="24"/>
+                                </w:rPr>
+                                <m:t>Y</m:t>
+                              </m:r>
+                            </m:e>
+                          </m:acc>
+                        </m:e>
+                      </m:d>
+                    </m:e>
+                    <m:sup>
+                      <m:r>
+                        <w:rPr>
+                          <w:rFonts w:ascii="Cambria Math" w:hAnsi="Cambria Math" w:cs="Times New Roman"/>
+                          <w:sz w:val="24"/>
+                          <w:szCs w:val="24"/>
+                        </w:rPr>
+                        <m:t>2</m:t>
+                      </m:r>
+                    </m:sup>
+                  </m:sSup>
+                </m:e>
+              </m:nary>
+            </m:e>
+          </m:nary>
+        </m:oMath>
+      </m:oMathPara>
+    </w:p>
+    <w:p>
+      <w:pPr>
+        <w:jc w:val="both"/>
+        <w:rPr>
+          <w:rFonts w:ascii="Times New Roman" w:hAnsi="Times New Roman" w:cs="Times New Roman"/>
+          <w:iCs/>
+          <w:sz w:val="24"/>
+          <w:szCs w:val="24"/>
+        </w:rPr>
+      </w:pPr>
+      <w:r>
+        <w:rPr>
+          <w:rFonts w:ascii="Times New Roman" w:hAnsi="Times New Roman" w:cs="Times New Roman"/>
+          <w:iCs/>
+          <w:sz w:val="24"/>
+          <w:szCs w:val="24"/>
+        </w:rPr>
+        <w:lastRenderedPageBreak/>
+        <w:t xml:space="preserve">The sample variance measures the spread of the individual </w:t>
+      </w:r>
+      <m:oMath>
+        <m:sSub>
+          <m:sSubPr>
+            <m:ctrlPr>
+              <w:rPr>
+                <w:rFonts w:ascii="Cambria Math" w:hAnsi="Cambria Math" w:cs="Times New Roman"/>
+                <w:i/>
+                <w:iCs/>
+                <w:sz w:val="24"/>
+                <w:szCs w:val="24"/>
+              </w:rPr>
+            </m:ctrlPr>
+          </m:sSubPr>
+          <m:e>
+            <m:r>
+              <w:rPr>
+                <w:rFonts w:ascii="Cambria Math" w:hAnsi="Cambria Math" w:cs="Times New Roman"/>
+                <w:sz w:val="24"/>
+                <w:szCs w:val="24"/>
+              </w:rPr>
+              <m:t>Y</m:t>
+            </m:r>
+          </m:e>
+          <m:sub>
+            <m:r>
+              <w:rPr>
+                <w:rFonts w:ascii="Cambria Math" w:hAnsi="Cambria Math" w:cs="Times New Roman"/>
+                <w:sz w:val="24"/>
+                <w:szCs w:val="24"/>
+              </w:rPr>
+              <m:t>i</m:t>
+            </m:r>
+          </m:sub>
+        </m:sSub>
+      </m:oMath>
+      <w:r>
+        <w:rPr>
+          <w:rFonts w:ascii="Times New Roman" w:hAnsi="Times New Roman" w:cs="Times New Roman"/>
+          <w:iCs/>
+          <w:sz w:val="24"/>
+          <w:szCs w:val="24"/>
+        </w:rPr>
+        <w:t xml:space="preserve">​’s around the sample mean </w:t>
+      </w:r>
+      <m:oMath>
+        <m:acc>
+          <m:accPr>
+            <m:chr m:val="̅"/>
+            <m:ctrlPr>
+              <w:rPr>
+                <w:rFonts w:ascii="Cambria Math" w:hAnsi="Cambria Math" w:cs="Times New Roman"/>
+                <w:i/>
+                <w:iCs/>
+                <w:sz w:val="24"/>
+                <w:szCs w:val="24"/>
+              </w:rPr>
+            </m:ctrlPr>
+          </m:accPr>
+          <m:e>
+            <m:r>
+              <w:rPr>
+                <w:rFonts w:ascii="Cambria Math" w:hAnsi="Cambria Math" w:cs="Times New Roman"/>
+                <w:sz w:val="24"/>
+                <w:szCs w:val="24"/>
+              </w:rPr>
+              <m:t>Y</m:t>
+            </m:r>
+          </m:e>
+        </m:acc>
+      </m:oMath>
+      <w:r>
+        <w:rPr>
+          <w:rFonts w:ascii="Times New Roman" w:hAnsi="Times New Roman" w:cs="Times New Roman"/>
+          <w:iCs/>
+          <w:sz w:val="24"/>
+          <w:szCs w:val="24"/>
+        </w:rPr>
+        <w:t xml:space="preserve">. This involves </w:t>
+      </w:r>
+      <m:oMath>
+        <m:r>
+          <w:rPr>
+            <w:rFonts w:ascii="Cambria Math" w:hAnsi="Cambria Math" w:cs="Times New Roman"/>
+            <w:sz w:val="24"/>
+            <w:szCs w:val="24"/>
+          </w:rPr>
+          <m:t>n-1</m:t>
+        </m:r>
+      </m:oMath>
+      <w:r>
+        <w:rPr>
+          <w:rFonts w:ascii="Times New Roman" w:hAnsi="Times New Roman" w:cs="Times New Roman"/>
+          <w:iCs/>
+          <w:sz w:val="24"/>
+          <w:szCs w:val="24"/>
+        </w:rPr>
+        <w:t xml:space="preserve"> degrees of freedom because the calculation of </w:t>
+      </w:r>
+      <m:oMath>
+        <m:sSup>
+          <m:sSupPr>
+            <m:ctrlPr>
+              <w:rPr>
+                <w:rFonts w:ascii="Cambria Math" w:hAnsi="Cambria Math" w:cs="Times New Roman"/>
+                <w:i/>
+                <w:iCs/>
+                <w:sz w:val="24"/>
+                <w:szCs w:val="24"/>
+              </w:rPr>
+            </m:ctrlPr>
+          </m:sSupPr>
+          <m:e>
+            <m:r>
+              <w:rPr>
+                <w:rFonts w:ascii="Cambria Math" w:hAnsi="Cambria Math" w:cs="Times New Roman"/>
+                <w:sz w:val="24"/>
+                <w:szCs w:val="24"/>
+              </w:rPr>
+              <m:t>S</m:t>
+            </m:r>
+          </m:e>
+          <m:sup>
+            <m:r>
+              <w:rPr>
+                <w:rFonts w:ascii="Cambria Math" w:hAnsi="Cambria Math" w:cs="Times New Roman"/>
+                <w:sz w:val="24"/>
+                <w:szCs w:val="24"/>
+              </w:rPr>
+              <m:t>2</m:t>
+            </m:r>
+          </m:sup>
+        </m:sSup>
+      </m:oMath>
+      <w:r>
+        <w:rPr>
+          <w:rFonts w:ascii="Times New Roman" w:hAnsi="Times New Roman" w:cs="Times New Roman"/>
+          <w:iCs/>
+          <w:sz w:val="24"/>
+          <w:szCs w:val="24"/>
+        </w:rPr>
+        <w:t xml:space="preserve"> depends on </w:t>
+      </w:r>
+      <m:oMath>
+        <m:r>
+          <w:rPr>
+            <w:rFonts w:ascii="Cambria Math" w:hAnsi="Cambria Math" w:cs="Times New Roman"/>
+            <w:sz w:val="24"/>
+            <w:szCs w:val="24"/>
+          </w:rPr>
+          <m:t>n</m:t>
+        </m:r>
+      </m:oMath>
+      <w:r>
+        <w:rPr>
+          <w:rFonts w:ascii="Times New Roman" w:hAnsi="Times New Roman" w:cs="Times New Roman"/>
+          <w:iCs/>
+          <w:sz w:val="24"/>
+          <w:szCs w:val="24"/>
+        </w:rPr>
+        <w:t xml:space="preserve"> data points, but the sample mean </w:t>
+      </w:r>
+      <m:oMath>
+        <m:acc>
+          <m:accPr>
+            <m:chr m:val="̅"/>
+            <m:ctrlPr>
+              <w:rPr>
+                <w:rFonts w:ascii="Cambria Math" w:hAnsi="Cambria Math" w:cs="Times New Roman"/>
+                <w:i/>
+                <w:iCs/>
+                <w:sz w:val="24"/>
+                <w:szCs w:val="24"/>
+              </w:rPr>
+            </m:ctrlPr>
+          </m:accPr>
+          <m:e>
+            <m:r>
+              <w:rPr>
+                <w:rFonts w:ascii="Cambria Math" w:hAnsi="Cambria Math" w:cs="Times New Roman"/>
+                <w:sz w:val="24"/>
+                <w:szCs w:val="24"/>
+              </w:rPr>
+              <m:t>Y</m:t>
+            </m:r>
+          </m:e>
+        </m:acc>
+      </m:oMath>
+      <w:r>
+        <w:rPr>
+          <w:rFonts w:ascii="Times New Roman" w:hAnsi="Times New Roman" w:cs="Times New Roman"/>
+          <w:iCs/>
+          <w:sz w:val="24"/>
+          <w:szCs w:val="24"/>
+        </w:rPr>
+        <w:t xml:space="preserve"> is used to estimate the center of the data, reducing the degrees of freedom by 1.</w:t>
+      </w:r>
+    </w:p>
+    <w:p>
+      <w:pPr>
+        <w:jc w:val="both"/>
+        <w:rPr>
+          <w:rFonts w:ascii="Times New Roman" w:hAnsi="Times New Roman" w:cs="Times New Roman"/>
+          <w:iCs/>
+          <w:sz w:val="24"/>
+          <w:szCs w:val="24"/>
+        </w:rPr>
+      </w:pPr>
+      <w:r>
+        <w:rPr>
+          <w:rFonts w:ascii="Times New Roman" w:hAnsi="Times New Roman" w:cs="Times New Roman"/>
+          <w:iCs/>
+          <w:sz w:val="24"/>
+          <w:szCs w:val="24"/>
+        </w:rPr>
+        <w:t>Thus,</w:t>
+      </w:r>
+      <w:r>
+        <w:rPr>
+          <w:rFonts w:ascii="Times New Roman" w:hAnsi="Times New Roman" w:cs="Times New Roman"/>
+          <w:iCs/>
+          <w:sz w:val="24"/>
+          <w:szCs w:val="24"/>
+        </w:rPr>
+        <w:t xml:space="preserve"> under the assumption that the </w:t>
+      </w:r>
+      <m:oMath>
+        <m:sSub>
+          <m:sSubPr>
+            <m:ctrlPr>
+              <w:rPr>
+                <w:rFonts w:ascii="Cambria Math" w:hAnsi="Cambria Math" w:cs="Times New Roman"/>
+                <w:i/>
+                <w:iCs/>
+                <w:sz w:val="24"/>
+                <w:szCs w:val="24"/>
+              </w:rPr>
+            </m:ctrlPr>
+          </m:sSubPr>
+          <m:e>
+            <m:r>
+              <w:rPr>
+                <w:rFonts w:ascii="Cambria Math" w:hAnsi="Cambria Math" w:cs="Times New Roman"/>
+                <w:sz w:val="24"/>
+                <w:szCs w:val="24"/>
+              </w:rPr>
+              <m:t>Y</m:t>
+            </m:r>
+          </m:e>
+          <m:sub>
+            <m:r>
+              <w:rPr>
+                <w:rFonts w:ascii="Cambria Math" w:hAnsi="Cambria Math" w:cs="Times New Roman"/>
+                <w:sz w:val="24"/>
+                <w:szCs w:val="24"/>
+              </w:rPr>
+              <m:t>i</m:t>
+            </m:r>
+          </m:sub>
+        </m:sSub>
+      </m:oMath>
+      <w:r>
+        <w:rPr>
+          <w:rFonts w:ascii="Times New Roman" w:hAnsi="Times New Roman" w:cs="Times New Roman"/>
+          <w:iCs/>
+          <w:sz w:val="24"/>
+          <w:szCs w:val="24"/>
+        </w:rPr>
+        <w:t xml:space="preserve">​​’s are normally distributed, </w:t>
+      </w:r>
+      <w:r>
+        <w:rPr>
+          <w:rFonts w:ascii="Times New Roman" w:hAnsi="Times New Roman" w:cs="Times New Roman"/>
+          <w:iCs/>
+          <w:sz w:val="24"/>
+          <w:szCs w:val="24"/>
+        </w:rPr>
+        <w:t>the sum of squares, which was defined above,</w:t>
+      </w:r>
+      <w:r>
+        <w:rPr>
+          <w:rFonts w:ascii="Times New Roman" w:hAnsi="Times New Roman" w:cs="Times New Roman"/>
+          <w:iCs/>
+          <w:sz w:val="24"/>
+          <w:szCs w:val="24"/>
+        </w:rPr>
+        <w:t xml:space="preserve"> follows a chi-squared distribution with </w:t>
+      </w:r>
+      <m:oMath>
+        <m:r>
+          <w:rPr>
+            <w:rFonts w:ascii="Cambria Math" w:hAnsi="Cambria Math" w:cs="Times New Roman"/>
+            <w:sz w:val="24"/>
+            <w:szCs w:val="24"/>
+          </w:rPr>
+          <m:t>n-1</m:t>
+        </m:r>
+      </m:oMath>
+      <w:r>
+        <w:rPr>
+          <w:rFonts w:ascii="Times New Roman" w:hAnsi="Times New Roman" w:cs="Times New Roman"/>
+          <w:iCs/>
+          <w:sz w:val="24"/>
+          <w:szCs w:val="24"/>
+        </w:rPr>
+        <w:t xml:space="preserve"> degrees of freedom:</w:t>
+      </w:r>
+    </w:p>
+    <w:p>
+      <w:pPr>
+        <w:jc w:val="both"/>
+        <w:rPr>
+          <w:rFonts w:ascii="Times New Roman" w:hAnsi="Times New Roman" w:cs="Times New Roman"/>
+          <w:i/>
+          <w:iCs/>
+          <w:sz w:val="24"/>
+          <w:szCs w:val="24"/>
+          <w:lang w:val="el-GR"/>
+        </w:rPr>
+      </w:pPr>
+      <m:oMathPara>
+        <m:oMathParaPr>
+          <m:jc m:val="center"/>
+        </m:oMathParaPr>
+        <m:oMath>
+          <m:f>
+            <m:fPr>
+              <m:ctrlPr>
+                <w:rPr>
+                  <w:rFonts w:ascii="Cambria Math" w:hAnsi="Cambria Math" w:cs="Times New Roman"/>
+                  <w:i/>
+                  <w:iCs/>
+                  <w:sz w:val="24"/>
+                  <w:szCs w:val="24"/>
+                </w:rPr>
+              </m:ctrlPr>
+            </m:fPr>
+            <m:num>
+              <m:d>
+                <m:dPr>
+                  <m:ctrlPr>
+                    <w:rPr>
+                      <w:rFonts w:ascii="Cambria Math" w:hAnsi="Cambria Math" w:cs="Times New Roman"/>
+                      <w:i/>
+                      <w:iCs/>
+                      <w:sz w:val="24"/>
+                      <w:szCs w:val="24"/>
+                    </w:rPr>
+                  </m:ctrlPr>
+                </m:dPr>
+                <m:e>
+                  <m:r>
+                    <w:rPr>
+                      <w:rFonts w:ascii="Cambria Math" w:hAnsi="Cambria Math" w:cs="Times New Roman"/>
+                      <w:sz w:val="24"/>
+                      <w:szCs w:val="24"/>
+                    </w:rPr>
+                    <m:t>n-1</m:t>
+                  </m:r>
+                </m:e>
+              </m:d>
+              <m:sSup>
+                <m:sSupPr>
+                  <m:ctrlPr>
+                    <w:rPr>
+                      <w:rFonts w:ascii="Cambria Math" w:hAnsi="Cambria Math" w:cs="Times New Roman"/>
+                      <w:i/>
+                      <w:iCs/>
+                      <w:sz w:val="24"/>
+                      <w:szCs w:val="24"/>
+                    </w:rPr>
+                  </m:ctrlPr>
+                </m:sSupPr>
+                <m:e>
+                  <m:r>
+                    <w:rPr>
+                      <w:rFonts w:ascii="Cambria Math" w:hAnsi="Cambria Math" w:cs="Times New Roman"/>
+                      <w:sz w:val="24"/>
+                      <w:szCs w:val="24"/>
+                    </w:rPr>
+                    <m:t>S</m:t>
+                  </m:r>
+                </m:e>
+                <m:sup>
+                  <m:r>
+                    <w:rPr>
+                      <w:rFonts w:ascii="Cambria Math" w:hAnsi="Cambria Math" w:cs="Times New Roman"/>
+                      <w:sz w:val="24"/>
+                      <w:szCs w:val="24"/>
+                    </w:rPr>
+                    <m:t>2</m:t>
+                  </m:r>
+                </m:sup>
+              </m:sSup>
+            </m:num>
+            <m:den>
+              <m:sSup>
+                <m:sSupPr>
+                  <m:ctrlPr>
+                    <w:rPr>
+                      <w:rFonts w:ascii="Cambria Math" w:hAnsi="Cambria Math" w:cs="Times New Roman"/>
+                      <w:i/>
+                      <w:iCs/>
+                      <w:sz w:val="24"/>
+                      <w:szCs w:val="24"/>
+                    </w:rPr>
+                  </m:ctrlPr>
+                </m:sSupPr>
+                <m:e>
+                  <m:r>
+                    <w:rPr>
+                      <w:rFonts w:ascii="Cambria Math" w:hAnsi="Cambria Math" w:cs="Times New Roman"/>
+                      <w:sz w:val="24"/>
+                      <w:szCs w:val="24"/>
+                    </w:rPr>
+                    <m:t>σ</m:t>
+                  </m:r>
+                </m:e>
+                <m:sup>
+                  <m:r>
+                    <w:rPr>
+                      <w:rFonts w:ascii="Cambria Math" w:hAnsi="Cambria Math" w:cs="Times New Roman"/>
+                      <w:sz w:val="24"/>
+                      <w:szCs w:val="24"/>
+                    </w:rPr>
+                    <m:t>2</m:t>
+                  </m:r>
+                </m:sup>
+              </m:sSup>
+            </m:den>
+          </m:f>
+          <m:r>
+            <w:rPr>
+              <w:rFonts w:ascii="Cambria Math" w:hAnsi="Cambria Math" w:cs="Times New Roman"/>
+              <w:sz w:val="24"/>
+              <w:szCs w:val="24"/>
+            </w:rPr>
+            <m:t xml:space="preserve"> ~ </m:t>
+          </m:r>
+          <m:sSubSup>
+            <m:sSubSupPr>
+              <m:ctrlPr>
+                <w:rPr>
+                  <w:rFonts w:ascii="Cambria Math" w:hAnsi="Cambria Math" w:cs="Times New Roman"/>
+                  <w:i/>
+                  <w:iCs/>
+                  <w:sz w:val="24"/>
+                  <w:szCs w:val="24"/>
+                  <w:lang w:val="el-GR"/>
+                </w:rPr>
+              </m:ctrlPr>
+            </m:sSubSupPr>
+            <m:e>
+              <m:r>
+                <w:rPr>
+                  <w:rFonts w:ascii="Cambria Math" w:hAnsi="Cambria Math" w:cs="Times New Roman"/>
+                  <w:sz w:val="24"/>
+                  <w:szCs w:val="24"/>
+                  <w:lang w:val="el-GR"/>
+                </w:rPr>
+                <m:t>χ</m:t>
+              </m:r>
+            </m:e>
+            <m:sub>
+              <m:r>
+                <w:rPr>
+                  <w:rFonts w:ascii="Cambria Math" w:hAnsi="Cambria Math" w:cs="Times New Roman"/>
+                  <w:sz w:val="24"/>
+                  <w:szCs w:val="24"/>
+                </w:rPr>
+                <m:t>n-1</m:t>
+              </m:r>
+            </m:sub>
+            <m:sup>
+              <m:r>
+                <w:rPr>
+                  <w:rFonts w:ascii="Cambria Math" w:hAnsi="Cambria Math" w:cs="Times New Roman"/>
+                  <w:sz w:val="24"/>
+                  <w:szCs w:val="24"/>
+                  <w:lang w:val="el-GR"/>
+                </w:rPr>
+                <m:t>2</m:t>
+              </m:r>
+            </m:sup>
+          </m:sSubSup>
+        </m:oMath>
+      </m:oMathPara>
+    </w:p>
+    <w:p>
+      <w:pPr>
+        <w:jc w:val="both"/>
+        <w:rPr>
+          <w:rFonts w:ascii="Times New Roman" w:hAnsi="Times New Roman" w:cs="Times New Roman"/>
+          <w:iCs/>
+          <w:sz w:val="24"/>
+          <w:szCs w:val="24"/>
+        </w:rPr>
+      </w:pPr>
+    </w:p>
+    <w:p>
+      <w:pPr>
+        <w:jc w:val="both"/>
+        <w:rPr>
+          <w:rFonts w:ascii="Times New Roman" w:hAnsi="Times New Roman" w:cs="Times New Roman"/>
+          <w:iCs/>
+          <w:sz w:val="24"/>
+          <w:szCs w:val="24"/>
+        </w:rPr>
+      </w:pPr>
+      <w:r>
+        <w:rPr>
+          <w:rFonts w:ascii="Times New Roman" w:hAnsi="Times New Roman" w:cs="Times New Roman"/>
+          <w:iCs/>
+          <w:sz w:val="24"/>
+          <w:szCs w:val="24"/>
+        </w:rPr>
+        <w:t>Secondly, let us discuss the term:</w:t>
+      </w:r>
+    </w:p>
+    <w:bookmarkStart w:id="28" w:name="_Hlk177638063"/>
+    <w:p>
+      <w:pPr>
+        <w:jc w:val="both"/>
+        <w:rPr>
+          <w:rFonts w:ascii="Times New Roman" w:hAnsi="Times New Roman" w:cs="Times New Roman"/>
+          <w:iCs/>
+          <w:sz w:val="24"/>
+          <w:szCs w:val="24"/>
+        </w:rPr>
+      </w:pPr>
+      <m:oMathPara>
+        <m:oMathParaPr>
+          <m:jc m:val="left"/>
+        </m:oMathParaPr>
+        <m:oMath>
+          <m:f>
+            <m:fPr>
+              <m:ctrlPr>
+                <w:rPr>
+                  <w:rFonts w:ascii="Cambria Math" w:hAnsi="Cambria Math" w:cs="Times New Roman"/>
+                  <w:i/>
+                  <w:iCs/>
+                  <w:sz w:val="24"/>
+                  <w:szCs w:val="24"/>
+                </w:rPr>
+              </m:ctrlPr>
+            </m:fPr>
+            <m:num>
+              <m:r>
+                <w:rPr>
+                  <w:rFonts w:ascii="Cambria Math" w:hAnsi="Cambria Math" w:cs="Times New Roman"/>
+                  <w:sz w:val="24"/>
+                  <w:szCs w:val="24"/>
+                </w:rPr>
+                <m:t>n</m:t>
+              </m:r>
+              <m:sSup>
+                <m:sSupPr>
+                  <m:ctrlPr>
+                    <w:rPr>
+                      <w:rFonts w:ascii="Cambria Math" w:hAnsi="Cambria Math" w:cs="Times New Roman"/>
+                      <w:i/>
+                      <w:iCs/>
+                      <w:sz w:val="24"/>
+                      <w:szCs w:val="24"/>
+                    </w:rPr>
+                  </m:ctrlPr>
+                </m:sSupPr>
+                <m:e>
+                  <m:d>
+                    <m:dPr>
+                      <m:ctrlPr>
+                        <w:rPr>
+                          <w:rFonts w:ascii="Cambria Math" w:hAnsi="Cambria Math" w:cs="Times New Roman"/>
+                          <w:i/>
+                          <w:iCs/>
+                          <w:sz w:val="24"/>
+                          <w:szCs w:val="24"/>
+                        </w:rPr>
+                      </m:ctrlPr>
+                    </m:dPr>
+                    <m:e>
+                      <m:acc>
+                        <m:accPr>
+                          <m:chr m:val="̅"/>
+                          <m:ctrlPr>
+                            <w:rPr>
+                              <w:rFonts w:ascii="Cambria Math" w:hAnsi="Cambria Math" w:cs="Times New Roman"/>
+                              <w:i/>
+                              <w:iCs/>
+                              <w:sz w:val="24"/>
+                              <w:szCs w:val="24"/>
+                            </w:rPr>
+                          </m:ctrlPr>
+                        </m:accPr>
+                        <m:e>
+                          <m:r>
+                            <w:rPr>
+                              <w:rFonts w:ascii="Cambria Math" w:hAnsi="Cambria Math" w:cs="Times New Roman"/>
+                              <w:sz w:val="24"/>
+                              <w:szCs w:val="24"/>
+                            </w:rPr>
+                            <m:t>Y</m:t>
+                          </m:r>
+                        </m:e>
+                      </m:acc>
+                      <m:r>
+                        <w:rPr>
+                          <w:rFonts w:ascii="Cambria Math" w:hAnsi="Cambria Math" w:cs="Times New Roman"/>
+                          <w:sz w:val="24"/>
+                          <w:szCs w:val="24"/>
+                        </w:rPr>
+                        <m:t>-</m:t>
+                      </m:r>
+                      <m:r>
+                        <w:rPr>
+                          <w:rFonts w:ascii="Cambria Math" w:hAnsi="Cambria Math" w:cs="Times New Roman"/>
+                          <w:sz w:val="24"/>
+                          <w:szCs w:val="24"/>
+                          <w:lang w:val="el-GR"/>
+                        </w:rPr>
+                        <m:t>μ</m:t>
+                      </m:r>
+                    </m:e>
+                  </m:d>
+                </m:e>
+                <m:sup>
+                  <m:r>
+                    <w:rPr>
+                      <w:rFonts w:ascii="Cambria Math" w:hAnsi="Cambria Math" w:cs="Times New Roman"/>
+                      <w:sz w:val="24"/>
+                      <w:szCs w:val="24"/>
+                    </w:rPr>
+                    <m:t>2</m:t>
+                  </m:r>
+                </m:sup>
+              </m:sSup>
+            </m:num>
+            <m:den>
+              <m:sSup>
+                <m:sSupPr>
+                  <m:ctrlPr>
+                    <w:rPr>
+                      <w:rFonts w:ascii="Cambria Math" w:hAnsi="Cambria Math" w:cs="Times New Roman"/>
+                      <w:i/>
+                      <w:iCs/>
+                      <w:sz w:val="24"/>
+                      <w:szCs w:val="24"/>
+                    </w:rPr>
+                  </m:ctrlPr>
+                </m:sSupPr>
+                <m:e>
+                  <m:r>
+                    <w:rPr>
+                      <w:rFonts w:ascii="Cambria Math" w:hAnsi="Cambria Math" w:cs="Times New Roman"/>
+                      <w:sz w:val="24"/>
+                      <w:szCs w:val="24"/>
+                    </w:rPr>
+                    <m:t>σ</m:t>
+                  </m:r>
+                </m:e>
+                <m:sup>
+                  <m:r>
+                    <w:rPr>
+                      <w:rFonts w:ascii="Cambria Math" w:hAnsi="Cambria Math" w:cs="Times New Roman"/>
+                      <w:sz w:val="24"/>
+                      <w:szCs w:val="24"/>
+                    </w:rPr>
+                    <m:t>2</m:t>
+                  </m:r>
+                </m:sup>
+              </m:sSup>
+            </m:den>
+          </m:f>
+        </m:oMath>
+      </m:oMathPara>
+    </w:p>
+    <w:bookmarkEnd w:id="28"/>
+    <w:p>
+      <w:pPr>
+        <w:jc w:val="both"/>
+        <w:rPr>
+          <w:rFonts w:ascii="Times New Roman" w:hAnsi="Times New Roman" w:cs="Times New Roman"/>
+          <w:iCs/>
+          <w:sz w:val="24"/>
+          <w:szCs w:val="24"/>
+        </w:rPr>
+      </w:pPr>
+      <w:r>
+        <w:rPr>
+          <w:rFonts w:ascii="Times New Roman" w:hAnsi="Times New Roman" w:cs="Times New Roman"/>
+          <w:iCs/>
+          <w:sz w:val="24"/>
+          <w:szCs w:val="24"/>
+        </w:rPr>
+        <w:t xml:space="preserve">And from question </w:t>
+      </w:r>
+      <w:r>
+        <w:rPr>
+          <w:rFonts w:ascii="Times New Roman" w:hAnsi="Times New Roman" w:cs="Times New Roman"/>
+          <w:b/>
+          <w:bCs/>
+          <w:iCs/>
+          <w:sz w:val="24"/>
+          <w:szCs w:val="24"/>
+        </w:rPr>
+        <w:t>a</w:t>
+      </w:r>
+      <w:r>
+        <w:rPr>
+          <w:rFonts w:ascii="Times New Roman" w:hAnsi="Times New Roman" w:cs="Times New Roman"/>
+          <w:iCs/>
+          <w:sz w:val="24"/>
+          <w:szCs w:val="24"/>
+        </w:rPr>
+        <w:t>, we already know that:</w:t>
+      </w:r>
+    </w:p>
+    <w:p>
+      <w:pPr>
+        <w:jc w:val="both"/>
+        <w:rPr>
+          <w:rFonts w:ascii="Times New Roman" w:hAnsi="Times New Roman" w:cs="Times New Roman"/>
+          <w:iCs/>
+          <w:sz w:val="24"/>
+          <w:szCs w:val="24"/>
+        </w:rPr>
+      </w:pPr>
+      <m:oMathPara>
+        <m:oMathParaPr>
+          <m:jc m:val="left"/>
+        </m:oMathParaPr>
+        <m:oMath>
+          <m:acc>
+            <m:accPr>
+              <m:chr m:val="̅"/>
+              <m:ctrlPr>
+                <w:rPr>
+                  <w:rFonts w:ascii="Cambria Math" w:hAnsi="Cambria Math" w:cs="Times New Roman"/>
+                  <w:i/>
+                  <w:iCs/>
+                  <w:sz w:val="24"/>
+                  <w:szCs w:val="24"/>
+                </w:rPr>
+              </m:ctrlPr>
+            </m:accPr>
+            <m:e>
+              <m:r>
+                <w:rPr>
+                  <w:rFonts w:ascii="Cambria Math" w:hAnsi="Cambria Math" w:cs="Times New Roman"/>
+                  <w:sz w:val="24"/>
+                  <w:szCs w:val="24"/>
+                </w:rPr>
+                <m:t>Υ</m:t>
+              </m:r>
+            </m:e>
+          </m:acc>
+          <m:r>
+            <w:rPr>
+              <w:rFonts w:ascii="Cambria Math" w:hAnsi="Cambria Math" w:cs="Times New Roman"/>
+              <w:sz w:val="24"/>
+              <w:szCs w:val="24"/>
+            </w:rPr>
+            <m:t xml:space="preserve"> ~ N</m:t>
+          </m:r>
+          <m:d>
+            <m:dPr>
+              <m:ctrlPr>
+                <w:rPr>
+                  <w:rFonts w:ascii="Cambria Math" w:hAnsi="Cambria Math" w:cs="Times New Roman"/>
+                  <w:i/>
+                  <w:iCs/>
+                  <w:sz w:val="24"/>
+                  <w:szCs w:val="24"/>
+                </w:rPr>
+              </m:ctrlPr>
+            </m:dPr>
+            <m:e>
+              <m:r>
+                <w:rPr>
+                  <w:rFonts w:ascii="Cambria Math" w:hAnsi="Cambria Math" w:cs="Times New Roman"/>
+                  <w:sz w:val="24"/>
+                  <w:szCs w:val="24"/>
+                  <w:lang w:val="el-GR"/>
+                </w:rPr>
+                <m:t>μ,</m:t>
+              </m:r>
+              <m:f>
+                <m:fPr>
+                  <m:ctrlPr>
+                    <w:rPr>
+                      <w:rFonts w:ascii="Cambria Math" w:hAnsi="Cambria Math" w:cs="Times New Roman"/>
+                      <w:i/>
+                      <w:iCs/>
+                      <w:sz w:val="24"/>
+                      <w:szCs w:val="24"/>
+                      <w:lang w:val="el-GR"/>
+                    </w:rPr>
+                  </m:ctrlPr>
+                </m:fPr>
+                <m:num>
+                  <m:sSup>
+                    <m:sSupPr>
+                      <m:ctrlPr>
+                        <w:rPr>
+                          <w:rFonts w:ascii="Cambria Math" w:hAnsi="Cambria Math" w:cs="Times New Roman"/>
+                          <w:i/>
+                          <w:iCs/>
+                          <w:sz w:val="24"/>
+                          <w:szCs w:val="24"/>
+                          <w:lang w:val="el-GR"/>
+                        </w:rPr>
+                      </m:ctrlPr>
+                    </m:sSupPr>
+                    <m:e>
+                      <m:r>
+                        <w:rPr>
+                          <w:rFonts w:ascii="Cambria Math" w:hAnsi="Cambria Math" w:cs="Times New Roman"/>
+                          <w:sz w:val="24"/>
+                          <w:szCs w:val="24"/>
+                          <w:lang w:val="el-GR"/>
+                        </w:rPr>
+                        <m:t>σ</m:t>
+                      </m:r>
+                    </m:e>
+                    <m:sup>
+                      <m:r>
+                        <w:rPr>
+                          <w:rFonts w:ascii="Cambria Math" w:hAnsi="Cambria Math" w:cs="Times New Roman"/>
+                          <w:sz w:val="24"/>
+                          <w:szCs w:val="24"/>
+                          <w:lang w:val="el-GR"/>
+                        </w:rPr>
+                        <m:t>2</m:t>
+                      </m:r>
+                    </m:sup>
+                  </m:sSup>
+                </m:num>
+                <m:den>
+                  <m:r>
+                    <w:rPr>
+                      <w:rFonts w:ascii="Cambria Math" w:hAnsi="Cambria Math" w:cs="Times New Roman"/>
+                      <w:sz w:val="24"/>
+                      <w:szCs w:val="24"/>
+                    </w:rPr>
+                    <m:t>n</m:t>
+                  </m:r>
+                </m:den>
+              </m:f>
+              <m:r>
+                <w:rPr>
+                  <w:rFonts w:ascii="Cambria Math" w:hAnsi="Cambria Math" w:cs="Times New Roman"/>
+                  <w:sz w:val="24"/>
+                  <w:szCs w:val="24"/>
+                  <w:lang w:val="el-GR"/>
+                </w:rPr>
+                <m:t xml:space="preserve"> </m:t>
+              </m:r>
+            </m:e>
+          </m:d>
+        </m:oMath>
+      </m:oMathPara>
+    </w:p>
+    <w:p>
+      <w:pPr>
+        <w:jc w:val="both"/>
+        <w:rPr>
+          <w:rFonts w:ascii="Times New Roman" w:hAnsi="Times New Roman" w:cs="Times New Roman"/>
+          <w:iCs/>
+          <w:sz w:val="24"/>
+          <w:szCs w:val="24"/>
+        </w:rPr>
+      </w:pPr>
+      <w:r>
+        <w:rPr>
+          <w:rFonts w:ascii="Times New Roman" w:hAnsi="Times New Roman" w:cs="Times New Roman"/>
+          <w:iCs/>
+          <w:sz w:val="24"/>
+          <w:szCs w:val="24"/>
+        </w:rPr>
+        <w:t>Therefore:</w:t>
+      </w:r>
+    </w:p>
+    <w:p>
+      <w:pPr>
+        <w:jc w:val="both"/>
+        <w:rPr>
+          <w:rFonts w:ascii="Times New Roman" w:hAnsi="Times New Roman" w:cs="Times New Roman"/>
+          <w:i/>
+          <w:iCs/>
+          <w:sz w:val="24"/>
+          <w:szCs w:val="24"/>
+          <w:lang w:val="el-GR"/>
+        </w:rPr>
+      </w:pPr>
+      <m:oMathPara>
+        <m:oMathParaPr>
+          <m:jc m:val="left"/>
+        </m:oMathParaPr>
+        <m:oMath>
+          <m:f>
+            <m:fPr>
+              <m:ctrlPr>
+                <w:rPr>
+                  <w:rFonts w:ascii="Cambria Math" w:hAnsi="Cambria Math" w:cs="Times New Roman"/>
+                  <w:i/>
+                  <w:iCs/>
+                  <w:sz w:val="24"/>
+                  <w:szCs w:val="24"/>
+                </w:rPr>
+              </m:ctrlPr>
+            </m:fPr>
+            <m:num>
+              <m:r>
+                <w:rPr>
+                  <w:rFonts w:ascii="Cambria Math" w:hAnsi="Cambria Math" w:cs="Times New Roman"/>
+                  <w:sz w:val="24"/>
+                  <w:szCs w:val="24"/>
+                </w:rPr>
+                <m:t>n</m:t>
+              </m:r>
+              <m:sSup>
+                <m:sSupPr>
+                  <m:ctrlPr>
+                    <w:rPr>
+                      <w:rFonts w:ascii="Cambria Math" w:hAnsi="Cambria Math" w:cs="Times New Roman"/>
+                      <w:i/>
+                      <w:iCs/>
+                      <w:sz w:val="24"/>
+                      <w:szCs w:val="24"/>
+                    </w:rPr>
+                  </m:ctrlPr>
+                </m:sSupPr>
+                <m:e>
+                  <m:d>
+                    <m:dPr>
+                      <m:ctrlPr>
+                        <w:rPr>
+                          <w:rFonts w:ascii="Cambria Math" w:hAnsi="Cambria Math" w:cs="Times New Roman"/>
+                          <w:i/>
+                          <w:iCs/>
+                          <w:sz w:val="24"/>
+                          <w:szCs w:val="24"/>
+                        </w:rPr>
+                      </m:ctrlPr>
+                    </m:dPr>
+                    <m:e>
+                      <m:acc>
+                        <m:accPr>
+                          <m:chr m:val="̅"/>
+                          <m:ctrlPr>
+                            <w:rPr>
+                              <w:rFonts w:ascii="Cambria Math" w:hAnsi="Cambria Math" w:cs="Times New Roman"/>
+                              <w:i/>
+                              <w:iCs/>
+                              <w:sz w:val="24"/>
+                              <w:szCs w:val="24"/>
+                            </w:rPr>
+                          </m:ctrlPr>
+                        </m:accPr>
+                        <m:e>
+                          <m:r>
+                            <w:rPr>
+                              <w:rFonts w:ascii="Cambria Math" w:hAnsi="Cambria Math" w:cs="Times New Roman"/>
+                              <w:sz w:val="24"/>
+                              <w:szCs w:val="24"/>
+                            </w:rPr>
+                            <m:t>Y</m:t>
+                          </m:r>
+                        </m:e>
+                      </m:acc>
+                      <m:r>
+                        <w:rPr>
+                          <w:rFonts w:ascii="Cambria Math" w:hAnsi="Cambria Math" w:cs="Times New Roman"/>
+                          <w:sz w:val="24"/>
+                          <w:szCs w:val="24"/>
+                        </w:rPr>
+                        <m:t>-</m:t>
+                      </m:r>
+                      <m:r>
+                        <w:rPr>
+                          <w:rFonts w:ascii="Cambria Math" w:hAnsi="Cambria Math" w:cs="Times New Roman"/>
+                          <w:sz w:val="24"/>
+                          <w:szCs w:val="24"/>
+                          <w:lang w:val="el-GR"/>
+                        </w:rPr>
+                        <m:t>μ</m:t>
+                      </m:r>
+                    </m:e>
+                  </m:d>
+                </m:e>
+                <m:sup>
+                  <m:r>
+                    <w:rPr>
+                      <w:rFonts w:ascii="Cambria Math" w:hAnsi="Cambria Math" w:cs="Times New Roman"/>
+                      <w:sz w:val="24"/>
+                      <w:szCs w:val="24"/>
+                    </w:rPr>
+                    <m:t>2</m:t>
+                  </m:r>
+                </m:sup>
+              </m:sSup>
+            </m:num>
+            <m:den>
+              <m:sSup>
+                <m:sSupPr>
+                  <m:ctrlPr>
+                    <w:rPr>
+                      <w:rFonts w:ascii="Cambria Math" w:hAnsi="Cambria Math" w:cs="Times New Roman"/>
+                      <w:i/>
+                      <w:iCs/>
+                      <w:sz w:val="24"/>
+                      <w:szCs w:val="24"/>
+                    </w:rPr>
+                  </m:ctrlPr>
+                </m:sSupPr>
+                <m:e>
+                  <m:r>
+                    <w:rPr>
+                      <w:rFonts w:ascii="Cambria Math" w:hAnsi="Cambria Math" w:cs="Times New Roman"/>
+                      <w:sz w:val="24"/>
+                      <w:szCs w:val="24"/>
+                    </w:rPr>
+                    <m:t>σ</m:t>
+                  </m:r>
+                </m:e>
+                <m:sup>
+                  <m:r>
+                    <w:rPr>
+                      <w:rFonts w:ascii="Cambria Math" w:hAnsi="Cambria Math" w:cs="Times New Roman"/>
+                      <w:sz w:val="24"/>
+                      <w:szCs w:val="24"/>
+                    </w:rPr>
+                    <m:t>2</m:t>
+                  </m:r>
+                </m:sup>
+              </m:sSup>
+            </m:den>
+          </m:f>
+          <m:r>
+            <w:rPr>
+              <w:rFonts w:ascii="Cambria Math" w:hAnsi="Cambria Math" w:cs="Times New Roman"/>
+              <w:sz w:val="24"/>
+              <w:szCs w:val="24"/>
+            </w:rPr>
+            <m:t>=</m:t>
+          </m:r>
+          <m:sSup>
+            <m:sSupPr>
+              <m:ctrlPr>
+                <w:rPr>
+                  <w:rFonts w:ascii="Cambria Math" w:hAnsi="Cambria Math" w:cs="Times New Roman"/>
+                  <w:i/>
+                  <w:iCs/>
+                  <w:sz w:val="24"/>
+                  <w:szCs w:val="24"/>
+                </w:rPr>
+              </m:ctrlPr>
+            </m:sSupPr>
+            <m:e>
+              <m:d>
+                <m:dPr>
+                  <m:ctrlPr>
+                    <w:rPr>
+                      <w:rFonts w:ascii="Cambria Math" w:hAnsi="Cambria Math" w:cs="Times New Roman"/>
+                      <w:i/>
+                      <w:iCs/>
+                      <w:sz w:val="24"/>
+                      <w:szCs w:val="24"/>
+                    </w:rPr>
+                  </m:ctrlPr>
+                </m:dPr>
+                <m:e>
+                  <m:f>
+                    <m:fPr>
+                      <m:ctrlPr>
+                        <w:rPr>
+                          <w:rFonts w:ascii="Cambria Math" w:hAnsi="Cambria Math" w:cs="Times New Roman"/>
+                          <w:i/>
+                          <w:iCs/>
+                          <w:sz w:val="24"/>
+                          <w:szCs w:val="24"/>
+                        </w:rPr>
+                      </m:ctrlPr>
+                    </m:fPr>
+                    <m:num>
+                      <m:acc>
+                        <m:accPr>
+                          <m:chr m:val="̅"/>
+                          <m:ctrlPr>
+                            <w:rPr>
+                              <w:rFonts w:ascii="Cambria Math" w:hAnsi="Cambria Math" w:cs="Times New Roman"/>
+                              <w:i/>
+                              <w:iCs/>
+                              <w:sz w:val="24"/>
+                              <w:szCs w:val="24"/>
+                            </w:rPr>
+                          </m:ctrlPr>
+                        </m:accPr>
+                        <m:e>
+                          <m:r>
+                            <w:rPr>
+                              <w:rFonts w:ascii="Cambria Math" w:hAnsi="Cambria Math" w:cs="Times New Roman"/>
+                              <w:sz w:val="24"/>
+                              <w:szCs w:val="24"/>
+                            </w:rPr>
+                            <m:t>Y</m:t>
+                          </m:r>
+                        </m:e>
+                      </m:acc>
+                      <m:r>
+                        <w:rPr>
+                          <w:rFonts w:ascii="Cambria Math" w:hAnsi="Cambria Math" w:cs="Times New Roman"/>
+                          <w:sz w:val="24"/>
+                          <w:szCs w:val="24"/>
+                        </w:rPr>
+                        <m:t>-</m:t>
+                      </m:r>
+                      <m:r>
+                        <w:rPr>
+                          <w:rFonts w:ascii="Cambria Math" w:hAnsi="Cambria Math" w:cs="Times New Roman"/>
+                          <w:sz w:val="24"/>
+                          <w:szCs w:val="24"/>
+                          <w:lang w:val="el-GR"/>
+                        </w:rPr>
+                        <m:t>μ</m:t>
+                      </m:r>
+                    </m:num>
+                    <m:den>
+                      <m:f>
+                        <m:fPr>
+                          <m:ctrlPr>
+                            <w:rPr>
+                              <w:rFonts w:ascii="Cambria Math" w:hAnsi="Cambria Math" w:cs="Times New Roman"/>
+                              <w:i/>
+                              <w:iCs/>
+                              <w:sz w:val="24"/>
+                              <w:szCs w:val="24"/>
+                            </w:rPr>
+                          </m:ctrlPr>
+                        </m:fPr>
+                        <m:num>
+                          <m:r>
+                            <w:rPr>
+                              <w:rFonts w:ascii="Cambria Math" w:hAnsi="Cambria Math" w:cs="Times New Roman"/>
+                              <w:sz w:val="24"/>
+                              <w:szCs w:val="24"/>
+                              <w:lang w:val="el-GR"/>
+                            </w:rPr>
+                            <m:t>σ</m:t>
+                          </m:r>
+                        </m:num>
+                        <m:den>
+                          <m:rad>
+                            <m:radPr>
+                              <m:degHide m:val="1"/>
+                              <m:ctrlPr>
+                                <w:rPr>
+                                  <w:rFonts w:ascii="Cambria Math" w:hAnsi="Cambria Math" w:cs="Times New Roman"/>
+                                  <w:i/>
+                                  <w:iCs/>
+                                  <w:sz w:val="24"/>
+                                  <w:szCs w:val="24"/>
+                                </w:rPr>
+                              </m:ctrlPr>
+                            </m:radPr>
+                            <m:deg/>
+                            <m:e>
+                              <m:r>
+                                <w:rPr>
+                                  <w:rFonts w:ascii="Cambria Math" w:hAnsi="Cambria Math" w:cs="Times New Roman"/>
+                                  <w:sz w:val="24"/>
+                                  <w:szCs w:val="24"/>
+                                </w:rPr>
+                                <m:t>n</m:t>
+                              </m:r>
+                            </m:e>
+                          </m:rad>
+                        </m:den>
+                      </m:f>
+                    </m:den>
+                  </m:f>
+                </m:e>
+              </m:d>
+            </m:e>
+            <m:sup>
+              <m:r>
+                <w:rPr>
+                  <w:rFonts w:ascii="Cambria Math" w:hAnsi="Cambria Math" w:cs="Times New Roman"/>
+                  <w:sz w:val="24"/>
+                  <w:szCs w:val="24"/>
+                </w:rPr>
+                <m:t>2</m:t>
+              </m:r>
+            </m:sup>
+          </m:sSup>
+          <m:r>
+            <w:rPr>
+              <w:rFonts w:ascii="Cambria Math" w:hAnsi="Cambria Math" w:cs="Times New Roman"/>
+              <w:sz w:val="24"/>
+              <w:szCs w:val="24"/>
+            </w:rPr>
+            <m:t>~</m:t>
+          </m:r>
+          <m:r>
+            <w:rPr>
+              <w:rFonts w:ascii="Cambria Math" w:hAnsi="Cambria Math" w:cs="Times New Roman"/>
+              <w:sz w:val="24"/>
+              <w:szCs w:val="24"/>
+              <w:lang w:val="el-GR"/>
+            </w:rPr>
+            <m:t xml:space="preserve"> </m:t>
+          </m:r>
+          <m:sSup>
+            <m:sSupPr>
+              <m:ctrlPr>
+                <w:rPr>
+                  <w:rFonts w:ascii="Cambria Math" w:hAnsi="Cambria Math" w:cs="Times New Roman"/>
+                  <w:i/>
+                  <w:iCs/>
+                  <w:sz w:val="24"/>
+                  <w:szCs w:val="24"/>
+                  <w:lang w:val="el-GR"/>
+                </w:rPr>
+              </m:ctrlPr>
+            </m:sSupPr>
+            <m:e>
+              <m:r>
+                <w:rPr>
+                  <w:rFonts w:ascii="Cambria Math" w:hAnsi="Cambria Math" w:cs="Times New Roman"/>
+                  <w:sz w:val="24"/>
+                  <w:szCs w:val="24"/>
+                  <w:lang w:val="el-GR"/>
+                </w:rPr>
+                <m:t>Ζ</m:t>
+              </m:r>
+            </m:e>
+            <m:sup>
+              <m:r>
+                <w:rPr>
+                  <w:rFonts w:ascii="Cambria Math" w:hAnsi="Cambria Math" w:cs="Times New Roman"/>
+                  <w:sz w:val="24"/>
+                  <w:szCs w:val="24"/>
+                  <w:lang w:val="el-GR"/>
+                </w:rPr>
+                <m:t>2</m:t>
+              </m:r>
+            </m:sup>
+          </m:sSup>
+        </m:oMath>
+      </m:oMathPara>
+    </w:p>
+    <w:p>
+      <w:pPr>
+        <w:jc w:val="both"/>
+        <w:rPr>
+          <w:rFonts w:ascii="Times New Roman" w:hAnsi="Times New Roman" w:cs="Times New Roman"/>
+          <w:iCs/>
+          <w:sz w:val="24"/>
+          <w:szCs w:val="24"/>
+        </w:rPr>
+      </w:pPr>
+      <w:r>
+        <w:rPr>
+          <w:rFonts w:ascii="Times New Roman" w:hAnsi="Times New Roman" w:cs="Times New Roman"/>
+          <w:iCs/>
+          <w:sz w:val="24"/>
+          <w:szCs w:val="24"/>
+        </w:rPr>
+        <w:t xml:space="preserve">where </w:t>
+      </w:r>
+      <m:oMath>
+        <m:r>
+          <w:rPr>
+            <w:rFonts w:ascii="Cambria Math" w:hAnsi="Cambria Math" w:cs="Times New Roman"/>
+            <w:sz w:val="24"/>
+            <w:szCs w:val="24"/>
+          </w:rPr>
+          <m:t>Z</m:t>
+        </m:r>
+      </m:oMath>
+      <w:r>
+        <w:rPr>
+          <w:rFonts w:ascii="Times New Roman" w:hAnsi="Times New Roman" w:cs="Times New Roman"/>
+          <w:iCs/>
+          <w:sz w:val="24"/>
+          <w:szCs w:val="24"/>
+        </w:rPr>
+        <w:t xml:space="preserve"> is a standard normal random variable, </w:t>
+      </w:r>
+      <m:oMath>
+        <m:r>
+          <w:rPr>
+            <w:rFonts w:ascii="Cambria Math" w:hAnsi="Cambria Math" w:cs="Times New Roman"/>
+            <w:sz w:val="24"/>
+            <w:szCs w:val="24"/>
+          </w:rPr>
+          <m:t>Z</m:t>
+        </m:r>
+        <m:r>
+          <w:rPr>
+            <w:rFonts w:ascii="Cambria Math" w:hAnsi="Cambria Math" w:cs="Cambria Math"/>
+            <w:sz w:val="24"/>
+            <w:szCs w:val="24"/>
+          </w:rPr>
+          <m:t>∼</m:t>
+        </m:r>
+        <m:r>
+          <w:rPr>
+            <w:rFonts w:ascii="Cambria Math" w:hAnsi="Cambria Math" w:cs="Times New Roman"/>
+            <w:sz w:val="24"/>
+            <w:szCs w:val="24"/>
+          </w:rPr>
+          <m:t>N(0,1)</m:t>
+        </m:r>
+      </m:oMath>
+      <w:r>
+        <w:rPr>
+          <w:rFonts w:ascii="Times New Roman" w:hAnsi="Times New Roman" w:cs="Times New Roman"/>
+          <w:iCs/>
+          <w:sz w:val="24"/>
+          <w:szCs w:val="24"/>
+        </w:rPr>
+        <w:t>.</w:t>
+      </w:r>
+      <w:r>
+        <w:rPr>
+          <w:rFonts w:ascii="Times New Roman" w:hAnsi="Times New Roman" w:cs="Times New Roman"/>
+          <w:iCs/>
+          <w:sz w:val="24"/>
+          <w:szCs w:val="24"/>
+        </w:rPr>
+        <w:t xml:space="preserve"> </w:t>
+      </w:r>
+      <w:r>
+        <w:rPr>
+          <w:rFonts w:ascii="Times New Roman" w:hAnsi="Times New Roman" w:cs="Times New Roman"/>
+          <w:iCs/>
+          <w:sz w:val="24"/>
+          <w:szCs w:val="24"/>
+        </w:rPr>
+        <w:t>And hence:</w:t>
+      </w:r>
+    </w:p>
+    <w:p>
+      <w:pPr>
+        <w:jc w:val="both"/>
+        <w:rPr>
+          <w:rFonts w:ascii="Times New Roman" w:hAnsi="Times New Roman" w:cs="Times New Roman"/>
+          <w:iCs/>
+          <w:sz w:val="24"/>
+          <w:szCs w:val="24"/>
+        </w:rPr>
+      </w:pPr>
+      <m:oMathPara>
+        <m:oMath>
+          <m:f>
+            <m:fPr>
+              <m:ctrlPr>
+                <w:rPr>
+                  <w:rFonts w:ascii="Cambria Math" w:hAnsi="Cambria Math" w:cs="Times New Roman"/>
+                  <w:i/>
+                  <w:iCs/>
+                  <w:sz w:val="24"/>
+                  <w:szCs w:val="24"/>
+                </w:rPr>
+              </m:ctrlPr>
+            </m:fPr>
+            <m:num>
+              <m:r>
+                <w:rPr>
+                  <w:rFonts w:ascii="Cambria Math" w:hAnsi="Cambria Math" w:cs="Times New Roman"/>
+                  <w:sz w:val="24"/>
+                  <w:szCs w:val="24"/>
+                </w:rPr>
+                <m:t>n</m:t>
+              </m:r>
+              <m:sSup>
+                <m:sSupPr>
+                  <m:ctrlPr>
+                    <w:rPr>
+                      <w:rFonts w:ascii="Cambria Math" w:hAnsi="Cambria Math" w:cs="Times New Roman"/>
+                      <w:i/>
+                      <w:iCs/>
+                      <w:sz w:val="24"/>
+                      <w:szCs w:val="24"/>
+                    </w:rPr>
+                  </m:ctrlPr>
+                </m:sSupPr>
+                <m:e>
+                  <m:d>
+                    <m:dPr>
+                      <m:ctrlPr>
+                        <w:rPr>
+                          <w:rFonts w:ascii="Cambria Math" w:hAnsi="Cambria Math" w:cs="Times New Roman"/>
+                          <w:i/>
+                          <w:iCs/>
+                          <w:sz w:val="24"/>
+                          <w:szCs w:val="24"/>
+                        </w:rPr>
+                      </m:ctrlPr>
+                    </m:dPr>
+                    <m:e>
+                      <m:acc>
+                        <m:accPr>
+                          <m:chr m:val="̅"/>
+                          <m:ctrlPr>
+                            <w:rPr>
+                              <w:rFonts w:ascii="Cambria Math" w:hAnsi="Cambria Math" w:cs="Times New Roman"/>
+                              <w:i/>
+                              <w:iCs/>
+                              <w:sz w:val="24"/>
+                              <w:szCs w:val="24"/>
+                            </w:rPr>
+                          </m:ctrlPr>
+                        </m:accPr>
+                        <m:e>
+                          <m:r>
+                            <w:rPr>
+                              <w:rFonts w:ascii="Cambria Math" w:hAnsi="Cambria Math" w:cs="Times New Roman"/>
+                              <w:sz w:val="24"/>
+                              <w:szCs w:val="24"/>
+                            </w:rPr>
+                            <m:t>Y</m:t>
+                          </m:r>
+                        </m:e>
+                      </m:acc>
+                      <m:r>
+                        <w:rPr>
+                          <w:rFonts w:ascii="Cambria Math" w:hAnsi="Cambria Math" w:cs="Times New Roman"/>
+                          <w:sz w:val="24"/>
+                          <w:szCs w:val="24"/>
+                        </w:rPr>
+                        <m:t>-</m:t>
+                      </m:r>
+                      <m:r>
+                        <w:rPr>
+                          <w:rFonts w:ascii="Cambria Math" w:hAnsi="Cambria Math" w:cs="Times New Roman"/>
+                          <w:sz w:val="24"/>
+                          <w:szCs w:val="24"/>
+                          <w:lang w:val="el-GR"/>
+                        </w:rPr>
+                        <m:t>μ</m:t>
+                      </m:r>
+                    </m:e>
+                  </m:d>
+                </m:e>
+                <m:sup>
+                  <m:r>
+                    <w:rPr>
+                      <w:rFonts w:ascii="Cambria Math" w:hAnsi="Cambria Math" w:cs="Times New Roman"/>
+                      <w:sz w:val="24"/>
+                      <w:szCs w:val="24"/>
+                    </w:rPr>
+                    <m:t>2</m:t>
+                  </m:r>
+                </m:sup>
+              </m:sSup>
+            </m:num>
+            <m:den>
+              <m:sSup>
+                <m:sSupPr>
+                  <m:ctrlPr>
+                    <w:rPr>
+                      <w:rFonts w:ascii="Cambria Math" w:hAnsi="Cambria Math" w:cs="Times New Roman"/>
+                      <w:i/>
+                      <w:iCs/>
+                      <w:sz w:val="24"/>
+                      <w:szCs w:val="24"/>
+                    </w:rPr>
+                  </m:ctrlPr>
+                </m:sSupPr>
+                <m:e>
+                  <m:r>
+                    <w:rPr>
+                      <w:rFonts w:ascii="Cambria Math" w:hAnsi="Cambria Math" w:cs="Times New Roman"/>
+                      <w:sz w:val="24"/>
+                      <w:szCs w:val="24"/>
+                    </w:rPr>
+                    <m:t>σ</m:t>
+                  </m:r>
+                </m:e>
+                <m:sup>
+                  <m:r>
+                    <w:rPr>
+                      <w:rFonts w:ascii="Cambria Math" w:hAnsi="Cambria Math" w:cs="Times New Roman"/>
+                      <w:sz w:val="24"/>
+                      <w:szCs w:val="24"/>
+                    </w:rPr>
+                    <m:t>2</m:t>
+                  </m:r>
+                </m:sup>
+              </m:sSup>
+            </m:den>
+          </m:f>
+          <m:r>
+            <w:rPr>
+              <w:rFonts w:ascii="Cambria Math" w:hAnsi="Cambria Math" w:cs="Times New Roman"/>
+              <w:sz w:val="24"/>
+              <w:szCs w:val="24"/>
+            </w:rPr>
+            <m:t xml:space="preserve"> ~ </m:t>
+          </m:r>
+          <m:sSubSup>
+            <m:sSubSupPr>
+              <m:ctrlPr>
+                <w:rPr>
+                  <w:rFonts w:ascii="Cambria Math" w:hAnsi="Cambria Math" w:cs="Times New Roman"/>
+                  <w:i/>
+                  <w:iCs/>
+                  <w:sz w:val="24"/>
+                  <w:szCs w:val="24"/>
+                </w:rPr>
+              </m:ctrlPr>
+            </m:sSubSupPr>
+            <m:e>
+              <m:r>
+                <w:rPr>
+                  <w:rFonts w:ascii="Cambria Math" w:hAnsi="Cambria Math" w:cs="Times New Roman"/>
+                  <w:sz w:val="24"/>
+                  <w:szCs w:val="24"/>
+                  <w:lang w:val="el-GR"/>
+                </w:rPr>
+                <m:t>χ</m:t>
+              </m:r>
+            </m:e>
+            <m:sub>
+              <m:r>
+                <w:rPr>
+                  <w:rFonts w:ascii="Cambria Math" w:hAnsi="Cambria Math" w:cs="Times New Roman"/>
+                  <w:sz w:val="24"/>
+                  <w:szCs w:val="24"/>
+                </w:rPr>
+                <m:t>1</m:t>
+              </m:r>
+            </m:sub>
+            <m:sup>
+              <m:r>
+                <w:rPr>
+                  <w:rFonts w:ascii="Cambria Math" w:hAnsi="Cambria Math" w:cs="Times New Roman"/>
+                  <w:sz w:val="24"/>
+                  <w:szCs w:val="24"/>
+                </w:rPr>
+                <m:t>2</m:t>
+              </m:r>
+            </m:sup>
+          </m:sSubSup>
+        </m:oMath>
+      </m:oMathPara>
+    </w:p>
+    <w:p>
+      <w:pPr>
+        <w:jc w:val="both"/>
+        <w:rPr>
+          <w:rFonts w:ascii="Times New Roman" w:hAnsi="Times New Roman" w:cs="Times New Roman"/>
+          <w:iCs/>
+          <w:sz w:val="24"/>
+          <w:szCs w:val="24"/>
+        </w:rPr>
+      </w:pPr>
+    </w:p>
+    <w:p>
+      <w:pPr>
+        <w:jc w:val="both"/>
+        <w:rPr>
+          <w:rFonts w:ascii="Times New Roman" w:hAnsi="Times New Roman" w:cs="Times New Roman"/>
+          <w:iCs/>
+          <w:sz w:val="24"/>
+          <w:szCs w:val="24"/>
+        </w:rPr>
+      </w:pPr>
+      <w:r>
+        <w:rPr>
+          <w:rFonts w:ascii="Times New Roman" w:hAnsi="Times New Roman" w:cs="Times New Roman"/>
+          <w:iCs/>
+          <w:sz w:val="24"/>
+          <w:szCs w:val="24"/>
+        </w:rPr>
+        <w:t xml:space="preserve">Since the total sum of squares can be split into two independent components, one involving </w:t>
+      </w:r>
+      <m:oMath>
+        <m:acc>
+          <m:accPr>
+            <m:chr m:val="̅"/>
+            <m:ctrlPr>
+              <w:rPr>
+                <w:rFonts w:ascii="Cambria Math" w:hAnsi="Cambria Math" w:cs="Times New Roman"/>
+                <w:i/>
+                <w:iCs/>
+                <w:sz w:val="24"/>
+                <w:szCs w:val="24"/>
+              </w:rPr>
+            </m:ctrlPr>
+          </m:accPr>
+          <m:e>
+            <m:r>
+              <w:rPr>
+                <w:rFonts w:ascii="Cambria Math" w:hAnsi="Cambria Math" w:cs="Times New Roman"/>
+                <w:sz w:val="24"/>
+                <w:szCs w:val="24"/>
+              </w:rPr>
+              <m:t>Y</m:t>
+            </m:r>
+          </m:e>
+        </m:acc>
+      </m:oMath>
+      <w:r>
+        <w:rPr>
+          <w:rFonts w:ascii="Times New Roman" w:hAnsi="Times New Roman" w:cs="Times New Roman"/>
+          <w:iCs/>
+          <w:sz w:val="24"/>
+          <w:szCs w:val="24"/>
+        </w:rPr>
+        <w:t xml:space="preserve"> and the other involving </w:t>
+      </w:r>
+      <m:oMath>
+        <m:sSup>
+          <m:sSupPr>
+            <m:ctrlPr>
+              <w:rPr>
+                <w:rFonts w:ascii="Cambria Math" w:hAnsi="Cambria Math" w:cs="Times New Roman"/>
+                <w:i/>
+                <w:iCs/>
+                <w:sz w:val="24"/>
+                <w:szCs w:val="24"/>
+              </w:rPr>
+            </m:ctrlPr>
+          </m:sSupPr>
+          <m:e>
+            <m:r>
+              <w:rPr>
+                <w:rFonts w:ascii="Cambria Math" w:hAnsi="Cambria Math" w:cs="Times New Roman"/>
+                <w:sz w:val="24"/>
+                <w:szCs w:val="24"/>
+              </w:rPr>
+              <m:t>S</m:t>
+            </m:r>
+          </m:e>
+          <m:sup>
+            <m:r>
+              <w:rPr>
+                <w:rFonts w:ascii="Cambria Math" w:hAnsi="Cambria Math" w:cs="Times New Roman"/>
+                <w:sz w:val="24"/>
+                <w:szCs w:val="24"/>
+              </w:rPr>
+              <m:t>2</m:t>
+            </m:r>
+          </m:sup>
+        </m:sSup>
+      </m:oMath>
+      <w:r>
+        <w:rPr>
+          <w:rFonts w:ascii="Times New Roman" w:hAnsi="Times New Roman" w:cs="Times New Roman"/>
+          <w:iCs/>
+          <w:sz w:val="24"/>
+          <w:szCs w:val="24"/>
+        </w:rPr>
+        <w:t xml:space="preserve">, </w:t>
+      </w:r>
+      <w:r>
+        <w:rPr>
+          <w:rFonts w:ascii="Times New Roman" w:hAnsi="Times New Roman" w:cs="Times New Roman"/>
+          <w:iCs/>
+          <w:sz w:val="24"/>
+          <w:szCs w:val="24"/>
+        </w:rPr>
+        <w:t xml:space="preserve">then by Cochran’s Theorem, </w:t>
+      </w:r>
+      <w:r>
+        <w:rPr>
+          <w:rFonts w:ascii="Times New Roman" w:hAnsi="Times New Roman" w:cs="Times New Roman"/>
+          <w:iCs/>
+          <w:sz w:val="24"/>
+          <w:szCs w:val="24"/>
+        </w:rPr>
+        <w:t xml:space="preserve">the chi-squared terms must be independent. More formally, the independence of </w:t>
+      </w:r>
+      <m:oMath>
+        <m:sSubSup>
+          <m:sSubSupPr>
+            <m:ctrlPr>
+              <w:rPr>
+                <w:rFonts w:ascii="Cambria Math" w:hAnsi="Cambria Math" w:cs="Times New Roman"/>
+                <w:i/>
+                <w:iCs/>
+                <w:sz w:val="24"/>
+                <w:szCs w:val="24"/>
+              </w:rPr>
+            </m:ctrlPr>
+          </m:sSubSupPr>
+          <m:e>
+            <m:r>
+              <w:rPr>
+                <w:rFonts w:ascii="Cambria Math" w:hAnsi="Cambria Math" w:cs="Times New Roman"/>
+                <w:sz w:val="24"/>
+                <w:szCs w:val="24"/>
+                <w:lang w:val="el-GR"/>
+              </w:rPr>
+              <m:t>χ</m:t>
+            </m:r>
+          </m:e>
+          <m:sub>
+            <m:r>
+              <w:rPr>
+                <w:rFonts w:ascii="Cambria Math" w:hAnsi="Cambria Math" w:cs="Times New Roman"/>
+                <w:sz w:val="24"/>
+                <w:szCs w:val="24"/>
+              </w:rPr>
+              <m:t>1</m:t>
+            </m:r>
+          </m:sub>
+          <m:sup>
+            <m:r>
+              <w:rPr>
+                <w:rFonts w:ascii="Cambria Math" w:hAnsi="Cambria Math" w:cs="Times New Roman"/>
+                <w:sz w:val="24"/>
+                <w:szCs w:val="24"/>
+              </w:rPr>
+              <m:t>2</m:t>
+            </m:r>
+          </m:sup>
+        </m:sSubSup>
+      </m:oMath>
+      <w:r>
+        <w:rPr>
+          <w:rFonts w:ascii="Times New Roman" w:hAnsi="Times New Roman" w:cs="Times New Roman"/>
+          <w:iCs/>
+          <w:sz w:val="24"/>
+          <w:szCs w:val="24"/>
+        </w:rPr>
+        <w:t xml:space="preserve"> and </w:t>
+      </w:r>
+      <m:oMath>
+        <m:sSubSup>
+          <m:sSubSupPr>
+            <m:ctrlPr>
+              <w:rPr>
+                <w:rFonts w:ascii="Cambria Math" w:hAnsi="Cambria Math" w:cs="Times New Roman"/>
+                <w:i/>
+                <w:iCs/>
+                <w:sz w:val="24"/>
+                <w:szCs w:val="24"/>
+              </w:rPr>
+            </m:ctrlPr>
+          </m:sSubSupPr>
+          <m:e>
+            <m:r>
+              <w:rPr>
+                <w:rFonts w:ascii="Cambria Math" w:hAnsi="Cambria Math" w:cs="Times New Roman"/>
+                <w:sz w:val="24"/>
+                <w:szCs w:val="24"/>
+                <w:lang w:val="el-GR"/>
+              </w:rPr>
+              <m:t>χ</m:t>
+            </m:r>
+          </m:e>
+          <m:sub>
+            <m:r>
+              <w:rPr>
+                <w:rFonts w:ascii="Cambria Math" w:hAnsi="Cambria Math" w:cs="Times New Roman"/>
+                <w:sz w:val="24"/>
+                <w:szCs w:val="24"/>
+              </w:rPr>
+              <m:t>n-</m:t>
+            </m:r>
+            <m:r>
+              <w:rPr>
+                <w:rFonts w:ascii="Cambria Math" w:hAnsi="Cambria Math" w:cs="Times New Roman"/>
+                <w:sz w:val="24"/>
+                <w:szCs w:val="24"/>
+              </w:rPr>
+              <m:t>1</m:t>
+            </m:r>
+          </m:sub>
+          <m:sup>
+            <m:r>
+              <w:rPr>
+                <w:rFonts w:ascii="Cambria Math" w:hAnsi="Cambria Math" w:cs="Times New Roman"/>
+                <w:sz w:val="24"/>
+                <w:szCs w:val="24"/>
+              </w:rPr>
+              <m:t>2</m:t>
+            </m:r>
+          </m:sup>
+        </m:sSubSup>
+      </m:oMath>
+      <w:r>
+        <w:rPr>
+          <w:rFonts w:ascii="Times New Roman" w:hAnsi="Times New Roman" w:cs="Times New Roman"/>
+          <w:iCs/>
+          <w:sz w:val="24"/>
+          <w:szCs w:val="24"/>
+        </w:rPr>
+        <w:t xml:space="preserve"> implies that</w:t>
+      </w:r>
+      <w:r>
+        <w:rPr>
+          <w:rFonts w:ascii="Times New Roman" w:hAnsi="Times New Roman" w:cs="Times New Roman"/>
+          <w:iCs/>
+          <w:sz w:val="24"/>
+          <w:szCs w:val="24"/>
+        </w:rPr>
+        <w:t xml:space="preserve"> </w:t>
+      </w:r>
+      <m:oMath>
+        <m:acc>
+          <m:accPr>
+            <m:chr m:val="̅"/>
+            <m:ctrlPr>
+              <w:rPr>
+                <w:rFonts w:ascii="Cambria Math" w:hAnsi="Cambria Math" w:cs="Times New Roman"/>
+                <w:b/>
+                <w:bCs/>
+                <w:i/>
+                <w:iCs/>
+                <w:sz w:val="24"/>
+                <w:szCs w:val="24"/>
+              </w:rPr>
+            </m:ctrlPr>
+          </m:accPr>
+          <m:e>
+            <m:r>
+              <m:rPr>
+                <m:sty m:val="bi"/>
+              </m:rPr>
+              <w:rPr>
+                <w:rFonts w:ascii="Cambria Math" w:hAnsi="Cambria Math" w:cs="Times New Roman"/>
+                <w:sz w:val="24"/>
+                <w:szCs w:val="24"/>
+              </w:rPr>
+              <m:t>Y</m:t>
+            </m:r>
+          </m:e>
+        </m:acc>
+      </m:oMath>
+      <w:r>
+        <w:rPr>
+          <w:rFonts w:ascii="Times New Roman" w:eastAsiaTheme="minorEastAsia" w:hAnsi="Times New Roman" w:cs="Times New Roman"/>
+          <w:b/>
+          <w:bCs/>
+          <w:iCs/>
+          <w:sz w:val="24"/>
+          <w:szCs w:val="24"/>
+        </w:rPr>
+        <w:t xml:space="preserve"> </w:t>
+      </w:r>
+      <w:r>
+        <w:rPr>
+          <w:rFonts w:ascii="Times New Roman" w:hAnsi="Times New Roman" w:cs="Times New Roman"/>
+          <w:b/>
+          <w:bCs/>
+          <w:iCs/>
+          <w:sz w:val="24"/>
+          <w:szCs w:val="24"/>
+        </w:rPr>
+        <w:t xml:space="preserve">and </w:t>
+      </w:r>
+      <m:oMath>
+        <m:sSup>
+          <m:sSupPr>
+            <m:ctrlPr>
+              <w:rPr>
+                <w:rFonts w:ascii="Cambria Math" w:hAnsi="Cambria Math" w:cs="Times New Roman"/>
+                <w:b/>
+                <w:bCs/>
+                <w:i/>
+                <w:iCs/>
+                <w:sz w:val="24"/>
+                <w:szCs w:val="24"/>
+              </w:rPr>
+            </m:ctrlPr>
+          </m:sSupPr>
+          <m:e>
+            <m:r>
+              <m:rPr>
+                <m:sty m:val="bi"/>
+              </m:rPr>
+              <w:rPr>
+                <w:rFonts w:ascii="Cambria Math" w:hAnsi="Cambria Math" w:cs="Times New Roman"/>
+                <w:sz w:val="24"/>
+                <w:szCs w:val="24"/>
+              </w:rPr>
+              <m:t>S</m:t>
+            </m:r>
+          </m:e>
+          <m:sup>
+            <m:r>
+              <m:rPr>
+                <m:sty m:val="bi"/>
+              </m:rPr>
+              <w:rPr>
+                <w:rFonts w:ascii="Cambria Math" w:hAnsi="Cambria Math" w:cs="Times New Roman"/>
+                <w:sz w:val="24"/>
+                <w:szCs w:val="24"/>
+              </w:rPr>
+              <m:t>2</m:t>
+            </m:r>
+          </m:sup>
+        </m:sSup>
+      </m:oMath>
+      <w:r>
+        <w:rPr>
+          <w:rFonts w:ascii="Times New Roman" w:eastAsiaTheme="minorEastAsia" w:hAnsi="Times New Roman" w:cs="Times New Roman"/>
+          <w:b/>
+          <w:bCs/>
+          <w:iCs/>
+          <w:sz w:val="24"/>
+          <w:szCs w:val="24"/>
+        </w:rPr>
+        <w:t xml:space="preserve"> </w:t>
+      </w:r>
+      <w:r>
+        <w:rPr>
+          <w:rFonts w:ascii="Times New Roman" w:hAnsi="Times New Roman" w:cs="Times New Roman"/>
+          <w:b/>
+          <w:bCs/>
+          <w:iCs/>
+          <w:sz w:val="24"/>
+          <w:szCs w:val="24"/>
+        </w:rPr>
+        <w:t>are independent</w:t>
+      </w:r>
+      <w:r>
+        <w:rPr>
+          <w:rFonts w:ascii="Times New Roman" w:hAnsi="Times New Roman" w:cs="Times New Roman"/>
+          <w:iCs/>
+          <w:sz w:val="24"/>
+          <w:szCs w:val="24"/>
+        </w:rPr>
+        <w:t>.</w:t>
+      </w:r>
+    </w:p>
+    <w:p>
+      <w:pPr>
+        <w:jc w:val="both"/>
+        <w:rPr>
+          <w:rFonts w:ascii="Times New Roman" w:hAnsi="Times New Roman" w:cs="Times New Roman"/>
+          <w:iCs/>
+          <w:sz w:val="24"/>
+          <w:szCs w:val="24"/>
+        </w:rPr>
+      </w:pPr>
+      <w:r>
+        <w:rPr>
+          <w:rFonts w:ascii="Times New Roman" w:hAnsi="Times New Roman" w:cs="Times New Roman"/>
+          <w:noProof/>
+          <w:sz w:val="24"/>
+          <w:szCs w:val="24"/>
+        </w:rPr>
+        <mc:AlternateContent>
+          <mc:Choice Requires="wps">
+            <w:drawing>
+              <wp:anchor distT="0" distB="0" distL="114300" distR="114300" simplePos="0" relativeHeight="251672576" behindDoc="1" locked="0" layoutInCell="1" allowOverlap="1" wp14:anchorId="0FE5B4E0" wp14:editId="1B0BCAB5">
+                <wp:simplePos x="0" y="0"/>
+                <wp:positionH relativeFrom="column">
+                  <wp:posOffset>-200025</wp:posOffset>
+                </wp:positionH>
+                <wp:positionV relativeFrom="paragraph">
+                  <wp:posOffset>34925</wp:posOffset>
+                </wp:positionV>
+                <wp:extent cx="6296025" cy="1485900"/>
+                <wp:effectExtent l="0" t="0" r="28575" b="19050"/>
+                <wp:wrapNone/>
+                <wp:docPr id="978394474" name="Rectangle 2"/>
+                <wp:cNvGraphicFramePr/>
+                <a:graphic xmlns:a="http://schemas.openxmlformats.org/drawingml/2006/main">
+                  <a:graphicData uri="http://schemas.microsoft.com/office/word/2010/wordprocessingShape">
+                    <wps:wsp>
+                      <wps:cNvSpPr/>
+                      <wps:spPr>
+                        <a:xfrm>
+                          <a:off x="0" y="0"/>
+                          <a:ext cx="6296025" cy="1485900"/>
+                        </a:xfrm>
+                        <a:prstGeom prst="rect">
+                          <a:avLst/>
+                        </a:prstGeom>
+                        <a:solidFill>
+                          <a:srgbClr val="ED7D31">
+                            <a:lumMod val="40000"/>
+                            <a:lumOff val="60000"/>
+                          </a:srgbClr>
+                        </a:solidFill>
+                        <a:ln w="12700" cap="flat" cmpd="sng" algn="ctr">
+                          <a:solidFill>
+                            <a:srgbClr val="4472C4">
+                              <a:shade val="15000"/>
+                            </a:srgbClr>
+                          </a:solidFill>
+                          <a:prstDash val="solid"/>
+                          <a:miter lim="800000"/>
+                        </a:ln>
+                        <a:effectLst/>
+                      </wps:spPr>
+                      <wps:bodyPr rot="0" spcFirstLastPara="0" vertOverflow="overflow" horzOverflow="overflow" vert="horz" wrap="square" lIns="91440" tIns="45720" rIns="91440" bIns="45720" numCol="1" spcCol="0" rtlCol="0" fromWordArt="0" anchor="ctr" anchorCtr="0" forceAA="0" compatLnSpc="1">
+                        <a:prstTxWarp prst="textNoShape">
+                          <a:avLst/>
+                        </a:prstTxWarp>
+                        <a:noAutofit/>
+                      </wps:bodyPr>
+                    </wps:wsp>
+                  </a:graphicData>
+                </a:graphic>
+                <wp14:sizeRelH relativeFrom="margin">
+                  <wp14:pctWidth>0</wp14:pctWidth>
+                </wp14:sizeRelH>
+                <wp14:sizeRelV relativeFrom="margin">
+                  <wp14:pctHeight>0</wp14:pctHeight>
+                </wp14:sizeRelV>
+              </wp:anchor>
+            </w:drawing>
+          </mc:Choice>
+          <mc:Fallback>
+            <w:pict>
+              <v:rect w14:anchorId="78CC13C2" id="Rectangle 2" o:spid="_x0000_s1026" style="position:absolute;margin-left:-15.75pt;margin-top:2.75pt;width:495.75pt;height:117pt;z-index:-251643904;visibility:visible;mso-wrap-style:square;mso-width-percent:0;mso-height-percent:0;mso-wrap-distance-left:9pt;mso-wrap-distance-top:0;mso-wrap-distance-right:9pt;mso-wrap-distance-bottom:0;mso-position-horizontal:absolute;mso-position-horizontal-relative:text;mso-position-vertical:absolute;mso-position-vertical-relative:text;mso-width-percent:0;mso-height-percent:0;mso-width-relative:margin;mso-height-relative:margin;v-text-anchor:middle" o:gfxdata="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" fillcolor="#f8cbad" strokecolor="#172c51" strokeweight="1pt"/>
+            </w:pict>
+          </mc:Fallback>
+        </mc:AlternateContent>
+      </w:r>
+    </w:p>
+    <w:p>
+      <w:pPr>
+        <w:jc w:val="both"/>
+        <w:rPr>
+          <w:rFonts w:ascii="Times New Roman" w:hAnsi="Times New Roman" w:cs="Times New Roman"/>
+          <w:i/>
+          <w:sz w:val="24"/>
+          <w:szCs w:val="24"/>
+          <w:u w:val="single"/>
+        </w:rPr>
+      </w:pPr>
+      <w:r>
+        <w:rPr>
+          <w:rFonts w:ascii="Times New Roman" w:hAnsi="Times New Roman" w:cs="Times New Roman"/>
+          <w:i/>
+          <w:sz w:val="24"/>
+          <w:szCs w:val="24"/>
+          <w:u w:val="single"/>
+        </w:rPr>
+        <w:t>Cochran’s Theorem:</w:t>
+      </w:r>
+    </w:p>
+    <w:p>
+      <w:pPr>
+        <w:jc w:val="both"/>
+        <w:rPr>
+          <w:rFonts w:ascii="Times New Roman" w:hAnsi="Times New Roman" w:cs="Times New Roman"/>
+          <w:iCs/>
+          <w:sz w:val="24"/>
+          <w:szCs w:val="24"/>
+        </w:rPr>
+      </w:pPr>
+      <w:r>
+        <w:rPr>
+          <w:rFonts w:ascii="Times New Roman" w:hAnsi="Times New Roman" w:cs="Times New Roman"/>
+          <w:iCs/>
+          <w:sz w:val="24"/>
+          <w:szCs w:val="24"/>
+        </w:rPr>
+        <w:t>Cochran's Theorem provides a way to decompose sums of squared normal random variables into independent chi-squared distributions. Specifically, if you have a set of independent normal random variables</w:t>
+      </w:r>
+      <w:r>
+        <w:rPr>
+          <w:rFonts w:ascii="Times New Roman" w:hAnsi="Times New Roman" w:cs="Times New Roman"/>
+          <w:iCs/>
+          <w:sz w:val="24"/>
+          <w:szCs w:val="24"/>
+        </w:rPr>
+        <w:t xml:space="preserve"> </w:t>
+      </w:r>
+      <m:oMath>
+        <m:sSub>
+          <m:sSubPr>
+            <m:ctrlPr>
+              <w:rPr>
+                <w:rFonts w:ascii="Cambria Math" w:hAnsi="Cambria Math" w:cs="Times New Roman"/>
+                <w:i/>
+                <w:iCs/>
+                <w:sz w:val="24"/>
+                <w:szCs w:val="24"/>
+              </w:rPr>
+            </m:ctrlPr>
+          </m:sSubPr>
+          <m:e>
+            <m:r>
+              <w:rPr>
+                <w:rFonts w:ascii="Cambria Math" w:hAnsi="Cambria Math" w:cs="Times New Roman"/>
+                <w:sz w:val="24"/>
+                <w:szCs w:val="24"/>
+              </w:rPr>
+              <m:t>Y</m:t>
+            </m:r>
+          </m:e>
+          <m:sub>
+            <m:r>
+              <w:rPr>
+                <w:rFonts w:ascii="Cambria Math" w:hAnsi="Cambria Math" w:cs="Times New Roman"/>
+                <w:sz w:val="24"/>
+                <w:szCs w:val="24"/>
+              </w:rPr>
+              <m:t>1</m:t>
+            </m:r>
+          </m:sub>
+        </m:sSub>
+        <m:r>
+          <w:rPr>
+            <w:rFonts w:ascii="Cambria Math" w:hAnsi="Cambria Math" w:cs="Times New Roman"/>
+            <w:sz w:val="24"/>
+            <w:szCs w:val="24"/>
+          </w:rPr>
+          <m:t xml:space="preserve">, </m:t>
+        </m:r>
+        <m:sSub>
+          <m:sSubPr>
+            <m:ctrlPr>
+              <w:rPr>
+                <w:rFonts w:ascii="Cambria Math" w:hAnsi="Cambria Math" w:cs="Times New Roman"/>
+                <w:i/>
+                <w:iCs/>
+                <w:sz w:val="24"/>
+                <w:szCs w:val="24"/>
+              </w:rPr>
+            </m:ctrlPr>
+          </m:sSubPr>
+          <m:e>
+            <m:r>
+              <w:rPr>
+                <w:rFonts w:ascii="Cambria Math" w:hAnsi="Cambria Math" w:cs="Times New Roman"/>
+                <w:sz w:val="24"/>
+                <w:szCs w:val="24"/>
+              </w:rPr>
+              <m:t>Y</m:t>
+            </m:r>
+          </m:e>
+          <m:sub>
+            <m:r>
+              <w:rPr>
+                <w:rFonts w:ascii="Cambria Math" w:hAnsi="Cambria Math" w:cs="Times New Roman"/>
+                <w:sz w:val="24"/>
+                <w:szCs w:val="24"/>
+              </w:rPr>
+              <m:t>2</m:t>
+            </m:r>
+          </m:sub>
+        </m:sSub>
+        <m:r>
+          <w:rPr>
+            <w:rFonts w:ascii="Cambria Math" w:hAnsi="Cambria Math" w:cs="Times New Roman"/>
+            <w:sz w:val="24"/>
+            <w:szCs w:val="24"/>
+          </w:rPr>
+          <m:t xml:space="preserve">, …, </m:t>
+        </m:r>
+        <m:sSub>
+          <m:sSubPr>
+            <m:ctrlPr>
+              <w:rPr>
+                <w:rFonts w:ascii="Cambria Math" w:hAnsi="Cambria Math" w:cs="Times New Roman"/>
+                <w:i/>
+                <w:iCs/>
+                <w:sz w:val="24"/>
+                <w:szCs w:val="24"/>
+              </w:rPr>
+            </m:ctrlPr>
+          </m:sSubPr>
+          <m:e>
+            <m:r>
+              <w:rPr>
+                <w:rFonts w:ascii="Cambria Math" w:hAnsi="Cambria Math" w:cs="Times New Roman"/>
+                <w:sz w:val="24"/>
+                <w:szCs w:val="24"/>
+              </w:rPr>
+              <m:t>Y</m:t>
+            </m:r>
+          </m:e>
+          <m:sub>
+            <m:r>
+              <w:rPr>
+                <w:rFonts w:ascii="Cambria Math" w:hAnsi="Cambria Math" w:cs="Times New Roman"/>
+                <w:sz w:val="24"/>
+                <w:szCs w:val="24"/>
+              </w:rPr>
+              <m:t>n</m:t>
+            </m:r>
+          </m:sub>
+        </m:sSub>
+      </m:oMath>
+      <w:r>
+        <w:rPr>
+          <w:rFonts w:ascii="Times New Roman" w:hAnsi="Times New Roman" w:cs="Times New Roman"/>
+          <w:iCs/>
+          <w:sz w:val="24"/>
+          <w:szCs w:val="24"/>
+        </w:rPr>
+        <w:t>​ drawn from</w:t>
+      </w:r>
+      <w:r>
+        <w:rPr>
+          <w:rFonts w:ascii="Times New Roman" w:hAnsi="Times New Roman" w:cs="Times New Roman"/>
+          <w:iCs/>
+          <w:sz w:val="24"/>
+          <w:szCs w:val="24"/>
+        </w:rPr>
+        <w:t xml:space="preserve"> </w:t>
+      </w:r>
+      <m:oMath>
+        <m:r>
+          <w:rPr>
+            <w:rFonts w:ascii="Cambria Math" w:hAnsi="Cambria Math" w:cs="Times New Roman"/>
+            <w:sz w:val="24"/>
+            <w:szCs w:val="24"/>
+          </w:rPr>
+          <m:t>N</m:t>
+        </m:r>
+        <m:d>
+          <m:dPr>
+            <m:ctrlPr>
+              <w:rPr>
+                <w:rFonts w:ascii="Cambria Math" w:hAnsi="Cambria Math" w:cs="Times New Roman"/>
+                <w:i/>
+                <w:iCs/>
+                <w:sz w:val="24"/>
+                <w:szCs w:val="24"/>
+              </w:rPr>
+            </m:ctrlPr>
+          </m:dPr>
+          <m:e>
+            <m:r>
+              <w:rPr>
+                <w:rFonts w:ascii="Cambria Math" w:hAnsi="Cambria Math" w:cs="Times New Roman"/>
+                <w:sz w:val="24"/>
+                <w:szCs w:val="24"/>
+                <w:lang w:val="el-GR"/>
+              </w:rPr>
+              <m:t>μ</m:t>
+            </m:r>
+            <m:r>
+              <w:rPr>
+                <w:rFonts w:ascii="Cambria Math" w:hAnsi="Cambria Math" w:cs="Times New Roman"/>
+                <w:sz w:val="24"/>
+                <w:szCs w:val="24"/>
+              </w:rPr>
+              <m:t>,</m:t>
+            </m:r>
+            <m:r>
+              <w:rPr>
+                <w:rFonts w:ascii="Cambria Math" w:hAnsi="Cambria Math" w:cs="Times New Roman"/>
+                <w:sz w:val="24"/>
+                <w:szCs w:val="24"/>
+              </w:rPr>
+              <m:t xml:space="preserve"> </m:t>
+            </m:r>
+            <m:sSup>
+              <m:sSupPr>
+                <m:ctrlPr>
+                  <w:rPr>
+                    <w:rFonts w:ascii="Cambria Math" w:hAnsi="Cambria Math" w:cs="Times New Roman"/>
+                    <w:i/>
+                    <w:iCs/>
+                    <w:sz w:val="24"/>
+                    <w:szCs w:val="24"/>
+                  </w:rPr>
+                </m:ctrlPr>
+              </m:sSupPr>
+              <m:e>
+                <m:r>
+                  <w:rPr>
+                    <w:rFonts w:ascii="Cambria Math" w:hAnsi="Cambria Math" w:cs="Times New Roman"/>
+                    <w:sz w:val="24"/>
+                    <w:szCs w:val="24"/>
+                  </w:rPr>
+                  <m:t>σ</m:t>
+                </m:r>
+              </m:e>
+              <m:sup>
+                <m:r>
+                  <w:rPr>
+                    <w:rFonts w:ascii="Cambria Math" w:hAnsi="Cambria Math" w:cs="Times New Roman"/>
+                    <w:sz w:val="24"/>
+                    <w:szCs w:val="24"/>
+                  </w:rPr>
+                  <m:t>2</m:t>
+                </m:r>
+              </m:sup>
+            </m:sSup>
+          </m:e>
+        </m:d>
+      </m:oMath>
+      <w:r>
+        <w:rPr>
+          <w:rFonts w:ascii="Times New Roman" w:hAnsi="Times New Roman" w:cs="Times New Roman"/>
+          <w:iCs/>
+          <w:sz w:val="24"/>
+          <w:szCs w:val="24"/>
+        </w:rPr>
+        <w:t xml:space="preserve">. </w:t>
+      </w:r>
+      <w:r>
+        <w:rPr>
+          <w:rFonts w:ascii="Times New Roman" w:hAnsi="Times New Roman" w:cs="Times New Roman"/>
+          <w:iCs/>
+          <w:sz w:val="24"/>
+          <w:szCs w:val="24"/>
+        </w:rPr>
+        <w:t xml:space="preserve">In our example, </w:t>
+      </w:r>
+      <w:r>
+        <w:rPr>
+          <w:rFonts w:ascii="Times New Roman" w:hAnsi="Times New Roman" w:cs="Times New Roman"/>
+          <w:iCs/>
+          <w:sz w:val="24"/>
+          <w:szCs w:val="24"/>
+        </w:rPr>
+        <w:t>Cochran's Theorem states that the total sum of squares:</w:t>
+      </w:r>
+    </w:p>
+    <w:p>
+      <w:pPr>
+        <w:jc w:val="both"/>
+        <w:rPr>
+          <w:rFonts w:ascii="Times New Roman" w:eastAsiaTheme="minorEastAsia" w:hAnsi="Times New Roman" w:cs="Times New Roman"/>
+          <w:iCs/>
+          <w:sz w:val="24"/>
+          <w:szCs w:val="24"/>
+        </w:rPr>
+      </w:pPr>
+      <m:oMathPara>
+        <m:oMath>
+          <m:nary>
+            <m:naryPr>
+              <m:chr m:val="∑"/>
+              <m:limLoc m:val="undOvr"/>
+              <m:ctrlPr>
+                <w:rPr>
+                  <w:rFonts w:ascii="Cambria Math" w:hAnsi="Cambria Math" w:cs="Times New Roman"/>
+                  <w:i/>
+                  <w:iCs/>
+                  <w:sz w:val="24"/>
+                  <w:szCs w:val="24"/>
+                </w:rPr>
+              </m:ctrlPr>
+            </m:naryPr>
+            <m:sub>
+              <m:r>
+                <w:rPr>
+                  <w:rFonts w:ascii="Cambria Math" w:hAnsi="Cambria Math" w:cs="Times New Roman"/>
+                  <w:sz w:val="24"/>
+                  <w:szCs w:val="24"/>
+                </w:rPr>
+                <m:t>i=1</m:t>
+              </m:r>
+            </m:sub>
+            <m:sup>
+              <m:r>
+                <w:rPr>
+                  <w:rFonts w:ascii="Cambria Math" w:hAnsi="Cambria Math" w:cs="Times New Roman"/>
+                  <w:sz w:val="24"/>
+                  <w:szCs w:val="24"/>
+                </w:rPr>
+                <m:t>n</m:t>
+              </m:r>
+            </m:sup>
+            <m:e>
+              <m:sSup>
+                <m:sSupPr>
+                  <m:ctrlPr>
+                    <w:rPr>
+                      <w:rFonts w:ascii="Cambria Math" w:hAnsi="Cambria Math" w:cs="Times New Roman"/>
+                      <w:i/>
+                      <w:iCs/>
+                      <w:sz w:val="24"/>
+                      <w:szCs w:val="24"/>
+                    </w:rPr>
+                  </m:ctrlPr>
+                </m:sSupPr>
+                <m:e>
+                  <m:d>
+                    <m:dPr>
+                      <m:ctrlPr>
+                        <w:rPr>
+                          <w:rFonts w:ascii="Cambria Math" w:hAnsi="Cambria Math" w:cs="Times New Roman"/>
+                          <w:i/>
+                          <w:iCs/>
+                          <w:sz w:val="24"/>
+                          <w:szCs w:val="24"/>
+                        </w:rPr>
+                      </m:ctrlPr>
+                    </m:dPr>
+                    <m:e>
+                      <m:sSub>
+                        <m:sSubPr>
+                          <m:ctrlPr>
+                            <w:rPr>
+                              <w:rFonts w:ascii="Cambria Math" w:hAnsi="Cambria Math" w:cs="Times New Roman"/>
+                              <w:i/>
+                              <w:iCs/>
+                              <w:sz w:val="24"/>
+                              <w:szCs w:val="24"/>
+                            </w:rPr>
+                          </m:ctrlPr>
+                        </m:sSubPr>
+                        <m:e>
+                          <m:r>
+                            <w:rPr>
+                              <w:rFonts w:ascii="Cambria Math" w:hAnsi="Cambria Math" w:cs="Times New Roman"/>
+                              <w:sz w:val="24"/>
+                              <w:szCs w:val="24"/>
+                            </w:rPr>
+                            <m:t>Y</m:t>
+                          </m:r>
+                        </m:e>
+                        <m:sub>
+                          <m:r>
+                            <w:rPr>
+                              <w:rFonts w:ascii="Cambria Math" w:hAnsi="Cambria Math" w:cs="Times New Roman"/>
+                              <w:sz w:val="24"/>
+                              <w:szCs w:val="24"/>
+                            </w:rPr>
+                            <m:t>i</m:t>
+                          </m:r>
+                        </m:sub>
+                      </m:sSub>
+                      <m:r>
+                        <w:rPr>
+                          <w:rFonts w:ascii="Cambria Math" w:hAnsi="Cambria Math" w:cs="Times New Roman"/>
+                          <w:sz w:val="24"/>
+                          <w:szCs w:val="24"/>
+                        </w:rPr>
+                        <m:t>-</m:t>
+                      </m:r>
+                      <m:r>
+                        <w:rPr>
+                          <w:rFonts w:ascii="Cambria Math" w:hAnsi="Cambria Math" w:cs="Times New Roman"/>
+                          <w:sz w:val="24"/>
+                          <w:szCs w:val="24"/>
+                          <w:lang w:val="el-GR"/>
+                        </w:rPr>
+                        <m:t>μ</m:t>
+                      </m:r>
+                    </m:e>
+                  </m:d>
+                </m:e>
+                <m:sup>
+                  <m:r>
+                    <w:rPr>
+                      <w:rFonts w:ascii="Cambria Math" w:hAnsi="Cambria Math" w:cs="Times New Roman"/>
+                      <w:sz w:val="24"/>
+                      <w:szCs w:val="24"/>
+                    </w:rPr>
+                    <m:t>2</m:t>
+                  </m:r>
+                </m:sup>
+              </m:sSup>
+            </m:e>
+          </m:nary>
+        </m:oMath>
+      </m:oMathPara>
+    </w:p>
+    <w:p>
+      <w:pPr>
+        <w:jc w:val="both"/>
+        <w:rPr>
+          <w:rFonts w:ascii="Times New Roman" w:eastAsiaTheme="minorEastAsia" w:hAnsi="Times New Roman" w:cs="Times New Roman"/>
+          <w:iCs/>
+          <w:sz w:val="24"/>
+          <w:szCs w:val="24"/>
+        </w:rPr>
+      </w:pPr>
+      <w:r>
+        <w:rPr>
+          <w:rFonts w:ascii="Times New Roman" w:hAnsi="Times New Roman" w:cs="Times New Roman"/>
+          <w:noProof/>
+          <w:sz w:val="24"/>
+          <w:szCs w:val="24"/>
+        </w:rPr>
+        <mc:AlternateContent>
+          <mc:Choice Requires="wps">
+            <w:drawing>
+              <wp:anchor distT="0" distB="0" distL="114300" distR="114300" simplePos="0" relativeHeight="251674624" behindDoc="1" locked="0" layoutInCell="1" allowOverlap="1" wp14:anchorId="120E60CA" wp14:editId="69D66126">
+                <wp:simplePos x="0" y="0"/>
+                <wp:positionH relativeFrom="column">
+                  <wp:posOffset>-104775</wp:posOffset>
+                </wp:positionH>
+                <wp:positionV relativeFrom="paragraph">
+                  <wp:posOffset>-880745</wp:posOffset>
+                </wp:positionV>
+                <wp:extent cx="6296025" cy="2247900"/>
+                <wp:effectExtent l="0" t="0" r="28575" b="19050"/>
+                <wp:wrapNone/>
+                <wp:docPr id="992076841" name="Rectangle 2"/>
+                <wp:cNvGraphicFramePr/>
+                <a:graphic xmlns:a="http://schemas.openxmlformats.org/drawingml/2006/main">
+                  <a:graphicData uri="http://schemas.microsoft.com/office/word/2010/wordprocessingShape">
+                    <wps:wsp>
+                      <wps:cNvSpPr/>
+                      <wps:spPr>
+                        <a:xfrm>
+                          <a:off x="0" y="0"/>
+                          <a:ext cx="6296025" cy="2247900"/>
+                        </a:xfrm>
+                        <a:prstGeom prst="rect">
+                          <a:avLst/>
+                        </a:prstGeom>
+                        <a:solidFill>
+                          <a:srgbClr val="ED7D31">
+                            <a:lumMod val="40000"/>
+                            <a:lumOff val="60000"/>
+                          </a:srgbClr>
+                        </a:solidFill>
+                        <a:ln w="12700" cap="flat" cmpd="sng" algn="ctr">
+                          <a:solidFill>
+                            <a:srgbClr val="4472C4">
+                              <a:shade val="15000"/>
+                            </a:srgbClr>
+                          </a:solidFill>
+                          <a:prstDash val="solid"/>
+                          <a:miter lim="800000"/>
+                        </a:ln>
+                        <a:effectLst/>
+                      </wps:spPr>
+                      <wps:bodyPr rot="0" spcFirstLastPara="0" vertOverflow="overflow" horzOverflow="overflow" vert="horz" wrap="square" lIns="91440" tIns="45720" rIns="91440" bIns="45720" numCol="1" spcCol="0" rtlCol="0" fromWordArt="0" anchor="ctr" anchorCtr="0" forceAA="0" compatLnSpc="1">
+                        <a:prstTxWarp prst="textNoShape">
+                          <a:avLst/>
+                        </a:prstTxWarp>
+                        <a:noAutofit/>
+                      </wps:bodyPr>
+                    </wps:wsp>
+                  </a:graphicData>
+                </a:graphic>
+                <wp14:sizeRelH relativeFrom="margin">
+                  <wp14:pctWidth>0</wp14:pctWidth>
+                </wp14:sizeRelH>
+                <wp14:sizeRelV relativeFrom="margin">
+                  <wp14:pctHeight>0</wp14:pctHeight>
+                </wp14:sizeRelV>
+              </wp:anchor>
+            </w:drawing>
+          </mc:Choice>
+          <mc:Fallback>
+            <w:pict>
+              <v:rect w14:anchorId="0C1739E2" id="Rectangle 2" o:spid="_x0000_s1026" style="position:absolute;margin-left:-8.25pt;margin-top:-69.35pt;width:495.75pt;height:177pt;z-index:-251641856;visibility:visible;mso-wrap-style:square;mso-width-percent:0;mso-height-percent:0;mso-wrap-distance-left:9pt;mso-wrap-distance-top:0;mso-wrap-distance-right:9pt;mso-wrap-distance-bottom:0;mso-position-horizontal:absolute;mso-position-horizontal-relative:text;mso-position-vertical:absolute;mso-position-vertical-relative:text;mso-width-percent:0;mso-height-percent:0;mso-width-relative:margin;mso-height-relative:margin;v-text-anchor:middle" o:gfxdata="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" fillcolor="#f8cbad" strokecolor="#172c51" strokeweight="1pt"/>
+            </w:pict>
+          </mc:Fallback>
+        </mc:AlternateContent>
+      </w:r>
+      <w:r>
+        <w:rPr>
+          <w:rFonts w:ascii="Times New Roman" w:eastAsiaTheme="minorEastAsia" w:hAnsi="Times New Roman" w:cs="Times New Roman"/>
+          <w:iCs/>
+          <w:sz w:val="24"/>
+          <w:szCs w:val="24"/>
+        </w:rPr>
+        <w:t>can be decomposed into two independent components:</w:t>
+      </w:r>
+    </w:p>
+    <w:p>
+      <w:pPr>
+        <w:jc w:val="both"/>
+        <w:rPr>
+          <w:rFonts w:ascii="Times New Roman" w:hAnsi="Times New Roman" w:cs="Times New Roman"/>
+          <w:iCs/>
+          <w:sz w:val="24"/>
+          <w:szCs w:val="24"/>
+        </w:rPr>
+      </w:pPr>
+      <m:oMathPara>
+        <m:oMathParaPr>
+          <m:jc m:val="left"/>
+        </m:oMathParaPr>
+        <m:oMath>
+          <m:f>
+            <m:fPr>
+              <m:ctrlPr>
+                <w:rPr>
+                  <w:rFonts w:ascii="Cambria Math" w:hAnsi="Cambria Math" w:cs="Times New Roman"/>
+                  <w:i/>
+                  <w:iCs/>
+                  <w:sz w:val="24"/>
+                  <w:szCs w:val="24"/>
+                </w:rPr>
+              </m:ctrlPr>
+            </m:fPr>
+            <m:num>
+              <m:r>
+                <w:rPr>
+                  <w:rFonts w:ascii="Cambria Math" w:hAnsi="Cambria Math" w:cs="Times New Roman"/>
+                  <w:sz w:val="24"/>
+                  <w:szCs w:val="24"/>
+                </w:rPr>
+                <m:t>n</m:t>
+              </m:r>
+              <m:sSup>
+                <m:sSupPr>
+                  <m:ctrlPr>
+                    <w:rPr>
+                      <w:rFonts w:ascii="Cambria Math" w:hAnsi="Cambria Math" w:cs="Times New Roman"/>
+                      <w:i/>
+                      <w:iCs/>
+                      <w:sz w:val="24"/>
+                      <w:szCs w:val="24"/>
+                    </w:rPr>
+                  </m:ctrlPr>
+                </m:sSupPr>
+                <m:e>
+                  <m:d>
+                    <m:dPr>
+                      <m:ctrlPr>
+                        <w:rPr>
+                          <w:rFonts w:ascii="Cambria Math" w:hAnsi="Cambria Math" w:cs="Times New Roman"/>
+                          <w:i/>
+                          <w:iCs/>
+                          <w:sz w:val="24"/>
+                          <w:szCs w:val="24"/>
+                        </w:rPr>
+                      </m:ctrlPr>
+                    </m:dPr>
+                    <m:e>
+                      <m:acc>
+                        <m:accPr>
+                          <m:chr m:val="̅"/>
+                          <m:ctrlPr>
+                            <w:rPr>
+                              <w:rFonts w:ascii="Cambria Math" w:hAnsi="Cambria Math" w:cs="Times New Roman"/>
+                              <w:i/>
+                              <w:iCs/>
+                              <w:sz w:val="24"/>
+                              <w:szCs w:val="24"/>
+                            </w:rPr>
+                          </m:ctrlPr>
+                        </m:accPr>
+                        <m:e>
+                          <m:r>
+                            <w:rPr>
+                              <w:rFonts w:ascii="Cambria Math" w:hAnsi="Cambria Math" w:cs="Times New Roman"/>
+                              <w:sz w:val="24"/>
+                              <w:szCs w:val="24"/>
+                            </w:rPr>
+                            <m:t>Y</m:t>
+                          </m:r>
+                        </m:e>
+                      </m:acc>
+                      <m:r>
+                        <w:rPr>
+                          <w:rFonts w:ascii="Cambria Math" w:hAnsi="Cambria Math" w:cs="Times New Roman"/>
+                          <w:sz w:val="24"/>
+                          <w:szCs w:val="24"/>
+                        </w:rPr>
+                        <m:t>-</m:t>
+                      </m:r>
+                      <m:r>
+                        <w:rPr>
+                          <w:rFonts w:ascii="Cambria Math" w:hAnsi="Cambria Math" w:cs="Times New Roman"/>
+                          <w:sz w:val="24"/>
+                          <w:szCs w:val="24"/>
+                          <w:lang w:val="el-GR"/>
+                        </w:rPr>
+                        <m:t>μ</m:t>
+                      </m:r>
+                    </m:e>
+                  </m:d>
+                </m:e>
+                <m:sup>
+                  <m:r>
+                    <w:rPr>
+                      <w:rFonts w:ascii="Cambria Math" w:hAnsi="Cambria Math" w:cs="Times New Roman"/>
+                      <w:sz w:val="24"/>
+                      <w:szCs w:val="24"/>
+                    </w:rPr>
+                    <m:t>2</m:t>
+                  </m:r>
+                </m:sup>
+              </m:sSup>
+            </m:num>
+            <m:den>
+              <m:sSup>
+                <m:sSupPr>
+                  <m:ctrlPr>
+                    <w:rPr>
+                      <w:rFonts w:ascii="Cambria Math" w:hAnsi="Cambria Math" w:cs="Times New Roman"/>
+                      <w:i/>
+                      <w:iCs/>
+                      <w:sz w:val="24"/>
+                      <w:szCs w:val="24"/>
+                    </w:rPr>
+                  </m:ctrlPr>
+                </m:sSupPr>
+                <m:e>
+                  <m:r>
+                    <w:rPr>
+                      <w:rFonts w:ascii="Cambria Math" w:hAnsi="Cambria Math" w:cs="Times New Roman"/>
+                      <w:sz w:val="24"/>
+                      <w:szCs w:val="24"/>
+                    </w:rPr>
+                    <m:t>σ</m:t>
+                  </m:r>
+                </m:e>
+                <m:sup>
+                  <m:r>
+                    <w:rPr>
+                      <w:rFonts w:ascii="Cambria Math" w:hAnsi="Cambria Math" w:cs="Times New Roman"/>
+                      <w:sz w:val="24"/>
+                      <w:szCs w:val="24"/>
+                    </w:rPr>
+                    <m:t>2</m:t>
+                  </m:r>
+                </m:sup>
+              </m:sSup>
+            </m:den>
+          </m:f>
+          <m:r>
+            <w:rPr>
+              <w:rFonts w:ascii="Cambria Math" w:hAnsi="Cambria Math" w:cs="Times New Roman"/>
+              <w:sz w:val="24"/>
+              <w:szCs w:val="24"/>
+            </w:rPr>
+            <m:t xml:space="preserve"> ~ </m:t>
+          </m:r>
+          <m:sSubSup>
+            <m:sSubSupPr>
+              <m:ctrlPr>
+                <w:rPr>
+                  <w:rFonts w:ascii="Cambria Math" w:hAnsi="Cambria Math" w:cs="Times New Roman"/>
+                  <w:i/>
+                  <w:iCs/>
+                  <w:sz w:val="24"/>
+                  <w:szCs w:val="24"/>
+                </w:rPr>
+              </m:ctrlPr>
+            </m:sSubSupPr>
+            <m:e>
+              <m:r>
+                <w:rPr>
+                  <w:rFonts w:ascii="Cambria Math" w:hAnsi="Cambria Math" w:cs="Times New Roman"/>
+                  <w:sz w:val="24"/>
+                  <w:szCs w:val="24"/>
+                  <w:lang w:val="el-GR"/>
+                </w:rPr>
+                <m:t>χ</m:t>
+              </m:r>
+            </m:e>
+            <m:sub>
+              <m:r>
+                <w:rPr>
+                  <w:rFonts w:ascii="Cambria Math" w:hAnsi="Cambria Math" w:cs="Times New Roman"/>
+                  <w:sz w:val="24"/>
+                  <w:szCs w:val="24"/>
+                </w:rPr>
+                <m:t>1</m:t>
+              </m:r>
+            </m:sub>
+            <m:sup>
+              <m:r>
+                <w:rPr>
+                  <w:rFonts w:ascii="Cambria Math" w:hAnsi="Cambria Math" w:cs="Times New Roman"/>
+                  <w:sz w:val="24"/>
+                  <w:szCs w:val="24"/>
+                </w:rPr>
+                <m:t>2</m:t>
+              </m:r>
+            </m:sup>
+          </m:sSubSup>
+        </m:oMath>
+      </m:oMathPara>
+    </w:p>
+    <w:p>
+      <w:pPr>
+        <w:jc w:val="both"/>
+        <w:rPr>
+          <w:rFonts w:ascii="Times New Roman" w:hAnsi="Times New Roman" w:cs="Times New Roman"/>
+          <w:i/>
+          <w:iCs/>
+          <w:sz w:val="24"/>
+          <w:szCs w:val="24"/>
+          <w:lang w:val="el-GR"/>
+        </w:rPr>
+      </w:pPr>
+      <m:oMathPara>
+        <m:oMathParaPr>
+          <m:jc m:val="left"/>
+        </m:oMathParaPr>
+        <m:oMath>
+          <m:f>
+            <m:fPr>
+              <m:ctrlPr>
+                <w:rPr>
+                  <w:rFonts w:ascii="Cambria Math" w:hAnsi="Cambria Math" w:cs="Times New Roman"/>
+                  <w:i/>
+                  <w:iCs/>
+                  <w:sz w:val="24"/>
+                  <w:szCs w:val="24"/>
+                </w:rPr>
+              </m:ctrlPr>
+            </m:fPr>
+            <m:num>
+              <m:d>
+                <m:dPr>
+                  <m:ctrlPr>
+                    <w:rPr>
+                      <w:rFonts w:ascii="Cambria Math" w:hAnsi="Cambria Math" w:cs="Times New Roman"/>
+                      <w:i/>
+                      <w:iCs/>
+                      <w:sz w:val="24"/>
+                      <w:szCs w:val="24"/>
+                    </w:rPr>
+                  </m:ctrlPr>
+                </m:dPr>
+                <m:e>
+                  <m:r>
+                    <w:rPr>
+                      <w:rFonts w:ascii="Cambria Math" w:hAnsi="Cambria Math" w:cs="Times New Roman"/>
+                      <w:sz w:val="24"/>
+                      <w:szCs w:val="24"/>
+                    </w:rPr>
+                    <m:t>n-1</m:t>
+                  </m:r>
+                </m:e>
+              </m:d>
+              <m:sSup>
+                <m:sSupPr>
+                  <m:ctrlPr>
+                    <w:rPr>
+                      <w:rFonts w:ascii="Cambria Math" w:hAnsi="Cambria Math" w:cs="Times New Roman"/>
+                      <w:i/>
+                      <w:iCs/>
+                      <w:sz w:val="24"/>
+                      <w:szCs w:val="24"/>
+                    </w:rPr>
+                  </m:ctrlPr>
+                </m:sSupPr>
+                <m:e>
+                  <m:r>
+                    <w:rPr>
+                      <w:rFonts w:ascii="Cambria Math" w:hAnsi="Cambria Math" w:cs="Times New Roman"/>
+                      <w:sz w:val="24"/>
+                      <w:szCs w:val="24"/>
+                    </w:rPr>
+                    <m:t>S</m:t>
+                  </m:r>
+                </m:e>
+                <m:sup>
+                  <m:r>
+                    <w:rPr>
+                      <w:rFonts w:ascii="Cambria Math" w:hAnsi="Cambria Math" w:cs="Times New Roman"/>
+                      <w:sz w:val="24"/>
+                      <w:szCs w:val="24"/>
+                    </w:rPr>
+                    <m:t>2</m:t>
+                  </m:r>
+                </m:sup>
+              </m:sSup>
+            </m:num>
+            <m:den>
+              <m:sSup>
+                <m:sSupPr>
+                  <m:ctrlPr>
+                    <w:rPr>
+                      <w:rFonts w:ascii="Cambria Math" w:hAnsi="Cambria Math" w:cs="Times New Roman"/>
+                      <w:i/>
+                      <w:iCs/>
+                      <w:sz w:val="24"/>
+                      <w:szCs w:val="24"/>
+                    </w:rPr>
+                  </m:ctrlPr>
+                </m:sSupPr>
+                <m:e>
+                  <m:r>
+                    <w:rPr>
+                      <w:rFonts w:ascii="Cambria Math" w:hAnsi="Cambria Math" w:cs="Times New Roman"/>
+                      <w:sz w:val="24"/>
+                      <w:szCs w:val="24"/>
+                    </w:rPr>
+                    <m:t>σ</m:t>
+                  </m:r>
+                </m:e>
+                <m:sup>
+                  <m:r>
+                    <w:rPr>
+                      <w:rFonts w:ascii="Cambria Math" w:hAnsi="Cambria Math" w:cs="Times New Roman"/>
+                      <w:sz w:val="24"/>
+                      <w:szCs w:val="24"/>
+                    </w:rPr>
+                    <m:t>2</m:t>
+                  </m:r>
+                </m:sup>
+              </m:sSup>
+            </m:den>
+          </m:f>
+          <m:r>
+            <w:rPr>
+              <w:rFonts w:ascii="Cambria Math" w:hAnsi="Cambria Math" w:cs="Times New Roman"/>
+              <w:sz w:val="24"/>
+              <w:szCs w:val="24"/>
+            </w:rPr>
+            <m:t xml:space="preserve"> ~ </m:t>
+          </m:r>
+          <m:sSubSup>
+            <m:sSubSupPr>
+              <m:ctrlPr>
+                <w:rPr>
+                  <w:rFonts w:ascii="Cambria Math" w:hAnsi="Cambria Math" w:cs="Times New Roman"/>
+                  <w:i/>
+                  <w:iCs/>
+                  <w:sz w:val="24"/>
+                  <w:szCs w:val="24"/>
+                  <w:lang w:val="el-GR"/>
+                </w:rPr>
+              </m:ctrlPr>
+            </m:sSubSupPr>
+            <m:e>
+              <m:r>
+                <w:rPr>
+                  <w:rFonts w:ascii="Cambria Math" w:hAnsi="Cambria Math" w:cs="Times New Roman"/>
+                  <w:sz w:val="24"/>
+                  <w:szCs w:val="24"/>
+                  <w:lang w:val="el-GR"/>
+                </w:rPr>
+                <m:t>χ</m:t>
+              </m:r>
+            </m:e>
+            <m:sub>
+              <m:r>
+                <w:rPr>
+                  <w:rFonts w:ascii="Cambria Math" w:hAnsi="Cambria Math" w:cs="Times New Roman"/>
+                  <w:sz w:val="24"/>
+                  <w:szCs w:val="24"/>
+                </w:rPr>
+                <m:t>n-1</m:t>
+              </m:r>
+            </m:sub>
+            <m:sup>
+              <m:r>
+                <w:rPr>
+                  <w:rFonts w:ascii="Cambria Math" w:hAnsi="Cambria Math" w:cs="Times New Roman"/>
+                  <w:sz w:val="24"/>
+                  <w:szCs w:val="24"/>
+                  <w:lang w:val="el-GR"/>
+                </w:rPr>
+                <m:t>2</m:t>
+              </m:r>
+            </m:sup>
+          </m:sSubSup>
+        </m:oMath>
+      </m:oMathPara>
+    </w:p>
+    <w:p>
+      <w:pPr>
+        <w:jc w:val="both"/>
+        <w:rPr>
+          <w:rFonts w:ascii="Times New Roman" w:hAnsi="Times New Roman" w:cs="Times New Roman"/>
+          <w:iCs/>
+          <w:sz w:val="24"/>
+          <w:szCs w:val="24"/>
+        </w:rPr>
+      </w:pPr>
+    </w:p>
+    <w:p>
+      <w:pPr>
+        <w:jc w:val="both"/>
+        <w:rPr>
+          <w:rFonts w:ascii="Times New Roman" w:hAnsi="Times New Roman" w:cs="Times New Roman"/>
+          <w:iCs/>
+          <w:sz w:val="24"/>
+          <w:szCs w:val="24"/>
+        </w:rPr>
+      </w:pPr>
+      <w:r>
+        <w:rPr>
+          <w:rFonts w:ascii="Times New Roman" w:hAnsi="Times New Roman" w:cs="Times New Roman"/>
+          <w:iCs/>
+          <w:sz w:val="24"/>
+          <w:szCs w:val="24"/>
+        </w:rPr>
+        <w:t xml:space="preserve">This result is a key property of normal distributions and is a consequence of the fact that the sample mean </w:t>
+      </w:r>
+      <m:oMath>
+        <m:acc>
+          <m:accPr>
+            <m:chr m:val="̅"/>
+            <m:ctrlPr>
+              <w:rPr>
+                <w:rFonts w:ascii="Cambria Math" w:hAnsi="Cambria Math" w:cs="Times New Roman"/>
+                <w:i/>
+                <w:iCs/>
+                <w:sz w:val="24"/>
+                <w:szCs w:val="24"/>
+              </w:rPr>
+            </m:ctrlPr>
+          </m:accPr>
+          <m:e>
+            <m:r>
+              <w:rPr>
+                <w:rFonts w:ascii="Cambria Math" w:hAnsi="Cambria Math" w:cs="Times New Roman"/>
+                <w:sz w:val="24"/>
+                <w:szCs w:val="24"/>
+              </w:rPr>
+              <m:t>Y</m:t>
+            </m:r>
+          </m:e>
+        </m:acc>
+      </m:oMath>
+      <w:r>
+        <w:rPr>
+          <w:rFonts w:ascii="Times New Roman" w:hAnsi="Times New Roman" w:cs="Times New Roman"/>
+          <w:iCs/>
+          <w:sz w:val="24"/>
+          <w:szCs w:val="24"/>
+        </w:rPr>
+        <w:t xml:space="preserve"> and sample variance </w:t>
+      </w:r>
+      <m:oMath>
+        <m:sSup>
+          <m:sSupPr>
+            <m:ctrlPr>
+              <w:rPr>
+                <w:rFonts w:ascii="Cambria Math" w:hAnsi="Cambria Math" w:cs="Times New Roman"/>
+                <w:i/>
+                <w:iCs/>
+                <w:sz w:val="24"/>
+                <w:szCs w:val="24"/>
+              </w:rPr>
+            </m:ctrlPr>
+          </m:sSupPr>
+          <m:e>
+            <m:r>
+              <w:rPr>
+                <w:rFonts w:ascii="Cambria Math" w:hAnsi="Cambria Math" w:cs="Times New Roman"/>
+                <w:sz w:val="24"/>
+                <w:szCs w:val="24"/>
+              </w:rPr>
+              <m:t>S</m:t>
+            </m:r>
+          </m:e>
+          <m:sup>
+            <m:r>
+              <w:rPr>
+                <w:rFonts w:ascii="Cambria Math" w:hAnsi="Cambria Math" w:cs="Times New Roman"/>
+                <w:sz w:val="24"/>
+                <w:szCs w:val="24"/>
+              </w:rPr>
+              <m:t>2</m:t>
+            </m:r>
+          </m:sup>
+        </m:sSup>
+      </m:oMath>
+      <w:r>
+        <w:rPr>
+          <w:rFonts w:ascii="Times New Roman" w:hAnsi="Times New Roman" w:cs="Times New Roman"/>
+          <w:iCs/>
+          <w:sz w:val="24"/>
+          <w:szCs w:val="24"/>
+        </w:rPr>
+        <w:t xml:space="preserve"> capture independent aspects of the data</w:t>
+      </w:r>
+      <w:r>
+        <w:rPr>
+          <w:rFonts w:ascii="Times New Roman" w:hAnsi="Times New Roman" w:cs="Times New Roman"/>
+          <w:iCs/>
+          <w:sz w:val="24"/>
+          <w:szCs w:val="24"/>
+        </w:rPr>
+        <w:t>.</w:t>
+      </w:r>
+      <w:r>
+        <w:rPr>
+          <w:rFonts w:ascii="Times New Roman" w:hAnsi="Times New Roman" w:cs="Times New Roman"/>
+          <w:iCs/>
+          <w:sz w:val="24"/>
+          <w:szCs w:val="24"/>
+        </w:rPr>
+        <w:t xml:space="preserve"> </w:t>
+      </w:r>
+      <m:oMath>
+        <m:acc>
+          <m:accPr>
+            <m:chr m:val="̅"/>
+            <m:ctrlPr>
+              <w:rPr>
+                <w:rFonts w:ascii="Cambria Math" w:hAnsi="Cambria Math" w:cs="Times New Roman"/>
+                <w:i/>
+                <w:iCs/>
+                <w:sz w:val="24"/>
+                <w:szCs w:val="24"/>
+              </w:rPr>
+            </m:ctrlPr>
+          </m:accPr>
+          <m:e>
+            <m:r>
+              <w:rPr>
+                <w:rFonts w:ascii="Cambria Math" w:hAnsi="Cambria Math" w:cs="Times New Roman"/>
+                <w:sz w:val="24"/>
+                <w:szCs w:val="24"/>
+              </w:rPr>
+              <m:t>Y</m:t>
+            </m:r>
+          </m:e>
+        </m:acc>
+      </m:oMath>
+      <w:r>
+        <w:rPr>
+          <w:rFonts w:ascii="Times New Roman" w:hAnsi="Times New Roman" w:cs="Times New Roman"/>
+          <w:iCs/>
+          <w:sz w:val="24"/>
+          <w:szCs w:val="24"/>
+        </w:rPr>
+        <w:t xml:space="preserve"> captures location (center), while </w:t>
+      </w:r>
+      <m:oMath>
+        <m:sSup>
+          <m:sSupPr>
+            <m:ctrlPr>
+              <w:rPr>
+                <w:rFonts w:ascii="Cambria Math" w:hAnsi="Cambria Math" w:cs="Times New Roman"/>
+                <w:i/>
+                <w:iCs/>
+                <w:sz w:val="24"/>
+                <w:szCs w:val="24"/>
+              </w:rPr>
+            </m:ctrlPr>
+          </m:sSupPr>
+          <m:e>
+            <m:r>
+              <w:rPr>
+                <w:rFonts w:ascii="Cambria Math" w:hAnsi="Cambria Math" w:cs="Times New Roman"/>
+                <w:sz w:val="24"/>
+                <w:szCs w:val="24"/>
+              </w:rPr>
+              <m:t>S</m:t>
+            </m:r>
+          </m:e>
+          <m:sup>
+            <m:r>
+              <w:rPr>
+                <w:rFonts w:ascii="Cambria Math" w:hAnsi="Cambria Math" w:cs="Times New Roman"/>
+                <w:sz w:val="24"/>
+                <w:szCs w:val="24"/>
+              </w:rPr>
+              <m:t>2</m:t>
+            </m:r>
+          </m:sup>
+        </m:sSup>
+      </m:oMath>
+      <w:r>
+        <w:rPr>
+          <w:rFonts w:ascii="Times New Roman" w:hAnsi="Times New Roman" w:cs="Times New Roman"/>
+          <w:iCs/>
+          <w:sz w:val="24"/>
+          <w:szCs w:val="24"/>
+        </w:rPr>
+        <w:t xml:space="preserve"> captures spread (variability) around the center.</w:t>
+      </w:r>
+    </w:p>
+    <w:p>
+      <w:pPr>
+        <w:jc w:val="both"/>
+        <w:rPr>
+          <w:rFonts w:ascii="Times New Roman" w:hAnsi="Times New Roman" w:cs="Times New Roman"/>
+          <w:iCs/>
+          <w:sz w:val="24"/>
+          <w:szCs w:val="24"/>
+        </w:rPr>
+      </w:pPr>
+    </w:p>
+    <w:p>
+      <w:pPr>
+        <w:jc w:val="both"/>
+        <w:rPr>
+          <w:rFonts w:ascii="Times New Roman" w:hAnsi="Times New Roman" w:cs="Times New Roman"/>
+          <w:iCs/>
+          <w:sz w:val="24"/>
+          <w:szCs w:val="24"/>
+        </w:rPr>
+      </w:pPr>
+    </w:p>
+    <w:p>
+      <w:pPr>
+        <w:jc w:val="both"/>
+        <w:rPr>
+          <w:rFonts w:ascii="Times New Roman" w:hAnsi="Times New Roman" w:cs="Times New Roman"/>
+          <w:iCs/>
+          <w:sz w:val="24"/>
+          <w:szCs w:val="24"/>
+        </w:rPr>
+      </w:pPr>
+    </w:p>
+    <w:p>
+      <w:pPr>
+        <w:jc w:val="both"/>
+        <w:rPr>
+          <w:rFonts w:ascii="Times New Roman" w:hAnsi="Times New Roman" w:cs="Times New Roman"/>
+          <w:iCs/>
+          <w:sz w:val="24"/>
+          <w:szCs w:val="24"/>
+        </w:rPr>
+      </w:pPr>
+    </w:p>
+    <w:p>
+      <w:pPr>
+        <w:jc w:val="both"/>
+        <w:rPr>
+          <w:rFonts w:ascii="Times New Roman" w:hAnsi="Times New Roman" w:cs="Times New Roman"/>
+          <w:iCs/>
+          <w:sz w:val="24"/>
+          <w:szCs w:val="24"/>
+        </w:rPr>
+      </w:pPr>
+    </w:p>
+    <w:p>
+      <w:pPr>
+        <w:jc w:val="both"/>
+        <w:rPr>
+          <w:rFonts w:ascii="Times New Roman" w:hAnsi="Times New Roman" w:cs="Times New Roman"/>
+          <w:iCs/>
+          <w:sz w:val="24"/>
+          <w:szCs w:val="24"/>
+        </w:rPr>
+      </w:pPr>
+    </w:p>
+    <w:p>
+      <w:pPr>
+        <w:jc w:val="both"/>
+        <w:rPr>
+          <w:rFonts w:ascii="Times New Roman" w:hAnsi="Times New Roman" w:cs="Times New Roman"/>
+          <w:iCs/>
+          <w:sz w:val="24"/>
+          <w:szCs w:val="24"/>
+        </w:rPr>
+      </w:pPr>
+    </w:p>
+    <w:p>
+      <w:pPr>
+        <w:jc w:val="both"/>
+        <w:rPr>
+          <w:rFonts w:ascii="Times New Roman" w:hAnsi="Times New Roman" w:cs="Times New Roman"/>
+          <w:iCs/>
+          <w:sz w:val="24"/>
+          <w:szCs w:val="24"/>
+        </w:rPr>
+      </w:pPr>
+    </w:p>
+    <w:p>
+      <w:pPr>
+        <w:jc w:val="both"/>
+        <w:rPr>
+          <w:rFonts w:ascii="Times New Roman" w:hAnsi="Times New Roman" w:cs="Times New Roman"/>
+          <w:iCs/>
+          <w:sz w:val="24"/>
+          <w:szCs w:val="24"/>
+        </w:rPr>
+      </w:pPr>
+    </w:p>
+    <w:p>
+      <w:pPr>
+        <w:jc w:val="both"/>
+        <w:rPr>
+          <w:rFonts w:ascii="Times New Roman" w:hAnsi="Times New Roman" w:cs="Times New Roman"/>
+          <w:iCs/>
+          <w:sz w:val="24"/>
+          <w:szCs w:val="24"/>
+        </w:rPr>
+      </w:pPr>
+    </w:p>
+    <w:p>
+      <w:pPr>
+        <w:jc w:val="both"/>
+        <w:rPr>
+          <w:rFonts w:ascii="Times New Roman" w:hAnsi="Times New Roman" w:cs="Times New Roman"/>
+          <w:iCs/>
+          <w:sz w:val="24"/>
+          <w:szCs w:val="24"/>
+        </w:rPr>
+      </w:pPr>
+    </w:p>
+    <w:p>
+      <w:pPr>
+        <w:jc w:val="both"/>
+        <w:rPr>
+          <w:rFonts w:ascii="Times New Roman" w:hAnsi="Times New Roman" w:cs="Times New Roman"/>
+          <w:iCs/>
+          <w:sz w:val="24"/>
+          <w:szCs w:val="24"/>
+        </w:rPr>
+      </w:pPr>
+    </w:p>
+    <w:p>
+      <w:pPr>
+        <w:jc w:val="both"/>
+        <w:rPr>
+          <w:rFonts w:ascii="Times New Roman" w:hAnsi="Times New Roman" w:cs="Times New Roman"/>
+          <w:iCs/>
+          <w:sz w:val="24"/>
+          <w:szCs w:val="24"/>
+        </w:rPr>
+      </w:pPr>
+    </w:p>
+    <w:p>
+      <w:pPr>
+        <w:jc w:val="both"/>
+        <w:rPr>
+          <w:rFonts w:ascii="Times New Roman" w:hAnsi="Times New Roman" w:cs="Times New Roman"/>
+          <w:iCs/>
+          <w:sz w:val="24"/>
+          <w:szCs w:val="24"/>
+        </w:rPr>
+      </w:pPr>
+    </w:p>
+    <w:p>
+      <w:pPr>
+        <w:jc w:val="both"/>
+        <w:rPr>
+          <w:rFonts w:ascii="Times New Roman" w:hAnsi="Times New Roman" w:cs="Times New Roman"/>
+          <w:iCs/>
+          <w:sz w:val="24"/>
+          <w:szCs w:val="24"/>
+        </w:rPr>
+      </w:pPr>
+    </w:p>
+    <w:p>
+      <w:pPr>
+        <w:jc w:val="both"/>
+        <w:rPr>
+          <w:rFonts w:ascii="Times New Roman" w:hAnsi="Times New Roman" w:cs="Times New Roman"/>
+          <w:iCs/>
+          <w:sz w:val="24"/>
+          <w:szCs w:val="24"/>
+        </w:rPr>
+      </w:pPr>
+    </w:p>
+    <w:p>
+      <w:pPr>
+        <w:jc w:val="both"/>
+        <w:rPr>
+          <w:rFonts w:ascii="Times New Roman" w:hAnsi="Times New Roman" w:cs="Times New Roman"/>
+          <w:iCs/>
+          <w:sz w:val="24"/>
+          <w:szCs w:val="24"/>
+        </w:rPr>
+      </w:pPr>
+    </w:p>
+    <w:p>
+      <w:pPr>
+        <w:jc w:val="both"/>
+        <w:rPr>
+          <w:rFonts w:ascii="Times New Roman" w:hAnsi="Times New Roman" w:cs="Times New Roman"/>
+          <w:iCs/>
+          <w:sz w:val="24"/>
+          <w:szCs w:val="24"/>
+        </w:rPr>
+      </w:pPr>
+    </w:p>
+    <w:p>
+      <w:pPr>
+        <w:jc w:val="both"/>
+        <w:rPr>
+          <w:rFonts w:ascii="Times New Roman" w:hAnsi="Times New Roman" w:cs="Times New Roman"/>
+          <w:iCs/>
+          <w:sz w:val="24"/>
+          <w:szCs w:val="24"/>
+        </w:rPr>
+      </w:pPr>
+    </w:p>
+    <w:p>
+      <w:pPr>
+        <w:jc w:val="both"/>
+        <w:rPr>
+          <w:rFonts w:ascii="Times New Roman" w:hAnsi="Times New Roman" w:cs="Times New Roman"/>
+          <w:iCs/>
+          <w:sz w:val="24"/>
+          <w:szCs w:val="24"/>
+        </w:rPr>
+      </w:pPr>
+    </w:p>
+    <w:p>
+      <w:pPr>
+        <w:jc w:val="both"/>
+        <w:rPr>
+          <w:rFonts w:ascii="Times New Roman" w:hAnsi="Times New Roman" w:cs="Times New Roman"/>
+          <w:iCs/>
+          <w:sz w:val="24"/>
+          <w:szCs w:val="24"/>
+        </w:rPr>
+      </w:pPr>
+    </w:p>
+    <w:p>
+      <w:pPr>
+        <w:jc w:val="both"/>
+        <w:rPr>
+          <w:rFonts w:ascii="Times New Roman" w:hAnsi="Times New Roman" w:cs="Times New Roman"/>
+          <w:iCs/>
+          <w:sz w:val="24"/>
+          <w:szCs w:val="24"/>
+        </w:rPr>
+      </w:pPr>
+    </w:p>
+    <w:p>
+      <w:pPr>
+        <w:jc w:val="both"/>
+        <w:rPr>
+          <w:rFonts w:ascii="Times New Roman" w:hAnsi="Times New Roman" w:cs="Times New Roman"/>
+          <w:iCs/>
+          <w:sz w:val="24"/>
+          <w:szCs w:val="24"/>
+        </w:rPr>
+      </w:pPr>
     </w:p>
     <w:p>
       <w:pPr>
@@ -52450,12 +57530,11 @@
   <w:style w:type="paragraph" w:default="1" w:styleId="Normal">
     <w:name w:val="Normal"/>
     <w:qFormat/>
-    <w:rsid w:val="00CD31C4"/>
+    <w:rsid w:val="002F7BDD"/>
   </w:style>
   <w:style w:type="character" w:default="1" w:styleId="DefaultParagraphFont">
     <w:name w:val="Default Paragraph Font"/>
     <w:uiPriority w:val="1"/>
-    <w:semiHidden/>
     <w:unhideWhenUsed/>
   </w:style>
   <w:style w:type="table" w:default="1" w:styleId="TableNormal">
